--- a/Dokumentacja31E.docx
+++ b/Dokumentacja31E.docx
@@ -82,7 +82,7 @@
           <w:docPartGallery w:val="Table of Contents"/>
           <w:docPartUnique w:val="true"/>
         </w:docPartObj>
-        <w:id w:val="1647104591"/>
+        <w:id w:val="350810234"/>
       </w:sdtPr>
       <w:sdtContent>
         <w:p>
@@ -118,13 +118,6 @@
             <w:r>
               <w:rPr>
                 <w:webHidden/>
-                <w:rStyle w:val="Czeindeksu"/>
-              </w:rPr>
-              <w:t>1. Specyfikacja wymagań</w:t>
-            </w:r>
-            <w:r>
-              <w:rPr>
-                <w:webHidden/>
               </w:rPr>
               <w:fldChar w:fldCharType="begin"/>
             </w:r>
@@ -142,9 +135,11 @@
             </w:r>
             <w:r>
               <w:rPr>
+                <w:webHidden/>
                 <w:rStyle w:val="Czeindeksu"/>
                 <w:vanish w:val="false"/>
               </w:rPr>
+              <w:t>1. Specyfikacja wymagań</w:t>
               <w:tab/>
               <w:t>4</w:t>
             </w:r>
@@ -170,13 +165,6 @@
             <w:r>
               <w:rPr>
                 <w:webHidden/>
-                <w:rStyle w:val="Czeindeksu"/>
-              </w:rPr>
-              <w:t>1.1. Definicja produktu</w:t>
-            </w:r>
-            <w:r>
-              <w:rPr>
-                <w:webHidden/>
               </w:rPr>
               <w:fldChar w:fldCharType="begin"/>
             </w:r>
@@ -194,9 +182,11 @@
             </w:r>
             <w:r>
               <w:rPr>
+                <w:webHidden/>
                 <w:rStyle w:val="Czeindeksu"/>
                 <w:vanish w:val="false"/>
               </w:rPr>
+              <w:t>1.1. Definicja produktu</w:t>
               <w:tab/>
               <w:t>4</w:t>
             </w:r>
@@ -222,13 +212,6 @@
             <w:r>
               <w:rPr>
                 <w:webHidden/>
-                <w:rStyle w:val="Czeindeksu"/>
-              </w:rPr>
-              <w:t>1.2. Technologia</w:t>
-            </w:r>
-            <w:r>
-              <w:rPr>
-                <w:webHidden/>
               </w:rPr>
               <w:fldChar w:fldCharType="begin"/>
             </w:r>
@@ -246,9 +229,11 @@
             </w:r>
             <w:r>
               <w:rPr>
+                <w:webHidden/>
                 <w:rStyle w:val="Czeindeksu"/>
                 <w:vanish w:val="false"/>
               </w:rPr>
+              <w:t>1.2. Technologia</w:t>
               <w:tab/>
               <w:t>4</w:t>
             </w:r>
@@ -274,13 +259,6 @@
             <w:r>
               <w:rPr>
                 <w:webHidden/>
-                <w:rStyle w:val="Czeindeksu"/>
-              </w:rPr>
-              <w:t>1.3. Wymagania funkcjonalne</w:t>
-            </w:r>
-            <w:r>
-              <w:rPr>
-                <w:webHidden/>
               </w:rPr>
               <w:fldChar w:fldCharType="begin"/>
             </w:r>
@@ -298,9 +276,11 @@
             </w:r>
             <w:r>
               <w:rPr>
+                <w:webHidden/>
                 <w:rStyle w:val="Czeindeksu"/>
                 <w:vanish w:val="false"/>
               </w:rPr>
+              <w:t>1.3. Wymagania funkcjonalne</w:t>
               <w:tab/>
               <w:t>4</w:t>
             </w:r>
@@ -326,13 +306,6 @@
             <w:r>
               <w:rPr>
                 <w:webHidden/>
-                <w:rStyle w:val="Czeindeksu"/>
-              </w:rPr>
-              <w:t>2. Projekt techniczny</w:t>
-            </w:r>
-            <w:r>
-              <w:rPr>
-                <w:webHidden/>
               </w:rPr>
               <w:fldChar w:fldCharType="begin"/>
             </w:r>
@@ -350,9 +323,11 @@
             </w:r>
             <w:r>
               <w:rPr>
+                <w:webHidden/>
                 <w:rStyle w:val="Czeindeksu"/>
                 <w:vanish w:val="false"/>
               </w:rPr>
+              <w:t>2. Projekt techniczny</w:t>
               <w:tab/>
               <w:t>5</w:t>
             </w:r>
@@ -378,13 +353,6 @@
             <w:r>
               <w:rPr>
                 <w:webHidden/>
-                <w:rStyle w:val="Czeindeksu"/>
-              </w:rPr>
-              <w:t>2.1. Projekt interfejsu użytkownika</w:t>
-            </w:r>
-            <w:r>
-              <w:rPr>
-                <w:webHidden/>
               </w:rPr>
               <w:fldChar w:fldCharType="begin"/>
             </w:r>
@@ -402,9 +370,11 @@
             </w:r>
             <w:r>
               <w:rPr>
+                <w:webHidden/>
                 <w:rStyle w:val="Czeindeksu"/>
                 <w:vanish w:val="false"/>
               </w:rPr>
+              <w:t>2.1. Projekt interfejsu użytkownika</w:t>
               <w:tab/>
               <w:t>5</w:t>
             </w:r>
@@ -430,13 +400,6 @@
             <w:r>
               <w:rPr>
                 <w:webHidden/>
-                <w:rStyle w:val="Czeindeksu"/>
-              </w:rPr>
-              <w:t>Tabela 1. Główne okno aplikacji</w:t>
-            </w:r>
-            <w:r>
-              <w:rPr>
-                <w:webHidden/>
               </w:rPr>
               <w:fldChar w:fldCharType="begin"/>
             </w:r>
@@ -454,9 +417,11 @@
             </w:r>
             <w:r>
               <w:rPr>
+                <w:webHidden/>
                 <w:rStyle w:val="Czeindeksu"/>
                 <w:vanish w:val="false"/>
               </w:rPr>
+              <w:t>Tabela 1. Główne okno aplikacji</w:t>
               <w:tab/>
               <w:t>6</w:t>
             </w:r>
@@ -482,13 +447,6 @@
             <w:r>
               <w:rPr>
                 <w:webHidden/>
-                <w:rStyle w:val="Czeindeksu"/>
-              </w:rPr>
-              <w:t>Rysunek 2. Kolejny widok</w:t>
-            </w:r>
-            <w:r>
-              <w:rPr>
-                <w:webHidden/>
               </w:rPr>
               <w:fldChar w:fldCharType="begin"/>
             </w:r>
@@ -506,9 +464,11 @@
             </w:r>
             <w:r>
               <w:rPr>
+                <w:webHidden/>
                 <w:rStyle w:val="Czeindeksu"/>
                 <w:vanish w:val="false"/>
               </w:rPr>
+              <w:t>Rysunek 2. Kolejny widok</w:t>
               <w:tab/>
               <w:t>6</w:t>
             </w:r>
@@ -534,13 +494,6 @@
             <w:r>
               <w:rPr>
                 <w:webHidden/>
-                <w:rStyle w:val="Czeindeksu"/>
-              </w:rPr>
-              <w:t>Tabela 2. Pasek menu – menu „Plik”</w:t>
-            </w:r>
-            <w:r>
-              <w:rPr>
-                <w:webHidden/>
               </w:rPr>
               <w:fldChar w:fldCharType="begin"/>
             </w:r>
@@ -558,9 +511,11 @@
             </w:r>
             <w:r>
               <w:rPr>
+                <w:webHidden/>
                 <w:rStyle w:val="Czeindeksu"/>
                 <w:vanish w:val="false"/>
               </w:rPr>
+              <w:t>Tabela 2. Pasek menu – menu „Plik”</w:t>
               <w:tab/>
               <w:t>6</w:t>
             </w:r>
@@ -586,13 +541,6 @@
             <w:r>
               <w:rPr>
                 <w:webHidden/>
-                <w:rStyle w:val="Czeindeksu"/>
-              </w:rPr>
-              <w:t>Rysunek 3. Pasek menu – menu „Import/eksport”</w:t>
-            </w:r>
-            <w:r>
-              <w:rPr>
-                <w:webHidden/>
               </w:rPr>
               <w:fldChar w:fldCharType="begin"/>
             </w:r>
@@ -610,9 +558,11 @@
             </w:r>
             <w:r>
               <w:rPr>
+                <w:webHidden/>
                 <w:rStyle w:val="Czeindeksu"/>
                 <w:vanish w:val="false"/>
               </w:rPr>
+              <w:t>Rysunek 3. Pasek menu – menu „Import/eksport”</w:t>
               <w:tab/>
               <w:t>7</w:t>
             </w:r>
@@ -638,13 +588,6 @@
             <w:r>
               <w:rPr>
                 <w:webHidden/>
-                <w:rStyle w:val="Czeindeksu"/>
-              </w:rPr>
-              <w:t>Tabela 3. Pasek menu – menu „Import/eksport”</w:t>
-            </w:r>
-            <w:r>
-              <w:rPr>
-                <w:webHidden/>
               </w:rPr>
               <w:fldChar w:fldCharType="begin"/>
             </w:r>
@@ -662,9 +605,11 @@
             </w:r>
             <w:r>
               <w:rPr>
+                <w:webHidden/>
                 <w:rStyle w:val="Czeindeksu"/>
                 <w:vanish w:val="false"/>
               </w:rPr>
+              <w:t>Tabela 3. Pasek menu – menu „Import/eksport”</w:t>
               <w:tab/>
               <w:t>7</w:t>
             </w:r>
@@ -690,13 +635,6 @@
             <w:r>
               <w:rPr>
                 <w:webHidden/>
-                <w:rStyle w:val="Czeindeksu"/>
-              </w:rPr>
-              <w:t>Rysunek 6. Okno „Import”</w:t>
-            </w:r>
-            <w:r>
-              <w:rPr>
-                <w:webHidden/>
               </w:rPr>
               <w:fldChar w:fldCharType="begin"/>
             </w:r>
@@ -714,9 +652,11 @@
             </w:r>
             <w:r>
               <w:rPr>
+                <w:webHidden/>
                 <w:rStyle w:val="Czeindeksu"/>
                 <w:vanish w:val="false"/>
               </w:rPr>
+              <w:t>Rysunek 6. Okno „Import”</w:t>
               <w:tab/>
               <w:t>8</w:t>
             </w:r>
@@ -742,13 +682,6 @@
             <w:r>
               <w:rPr>
                 <w:webHidden/>
-                <w:rStyle w:val="Czeindeksu"/>
-              </w:rPr>
-              <w:t>Tabela 6. Okno „Import”</w:t>
-            </w:r>
-            <w:r>
-              <w:rPr>
-                <w:webHidden/>
               </w:rPr>
               <w:fldChar w:fldCharType="begin"/>
             </w:r>
@@ -766,9 +699,11 @@
             </w:r>
             <w:r>
               <w:rPr>
+                <w:webHidden/>
                 <w:rStyle w:val="Czeindeksu"/>
                 <w:vanish w:val="false"/>
               </w:rPr>
+              <w:t>Tabela 6. Okno „Import”</w:t>
               <w:tab/>
               <w:t>8</w:t>
             </w:r>
@@ -794,13 +729,6 @@
             <w:r>
               <w:rPr>
                 <w:webHidden/>
-                <w:rStyle w:val="Czeindeksu"/>
-              </w:rPr>
-              <w:t>Rysunek 8. Okno "Szukaj wg albumu"</w:t>
-            </w:r>
-            <w:r>
-              <w:rPr>
-                <w:webHidden/>
               </w:rPr>
               <w:fldChar w:fldCharType="begin"/>
             </w:r>
@@ -818,9 +746,11 @@
             </w:r>
             <w:r>
               <w:rPr>
+                <w:webHidden/>
                 <w:rStyle w:val="Czeindeksu"/>
                 <w:vanish w:val="false"/>
               </w:rPr>
+              <w:t>Rysunek 8. Okno "Szukaj wg albumu"</w:t>
               <w:tab/>
               <w:t>8</w:t>
             </w:r>
@@ -846,13 +776,6 @@
             <w:r>
               <w:rPr>
                 <w:webHidden/>
-                <w:rStyle w:val="Czeindeksu"/>
-              </w:rPr>
-              <w:t>Tabela 8. Okno "Szukaj wg albumu"</w:t>
-            </w:r>
-            <w:r>
-              <w:rPr>
-                <w:webHidden/>
               </w:rPr>
               <w:fldChar w:fldCharType="begin"/>
             </w:r>
@@ -870,9 +793,11 @@
             </w:r>
             <w:r>
               <w:rPr>
+                <w:webHidden/>
                 <w:rStyle w:val="Czeindeksu"/>
                 <w:vanish w:val="false"/>
               </w:rPr>
+              <w:t>Tabela 8. Okno "Szukaj wg albumu"</w:t>
               <w:tab/>
               <w:t>8</w:t>
             </w:r>
@@ -898,13 +823,6 @@
             <w:r>
               <w:rPr>
                 <w:webHidden/>
-                <w:rStyle w:val="Czeindeksu"/>
-              </w:rPr>
-              <w:t>Rysunek 10. Okno "O aplikacji...”</w:t>
-            </w:r>
-            <w:r>
-              <w:rPr>
-                <w:webHidden/>
               </w:rPr>
               <w:fldChar w:fldCharType="begin"/>
             </w:r>
@@ -922,9 +840,11 @@
             </w:r>
             <w:r>
               <w:rPr>
+                <w:webHidden/>
                 <w:rStyle w:val="Czeindeksu"/>
                 <w:vanish w:val="false"/>
               </w:rPr>
+              <w:t>Rysunek 10. Okno "O aplikacji...”</w:t>
               <w:tab/>
               <w:t>9</w:t>
             </w:r>
@@ -950,13 +870,6 @@
             <w:r>
               <w:rPr>
                 <w:webHidden/>
-                <w:rStyle w:val="Czeindeksu"/>
-              </w:rPr>
-              <w:t>Tabela 10. Okno "O aplikacji...”</w:t>
-            </w:r>
-            <w:r>
-              <w:rPr>
-                <w:webHidden/>
               </w:rPr>
               <w:fldChar w:fldCharType="begin"/>
             </w:r>
@@ -974,9 +887,11 @@
             </w:r>
             <w:r>
               <w:rPr>
+                <w:webHidden/>
                 <w:rStyle w:val="Czeindeksu"/>
                 <w:vanish w:val="false"/>
               </w:rPr>
+              <w:t>Tabela 10. Okno "O aplikacji...”</w:t>
               <w:tab/>
               <w:t>9</w:t>
             </w:r>
@@ -1002,13 +917,6 @@
             <w:r>
               <w:rPr>
                 <w:webHidden/>
-                <w:rStyle w:val="Czeindeksu"/>
-              </w:rPr>
-              <w:t>Rysunek 13. Komunikat o błędzie</w:t>
-            </w:r>
-            <w:r>
-              <w:rPr>
-                <w:webHidden/>
               </w:rPr>
               <w:fldChar w:fldCharType="begin"/>
             </w:r>
@@ -1026,9 +934,11 @@
             </w:r>
             <w:r>
               <w:rPr>
+                <w:webHidden/>
                 <w:rStyle w:val="Czeindeksu"/>
                 <w:vanish w:val="false"/>
               </w:rPr>
+              <w:t>Rysunek 13. Komunikat o błędzie</w:t>
               <w:tab/>
               <w:t>9</w:t>
             </w:r>
@@ -1054,13 +964,6 @@
             <w:r>
               <w:rPr>
                 <w:webHidden/>
-                <w:rStyle w:val="Czeindeksu"/>
-              </w:rPr>
-              <w:t>Tabela 13. Komunikat o błędzie</w:t>
-            </w:r>
-            <w:r>
-              <w:rPr>
-                <w:webHidden/>
               </w:rPr>
               <w:fldChar w:fldCharType="begin"/>
             </w:r>
@@ -1078,9 +981,11 @@
             </w:r>
             <w:r>
               <w:rPr>
+                <w:webHidden/>
                 <w:rStyle w:val="Czeindeksu"/>
                 <w:vanish w:val="false"/>
               </w:rPr>
+              <w:t>Tabela 13. Komunikat o błędzie</w:t>
               <w:tab/>
               <w:t>9</w:t>
             </w:r>
@@ -1106,13 +1011,6 @@
             <w:r>
               <w:rPr>
                 <w:webHidden/>
-                <w:rStyle w:val="Czeindeksu"/>
-              </w:rPr>
-              <w:t>2.2. Opisy funkcjonalności</w:t>
-            </w:r>
-            <w:r>
-              <w:rPr>
-                <w:webHidden/>
               </w:rPr>
               <w:fldChar w:fldCharType="begin"/>
             </w:r>
@@ -1130,9 +1028,11 @@
             </w:r>
             <w:r>
               <w:rPr>
+                <w:webHidden/>
                 <w:rStyle w:val="Czeindeksu"/>
                 <w:vanish w:val="false"/>
               </w:rPr>
+              <w:t>2.2. Opisy funkcjonalności</w:t>
               <w:tab/>
               <w:t>10</w:t>
             </w:r>
@@ -1158,13 +1058,6 @@
             <w:r>
               <w:rPr>
                 <w:webHidden/>
-                <w:rStyle w:val="Czeindeksu"/>
-              </w:rPr>
-              <w:t>Funkcjonalność otwierania plików do edycji</w:t>
-            </w:r>
-            <w:r>
-              <w:rPr>
-                <w:webHidden/>
               </w:rPr>
               <w:fldChar w:fldCharType="begin"/>
             </w:r>
@@ -1182,9 +1075,11 @@
             </w:r>
             <w:r>
               <w:rPr>
+                <w:webHidden/>
                 <w:rStyle w:val="Czeindeksu"/>
                 <w:vanish w:val="false"/>
               </w:rPr>
+              <w:t>Funkcjonalność otwierania plików do edycji</w:t>
               <w:tab/>
               <w:t>10</w:t>
             </w:r>
@@ -1210,13 +1105,6 @@
             <w:r>
               <w:rPr>
                 <w:webHidden/>
-                <w:rStyle w:val="Czeindeksu"/>
-              </w:rPr>
-              <w:t>Funkcjonalność wyświetlania tagów</w:t>
-            </w:r>
-            <w:r>
-              <w:rPr>
-                <w:webHidden/>
               </w:rPr>
               <w:fldChar w:fldCharType="begin"/>
             </w:r>
@@ -1234,9 +1122,11 @@
             </w:r>
             <w:r>
               <w:rPr>
+                <w:webHidden/>
                 <w:rStyle w:val="Czeindeksu"/>
                 <w:vanish w:val="false"/>
               </w:rPr>
+              <w:t>Funkcjonalność wyświetlania tagów</w:t>
               <w:tab/>
               <w:t>10</w:t>
             </w:r>
@@ -1262,13 +1152,6 @@
             <w:r>
               <w:rPr>
                 <w:webHidden/>
-                <w:rStyle w:val="Czeindeksu"/>
-              </w:rPr>
-              <w:t>Funkcjonalność edycji tagów załadowanych plików</w:t>
-            </w:r>
-            <w:r>
-              <w:rPr>
-                <w:webHidden/>
               </w:rPr>
               <w:fldChar w:fldCharType="begin"/>
             </w:r>
@@ -1286,9 +1169,11 @@
             </w:r>
             <w:r>
               <w:rPr>
+                <w:webHidden/>
                 <w:rStyle w:val="Czeindeksu"/>
                 <w:vanish w:val="false"/>
               </w:rPr>
+              <w:t>Funkcjonalność edycji tagów załadowanych plików</w:t>
               <w:tab/>
               <w:t>10</w:t>
             </w:r>
@@ -1314,13 +1199,6 @@
             <w:r>
               <w:rPr>
                 <w:webHidden/>
-                <w:rStyle w:val="Czeindeksu"/>
-              </w:rPr>
-              <w:t>Funkcjonalność edycji okładki załadowanych plików</w:t>
-            </w:r>
-            <w:r>
-              <w:rPr>
-                <w:webHidden/>
               </w:rPr>
               <w:fldChar w:fldCharType="begin"/>
             </w:r>
@@ -1338,9 +1216,11 @@
             </w:r>
             <w:r>
               <w:rPr>
+                <w:webHidden/>
                 <w:rStyle w:val="Czeindeksu"/>
                 <w:vanish w:val="false"/>
               </w:rPr>
+              <w:t>Funkcjonalność edycji okładki załadowanych plików</w:t>
               <w:tab/>
               <w:t>10</w:t>
             </w:r>
@@ -1366,13 +1246,6 @@
             <w:r>
               <w:rPr>
                 <w:webHidden/>
-                <w:rStyle w:val="Czeindeksu"/>
-              </w:rPr>
-              <w:t>Funkcjonalność importowania tagów z pliku tekstowego</w:t>
-            </w:r>
-            <w:r>
-              <w:rPr>
-                <w:webHidden/>
               </w:rPr>
               <w:fldChar w:fldCharType="begin"/>
             </w:r>
@@ -1390,9 +1263,11 @@
             </w:r>
             <w:r>
               <w:rPr>
+                <w:webHidden/>
                 <w:rStyle w:val="Czeindeksu"/>
                 <w:vanish w:val="false"/>
               </w:rPr>
+              <w:t>Funkcjonalność importowania tagów z pliku tekstowego</w:t>
               <w:tab/>
               <w:t>11</w:t>
             </w:r>
@@ -1418,13 +1293,6 @@
             <w:r>
               <w:rPr>
                 <w:webHidden/>
-                <w:rStyle w:val="Czeindeksu"/>
-              </w:rPr>
-              <w:t>2.3 Diagramy UML</w:t>
-            </w:r>
-            <w:r>
-              <w:rPr>
-                <w:webHidden/>
               </w:rPr>
               <w:fldChar w:fldCharType="begin"/>
             </w:r>
@@ -1442,9 +1310,11 @@
             </w:r>
             <w:r>
               <w:rPr>
+                <w:webHidden/>
                 <w:rStyle w:val="Czeindeksu"/>
                 <w:vanish w:val="false"/>
               </w:rPr>
+              <w:t>2.3 Diagramy UML</w:t>
               <w:tab/>
               <w:t>11</w:t>
             </w:r>
@@ -1470,13 +1340,6 @@
             <w:r>
               <w:rPr>
                 <w:webHidden/>
-                <w:rStyle w:val="Czeindeksu"/>
-              </w:rPr>
-              <w:t>2.3.1. Diagram przypadków użycia</w:t>
-            </w:r>
-            <w:r>
-              <w:rPr>
-                <w:webHidden/>
               </w:rPr>
               <w:fldChar w:fldCharType="begin"/>
             </w:r>
@@ -1494,9 +1357,11 @@
             </w:r>
             <w:r>
               <w:rPr>
+                <w:webHidden/>
                 <w:rStyle w:val="Czeindeksu"/>
                 <w:vanish w:val="false"/>
               </w:rPr>
+              <w:t>2.3.1. Diagram przypadków użycia</w:t>
               <w:tab/>
               <w:t>11</w:t>
             </w:r>
@@ -1524,6 +1389,7 @@
               <w:rPr>
                 <w:webHidden/>
                 <w:rStyle w:val="Czeindeksu"/>
+                <w:vanish w:val="false"/>
               </w:rPr>
               <w:t>2.3.2.</w:t>
             </w:r>
@@ -1588,13 +1454,6 @@
             <w:r>
               <w:rPr>
                 <w:webHidden/>
-                <w:rStyle w:val="Czeindeksu"/>
-              </w:rPr>
-              <w:t>2.3.4. Diagramy sekwencji</w:t>
-            </w:r>
-            <w:r>
-              <w:rPr>
-                <w:webHidden/>
               </w:rPr>
               <w:fldChar w:fldCharType="begin"/>
             </w:r>
@@ -1612,9 +1471,11 @@
             </w:r>
             <w:r>
               <w:rPr>
+                <w:webHidden/>
                 <w:rStyle w:val="Czeindeksu"/>
                 <w:vanish w:val="false"/>
               </w:rPr>
+              <w:t>2.3.4. Diagramy sekwencji</w:t>
               <w:tab/>
               <w:t>13</w:t>
             </w:r>
@@ -1640,13 +1501,6 @@
             <w:r>
               <w:rPr>
                 <w:webHidden/>
-                <w:rStyle w:val="Czeindeksu"/>
-              </w:rPr>
-              <w:t>2.3.5. Diagram obiektów</w:t>
-            </w:r>
-            <w:r>
-              <w:rPr>
-                <w:webHidden/>
               </w:rPr>
               <w:fldChar w:fldCharType="begin"/>
             </w:r>
@@ -1664,9 +1518,11 @@
             </w:r>
             <w:r>
               <w:rPr>
+                <w:webHidden/>
                 <w:rStyle w:val="Czeindeksu"/>
                 <w:vanish w:val="false"/>
               </w:rPr>
+              <w:t>2.3.5. Diagram obiektów</w:t>
               <w:tab/>
               <w:t>14</w:t>
             </w:r>
@@ -1692,13 +1548,6 @@
             <w:r>
               <w:rPr>
                 <w:webHidden/>
-                <w:rStyle w:val="Czeindeksu"/>
-              </w:rPr>
-              <w:t>2.3.6. Diagram klas</w:t>
-            </w:r>
-            <w:r>
-              <w:rPr>
-                <w:webHidden/>
               </w:rPr>
               <w:fldChar w:fldCharType="begin"/>
             </w:r>
@@ -1716,9 +1565,11 @@
             </w:r>
             <w:r>
               <w:rPr>
+                <w:webHidden/>
                 <w:rStyle w:val="Czeindeksu"/>
                 <w:vanish w:val="false"/>
               </w:rPr>
+              <w:t>2.3.6. Diagram klas</w:t>
               <w:tab/>
               <w:t>14</w:t>
             </w:r>
@@ -1746,6 +1597,7 @@
               <w:rPr>
                 <w:webHidden/>
                 <w:rStyle w:val="Czeindeksu"/>
+                <w:vanish w:val="false"/>
               </w:rPr>
               <w:t>3.</w:t>
             </w:r>
@@ -1810,13 +1662,6 @@
             <w:r>
               <w:rPr>
                 <w:webHidden/>
-                <w:rStyle w:val="Czeindeksu"/>
-              </w:rPr>
-              <w:t>4. Plan testów jednostkowych</w:t>
-            </w:r>
-            <w:r>
-              <w:rPr>
-                <w:webHidden/>
               </w:rPr>
               <w:fldChar w:fldCharType="begin"/>
             </w:r>
@@ -1834,9 +1679,11 @@
             </w:r>
             <w:r>
               <w:rPr>
+                <w:webHidden/>
                 <w:rStyle w:val="Czeindeksu"/>
                 <w:vanish w:val="false"/>
               </w:rPr>
+              <w:t>4. Plan testów jednostkowych</w:t>
               <w:tab/>
               <w:t>16</w:t>
             </w:r>
@@ -2179,8 +2026,8 @@
         <w:rPr/>
         <w:t>2.2. Opisy funkcjonalności</w:t>
       </w:r>
-      <w:bookmarkStart w:id="8" w:name="_Toc400017942"/>
-      <w:bookmarkStart w:id="9" w:name="_Toc400017941"/>
+      <w:bookmarkStart w:id="8" w:name="_Toc400017941"/>
+      <w:bookmarkStart w:id="9" w:name="_Toc400017942"/>
       <w:bookmarkEnd w:id="7"/>
       <w:bookmarkEnd w:id="8"/>
       <w:bookmarkEnd w:id="9"/>
@@ -2294,7 +2141,271 @@
     </w:p>
     <w:p>
       <w:pPr>
+        <w:pStyle w:val="Nagwek3"/>
+        <w:rPr/>
+      </w:pPr>
+      <w:r>
+        <w:rPr/>
+        <w:tab/>
+      </w:r>
+      <w:r>
+        <w:rPr/>
+        <w:t>2.3.2.1 Zgłoszenie przesyłki</w:t>
+      </w:r>
+    </w:p>
+    <w:p>
+      <w:pPr>
         <w:pStyle w:val="Normal"/>
+        <w:rPr/>
+      </w:pPr>
+      <w:r>
+        <w:rPr/>
+        <w:drawing>
+          <wp:anchor behindDoc="0" distT="0" distB="0" distL="0" distR="0" simplePos="0" locked="0" layoutInCell="1" allowOverlap="1" relativeHeight="3">
+            <wp:simplePos x="0" y="0"/>
+            <wp:positionH relativeFrom="column">
+              <wp:align>center</wp:align>
+            </wp:positionH>
+            <wp:positionV relativeFrom="paragraph">
+              <wp:align>top</wp:align>
+            </wp:positionV>
+            <wp:extent cx="4001135" cy="7550785"/>
+            <wp:effectExtent l="0" t="0" r="0" b="0"/>
+            <wp:wrapTopAndBottom/>
+            <wp:docPr id="2" name="Obraz2" descr=""/>
+            <wp:cNvGraphicFramePr>
+              <a:graphicFrameLocks xmlns:a="http://schemas.openxmlformats.org/drawingml/2006/main" noChangeAspect="1"/>
+            </wp:cNvGraphicFramePr>
+            <a:graphic xmlns:a="http://schemas.openxmlformats.org/drawingml/2006/main">
+              <a:graphicData uri="http://schemas.openxmlformats.org/drawingml/2006/picture">
+                <pic:pic xmlns:pic="http://schemas.openxmlformats.org/drawingml/2006/picture">
+                  <pic:nvPicPr>
+                    <pic:cNvPr id="2" name="Obraz2" descr=""/>
+                    <pic:cNvPicPr>
+                      <a:picLocks noChangeAspect="1" noChangeArrowheads="1"/>
+                    </pic:cNvPicPr>
+                  </pic:nvPicPr>
+                  <pic:blipFill>
+                    <a:blip r:embed="rId3"/>
+                    <a:stretch>
+                      <a:fillRect/>
+                    </a:stretch>
+                  </pic:blipFill>
+                  <pic:spPr bwMode="auto">
+                    <a:xfrm>
+                      <a:off x="0" y="0"/>
+                      <a:ext cx="4001135" cy="7550785"/>
+                    </a:xfrm>
+                    <a:prstGeom prst="rect">
+                      <a:avLst/>
+                    </a:prstGeom>
+                  </pic:spPr>
+                </pic:pic>
+              </a:graphicData>
+            </a:graphic>
+          </wp:anchor>
+        </w:drawing>
+      </w:r>
+    </w:p>
+    <w:p>
+      <w:pPr>
+        <w:pStyle w:val="Nagwek3"/>
+        <w:rPr/>
+      </w:pPr>
+      <w:r>
+        <w:rPr/>
+        <w:tab/>
+        <w:tab/>
+      </w:r>
+      <w:r>
+        <w:rPr/>
+        <w:t>2.3.2.2 Dodanie nowego kuriera</w:t>
+      </w:r>
+    </w:p>
+    <w:p>
+      <w:pPr>
+        <w:pStyle w:val="Nagwek3"/>
+        <w:rPr/>
+      </w:pPr>
+      <w:r>
+        <w:rPr/>
+        <w:drawing>
+          <wp:anchor behindDoc="0" distT="0" distB="0" distL="0" distR="0" simplePos="0" locked="0" layoutInCell="1" allowOverlap="1" relativeHeight="4">
+            <wp:simplePos x="0" y="0"/>
+            <wp:positionH relativeFrom="column">
+              <wp:posOffset>471805</wp:posOffset>
+            </wp:positionH>
+            <wp:positionV relativeFrom="paragraph">
+              <wp:posOffset>257810</wp:posOffset>
+            </wp:positionV>
+            <wp:extent cx="4820285" cy="6281420"/>
+            <wp:effectExtent l="0" t="0" r="0" b="0"/>
+            <wp:wrapTopAndBottom/>
+            <wp:docPr id="3" name="Obraz3" descr=""/>
+            <wp:cNvGraphicFramePr>
+              <a:graphicFrameLocks xmlns:a="http://schemas.openxmlformats.org/drawingml/2006/main" noChangeAspect="1"/>
+            </wp:cNvGraphicFramePr>
+            <a:graphic xmlns:a="http://schemas.openxmlformats.org/drawingml/2006/main">
+              <a:graphicData uri="http://schemas.openxmlformats.org/drawingml/2006/picture">
+                <pic:pic xmlns:pic="http://schemas.openxmlformats.org/drawingml/2006/picture">
+                  <pic:nvPicPr>
+                    <pic:cNvPr id="3" name="Obraz3" descr=""/>
+                    <pic:cNvPicPr>
+                      <a:picLocks noChangeAspect="1" noChangeArrowheads="1"/>
+                    </pic:cNvPicPr>
+                  </pic:nvPicPr>
+                  <pic:blipFill>
+                    <a:blip r:embed="rId4"/>
+                    <a:stretch>
+                      <a:fillRect/>
+                    </a:stretch>
+                  </pic:blipFill>
+                  <pic:spPr bwMode="auto">
+                    <a:xfrm>
+                      <a:off x="0" y="0"/>
+                      <a:ext cx="4820285" cy="6281420"/>
+                    </a:xfrm>
+                    <a:prstGeom prst="rect">
+                      <a:avLst/>
+                    </a:prstGeom>
+                  </pic:spPr>
+                </pic:pic>
+              </a:graphicData>
+            </a:graphic>
+          </wp:anchor>
+        </w:drawing>
+      </w:r>
+    </w:p>
+    <w:p>
+      <w:pPr>
+        <w:pStyle w:val="Nagwek3"/>
+        <w:rPr/>
+      </w:pPr>
+      <w:r>
+        <w:rPr/>
+      </w:r>
+      <w:r>
+        <w:br w:type="page"/>
+      </w:r>
+    </w:p>
+    <w:p>
+      <w:pPr>
+        <w:pStyle w:val="Nagwek3"/>
+        <w:rPr/>
+      </w:pPr>
+      <w:r>
+        <w:rPr/>
+        <w:tab/>
+        <w:tab/>
+        <w:tab/>
+      </w:r>
+      <w:r>
+        <w:rPr/>
+        <w:t>2.3.2.3 Oznaczenie na liście odebranej przesyłki</w:t>
+      </w:r>
+    </w:p>
+    <w:p>
+      <w:pPr>
+        <w:pStyle w:val="Nagwek3"/>
+        <w:rPr/>
+      </w:pPr>
+      <w:r>
+        <w:rPr/>
+      </w:r>
+    </w:p>
+    <w:p>
+      <w:pPr>
+        <w:pStyle w:val="Nagwek3"/>
+        <w:rPr/>
+      </w:pPr>
+      <w:r>
+        <w:rPr/>
+        <w:drawing>
+          <wp:anchor behindDoc="0" distT="0" distB="0" distL="0" distR="0" simplePos="0" locked="0" layoutInCell="1" allowOverlap="1" relativeHeight="5">
+            <wp:simplePos x="0" y="0"/>
+            <wp:positionH relativeFrom="column">
+              <wp:align>center</wp:align>
+            </wp:positionH>
+            <wp:positionV relativeFrom="paragraph">
+              <wp:align>top</wp:align>
+            </wp:positionV>
+            <wp:extent cx="5458460" cy="5666105"/>
+            <wp:effectExtent l="0" t="0" r="0" b="0"/>
+            <wp:wrapTopAndBottom/>
+            <wp:docPr id="4" name="Obraz4" descr=""/>
+            <wp:cNvGraphicFramePr>
+              <a:graphicFrameLocks xmlns:a="http://schemas.openxmlformats.org/drawingml/2006/main" noChangeAspect="1"/>
+            </wp:cNvGraphicFramePr>
+            <a:graphic xmlns:a="http://schemas.openxmlformats.org/drawingml/2006/main">
+              <a:graphicData uri="http://schemas.openxmlformats.org/drawingml/2006/picture">
+                <pic:pic xmlns:pic="http://schemas.openxmlformats.org/drawingml/2006/picture">
+                  <pic:nvPicPr>
+                    <pic:cNvPr id="4" name="Obraz4" descr=""/>
+                    <pic:cNvPicPr>
+                      <a:picLocks noChangeAspect="1" noChangeArrowheads="1"/>
+                    </pic:cNvPicPr>
+                  </pic:nvPicPr>
+                  <pic:blipFill>
+                    <a:blip r:embed="rId5"/>
+                    <a:stretch>
+                      <a:fillRect/>
+                    </a:stretch>
+                  </pic:blipFill>
+                  <pic:spPr bwMode="auto">
+                    <a:xfrm>
+                      <a:off x="0" y="0"/>
+                      <a:ext cx="5458460" cy="5666105"/>
+                    </a:xfrm>
+                    <a:prstGeom prst="rect">
+                      <a:avLst/>
+                    </a:prstGeom>
+                  </pic:spPr>
+                </pic:pic>
+              </a:graphicData>
+            </a:graphic>
+          </wp:anchor>
+        </w:drawing>
+      </w:r>
+    </w:p>
+    <w:p>
+      <w:pPr>
+        <w:pStyle w:val="Nagwek3"/>
+        <w:rPr/>
+      </w:pPr>
+      <w:r>
+        <w:rPr/>
+      </w:r>
+    </w:p>
+    <w:p>
+      <w:pPr>
+        <w:pStyle w:val="Nagwek3"/>
+        <w:rPr/>
+      </w:pPr>
+      <w:r>
+        <w:rPr/>
+      </w:r>
+    </w:p>
+    <w:p>
+      <w:pPr>
+        <w:pStyle w:val="Nagwek3"/>
+        <w:rPr/>
+      </w:pPr>
+      <w:r>
+        <w:rPr/>
+      </w:r>
+    </w:p>
+    <w:p>
+      <w:pPr>
+        <w:pStyle w:val="Nagwek3"/>
+        <w:rPr/>
+      </w:pPr>
+      <w:r>
+        <w:rPr/>
+      </w:r>
+    </w:p>
+    <w:p>
+      <w:pPr>
+        <w:pStyle w:val="Nagwek3"/>
         <w:rPr/>
       </w:pPr>
       <w:r>
@@ -2353,6 +2464,70 @@
       <w:r>
         <w:rPr/>
         <w:t>2.3.6. Diagram klas</w:t>
+      </w:r>
+    </w:p>
+    <w:p>
+      <w:pPr>
+        <w:pStyle w:val="Nagwek3"/>
+        <w:rPr/>
+      </w:pPr>
+      <w:r>
+        <w:rPr/>
+        <w:t>2.3.7 Model danych</w:t>
+      </w:r>
+    </w:p>
+    <w:p>
+      <w:pPr>
+        <w:pStyle w:val="Nagwek3"/>
+        <w:rPr/>
+      </w:pPr>
+      <w:r>
+        <w:rPr/>
+        <w:drawing>
+          <wp:anchor behindDoc="0" distT="0" distB="0" distL="0" distR="0" simplePos="0" locked="0" layoutInCell="1" allowOverlap="1" relativeHeight="6">
+            <wp:simplePos x="0" y="0"/>
+            <wp:positionH relativeFrom="column">
+              <wp:align>center</wp:align>
+            </wp:positionH>
+            <wp:positionV relativeFrom="paragraph">
+              <wp:align>top</wp:align>
+            </wp:positionV>
+            <wp:extent cx="7322185" cy="4796155"/>
+            <wp:effectExtent l="0" t="0" r="0" b="0"/>
+            <wp:wrapSquare wrapText="largest"/>
+            <wp:docPr id="5" name="Obraz5" descr=""/>
+            <wp:cNvGraphicFramePr>
+              <a:graphicFrameLocks xmlns:a="http://schemas.openxmlformats.org/drawingml/2006/main" noChangeAspect="1"/>
+            </wp:cNvGraphicFramePr>
+            <a:graphic xmlns:a="http://schemas.openxmlformats.org/drawingml/2006/main">
+              <a:graphicData uri="http://schemas.openxmlformats.org/drawingml/2006/picture">
+                <pic:pic xmlns:pic="http://schemas.openxmlformats.org/drawingml/2006/picture">
+                  <pic:nvPicPr>
+                    <pic:cNvPr id="5" name="Obraz5" descr=""/>
+                    <pic:cNvPicPr>
+                      <a:picLocks noChangeAspect="1" noChangeArrowheads="1"/>
+                    </pic:cNvPicPr>
+                  </pic:nvPicPr>
+                  <pic:blipFill>
+                    <a:blip r:embed="rId6"/>
+                    <a:stretch>
+                      <a:fillRect/>
+                    </a:stretch>
+                  </pic:blipFill>
+                  <pic:spPr bwMode="auto">
+                    <a:xfrm>
+                      <a:off x="0" y="0"/>
+                      <a:ext cx="7322185" cy="4796155"/>
+                    </a:xfrm>
+                    <a:prstGeom prst="rect">
+                      <a:avLst/>
+                    </a:prstGeom>
+                  </pic:spPr>
+                </pic:pic>
+              </a:graphicData>
+            </a:graphic>
+          </wp:anchor>
+        </w:drawing>
       </w:r>
     </w:p>
     <w:p>
@@ -2451,6 +2626,10 @@
     <w:p>
       <w:pPr>
         <w:pStyle w:val="Normal"/>
+        <w:widowControl/>
+        <w:bidi w:val="0"/>
+        <w:spacing w:lineRule="auto" w:line="276" w:before="0" w:after="200"/>
+        <w:jc w:val="left"/>
         <w:rPr/>
       </w:pPr>
       <w:r>
@@ -2458,7 +2637,7 @@
       </w:r>
     </w:p>
     <w:sectPr>
-      <w:footerReference w:type="default" r:id="rId3"/>
+      <w:footerReference w:type="default" r:id="rId7"/>
       <w:type w:val="nextPage"/>
       <w:pgSz w:w="12240" w:h="15840"/>
       <w:pgMar w:left="1417" w:right="1417" w:header="0" w:top="1417" w:footer="720" w:bottom="1417" w:gutter="0"/>
@@ -2479,7 +2658,7 @@
         <w:docPartGallery w:val="Page Numbers (Bottom of Page)"/>
         <w:docPartUnique w:val="true"/>
       </w:docPartObj>
-      <w:id w:val="272608100"/>
+      <w:id w:val="839861076"/>
     </w:sdtPr>
     <w:sdtContent>
       <w:p>
@@ -2499,7 +2678,7 @@
           <w:fldChar w:fldCharType="separate"/>
         </w:r>
         <w:r>
-          <w:t>5</w:t>
+          <w:t>7</w:t>
         </w:r>
         <w:r>
           <w:fldChar w:fldCharType="end"/>
@@ -2824,7 +3003,6 @@
     <w:rPrDefault>
       <w:rPr>
         <w:rFonts w:ascii="Calibri" w:hAnsi="Calibri" w:eastAsia="" w:cs="" w:asciiTheme="minorHAnsi" w:cstheme="minorBidi" w:eastAsiaTheme="minorEastAsia" w:hAnsiTheme="minorHAnsi"/>
-        <w:sz w:val="22"/>
         <w:szCs w:val="22"/>
         <w:lang w:val="en-US" w:eastAsia="en-US" w:bidi="en-US"/>
       </w:rPr>
@@ -3220,7 +3398,7 @@
     </w:pPr>
     <w:rPr>
       <w:rFonts w:ascii="Calibri" w:hAnsi="Calibri" w:eastAsia="" w:cs="" w:asciiTheme="minorHAnsi" w:cstheme="minorBidi" w:eastAsiaTheme="minorEastAsia" w:hAnsiTheme="minorHAnsi"/>
-      <w:color w:val="auto"/>
+      <w:color w:val="00000A"/>
       <w:sz w:val="22"/>
       <w:szCs w:val="22"/>
       <w:lang w:val="pl-PL" w:eastAsia="en-US" w:bidi="en-US"/>
@@ -3983,7 +4161,7 @@
     </w:pPr>
     <w:rPr>
       <w:rFonts w:ascii="Calibri" w:hAnsi="Calibri" w:eastAsia="" w:cs="" w:asciiTheme="minorHAnsi" w:cstheme="minorBidi" w:eastAsiaTheme="minorEastAsia" w:hAnsiTheme="minorHAnsi"/>
-      <w:color w:val="auto"/>
+      <w:color w:val="00000A"/>
       <w:sz w:val="22"/>
       <w:szCs w:val="22"/>
       <w:lang w:val="en-US" w:eastAsia="en-US" w:bidi="en-US"/>

--- a/Dokumentacja31E.docx
+++ b/Dokumentacja31E.docx
@@ -38,6 +38,8 @@
           <w:szCs w:val="56"/>
         </w:rPr>
       </w:pPr>
+      <w:bookmarkStart w:id="0" w:name="__RefHeading___Toc1324_1603213555"/>
+      <w:bookmarkEnd w:id="0"/>
       <w:r>
         <w:rPr>
           <w:sz w:val="56"/>
@@ -51,9 +53,9 @@
         <w:pStyle w:val="Normal"/>
         <w:rPr/>
       </w:pPr>
-      <w:bookmarkStart w:id="0" w:name="_GoBack"/>
       <w:bookmarkStart w:id="1" w:name="_GoBack"/>
-      <w:bookmarkEnd w:id="1"/>
+      <w:bookmarkStart w:id="2" w:name="_GoBack"/>
+      <w:bookmarkEnd w:id="2"/>
       <w:r>
         <w:rPr/>
       </w:r>
@@ -82,7 +84,7 @@
           <w:docPartGallery w:val="Table of Contents"/>
           <w:docPartUnique w:val="true"/>
         </w:docPartObj>
-        <w:id w:val="350810234"/>
+        <w:id w:val="140613809"/>
       </w:sdtPr>
       <w:sdtContent>
         <w:p>
@@ -99,11 +101,9 @@
           <w:pPr>
             <w:pStyle w:val="Spistreci1"/>
             <w:tabs>
-              <w:tab w:val="right" w:pos="9396" w:leader="dot"/>
+              <w:tab w:val="right" w:pos="9406" w:leader="dot"/>
             </w:tabs>
-            <w:rPr>
-              <w:lang w:eastAsia="pl-PL" w:bidi="ar-SA"/>
-            </w:rPr>
+            <w:rPr/>
           </w:pPr>
           <w:r>
             <w:fldChar w:fldCharType="begin"/>
@@ -114,40 +114,35 @@
           <w:r>
             <w:fldChar w:fldCharType="separate"/>
           </w:r>
-          <w:hyperlink w:anchor="_Toc400017921">
+          <w:hyperlink w:anchor="__RefHeading___Toc1324_1603213555">
             <w:r>
               <w:rPr>
                 <w:webHidden/>
+                <w:rStyle w:val="Style"/>
               </w:rPr>
-              <w:fldChar w:fldCharType="begin"/>
+              <w:t>Dokumentacja techniczna</w:t>
+              <w:tab/>
+              <w:t>1</w:t>
             </w:r>
+          </w:hyperlink>
+        </w:p>
+        <w:p>
+          <w:pPr>
+            <w:pStyle w:val="Spistreci1"/>
+            <w:tabs>
+              <w:tab w:val="right" w:pos="9406" w:leader="dot"/>
+            </w:tabs>
+            <w:rPr/>
+          </w:pPr>
+          <w:hyperlink w:anchor="__RefHeading___Toc1326_1603213555">
             <w:r>
               <w:rPr>
                 <w:webHidden/>
-              </w:rPr>
-              <w:instrText>PAGEREF _Toc400017921 \h</w:instrText>
-            </w:r>
-            <w:r>
-              <w:rPr>
-                <w:webHidden/>
-              </w:rPr>
-              <w:fldChar w:fldCharType="separate"/>
-            </w:r>
-            <w:r>
-              <w:rPr>
-                <w:webHidden/>
-                <w:rStyle w:val="Czeindeksu"/>
-                <w:vanish w:val="false"/>
+                <w:rStyle w:val="Style"/>
               </w:rPr>
               <w:t>1. Specyfikacja wymagań</w:t>
               <w:tab/>
-              <w:t>4</w:t>
-            </w:r>
-            <w:r>
-              <w:rPr>
-                <w:webHidden/>
-              </w:rPr>
-              <w:fldChar w:fldCharType="end"/>
+              <w:t>2</w:t>
             </w:r>
           </w:hyperlink>
         </w:p>
@@ -155,46 +150,19 @@
           <w:pPr>
             <w:pStyle w:val="Spistreci2"/>
             <w:tabs>
-              <w:tab w:val="right" w:pos="9396" w:leader="dot"/>
+              <w:tab w:val="right" w:pos="9406" w:leader="dot"/>
             </w:tabs>
-            <w:rPr>
-              <w:lang w:eastAsia="pl-PL" w:bidi="ar-SA"/>
-            </w:rPr>
+            <w:rPr/>
           </w:pPr>
-          <w:hyperlink w:anchor="_Toc400017922">
+          <w:hyperlink w:anchor="__RefHeading___Toc1328_1603213555">
             <w:r>
               <w:rPr>
                 <w:webHidden/>
-              </w:rPr>
-              <w:fldChar w:fldCharType="begin"/>
-            </w:r>
-            <w:r>
-              <w:rPr>
-                <w:webHidden/>
-              </w:rPr>
-              <w:instrText>PAGEREF _Toc400017922 \h</w:instrText>
-            </w:r>
-            <w:r>
-              <w:rPr>
-                <w:webHidden/>
-              </w:rPr>
-              <w:fldChar w:fldCharType="separate"/>
-            </w:r>
-            <w:r>
-              <w:rPr>
-                <w:webHidden/>
-                <w:rStyle w:val="Czeindeksu"/>
-                <w:vanish w:val="false"/>
+                <w:rStyle w:val="Style"/>
               </w:rPr>
               <w:t>1.1. Definicja produktu</w:t>
               <w:tab/>
-              <w:t>4</w:t>
-            </w:r>
-            <w:r>
-              <w:rPr>
-                <w:webHidden/>
-              </w:rPr>
-              <w:fldChar w:fldCharType="end"/>
+              <w:t>2</w:t>
             </w:r>
           </w:hyperlink>
         </w:p>
@@ -202,46 +170,19 @@
           <w:pPr>
             <w:pStyle w:val="Spistreci2"/>
             <w:tabs>
-              <w:tab w:val="right" w:pos="9396" w:leader="dot"/>
+              <w:tab w:val="right" w:pos="9406" w:leader="dot"/>
             </w:tabs>
-            <w:rPr>
-              <w:lang w:eastAsia="pl-PL" w:bidi="ar-SA"/>
-            </w:rPr>
+            <w:rPr/>
           </w:pPr>
-          <w:hyperlink w:anchor="_Toc400017923">
+          <w:hyperlink w:anchor="__RefHeading___Toc1330_1603213555">
             <w:r>
               <w:rPr>
                 <w:webHidden/>
-              </w:rPr>
-              <w:fldChar w:fldCharType="begin"/>
-            </w:r>
-            <w:r>
-              <w:rPr>
-                <w:webHidden/>
-              </w:rPr>
-              <w:instrText>PAGEREF _Toc400017923 \h</w:instrText>
-            </w:r>
-            <w:r>
-              <w:rPr>
-                <w:webHidden/>
-              </w:rPr>
-              <w:fldChar w:fldCharType="separate"/>
-            </w:r>
-            <w:r>
-              <w:rPr>
-                <w:webHidden/>
-                <w:rStyle w:val="Czeindeksu"/>
-                <w:vanish w:val="false"/>
+                <w:rStyle w:val="Style"/>
               </w:rPr>
               <w:t>1.2. Technologia</w:t>
               <w:tab/>
-              <w:t>4</w:t>
-            </w:r>
-            <w:r>
-              <w:rPr>
-                <w:webHidden/>
-              </w:rPr>
-              <w:fldChar w:fldCharType="end"/>
+              <w:t>2</w:t>
             </w:r>
           </w:hyperlink>
         </w:p>
@@ -249,46 +190,19 @@
           <w:pPr>
             <w:pStyle w:val="Spistreci2"/>
             <w:tabs>
-              <w:tab w:val="right" w:pos="9396" w:leader="dot"/>
+              <w:tab w:val="right" w:pos="9406" w:leader="dot"/>
             </w:tabs>
-            <w:rPr>
-              <w:lang w:eastAsia="pl-PL" w:bidi="ar-SA"/>
-            </w:rPr>
+            <w:rPr/>
           </w:pPr>
-          <w:hyperlink w:anchor="_Toc400017924">
+          <w:hyperlink w:anchor="__RefHeading___Toc1332_1603213555">
             <w:r>
               <w:rPr>
                 <w:webHidden/>
-              </w:rPr>
-              <w:fldChar w:fldCharType="begin"/>
-            </w:r>
-            <w:r>
-              <w:rPr>
-                <w:webHidden/>
-              </w:rPr>
-              <w:instrText>PAGEREF _Toc400017924 \h</w:instrText>
-            </w:r>
-            <w:r>
-              <w:rPr>
-                <w:webHidden/>
-              </w:rPr>
-              <w:fldChar w:fldCharType="separate"/>
-            </w:r>
-            <w:r>
-              <w:rPr>
-                <w:webHidden/>
-                <w:rStyle w:val="Czeindeksu"/>
-                <w:vanish w:val="false"/>
+                <w:rStyle w:val="Style"/>
               </w:rPr>
               <w:t>1.3. Wymagania funkcjonalne</w:t>
               <w:tab/>
-              <w:t>4</w:t>
-            </w:r>
-            <w:r>
-              <w:rPr>
-                <w:webHidden/>
-              </w:rPr>
-              <w:fldChar w:fldCharType="end"/>
+              <w:t>2</w:t>
             </w:r>
           </w:hyperlink>
         </w:p>
@@ -296,46 +210,19 @@
           <w:pPr>
             <w:pStyle w:val="Spistreci1"/>
             <w:tabs>
-              <w:tab w:val="right" w:pos="9396" w:leader="dot"/>
+              <w:tab w:val="right" w:pos="9406" w:leader="dot"/>
             </w:tabs>
-            <w:rPr>
-              <w:lang w:eastAsia="pl-PL" w:bidi="ar-SA"/>
-            </w:rPr>
+            <w:rPr/>
           </w:pPr>
-          <w:hyperlink w:anchor="_Toc400017925">
+          <w:hyperlink w:anchor="__RefHeading___Toc1334_1603213555">
             <w:r>
               <w:rPr>
                 <w:webHidden/>
-              </w:rPr>
-              <w:fldChar w:fldCharType="begin"/>
-            </w:r>
-            <w:r>
-              <w:rPr>
-                <w:webHidden/>
-              </w:rPr>
-              <w:instrText>PAGEREF _Toc400017925 \h</w:instrText>
-            </w:r>
-            <w:r>
-              <w:rPr>
-                <w:webHidden/>
-              </w:rPr>
-              <w:fldChar w:fldCharType="separate"/>
-            </w:r>
-            <w:r>
-              <w:rPr>
-                <w:webHidden/>
-                <w:rStyle w:val="Czeindeksu"/>
-                <w:vanish w:val="false"/>
+                <w:rStyle w:val="Style"/>
               </w:rPr>
               <w:t>2. Projekt techniczny</w:t>
               <w:tab/>
-              <w:t>5</w:t>
-            </w:r>
-            <w:r>
-              <w:rPr>
-                <w:webHidden/>
-              </w:rPr>
-              <w:fldChar w:fldCharType="end"/>
+              <w:t>3</w:t>
             </w:r>
           </w:hyperlink>
         </w:p>
@@ -343,46 +230,39 @@
           <w:pPr>
             <w:pStyle w:val="Spistreci2"/>
             <w:tabs>
-              <w:tab w:val="right" w:pos="9396" w:leader="dot"/>
+              <w:tab w:val="right" w:pos="9406" w:leader="dot"/>
             </w:tabs>
-            <w:rPr>
-              <w:lang w:eastAsia="pl-PL" w:bidi="ar-SA"/>
-            </w:rPr>
+            <w:rPr/>
           </w:pPr>
-          <w:hyperlink w:anchor="_Toc400017926">
+          <w:hyperlink w:anchor="__RefHeading___Toc1336_1603213555">
             <w:r>
               <w:rPr>
                 <w:webHidden/>
+                <w:rStyle w:val="Style"/>
               </w:rPr>
-              <w:fldChar w:fldCharType="begin"/>
+              <w:t>2.2. Opisy funkcjonalności</w:t>
+              <w:tab/>
+              <w:t>3</w:t>
             </w:r>
+          </w:hyperlink>
+        </w:p>
+        <w:p>
+          <w:pPr>
+            <w:pStyle w:val="Spistreci2"/>
+            <w:tabs>
+              <w:tab w:val="right" w:pos="9406" w:leader="dot"/>
+            </w:tabs>
+            <w:rPr/>
+          </w:pPr>
+          <w:hyperlink w:anchor="__RefHeading___Toc1338_1603213555">
             <w:r>
               <w:rPr>
                 <w:webHidden/>
+                <w:rStyle w:val="Style"/>
               </w:rPr>
-              <w:instrText>PAGEREF _Toc400017926 \h</w:instrText>
-            </w:r>
-            <w:r>
-              <w:rPr>
-                <w:webHidden/>
-              </w:rPr>
-              <w:fldChar w:fldCharType="separate"/>
-            </w:r>
-            <w:r>
-              <w:rPr>
-                <w:webHidden/>
-                <w:rStyle w:val="Czeindeksu"/>
-                <w:vanish w:val="false"/>
-              </w:rPr>
-              <w:t>2.1. Projekt interfejsu użytkownika</w:t>
+              <w:t>2.3 Diagramy UML</w:t>
               <w:tab/>
-              <w:t>5</w:t>
-            </w:r>
-            <w:r>
-              <w:rPr>
-                <w:webHidden/>
-              </w:rPr>
-              <w:fldChar w:fldCharType="end"/>
+              <w:t>3</w:t>
             </w:r>
           </w:hyperlink>
         </w:p>
@@ -390,46 +270,19 @@
           <w:pPr>
             <w:pStyle w:val="Spistreci3"/>
             <w:tabs>
-              <w:tab w:val="right" w:pos="9396" w:leader="dot"/>
+              <w:tab w:val="right" w:pos="9406" w:leader="dot"/>
             </w:tabs>
-            <w:rPr>
-              <w:lang w:eastAsia="pl-PL" w:bidi="ar-SA"/>
-            </w:rPr>
+            <w:rPr/>
           </w:pPr>
-          <w:hyperlink w:anchor="_Toc400017927">
+          <w:hyperlink w:anchor="__RefHeading___Toc1340_1603213555">
             <w:r>
               <w:rPr>
                 <w:webHidden/>
+                <w:rStyle w:val="Style"/>
               </w:rPr>
-              <w:fldChar w:fldCharType="begin"/>
-            </w:r>
-            <w:r>
-              <w:rPr>
-                <w:webHidden/>
-              </w:rPr>
-              <w:instrText>PAGEREF _Toc400017927 \h</w:instrText>
-            </w:r>
-            <w:r>
-              <w:rPr>
-                <w:webHidden/>
-              </w:rPr>
-              <w:fldChar w:fldCharType="separate"/>
-            </w:r>
-            <w:r>
-              <w:rPr>
-                <w:webHidden/>
-                <w:rStyle w:val="Czeindeksu"/>
-                <w:vanish w:val="false"/>
-              </w:rPr>
-              <w:t>Tabela 1. Główne okno aplikacji</w:t>
+              <w:t>2.3.1. Diagram przypadków użycia</w:t>
               <w:tab/>
-              <w:t>6</w:t>
-            </w:r>
-            <w:r>
-              <w:rPr>
-                <w:webHidden/>
-              </w:rPr>
-              <w:fldChar w:fldCharType="end"/>
+              <w:t>3</w:t>
             </w:r>
           </w:hyperlink>
         </w:p>
@@ -437,46 +290,19 @@
           <w:pPr>
             <w:pStyle w:val="Spistreci3"/>
             <w:tabs>
-              <w:tab w:val="right" w:pos="9396" w:leader="dot"/>
+              <w:tab w:val="right" w:pos="9406" w:leader="dot"/>
             </w:tabs>
-            <w:rPr>
-              <w:lang w:eastAsia="pl-PL" w:bidi="ar-SA"/>
-            </w:rPr>
+            <w:rPr/>
           </w:pPr>
-          <w:hyperlink w:anchor="_Toc400017928">
+          <w:hyperlink w:anchor="__RefHeading___Toc1342_1603213555">
             <w:r>
               <w:rPr>
                 <w:webHidden/>
+                <w:rStyle w:val="Style"/>
               </w:rPr>
-              <w:fldChar w:fldCharType="begin"/>
-            </w:r>
-            <w:r>
-              <w:rPr>
-                <w:webHidden/>
-              </w:rPr>
-              <w:instrText>PAGEREF _Toc400017928 \h</w:instrText>
-            </w:r>
-            <w:r>
-              <w:rPr>
-                <w:webHidden/>
-              </w:rPr>
-              <w:fldChar w:fldCharType="separate"/>
-            </w:r>
-            <w:r>
-              <w:rPr>
-                <w:webHidden/>
-                <w:rStyle w:val="Czeindeksu"/>
-                <w:vanish w:val="false"/>
-              </w:rPr>
-              <w:t>Rysunek 2. Kolejny widok</w:t>
+              <w:t>2.3.2 Diagramy aktywności</w:t>
               <w:tab/>
-              <w:t>6</w:t>
-            </w:r>
-            <w:r>
-              <w:rPr>
-                <w:webHidden/>
-              </w:rPr>
-              <w:fldChar w:fldCharType="end"/>
+              <w:t>3</w:t>
             </w:r>
           </w:hyperlink>
         </w:p>
@@ -484,46 +310,25 @@
           <w:pPr>
             <w:pStyle w:val="Spistreci3"/>
             <w:tabs>
-              <w:tab w:val="right" w:pos="9396" w:leader="dot"/>
+              <w:tab w:val="right" w:pos="9406" w:leader="dot"/>
             </w:tabs>
-            <w:rPr>
-              <w:lang w:eastAsia="pl-PL" w:bidi="ar-SA"/>
-            </w:rPr>
+            <w:rPr/>
           </w:pPr>
-          <w:hyperlink w:anchor="_Toc400017929">
+          <w:hyperlink w:anchor="__RefHeading___Toc1344_1603213555">
             <w:r>
               <w:rPr>
                 <w:webHidden/>
+                <w:rStyle w:val="Style"/>
               </w:rPr>
-              <w:fldChar w:fldCharType="begin"/>
+              <w:t xml:space="preserve"> </w:t>
             </w:r>
             <w:r>
               <w:rPr>
-                <w:webHidden/>
+                <w:rStyle w:val="Style"/>
               </w:rPr>
-              <w:instrText>PAGEREF _Toc400017929 \h</w:instrText>
-            </w:r>
-            <w:r>
-              <w:rPr>
-                <w:webHidden/>
-              </w:rPr>
-              <w:fldChar w:fldCharType="separate"/>
-            </w:r>
-            <w:r>
-              <w:rPr>
-                <w:webHidden/>
-                <w:rStyle w:val="Czeindeksu"/>
-                <w:vanish w:val="false"/>
-              </w:rPr>
-              <w:t>Tabela 2. Pasek menu – menu „Plik”</w:t>
+              <w:t>2.3.2.1 Zgłoszenie przesyłki</w:t>
               <w:tab/>
-              <w:t>6</w:t>
-            </w:r>
-            <w:r>
-              <w:rPr>
-                <w:webHidden/>
-              </w:rPr>
-              <w:fldChar w:fldCharType="end"/>
+              <w:t>3</w:t>
             </w:r>
           </w:hyperlink>
         </w:p>
@@ -531,46 +336,25 @@
           <w:pPr>
             <w:pStyle w:val="Spistreci3"/>
             <w:tabs>
-              <w:tab w:val="right" w:pos="9396" w:leader="dot"/>
+              <w:tab w:val="right" w:pos="9406" w:leader="dot"/>
             </w:tabs>
-            <w:rPr>
-              <w:lang w:eastAsia="pl-PL" w:bidi="ar-SA"/>
-            </w:rPr>
+            <w:rPr/>
           </w:pPr>
-          <w:hyperlink w:anchor="_Toc400017930">
+          <w:hyperlink w:anchor="__RefHeading___Toc1346_1603213555">
             <w:r>
               <w:rPr>
                 <w:webHidden/>
+                <w:rStyle w:val="Style"/>
               </w:rPr>
-              <w:fldChar w:fldCharType="begin"/>
+              <w:t xml:space="preserve"> </w:t>
             </w:r>
             <w:r>
               <w:rPr>
-                <w:webHidden/>
+                <w:rStyle w:val="Style"/>
               </w:rPr>
-              <w:instrText>PAGEREF _Toc400017930 \h</w:instrText>
-            </w:r>
-            <w:r>
-              <w:rPr>
-                <w:webHidden/>
-              </w:rPr>
-              <w:fldChar w:fldCharType="separate"/>
-            </w:r>
-            <w:r>
-              <w:rPr>
-                <w:webHidden/>
-                <w:rStyle w:val="Czeindeksu"/>
-                <w:vanish w:val="false"/>
-              </w:rPr>
-              <w:t>Rysunek 3. Pasek menu – menu „Import/eksport”</w:t>
+              <w:t>2.3.2.2 Dodanie nowego kuriera</w:t>
               <w:tab/>
-              <w:t>7</w:t>
-            </w:r>
-            <w:r>
-              <w:rPr>
-                <w:webHidden/>
-              </w:rPr>
-              <w:fldChar w:fldCharType="end"/>
+              <w:t>4</w:t>
             </w:r>
           </w:hyperlink>
         </w:p>
@@ -578,46 +362,25 @@
           <w:pPr>
             <w:pStyle w:val="Spistreci3"/>
             <w:tabs>
-              <w:tab w:val="right" w:pos="9396" w:leader="dot"/>
+              <w:tab w:val="right" w:pos="9406" w:leader="dot"/>
             </w:tabs>
-            <w:rPr>
-              <w:lang w:eastAsia="pl-PL" w:bidi="ar-SA"/>
-            </w:rPr>
+            <w:rPr/>
           </w:pPr>
-          <w:hyperlink w:anchor="_Toc400017931">
+          <w:hyperlink w:anchor="__RefHeading___Toc1348_1603213555">
             <w:r>
               <w:rPr>
                 <w:webHidden/>
+                <w:rStyle w:val="Style"/>
               </w:rPr>
-              <w:fldChar w:fldCharType="begin"/>
+              <w:t xml:space="preserve"> </w:t>
             </w:r>
             <w:r>
               <w:rPr>
-                <w:webHidden/>
+                <w:rStyle w:val="Style"/>
               </w:rPr>
-              <w:instrText>PAGEREF _Toc400017931 \h</w:instrText>
-            </w:r>
-            <w:r>
-              <w:rPr>
-                <w:webHidden/>
-              </w:rPr>
-              <w:fldChar w:fldCharType="separate"/>
-            </w:r>
-            <w:r>
-              <w:rPr>
-                <w:webHidden/>
-                <w:rStyle w:val="Czeindeksu"/>
-                <w:vanish w:val="false"/>
-              </w:rPr>
-              <w:t>Tabela 3. Pasek menu – menu „Import/eksport”</w:t>
+              <w:t>2.3.2.3 Oznaczenie na liście odebranej przesyłki</w:t>
               <w:tab/>
-              <w:t>7</w:t>
-            </w:r>
-            <w:r>
-              <w:rPr>
-                <w:webHidden/>
-              </w:rPr>
-              <w:fldChar w:fldCharType="end"/>
+              <w:t>6</w:t>
             </w:r>
           </w:hyperlink>
         </w:p>
@@ -625,46 +388,19 @@
           <w:pPr>
             <w:pStyle w:val="Spistreci3"/>
             <w:tabs>
-              <w:tab w:val="right" w:pos="9396" w:leader="dot"/>
+              <w:tab w:val="right" w:pos="9406" w:leader="dot"/>
             </w:tabs>
-            <w:rPr>
-              <w:lang w:eastAsia="pl-PL" w:bidi="ar-SA"/>
-            </w:rPr>
+            <w:rPr/>
           </w:pPr>
-          <w:hyperlink w:anchor="_Toc400017932">
+          <w:hyperlink w:anchor="__RefHeading___Toc1350_1603213555">
             <w:r>
               <w:rPr>
                 <w:webHidden/>
+                <w:rStyle w:val="Style"/>
               </w:rPr>
-              <w:fldChar w:fldCharType="begin"/>
-            </w:r>
-            <w:r>
-              <w:rPr>
-                <w:webHidden/>
-              </w:rPr>
-              <w:instrText>PAGEREF _Toc400017932 \h</w:instrText>
-            </w:r>
-            <w:r>
-              <w:rPr>
-                <w:webHidden/>
-              </w:rPr>
-              <w:fldChar w:fldCharType="separate"/>
-            </w:r>
-            <w:r>
-              <w:rPr>
-                <w:webHidden/>
-                <w:rStyle w:val="Czeindeksu"/>
-                <w:vanish w:val="false"/>
-              </w:rPr>
-              <w:t>Rysunek 6. Okno „Import”</w:t>
+              <w:t>2.3.4. Diagramy sekwencji</w:t>
               <w:tab/>
-              <w:t>8</w:t>
-            </w:r>
-            <w:r>
-              <w:rPr>
-                <w:webHidden/>
-              </w:rPr>
-              <w:fldChar w:fldCharType="end"/>
+              <w:t>7</w:t>
             </w:r>
           </w:hyperlink>
         </w:p>
@@ -672,46 +408,19 @@
           <w:pPr>
             <w:pStyle w:val="Spistreci3"/>
             <w:tabs>
-              <w:tab w:val="right" w:pos="9396" w:leader="dot"/>
+              <w:tab w:val="right" w:pos="9406" w:leader="dot"/>
             </w:tabs>
-            <w:rPr>
-              <w:lang w:eastAsia="pl-PL" w:bidi="ar-SA"/>
-            </w:rPr>
+            <w:rPr/>
           </w:pPr>
-          <w:hyperlink w:anchor="_Toc400017933">
+          <w:hyperlink w:anchor="__RefHeading___Toc1352_1603213555">
             <w:r>
               <w:rPr>
                 <w:webHidden/>
+                <w:rStyle w:val="Style"/>
               </w:rPr>
-              <w:fldChar w:fldCharType="begin"/>
-            </w:r>
-            <w:r>
-              <w:rPr>
-                <w:webHidden/>
-              </w:rPr>
-              <w:instrText>PAGEREF _Toc400017933 \h</w:instrText>
-            </w:r>
-            <w:r>
-              <w:rPr>
-                <w:webHidden/>
-              </w:rPr>
-              <w:fldChar w:fldCharType="separate"/>
-            </w:r>
-            <w:r>
-              <w:rPr>
-                <w:webHidden/>
-                <w:rStyle w:val="Czeindeksu"/>
-                <w:vanish w:val="false"/>
-              </w:rPr>
-              <w:t>Tabela 6. Okno „Import”</w:t>
+              <w:t>2.3.5. Diagram obiektów</w:t>
               <w:tab/>
               <w:t>8</w:t>
-            </w:r>
-            <w:r>
-              <w:rPr>
-                <w:webHidden/>
-              </w:rPr>
-              <w:fldChar w:fldCharType="end"/>
             </w:r>
           </w:hyperlink>
         </w:p>
@@ -719,46 +428,19 @@
           <w:pPr>
             <w:pStyle w:val="Spistreci3"/>
             <w:tabs>
-              <w:tab w:val="right" w:pos="9396" w:leader="dot"/>
+              <w:tab w:val="right" w:pos="9406" w:leader="dot"/>
             </w:tabs>
-            <w:rPr>
-              <w:lang w:eastAsia="pl-PL" w:bidi="ar-SA"/>
-            </w:rPr>
+            <w:rPr/>
           </w:pPr>
-          <w:hyperlink w:anchor="_Toc400017934">
+          <w:hyperlink w:anchor="__RefHeading___Toc1354_1603213555">
             <w:r>
               <w:rPr>
                 <w:webHidden/>
+                <w:rStyle w:val="Style"/>
               </w:rPr>
-              <w:fldChar w:fldCharType="begin"/>
-            </w:r>
-            <w:r>
-              <w:rPr>
-                <w:webHidden/>
-              </w:rPr>
-              <w:instrText>PAGEREF _Toc400017934 \h</w:instrText>
-            </w:r>
-            <w:r>
-              <w:rPr>
-                <w:webHidden/>
-              </w:rPr>
-              <w:fldChar w:fldCharType="separate"/>
-            </w:r>
-            <w:r>
-              <w:rPr>
-                <w:webHidden/>
-                <w:rStyle w:val="Czeindeksu"/>
-                <w:vanish w:val="false"/>
-              </w:rPr>
-              <w:t>Rysunek 8. Okno "Szukaj wg albumu"</w:t>
+              <w:t>2.3.6. Diagram klas</w:t>
               <w:tab/>
               <w:t>8</w:t>
-            </w:r>
-            <w:r>
-              <w:rPr>
-                <w:webHidden/>
-              </w:rPr>
-              <w:fldChar w:fldCharType="end"/>
             </w:r>
           </w:hyperlink>
         </w:p>
@@ -766,818 +448,19 @@
           <w:pPr>
             <w:pStyle w:val="Spistreci3"/>
             <w:tabs>
-              <w:tab w:val="right" w:pos="9396" w:leader="dot"/>
+              <w:tab w:val="right" w:pos="9406" w:leader="dot"/>
             </w:tabs>
-            <w:rPr>
-              <w:lang w:eastAsia="pl-PL" w:bidi="ar-SA"/>
-            </w:rPr>
+            <w:rPr/>
           </w:pPr>
-          <w:hyperlink w:anchor="_Toc400017935">
+          <w:hyperlink w:anchor="__RefHeading___Toc1356_1603213555">
             <w:r>
               <w:rPr>
                 <w:webHidden/>
+                <w:rStyle w:val="Style"/>
               </w:rPr>
-              <w:fldChar w:fldCharType="begin"/>
-            </w:r>
-            <w:r>
-              <w:rPr>
-                <w:webHidden/>
-              </w:rPr>
-              <w:instrText>PAGEREF _Toc400017935 \h</w:instrText>
-            </w:r>
-            <w:r>
-              <w:rPr>
-                <w:webHidden/>
-              </w:rPr>
-              <w:fldChar w:fldCharType="separate"/>
-            </w:r>
-            <w:r>
-              <w:rPr>
-                <w:webHidden/>
-                <w:rStyle w:val="Czeindeksu"/>
-                <w:vanish w:val="false"/>
-              </w:rPr>
-              <w:t>Tabela 8. Okno "Szukaj wg albumu"</w:t>
+              <w:t>2.3.7 Model danych</w:t>
               <w:tab/>
               <w:t>8</w:t>
-            </w:r>
-            <w:r>
-              <w:rPr>
-                <w:webHidden/>
-              </w:rPr>
-              <w:fldChar w:fldCharType="end"/>
-            </w:r>
-          </w:hyperlink>
-        </w:p>
-        <w:p>
-          <w:pPr>
-            <w:pStyle w:val="Spistreci3"/>
-            <w:tabs>
-              <w:tab w:val="right" w:pos="9396" w:leader="dot"/>
-            </w:tabs>
-            <w:rPr>
-              <w:lang w:eastAsia="pl-PL" w:bidi="ar-SA"/>
-            </w:rPr>
-          </w:pPr>
-          <w:hyperlink w:anchor="_Toc400017936">
-            <w:r>
-              <w:rPr>
-                <w:webHidden/>
-              </w:rPr>
-              <w:fldChar w:fldCharType="begin"/>
-            </w:r>
-            <w:r>
-              <w:rPr>
-                <w:webHidden/>
-              </w:rPr>
-              <w:instrText>PAGEREF _Toc400017936 \h</w:instrText>
-            </w:r>
-            <w:r>
-              <w:rPr>
-                <w:webHidden/>
-              </w:rPr>
-              <w:fldChar w:fldCharType="separate"/>
-            </w:r>
-            <w:r>
-              <w:rPr>
-                <w:webHidden/>
-                <w:rStyle w:val="Czeindeksu"/>
-                <w:vanish w:val="false"/>
-              </w:rPr>
-              <w:t>Rysunek 10. Okno "O aplikacji...”</w:t>
-              <w:tab/>
-              <w:t>9</w:t>
-            </w:r>
-            <w:r>
-              <w:rPr>
-                <w:webHidden/>
-              </w:rPr>
-              <w:fldChar w:fldCharType="end"/>
-            </w:r>
-          </w:hyperlink>
-        </w:p>
-        <w:p>
-          <w:pPr>
-            <w:pStyle w:val="Spistreci3"/>
-            <w:tabs>
-              <w:tab w:val="right" w:pos="9396" w:leader="dot"/>
-            </w:tabs>
-            <w:rPr>
-              <w:lang w:eastAsia="pl-PL" w:bidi="ar-SA"/>
-            </w:rPr>
-          </w:pPr>
-          <w:hyperlink w:anchor="_Toc400017937">
-            <w:r>
-              <w:rPr>
-                <w:webHidden/>
-              </w:rPr>
-              <w:fldChar w:fldCharType="begin"/>
-            </w:r>
-            <w:r>
-              <w:rPr>
-                <w:webHidden/>
-              </w:rPr>
-              <w:instrText>PAGEREF _Toc400017937 \h</w:instrText>
-            </w:r>
-            <w:r>
-              <w:rPr>
-                <w:webHidden/>
-              </w:rPr>
-              <w:fldChar w:fldCharType="separate"/>
-            </w:r>
-            <w:r>
-              <w:rPr>
-                <w:webHidden/>
-                <w:rStyle w:val="Czeindeksu"/>
-                <w:vanish w:val="false"/>
-              </w:rPr>
-              <w:t>Tabela 10. Okno "O aplikacji...”</w:t>
-              <w:tab/>
-              <w:t>9</w:t>
-            </w:r>
-            <w:r>
-              <w:rPr>
-                <w:webHidden/>
-              </w:rPr>
-              <w:fldChar w:fldCharType="end"/>
-            </w:r>
-          </w:hyperlink>
-        </w:p>
-        <w:p>
-          <w:pPr>
-            <w:pStyle w:val="Spistreci3"/>
-            <w:tabs>
-              <w:tab w:val="right" w:pos="9396" w:leader="dot"/>
-            </w:tabs>
-            <w:rPr>
-              <w:lang w:eastAsia="pl-PL" w:bidi="ar-SA"/>
-            </w:rPr>
-          </w:pPr>
-          <w:hyperlink w:anchor="_Toc400017938">
-            <w:r>
-              <w:rPr>
-                <w:webHidden/>
-              </w:rPr>
-              <w:fldChar w:fldCharType="begin"/>
-            </w:r>
-            <w:r>
-              <w:rPr>
-                <w:webHidden/>
-              </w:rPr>
-              <w:instrText>PAGEREF _Toc400017938 \h</w:instrText>
-            </w:r>
-            <w:r>
-              <w:rPr>
-                <w:webHidden/>
-              </w:rPr>
-              <w:fldChar w:fldCharType="separate"/>
-            </w:r>
-            <w:r>
-              <w:rPr>
-                <w:webHidden/>
-                <w:rStyle w:val="Czeindeksu"/>
-                <w:vanish w:val="false"/>
-              </w:rPr>
-              <w:t>Rysunek 13. Komunikat o błędzie</w:t>
-              <w:tab/>
-              <w:t>9</w:t>
-            </w:r>
-            <w:r>
-              <w:rPr>
-                <w:webHidden/>
-              </w:rPr>
-              <w:fldChar w:fldCharType="end"/>
-            </w:r>
-          </w:hyperlink>
-        </w:p>
-        <w:p>
-          <w:pPr>
-            <w:pStyle w:val="Spistreci3"/>
-            <w:tabs>
-              <w:tab w:val="right" w:pos="9396" w:leader="dot"/>
-            </w:tabs>
-            <w:rPr>
-              <w:lang w:eastAsia="pl-PL" w:bidi="ar-SA"/>
-            </w:rPr>
-          </w:pPr>
-          <w:hyperlink w:anchor="_Toc400017939">
-            <w:r>
-              <w:rPr>
-                <w:webHidden/>
-              </w:rPr>
-              <w:fldChar w:fldCharType="begin"/>
-            </w:r>
-            <w:r>
-              <w:rPr>
-                <w:webHidden/>
-              </w:rPr>
-              <w:instrText>PAGEREF _Toc400017939 \h</w:instrText>
-            </w:r>
-            <w:r>
-              <w:rPr>
-                <w:webHidden/>
-              </w:rPr>
-              <w:fldChar w:fldCharType="separate"/>
-            </w:r>
-            <w:r>
-              <w:rPr>
-                <w:webHidden/>
-                <w:rStyle w:val="Czeindeksu"/>
-                <w:vanish w:val="false"/>
-              </w:rPr>
-              <w:t>Tabela 13. Komunikat o błędzie</w:t>
-              <w:tab/>
-              <w:t>9</w:t>
-            </w:r>
-            <w:r>
-              <w:rPr>
-                <w:webHidden/>
-              </w:rPr>
-              <w:fldChar w:fldCharType="end"/>
-            </w:r>
-          </w:hyperlink>
-        </w:p>
-        <w:p>
-          <w:pPr>
-            <w:pStyle w:val="Spistreci2"/>
-            <w:tabs>
-              <w:tab w:val="right" w:pos="9396" w:leader="dot"/>
-            </w:tabs>
-            <w:rPr>
-              <w:lang w:eastAsia="pl-PL" w:bidi="ar-SA"/>
-            </w:rPr>
-          </w:pPr>
-          <w:hyperlink w:anchor="_Toc400017940">
-            <w:r>
-              <w:rPr>
-                <w:webHidden/>
-              </w:rPr>
-              <w:fldChar w:fldCharType="begin"/>
-            </w:r>
-            <w:r>
-              <w:rPr>
-                <w:webHidden/>
-              </w:rPr>
-              <w:instrText>PAGEREF _Toc400017940 \h</w:instrText>
-            </w:r>
-            <w:r>
-              <w:rPr>
-                <w:webHidden/>
-              </w:rPr>
-              <w:fldChar w:fldCharType="separate"/>
-            </w:r>
-            <w:r>
-              <w:rPr>
-                <w:webHidden/>
-                <w:rStyle w:val="Czeindeksu"/>
-                <w:vanish w:val="false"/>
-              </w:rPr>
-              <w:t>2.2. Opisy funkcjonalności</w:t>
-              <w:tab/>
-              <w:t>10</w:t>
-            </w:r>
-            <w:r>
-              <w:rPr>
-                <w:webHidden/>
-              </w:rPr>
-              <w:fldChar w:fldCharType="end"/>
-            </w:r>
-          </w:hyperlink>
-        </w:p>
-        <w:p>
-          <w:pPr>
-            <w:pStyle w:val="Spistreci3"/>
-            <w:tabs>
-              <w:tab w:val="right" w:pos="9396" w:leader="dot"/>
-            </w:tabs>
-            <w:rPr>
-              <w:lang w:eastAsia="pl-PL" w:bidi="ar-SA"/>
-            </w:rPr>
-          </w:pPr>
-          <w:hyperlink w:anchor="_Toc400017941">
-            <w:r>
-              <w:rPr>
-                <w:webHidden/>
-              </w:rPr>
-              <w:fldChar w:fldCharType="begin"/>
-            </w:r>
-            <w:r>
-              <w:rPr>
-                <w:webHidden/>
-              </w:rPr>
-              <w:instrText>PAGEREF _Toc400017941 \h</w:instrText>
-            </w:r>
-            <w:r>
-              <w:rPr>
-                <w:webHidden/>
-              </w:rPr>
-              <w:fldChar w:fldCharType="separate"/>
-            </w:r>
-            <w:r>
-              <w:rPr>
-                <w:webHidden/>
-                <w:rStyle w:val="Czeindeksu"/>
-                <w:vanish w:val="false"/>
-              </w:rPr>
-              <w:t>Funkcjonalność otwierania plików do edycji</w:t>
-              <w:tab/>
-              <w:t>10</w:t>
-            </w:r>
-            <w:r>
-              <w:rPr>
-                <w:webHidden/>
-              </w:rPr>
-              <w:fldChar w:fldCharType="end"/>
-            </w:r>
-          </w:hyperlink>
-        </w:p>
-        <w:p>
-          <w:pPr>
-            <w:pStyle w:val="Spistreci3"/>
-            <w:tabs>
-              <w:tab w:val="right" w:pos="9396" w:leader="dot"/>
-            </w:tabs>
-            <w:rPr>
-              <w:lang w:eastAsia="pl-PL" w:bidi="ar-SA"/>
-            </w:rPr>
-          </w:pPr>
-          <w:hyperlink w:anchor="_Toc400017942">
-            <w:r>
-              <w:rPr>
-                <w:webHidden/>
-              </w:rPr>
-              <w:fldChar w:fldCharType="begin"/>
-            </w:r>
-            <w:r>
-              <w:rPr>
-                <w:webHidden/>
-              </w:rPr>
-              <w:instrText>PAGEREF _Toc400017942 \h</w:instrText>
-            </w:r>
-            <w:r>
-              <w:rPr>
-                <w:webHidden/>
-              </w:rPr>
-              <w:fldChar w:fldCharType="separate"/>
-            </w:r>
-            <w:r>
-              <w:rPr>
-                <w:webHidden/>
-                <w:rStyle w:val="Czeindeksu"/>
-                <w:vanish w:val="false"/>
-              </w:rPr>
-              <w:t>Funkcjonalność wyświetlania tagów</w:t>
-              <w:tab/>
-              <w:t>10</w:t>
-            </w:r>
-            <w:r>
-              <w:rPr>
-                <w:webHidden/>
-              </w:rPr>
-              <w:fldChar w:fldCharType="end"/>
-            </w:r>
-          </w:hyperlink>
-        </w:p>
-        <w:p>
-          <w:pPr>
-            <w:pStyle w:val="Spistreci3"/>
-            <w:tabs>
-              <w:tab w:val="right" w:pos="9396" w:leader="dot"/>
-            </w:tabs>
-            <w:rPr>
-              <w:lang w:eastAsia="pl-PL" w:bidi="ar-SA"/>
-            </w:rPr>
-          </w:pPr>
-          <w:hyperlink w:anchor="_Toc400017943">
-            <w:r>
-              <w:rPr>
-                <w:webHidden/>
-              </w:rPr>
-              <w:fldChar w:fldCharType="begin"/>
-            </w:r>
-            <w:r>
-              <w:rPr>
-                <w:webHidden/>
-              </w:rPr>
-              <w:instrText>PAGEREF _Toc400017943 \h</w:instrText>
-            </w:r>
-            <w:r>
-              <w:rPr>
-                <w:webHidden/>
-              </w:rPr>
-              <w:fldChar w:fldCharType="separate"/>
-            </w:r>
-            <w:r>
-              <w:rPr>
-                <w:webHidden/>
-                <w:rStyle w:val="Czeindeksu"/>
-                <w:vanish w:val="false"/>
-              </w:rPr>
-              <w:t>Funkcjonalność edycji tagów załadowanych plików</w:t>
-              <w:tab/>
-              <w:t>10</w:t>
-            </w:r>
-            <w:r>
-              <w:rPr>
-                <w:webHidden/>
-              </w:rPr>
-              <w:fldChar w:fldCharType="end"/>
-            </w:r>
-          </w:hyperlink>
-        </w:p>
-        <w:p>
-          <w:pPr>
-            <w:pStyle w:val="Spistreci3"/>
-            <w:tabs>
-              <w:tab w:val="right" w:pos="9396" w:leader="dot"/>
-            </w:tabs>
-            <w:rPr>
-              <w:lang w:eastAsia="pl-PL" w:bidi="ar-SA"/>
-            </w:rPr>
-          </w:pPr>
-          <w:hyperlink w:anchor="_Toc400017944">
-            <w:r>
-              <w:rPr>
-                <w:webHidden/>
-              </w:rPr>
-              <w:fldChar w:fldCharType="begin"/>
-            </w:r>
-            <w:r>
-              <w:rPr>
-                <w:webHidden/>
-              </w:rPr>
-              <w:instrText>PAGEREF _Toc400017944 \h</w:instrText>
-            </w:r>
-            <w:r>
-              <w:rPr>
-                <w:webHidden/>
-              </w:rPr>
-              <w:fldChar w:fldCharType="separate"/>
-            </w:r>
-            <w:r>
-              <w:rPr>
-                <w:webHidden/>
-                <w:rStyle w:val="Czeindeksu"/>
-                <w:vanish w:val="false"/>
-              </w:rPr>
-              <w:t>Funkcjonalność edycji okładki załadowanych plików</w:t>
-              <w:tab/>
-              <w:t>10</w:t>
-            </w:r>
-            <w:r>
-              <w:rPr>
-                <w:webHidden/>
-              </w:rPr>
-              <w:fldChar w:fldCharType="end"/>
-            </w:r>
-          </w:hyperlink>
-        </w:p>
-        <w:p>
-          <w:pPr>
-            <w:pStyle w:val="Spistreci3"/>
-            <w:tabs>
-              <w:tab w:val="right" w:pos="9396" w:leader="dot"/>
-            </w:tabs>
-            <w:rPr>
-              <w:lang w:eastAsia="pl-PL" w:bidi="ar-SA"/>
-            </w:rPr>
-          </w:pPr>
-          <w:hyperlink w:anchor="_Toc400017945">
-            <w:r>
-              <w:rPr>
-                <w:webHidden/>
-              </w:rPr>
-              <w:fldChar w:fldCharType="begin"/>
-            </w:r>
-            <w:r>
-              <w:rPr>
-                <w:webHidden/>
-              </w:rPr>
-              <w:instrText>PAGEREF _Toc400017945 \h</w:instrText>
-            </w:r>
-            <w:r>
-              <w:rPr>
-                <w:webHidden/>
-              </w:rPr>
-              <w:fldChar w:fldCharType="separate"/>
-            </w:r>
-            <w:r>
-              <w:rPr>
-                <w:webHidden/>
-                <w:rStyle w:val="Czeindeksu"/>
-                <w:vanish w:val="false"/>
-              </w:rPr>
-              <w:t>Funkcjonalność importowania tagów z pliku tekstowego</w:t>
-              <w:tab/>
-              <w:t>11</w:t>
-            </w:r>
-            <w:r>
-              <w:rPr>
-                <w:webHidden/>
-              </w:rPr>
-              <w:fldChar w:fldCharType="end"/>
-            </w:r>
-          </w:hyperlink>
-        </w:p>
-        <w:p>
-          <w:pPr>
-            <w:pStyle w:val="Spistreci2"/>
-            <w:tabs>
-              <w:tab w:val="right" w:pos="9396" w:leader="dot"/>
-            </w:tabs>
-            <w:rPr>
-              <w:lang w:eastAsia="pl-PL" w:bidi="ar-SA"/>
-            </w:rPr>
-          </w:pPr>
-          <w:hyperlink w:anchor="_Toc400017946">
-            <w:r>
-              <w:rPr>
-                <w:webHidden/>
-              </w:rPr>
-              <w:fldChar w:fldCharType="begin"/>
-            </w:r>
-            <w:r>
-              <w:rPr>
-                <w:webHidden/>
-              </w:rPr>
-              <w:instrText>PAGEREF _Toc400017946 \h</w:instrText>
-            </w:r>
-            <w:r>
-              <w:rPr>
-                <w:webHidden/>
-              </w:rPr>
-              <w:fldChar w:fldCharType="separate"/>
-            </w:r>
-            <w:r>
-              <w:rPr>
-                <w:webHidden/>
-                <w:rStyle w:val="Czeindeksu"/>
-                <w:vanish w:val="false"/>
-              </w:rPr>
-              <w:t>2.3 Diagramy UML</w:t>
-              <w:tab/>
-              <w:t>11</w:t>
-            </w:r>
-            <w:r>
-              <w:rPr>
-                <w:webHidden/>
-              </w:rPr>
-              <w:fldChar w:fldCharType="end"/>
-            </w:r>
-          </w:hyperlink>
-        </w:p>
-        <w:p>
-          <w:pPr>
-            <w:pStyle w:val="Spistreci3"/>
-            <w:tabs>
-              <w:tab w:val="right" w:pos="9396" w:leader="dot"/>
-            </w:tabs>
-            <w:rPr>
-              <w:lang w:eastAsia="pl-PL" w:bidi="ar-SA"/>
-            </w:rPr>
-          </w:pPr>
-          <w:hyperlink w:anchor="_Toc400017947">
-            <w:r>
-              <w:rPr>
-                <w:webHidden/>
-              </w:rPr>
-              <w:fldChar w:fldCharType="begin"/>
-            </w:r>
-            <w:r>
-              <w:rPr>
-                <w:webHidden/>
-              </w:rPr>
-              <w:instrText>PAGEREF _Toc400017947 \h</w:instrText>
-            </w:r>
-            <w:r>
-              <w:rPr>
-                <w:webHidden/>
-              </w:rPr>
-              <w:fldChar w:fldCharType="separate"/>
-            </w:r>
-            <w:r>
-              <w:rPr>
-                <w:webHidden/>
-                <w:rStyle w:val="Czeindeksu"/>
-                <w:vanish w:val="false"/>
-              </w:rPr>
-              <w:t>2.3.1. Diagram przypadków użycia</w:t>
-              <w:tab/>
-              <w:t>11</w:t>
-            </w:r>
-            <w:r>
-              <w:rPr>
-                <w:webHidden/>
-              </w:rPr>
-              <w:fldChar w:fldCharType="end"/>
-            </w:r>
-          </w:hyperlink>
-        </w:p>
-        <w:p>
-          <w:pPr>
-            <w:pStyle w:val="Spistreci3"/>
-            <w:tabs>
-              <w:tab w:val="left" w:pos="1320" w:leader="none"/>
-              <w:tab w:val="right" w:pos="9396" w:leader="dot"/>
-            </w:tabs>
-            <w:rPr>
-              <w:lang w:eastAsia="pl-PL" w:bidi="ar-SA"/>
-            </w:rPr>
-          </w:pPr>
-          <w:hyperlink w:anchor="_Toc400017948">
-            <w:r>
-              <w:rPr>
-                <w:webHidden/>
-                <w:rStyle w:val="Czeindeksu"/>
-                <w:vanish w:val="false"/>
-              </w:rPr>
-              <w:t>2.3.2.</w:t>
-            </w:r>
-            <w:r>
-              <w:rPr>
-                <w:rStyle w:val="Czeindeksu"/>
-                <w:lang w:eastAsia="pl-PL" w:bidi="ar-SA"/>
-              </w:rPr>
-              <w:tab/>
-            </w:r>
-            <w:r>
-              <w:rPr>
-                <w:rStyle w:val="Czeindeksu"/>
-              </w:rPr>
-              <w:t>Diagramy aktywności</w:t>
-            </w:r>
-            <w:r>
-              <w:rPr>
-                <w:webHidden/>
-              </w:rPr>
-              <w:fldChar w:fldCharType="begin"/>
-            </w:r>
-            <w:r>
-              <w:rPr>
-                <w:webHidden/>
-              </w:rPr>
-              <w:instrText>PAGEREF _Toc400017948 \h</w:instrText>
-            </w:r>
-            <w:r>
-              <w:rPr>
-                <w:webHidden/>
-              </w:rPr>
-              <w:fldChar w:fldCharType="separate"/>
-            </w:r>
-            <w:r>
-              <w:rPr>
-                <w:rStyle w:val="Czeindeksu"/>
-                <w:vanish w:val="false"/>
-              </w:rPr>
-              <w:tab/>
-              <w:t>12</w:t>
-            </w:r>
-            <w:r>
-              <w:rPr>
-                <w:webHidden/>
-              </w:rPr>
-              <w:fldChar w:fldCharType="end"/>
-            </w:r>
-          </w:hyperlink>
-        </w:p>
-        <w:p>
-          <w:pPr>
-            <w:pStyle w:val="Spistreci3"/>
-            <w:tabs>
-              <w:tab w:val="right" w:pos="9396" w:leader="dot"/>
-            </w:tabs>
-            <w:rPr>
-              <w:lang w:eastAsia="pl-PL" w:bidi="ar-SA"/>
-            </w:rPr>
-          </w:pPr>
-          <w:hyperlink w:anchor="_Toc400017949">
-            <w:r>
-              <w:rPr>
-                <w:webHidden/>
-              </w:rPr>
-              <w:fldChar w:fldCharType="begin"/>
-            </w:r>
-            <w:r>
-              <w:rPr>
-                <w:webHidden/>
-              </w:rPr>
-              <w:instrText>PAGEREF _Toc400017949 \h</w:instrText>
-            </w:r>
-            <w:r>
-              <w:rPr>
-                <w:webHidden/>
-              </w:rPr>
-              <w:fldChar w:fldCharType="separate"/>
-            </w:r>
-            <w:r>
-              <w:rPr>
-                <w:webHidden/>
-                <w:rStyle w:val="Czeindeksu"/>
-                <w:vanish w:val="false"/>
-              </w:rPr>
-              <w:t>2.3.4. Diagramy sekwencji</w:t>
-              <w:tab/>
-              <w:t>13</w:t>
-            </w:r>
-            <w:r>
-              <w:rPr>
-                <w:webHidden/>
-              </w:rPr>
-              <w:fldChar w:fldCharType="end"/>
-            </w:r>
-          </w:hyperlink>
-        </w:p>
-        <w:p>
-          <w:pPr>
-            <w:pStyle w:val="Spistreci3"/>
-            <w:tabs>
-              <w:tab w:val="right" w:pos="9396" w:leader="dot"/>
-            </w:tabs>
-            <w:rPr>
-              <w:lang w:eastAsia="pl-PL" w:bidi="ar-SA"/>
-            </w:rPr>
-          </w:pPr>
-          <w:hyperlink w:anchor="_Toc400017950">
-            <w:r>
-              <w:rPr>
-                <w:webHidden/>
-              </w:rPr>
-              <w:fldChar w:fldCharType="begin"/>
-            </w:r>
-            <w:r>
-              <w:rPr>
-                <w:webHidden/>
-              </w:rPr>
-              <w:instrText>PAGEREF _Toc400017950 \h</w:instrText>
-            </w:r>
-            <w:r>
-              <w:rPr>
-                <w:webHidden/>
-              </w:rPr>
-              <w:fldChar w:fldCharType="separate"/>
-            </w:r>
-            <w:r>
-              <w:rPr>
-                <w:webHidden/>
-                <w:rStyle w:val="Czeindeksu"/>
-                <w:vanish w:val="false"/>
-              </w:rPr>
-              <w:t>2.3.5. Diagram obiektów</w:t>
-              <w:tab/>
-              <w:t>14</w:t>
-            </w:r>
-            <w:r>
-              <w:rPr>
-                <w:webHidden/>
-              </w:rPr>
-              <w:fldChar w:fldCharType="end"/>
-            </w:r>
-          </w:hyperlink>
-        </w:p>
-        <w:p>
-          <w:pPr>
-            <w:pStyle w:val="Spistreci3"/>
-            <w:tabs>
-              <w:tab w:val="right" w:pos="9396" w:leader="dot"/>
-            </w:tabs>
-            <w:rPr>
-              <w:lang w:eastAsia="pl-PL" w:bidi="ar-SA"/>
-            </w:rPr>
-          </w:pPr>
-          <w:hyperlink w:anchor="_Toc400017951">
-            <w:r>
-              <w:rPr>
-                <w:webHidden/>
-              </w:rPr>
-              <w:fldChar w:fldCharType="begin"/>
-            </w:r>
-            <w:r>
-              <w:rPr>
-                <w:webHidden/>
-              </w:rPr>
-              <w:instrText>PAGEREF _Toc400017951 \h</w:instrText>
-            </w:r>
-            <w:r>
-              <w:rPr>
-                <w:webHidden/>
-              </w:rPr>
-              <w:fldChar w:fldCharType="separate"/>
-            </w:r>
-            <w:r>
-              <w:rPr>
-                <w:webHidden/>
-                <w:rStyle w:val="Czeindeksu"/>
-                <w:vanish w:val="false"/>
-              </w:rPr>
-              <w:t>2.3.6. Diagram klas</w:t>
-              <w:tab/>
-              <w:t>14</w:t>
-            </w:r>
-            <w:r>
-              <w:rPr>
-                <w:webHidden/>
-              </w:rPr>
-              <w:fldChar w:fldCharType="end"/>
             </w:r>
           </w:hyperlink>
         </w:p>
@@ -1585,66 +468,19 @@
           <w:pPr>
             <w:pStyle w:val="Spistreci1"/>
             <w:tabs>
-              <w:tab w:val="left" w:pos="440" w:leader="none"/>
-              <w:tab w:val="right" w:pos="9396" w:leader="dot"/>
+              <w:tab w:val="right" w:pos="9406" w:leader="dot"/>
             </w:tabs>
-            <w:rPr>
-              <w:lang w:eastAsia="pl-PL" w:bidi="ar-SA"/>
-            </w:rPr>
+            <w:rPr/>
           </w:pPr>
-          <w:hyperlink w:anchor="_Toc400017952">
+          <w:hyperlink w:anchor="__RefHeading___Toc1358_1603213555">
             <w:r>
               <w:rPr>
                 <w:webHidden/>
-                <w:rStyle w:val="Czeindeksu"/>
-                <w:vanish w:val="false"/>
+                <w:rStyle w:val="Style"/>
               </w:rPr>
-              <w:t>3.</w:t>
-            </w:r>
-            <w:r>
-              <w:rPr>
-                <w:rStyle w:val="Czeindeksu"/>
-                <w:lang w:eastAsia="pl-PL" w:bidi="ar-SA"/>
-              </w:rPr>
+              <w:t>3.Scenariusze testowe</w:t>
               <w:tab/>
-            </w:r>
-            <w:r>
-              <w:rPr>
-                <w:rStyle w:val="Czeindeksu"/>
-              </w:rPr>
-              <w:t>Scenariusze testowe</w:t>
-            </w:r>
-            <w:r>
-              <w:rPr>
-                <w:webHidden/>
-              </w:rPr>
-              <w:fldChar w:fldCharType="begin"/>
-            </w:r>
-            <w:r>
-              <w:rPr>
-                <w:webHidden/>
-              </w:rPr>
-              <w:instrText>PAGEREF _Toc400017952 \h</w:instrText>
-            </w:r>
-            <w:r>
-              <w:rPr>
-                <w:webHidden/>
-              </w:rPr>
-              <w:fldChar w:fldCharType="separate"/>
-            </w:r>
-            <w:r>
-              <w:rPr>
-                <w:rStyle w:val="Czeindeksu"/>
-                <w:vanish w:val="false"/>
-              </w:rPr>
-              <w:tab/>
-              <w:t>15</w:t>
-            </w:r>
-            <w:r>
-              <w:rPr>
-                <w:webHidden/>
-              </w:rPr>
-              <w:fldChar w:fldCharType="end"/>
+              <w:t>9</w:t>
             </w:r>
           </w:hyperlink>
         </w:p>
@@ -1652,57 +488,21 @@
           <w:pPr>
             <w:pStyle w:val="Spistreci1"/>
             <w:tabs>
-              <w:tab w:val="right" w:pos="9396" w:leader="dot"/>
+              <w:tab w:val="right" w:pos="9406" w:leader="dot"/>
             </w:tabs>
-            <w:rPr>
-              <w:lang w:eastAsia="pl-PL" w:bidi="ar-SA"/>
-            </w:rPr>
+            <w:rPr/>
           </w:pPr>
-          <w:hyperlink w:anchor="_Toc400017953">
+          <w:hyperlink w:anchor="__RefHeading___Toc1360_1603213555">
             <w:r>
               <w:rPr>
                 <w:webHidden/>
-              </w:rPr>
-              <w:fldChar w:fldCharType="begin"/>
-            </w:r>
-            <w:r>
-              <w:rPr>
-                <w:webHidden/>
-              </w:rPr>
-              <w:instrText>PAGEREF _Toc400017953 \h</w:instrText>
-            </w:r>
-            <w:r>
-              <w:rPr>
-                <w:webHidden/>
-              </w:rPr>
-              <w:fldChar w:fldCharType="separate"/>
-            </w:r>
-            <w:r>
-              <w:rPr>
-                <w:webHidden/>
-                <w:rStyle w:val="Czeindeksu"/>
-                <w:vanish w:val="false"/>
+                <w:rStyle w:val="Style"/>
               </w:rPr>
               <w:t>4. Plan testów jednostkowych</w:t>
               <w:tab/>
-              <w:t>16</w:t>
-            </w:r>
-            <w:r>
-              <w:rPr>
-                <w:webHidden/>
-              </w:rPr>
-              <w:fldChar w:fldCharType="end"/>
+              <w:t>9</w:t>
             </w:r>
           </w:hyperlink>
-        </w:p>
-        <w:p>
-          <w:pPr>
-            <w:pStyle w:val="Normal"/>
-            <w:rPr/>
-          </w:pPr>
-          <w:r>
-            <w:rPr/>
-          </w:r>
           <w:r>
             <w:fldChar w:fldCharType="end"/>
           </w:r>
@@ -1741,8 +541,10 @@
         <w:pStyle w:val="Nagwek1"/>
         <w:rPr/>
       </w:pPr>
-      <w:bookmarkStart w:id="2" w:name="_Toc400017921"/>
-      <w:bookmarkEnd w:id="2"/>
+      <w:bookmarkStart w:id="3" w:name="_Toc400017921"/>
+      <w:bookmarkStart w:id="4" w:name="__RefHeading___Toc1326_1603213555"/>
+      <w:bookmarkEnd w:id="3"/>
+      <w:bookmarkEnd w:id="4"/>
       <w:r>
         <w:rPr/>
         <w:t>1. Specyfikacja wymagań</w:t>
@@ -1753,8 +555,10 @@
         <w:pStyle w:val="Nagwek2"/>
         <w:rPr/>
       </w:pPr>
-      <w:bookmarkStart w:id="3" w:name="_Toc400017922"/>
-      <w:bookmarkEnd w:id="3"/>
+      <w:bookmarkStart w:id="5" w:name="__RefHeading___Toc1328_1603213555"/>
+      <w:bookmarkStart w:id="6" w:name="_Toc400017922"/>
+      <w:bookmarkEnd w:id="5"/>
+      <w:bookmarkEnd w:id="6"/>
       <w:r>
         <w:rPr/>
         <w:t>1.1. Definicja produktu</w:t>
@@ -1776,8 +580,10 @@
         <w:pStyle w:val="Nagwek2"/>
         <w:rPr/>
       </w:pPr>
-      <w:bookmarkStart w:id="4" w:name="_Toc400017923"/>
-      <w:bookmarkEnd w:id="4"/>
+      <w:bookmarkStart w:id="7" w:name="__RefHeading___Toc1330_1603213555"/>
+      <w:bookmarkStart w:id="8" w:name="_Toc400017923"/>
+      <w:bookmarkEnd w:id="7"/>
+      <w:bookmarkEnd w:id="8"/>
       <w:r>
         <w:rPr/>
         <w:t>1.2. Technologia</w:t>
@@ -1799,8 +605,10 @@
         <w:pStyle w:val="Nagwek2"/>
         <w:rPr/>
       </w:pPr>
-      <w:bookmarkStart w:id="5" w:name="_Toc400017924"/>
-      <w:bookmarkEnd w:id="5"/>
+      <w:bookmarkStart w:id="9" w:name="__RefHeading___Toc1332_1603213555"/>
+      <w:bookmarkStart w:id="10" w:name="_Toc400017924"/>
+      <w:bookmarkEnd w:id="9"/>
+      <w:bookmarkEnd w:id="10"/>
       <w:r>
         <w:rPr/>
         <w:t>1.3. Wymagania funkcjonalne</w:t>
@@ -2000,8 +808,10 @@
         <w:pStyle w:val="Nagwek1"/>
         <w:rPr/>
       </w:pPr>
-      <w:bookmarkStart w:id="6" w:name="_Toc400017925"/>
-      <w:bookmarkEnd w:id="6"/>
+      <w:bookmarkStart w:id="11" w:name="__RefHeading___Toc1334_1603213555"/>
+      <w:bookmarkStart w:id="12" w:name="_Toc400017925"/>
+      <w:bookmarkEnd w:id="11"/>
+      <w:bookmarkEnd w:id="12"/>
       <w:r>
         <w:rPr/>
         <w:t>2. Projekt techniczny</w:t>
@@ -2014,6 +824,11 @@
       </w:pPr>
       <w:r>
         <w:rPr/>
+        <w:tab/>
+      </w:r>
+      <w:r>
+        <w:rPr/>
+        <w:t>2.1 Projekt interfejsu klienta</w:t>
       </w:r>
     </w:p>
     <w:p>
@@ -2021,46 +836,51 @@
         <w:pStyle w:val="Nagwek2"/>
         <w:rPr/>
       </w:pPr>
-      <w:bookmarkStart w:id="7" w:name="_Toc400017940"/>
+      <w:bookmarkStart w:id="13" w:name="__RefHeading___Toc1336_1603213555"/>
+      <w:bookmarkEnd w:id="13"/>
+      <w:r>
+        <w:rPr/>
+        <w:tab/>
+      </w:r>
+      <w:bookmarkStart w:id="14" w:name="_Toc400017940"/>
+      <w:bookmarkStart w:id="15" w:name="_Toc400017942"/>
+      <w:bookmarkStart w:id="16" w:name="_Toc400017941"/>
+      <w:bookmarkEnd w:id="14"/>
+      <w:bookmarkEnd w:id="15"/>
+      <w:bookmarkEnd w:id="16"/>
       <w:r>
         <w:rPr/>
         <w:t>2.2. Opisy funkcjonalności</w:t>
       </w:r>
-      <w:bookmarkStart w:id="8" w:name="_Toc400017941"/>
-      <w:bookmarkStart w:id="9" w:name="_Toc400017942"/>
-      <w:bookmarkEnd w:id="7"/>
-      <w:bookmarkEnd w:id="8"/>
-      <w:bookmarkEnd w:id="9"/>
+    </w:p>
+    <w:p>
+      <w:pPr>
+        <w:pStyle w:val="Nagwek2"/>
+        <w:rPr/>
+      </w:pPr>
+      <w:bookmarkStart w:id="17" w:name="__RefHeading___Toc1338_1603213555"/>
+      <w:bookmarkStart w:id="18" w:name="_Toc400017946"/>
+      <w:bookmarkEnd w:id="17"/>
+      <w:bookmarkEnd w:id="18"/>
+      <w:r>
+        <w:rPr/>
+        <w:tab/>
+        <w:t>2.3 Diagramy UML</w:t>
+      </w:r>
+    </w:p>
+    <w:p>
+      <w:pPr>
+        <w:pStyle w:val="Nagwek3"/>
+        <w:rPr/>
+      </w:pPr>
+      <w:bookmarkStart w:id="19" w:name="__RefHeading___Toc1340_1603213555"/>
+      <w:bookmarkStart w:id="20" w:name="_Toc400017947"/>
+      <w:bookmarkEnd w:id="19"/>
+      <w:bookmarkEnd w:id="20"/>
       <w:r>
         <w:rPr/>
         <w:tab/>
         <w:tab/>
-        <w:tab/>
-        <w:tab/>
-        <w:tab/>
-      </w:r>
-    </w:p>
-    <w:p>
-      <w:pPr>
-        <w:pStyle w:val="Nagwek2"/>
-        <w:rPr/>
-      </w:pPr>
-      <w:bookmarkStart w:id="10" w:name="_Toc400017946"/>
-      <w:bookmarkEnd w:id="10"/>
-      <w:r>
-        <w:rPr/>
-        <w:t>2.3 Diagramy UML</w:t>
-      </w:r>
-    </w:p>
-    <w:p>
-      <w:pPr>
-        <w:pStyle w:val="Nagwek3"/>
-        <w:rPr/>
-      </w:pPr>
-      <w:bookmarkStart w:id="11" w:name="_Toc400017947"/>
-      <w:bookmarkEnd w:id="11"/>
-      <w:r>
-        <w:rPr/>
         <w:t>2.3.1. Diagram przypadków użycia</w:t>
       </w:r>
     </w:p>
@@ -2087,7 +907,7 @@
               <wp:align>center</wp:align>
             </wp:positionH>
             <wp:positionV relativeFrom="paragraph">
-              <wp:align>top</wp:align>
+              <wp:posOffset>635</wp:posOffset>
             </wp:positionV>
             <wp:extent cx="6915785" cy="3200400"/>
             <wp:effectExtent l="0" t="0" r="0" b="0"/>
@@ -2132,8 +952,22 @@
         <w:pStyle w:val="Nagwek3"/>
         <w:rPr/>
       </w:pPr>
-      <w:bookmarkStart w:id="12" w:name="_Toc400017948"/>
-      <w:bookmarkEnd w:id="12"/>
+      <w:r>
+        <w:rPr/>
+      </w:r>
+      <w:r>
+        <w:br w:type="page"/>
+      </w:r>
+    </w:p>
+    <w:p>
+      <w:pPr>
+        <w:pStyle w:val="Nagwek3"/>
+        <w:rPr/>
+      </w:pPr>
+      <w:bookmarkStart w:id="21" w:name="__RefHeading___Toc1342_1603213555"/>
+      <w:bookmarkStart w:id="22" w:name="_Toc400017948"/>
+      <w:bookmarkEnd w:id="21"/>
+      <w:bookmarkEnd w:id="22"/>
       <w:r>
         <w:rPr/>
         <w:t>2.3.2  Diagramy aktywności</w:t>
@@ -2144,12 +978,11 @@
         <w:pStyle w:val="Nagwek3"/>
         <w:rPr/>
       </w:pPr>
+      <w:bookmarkStart w:id="23" w:name="__RefHeading___Toc1344_1603213555"/>
+      <w:bookmarkEnd w:id="23"/>
       <w:r>
         <w:rPr/>
         <w:tab/>
-      </w:r>
-      <w:r>
-        <w:rPr/>
         <w:t>2.3.2.1 Zgłoszenie przesyłki</w:t>
       </w:r>
     </w:p>
@@ -2167,7 +1000,7 @@
               <wp:align>center</wp:align>
             </wp:positionH>
             <wp:positionV relativeFrom="paragraph">
-              <wp:align>top</wp:align>
+              <wp:posOffset>635</wp:posOffset>
             </wp:positionV>
             <wp:extent cx="4001135" cy="7550785"/>
             <wp:effectExtent l="0" t="0" r="0" b="0"/>
@@ -2212,13 +1045,12 @@
         <w:pStyle w:val="Nagwek3"/>
         <w:rPr/>
       </w:pPr>
+      <w:bookmarkStart w:id="24" w:name="__RefHeading___Toc1346_1603213555"/>
+      <w:bookmarkEnd w:id="24"/>
       <w:r>
         <w:rPr/>
         <w:tab/>
         <w:tab/>
-      </w:r>
-      <w:r>
-        <w:rPr/>
         <w:t>2.3.2.2 Dodanie nowego kuriera</w:t>
       </w:r>
     </w:p>
@@ -2293,14 +1125,13 @@
         <w:pStyle w:val="Nagwek3"/>
         <w:rPr/>
       </w:pPr>
+      <w:bookmarkStart w:id="25" w:name="__RefHeading___Toc1348_1603213555"/>
+      <w:bookmarkEnd w:id="25"/>
       <w:r>
         <w:rPr/>
         <w:tab/>
         <w:tab/>
         <w:tab/>
-      </w:r>
-      <w:r>
-        <w:rPr/>
         <w:t>2.3.2.3 Oznaczenie na liście odebranej przesyłki</w:t>
       </w:r>
     </w:p>
@@ -2311,23 +1142,14 @@
       </w:pPr>
       <w:r>
         <w:rPr/>
-      </w:r>
-    </w:p>
-    <w:p>
-      <w:pPr>
-        <w:pStyle w:val="Nagwek3"/>
-        <w:rPr/>
-      </w:pPr>
-      <w:r>
-        <w:rPr/>
         <w:drawing>
-          <wp:anchor behindDoc="0" distT="0" distB="0" distL="0" distR="0" simplePos="0" locked="0" layoutInCell="1" allowOverlap="1" relativeHeight="5">
+          <wp:anchor behindDoc="0" distT="0" distB="0" distL="0" distR="0" simplePos="0" locked="0" layoutInCell="1" allowOverlap="1" relativeHeight="6">
             <wp:simplePos x="0" y="0"/>
             <wp:positionH relativeFrom="column">
-              <wp:align>center</wp:align>
+              <wp:posOffset>276225</wp:posOffset>
             </wp:positionH>
             <wp:positionV relativeFrom="paragraph">
-              <wp:align>top</wp:align>
+              <wp:posOffset>324485</wp:posOffset>
             </wp:positionV>
             <wp:extent cx="5458460" cy="5666105"/>
             <wp:effectExtent l="0" t="0" r="0" b="0"/>
@@ -2384,14 +1206,22 @@
       <w:r>
         <w:rPr/>
       </w:r>
+      <w:r>
+        <w:br w:type="page"/>
+      </w:r>
     </w:p>
     <w:p>
       <w:pPr>
         <w:pStyle w:val="Nagwek3"/>
         <w:rPr/>
       </w:pPr>
-      <w:r>
-        <w:rPr/>
+      <w:bookmarkStart w:id="26" w:name="__RefHeading___Toc1350_1603213555"/>
+      <w:bookmarkStart w:id="27" w:name="_Toc400017949"/>
+      <w:bookmarkEnd w:id="26"/>
+      <w:bookmarkEnd w:id="27"/>
+      <w:r>
+        <w:rPr/>
+        <w:t>2.3.4. Diagramy sekwencji</w:t>
       </w:r>
     </w:p>
     <w:p>
@@ -2399,8 +1229,13 @@
         <w:pStyle w:val="Nagwek3"/>
         <w:rPr/>
       </w:pPr>
-      <w:r>
-        <w:rPr/>
+      <w:bookmarkStart w:id="28" w:name="__RefHeading___Toc1352_1603213555"/>
+      <w:bookmarkStart w:id="29" w:name="_Toc400017950"/>
+      <w:bookmarkEnd w:id="28"/>
+      <w:bookmarkEnd w:id="29"/>
+      <w:r>
+        <w:rPr/>
+        <w:t>2.3.5. Diagram obiektów</w:t>
       </w:r>
     </w:p>
     <w:p>
@@ -2408,8 +1243,13 @@
         <w:pStyle w:val="Nagwek3"/>
         <w:rPr/>
       </w:pPr>
-      <w:r>
-        <w:rPr/>
+      <w:bookmarkStart w:id="30" w:name="__RefHeading___Toc1354_1603213555"/>
+      <w:bookmarkStart w:id="31" w:name="_Toc400017951"/>
+      <w:bookmarkEnd w:id="30"/>
+      <w:bookmarkEnd w:id="31"/>
+      <w:r>
+        <w:rPr/>
+        <w:t>2.3.6. Diagram klas</w:t>
       </w:r>
     </w:p>
     <w:p>
@@ -2417,20 +1257,11 @@
         <w:pStyle w:val="Nagwek3"/>
         <w:rPr/>
       </w:pPr>
-      <w:bookmarkStart w:id="13" w:name="_Toc400017949"/>
-      <w:bookmarkEnd w:id="13"/>
-      <w:r>
-        <w:rPr/>
-        <w:t>2.3.4. Diagramy sekwencji</w:t>
-      </w:r>
-    </w:p>
-    <w:p>
-      <w:pPr>
-        <w:pStyle w:val="Normal"/>
-        <w:rPr/>
-      </w:pPr>
-      <w:r>
-        <w:rPr/>
+      <w:bookmarkStart w:id="32" w:name="__RefHeading___Toc1356_1603213555"/>
+      <w:bookmarkEnd w:id="32"/>
+      <w:r>
+        <w:rPr/>
+        <w:t>2.3.7 Model danych</w:t>
       </w:r>
     </w:p>
     <w:p>
@@ -2438,61 +1269,18 @@
         <w:pStyle w:val="Nagwek3"/>
         <w:rPr/>
       </w:pPr>
-      <w:bookmarkStart w:id="14" w:name="_Toc400017950"/>
-      <w:bookmarkEnd w:id="14"/>
-      <w:r>
-        <w:rPr/>
-        <w:t>2.3.5. Diagram obiektów</w:t>
-      </w:r>
-    </w:p>
-    <w:p>
-      <w:pPr>
-        <w:pStyle w:val="Normal"/>
-        <w:rPr/>
-      </w:pPr>
-      <w:r>
-        <w:rPr/>
-      </w:r>
-    </w:p>
-    <w:p>
-      <w:pPr>
-        <w:pStyle w:val="Nagwek3"/>
-        <w:rPr/>
-      </w:pPr>
-      <w:bookmarkStart w:id="15" w:name="_Toc400017951"/>
-      <w:bookmarkEnd w:id="15"/>
-      <w:r>
-        <w:rPr/>
-        <w:t>2.3.6. Diagram klas</w:t>
-      </w:r>
-    </w:p>
-    <w:p>
-      <w:pPr>
-        <w:pStyle w:val="Nagwek3"/>
-        <w:rPr/>
-      </w:pPr>
-      <w:r>
-        <w:rPr/>
-        <w:t>2.3.7 Model danych</w:t>
-      </w:r>
-    </w:p>
-    <w:p>
-      <w:pPr>
-        <w:pStyle w:val="Nagwek3"/>
-        <w:rPr/>
-      </w:pPr>
       <w:r>
         <w:rPr/>
         <w:drawing>
-          <wp:anchor behindDoc="0" distT="0" distB="0" distL="0" distR="0" simplePos="0" locked="0" layoutInCell="1" allowOverlap="1" relativeHeight="6">
+          <wp:anchor behindDoc="0" distT="0" distB="0" distL="0" distR="0" simplePos="0" locked="0" layoutInCell="1" allowOverlap="1" relativeHeight="5">
             <wp:simplePos x="0" y="0"/>
             <wp:positionH relativeFrom="column">
               <wp:align>center</wp:align>
             </wp:positionH>
             <wp:positionV relativeFrom="paragraph">
-              <wp:align>top</wp:align>
+              <wp:posOffset>635</wp:posOffset>
             </wp:positionV>
-            <wp:extent cx="7322185" cy="4796155"/>
+            <wp:extent cx="5915025" cy="3874135"/>
             <wp:effectExtent l="0" t="0" r="0" b="0"/>
             <wp:wrapSquare wrapText="largest"/>
             <wp:docPr id="5" name="Obraz5" descr=""/>
@@ -2517,7 +1305,7 @@
                   <pic:spPr bwMode="auto">
                     <a:xfrm>
                       <a:off x="0" y="0"/>
-                      <a:ext cx="7322185" cy="4796155"/>
+                      <a:ext cx="5915025" cy="3874135"/>
                     </a:xfrm>
                     <a:prstGeom prst="rect">
                       <a:avLst/>
@@ -2582,8 +1370,10 @@
           <w:szCs w:val="28"/>
         </w:rPr>
       </w:pPr>
-      <w:bookmarkStart w:id="16" w:name="_Toc400017952"/>
-      <w:bookmarkEnd w:id="16"/>
+      <w:bookmarkStart w:id="33" w:name="__RefHeading___Toc1358_1603213555"/>
+      <w:bookmarkStart w:id="34" w:name="_Toc400017952"/>
+      <w:bookmarkEnd w:id="33"/>
+      <w:bookmarkEnd w:id="34"/>
       <w:r>
         <w:rPr/>
         <w:t>Scenariusze testowe</w:t>
@@ -2612,12 +1402,14 @@
           <w:szCs w:val="28"/>
         </w:rPr>
       </w:pPr>
-      <w:bookmarkStart w:id="17" w:name="_Toc400017953"/>
+      <w:bookmarkStart w:id="35" w:name="__RefHeading___Toc1360_1603213555"/>
+      <w:bookmarkStart w:id="36" w:name="_Toc400017953"/>
+      <w:bookmarkEnd w:id="35"/>
       <w:r>
         <w:rPr/>
         <w:t xml:space="preserve"> </w:t>
       </w:r>
-      <w:bookmarkEnd w:id="17"/>
+      <w:bookmarkEnd w:id="36"/>
       <w:r>
         <w:rPr/>
         <w:t>Plan testów jednostkowych</w:t>
@@ -2658,7 +1450,7 @@
         <w:docPartGallery w:val="Page Numbers (Bottom of Page)"/>
         <w:docPartUnique w:val="true"/>
       </w:docPartObj>
-      <w:id w:val="839861076"/>
+      <w:id w:val="1230553302"/>
     </w:sdtPr>
     <w:sdtContent>
       <w:p>
@@ -2678,7 +1470,7 @@
           <w:fldChar w:fldCharType="separate"/>
         </w:r>
         <w:r>
-          <w:t>7</w:t>
+          <w:t>8</w:t>
         </w:r>
         <w:r>
           <w:fldChar w:fldCharType="end"/>
@@ -3405,7 +2197,7 @@
     </w:rPr>
   </w:style>
   <w:style w:type="paragraph" w:styleId="Nagwek1">
-    <w:name w:val="Nagłówek 1"/>
+    <w:name w:val="Heading 1"/>
     <w:basedOn w:val="Normal"/>
     <w:link w:val="Nagwek1Znak"/>
     <w:uiPriority w:val="9"/>
@@ -3427,7 +2219,7 @@
     </w:rPr>
   </w:style>
   <w:style w:type="paragraph" w:styleId="Nagwek2">
-    <w:name w:val="Nagłówek 2"/>
+    <w:name w:val="Heading 2"/>
     <w:basedOn w:val="Normal"/>
     <w:link w:val="Nagwek2Znak"/>
     <w:uiPriority w:val="9"/>
@@ -3450,7 +2242,7 @@
     </w:rPr>
   </w:style>
   <w:style w:type="paragraph" w:styleId="Nagwek3">
-    <w:name w:val="Nagłówek 3"/>
+    <w:name w:val="Heading 3"/>
     <w:basedOn w:val="Normal"/>
     <w:link w:val="Nagwek3Znak"/>
     <w:uiPriority w:val="9"/>
@@ -3471,7 +2263,7 @@
     </w:rPr>
   </w:style>
   <w:style w:type="paragraph" w:styleId="Nagwek4">
-    <w:name w:val="Nagłówek 4"/>
+    <w:name w:val="Heading 4"/>
     <w:basedOn w:val="Normal"/>
     <w:link w:val="Nagwek4Znak"/>
     <w:uiPriority w:val="9"/>
@@ -3494,7 +2286,7 @@
     </w:rPr>
   </w:style>
   <w:style w:type="paragraph" w:styleId="Nagwek5">
-    <w:name w:val="Nagłówek 5"/>
+    <w:name w:val="Heading 5"/>
     <w:basedOn w:val="Normal"/>
     <w:link w:val="Nagwek5Znak"/>
     <w:uiPriority w:val="9"/>
@@ -3514,7 +2306,7 @@
     </w:rPr>
   </w:style>
   <w:style w:type="paragraph" w:styleId="Nagwek6">
-    <w:name w:val="Nagłówek 6"/>
+    <w:name w:val="Heading 6"/>
     <w:basedOn w:val="Normal"/>
     <w:link w:val="Nagwek6Znak"/>
     <w:uiPriority w:val="9"/>
@@ -3536,7 +2328,7 @@
     </w:rPr>
   </w:style>
   <w:style w:type="paragraph" w:styleId="Nagwek7">
-    <w:name w:val="Nagłówek 7"/>
+    <w:name w:val="Heading 7"/>
     <w:basedOn w:val="Normal"/>
     <w:link w:val="Nagwek7Znak"/>
     <w:uiPriority w:val="9"/>
@@ -3558,7 +2350,7 @@
     </w:rPr>
   </w:style>
   <w:style w:type="paragraph" w:styleId="Nagwek8">
-    <w:name w:val="Nagłówek 8"/>
+    <w:name w:val="Heading 8"/>
     <w:basedOn w:val="Normal"/>
     <w:link w:val="Nagwek8Znak"/>
     <w:uiPriority w:val="9"/>
@@ -3580,7 +2372,7 @@
     </w:rPr>
   </w:style>
   <w:style w:type="paragraph" w:styleId="Nagwek9">
-    <w:name w:val="Nagłówek 9"/>
+    <w:name w:val="Heading 9"/>
     <w:basedOn w:val="Normal"/>
     <w:link w:val="Nagwek9Znak"/>
     <w:uiPriority w:val="9"/>
@@ -4001,7 +2793,7 @@
     </w:rPr>
   </w:style>
   <w:style w:type="paragraph" w:styleId="Tretekstu">
-    <w:name w:val="Treść tekstu"/>
+    <w:name w:val="Body Text"/>
     <w:basedOn w:val="Normal"/>
     <w:pPr>
       <w:spacing w:lineRule="auto" w:line="288" w:before="0" w:after="140"/>
@@ -4009,7 +2801,7 @@
     <w:rPr/>
   </w:style>
   <w:style w:type="paragraph" w:styleId="Lista">
-    <w:name w:val="Lista"/>
+    <w:name w:val="List"/>
     <w:basedOn w:val="Tretekstu"/>
     <w:pPr/>
     <w:rPr>
@@ -4017,8 +2809,9 @@
     </w:rPr>
   </w:style>
   <w:style w:type="paragraph" w:styleId="Podpis">
-    <w:name w:val="Podpis"/>
+    <w:name w:val="Caption"/>
     <w:basedOn w:val="Normal"/>
+    <w:qFormat/>
     <w:pPr>
       <w:suppressLineNumbers/>
       <w:spacing w:before="120" w:after="120"/>
@@ -4043,7 +2836,7 @@
     </w:rPr>
   </w:style>
   <w:style w:type="paragraph" w:styleId="Tytu">
-    <w:name w:val="Tytuł"/>
+    <w:name w:val="Title"/>
     <w:basedOn w:val="Normal"/>
     <w:link w:val="TytuZnak"/>
     <w:uiPriority w:val="10"/>
@@ -4065,7 +2858,7 @@
     </w:rPr>
   </w:style>
   <w:style w:type="paragraph" w:styleId="Podtytu">
-    <w:name w:val="Podtytuł"/>
+    <w:name w:val="Subtitle"/>
     <w:basedOn w:val="Normal"/>
     <w:link w:val="PodtytuZnak"/>
     <w:uiPriority w:val="11"/>
@@ -4137,7 +2930,7 @@
     </w:rPr>
   </w:style>
   <w:style w:type="paragraph" w:styleId="Nagwekspisutreci">
-    <w:name w:val="Nagłówek spisu treści"/>
+    <w:name w:val="TOA Heading"/>
     <w:basedOn w:val="Nagwek1"/>
     <w:uiPriority w:val="39"/>
     <w:semiHidden/>
@@ -4181,7 +2974,7 @@
     <w:rPr/>
   </w:style>
   <w:style w:type="paragraph" w:styleId="Gwka">
-    <w:name w:val="Główka"/>
+    <w:name w:val="Header"/>
     <w:basedOn w:val="Normal"/>
     <w:link w:val="NagwekZnak"/>
     <w:uiPriority w:val="99"/>
@@ -4197,7 +2990,7 @@
     <w:rPr/>
   </w:style>
   <w:style w:type="paragraph" w:styleId="Stopka">
-    <w:name w:val="Stopka"/>
+    <w:name w:val="Footer"/>
     <w:basedOn w:val="Normal"/>
     <w:link w:val="StopkaZnak"/>
     <w:uiPriority w:val="99"/>
@@ -4231,7 +3024,7 @@
     </w:rPr>
   </w:style>
   <w:style w:type="paragraph" w:styleId="Spistreci1">
-    <w:name w:val="Spis treści 1"/>
+    <w:name w:val="TOC 1"/>
     <w:basedOn w:val="Normal"/>
     <w:autoRedefine/>
     <w:uiPriority w:val="39"/>
@@ -4243,7 +3036,7 @@
     <w:rPr/>
   </w:style>
   <w:style w:type="paragraph" w:styleId="Spistreci2">
-    <w:name w:val="Spis treści 2"/>
+    <w:name w:val="TOC 2"/>
     <w:basedOn w:val="Normal"/>
     <w:autoRedefine/>
     <w:uiPriority w:val="39"/>
@@ -4256,7 +3049,7 @@
     <w:rPr/>
   </w:style>
   <w:style w:type="paragraph" w:styleId="Spistreci3">
-    <w:name w:val="Spis treści 3"/>
+    <w:name w:val="TOC 3"/>
     <w:basedOn w:val="Normal"/>
     <w:autoRedefine/>
     <w:uiPriority w:val="39"/>
@@ -4290,6 +3083,7 @@
     <w:uiPriority w:val="99"/>
     <w:semiHidden/>
     <w:unhideWhenUsed/>
+    <w:qFormat/>
   </w:style>
   <w:style w:type="table" w:default="1" w:styleId="Standardowy">
     <w:name w:val="Normal Table"/>

--- a/Dokumentacja31E.docx
+++ b/Dokumentacja31E.docx
@@ -5,10 +5,7 @@
     <w:p>
       <w:pPr>
         <w:pStyle w:val="Normal"/>
-        <w:rPr>
-          <w:sz w:val="24"/>
-          <w:szCs w:val="24"/>
-        </w:rPr>
+        <w:rPr/>
       </w:pPr>
       <w:r>
         <w:rPr>
@@ -27,6 +24,17 @@
           <w:szCs w:val="24"/>
         </w:rPr>
         <w:t>Mateusz Śliwczyński, gr. 31E</w:t>
+      </w:r>
+    </w:p>
+    <w:p>
+      <w:pPr>
+        <w:pStyle w:val="Normal"/>
+        <w:spacing w:before="0" w:after="57"/>
+        <w:rPr/>
+      </w:pPr>
+      <w:r>
+        <w:rPr/>
+        <w:t>Piotr Zieliński, gr. 31E</w:t>
       </w:r>
     </w:p>
     <w:p>
@@ -84,12 +92,12 @@
           <w:docPartGallery w:val="Table of Contents"/>
           <w:docPartUnique w:val="true"/>
         </w:docPartObj>
-        <w:id w:val="140613809"/>
+        <w:id w:val="544622956"/>
       </w:sdtPr>
       <w:sdtContent>
         <w:p>
           <w:pPr>
-            <w:pStyle w:val="Nagwekspisutreci"/>
+            <w:pStyle w:val="TOAHeading"/>
             <w:rPr/>
           </w:pPr>
           <w:r>
@@ -118,7 +126,8 @@
             <w:r>
               <w:rPr>
                 <w:webHidden/>
-                <w:rStyle w:val="Style"/>
+                <w:rStyle w:val="Czeindeksu"/>
+                <w:vanish w:val="false"/>
               </w:rPr>
               <w:t>Dokumentacja techniczna</w:t>
               <w:tab/>
@@ -138,7 +147,8 @@
             <w:r>
               <w:rPr>
                 <w:webHidden/>
-                <w:rStyle w:val="Style"/>
+                <w:rStyle w:val="Czeindeksu"/>
+                <w:vanish w:val="false"/>
               </w:rPr>
               <w:t>1. Specyfikacja wymagań</w:t>
               <w:tab/>
@@ -158,7 +168,8 @@
             <w:r>
               <w:rPr>
                 <w:webHidden/>
-                <w:rStyle w:val="Style"/>
+                <w:rStyle w:val="Czeindeksu"/>
+                <w:vanish w:val="false"/>
               </w:rPr>
               <w:t>1.1. Definicja produktu</w:t>
               <w:tab/>
@@ -178,7 +189,8 @@
             <w:r>
               <w:rPr>
                 <w:webHidden/>
-                <w:rStyle w:val="Style"/>
+                <w:rStyle w:val="Czeindeksu"/>
+                <w:vanish w:val="false"/>
               </w:rPr>
               <w:t>1.2. Technologia</w:t>
               <w:tab/>
@@ -198,7 +210,8 @@
             <w:r>
               <w:rPr>
                 <w:webHidden/>
-                <w:rStyle w:val="Style"/>
+                <w:rStyle w:val="Czeindeksu"/>
+                <w:vanish w:val="false"/>
               </w:rPr>
               <w:t>1.3. Wymagania funkcjonalne</w:t>
               <w:tab/>
@@ -218,7 +231,8 @@
             <w:r>
               <w:rPr>
                 <w:webHidden/>
-                <w:rStyle w:val="Style"/>
+                <w:rStyle w:val="Czeindeksu"/>
+                <w:vanish w:val="false"/>
               </w:rPr>
               <w:t>2. Projekt techniczny</w:t>
               <w:tab/>
@@ -234,11 +248,45 @@
             </w:tabs>
             <w:rPr/>
           </w:pPr>
+          <w:hyperlink w:anchor="__RefHeading___Toc1362_1603213555">
+            <w:r>
+              <w:rPr>
+                <w:webHidden/>
+                <w:rStyle w:val="Czeindeksu"/>
+                <w:vanish w:val="false"/>
+              </w:rPr>
+              <w:t xml:space="preserve"> </w:t>
+            </w:r>
+            <w:r>
+              <w:rPr>
+                <w:rStyle w:val="Czeindeksu"/>
+              </w:rPr>
+              <w:t>2.1 Projekt interfejsu klienta</w:t>
+              <w:tab/>
+              <w:t>3</w:t>
+            </w:r>
+          </w:hyperlink>
+        </w:p>
+        <w:p>
+          <w:pPr>
+            <w:pStyle w:val="Spistreci2"/>
+            <w:tabs>
+              <w:tab w:val="right" w:pos="9406" w:leader="dot"/>
+            </w:tabs>
+            <w:rPr/>
+          </w:pPr>
           <w:hyperlink w:anchor="__RefHeading___Toc1336_1603213555">
             <w:r>
               <w:rPr>
                 <w:webHidden/>
-                <w:rStyle w:val="Style"/>
+                <w:rStyle w:val="Czeindeksu"/>
+                <w:vanish w:val="false"/>
+              </w:rPr>
+              <w:t xml:space="preserve"> </w:t>
+            </w:r>
+            <w:r>
+              <w:rPr>
+                <w:rStyle w:val="Czeindeksu"/>
               </w:rPr>
               <w:t>2.2. Opisy funkcjonalności</w:t>
               <w:tab/>
@@ -258,7 +306,14 @@
             <w:r>
               <w:rPr>
                 <w:webHidden/>
-                <w:rStyle w:val="Style"/>
+                <w:rStyle w:val="Czeindeksu"/>
+                <w:vanish w:val="false"/>
+              </w:rPr>
+              <w:t xml:space="preserve"> </w:t>
+            </w:r>
+            <w:r>
+              <w:rPr>
+                <w:rStyle w:val="Czeindeksu"/>
               </w:rPr>
               <w:t>2.3 Diagramy UML</w:t>
               <w:tab/>
@@ -278,7 +333,14 @@
             <w:r>
               <w:rPr>
                 <w:webHidden/>
-                <w:rStyle w:val="Style"/>
+                <w:rStyle w:val="Czeindeksu"/>
+                <w:vanish w:val="false"/>
+              </w:rPr>
+              <w:t xml:space="preserve"> </w:t>
+            </w:r>
+            <w:r>
+              <w:rPr>
+                <w:rStyle w:val="Czeindeksu"/>
               </w:rPr>
               <w:t>2.3.1. Diagram przypadków użycia</w:t>
               <w:tab/>
@@ -298,11 +360,12 @@
             <w:r>
               <w:rPr>
                 <w:webHidden/>
-                <w:rStyle w:val="Style"/>
+                <w:rStyle w:val="Czeindeksu"/>
+                <w:vanish w:val="false"/>
               </w:rPr>
               <w:t>2.3.2 Diagramy aktywności</w:t>
               <w:tab/>
-              <w:t>3</w:t>
+              <w:t>4</w:t>
             </w:r>
           </w:hyperlink>
         </w:p>
@@ -318,17 +381,18 @@
             <w:r>
               <w:rPr>
                 <w:webHidden/>
-                <w:rStyle w:val="Style"/>
+                <w:rStyle w:val="Czeindeksu"/>
+                <w:vanish w:val="false"/>
               </w:rPr>
               <w:t xml:space="preserve"> </w:t>
             </w:r>
             <w:r>
               <w:rPr>
-                <w:rStyle w:val="Style"/>
+                <w:rStyle w:val="Czeindeksu"/>
               </w:rPr>
               <w:t>2.3.2.1 Zgłoszenie przesyłki</w:t>
               <w:tab/>
-              <w:t>3</w:t>
+              <w:t>4</w:t>
             </w:r>
           </w:hyperlink>
         </w:p>
@@ -344,17 +408,18 @@
             <w:r>
               <w:rPr>
                 <w:webHidden/>
-                <w:rStyle w:val="Style"/>
+                <w:rStyle w:val="Czeindeksu"/>
+                <w:vanish w:val="false"/>
               </w:rPr>
               <w:t xml:space="preserve"> </w:t>
             </w:r>
             <w:r>
               <w:rPr>
-                <w:rStyle w:val="Style"/>
+                <w:rStyle w:val="Czeindeksu"/>
               </w:rPr>
               <w:t>2.3.2.2 Dodanie nowego kuriera</w:t>
               <w:tab/>
-              <w:t>4</w:t>
+              <w:t>5</w:t>
             </w:r>
           </w:hyperlink>
         </w:p>
@@ -370,13 +435,14 @@
             <w:r>
               <w:rPr>
                 <w:webHidden/>
-                <w:rStyle w:val="Style"/>
+                <w:rStyle w:val="Czeindeksu"/>
+                <w:vanish w:val="false"/>
               </w:rPr>
               <w:t xml:space="preserve"> </w:t>
             </w:r>
             <w:r>
               <w:rPr>
-                <w:rStyle w:val="Style"/>
+                <w:rStyle w:val="Czeindeksu"/>
               </w:rPr>
               <w:t>2.3.2.3 Oznaczenie na liście odebranej przesyłki</w:t>
               <w:tab/>
@@ -396,7 +462,8 @@
             <w:r>
               <w:rPr>
                 <w:webHidden/>
-                <w:rStyle w:val="Style"/>
+                <w:rStyle w:val="Czeindeksu"/>
+                <w:vanish w:val="false"/>
               </w:rPr>
               <w:t>2.3.4. Diagramy sekwencji</w:t>
               <w:tab/>
@@ -416,9 +483,73 @@
             <w:r>
               <w:rPr>
                 <w:webHidden/>
-                <w:rStyle w:val="Style"/>
+                <w:rStyle w:val="Czeindeksu"/>
+                <w:vanish w:val="false"/>
               </w:rPr>
               <w:t>2.3.5. Diagram obiektów</w:t>
+              <w:tab/>
+              <w:t>7</w:t>
+            </w:r>
+          </w:hyperlink>
+        </w:p>
+        <w:p>
+          <w:pPr>
+            <w:pStyle w:val="Spistreci3"/>
+            <w:tabs>
+              <w:tab w:val="right" w:pos="9406" w:leader="dot"/>
+            </w:tabs>
+            <w:rPr/>
+          </w:pPr>
+          <w:hyperlink w:anchor="__RefHeading___Toc1354_1603213555">
+            <w:r>
+              <w:rPr>
+                <w:webHidden/>
+                <w:rStyle w:val="Czeindeksu"/>
+                <w:vanish w:val="false"/>
+              </w:rPr>
+              <w:t>2.3.6. Diagram klas</w:t>
+              <w:tab/>
+              <w:t>7</w:t>
+            </w:r>
+          </w:hyperlink>
+        </w:p>
+        <w:p>
+          <w:pPr>
+            <w:pStyle w:val="Spistreci3"/>
+            <w:tabs>
+              <w:tab w:val="right" w:pos="9406" w:leader="dot"/>
+            </w:tabs>
+            <w:rPr/>
+          </w:pPr>
+          <w:hyperlink w:anchor="__RefHeading___Toc1356_1603213555">
+            <w:r>
+              <w:rPr>
+                <w:webHidden/>
+                <w:rStyle w:val="Czeindeksu"/>
+                <w:vanish w:val="false"/>
+              </w:rPr>
+              <w:t>2.3.7 Model danych</w:t>
+              <w:tab/>
+              <w:t>7</w:t>
+            </w:r>
+          </w:hyperlink>
+        </w:p>
+        <w:p>
+          <w:pPr>
+            <w:pStyle w:val="Spistreci1"/>
+            <w:tabs>
+              <w:tab w:val="right" w:pos="9406" w:leader="dot"/>
+            </w:tabs>
+            <w:rPr/>
+          </w:pPr>
+          <w:hyperlink w:anchor="__RefHeading___Toc1358_1603213555">
+            <w:r>
+              <w:rPr>
+                <w:webHidden/>
+                <w:rStyle w:val="Czeindeksu"/>
+                <w:vanish w:val="false"/>
+              </w:rPr>
+              <w:t>3.Scenariusze testowe</w:t>
               <w:tab/>
               <w:t>8</w:t>
             </w:r>
@@ -426,1008 +557,951 @@
         </w:p>
         <w:p>
           <w:pPr>
-            <w:pStyle w:val="Spistreci3"/>
+            <w:pStyle w:val="Spistreci1"/>
             <w:tabs>
               <w:tab w:val="right" w:pos="9406" w:leader="dot"/>
             </w:tabs>
             <w:rPr/>
           </w:pPr>
-          <w:hyperlink w:anchor="__RefHeading___Toc1354_1603213555">
+          <w:hyperlink w:anchor="__RefHeading___Toc1360_1603213555">
             <w:r>
               <w:rPr>
                 <w:webHidden/>
-                <w:rStyle w:val="Style"/>
+                <w:rStyle w:val="Czeindeksu"/>
+                <w:vanish w:val="false"/>
               </w:rPr>
-              <w:t>2.3.6. Diagram klas</w:t>
+              <w:t>4. Plan testów jednostkowych</w:t>
               <w:tab/>
               <w:t>8</w:t>
             </w:r>
           </w:hyperlink>
-        </w:p>
-        <w:p>
-          <w:pPr>
-            <w:pStyle w:val="Spistreci3"/>
+          <w:r>
+            <w:fldChar w:fldCharType="end"/>
+          </w:r>
+        </w:p>
+        <w:p>
+          <w:pPr>
+            <w:pStyle w:val="Nagwek1"/>
+            <w:rPr/>
+          </w:pPr>
+          <w:bookmarkStart w:id="3" w:name="__RefHeading___Toc1326_1603213555"/>
+          <w:bookmarkStart w:id="4" w:name="_Toc400017921"/>
+          <w:bookmarkEnd w:id="3"/>
+          <w:bookmarkEnd w:id="4"/>
+          <w:r>
+            <w:rPr/>
+            <w:t>1. Specyfikacja wymagań</w:t>
+          </w:r>
+        </w:p>
+        <w:p>
+          <w:pPr>
+            <w:pStyle w:val="Nagwek2"/>
+            <w:rPr/>
+          </w:pPr>
+          <w:bookmarkStart w:id="5" w:name="_Toc400017922"/>
+          <w:bookmarkStart w:id="6" w:name="__RefHeading___Toc1328_1603213555"/>
+          <w:bookmarkEnd w:id="5"/>
+          <w:bookmarkEnd w:id="6"/>
+          <w:r>
+            <w:rPr/>
+            <w:t>1.1. Definicja produktu</w:t>
+          </w:r>
+        </w:p>
+        <w:p>
+          <w:pPr>
+            <w:pStyle w:val="Normal"/>
+            <w:jc w:val="both"/>
+            <w:rPr/>
+          </w:pPr>
+          <w:r>
+            <w:rPr/>
+            <w:t xml:space="preserve">Aplikacja przeznaczona jest dla firm kurierskich, które chcą podnieść jakość swoich usług, poprzez wprowadzenie zarządzania przesyłkami, pracownikami dostaw a także umożliwienie klientom internetowej obsługi ich zleceń. </w:t>
+          </w:r>
+        </w:p>
+        <w:p>
+          <w:pPr>
+            <w:pStyle w:val="Nagwek2"/>
+            <w:rPr/>
+          </w:pPr>
+          <w:bookmarkStart w:id="7" w:name="_Toc400017923"/>
+          <w:bookmarkStart w:id="8" w:name="__RefHeading___Toc1330_1603213555"/>
+          <w:bookmarkEnd w:id="7"/>
+          <w:bookmarkEnd w:id="8"/>
+          <w:r>
+            <w:rPr/>
+            <w:t>1.2. Technologia</w:t>
+          </w:r>
+        </w:p>
+        <w:p>
+          <w:pPr>
+            <w:pStyle w:val="Normal"/>
+            <w:jc w:val="both"/>
+            <w:rPr/>
+          </w:pPr>
+          <w:r>
+            <w:rPr/>
+            <w:t>Aplikacja będzie napisana w języku PHP z wykorzystanie framework Symfony 3.0. Przy tworzeniu front endu aplikacji zostanie wykorzystany framework AngularJS.</w:t>
+          </w:r>
+        </w:p>
+        <w:p>
+          <w:pPr>
+            <w:pStyle w:val="Nagwek2"/>
+            <w:rPr/>
+          </w:pPr>
+          <w:bookmarkStart w:id="9" w:name="_Toc400017924"/>
+          <w:bookmarkStart w:id="10" w:name="__RefHeading___Toc1332_1603213555"/>
+          <w:bookmarkEnd w:id="9"/>
+          <w:bookmarkEnd w:id="10"/>
+          <w:r>
+            <w:rPr/>
+            <w:t>1.3. Wymagania funkcjonalne</w:t>
+          </w:r>
+        </w:p>
+        <w:p>
+          <w:pPr>
+            <w:pStyle w:val="Normal"/>
             <w:tabs>
-              <w:tab w:val="right" w:pos="9406" w:leader="dot"/>
+              <w:tab w:val="left" w:pos="3064" w:leader="none"/>
             </w:tabs>
             <w:rPr/>
           </w:pPr>
-          <w:hyperlink w:anchor="__RefHeading___Toc1356_1603213555">
-            <w:r>
-              <w:rPr>
-                <w:webHidden/>
-                <w:rStyle w:val="Style"/>
-              </w:rPr>
-              <w:t>2.3.7 Model danych</w:t>
-              <w:tab/>
-              <w:t>8</w:t>
-            </w:r>
-          </w:hyperlink>
-        </w:p>
-        <w:p>
-          <w:pPr>
-            <w:pStyle w:val="Spistreci1"/>
-            <w:tabs>
-              <w:tab w:val="right" w:pos="9406" w:leader="dot"/>
-            </w:tabs>
-            <w:rPr/>
-          </w:pPr>
-          <w:hyperlink w:anchor="__RefHeading___Toc1358_1603213555">
-            <w:r>
-              <w:rPr>
-                <w:webHidden/>
-                <w:rStyle w:val="Style"/>
-              </w:rPr>
-              <w:t>3.Scenariusze testowe</w:t>
-              <w:tab/>
-              <w:t>9</w:t>
-            </w:r>
-          </w:hyperlink>
-        </w:p>
-        <w:p>
-          <w:pPr>
-            <w:pStyle w:val="Spistreci1"/>
-            <w:tabs>
-              <w:tab w:val="right" w:pos="9406" w:leader="dot"/>
-            </w:tabs>
-            <w:rPr/>
-          </w:pPr>
-          <w:hyperlink w:anchor="__RefHeading___Toc1360_1603213555">
-            <w:r>
-              <w:rPr>
-                <w:webHidden/>
-                <w:rStyle w:val="Style"/>
-              </w:rPr>
-              <w:t>4. Plan testów jednostkowych</w:t>
-              <w:tab/>
-              <w:t>9</w:t>
-            </w:r>
-          </w:hyperlink>
-          <w:r>
-            <w:fldChar w:fldCharType="end"/>
+          <w:r>
+            <w:rPr/>
+            <w:t>Jako nadawca mogę zgłosić przesyłkę przez stronę internetową.</w:t>
+          </w:r>
+        </w:p>
+        <w:p>
+          <w:pPr>
+            <w:pStyle w:val="Normal"/>
+            <w:rPr/>
+          </w:pPr>
+          <w:r>
+            <w:rPr/>
+            <w:t>Jako nadawca mogę ustalić termin wysłania przesyłki.</w:t>
+          </w:r>
+        </w:p>
+        <w:p>
+          <w:pPr>
+            <w:pStyle w:val="Normal"/>
+            <w:rPr/>
+          </w:pPr>
+          <w:r>
+            <w:rPr/>
+            <w:t>Jako nadawca mogę ustalić termin odebrania ode mnie przesyłki przez kuriera.</w:t>
+          </w:r>
+        </w:p>
+        <w:p>
+          <w:pPr>
+            <w:pStyle w:val="Normal"/>
+            <w:rPr/>
+          </w:pPr>
+          <w:r>
+            <w:rPr/>
+            <w:t>Jako nadawca mogę anulować wysłanie przesyłki.</w:t>
+          </w:r>
+        </w:p>
+        <w:p>
+          <w:pPr>
+            <w:pStyle w:val="Normal"/>
+            <w:rPr/>
+          </w:pPr>
+          <w:r>
+            <w:rPr/>
+            <w:t>Jako nadawca mogę dostawać powiadomienia o zmianie statusu mojej przesyłki.</w:t>
+          </w:r>
+        </w:p>
+        <w:p>
+          <w:pPr>
+            <w:pStyle w:val="Normal"/>
+            <w:rPr/>
+          </w:pPr>
+          <w:r>
+            <w:rPr/>
+            <w:t>Jako nadawca mogę śledzić swoje przesyłki.</w:t>
+          </w:r>
+        </w:p>
+        <w:p>
+          <w:pPr>
+            <w:pStyle w:val="Normal"/>
+            <w:rPr/>
+          </w:pPr>
+          <w:r>
+            <w:rPr/>
+            <w:t>Jako odbiorca mogę śledzić adresowane do mnie przesyłki.</w:t>
+          </w:r>
+        </w:p>
+        <w:p>
+          <w:pPr>
+            <w:pStyle w:val="Normal"/>
+            <w:rPr/>
+          </w:pPr>
+          <w:r>
+            <w:rPr/>
+            <w:t>Jako kurier mogę wyświetlić przypisane do mnie przesyłki.</w:t>
+          </w:r>
+        </w:p>
+        <w:p>
+          <w:pPr>
+            <w:pStyle w:val="Normal"/>
+            <w:rPr/>
+          </w:pPr>
+          <w:r>
+            <w:rPr/>
+            <w:t>Jako kurier mogę oznaczyć przesyłkę na liście jako odebraną.</w:t>
+          </w:r>
+        </w:p>
+        <w:p>
+          <w:pPr>
+            <w:pStyle w:val="Normal"/>
+            <w:rPr/>
+          </w:pPr>
+          <w:r>
+            <w:rPr/>
+            <w:t>Jako kurier mogę zalogować się do aplikacji na swoje konto.</w:t>
+          </w:r>
+        </w:p>
+        <w:p>
+          <w:pPr>
+            <w:pStyle w:val="Normal"/>
+            <w:rPr/>
+          </w:pPr>
+          <w:r>
+            <w:rPr/>
+            <w:t>Jako administrator mogę zarejestrować nowego kuriera.</w:t>
+          </w:r>
+        </w:p>
+        <w:p>
+          <w:pPr>
+            <w:pStyle w:val="Normal"/>
+            <w:rPr/>
+          </w:pPr>
+          <w:r>
+            <w:rPr/>
+            <w:t>Jako administrator mogę usunąć kuriera.</w:t>
+          </w:r>
+        </w:p>
+        <w:p>
+          <w:pPr>
+            <w:pStyle w:val="Normal"/>
+            <w:rPr/>
+          </w:pPr>
+          <w:r>
+            <w:rPr/>
+            <w:t>Jako administrator mogę wyświetlać i edytować zgłoszone przesyłki.</w:t>
+          </w:r>
+        </w:p>
+        <w:p>
+          <w:pPr>
+            <w:pStyle w:val="Normal"/>
+            <w:rPr/>
+          </w:pPr>
+          <w:r>
+            <w:rPr/>
+            <w:t>Jako administrator mogę sortować, filtrować i przeszukiwać listę zgłoszonych przesyłek.</w:t>
+          </w:r>
+        </w:p>
+        <w:p>
+          <w:pPr>
+            <w:pStyle w:val="Normal"/>
+            <w:rPr/>
+          </w:pPr>
+          <w:r>
+            <w:rPr/>
+            <w:t>Jako administrator mogę tworzyć bazę danych klientów na podstawie złożonych zgłoszonych przesyłek.</w:t>
+          </w:r>
+        </w:p>
+        <w:p>
+          <w:pPr>
+            <w:pStyle w:val="Normal"/>
+            <w:rPr>
+              <w:b/>
+              <w:b/>
+            </w:rPr>
+          </w:pPr>
+          <w:r>
+            <w:rPr>
+              <w:b/>
+            </w:rPr>
+          </w:r>
+        </w:p>
+        <w:p>
+          <w:pPr>
+            <w:pStyle w:val="Normal"/>
+            <w:rPr>
+              <w:rFonts w:ascii="Calibri Light" w:hAnsi="Calibri Light" w:eastAsia="" w:cs="" w:asciiTheme="majorHAnsi" w:cstheme="majorBidi" w:eastAsiaTheme="majorEastAsia" w:hAnsiTheme="majorHAnsi"/>
+              <w:color w:val="262626" w:themeColor="text1" w:themeTint="d9"/>
+              <w:sz w:val="32"/>
+              <w:szCs w:val="32"/>
+            </w:rPr>
+          </w:pPr>
+          <w:r>
+            <w:rPr>
+              <w:rFonts w:eastAsia="" w:cs="" w:cstheme="majorBidi" w:eastAsiaTheme="majorEastAsia" w:ascii="Calibri Light" w:hAnsi="Calibri Light"/>
+              <w:color w:val="262626" w:themeColor="text1" w:themeTint="d9"/>
+              <w:sz w:val="32"/>
+              <w:szCs w:val="32"/>
+            </w:rPr>
+          </w:r>
+          <w:r>
+            <w:br w:type="page"/>
+          </w:r>
+        </w:p>
+        <w:p>
+          <w:pPr>
+            <w:pStyle w:val="Nagwek1"/>
+            <w:rPr/>
+          </w:pPr>
+          <w:bookmarkStart w:id="11" w:name="_Toc400017925"/>
+          <w:bookmarkStart w:id="12" w:name="__RefHeading___Toc1334_1603213555"/>
+          <w:bookmarkEnd w:id="11"/>
+          <w:bookmarkEnd w:id="12"/>
+          <w:r>
+            <w:rPr/>
+            <w:t>2. Projekt techniczny</w:t>
+          </w:r>
+        </w:p>
+        <w:p>
+          <w:pPr>
+            <w:pStyle w:val="Nagwek2"/>
+            <w:rPr/>
+          </w:pPr>
+          <w:bookmarkStart w:id="13" w:name="__RefHeading___Toc1362_1603213555"/>
+          <w:bookmarkEnd w:id="13"/>
+          <w:r>
+            <w:rPr/>
+            <w:tab/>
+            <w:t>2.1 Projekt interfejsu klienta</w:t>
+          </w:r>
+        </w:p>
+        <w:p>
+          <w:pPr>
+            <w:pStyle w:val="Nagwek3"/>
+            <w:rPr/>
+          </w:pPr>
+          <w:r>
+            <w:rPr/>
+            <w:tab/>
+            <w:tab/>
+          </w:r>
+          <w:r>
+            <w:rPr/>
+            <w:t>2.1.1 Główne okno aplikacji</w:t>
+          </w:r>
+        </w:p>
+        <w:p>
+          <w:pPr>
+            <w:pStyle w:val="Nagwek3"/>
+            <w:rPr/>
+          </w:pPr>
+          <w:r>
+            <w:rPr/>
+            <w:tab/>
+            <w:tab/>
+          </w:r>
+          <w:r>
+            <w:rPr/>
+            <w:t>2.1.2 Ekran logowania</w:t>
+          </w:r>
+        </w:p>
+        <w:p>
+          <w:pPr>
+            <w:pStyle w:val="Nagwek2"/>
+            <w:rPr/>
+          </w:pPr>
+          <w:bookmarkStart w:id="14" w:name="__RefHeading___Toc1336_1603213555"/>
+          <w:bookmarkEnd w:id="14"/>
+          <w:r>
+            <w:rPr/>
+            <w:tab/>
+          </w:r>
+          <w:bookmarkStart w:id="15" w:name="_Toc400017941"/>
+          <w:bookmarkStart w:id="16" w:name="_Toc400017942"/>
+          <w:bookmarkStart w:id="17" w:name="_Toc400017940"/>
+          <w:bookmarkEnd w:id="15"/>
+          <w:bookmarkEnd w:id="16"/>
+          <w:bookmarkEnd w:id="17"/>
+          <w:r>
+            <w:rPr/>
+            <w:t>2.2. Opisy funkcjonalności</w:t>
+          </w:r>
+        </w:p>
+        <w:p>
+          <w:pPr>
+            <w:pStyle w:val="Nagwek2"/>
+            <w:rPr/>
+          </w:pPr>
+          <w:bookmarkStart w:id="18" w:name="_Toc400017946"/>
+          <w:bookmarkStart w:id="19" w:name="__RefHeading___Toc1338_1603213555"/>
+          <w:bookmarkEnd w:id="18"/>
+          <w:bookmarkEnd w:id="19"/>
+          <w:r>
+            <w:rPr/>
+            <w:tab/>
+            <w:t>2.3 Diagramy UML</w:t>
+          </w:r>
+        </w:p>
+        <w:p>
+          <w:pPr>
+            <w:pStyle w:val="Nagwek3"/>
+            <w:rPr/>
+          </w:pPr>
+          <w:bookmarkStart w:id="20" w:name="_Toc400017947"/>
+          <w:bookmarkStart w:id="21" w:name="__RefHeading___Toc1340_1603213555"/>
+          <w:bookmarkEnd w:id="20"/>
+          <w:bookmarkEnd w:id="21"/>
+          <w:r>
+            <w:rPr/>
+            <w:tab/>
+            <w:tab/>
+            <w:t>2.3.1. Diagram przypadków użycia</w:t>
+          </w:r>
+        </w:p>
+        <w:p>
+          <w:pPr>
+            <w:pStyle w:val="Normal"/>
+            <w:rPr/>
+          </w:pPr>
+          <w:r>
+            <w:rPr/>
+          </w:r>
+        </w:p>
+        <w:p>
+          <w:pPr>
+            <w:pStyle w:val="Normal"/>
+            <w:rPr/>
+          </w:pPr>
+          <w:r>
+            <w:rPr/>
+            <w:drawing>
+              <wp:anchor behindDoc="0" distT="0" distB="127000" distL="0" distR="0" simplePos="0" locked="0" layoutInCell="1" allowOverlap="1" relativeHeight="2">
+                <wp:simplePos x="0" y="0"/>
+                <wp:positionH relativeFrom="column">
+                  <wp:align>center</wp:align>
+                </wp:positionH>
+                <wp:positionV relativeFrom="paragraph">
+                  <wp:posOffset>635</wp:posOffset>
+                </wp:positionV>
+                <wp:extent cx="5790565" cy="2679700"/>
+                <wp:effectExtent l="0" t="0" r="0" b="0"/>
+                <wp:wrapSquare wrapText="largest"/>
+                <wp:docPr id="1" name="Obraz1" descr=""/>
+                <wp:cNvGraphicFramePr>
+                  <a:graphicFrameLocks xmlns:a="http://schemas.openxmlformats.org/drawingml/2006/main" noChangeAspect="1"/>
+                </wp:cNvGraphicFramePr>
+                <a:graphic xmlns:a="http://schemas.openxmlformats.org/drawingml/2006/main">
+                  <a:graphicData uri="http://schemas.openxmlformats.org/drawingml/2006/picture">
+                    <pic:pic xmlns:pic="http://schemas.openxmlformats.org/drawingml/2006/picture">
+                      <pic:nvPicPr>
+                        <pic:cNvPr id="1" name="Obraz1" descr=""/>
+                        <pic:cNvPicPr>
+                          <a:picLocks noChangeAspect="1" noChangeArrowheads="1"/>
+                        </pic:cNvPicPr>
+                      </pic:nvPicPr>
+                      <pic:blipFill>
+                        <a:blip r:embed="rId2"/>
+                        <a:stretch>
+                          <a:fillRect/>
+                        </a:stretch>
+                      </pic:blipFill>
+                      <pic:spPr bwMode="auto">
+                        <a:xfrm>
+                          <a:off x="0" y="0"/>
+                          <a:ext cx="5790565" cy="2679700"/>
+                        </a:xfrm>
+                        <a:prstGeom prst="rect">
+                          <a:avLst/>
+                        </a:prstGeom>
+                      </pic:spPr>
+                    </pic:pic>
+                  </a:graphicData>
+                </a:graphic>
+              </wp:anchor>
+            </w:drawing>
+          </w:r>
+        </w:p>
+        <w:p>
+          <w:pPr>
+            <w:pStyle w:val="Nagwek3"/>
+            <w:rPr/>
+          </w:pPr>
+          <w:r>
+            <w:rPr/>
+          </w:r>
+          <w:r>
+            <w:br w:type="page"/>
+          </w:r>
+        </w:p>
+        <w:p>
+          <w:pPr>
+            <w:pStyle w:val="Nagwek3"/>
+            <w:rPr/>
+          </w:pPr>
+          <w:bookmarkStart w:id="22" w:name="_Toc400017948"/>
+          <w:bookmarkStart w:id="23" w:name="__RefHeading___Toc1342_1603213555"/>
+          <w:bookmarkEnd w:id="22"/>
+          <w:bookmarkEnd w:id="23"/>
+          <w:r>
+            <w:rPr/>
+            <w:t>2.3.2  Diagramy aktywności</w:t>
+          </w:r>
+        </w:p>
+        <w:p>
+          <w:pPr>
+            <w:pStyle w:val="Nagwek3"/>
+            <w:rPr/>
+          </w:pPr>
+          <w:bookmarkStart w:id="24" w:name="__RefHeading___Toc1344_1603213555"/>
+          <w:bookmarkEnd w:id="24"/>
+          <w:r>
+            <w:rPr/>
+            <w:tab/>
+            <w:t>2.3.2.1 Zgłoszenie przesyłki</w:t>
+          </w:r>
+        </w:p>
+        <w:p>
+          <w:pPr>
+            <w:pStyle w:val="Normal"/>
+            <w:rPr/>
+          </w:pPr>
+          <w:r>
+            <w:rPr/>
+            <w:drawing>
+              <wp:anchor behindDoc="0" distT="0" distB="0" distL="0" distR="0" simplePos="0" locked="0" layoutInCell="1" allowOverlap="1" relativeHeight="3">
+                <wp:simplePos x="0" y="0"/>
+                <wp:positionH relativeFrom="column">
+                  <wp:align>center</wp:align>
+                </wp:positionH>
+                <wp:positionV relativeFrom="paragraph">
+                  <wp:posOffset>635</wp:posOffset>
+                </wp:positionV>
+                <wp:extent cx="4001135" cy="7550785"/>
+                <wp:effectExtent l="0" t="0" r="0" b="0"/>
+                <wp:wrapTopAndBottom/>
+                <wp:docPr id="2" name="Obraz2" descr=""/>
+                <wp:cNvGraphicFramePr>
+                  <a:graphicFrameLocks xmlns:a="http://schemas.openxmlformats.org/drawingml/2006/main" noChangeAspect="1"/>
+                </wp:cNvGraphicFramePr>
+                <a:graphic xmlns:a="http://schemas.openxmlformats.org/drawingml/2006/main">
+                  <a:graphicData uri="http://schemas.openxmlformats.org/drawingml/2006/picture">
+                    <pic:pic xmlns:pic="http://schemas.openxmlformats.org/drawingml/2006/picture">
+                      <pic:nvPicPr>
+                        <pic:cNvPr id="2" name="Obraz2" descr=""/>
+                        <pic:cNvPicPr>
+                          <a:picLocks noChangeAspect="1" noChangeArrowheads="1"/>
+                        </pic:cNvPicPr>
+                      </pic:nvPicPr>
+                      <pic:blipFill>
+                        <a:blip r:embed="rId3"/>
+                        <a:stretch>
+                          <a:fillRect/>
+                        </a:stretch>
+                      </pic:blipFill>
+                      <pic:spPr bwMode="auto">
+                        <a:xfrm>
+                          <a:off x="0" y="0"/>
+                          <a:ext cx="4001135" cy="7550785"/>
+                        </a:xfrm>
+                        <a:prstGeom prst="rect">
+                          <a:avLst/>
+                        </a:prstGeom>
+                      </pic:spPr>
+                    </pic:pic>
+                  </a:graphicData>
+                </a:graphic>
+              </wp:anchor>
+            </w:drawing>
+          </w:r>
+        </w:p>
+        <w:p>
+          <w:pPr>
+            <w:pStyle w:val="Nagwek3"/>
+            <w:rPr/>
+          </w:pPr>
+          <w:bookmarkStart w:id="25" w:name="__RefHeading___Toc1346_1603213555"/>
+          <w:bookmarkEnd w:id="25"/>
+          <w:r>
+            <w:rPr/>
+            <w:tab/>
+            <w:tab/>
+            <w:t>2.3.2.2 Dodanie nowego kuriera</w:t>
+          </w:r>
+        </w:p>
+        <w:p>
+          <w:pPr>
+            <w:pStyle w:val="Nagwek3"/>
+            <w:rPr/>
+          </w:pPr>
+          <w:r>
+            <w:rPr/>
+            <w:drawing>
+              <wp:anchor behindDoc="0" distT="0" distB="0" distL="0" distR="0" simplePos="0" locked="0" layoutInCell="1" allowOverlap="1" relativeHeight="4">
+                <wp:simplePos x="0" y="0"/>
+                <wp:positionH relativeFrom="column">
+                  <wp:posOffset>471805</wp:posOffset>
+                </wp:positionH>
+                <wp:positionV relativeFrom="paragraph">
+                  <wp:posOffset>257810</wp:posOffset>
+                </wp:positionV>
+                <wp:extent cx="4820285" cy="6281420"/>
+                <wp:effectExtent l="0" t="0" r="0" b="0"/>
+                <wp:wrapTopAndBottom/>
+                <wp:docPr id="3" name="Obraz3" descr=""/>
+                <wp:cNvGraphicFramePr>
+                  <a:graphicFrameLocks xmlns:a="http://schemas.openxmlformats.org/drawingml/2006/main" noChangeAspect="1"/>
+                </wp:cNvGraphicFramePr>
+                <a:graphic xmlns:a="http://schemas.openxmlformats.org/drawingml/2006/main">
+                  <a:graphicData uri="http://schemas.openxmlformats.org/drawingml/2006/picture">
+                    <pic:pic xmlns:pic="http://schemas.openxmlformats.org/drawingml/2006/picture">
+                      <pic:nvPicPr>
+                        <pic:cNvPr id="3" name="Obraz3" descr=""/>
+                        <pic:cNvPicPr>
+                          <a:picLocks noChangeAspect="1" noChangeArrowheads="1"/>
+                        </pic:cNvPicPr>
+                      </pic:nvPicPr>
+                      <pic:blipFill>
+                        <a:blip r:embed="rId4"/>
+                        <a:stretch>
+                          <a:fillRect/>
+                        </a:stretch>
+                      </pic:blipFill>
+                      <pic:spPr bwMode="auto">
+                        <a:xfrm>
+                          <a:off x="0" y="0"/>
+                          <a:ext cx="4820285" cy="6281420"/>
+                        </a:xfrm>
+                        <a:prstGeom prst="rect">
+                          <a:avLst/>
+                        </a:prstGeom>
+                      </pic:spPr>
+                    </pic:pic>
+                  </a:graphicData>
+                </a:graphic>
+              </wp:anchor>
+            </w:drawing>
+          </w:r>
+        </w:p>
+        <w:p>
+          <w:pPr>
+            <w:pStyle w:val="Nagwek3"/>
+            <w:rPr/>
+          </w:pPr>
+          <w:r>
+            <w:rPr/>
+          </w:r>
+          <w:r>
+            <w:br w:type="page"/>
+          </w:r>
+        </w:p>
+        <w:p>
+          <w:pPr>
+            <w:pStyle w:val="Nagwek3"/>
+            <w:rPr/>
+          </w:pPr>
+          <w:bookmarkStart w:id="26" w:name="__RefHeading___Toc1348_1603213555"/>
+          <w:bookmarkEnd w:id="26"/>
+          <w:r>
+            <w:rPr/>
+            <w:tab/>
+            <w:tab/>
+            <w:tab/>
+            <w:t>2.3.2.3 Oznaczenie na liście odebranej przesyłki</w:t>
+          </w:r>
+        </w:p>
+        <w:p>
+          <w:pPr>
+            <w:pStyle w:val="Nagwek3"/>
+            <w:rPr/>
+          </w:pPr>
+          <w:r>
+            <w:rPr/>
+            <w:drawing>
+              <wp:anchor behindDoc="0" distT="0" distB="0" distL="0" distR="0" simplePos="0" locked="0" layoutInCell="1" allowOverlap="1" relativeHeight="6">
+                <wp:simplePos x="0" y="0"/>
+                <wp:positionH relativeFrom="column">
+                  <wp:posOffset>276225</wp:posOffset>
+                </wp:positionH>
+                <wp:positionV relativeFrom="paragraph">
+                  <wp:posOffset>324485</wp:posOffset>
+                </wp:positionV>
+                <wp:extent cx="5458460" cy="5666105"/>
+                <wp:effectExtent l="0" t="0" r="0" b="0"/>
+                <wp:wrapTopAndBottom/>
+                <wp:docPr id="4" name="Obraz4" descr=""/>
+                <wp:cNvGraphicFramePr>
+                  <a:graphicFrameLocks xmlns:a="http://schemas.openxmlformats.org/drawingml/2006/main" noChangeAspect="1"/>
+                </wp:cNvGraphicFramePr>
+                <a:graphic xmlns:a="http://schemas.openxmlformats.org/drawingml/2006/main">
+                  <a:graphicData uri="http://schemas.openxmlformats.org/drawingml/2006/picture">
+                    <pic:pic xmlns:pic="http://schemas.openxmlformats.org/drawingml/2006/picture">
+                      <pic:nvPicPr>
+                        <pic:cNvPr id="4" name="Obraz4" descr=""/>
+                        <pic:cNvPicPr>
+                          <a:picLocks noChangeAspect="1" noChangeArrowheads="1"/>
+                        </pic:cNvPicPr>
+                      </pic:nvPicPr>
+                      <pic:blipFill>
+                        <a:blip r:embed="rId5"/>
+                        <a:stretch>
+                          <a:fillRect/>
+                        </a:stretch>
+                      </pic:blipFill>
+                      <pic:spPr bwMode="auto">
+                        <a:xfrm>
+                          <a:off x="0" y="0"/>
+                          <a:ext cx="5458460" cy="5666105"/>
+                        </a:xfrm>
+                        <a:prstGeom prst="rect">
+                          <a:avLst/>
+                        </a:prstGeom>
+                      </pic:spPr>
+                    </pic:pic>
+                  </a:graphicData>
+                </a:graphic>
+              </wp:anchor>
+            </w:drawing>
+          </w:r>
+        </w:p>
+        <w:p>
+          <w:pPr>
+            <w:pStyle w:val="Nagwek3"/>
+            <w:rPr/>
+          </w:pPr>
+          <w:r>
+            <w:rPr/>
+          </w:r>
+        </w:p>
+        <w:p>
+          <w:pPr>
+            <w:pStyle w:val="Nagwek3"/>
+            <w:rPr/>
+          </w:pPr>
+          <w:r>
+            <w:rPr/>
+          </w:r>
+          <w:r>
+            <w:br w:type="page"/>
+          </w:r>
+        </w:p>
+        <w:p>
+          <w:pPr>
+            <w:pStyle w:val="Nagwek3"/>
+            <w:rPr/>
+          </w:pPr>
+          <w:bookmarkStart w:id="27" w:name="_Toc400017949"/>
+          <w:bookmarkStart w:id="28" w:name="__RefHeading___Toc1350_1603213555"/>
+          <w:bookmarkEnd w:id="27"/>
+          <w:bookmarkEnd w:id="28"/>
+          <w:r>
+            <w:rPr/>
+            <w:t>2.3.4. Diagramy sekwencji</w:t>
+          </w:r>
+        </w:p>
+        <w:p>
+          <w:pPr>
+            <w:pStyle w:val="Nagwek3"/>
+            <w:rPr/>
+          </w:pPr>
+          <w:bookmarkStart w:id="29" w:name="_Toc400017950"/>
+          <w:bookmarkStart w:id="30" w:name="__RefHeading___Toc1352_1603213555"/>
+          <w:bookmarkEnd w:id="29"/>
+          <w:bookmarkEnd w:id="30"/>
+          <w:r>
+            <w:rPr/>
+            <w:t>2.3.5. Diagram obiektów</w:t>
+          </w:r>
+        </w:p>
+        <w:p>
+          <w:pPr>
+            <w:pStyle w:val="Nagwek3"/>
+            <w:rPr/>
+          </w:pPr>
+          <w:bookmarkStart w:id="31" w:name="_Toc400017951"/>
+          <w:bookmarkStart w:id="32" w:name="__RefHeading___Toc1354_1603213555"/>
+          <w:bookmarkEnd w:id="31"/>
+          <w:bookmarkEnd w:id="32"/>
+          <w:r>
+            <w:rPr/>
+            <w:t>2.3.6. Diagram klas</w:t>
+          </w:r>
+        </w:p>
+        <w:p>
+          <w:pPr>
+            <w:pStyle w:val="Nagwek3"/>
+            <w:rPr/>
+          </w:pPr>
+          <w:bookmarkStart w:id="33" w:name="__RefHeading___Toc1356_1603213555"/>
+          <w:bookmarkEnd w:id="33"/>
+          <w:r>
+            <w:rPr/>
+            <w:t>2.3.7 Model danych</w:t>
+          </w:r>
+        </w:p>
+        <w:p>
+          <w:pPr>
+            <w:pStyle w:val="Nagwek3"/>
+            <w:rPr/>
+          </w:pPr>
+          <w:r>
+            <w:rPr/>
+            <w:drawing>
+              <wp:anchor behindDoc="0" distT="0" distB="0" distL="0" distR="0" simplePos="0" locked="0" layoutInCell="1" allowOverlap="1" relativeHeight="5">
+                <wp:simplePos x="0" y="0"/>
+                <wp:positionH relativeFrom="column">
+                  <wp:align>center</wp:align>
+                </wp:positionH>
+                <wp:positionV relativeFrom="paragraph">
+                  <wp:posOffset>635</wp:posOffset>
+                </wp:positionV>
+                <wp:extent cx="5915025" cy="3874135"/>
+                <wp:effectExtent l="0" t="0" r="0" b="0"/>
+                <wp:wrapSquare wrapText="largest"/>
+                <wp:docPr id="5" name="Obraz5" descr=""/>
+                <wp:cNvGraphicFramePr>
+                  <a:graphicFrameLocks xmlns:a="http://schemas.openxmlformats.org/drawingml/2006/main" noChangeAspect="1"/>
+                </wp:cNvGraphicFramePr>
+                <a:graphic xmlns:a="http://schemas.openxmlformats.org/drawingml/2006/main">
+                  <a:graphicData uri="http://schemas.openxmlformats.org/drawingml/2006/picture">
+                    <pic:pic xmlns:pic="http://schemas.openxmlformats.org/drawingml/2006/picture">
+                      <pic:nvPicPr>
+                        <pic:cNvPr id="5" name="Obraz5" descr=""/>
+                        <pic:cNvPicPr>
+                          <a:picLocks noChangeAspect="1" noChangeArrowheads="1"/>
+                        </pic:cNvPicPr>
+                      </pic:nvPicPr>
+                      <pic:blipFill>
+                        <a:blip r:embed="rId6"/>
+                        <a:stretch>
+                          <a:fillRect/>
+                        </a:stretch>
+                      </pic:blipFill>
+                      <pic:spPr bwMode="auto">
+                        <a:xfrm>
+                          <a:off x="0" y="0"/>
+                          <a:ext cx="5915025" cy="3874135"/>
+                        </a:xfrm>
+                        <a:prstGeom prst="rect">
+                          <a:avLst/>
+                        </a:prstGeom>
+                      </pic:spPr>
+                    </pic:pic>
+                  </a:graphicData>
+                </a:graphic>
+              </wp:anchor>
+            </w:drawing>
+          </w:r>
+        </w:p>
+        <w:p>
+          <w:pPr>
+            <w:pStyle w:val="Normal"/>
+            <w:rPr/>
+          </w:pPr>
+          <w:r>
+            <w:rPr/>
+          </w:r>
+        </w:p>
+        <w:p>
+          <w:pPr>
+            <w:pStyle w:val="Normal"/>
+            <w:rPr>
+              <w:rFonts w:ascii="Calibri Light" w:hAnsi="Calibri Light" w:eastAsia="" w:cs="" w:asciiTheme="majorHAnsi" w:cstheme="majorBidi" w:eastAsiaTheme="majorEastAsia" w:hAnsiTheme="majorHAnsi"/>
+              <w:b/>
+              <w:b/>
+              <w:bCs/>
+              <w:color w:val="365F91" w:themeColor="accent1" w:themeShade="bf"/>
+              <w:sz w:val="28"/>
+              <w:szCs w:val="28"/>
+              <w:highlight w:val="lightGray"/>
+            </w:rPr>
+          </w:pPr>
+          <w:r>
+            <w:rPr>
+              <w:rFonts w:eastAsia="" w:cs="" w:cstheme="majorBidi" w:eastAsiaTheme="majorEastAsia" w:ascii="Calibri Light" w:hAnsi="Calibri Light"/>
+              <w:b/>
+              <w:bCs/>
+              <w:color w:val="365F91" w:themeColor="accent1" w:themeShade="bf"/>
+              <w:sz w:val="28"/>
+              <w:szCs w:val="28"/>
+              <w:highlight w:val="lightGray"/>
+            </w:rPr>
+          </w:r>
+          <w:r>
+            <w:br w:type="page"/>
+          </w:r>
+        </w:p>
+        <w:p>
+          <w:pPr>
+            <w:pStyle w:val="Nagwek1"/>
+            <w:numPr>
+              <w:ilvl w:val="0"/>
+              <w:numId w:val="2"/>
+            </w:numPr>
+            <w:rPr>
+              <w:rFonts w:ascii="Calibri Light" w:hAnsi="Calibri Light" w:eastAsia="Calibri Light" w:cs="Calibri Light" w:asciiTheme="majorAscii" w:cstheme="majorAscii" w:eastAsiaTheme="majorAscii" w:hAnsiTheme="majorAscii"/>
+              <w:color w:val="365F91" w:themeColor="accent1" w:themeShade="bf" w:themeTint="ff"/>
+              <w:sz w:val="28"/>
+              <w:szCs w:val="28"/>
+            </w:rPr>
+          </w:pPr>
+          <w:bookmarkStart w:id="34" w:name="_Toc400017952"/>
+          <w:bookmarkStart w:id="35" w:name="__RefHeading___Toc1358_1603213555"/>
+          <w:bookmarkEnd w:id="34"/>
+          <w:bookmarkEnd w:id="35"/>
+          <w:r>
+            <w:rPr/>
+            <w:t>Scenariusze testowe</w:t>
+          </w:r>
+        </w:p>
+        <w:p>
+          <w:pPr>
+            <w:pStyle w:val="Normal"/>
+            <w:rPr/>
+          </w:pPr>
+          <w:r>
+            <w:rPr/>
+          </w:r>
+        </w:p>
+        <w:p>
+          <w:pPr>
+            <w:pStyle w:val="Nagwek1"/>
+            <w:numPr>
+              <w:ilvl w:val="0"/>
+              <w:numId w:val="1"/>
+            </w:numPr>
+            <w:rPr>
+              <w:rFonts w:ascii="Calibri Light" w:hAnsi="Calibri Light" w:eastAsia="Calibri Light" w:cs="Calibri Light" w:asciiTheme="majorAscii" w:cstheme="majorAscii" w:eastAsiaTheme="majorAscii" w:hAnsiTheme="majorAscii"/>
+              <w:color w:val="365F91" w:themeColor="accent1" w:themeShade="bf" w:themeTint="ff"/>
+              <w:sz w:val="28"/>
+              <w:szCs w:val="28"/>
+            </w:rPr>
+          </w:pPr>
+          <w:bookmarkStart w:id="36" w:name="_Toc400017953"/>
+          <w:bookmarkStart w:id="37" w:name="__RefHeading___Toc1360_1603213555"/>
+          <w:bookmarkEnd w:id="37"/>
+          <w:r>
+            <w:rPr/>
+            <w:t xml:space="preserve"> </w:t>
+          </w:r>
+          <w:bookmarkEnd w:id="36"/>
+          <w:r>
+            <w:rPr/>
+            <w:t>Plan testów jednostkowych</w:t>
+          </w:r>
+        </w:p>
+        <w:p>
+          <w:pPr>
+            <w:pStyle w:val="Normal"/>
+            <w:widowControl/>
+            <w:bidi w:val="0"/>
+            <w:spacing w:lineRule="auto" w:line="276" w:before="0" w:after="200"/>
+            <w:jc w:val="left"/>
+            <w:rPr/>
+          </w:pPr>
+          <w:r>
+            <w:rPr/>
           </w:r>
         </w:p>
       </w:sdtContent>
     </w:sdt>
-    <w:p>
-      <w:pPr>
-        <w:pStyle w:val="Normal"/>
-        <w:rPr>
-          <w:rFonts w:ascii="Calibri Light" w:hAnsi="Calibri Light" w:eastAsia="" w:cs="" w:asciiTheme="majorHAnsi" w:cstheme="majorBidi" w:eastAsiaTheme="majorEastAsia" w:hAnsiTheme="majorHAnsi"/>
-          <w:b/>
-          <w:b/>
-          <w:bCs/>
-          <w:color w:val="365F91" w:themeColor="accent1" w:themeShade="bf"/>
-          <w:sz w:val="28"/>
-          <w:szCs w:val="28"/>
-        </w:rPr>
-      </w:pPr>
-      <w:r>
-        <w:rPr>
-          <w:rFonts w:eastAsia="" w:cs="" w:cstheme="majorBidi" w:eastAsiaTheme="majorEastAsia" w:ascii="Calibri Light" w:hAnsi="Calibri Light"/>
-          <w:b/>
-          <w:bCs/>
-          <w:color w:val="365F91" w:themeColor="accent1" w:themeShade="bf"/>
-          <w:sz w:val="28"/>
-          <w:szCs w:val="28"/>
-        </w:rPr>
-      </w:r>
-      <w:r>
-        <w:br w:type="page"/>
-      </w:r>
-    </w:p>
-    <w:p>
-      <w:pPr>
-        <w:pStyle w:val="Nagwek1"/>
-        <w:rPr/>
-      </w:pPr>
-      <w:bookmarkStart w:id="3" w:name="_Toc400017921"/>
-      <w:bookmarkStart w:id="4" w:name="__RefHeading___Toc1326_1603213555"/>
-      <w:bookmarkEnd w:id="3"/>
-      <w:bookmarkEnd w:id="4"/>
-      <w:r>
-        <w:rPr/>
-        <w:t>1. Specyfikacja wymagań</w:t>
-      </w:r>
-    </w:p>
-    <w:p>
-      <w:pPr>
-        <w:pStyle w:val="Nagwek2"/>
-        <w:rPr/>
-      </w:pPr>
-      <w:bookmarkStart w:id="5" w:name="__RefHeading___Toc1328_1603213555"/>
-      <w:bookmarkStart w:id="6" w:name="_Toc400017922"/>
-      <w:bookmarkEnd w:id="5"/>
-      <w:bookmarkEnd w:id="6"/>
-      <w:r>
-        <w:rPr/>
-        <w:t>1.1. Definicja produktu</w:t>
-      </w:r>
-    </w:p>
-    <w:p>
-      <w:pPr>
-        <w:pStyle w:val="Normal"/>
-        <w:jc w:val="both"/>
-        <w:rPr/>
-      </w:pPr>
-      <w:r>
-        <w:rPr/>
-        <w:t xml:space="preserve">Aplikacja przeznaczona jest dla firm kurierskich, które chcą podnieść jakość swoich usług, poprzez wprowadzenie zarządzania przesyłkami, pracownikami dostaw a także umożliwienie klientom internetowej obsługi ich zleceń. </w:t>
-      </w:r>
-    </w:p>
-    <w:p>
-      <w:pPr>
-        <w:pStyle w:val="Nagwek2"/>
-        <w:rPr/>
-      </w:pPr>
-      <w:bookmarkStart w:id="7" w:name="__RefHeading___Toc1330_1603213555"/>
-      <w:bookmarkStart w:id="8" w:name="_Toc400017923"/>
-      <w:bookmarkEnd w:id="7"/>
-      <w:bookmarkEnd w:id="8"/>
-      <w:r>
-        <w:rPr/>
-        <w:t>1.2. Technologia</w:t>
-      </w:r>
-    </w:p>
-    <w:p>
-      <w:pPr>
-        <w:pStyle w:val="Normal"/>
-        <w:jc w:val="both"/>
-        <w:rPr/>
-      </w:pPr>
-      <w:r>
-        <w:rPr/>
-        <w:t>Aplikacja będzie napisana w języku PHP z wykorzystanie framework Symfony 3.0. Przy tworzeniu front endu aplikacji zostanie wykorzystany framework AngularJS.</w:t>
-      </w:r>
-    </w:p>
-    <w:p>
-      <w:pPr>
-        <w:pStyle w:val="Nagwek2"/>
-        <w:rPr/>
-      </w:pPr>
-      <w:bookmarkStart w:id="9" w:name="__RefHeading___Toc1332_1603213555"/>
-      <w:bookmarkStart w:id="10" w:name="_Toc400017924"/>
-      <w:bookmarkEnd w:id="9"/>
-      <w:bookmarkEnd w:id="10"/>
-      <w:r>
-        <w:rPr/>
-        <w:t>1.3. Wymagania funkcjonalne</w:t>
-      </w:r>
-    </w:p>
-    <w:p>
-      <w:pPr>
-        <w:pStyle w:val="Normal"/>
-        <w:tabs>
-          <w:tab w:val="left" w:pos="3064" w:leader="none"/>
-        </w:tabs>
-        <w:rPr/>
-      </w:pPr>
-      <w:r>
-        <w:rPr/>
-        <w:t>Jako nadawca mogę zgłosić przesyłkę przez stronę internetową.</w:t>
-      </w:r>
-    </w:p>
-    <w:p>
-      <w:pPr>
-        <w:pStyle w:val="Normal"/>
-        <w:rPr/>
-      </w:pPr>
-      <w:r>
-        <w:rPr/>
-        <w:t>Jako nadawca mogę ustalić termin wysłania przesyłki.</w:t>
-      </w:r>
-    </w:p>
-    <w:p>
-      <w:pPr>
-        <w:pStyle w:val="Normal"/>
-        <w:rPr/>
-      </w:pPr>
-      <w:r>
-        <w:rPr/>
-        <w:t>Jako nadawca mogę ustalić termin odebrania ode mnie przesyłki przez kuriera.</w:t>
-      </w:r>
-    </w:p>
-    <w:p>
-      <w:pPr>
-        <w:pStyle w:val="Normal"/>
-        <w:rPr/>
-      </w:pPr>
-      <w:r>
-        <w:rPr/>
-        <w:t>Jako nadawca mogę anulować wysłanie przesyłki.</w:t>
-      </w:r>
-    </w:p>
-    <w:p>
-      <w:pPr>
-        <w:pStyle w:val="Normal"/>
-        <w:rPr/>
-      </w:pPr>
-      <w:r>
-        <w:rPr/>
-        <w:t>Jako nadawca mogę dostawać powiadomienia o zmianie statusu mojej przesyłki.</w:t>
-      </w:r>
-    </w:p>
-    <w:p>
-      <w:pPr>
-        <w:pStyle w:val="Normal"/>
-        <w:rPr/>
-      </w:pPr>
-      <w:r>
-        <w:rPr/>
-        <w:t>Jako nadawca mogę śledzić swoje przesyłki.</w:t>
-      </w:r>
-    </w:p>
-    <w:p>
-      <w:pPr>
-        <w:pStyle w:val="Normal"/>
-        <w:rPr/>
-      </w:pPr>
-      <w:r>
-        <w:rPr/>
-        <w:t>Jako odbiorca mogę śledzić adresowane do mnie przesyłki.</w:t>
-      </w:r>
-    </w:p>
-    <w:p>
-      <w:pPr>
-        <w:pStyle w:val="Normal"/>
-        <w:rPr/>
-      </w:pPr>
-      <w:r>
-        <w:rPr/>
-        <w:t>Jako kurier mogę wyświetlić przypisane do mnie przesyłki.</w:t>
-      </w:r>
-    </w:p>
-    <w:p>
-      <w:pPr>
-        <w:pStyle w:val="Normal"/>
-        <w:rPr/>
-      </w:pPr>
-      <w:r>
-        <w:rPr/>
-        <w:t>Jako kurier mogę oznaczyć przesyłkę na liście jako odebraną.</w:t>
-      </w:r>
-    </w:p>
-    <w:p>
-      <w:pPr>
-        <w:pStyle w:val="Normal"/>
-        <w:rPr/>
-      </w:pPr>
-      <w:r>
-        <w:rPr/>
-        <w:t>Jako kurier mogę zalogować się do aplikacji na swoje konto.</w:t>
-      </w:r>
-    </w:p>
-    <w:p>
-      <w:pPr>
-        <w:pStyle w:val="Normal"/>
-        <w:rPr/>
-      </w:pPr>
-      <w:r>
-        <w:rPr/>
-        <w:t>Jako administrator mogę zarejestrować nowego kuriera.</w:t>
-      </w:r>
-    </w:p>
-    <w:p>
-      <w:pPr>
-        <w:pStyle w:val="Normal"/>
-        <w:rPr/>
-      </w:pPr>
-      <w:r>
-        <w:rPr/>
-        <w:t>Jako administrator mogę usunąć kuriera.</w:t>
-      </w:r>
-    </w:p>
-    <w:p>
-      <w:pPr>
-        <w:pStyle w:val="Normal"/>
-        <w:rPr/>
-      </w:pPr>
-      <w:r>
-        <w:rPr/>
-        <w:t>Jako administrator mogę wyświetlać i edytować zgłoszone przesyłki.</w:t>
-      </w:r>
-    </w:p>
-    <w:p>
-      <w:pPr>
-        <w:pStyle w:val="Normal"/>
-        <w:rPr/>
-      </w:pPr>
-      <w:r>
-        <w:rPr/>
-        <w:t>Jako administrator mogę sortować, filtrować i przeszukiwać listę zgłoszonych przesyłek.</w:t>
-      </w:r>
-    </w:p>
-    <w:p>
-      <w:pPr>
-        <w:pStyle w:val="Normal"/>
-        <w:rPr/>
-      </w:pPr>
-      <w:r>
-        <w:rPr/>
-        <w:t>Jako administrator mogę tworzyć bazę danych klientów na podstawie złożonych zgłoszonych przesyłek.</w:t>
-      </w:r>
-    </w:p>
-    <w:p>
-      <w:pPr>
-        <w:pStyle w:val="Normal"/>
-        <w:rPr>
-          <w:b/>
-          <w:b/>
-        </w:rPr>
-      </w:pPr>
-      <w:r>
-        <w:rPr>
-          <w:b/>
-        </w:rPr>
-      </w:r>
-    </w:p>
-    <w:p>
-      <w:pPr>
-        <w:pStyle w:val="Normal"/>
-        <w:rPr>
-          <w:rFonts w:ascii="Calibri Light" w:hAnsi="Calibri Light" w:eastAsia="" w:cs="" w:asciiTheme="majorHAnsi" w:cstheme="majorBidi" w:eastAsiaTheme="majorEastAsia" w:hAnsiTheme="majorHAnsi"/>
-          <w:color w:val="262626" w:themeColor="text1" w:themeTint="d9"/>
-          <w:sz w:val="32"/>
-          <w:szCs w:val="32"/>
-        </w:rPr>
-      </w:pPr>
-      <w:r>
-        <w:rPr>
-          <w:rFonts w:eastAsia="" w:cs="" w:cstheme="majorBidi" w:eastAsiaTheme="majorEastAsia" w:ascii="Calibri Light" w:hAnsi="Calibri Light"/>
-          <w:color w:val="262626" w:themeColor="text1" w:themeTint="d9"/>
-          <w:sz w:val="32"/>
-          <w:szCs w:val="32"/>
-        </w:rPr>
-      </w:r>
-      <w:r>
-        <w:br w:type="page"/>
-      </w:r>
-    </w:p>
-    <w:p>
-      <w:pPr>
-        <w:pStyle w:val="Nagwek1"/>
-        <w:rPr/>
-      </w:pPr>
-      <w:bookmarkStart w:id="11" w:name="__RefHeading___Toc1334_1603213555"/>
-      <w:bookmarkStart w:id="12" w:name="_Toc400017925"/>
-      <w:bookmarkEnd w:id="11"/>
-      <w:bookmarkEnd w:id="12"/>
-      <w:r>
-        <w:rPr/>
-        <w:t>2. Projekt techniczny</w:t>
-      </w:r>
-    </w:p>
-    <w:p>
-      <w:pPr>
-        <w:pStyle w:val="Nagwek2"/>
-        <w:rPr/>
-      </w:pPr>
-      <w:r>
-        <w:rPr/>
-        <w:tab/>
-      </w:r>
-      <w:r>
-        <w:rPr/>
-        <w:t>2.1 Projekt interfejsu klienta</w:t>
-      </w:r>
-    </w:p>
-    <w:p>
-      <w:pPr>
-        <w:pStyle w:val="Nagwek2"/>
-        <w:rPr/>
-      </w:pPr>
-      <w:bookmarkStart w:id="13" w:name="__RefHeading___Toc1336_1603213555"/>
-      <w:bookmarkEnd w:id="13"/>
-      <w:r>
-        <w:rPr/>
-        <w:tab/>
-      </w:r>
-      <w:bookmarkStart w:id="14" w:name="_Toc400017940"/>
-      <w:bookmarkStart w:id="15" w:name="_Toc400017942"/>
-      <w:bookmarkStart w:id="16" w:name="_Toc400017941"/>
-      <w:bookmarkEnd w:id="14"/>
-      <w:bookmarkEnd w:id="15"/>
-      <w:bookmarkEnd w:id="16"/>
-      <w:r>
-        <w:rPr/>
-        <w:t>2.2. Opisy funkcjonalności</w:t>
-      </w:r>
-    </w:p>
-    <w:p>
-      <w:pPr>
-        <w:pStyle w:val="Nagwek2"/>
-        <w:rPr/>
-      </w:pPr>
-      <w:bookmarkStart w:id="17" w:name="__RefHeading___Toc1338_1603213555"/>
-      <w:bookmarkStart w:id="18" w:name="_Toc400017946"/>
-      <w:bookmarkEnd w:id="17"/>
-      <w:bookmarkEnd w:id="18"/>
-      <w:r>
-        <w:rPr/>
-        <w:tab/>
-        <w:t>2.3 Diagramy UML</w:t>
-      </w:r>
-    </w:p>
-    <w:p>
-      <w:pPr>
-        <w:pStyle w:val="Nagwek3"/>
-        <w:rPr/>
-      </w:pPr>
-      <w:bookmarkStart w:id="19" w:name="__RefHeading___Toc1340_1603213555"/>
-      <w:bookmarkStart w:id="20" w:name="_Toc400017947"/>
-      <w:bookmarkEnd w:id="19"/>
-      <w:bookmarkEnd w:id="20"/>
-      <w:r>
-        <w:rPr/>
-        <w:tab/>
-        <w:tab/>
-        <w:t>2.3.1. Diagram przypadków użycia</w:t>
-      </w:r>
-    </w:p>
-    <w:p>
-      <w:pPr>
-        <w:pStyle w:val="Normal"/>
-        <w:rPr/>
-      </w:pPr>
-      <w:r>
-        <w:rPr/>
-      </w:r>
-    </w:p>
-    <w:p>
-      <w:pPr>
-        <w:pStyle w:val="Normal"/>
-        <w:rPr/>
-      </w:pPr>
-      <w:r>
-        <w:rPr/>
-        <w:drawing>
-          <wp:anchor behindDoc="0" distT="0" distB="127000" distL="0" distR="0" simplePos="0" locked="0" layoutInCell="1" allowOverlap="1" relativeHeight="2">
-            <wp:simplePos x="0" y="0"/>
-            <wp:positionH relativeFrom="column">
-              <wp:align>center</wp:align>
-            </wp:positionH>
-            <wp:positionV relativeFrom="paragraph">
-              <wp:posOffset>635</wp:posOffset>
-            </wp:positionV>
-            <wp:extent cx="6915785" cy="3200400"/>
-            <wp:effectExtent l="0" t="0" r="0" b="0"/>
-            <wp:wrapSquare wrapText="largest"/>
-            <wp:docPr id="1" name="Obraz1" descr=""/>
-            <wp:cNvGraphicFramePr>
-              <a:graphicFrameLocks xmlns:a="http://schemas.openxmlformats.org/drawingml/2006/main" noChangeAspect="1"/>
-            </wp:cNvGraphicFramePr>
-            <a:graphic xmlns:a="http://schemas.openxmlformats.org/drawingml/2006/main">
-              <a:graphicData uri="http://schemas.openxmlformats.org/drawingml/2006/picture">
-                <pic:pic xmlns:pic="http://schemas.openxmlformats.org/drawingml/2006/picture">
-                  <pic:nvPicPr>
-                    <pic:cNvPr id="1" name="Obraz1" descr=""/>
-                    <pic:cNvPicPr>
-                      <a:picLocks noChangeAspect="1" noChangeArrowheads="1"/>
-                    </pic:cNvPicPr>
-                  </pic:nvPicPr>
-                  <pic:blipFill>
-                    <a:blip r:embed="rId2"/>
-                    <a:stretch>
-                      <a:fillRect/>
-                    </a:stretch>
-                  </pic:blipFill>
-                  <pic:spPr bwMode="auto">
-                    <a:xfrm>
-                      <a:off x="0" y="0"/>
-                      <a:ext cx="6915785" cy="3200400"/>
-                    </a:xfrm>
-                    <a:prstGeom prst="rect">
-                      <a:avLst/>
-                    </a:prstGeom>
-                  </pic:spPr>
-                </pic:pic>
-              </a:graphicData>
-            </a:graphic>
-          </wp:anchor>
-        </w:drawing>
-      </w:r>
-    </w:p>
-    <w:p>
-      <w:pPr>
-        <w:pStyle w:val="Nagwek3"/>
-        <w:rPr/>
-      </w:pPr>
-      <w:r>
-        <w:rPr/>
-      </w:r>
-      <w:r>
-        <w:br w:type="page"/>
-      </w:r>
-    </w:p>
-    <w:p>
-      <w:pPr>
-        <w:pStyle w:val="Nagwek3"/>
-        <w:rPr/>
-      </w:pPr>
-      <w:bookmarkStart w:id="21" w:name="__RefHeading___Toc1342_1603213555"/>
-      <w:bookmarkStart w:id="22" w:name="_Toc400017948"/>
-      <w:bookmarkEnd w:id="21"/>
-      <w:bookmarkEnd w:id="22"/>
-      <w:r>
-        <w:rPr/>
-        <w:t>2.3.2  Diagramy aktywności</w:t>
-      </w:r>
-    </w:p>
-    <w:p>
-      <w:pPr>
-        <w:pStyle w:val="Nagwek3"/>
-        <w:rPr/>
-      </w:pPr>
-      <w:bookmarkStart w:id="23" w:name="__RefHeading___Toc1344_1603213555"/>
-      <w:bookmarkEnd w:id="23"/>
-      <w:r>
-        <w:rPr/>
-        <w:tab/>
-        <w:t>2.3.2.1 Zgłoszenie przesyłki</w:t>
-      </w:r>
-    </w:p>
-    <w:p>
-      <w:pPr>
-        <w:pStyle w:val="Normal"/>
-        <w:rPr/>
-      </w:pPr>
-      <w:r>
-        <w:rPr/>
-        <w:drawing>
-          <wp:anchor behindDoc="0" distT="0" distB="0" distL="0" distR="0" simplePos="0" locked="0" layoutInCell="1" allowOverlap="1" relativeHeight="3">
-            <wp:simplePos x="0" y="0"/>
-            <wp:positionH relativeFrom="column">
-              <wp:align>center</wp:align>
-            </wp:positionH>
-            <wp:positionV relativeFrom="paragraph">
-              <wp:posOffset>635</wp:posOffset>
-            </wp:positionV>
-            <wp:extent cx="4001135" cy="7550785"/>
-            <wp:effectExtent l="0" t="0" r="0" b="0"/>
-            <wp:wrapTopAndBottom/>
-            <wp:docPr id="2" name="Obraz2" descr=""/>
-            <wp:cNvGraphicFramePr>
-              <a:graphicFrameLocks xmlns:a="http://schemas.openxmlformats.org/drawingml/2006/main" noChangeAspect="1"/>
-            </wp:cNvGraphicFramePr>
-            <a:graphic xmlns:a="http://schemas.openxmlformats.org/drawingml/2006/main">
-              <a:graphicData uri="http://schemas.openxmlformats.org/drawingml/2006/picture">
-                <pic:pic xmlns:pic="http://schemas.openxmlformats.org/drawingml/2006/picture">
-                  <pic:nvPicPr>
-                    <pic:cNvPr id="2" name="Obraz2" descr=""/>
-                    <pic:cNvPicPr>
-                      <a:picLocks noChangeAspect="1" noChangeArrowheads="1"/>
-                    </pic:cNvPicPr>
-                  </pic:nvPicPr>
-                  <pic:blipFill>
-                    <a:blip r:embed="rId3"/>
-                    <a:stretch>
-                      <a:fillRect/>
-                    </a:stretch>
-                  </pic:blipFill>
-                  <pic:spPr bwMode="auto">
-                    <a:xfrm>
-                      <a:off x="0" y="0"/>
-                      <a:ext cx="4001135" cy="7550785"/>
-                    </a:xfrm>
-                    <a:prstGeom prst="rect">
-                      <a:avLst/>
-                    </a:prstGeom>
-                  </pic:spPr>
-                </pic:pic>
-              </a:graphicData>
-            </a:graphic>
-          </wp:anchor>
-        </w:drawing>
-      </w:r>
-    </w:p>
-    <w:p>
-      <w:pPr>
-        <w:pStyle w:val="Nagwek3"/>
-        <w:rPr/>
-      </w:pPr>
-      <w:bookmarkStart w:id="24" w:name="__RefHeading___Toc1346_1603213555"/>
-      <w:bookmarkEnd w:id="24"/>
-      <w:r>
-        <w:rPr/>
-        <w:tab/>
-        <w:tab/>
-        <w:t>2.3.2.2 Dodanie nowego kuriera</w:t>
-      </w:r>
-    </w:p>
-    <w:p>
-      <w:pPr>
-        <w:pStyle w:val="Nagwek3"/>
-        <w:rPr/>
-      </w:pPr>
-      <w:r>
-        <w:rPr/>
-        <w:drawing>
-          <wp:anchor behindDoc="0" distT="0" distB="0" distL="0" distR="0" simplePos="0" locked="0" layoutInCell="1" allowOverlap="1" relativeHeight="4">
-            <wp:simplePos x="0" y="0"/>
-            <wp:positionH relativeFrom="column">
-              <wp:posOffset>471805</wp:posOffset>
-            </wp:positionH>
-            <wp:positionV relativeFrom="paragraph">
-              <wp:posOffset>257810</wp:posOffset>
-            </wp:positionV>
-            <wp:extent cx="4820285" cy="6281420"/>
-            <wp:effectExtent l="0" t="0" r="0" b="0"/>
-            <wp:wrapTopAndBottom/>
-            <wp:docPr id="3" name="Obraz3" descr=""/>
-            <wp:cNvGraphicFramePr>
-              <a:graphicFrameLocks xmlns:a="http://schemas.openxmlformats.org/drawingml/2006/main" noChangeAspect="1"/>
-            </wp:cNvGraphicFramePr>
-            <a:graphic xmlns:a="http://schemas.openxmlformats.org/drawingml/2006/main">
-              <a:graphicData uri="http://schemas.openxmlformats.org/drawingml/2006/picture">
-                <pic:pic xmlns:pic="http://schemas.openxmlformats.org/drawingml/2006/picture">
-                  <pic:nvPicPr>
-                    <pic:cNvPr id="3" name="Obraz3" descr=""/>
-                    <pic:cNvPicPr>
-                      <a:picLocks noChangeAspect="1" noChangeArrowheads="1"/>
-                    </pic:cNvPicPr>
-                  </pic:nvPicPr>
-                  <pic:blipFill>
-                    <a:blip r:embed="rId4"/>
-                    <a:stretch>
-                      <a:fillRect/>
-                    </a:stretch>
-                  </pic:blipFill>
-                  <pic:spPr bwMode="auto">
-                    <a:xfrm>
-                      <a:off x="0" y="0"/>
-                      <a:ext cx="4820285" cy="6281420"/>
-                    </a:xfrm>
-                    <a:prstGeom prst="rect">
-                      <a:avLst/>
-                    </a:prstGeom>
-                  </pic:spPr>
-                </pic:pic>
-              </a:graphicData>
-            </a:graphic>
-          </wp:anchor>
-        </w:drawing>
-      </w:r>
-    </w:p>
-    <w:p>
-      <w:pPr>
-        <w:pStyle w:val="Nagwek3"/>
-        <w:rPr/>
-      </w:pPr>
-      <w:r>
-        <w:rPr/>
-      </w:r>
-      <w:r>
-        <w:br w:type="page"/>
-      </w:r>
-    </w:p>
-    <w:p>
-      <w:pPr>
-        <w:pStyle w:val="Nagwek3"/>
-        <w:rPr/>
-      </w:pPr>
-      <w:bookmarkStart w:id="25" w:name="__RefHeading___Toc1348_1603213555"/>
-      <w:bookmarkEnd w:id="25"/>
-      <w:r>
-        <w:rPr/>
-        <w:tab/>
-        <w:tab/>
-        <w:tab/>
-        <w:t>2.3.2.3 Oznaczenie na liście odebranej przesyłki</w:t>
-      </w:r>
-    </w:p>
-    <w:p>
-      <w:pPr>
-        <w:pStyle w:val="Nagwek3"/>
-        <w:rPr/>
-      </w:pPr>
-      <w:r>
-        <w:rPr/>
-        <w:drawing>
-          <wp:anchor behindDoc="0" distT="0" distB="0" distL="0" distR="0" simplePos="0" locked="0" layoutInCell="1" allowOverlap="1" relativeHeight="6">
-            <wp:simplePos x="0" y="0"/>
-            <wp:positionH relativeFrom="column">
-              <wp:posOffset>276225</wp:posOffset>
-            </wp:positionH>
-            <wp:positionV relativeFrom="paragraph">
-              <wp:posOffset>324485</wp:posOffset>
-            </wp:positionV>
-            <wp:extent cx="5458460" cy="5666105"/>
-            <wp:effectExtent l="0" t="0" r="0" b="0"/>
-            <wp:wrapTopAndBottom/>
-            <wp:docPr id="4" name="Obraz4" descr=""/>
-            <wp:cNvGraphicFramePr>
-              <a:graphicFrameLocks xmlns:a="http://schemas.openxmlformats.org/drawingml/2006/main" noChangeAspect="1"/>
-            </wp:cNvGraphicFramePr>
-            <a:graphic xmlns:a="http://schemas.openxmlformats.org/drawingml/2006/main">
-              <a:graphicData uri="http://schemas.openxmlformats.org/drawingml/2006/picture">
-                <pic:pic xmlns:pic="http://schemas.openxmlformats.org/drawingml/2006/picture">
-                  <pic:nvPicPr>
-                    <pic:cNvPr id="4" name="Obraz4" descr=""/>
-                    <pic:cNvPicPr>
-                      <a:picLocks noChangeAspect="1" noChangeArrowheads="1"/>
-                    </pic:cNvPicPr>
-                  </pic:nvPicPr>
-                  <pic:blipFill>
-                    <a:blip r:embed="rId5"/>
-                    <a:stretch>
-                      <a:fillRect/>
-                    </a:stretch>
-                  </pic:blipFill>
-                  <pic:spPr bwMode="auto">
-                    <a:xfrm>
-                      <a:off x="0" y="0"/>
-                      <a:ext cx="5458460" cy="5666105"/>
-                    </a:xfrm>
-                    <a:prstGeom prst="rect">
-                      <a:avLst/>
-                    </a:prstGeom>
-                  </pic:spPr>
-                </pic:pic>
-              </a:graphicData>
-            </a:graphic>
-          </wp:anchor>
-        </w:drawing>
-      </w:r>
-    </w:p>
-    <w:p>
-      <w:pPr>
-        <w:pStyle w:val="Nagwek3"/>
-        <w:rPr/>
-      </w:pPr>
-      <w:r>
-        <w:rPr/>
-      </w:r>
-    </w:p>
-    <w:p>
-      <w:pPr>
-        <w:pStyle w:val="Nagwek3"/>
-        <w:rPr/>
-      </w:pPr>
-      <w:r>
-        <w:rPr/>
-      </w:r>
-      <w:r>
-        <w:br w:type="page"/>
-      </w:r>
-    </w:p>
-    <w:p>
-      <w:pPr>
-        <w:pStyle w:val="Nagwek3"/>
-        <w:rPr/>
-      </w:pPr>
-      <w:bookmarkStart w:id="26" w:name="__RefHeading___Toc1350_1603213555"/>
-      <w:bookmarkStart w:id="27" w:name="_Toc400017949"/>
-      <w:bookmarkEnd w:id="26"/>
-      <w:bookmarkEnd w:id="27"/>
-      <w:r>
-        <w:rPr/>
-        <w:t>2.3.4. Diagramy sekwencji</w:t>
-      </w:r>
-    </w:p>
-    <w:p>
-      <w:pPr>
-        <w:pStyle w:val="Nagwek3"/>
-        <w:rPr/>
-      </w:pPr>
-      <w:bookmarkStart w:id="28" w:name="__RefHeading___Toc1352_1603213555"/>
-      <w:bookmarkStart w:id="29" w:name="_Toc400017950"/>
-      <w:bookmarkEnd w:id="28"/>
-      <w:bookmarkEnd w:id="29"/>
-      <w:r>
-        <w:rPr/>
-        <w:t>2.3.5. Diagram obiektów</w:t>
-      </w:r>
-    </w:p>
-    <w:p>
-      <w:pPr>
-        <w:pStyle w:val="Nagwek3"/>
-        <w:rPr/>
-      </w:pPr>
-      <w:bookmarkStart w:id="30" w:name="__RefHeading___Toc1354_1603213555"/>
-      <w:bookmarkStart w:id="31" w:name="_Toc400017951"/>
-      <w:bookmarkEnd w:id="30"/>
-      <w:bookmarkEnd w:id="31"/>
-      <w:r>
-        <w:rPr/>
-        <w:t>2.3.6. Diagram klas</w:t>
-      </w:r>
-    </w:p>
-    <w:p>
-      <w:pPr>
-        <w:pStyle w:val="Nagwek3"/>
-        <w:rPr/>
-      </w:pPr>
-      <w:bookmarkStart w:id="32" w:name="__RefHeading___Toc1356_1603213555"/>
-      <w:bookmarkEnd w:id="32"/>
-      <w:r>
-        <w:rPr/>
-        <w:t>2.3.7 Model danych</w:t>
-      </w:r>
-    </w:p>
-    <w:p>
-      <w:pPr>
-        <w:pStyle w:val="Nagwek3"/>
-        <w:rPr/>
-      </w:pPr>
-      <w:r>
-        <w:rPr/>
-        <w:drawing>
-          <wp:anchor behindDoc="0" distT="0" distB="0" distL="0" distR="0" simplePos="0" locked="0" layoutInCell="1" allowOverlap="1" relativeHeight="5">
-            <wp:simplePos x="0" y="0"/>
-            <wp:positionH relativeFrom="column">
-              <wp:align>center</wp:align>
-            </wp:positionH>
-            <wp:positionV relativeFrom="paragraph">
-              <wp:posOffset>635</wp:posOffset>
-            </wp:positionV>
-            <wp:extent cx="5915025" cy="3874135"/>
-            <wp:effectExtent l="0" t="0" r="0" b="0"/>
-            <wp:wrapSquare wrapText="largest"/>
-            <wp:docPr id="5" name="Obraz5" descr=""/>
-            <wp:cNvGraphicFramePr>
-              <a:graphicFrameLocks xmlns:a="http://schemas.openxmlformats.org/drawingml/2006/main" noChangeAspect="1"/>
-            </wp:cNvGraphicFramePr>
-            <a:graphic xmlns:a="http://schemas.openxmlformats.org/drawingml/2006/main">
-              <a:graphicData uri="http://schemas.openxmlformats.org/drawingml/2006/picture">
-                <pic:pic xmlns:pic="http://schemas.openxmlformats.org/drawingml/2006/picture">
-                  <pic:nvPicPr>
-                    <pic:cNvPr id="5" name="Obraz5" descr=""/>
-                    <pic:cNvPicPr>
-                      <a:picLocks noChangeAspect="1" noChangeArrowheads="1"/>
-                    </pic:cNvPicPr>
-                  </pic:nvPicPr>
-                  <pic:blipFill>
-                    <a:blip r:embed="rId6"/>
-                    <a:stretch>
-                      <a:fillRect/>
-                    </a:stretch>
-                  </pic:blipFill>
-                  <pic:spPr bwMode="auto">
-                    <a:xfrm>
-                      <a:off x="0" y="0"/>
-                      <a:ext cx="5915025" cy="3874135"/>
-                    </a:xfrm>
-                    <a:prstGeom prst="rect">
-                      <a:avLst/>
-                    </a:prstGeom>
-                  </pic:spPr>
-                </pic:pic>
-              </a:graphicData>
-            </a:graphic>
-          </wp:anchor>
-        </w:drawing>
-      </w:r>
-    </w:p>
-    <w:p>
-      <w:pPr>
-        <w:pStyle w:val="Normal"/>
-        <w:rPr/>
-      </w:pPr>
-      <w:r>
-        <w:rPr/>
-      </w:r>
-    </w:p>
-    <w:p>
-      <w:pPr>
-        <w:pStyle w:val="Normal"/>
-        <w:rPr>
-          <w:rFonts w:ascii="Calibri Light" w:hAnsi="Calibri Light" w:eastAsia="" w:cs="" w:asciiTheme="majorHAnsi" w:cstheme="majorBidi" w:eastAsiaTheme="majorEastAsia" w:hAnsiTheme="majorHAnsi"/>
-          <w:b/>
-          <w:b/>
-          <w:bCs/>
-          <w:color w:val="365F91" w:themeColor="accent1" w:themeShade="bf"/>
-          <w:sz w:val="28"/>
-          <w:szCs w:val="28"/>
-          <w:highlight w:val="lightGray"/>
-        </w:rPr>
-      </w:pPr>
-      <w:r>
-        <w:rPr>
-          <w:rFonts w:eastAsia="" w:cs="" w:cstheme="majorBidi" w:eastAsiaTheme="majorEastAsia" w:ascii="Calibri Light" w:hAnsi="Calibri Light"/>
-          <w:b/>
-          <w:bCs/>
-          <w:color w:val="365F91" w:themeColor="accent1" w:themeShade="bf"/>
-          <w:sz w:val="28"/>
-          <w:szCs w:val="28"/>
-          <w:highlight w:val="lightGray"/>
-        </w:rPr>
-      </w:r>
-      <w:r>
-        <w:br w:type="page"/>
-      </w:r>
-    </w:p>
-    <w:p>
-      <w:pPr>
-        <w:pStyle w:val="Nagwek1"/>
-        <w:numPr>
-          <w:ilvl w:val="0"/>
-          <w:numId w:val="2"/>
-        </w:numPr>
-        <w:rPr>
-          <w:rFonts w:ascii="Calibri Light" w:hAnsi="Calibri Light" w:eastAsia="Calibri Light" w:cs="Calibri Light" w:asciiTheme="majorAscii" w:cstheme="majorAscii" w:eastAsiaTheme="majorAscii" w:hAnsiTheme="majorAscii"/>
-          <w:color w:val="365F91" w:themeColor="accent1" w:themeShade="bf" w:themeTint="ff"/>
-          <w:sz w:val="28"/>
-          <w:szCs w:val="28"/>
-        </w:rPr>
-      </w:pPr>
-      <w:bookmarkStart w:id="33" w:name="__RefHeading___Toc1358_1603213555"/>
-      <w:bookmarkStart w:id="34" w:name="_Toc400017952"/>
-      <w:bookmarkEnd w:id="33"/>
-      <w:bookmarkEnd w:id="34"/>
-      <w:r>
-        <w:rPr/>
-        <w:t>Scenariusze testowe</w:t>
-      </w:r>
-    </w:p>
-    <w:p>
-      <w:pPr>
-        <w:pStyle w:val="Normal"/>
-        <w:rPr/>
-      </w:pPr>
-      <w:r>
-        <w:rPr/>
-      </w:r>
-    </w:p>
-    <w:p>
-      <w:pPr>
-        <w:pStyle w:val="Nagwek1"/>
-        <w:numPr>
-          <w:ilvl w:val="0"/>
-          <w:numId w:val="1"/>
-        </w:numPr>
-        <w:rPr>
-          <w:rFonts w:ascii="Calibri Light" w:hAnsi="Calibri Light" w:eastAsia="Calibri Light" w:cs="Calibri Light" w:asciiTheme="majorAscii" w:cstheme="majorAscii" w:eastAsiaTheme="majorAscii" w:hAnsiTheme="majorAscii"/>
-          <w:color w:val="365F91" w:themeColor="accent1" w:themeShade="bf" w:themeTint="ff"/>
-          <w:sz w:val="28"/>
-          <w:szCs w:val="28"/>
-        </w:rPr>
-      </w:pPr>
-      <w:bookmarkStart w:id="35" w:name="__RefHeading___Toc1360_1603213555"/>
-      <w:bookmarkStart w:id="36" w:name="_Toc400017953"/>
-      <w:bookmarkEnd w:id="35"/>
-      <w:r>
-        <w:rPr/>
-        <w:t xml:space="preserve"> </w:t>
-      </w:r>
-      <w:bookmarkEnd w:id="36"/>
-      <w:r>
-        <w:rPr/>
-        <w:t>Plan testów jednostkowych</w:t>
-      </w:r>
-    </w:p>
-    <w:p>
-      <w:pPr>
-        <w:pStyle w:val="Normal"/>
-        <w:widowControl/>
-        <w:bidi w:val="0"/>
-        <w:spacing w:lineRule="auto" w:line="276" w:before="0" w:after="200"/>
-        <w:jc w:val="left"/>
-        <w:rPr/>
-      </w:pPr>
-      <w:r>
-        <w:rPr/>
-      </w:r>
-    </w:p>
     <w:sectPr>
       <w:footerReference w:type="default" r:id="rId7"/>
       <w:type w:val="nextPage"/>
@@ -1450,7 +1524,7 @@
         <w:docPartGallery w:val="Page Numbers (Bottom of Page)"/>
         <w:docPartUnique w:val="true"/>
       </w:docPartObj>
-      <w:id w:val="1230553302"/>
+      <w:id w:val="1391332508"/>
     </w:sdtPr>
     <w:sdtContent>
       <w:p>
@@ -2185,7 +2259,7 @@
     <w:pPr>
       <w:widowControl/>
       <w:bidi w:val="0"/>
-      <w:spacing w:lineRule="auto" w:line="276" w:before="0" w:after="200"/>
+      <w:spacing w:lineRule="auto" w:line="276" w:before="0" w:after="0"/>
       <w:jc w:val="left"/>
     </w:pPr>
     <w:rPr>
@@ -2929,7 +3003,7 @@
       <w:szCs w:val="18"/>
     </w:rPr>
   </w:style>
-  <w:style w:type="paragraph" w:styleId="Nagwekspisutreci">
+  <w:style w:type="paragraph" w:styleId="TOAHeading">
     <w:name w:val="TOA Heading"/>
     <w:basedOn w:val="Nagwek1"/>
     <w:uiPriority w:val="39"/>

--- a/Dokumentacja31E.docx
+++ b/Dokumentacja31E.docx
@@ -92,7 +92,7 @@
           <w:docPartGallery w:val="Table of Contents"/>
           <w:docPartUnique w:val="true"/>
         </w:docPartObj>
-        <w:id w:val="544622956"/>
+        <w:id w:val="1552713858"/>
       </w:sdtPr>
       <w:sdtContent>
         <w:p>
@@ -126,8 +126,7 @@
             <w:r>
               <w:rPr>
                 <w:webHidden/>
-                <w:rStyle w:val="Czeindeksu"/>
-                <w:vanish w:val="false"/>
+                <w:rStyle w:val="Style"/>
               </w:rPr>
               <w:t>Dokumentacja techniczna</w:t>
               <w:tab/>
@@ -147,8 +146,7 @@
             <w:r>
               <w:rPr>
                 <w:webHidden/>
-                <w:rStyle w:val="Czeindeksu"/>
-                <w:vanish w:val="false"/>
+                <w:rStyle w:val="Style"/>
               </w:rPr>
               <w:t>1. Specyfikacja wymagań</w:t>
               <w:tab/>
@@ -168,8 +166,7 @@
             <w:r>
               <w:rPr>
                 <w:webHidden/>
-                <w:rStyle w:val="Czeindeksu"/>
-                <w:vanish w:val="false"/>
+                <w:rStyle w:val="Style"/>
               </w:rPr>
               <w:t>1.1. Definicja produktu</w:t>
               <w:tab/>
@@ -189,8 +186,7 @@
             <w:r>
               <w:rPr>
                 <w:webHidden/>
-                <w:rStyle w:val="Czeindeksu"/>
-                <w:vanish w:val="false"/>
+                <w:rStyle w:val="Style"/>
               </w:rPr>
               <w:t>1.2. Technologia</w:t>
               <w:tab/>
@@ -210,8 +206,7 @@
             <w:r>
               <w:rPr>
                 <w:webHidden/>
-                <w:rStyle w:val="Czeindeksu"/>
-                <w:vanish w:val="false"/>
+                <w:rStyle w:val="Style"/>
               </w:rPr>
               <w:t>1.3. Wymagania funkcjonalne</w:t>
               <w:tab/>
@@ -231,8 +226,7 @@
             <w:r>
               <w:rPr>
                 <w:webHidden/>
-                <w:rStyle w:val="Czeindeksu"/>
-                <w:vanish w:val="false"/>
+                <w:rStyle w:val="Style"/>
               </w:rPr>
               <w:t>2. Projekt techniczny</w:t>
               <w:tab/>
@@ -252,18 +246,95 @@
             <w:r>
               <w:rPr>
                 <w:webHidden/>
-                <w:rStyle w:val="Czeindeksu"/>
-                <w:vanish w:val="false"/>
+                <w:rStyle w:val="Style"/>
               </w:rPr>
               <w:t xml:space="preserve"> </w:t>
             </w:r>
             <w:r>
               <w:rPr>
-                <w:rStyle w:val="Czeindeksu"/>
+                <w:rStyle w:val="Style"/>
               </w:rPr>
               <w:t>2.1 Projekt interfejsu klienta</w:t>
               <w:tab/>
               <w:t>3</w:t>
+            </w:r>
+          </w:hyperlink>
+        </w:p>
+        <w:p>
+          <w:pPr>
+            <w:pStyle w:val="Spistreci3"/>
+            <w:tabs>
+              <w:tab w:val="right" w:pos="9406" w:leader="dot"/>
+            </w:tabs>
+            <w:rPr/>
+          </w:pPr>
+          <w:hyperlink w:anchor="__RefHeading___Toc1270_1304392036">
+            <w:r>
+              <w:rPr>
+                <w:webHidden/>
+                <w:rStyle w:val="Style"/>
+              </w:rPr>
+              <w:t xml:space="preserve"> </w:t>
+            </w:r>
+            <w:r>
+              <w:rPr>
+                <w:rStyle w:val="Style"/>
+              </w:rPr>
+              <w:t>2.1.1 Główne okno aplikacji</w:t>
+              <w:tab/>
+              <w:t>3</w:t>
+            </w:r>
+          </w:hyperlink>
+        </w:p>
+        <w:p>
+          <w:pPr>
+            <w:pStyle w:val="Spistreci3"/>
+            <w:tabs>
+              <w:tab w:val="right" w:pos="9406" w:leader="dot"/>
+            </w:tabs>
+            <w:rPr/>
+          </w:pPr>
+          <w:hyperlink w:anchor="__RefHeading___Toc1306_1304392036">
+            <w:r>
+              <w:rPr>
+                <w:webHidden/>
+                <w:rStyle w:val="Style"/>
+              </w:rPr>
+              <w:t xml:space="preserve"> </w:t>
+            </w:r>
+            <w:r>
+              <w:rPr>
+                <w:rStyle w:val="Style"/>
+              </w:rPr>
+              <w:t>2.1.2 Ekran logowania</w:t>
+              <w:tab/>
+              <w:t>4</w:t>
+            </w:r>
+          </w:hyperlink>
+        </w:p>
+        <w:p>
+          <w:pPr>
+            <w:pStyle w:val="Spistreci3"/>
+            <w:tabs>
+              <w:tab w:val="right" w:pos="9406" w:leader="dot"/>
+            </w:tabs>
+            <w:rPr/>
+          </w:pPr>
+          <w:hyperlink w:anchor="__RefHeading___Toc1308_1304392036">
+            <w:r>
+              <w:rPr>
+                <w:webHidden/>
+                <w:rStyle w:val="Style"/>
+              </w:rPr>
+              <w:t xml:space="preserve"> </w:t>
+            </w:r>
+            <w:r>
+              <w:rPr>
+                <w:rStyle w:val="Style"/>
+              </w:rPr>
+              <w:t>2.1.3 Ekran logowania – błędne hasło/login</w:t>
+              <w:tab/>
+              <w:t>5</w:t>
             </w:r>
           </w:hyperlink>
         </w:p>
@@ -275,22 +346,15 @@
             </w:tabs>
             <w:rPr/>
           </w:pPr>
-          <w:hyperlink w:anchor="__RefHeading___Toc1336_1603213555">
+          <w:hyperlink w:anchor="__RefHeading___Toc1281_1304392036">
             <w:r>
               <w:rPr>
                 <w:webHidden/>
-                <w:rStyle w:val="Czeindeksu"/>
-                <w:vanish w:val="false"/>
-              </w:rPr>
-              <w:t xml:space="preserve"> </w:t>
-            </w:r>
-            <w:r>
-              <w:rPr>
-                <w:rStyle w:val="Czeindeksu"/>
+                <w:rStyle w:val="Style"/>
               </w:rPr>
               <w:t>2.2. Opisy funkcjonalności</w:t>
               <w:tab/>
-              <w:t>3</w:t>
+              <w:t>6</w:t>
             </w:r>
           </w:hyperlink>
         </w:p>
@@ -306,18 +370,17 @@
             <w:r>
               <w:rPr>
                 <w:webHidden/>
-                <w:rStyle w:val="Czeindeksu"/>
-                <w:vanish w:val="false"/>
+                <w:rStyle w:val="Style"/>
               </w:rPr>
               <w:t xml:space="preserve"> </w:t>
             </w:r>
             <w:r>
               <w:rPr>
-                <w:rStyle w:val="Czeindeksu"/>
+                <w:rStyle w:val="Style"/>
               </w:rPr>
               <w:t>2.3 Diagramy UML</w:t>
               <w:tab/>
-              <w:t>3</w:t>
+              <w:t>6</w:t>
             </w:r>
           </w:hyperlink>
         </w:p>
@@ -333,18 +396,17 @@
             <w:r>
               <w:rPr>
                 <w:webHidden/>
-                <w:rStyle w:val="Czeindeksu"/>
-                <w:vanish w:val="false"/>
+                <w:rStyle w:val="Style"/>
               </w:rPr>
               <w:t xml:space="preserve"> </w:t>
             </w:r>
             <w:r>
               <w:rPr>
-                <w:rStyle w:val="Czeindeksu"/>
+                <w:rStyle w:val="Style"/>
               </w:rPr>
               <w:t>2.3.1. Diagram przypadków użycia</w:t>
               <w:tab/>
-              <w:t>3</w:t>
+              <w:t>6</w:t>
             </w:r>
           </w:hyperlink>
         </w:p>
@@ -360,12 +422,11 @@
             <w:r>
               <w:rPr>
                 <w:webHidden/>
-                <w:rStyle w:val="Czeindeksu"/>
-                <w:vanish w:val="false"/>
+                <w:rStyle w:val="Style"/>
               </w:rPr>
               <w:t>2.3.2 Diagramy aktywności</w:t>
               <w:tab/>
-              <w:t>4</w:t>
+              <w:t>7</w:t>
             </w:r>
           </w:hyperlink>
         </w:p>
@@ -381,18 +442,17 @@
             <w:r>
               <w:rPr>
                 <w:webHidden/>
-                <w:rStyle w:val="Czeindeksu"/>
-                <w:vanish w:val="false"/>
+                <w:rStyle w:val="Style"/>
               </w:rPr>
               <w:t xml:space="preserve"> </w:t>
             </w:r>
             <w:r>
               <w:rPr>
-                <w:rStyle w:val="Czeindeksu"/>
+                <w:rStyle w:val="Style"/>
               </w:rPr>
               <w:t>2.3.2.1 Zgłoszenie przesyłki</w:t>
               <w:tab/>
-              <w:t>4</w:t>
+              <w:t>7</w:t>
             </w:r>
           </w:hyperlink>
         </w:p>
@@ -408,18 +468,17 @@
             <w:r>
               <w:rPr>
                 <w:webHidden/>
-                <w:rStyle w:val="Czeindeksu"/>
-                <w:vanish w:val="false"/>
+                <w:rStyle w:val="Style"/>
               </w:rPr>
               <w:t xml:space="preserve"> </w:t>
             </w:r>
             <w:r>
               <w:rPr>
-                <w:rStyle w:val="Czeindeksu"/>
+                <w:rStyle w:val="Style"/>
               </w:rPr>
               <w:t>2.3.2.2 Dodanie nowego kuriera</w:t>
               <w:tab/>
-              <w:t>5</w:t>
+              <w:t>8</w:t>
             </w:r>
           </w:hyperlink>
         </w:p>
@@ -435,18 +494,17 @@
             <w:r>
               <w:rPr>
                 <w:webHidden/>
-                <w:rStyle w:val="Czeindeksu"/>
-                <w:vanish w:val="false"/>
+                <w:rStyle w:val="Style"/>
               </w:rPr>
               <w:t xml:space="preserve"> </w:t>
             </w:r>
             <w:r>
               <w:rPr>
-                <w:rStyle w:val="Czeindeksu"/>
+                <w:rStyle w:val="Style"/>
               </w:rPr>
               <w:t>2.3.2.3 Oznaczenie na liście odebranej przesyłki</w:t>
               <w:tab/>
-              <w:t>6</w:t>
+              <w:t>9</w:t>
             </w:r>
           </w:hyperlink>
         </w:p>
@@ -462,12 +520,11 @@
             <w:r>
               <w:rPr>
                 <w:webHidden/>
-                <w:rStyle w:val="Czeindeksu"/>
-                <w:vanish w:val="false"/>
+                <w:rStyle w:val="Style"/>
               </w:rPr>
               <w:t>2.3.4. Diagramy sekwencji</w:t>
               <w:tab/>
-              <w:t>7</w:t>
+              <w:t>10</w:t>
             </w:r>
           </w:hyperlink>
         </w:p>
@@ -483,12 +540,11 @@
             <w:r>
               <w:rPr>
                 <w:webHidden/>
-                <w:rStyle w:val="Czeindeksu"/>
-                <w:vanish w:val="false"/>
+                <w:rStyle w:val="Style"/>
               </w:rPr>
               <w:t>2.3.5. Diagram obiektów</w:t>
               <w:tab/>
-              <w:t>7</w:t>
+              <w:t>10</w:t>
             </w:r>
           </w:hyperlink>
         </w:p>
@@ -504,12 +560,11 @@
             <w:r>
               <w:rPr>
                 <w:webHidden/>
-                <w:rStyle w:val="Czeindeksu"/>
-                <w:vanish w:val="false"/>
+                <w:rStyle w:val="Style"/>
               </w:rPr>
               <w:t>2.3.6. Diagram klas</w:t>
               <w:tab/>
-              <w:t>7</w:t>
+              <w:t>10</w:t>
             </w:r>
           </w:hyperlink>
         </w:p>
@@ -525,12 +580,11 @@
             <w:r>
               <w:rPr>
                 <w:webHidden/>
-                <w:rStyle w:val="Czeindeksu"/>
-                <w:vanish w:val="false"/>
+                <w:rStyle w:val="Style"/>
               </w:rPr>
               <w:t>2.3.7 Model danych</w:t>
               <w:tab/>
-              <w:t>7</w:t>
+              <w:t>10</w:t>
             </w:r>
           </w:hyperlink>
         </w:p>
@@ -546,12 +600,11 @@
             <w:r>
               <w:rPr>
                 <w:webHidden/>
-                <w:rStyle w:val="Czeindeksu"/>
-                <w:vanish w:val="false"/>
+                <w:rStyle w:val="Style"/>
               </w:rPr>
               <w:t>3.Scenariusze testowe</w:t>
               <w:tab/>
-              <w:t>8</w:t>
+              <w:t>11</w:t>
             </w:r>
           </w:hyperlink>
         </w:p>
@@ -567,12 +620,11 @@
             <w:r>
               <w:rPr>
                 <w:webHidden/>
-                <w:rStyle w:val="Czeindeksu"/>
-                <w:vanish w:val="false"/>
+                <w:rStyle w:val="Style"/>
               </w:rPr>
               <w:t>4. Plan testów jednostkowych</w:t>
               <w:tab/>
-              <w:t>8</w:t>
+              <w:t>11</w:t>
             </w:r>
           </w:hyperlink>
           <w:r>
@@ -584,8 +636,8 @@
             <w:pStyle w:val="Nagwek1"/>
             <w:rPr/>
           </w:pPr>
-          <w:bookmarkStart w:id="3" w:name="__RefHeading___Toc1326_1603213555"/>
-          <w:bookmarkStart w:id="4" w:name="_Toc400017921"/>
+          <w:bookmarkStart w:id="3" w:name="_Toc400017921"/>
+          <w:bookmarkStart w:id="4" w:name="__RefHeading___Toc1326_1603213555"/>
           <w:bookmarkEnd w:id="3"/>
           <w:bookmarkEnd w:id="4"/>
           <w:r>
@@ -851,8 +903,8 @@
             <w:pStyle w:val="Nagwek1"/>
             <w:rPr/>
           </w:pPr>
-          <w:bookmarkStart w:id="11" w:name="_Toc400017925"/>
-          <w:bookmarkStart w:id="12" w:name="__RefHeading___Toc1334_1603213555"/>
+          <w:bookmarkStart w:id="11" w:name="__RefHeading___Toc1334_1603213555"/>
+          <w:bookmarkStart w:id="12" w:name="_Toc400017925"/>
           <w:bookmarkEnd w:id="11"/>
           <w:bookmarkEnd w:id="12"/>
           <w:r>
@@ -878,6 +930,8 @@
             <w:pStyle w:val="Nagwek3"/>
             <w:rPr/>
           </w:pPr>
+          <w:bookmarkStart w:id="14" w:name="__RefHeading___Toc1270_1304392036"/>
+          <w:bookmarkEnd w:id="14"/>
           <w:r>
             <w:rPr/>
             <w:tab/>
@@ -890,75 +944,238 @@
         </w:p>
         <w:p>
           <w:pPr>
-            <w:pStyle w:val="Nagwek3"/>
+            <w:pStyle w:val="Tretekstu"/>
             <w:rPr/>
           </w:pPr>
+          <w:bookmarkStart w:id="15" w:name="__RefHeading___Toc1272_1304392036"/>
+          <w:bookmarkEnd w:id="15"/>
           <w:r>
             <w:rPr/>
             <w:tab/>
             <w:tab/>
           </w:r>
           <w:r>
-            <w:rPr/>
-            <w:t>2.1.2 Ekran logowania</w:t>
+            <mc:AlternateContent>
+              <mc:Choice Requires="wps">
+                <w:drawing>
+                  <wp:anchor behindDoc="0" distT="0" distB="0" distL="0" distR="0" simplePos="0" locked="0" layoutInCell="1" allowOverlap="1" relativeHeight="11">
+                    <wp:simplePos x="0" y="0"/>
+                    <wp:positionH relativeFrom="column">
+                      <wp:align>center</wp:align>
+                    </wp:positionH>
+                    <wp:positionV relativeFrom="paragraph">
+                      <wp:posOffset>635</wp:posOffset>
+                    </wp:positionV>
+                    <wp:extent cx="3390900" cy="3515360"/>
+                    <wp:effectExtent l="0" t="0" r="0" b="0"/>
+                    <wp:wrapSquare wrapText="largest"/>
+                    <wp:docPr id="1" name="Ramka3"/>
+                    <a:graphic xmlns:a="http://schemas.openxmlformats.org/drawingml/2006/main">
+                      <a:graphicData uri="http://schemas.microsoft.com/office/word/2010/wordprocessingShape">
+                        <wps:wsp>
+                          <wps:cNvSpPr txBox="1"/>
+                          <wps:spPr>
+                            <a:xfrm>
+                              <a:off x="0" y="0"/>
+                              <a:ext cx="3390900" cy="3515360"/>
+                            </a:xfrm>
+                            <a:prstGeom prst="rect"/>
+                          </wps:spPr>
+                          <wps:txbx>
+                            <w:txbxContent>
+                              <w:p>
+                                <w:pPr>
+                                  <w:pStyle w:val="Rysunek"/>
+                                  <w:spacing w:before="120" w:after="120"/>
+                                  <w:rPr/>
+                                </w:pPr>
+                                <w:r>
+                                  <w:rPr/>
+                                  <w:br/>
+                                  <w:t xml:space="preserve">Rysunek </w:t>
+                                  <w:drawing>
+                                    <wp:inline distT="0" distB="0" distL="0" distR="0">
+                                      <wp:extent cx="3390900" cy="3242310"/>
+                                      <wp:effectExtent l="0" t="0" r="0" b="0"/>
+                                      <wp:docPr id="2" name="Obraz7" descr=""/>
+                                      <wp:cNvGraphicFramePr>
+                                        <a:graphicFrameLocks xmlns:a="http://schemas.openxmlformats.org/drawingml/2006/main" noChangeAspect="1"/>
+                                      </wp:cNvGraphicFramePr>
+                                      <a:graphic xmlns:a="http://schemas.openxmlformats.org/drawingml/2006/main">
+                                        <a:graphicData uri="http://schemas.openxmlformats.org/drawingml/2006/picture">
+                                          <pic:pic xmlns:pic="http://schemas.openxmlformats.org/drawingml/2006/picture">
+                                            <pic:nvPicPr>
+                                              <pic:cNvPr id="2" name="Obraz7" descr=""/>
+                                              <pic:cNvPicPr>
+                                                <a:picLocks noChangeAspect="1" noChangeArrowheads="1"/>
+                                              </pic:cNvPicPr>
+                                            </pic:nvPicPr>
+                                            <pic:blipFill>
+                                              <a:blip r:embed="rId2"/>
+                                              <a:stretch>
+                                                <a:fillRect/>
+                                              </a:stretch>
+                                            </pic:blipFill>
+                                            <pic:spPr bwMode="auto">
+                                              <a:xfrm>
+                                                <a:off x="0" y="0"/>
+                                                <a:ext cx="3390900" cy="3242310"/>
+                                              </a:xfrm>
+                                              <a:prstGeom prst="rect">
+                                                <a:avLst/>
+                                              </a:prstGeom>
+                                            </pic:spPr>
+                                          </pic:pic>
+                                        </a:graphicData>
+                                      </a:graphic>
+                                    </wp:inline>
+                                  </w:drawing>
+                                </w:r>
+                                <w:r>
+                                  <w:rPr/>
+                                  <w:fldChar w:fldCharType="begin"/>
+                                </w:r>
+                                <w:r>
+                                  <w:instrText> SEQ Rysunek \* ARABIC </w:instrText>
+                                </w:r>
+                                <w:r>
+                                  <w:fldChar w:fldCharType="separate"/>
+                                </w:r>
+                                <w:r>
+                                  <w:t>1</w:t>
+                                </w:r>
+                                <w:r>
+                                  <w:fldChar w:fldCharType="end"/>
+                                </w:r>
+                                <w:r>
+                                  <w:rPr/>
+                                  <w:t>: Główne okno aplikacji</w:t>
+                                </w:r>
+                              </w:p>
+                            </w:txbxContent>
+                          </wps:txbx>
+                          <wps:bodyPr anchor="t" lIns="0" tIns="0" rIns="0" bIns="0">
+                            <a:noAutofit/>
+                          </wps:bodyPr>
+                        </wps:wsp>
+                      </a:graphicData>
+                    </a:graphic>
+                  </wp:anchor>
+                </w:drawing>
+              </mc:Choice>
+              <mc:Fallback>
+                <w:pict>
+                  <v:rect style="position:absolute;rotation:0;width:267pt;height:276.8pt;mso-wrap-distance-left:0pt;mso-wrap-distance-right:0pt;mso-wrap-distance-top:0pt;mso-wrap-distance-bottom:0pt;margin-top:0pt;mso-position-vertical:top;mso-position-vertical-relative:text;margin-left:101.65pt;mso-position-horizontal:center;mso-position-horizontal-relative:text">
+                    <v:textbox inset="0in,0in,0in,0in">
+                      <w:txbxContent>
+                        <w:p>
+                          <w:pPr>
+                            <w:pStyle w:val="Rysunek"/>
+                            <w:spacing w:before="120" w:after="120"/>
+                            <w:rPr/>
+                          </w:pPr>
+                          <w:r>
+                            <w:rPr/>
+                            <w:br/>
+                            <w:t xml:space="preserve">Rysunek </w:t>
+                            <w:drawing>
+                              <wp:inline distT="0" distB="0" distL="0" distR="0">
+                                <wp:extent cx="3390900" cy="3242310"/>
+                                <wp:effectExtent l="0" t="0" r="0" b="0"/>
+                                <wp:docPr id="3" name="Obraz7" descr=""/>
+                                <wp:cNvGraphicFramePr>
+                                  <a:graphicFrameLocks xmlns:a="http://schemas.openxmlformats.org/drawingml/2006/main" noChangeAspect="1"/>
+                                </wp:cNvGraphicFramePr>
+                                <a:graphic xmlns:a="http://schemas.openxmlformats.org/drawingml/2006/main">
+                                  <a:graphicData uri="http://schemas.openxmlformats.org/drawingml/2006/picture">
+                                    <pic:pic xmlns:pic="http://schemas.openxmlformats.org/drawingml/2006/picture">
+                                      <pic:nvPicPr>
+                                        <pic:cNvPr id="3" name="Obraz7" descr=""/>
+                                        <pic:cNvPicPr>
+                                          <a:picLocks noChangeAspect="1" noChangeArrowheads="1"/>
+                                        </pic:cNvPicPr>
+                                      </pic:nvPicPr>
+                                      <pic:blipFill>
+                                        <a:blip r:embed="rId2"/>
+                                        <a:stretch>
+                                          <a:fillRect/>
+                                        </a:stretch>
+                                      </pic:blipFill>
+                                      <pic:spPr bwMode="auto">
+                                        <a:xfrm>
+                                          <a:off x="0" y="0"/>
+                                          <a:ext cx="3390900" cy="3242310"/>
+                                        </a:xfrm>
+                                        <a:prstGeom prst="rect">
+                                          <a:avLst/>
+                                        </a:prstGeom>
+                                      </pic:spPr>
+                                    </pic:pic>
+                                  </a:graphicData>
+                                </a:graphic>
+                              </wp:inline>
+                            </w:drawing>
+                          </w:r>
+                          <w:r>
+                            <w:rPr/>
+                            <w:fldChar w:fldCharType="begin"/>
+                          </w:r>
+                          <w:r>
+                            <w:instrText> SEQ Rysunek \* ARABIC </w:instrText>
+                          </w:r>
+                          <w:r>
+                            <w:fldChar w:fldCharType="separate"/>
+                          </w:r>
+                          <w:r>
+                            <w:t>1</w:t>
+                          </w:r>
+                          <w:r>
+                            <w:fldChar w:fldCharType="end"/>
+                          </w:r>
+                          <w:r>
+                            <w:rPr/>
+                            <w:t>: Główne okno aplikacji</w:t>
+                          </w:r>
+                        </w:p>
+                      </w:txbxContent>
+                    </v:textbox>
+                    <w10:wrap type="square" side="largest"/>
+                  </v:rect>
+                </w:pict>
+              </mc:Fallback>
+            </mc:AlternateContent>
           </w:r>
         </w:p>
         <w:p>
           <w:pPr>
-            <w:pStyle w:val="Nagwek2"/>
+            <w:pStyle w:val="Tretekstu"/>
             <w:rPr/>
           </w:pPr>
-          <w:bookmarkStart w:id="14" w:name="__RefHeading___Toc1336_1603213555"/>
-          <w:bookmarkEnd w:id="14"/>
           <w:r>
             <w:rPr/>
-            <w:tab/>
-          </w:r>
-          <w:bookmarkStart w:id="15" w:name="_Toc400017941"/>
-          <w:bookmarkStart w:id="16" w:name="_Toc400017942"/>
-          <w:bookmarkStart w:id="17" w:name="_Toc400017940"/>
-          <w:bookmarkEnd w:id="15"/>
-          <w:bookmarkEnd w:id="16"/>
-          <w:bookmarkEnd w:id="17"/>
-          <w:r>
-            <w:rPr/>
-            <w:t>2.2. Opisy funkcjonalności</w:t>
           </w:r>
         </w:p>
         <w:p>
           <w:pPr>
-            <w:pStyle w:val="Nagwek2"/>
+            <w:pStyle w:val="Tretekstu"/>
             <w:rPr/>
           </w:pPr>
-          <w:bookmarkStart w:id="18" w:name="_Toc400017946"/>
-          <w:bookmarkStart w:id="19" w:name="__RefHeading___Toc1338_1603213555"/>
-          <w:bookmarkEnd w:id="18"/>
-          <w:bookmarkEnd w:id="19"/>
           <w:r>
             <w:rPr/>
-            <w:tab/>
-            <w:t>2.3 Diagramy UML</w:t>
           </w:r>
         </w:p>
         <w:p>
           <w:pPr>
-            <w:pStyle w:val="Nagwek3"/>
+            <w:pStyle w:val="Tretekstu"/>
             <w:rPr/>
           </w:pPr>
-          <w:bookmarkStart w:id="20" w:name="_Toc400017947"/>
-          <w:bookmarkStart w:id="21" w:name="__RefHeading___Toc1340_1603213555"/>
-          <w:bookmarkEnd w:id="20"/>
-          <w:bookmarkEnd w:id="21"/>
           <w:r>
             <w:rPr/>
-            <w:tab/>
-            <w:tab/>
-            <w:t>2.3.1. Diagram przypadków użycia</w:t>
           </w:r>
         </w:p>
         <w:p>
           <w:pPr>
-            <w:pStyle w:val="Normal"/>
+            <w:pStyle w:val="Tretekstu"/>
             <w:rPr/>
           </w:pPr>
           <w:r>
@@ -967,13 +1184,607 @@
         </w:p>
         <w:p>
           <w:pPr>
-            <w:pStyle w:val="Normal"/>
+            <w:pStyle w:val="Tretekstu"/>
             <w:rPr/>
           </w:pPr>
           <w:r>
             <w:rPr/>
+          </w:r>
+        </w:p>
+        <w:p>
+          <w:pPr>
+            <w:pStyle w:val="Tretekstu"/>
+            <w:rPr/>
+          </w:pPr>
+          <w:r>
+            <w:rPr/>
+          </w:r>
+        </w:p>
+        <w:p>
+          <w:pPr>
+            <w:pStyle w:val="Tretekstu"/>
+            <w:rPr/>
+          </w:pPr>
+          <w:r>
+            <w:rPr/>
+          </w:r>
+        </w:p>
+        <w:p>
+          <w:pPr>
+            <w:pStyle w:val="Tretekstu"/>
+            <w:rPr/>
+          </w:pPr>
+          <w:r>
+            <w:rPr/>
+          </w:r>
+        </w:p>
+        <w:p>
+          <w:pPr>
+            <w:pStyle w:val="Tretekstu"/>
+            <w:rPr/>
+          </w:pPr>
+          <w:r>
+            <w:rPr/>
+          </w:r>
+        </w:p>
+        <w:p>
+          <w:pPr>
+            <w:pStyle w:val="Tretekstu"/>
+            <w:rPr/>
+          </w:pPr>
+          <w:r>
+            <w:rPr/>
+          </w:r>
+        </w:p>
+        <w:p>
+          <w:pPr>
+            <w:pStyle w:val="Tretekstu"/>
+            <w:rPr/>
+          </w:pPr>
+          <w:r>
+            <w:rPr/>
+          </w:r>
+        </w:p>
+        <w:p>
+          <w:pPr>
+            <w:pStyle w:val="Tretekstu"/>
+            <w:rPr/>
+          </w:pPr>
+          <w:r>
+            <w:rPr/>
+          </w:r>
+        </w:p>
+      </w:sdtContent>
+    </w:sdt>
+    <w:tbl>
+      <w:tblPr>
+        <w:tblW w:w="9405" w:type="dxa"/>
+        <w:jc w:val="left"/>
+        <w:tblInd w:w="55" w:type="dxa"/>
+        <w:tblBorders>
+          <w:top w:val="dotted" w:sz="8" w:space="0" w:color="000000"/>
+          <w:left w:val="dotted" w:sz="8" w:space="0" w:color="000000"/>
+        </w:tblBorders>
+        <w:tblCellMar>
+          <w:top w:w="55" w:type="dxa"/>
+          <w:left w:w="45" w:type="dxa"/>
+          <w:bottom w:w="55" w:type="dxa"/>
+          <w:right w:w="55" w:type="dxa"/>
+        </w:tblCellMar>
+      </w:tblPr>
+      <w:tblGrid>
+        <w:gridCol w:w="450"/>
+        <w:gridCol w:w="3120"/>
+        <w:gridCol w:w="5835"/>
+      </w:tblGrid>
+      <w:tr>
+        <w:trPr/>
+        <w:tc>
+          <w:tcPr>
+            <w:tcW w:w="450" w:type="dxa"/>
+            <w:tcBorders>
+              <w:top w:val="dotted" w:sz="8" w:space="0" w:color="000000"/>
+              <w:left w:val="dotted" w:sz="8" w:space="0" w:color="000000"/>
+            </w:tcBorders>
+            <w:shd w:fill="auto" w:val="clear"/>
+            <w:tcMar>
+              <w:left w:w="45" w:type="dxa"/>
+            </w:tcMar>
+            <w:vAlign w:val="center"/>
+          </w:tcPr>
+          <w:p>
+            <w:pPr>
+              <w:pStyle w:val="Zawartotabeli"/>
+              <w:jc w:val="center"/>
+              <w:rPr/>
+            </w:pPr>
+            <w:r>
+              <w:rPr/>
+              <w:t>1</w:t>
+            </w:r>
+          </w:p>
+        </w:tc>
+        <w:tc>
+          <w:tcPr>
+            <w:tcW w:w="3120" w:type="dxa"/>
+            <w:tcBorders>
+              <w:top w:val="dotted" w:sz="8" w:space="0" w:color="000000"/>
+              <w:left w:val="dotted" w:sz="8" w:space="0" w:color="000000"/>
+            </w:tcBorders>
+            <w:shd w:fill="auto" w:val="clear"/>
+            <w:tcMar>
+              <w:left w:w="45" w:type="dxa"/>
+            </w:tcMar>
+            <w:vAlign w:val="center"/>
+          </w:tcPr>
+          <w:p>
+            <w:pPr>
+              <w:pStyle w:val="Zawartotabeli"/>
+              <w:rPr/>
+            </w:pPr>
+            <w:r>
+              <w:rPr/>
+              <w:t>Logo projektu</w:t>
+            </w:r>
+          </w:p>
+        </w:tc>
+        <w:tc>
+          <w:tcPr>
+            <w:tcW w:w="5835" w:type="dxa"/>
+            <w:tcBorders>
+              <w:top w:val="dotted" w:sz="8" w:space="0" w:color="000000"/>
+              <w:left w:val="dotted" w:sz="8" w:space="0" w:color="000000"/>
+              <w:right w:val="dotted" w:sz="8" w:space="0" w:color="000000"/>
+              <w:insideV w:val="dotted" w:sz="8" w:space="0" w:color="000000"/>
+            </w:tcBorders>
+            <w:shd w:fill="auto" w:val="clear"/>
+            <w:tcMar>
+              <w:left w:w="45" w:type="dxa"/>
+            </w:tcMar>
+            <w:vAlign w:val="center"/>
+          </w:tcPr>
+          <w:p>
+            <w:pPr>
+              <w:pStyle w:val="Zawartotabeli"/>
+              <w:rPr/>
+            </w:pPr>
+            <w:r>
+              <w:rPr/>
+            </w:r>
+          </w:p>
+        </w:tc>
+      </w:tr>
+      <w:tr>
+        <w:trPr/>
+        <w:tc>
+          <w:tcPr>
+            <w:tcW w:w="450" w:type="dxa"/>
+            <w:tcBorders>
+              <w:left w:val="dotted" w:sz="8" w:space="0" w:color="000000"/>
+            </w:tcBorders>
+            <w:shd w:fill="auto" w:val="clear"/>
+            <w:tcMar>
+              <w:left w:w="45" w:type="dxa"/>
+            </w:tcMar>
+            <w:vAlign w:val="center"/>
+          </w:tcPr>
+          <w:p>
+            <w:pPr>
+              <w:pStyle w:val="Zawartotabeli"/>
+              <w:jc w:val="center"/>
+              <w:rPr/>
+            </w:pPr>
+            <w:r>
+              <w:rPr/>
+              <w:t>2</w:t>
+            </w:r>
+          </w:p>
+        </w:tc>
+        <w:tc>
+          <w:tcPr>
+            <w:tcW w:w="3120" w:type="dxa"/>
+            <w:tcBorders>
+              <w:left w:val="dotted" w:sz="8" w:space="0" w:color="000000"/>
+            </w:tcBorders>
+            <w:shd w:fill="auto" w:val="clear"/>
+            <w:tcMar>
+              <w:left w:w="45" w:type="dxa"/>
+            </w:tcMar>
+            <w:vAlign w:val="center"/>
+          </w:tcPr>
+          <w:p>
+            <w:pPr>
+              <w:pStyle w:val="Zawartotabeli"/>
+              <w:rPr/>
+            </w:pPr>
+            <w:r>
+              <w:rPr/>
+              <w:t>Zakładka „strona główna”</w:t>
+            </w:r>
+          </w:p>
+        </w:tc>
+        <w:tc>
+          <w:tcPr>
+            <w:tcW w:w="5835" w:type="dxa"/>
+            <w:tcBorders>
+              <w:left w:val="dotted" w:sz="8" w:space="0" w:color="000000"/>
+              <w:right w:val="dotted" w:sz="8" w:space="0" w:color="000000"/>
+              <w:insideV w:val="dotted" w:sz="8" w:space="0" w:color="000000"/>
+            </w:tcBorders>
+            <w:shd w:fill="auto" w:val="clear"/>
+            <w:tcMar>
+              <w:left w:w="45" w:type="dxa"/>
+            </w:tcMar>
+            <w:vAlign w:val="center"/>
+          </w:tcPr>
+          <w:p>
+            <w:pPr>
+              <w:pStyle w:val="Zawartotabeli"/>
+              <w:rPr/>
+            </w:pPr>
+            <w:r>
+              <w:rPr/>
+              <w:t>Przenosi użytkownika na stronę główną</w:t>
+            </w:r>
+          </w:p>
+        </w:tc>
+      </w:tr>
+      <w:tr>
+        <w:trPr/>
+        <w:tc>
+          <w:tcPr>
+            <w:tcW w:w="450" w:type="dxa"/>
+            <w:tcBorders>
+              <w:left w:val="dotted" w:sz="8" w:space="0" w:color="000000"/>
+            </w:tcBorders>
+            <w:shd w:fill="auto" w:val="clear"/>
+            <w:tcMar>
+              <w:left w:w="45" w:type="dxa"/>
+            </w:tcMar>
+            <w:vAlign w:val="center"/>
+          </w:tcPr>
+          <w:p>
+            <w:pPr>
+              <w:pStyle w:val="Zawartotabeli"/>
+              <w:jc w:val="center"/>
+              <w:rPr/>
+            </w:pPr>
+            <w:r>
+              <w:rPr/>
+              <w:t>3</w:t>
+            </w:r>
+          </w:p>
+        </w:tc>
+        <w:tc>
+          <w:tcPr>
+            <w:tcW w:w="3120" w:type="dxa"/>
+            <w:tcBorders>
+              <w:left w:val="dotted" w:sz="8" w:space="0" w:color="000000"/>
+            </w:tcBorders>
+            <w:shd w:fill="auto" w:val="clear"/>
+            <w:tcMar>
+              <w:left w:w="45" w:type="dxa"/>
+            </w:tcMar>
+            <w:vAlign w:val="center"/>
+          </w:tcPr>
+          <w:p>
+            <w:pPr>
+              <w:pStyle w:val="Zawartotabeli"/>
+              <w:rPr/>
+            </w:pPr>
+            <w:r>
+              <w:rPr/>
+              <w:t>Zakładka „oferta”</w:t>
+            </w:r>
+          </w:p>
+        </w:tc>
+        <w:tc>
+          <w:tcPr>
+            <w:tcW w:w="5835" w:type="dxa"/>
+            <w:tcBorders>
+              <w:left w:val="dotted" w:sz="8" w:space="0" w:color="000000"/>
+              <w:right w:val="dotted" w:sz="8" w:space="0" w:color="000000"/>
+              <w:insideV w:val="dotted" w:sz="8" w:space="0" w:color="000000"/>
+            </w:tcBorders>
+            <w:shd w:fill="auto" w:val="clear"/>
+            <w:tcMar>
+              <w:left w:w="45" w:type="dxa"/>
+            </w:tcMar>
+            <w:vAlign w:val="center"/>
+          </w:tcPr>
+          <w:p>
+            <w:pPr>
+              <w:pStyle w:val="Zawartotabeli"/>
+              <w:rPr/>
+            </w:pPr>
+            <w:r>
+              <w:rPr/>
+              <w:t>Przenosi użytkownika na stronę z ofertą strony</w:t>
+            </w:r>
+          </w:p>
+        </w:tc>
+      </w:tr>
+      <w:tr>
+        <w:trPr/>
+        <w:tc>
+          <w:tcPr>
+            <w:tcW w:w="450" w:type="dxa"/>
+            <w:tcBorders>
+              <w:left w:val="dotted" w:sz="8" w:space="0" w:color="000000"/>
+            </w:tcBorders>
+            <w:shd w:fill="auto" w:val="clear"/>
+            <w:tcMar>
+              <w:left w:w="45" w:type="dxa"/>
+            </w:tcMar>
+            <w:vAlign w:val="center"/>
+          </w:tcPr>
+          <w:p>
+            <w:pPr>
+              <w:pStyle w:val="Zawartotabeli"/>
+              <w:jc w:val="center"/>
+              <w:rPr/>
+            </w:pPr>
+            <w:r>
+              <w:rPr/>
+              <w:t>4</w:t>
+            </w:r>
+          </w:p>
+        </w:tc>
+        <w:tc>
+          <w:tcPr>
+            <w:tcW w:w="3120" w:type="dxa"/>
+            <w:tcBorders>
+              <w:left w:val="dotted" w:sz="8" w:space="0" w:color="000000"/>
+            </w:tcBorders>
+            <w:shd w:fill="auto" w:val="clear"/>
+            <w:tcMar>
+              <w:left w:w="45" w:type="dxa"/>
+            </w:tcMar>
+            <w:vAlign w:val="center"/>
+          </w:tcPr>
+          <w:p>
+            <w:pPr>
+              <w:pStyle w:val="Zawartotabeli"/>
+              <w:rPr/>
+            </w:pPr>
+            <w:r>
+              <w:rPr/>
+              <w:t>Zakładka „kontakt”</w:t>
+            </w:r>
+          </w:p>
+        </w:tc>
+        <w:tc>
+          <w:tcPr>
+            <w:tcW w:w="5835" w:type="dxa"/>
+            <w:tcBorders>
+              <w:left w:val="dotted" w:sz="8" w:space="0" w:color="000000"/>
+              <w:right w:val="dotted" w:sz="8" w:space="0" w:color="000000"/>
+              <w:insideV w:val="dotted" w:sz="8" w:space="0" w:color="000000"/>
+            </w:tcBorders>
+            <w:shd w:fill="auto" w:val="clear"/>
+            <w:tcMar>
+              <w:left w:w="45" w:type="dxa"/>
+            </w:tcMar>
+            <w:vAlign w:val="center"/>
+          </w:tcPr>
+          <w:p>
+            <w:pPr>
+              <w:pStyle w:val="Zawartotabeli"/>
+              <w:rPr/>
+            </w:pPr>
+            <w:r>
+              <w:rPr/>
+              <w:t>Przenosi użytkownika na stronę z kontaktem do administratorów strony</w:t>
+            </w:r>
+          </w:p>
+        </w:tc>
+      </w:tr>
+      <w:tr>
+        <w:trPr/>
+        <w:tc>
+          <w:tcPr>
+            <w:tcW w:w="450" w:type="dxa"/>
+            <w:tcBorders>
+              <w:left w:val="dotted" w:sz="8" w:space="0" w:color="000000"/>
+            </w:tcBorders>
+            <w:shd w:fill="auto" w:val="clear"/>
+            <w:tcMar>
+              <w:left w:w="45" w:type="dxa"/>
+            </w:tcMar>
+            <w:vAlign w:val="center"/>
+          </w:tcPr>
+          <w:p>
+            <w:pPr>
+              <w:pStyle w:val="Zawartotabeli"/>
+              <w:jc w:val="center"/>
+              <w:rPr/>
+            </w:pPr>
+            <w:r>
+              <w:rPr/>
+              <w:t>5</w:t>
+            </w:r>
+          </w:p>
+        </w:tc>
+        <w:tc>
+          <w:tcPr>
+            <w:tcW w:w="3120" w:type="dxa"/>
+            <w:tcBorders>
+              <w:left w:val="dotted" w:sz="8" w:space="0" w:color="000000"/>
+            </w:tcBorders>
+            <w:shd w:fill="auto" w:val="clear"/>
+            <w:tcMar>
+              <w:left w:w="45" w:type="dxa"/>
+            </w:tcMar>
+            <w:vAlign w:val="center"/>
+          </w:tcPr>
+          <w:p>
+            <w:pPr>
+              <w:pStyle w:val="Zawartotabeli"/>
+              <w:rPr/>
+            </w:pPr>
+            <w:r>
+              <w:rPr/>
+              <w:t>Zakładka „logowanie”</w:t>
+            </w:r>
+          </w:p>
+        </w:tc>
+        <w:tc>
+          <w:tcPr>
+            <w:tcW w:w="5835" w:type="dxa"/>
+            <w:tcBorders>
+              <w:left w:val="dotted" w:sz="8" w:space="0" w:color="000000"/>
+              <w:right w:val="dotted" w:sz="8" w:space="0" w:color="000000"/>
+              <w:insideV w:val="dotted" w:sz="8" w:space="0" w:color="000000"/>
+            </w:tcBorders>
+            <w:shd w:fill="auto" w:val="clear"/>
+            <w:tcMar>
+              <w:left w:w="45" w:type="dxa"/>
+            </w:tcMar>
+            <w:vAlign w:val="center"/>
+          </w:tcPr>
+          <w:p>
+            <w:pPr>
+              <w:pStyle w:val="Zawartotabeli"/>
+              <w:rPr/>
+            </w:pPr>
+            <w:r>
+              <w:rPr/>
+              <w:t>Przenosi użytkownika na stronę z logowaniem</w:t>
+            </w:r>
+          </w:p>
+        </w:tc>
+      </w:tr>
+      <w:tr>
+        <w:trPr/>
+        <w:tc>
+          <w:tcPr>
+            <w:tcW w:w="450" w:type="dxa"/>
+            <w:tcBorders>
+              <w:left w:val="dotted" w:sz="8" w:space="0" w:color="000000"/>
+              <w:bottom w:val="dotted" w:sz="8" w:space="0" w:color="000000"/>
+              <w:insideH w:val="dotted" w:sz="8" w:space="0" w:color="000000"/>
+            </w:tcBorders>
+            <w:shd w:fill="auto" w:val="clear"/>
+            <w:tcMar>
+              <w:left w:w="45" w:type="dxa"/>
+            </w:tcMar>
+            <w:vAlign w:val="center"/>
+          </w:tcPr>
+          <w:p>
+            <w:pPr>
+              <w:pStyle w:val="Zawartotabeli"/>
+              <w:jc w:val="center"/>
+              <w:rPr/>
+            </w:pPr>
+            <w:r>
+              <w:rPr/>
+              <w:t>6</w:t>
+            </w:r>
+          </w:p>
+        </w:tc>
+        <w:tc>
+          <w:tcPr>
+            <w:tcW w:w="3120" w:type="dxa"/>
+            <w:tcBorders>
+              <w:left w:val="dotted" w:sz="8" w:space="0" w:color="000000"/>
+              <w:bottom w:val="dotted" w:sz="8" w:space="0" w:color="000000"/>
+              <w:insideH w:val="dotted" w:sz="8" w:space="0" w:color="000000"/>
+            </w:tcBorders>
+            <w:shd w:fill="auto" w:val="clear"/>
+            <w:tcMar>
+              <w:left w:w="45" w:type="dxa"/>
+            </w:tcMar>
+            <w:vAlign w:val="center"/>
+          </w:tcPr>
+          <w:p>
+            <w:pPr>
+              <w:pStyle w:val="Zawartotabeli"/>
+              <w:rPr/>
+            </w:pPr>
+            <w:r>
+              <w:rPr/>
+              <w:t>Sekcja „informacje”</w:t>
+            </w:r>
+          </w:p>
+        </w:tc>
+        <w:tc>
+          <w:tcPr>
+            <w:tcW w:w="5835" w:type="dxa"/>
+            <w:tcBorders>
+              <w:left w:val="dotted" w:sz="8" w:space="0" w:color="000000"/>
+              <w:bottom w:val="dotted" w:sz="8" w:space="0" w:color="000000"/>
+              <w:right w:val="dotted" w:sz="8" w:space="0" w:color="000000"/>
+              <w:insideH w:val="dotted" w:sz="8" w:space="0" w:color="000000"/>
+              <w:insideV w:val="dotted" w:sz="8" w:space="0" w:color="000000"/>
+            </w:tcBorders>
+            <w:shd w:fill="auto" w:val="clear"/>
+            <w:tcMar>
+              <w:left w:w="45" w:type="dxa"/>
+            </w:tcMar>
+            <w:vAlign w:val="center"/>
+          </w:tcPr>
+          <w:p>
+            <w:pPr>
+              <w:pStyle w:val="Zawartotabeli"/>
+              <w:rPr/>
+            </w:pPr>
+            <w:r>
+              <w:rPr/>
+              <w:t>Sekcja z informacjami o usłudze</w:t>
+            </w:r>
+          </w:p>
+        </w:tc>
+      </w:tr>
+    </w:tbl>
+    <w:p>
+      <w:pPr>
+        <w:pStyle w:val="Normal"/>
+        <w:rPr/>
+      </w:pPr>
+      <w:r>
+        <w:rPr/>
+      </w:r>
+      <w:r>
+        <w:br w:type="page"/>
+      </w:r>
+    </w:p>
+    <w:p>
+      <w:pPr>
+        <w:pStyle w:val="Nagwek3"/>
+        <w:rPr/>
+      </w:pPr>
+      <w:bookmarkStart w:id="16" w:name="__RefHeading___Toc1306_1304392036"/>
+      <w:bookmarkEnd w:id="16"/>
+      <w:r>
+        <w:rPr/>
+        <w:tab/>
+        <w:tab/>
+        <w:tab/>
+        <w:t>2.1.2 Ekran logowania</w:t>
+      </w:r>
+    </w:p>
+    <w:p>
+      <w:pPr>
+        <w:pStyle w:val="Nagwek3"/>
+        <w:rPr/>
+      </w:pPr>
+      <w:r>
+        <w:rPr/>
+      </w:r>
+    </w:p>
+    <w:p>
+      <w:pPr>
+        <w:pStyle w:val="Nagwek3"/>
+        <w:rPr/>
+      </w:pPr>
+      <w:r>
+        <w:rPr/>
+      </w:r>
+      <w:r>
+        <mc:AlternateContent>
+          <mc:Choice Requires="wps">
             <w:drawing>
-              <wp:anchor behindDoc="0" distT="0" distB="127000" distL="0" distR="0" simplePos="0" locked="0" layoutInCell="1" allowOverlap="1" relativeHeight="2">
+              <wp:anchor behindDoc="0" distT="0" distB="0" distL="0" distR="0" simplePos="0" locked="0" layoutInCell="1" allowOverlap="1" relativeHeight="7">
                 <wp:simplePos x="0" y="0"/>
                 <wp:positionH relativeFrom="column">
                   <wp:align>center</wp:align>
@@ -981,92 +1792,763 @@
                 <wp:positionV relativeFrom="paragraph">
                   <wp:posOffset>635</wp:posOffset>
                 </wp:positionV>
-                <wp:extent cx="5790565" cy="2679700"/>
+                <wp:extent cx="3006090" cy="3074670"/>
                 <wp:effectExtent l="0" t="0" r="0" b="0"/>
                 <wp:wrapSquare wrapText="largest"/>
-                <wp:docPr id="1" name="Obraz1" descr=""/>
-                <wp:cNvGraphicFramePr>
-                  <a:graphicFrameLocks xmlns:a="http://schemas.openxmlformats.org/drawingml/2006/main" noChangeAspect="1"/>
-                </wp:cNvGraphicFramePr>
+                <wp:docPr id="4" name="Ramka1"/>
                 <a:graphic xmlns:a="http://schemas.openxmlformats.org/drawingml/2006/main">
-                  <a:graphicData uri="http://schemas.openxmlformats.org/drawingml/2006/picture">
-                    <pic:pic xmlns:pic="http://schemas.openxmlformats.org/drawingml/2006/picture">
-                      <pic:nvPicPr>
-                        <pic:cNvPr id="1" name="Obraz1" descr=""/>
-                        <pic:cNvPicPr>
-                          <a:picLocks noChangeAspect="1" noChangeArrowheads="1"/>
-                        </pic:cNvPicPr>
-                      </pic:nvPicPr>
-                      <pic:blipFill>
-                        <a:blip r:embed="rId2"/>
-                        <a:stretch>
-                          <a:fillRect/>
-                        </a:stretch>
-                      </pic:blipFill>
-                      <pic:spPr bwMode="auto">
+                  <a:graphicData uri="http://schemas.microsoft.com/office/word/2010/wordprocessingShape">
+                    <wps:wsp>
+                      <wps:cNvSpPr txBox="1"/>
+                      <wps:spPr>
                         <a:xfrm>
                           <a:off x="0" y="0"/>
-                          <a:ext cx="5790565" cy="2679700"/>
+                          <a:ext cx="3006090" cy="3074670"/>
                         </a:xfrm>
-                        <a:prstGeom prst="rect">
-                          <a:avLst/>
-                        </a:prstGeom>
-                      </pic:spPr>
-                    </pic:pic>
+                        <a:prstGeom prst="rect"/>
+                      </wps:spPr>
+                      <wps:txbx>
+                        <w:txbxContent>
+                          <w:p>
+                            <w:pPr>
+                              <w:pStyle w:val="Rysunek"/>
+                              <w:spacing w:before="120" w:after="120"/>
+                              <w:rPr/>
+                            </w:pPr>
+                            <w:r>
+                              <w:rPr/>
+                              <w:drawing>
+                                <wp:inline distT="0" distB="0" distL="0" distR="0">
+                                  <wp:extent cx="3006090" cy="2861945"/>
+                                  <wp:effectExtent l="0" t="0" r="0" b="0"/>
+                                  <wp:docPr id="5" name="Obraz6" descr=""/>
+                                  <wp:cNvGraphicFramePr>
+                                    <a:graphicFrameLocks xmlns:a="http://schemas.openxmlformats.org/drawingml/2006/main" noChangeAspect="1"/>
+                                  </wp:cNvGraphicFramePr>
+                                  <a:graphic xmlns:a="http://schemas.openxmlformats.org/drawingml/2006/main">
+                                    <a:graphicData uri="http://schemas.openxmlformats.org/drawingml/2006/picture">
+                                      <pic:pic xmlns:pic="http://schemas.openxmlformats.org/drawingml/2006/picture">
+                                        <pic:nvPicPr>
+                                          <pic:cNvPr id="5" name="Obraz6" descr=""/>
+                                          <pic:cNvPicPr>
+                                            <a:picLocks noChangeAspect="1" noChangeArrowheads="1"/>
+                                          </pic:cNvPicPr>
+                                        </pic:nvPicPr>
+                                        <pic:blipFill>
+                                          <a:blip r:embed="rId3"/>
+                                          <a:stretch>
+                                            <a:fillRect/>
+                                          </a:stretch>
+                                        </pic:blipFill>
+                                        <pic:spPr bwMode="auto">
+                                          <a:xfrm>
+                                            <a:off x="0" y="0"/>
+                                            <a:ext cx="3006090" cy="2861945"/>
+                                          </a:xfrm>
+                                          <a:prstGeom prst="rect">
+                                            <a:avLst/>
+                                          </a:prstGeom>
+                                        </pic:spPr>
+                                      </pic:pic>
+                                    </a:graphicData>
+                                  </a:graphic>
+                                </wp:inline>
+                              </w:drawing>
+                            </w:r>
+                            <w:r>
+                              <w:rPr/>
+                              <w:br/>
+                              <w:t xml:space="preserve">Rysunek </w:t>
+                            </w:r>
+                            <w:r>
+                              <w:rPr/>
+                              <w:fldChar w:fldCharType="begin"/>
+                            </w:r>
+                            <w:r>
+                              <w:instrText> SEQ Rysunek \* ARABIC </w:instrText>
+                            </w:r>
+                            <w:r>
+                              <w:fldChar w:fldCharType="separate"/>
+                            </w:r>
+                            <w:r>
+                              <w:t>2</w:t>
+                            </w:r>
+                            <w:r>
+                              <w:fldChar w:fldCharType="end"/>
+                            </w:r>
+                            <w:r>
+                              <w:rPr/>
+                              <w:t>: Ekran logowania</w:t>
+                            </w:r>
+                          </w:p>
+                        </w:txbxContent>
+                      </wps:txbx>
+                      <wps:bodyPr anchor="t" lIns="0" tIns="0" rIns="0" bIns="0">
+                        <a:noAutofit/>
+                      </wps:bodyPr>
+                    </wps:wsp>
                   </a:graphicData>
                 </a:graphic>
               </wp:anchor>
             </w:drawing>
-          </w:r>
-        </w:p>
-        <w:p>
-          <w:pPr>
-            <w:pStyle w:val="Nagwek3"/>
-            <w:rPr/>
-          </w:pPr>
-          <w:r>
-            <w:rPr/>
-          </w:r>
-          <w:r>
-            <w:br w:type="page"/>
-          </w:r>
-        </w:p>
-        <w:p>
-          <w:pPr>
-            <w:pStyle w:val="Nagwek3"/>
-            <w:rPr/>
-          </w:pPr>
-          <w:bookmarkStart w:id="22" w:name="_Toc400017948"/>
-          <w:bookmarkStart w:id="23" w:name="__RefHeading___Toc1342_1603213555"/>
-          <w:bookmarkEnd w:id="22"/>
-          <w:bookmarkEnd w:id="23"/>
-          <w:r>
-            <w:rPr/>
-            <w:t>2.3.2  Diagramy aktywności</w:t>
-          </w:r>
-        </w:p>
-        <w:p>
-          <w:pPr>
-            <w:pStyle w:val="Nagwek3"/>
-            <w:rPr/>
-          </w:pPr>
-          <w:bookmarkStart w:id="24" w:name="__RefHeading___Toc1344_1603213555"/>
-          <w:bookmarkEnd w:id="24"/>
-          <w:r>
-            <w:rPr/>
-            <w:tab/>
-            <w:t>2.3.2.1 Zgłoszenie przesyłki</w:t>
-          </w:r>
-        </w:p>
-        <w:p>
-          <w:pPr>
-            <w:pStyle w:val="Normal"/>
-            <w:rPr/>
-          </w:pPr>
-          <w:r>
-            <w:rPr/>
+          </mc:Choice>
+          <mc:Fallback>
+            <w:pict>
+              <v:rect style="position:absolute;rotation:0;width:236.7pt;height:242.1pt;mso-wrap-distance-left:0pt;mso-wrap-distance-right:0pt;mso-wrap-distance-top:0pt;mso-wrap-distance-bottom:0pt;margin-top:0pt;mso-position-vertical:top;mso-position-vertical-relative:text;margin-left:116.8pt;mso-position-horizontal:center;mso-position-horizontal-relative:text">
+                <v:textbox inset="0in,0in,0in,0in">
+                  <w:txbxContent>
+                    <w:p>
+                      <w:pPr>
+                        <w:pStyle w:val="Rysunek"/>
+                        <w:spacing w:before="120" w:after="120"/>
+                        <w:rPr/>
+                      </w:pPr>
+                      <w:r>
+                        <w:rPr/>
+                        <w:drawing>
+                          <wp:inline distT="0" distB="0" distL="0" distR="0">
+                            <wp:extent cx="3006090" cy="2861945"/>
+                            <wp:effectExtent l="0" t="0" r="0" b="0"/>
+                            <wp:docPr id="6" name="Obraz6" descr=""/>
+                            <wp:cNvGraphicFramePr>
+                              <a:graphicFrameLocks xmlns:a="http://schemas.openxmlformats.org/drawingml/2006/main" noChangeAspect="1"/>
+                            </wp:cNvGraphicFramePr>
+                            <a:graphic xmlns:a="http://schemas.openxmlformats.org/drawingml/2006/main">
+                              <a:graphicData uri="http://schemas.openxmlformats.org/drawingml/2006/picture">
+                                <pic:pic xmlns:pic="http://schemas.openxmlformats.org/drawingml/2006/picture">
+                                  <pic:nvPicPr>
+                                    <pic:cNvPr id="6" name="Obraz6" descr=""/>
+                                    <pic:cNvPicPr>
+                                      <a:picLocks noChangeAspect="1" noChangeArrowheads="1"/>
+                                    </pic:cNvPicPr>
+                                  </pic:nvPicPr>
+                                  <pic:blipFill>
+                                    <a:blip r:embed="rId3"/>
+                                    <a:stretch>
+                                      <a:fillRect/>
+                                    </a:stretch>
+                                  </pic:blipFill>
+                                  <pic:spPr bwMode="auto">
+                                    <a:xfrm>
+                                      <a:off x="0" y="0"/>
+                                      <a:ext cx="3006090" cy="2861945"/>
+                                    </a:xfrm>
+                                    <a:prstGeom prst="rect">
+                                      <a:avLst/>
+                                    </a:prstGeom>
+                                  </pic:spPr>
+                                </pic:pic>
+                              </a:graphicData>
+                            </a:graphic>
+                          </wp:inline>
+                        </w:drawing>
+                      </w:r>
+                      <w:r>
+                        <w:rPr/>
+                        <w:br/>
+                        <w:t xml:space="preserve">Rysunek </w:t>
+                      </w:r>
+                      <w:r>
+                        <w:rPr/>
+                        <w:fldChar w:fldCharType="begin"/>
+                      </w:r>
+                      <w:r>
+                        <w:instrText> SEQ Rysunek \* ARABIC </w:instrText>
+                      </w:r>
+                      <w:r>
+                        <w:fldChar w:fldCharType="separate"/>
+                      </w:r>
+                      <w:r>
+                        <w:t>2</w:t>
+                      </w:r>
+                      <w:r>
+                        <w:fldChar w:fldCharType="end"/>
+                      </w:r>
+                      <w:r>
+                        <w:rPr/>
+                        <w:t>: Ekran logowania</w:t>
+                      </w:r>
+                    </w:p>
+                  </w:txbxContent>
+                </v:textbox>
+                <w10:wrap type="square" side="largest"/>
+              </v:rect>
+            </w:pict>
+          </mc:Fallback>
+        </mc:AlternateContent>
+      </w:r>
+    </w:p>
+    <w:p>
+      <w:pPr>
+        <w:pStyle w:val="Nagwek3"/>
+        <w:rPr/>
+      </w:pPr>
+      <w:r>
+        <w:rPr/>
+      </w:r>
+    </w:p>
+    <w:p>
+      <w:pPr>
+        <w:pStyle w:val="Nagwek3"/>
+        <w:rPr/>
+      </w:pPr>
+      <w:r>
+        <w:rPr/>
+      </w:r>
+    </w:p>
+    <w:p>
+      <w:pPr>
+        <w:pStyle w:val="Nagwek3"/>
+        <w:rPr/>
+      </w:pPr>
+      <w:r>
+        <w:rPr/>
+      </w:r>
+    </w:p>
+    <w:p>
+      <w:pPr>
+        <w:pStyle w:val="Nagwek3"/>
+        <w:rPr/>
+      </w:pPr>
+      <w:r>
+        <w:rPr/>
+      </w:r>
+    </w:p>
+    <w:p>
+      <w:pPr>
+        <w:pStyle w:val="Nagwek3"/>
+        <w:rPr/>
+      </w:pPr>
+      <w:r>
+        <w:rPr/>
+      </w:r>
+    </w:p>
+    <w:p>
+      <w:pPr>
+        <w:pStyle w:val="Nagwek3"/>
+        <w:rPr/>
+      </w:pPr>
+      <w:r>
+        <w:rPr/>
+      </w:r>
+    </w:p>
+    <w:p>
+      <w:pPr>
+        <w:pStyle w:val="Nagwek3"/>
+        <w:rPr/>
+      </w:pPr>
+      <w:r>
+        <w:rPr/>
+      </w:r>
+    </w:p>
+    <w:p>
+      <w:pPr>
+        <w:pStyle w:val="Nagwek3"/>
+        <w:rPr/>
+      </w:pPr>
+      <w:r>
+        <w:rPr/>
+      </w:r>
+    </w:p>
+    <w:p>
+      <w:pPr>
+        <w:pStyle w:val="Nagwek3"/>
+        <w:rPr/>
+      </w:pPr>
+      <w:r>
+        <w:rPr/>
+      </w:r>
+    </w:p>
+    <w:p>
+      <w:pPr>
+        <w:pStyle w:val="Nagwek3"/>
+        <w:rPr/>
+      </w:pPr>
+      <w:r>
+        <w:rPr/>
+      </w:r>
+    </w:p>
+    <w:tbl>
+      <w:tblPr>
+        <w:tblW w:w="9405" w:type="dxa"/>
+        <w:jc w:val="left"/>
+        <w:tblInd w:w="55" w:type="dxa"/>
+        <w:tblBorders>
+          <w:top w:val="dotted" w:sz="8" w:space="0" w:color="000000"/>
+          <w:left w:val="dotted" w:sz="8" w:space="0" w:color="000000"/>
+          <w:bottom w:val="dotted" w:sz="8" w:space="0" w:color="000000"/>
+          <w:insideH w:val="dotted" w:sz="8" w:space="0" w:color="000000"/>
+        </w:tblBorders>
+        <w:tblCellMar>
+          <w:top w:w="55" w:type="dxa"/>
+          <w:left w:w="45" w:type="dxa"/>
+          <w:bottom w:w="55" w:type="dxa"/>
+          <w:right w:w="55" w:type="dxa"/>
+        </w:tblCellMar>
+      </w:tblPr>
+      <w:tblGrid>
+        <w:gridCol w:w="450"/>
+        <w:gridCol w:w="3120"/>
+        <w:gridCol w:w="5835"/>
+      </w:tblGrid>
+      <w:tr>
+        <w:trPr/>
+        <w:tc>
+          <w:tcPr>
+            <w:tcW w:w="450" w:type="dxa"/>
+            <w:tcBorders>
+              <w:top w:val="dotted" w:sz="8" w:space="0" w:color="000000"/>
+              <w:left w:val="dotted" w:sz="8" w:space="0" w:color="000000"/>
+              <w:bottom w:val="dotted" w:sz="8" w:space="0" w:color="000000"/>
+              <w:insideH w:val="dotted" w:sz="8" w:space="0" w:color="000000"/>
+            </w:tcBorders>
+            <w:shd w:fill="auto" w:val="clear"/>
+            <w:tcMar>
+              <w:left w:w="45" w:type="dxa"/>
+            </w:tcMar>
+            <w:vAlign w:val="center"/>
+          </w:tcPr>
+          <w:p>
+            <w:pPr>
+              <w:pStyle w:val="Zawartotabeli"/>
+              <w:jc w:val="center"/>
+              <w:rPr/>
+            </w:pPr>
+            <w:r>
+              <w:rPr/>
+              <w:t>1</w:t>
+            </w:r>
+          </w:p>
+        </w:tc>
+        <w:tc>
+          <w:tcPr>
+            <w:tcW w:w="3120" w:type="dxa"/>
+            <w:tcBorders>
+              <w:top w:val="dotted" w:sz="8" w:space="0" w:color="000000"/>
+              <w:left w:val="dotted" w:sz="8" w:space="0" w:color="000000"/>
+              <w:bottom w:val="dotted" w:sz="8" w:space="0" w:color="000000"/>
+              <w:insideH w:val="dotted" w:sz="8" w:space="0" w:color="000000"/>
+            </w:tcBorders>
+            <w:shd w:fill="auto" w:val="clear"/>
+            <w:tcMar>
+              <w:left w:w="45" w:type="dxa"/>
+            </w:tcMar>
+            <w:vAlign w:val="center"/>
+          </w:tcPr>
+          <w:p>
+            <w:pPr>
+              <w:pStyle w:val="Zawartotabeli"/>
+              <w:rPr/>
+            </w:pPr>
+            <w:r>
+              <w:rPr/>
+              <w:t>Pole tekstowe „Login”</w:t>
+            </w:r>
+          </w:p>
+        </w:tc>
+        <w:tc>
+          <w:tcPr>
+            <w:tcW w:w="5835" w:type="dxa"/>
+            <w:tcBorders>
+              <w:top w:val="dotted" w:sz="8" w:space="0" w:color="000000"/>
+              <w:left w:val="dotted" w:sz="8" w:space="0" w:color="000000"/>
+              <w:bottom w:val="dotted" w:sz="8" w:space="0" w:color="000000"/>
+              <w:right w:val="dotted" w:sz="8" w:space="0" w:color="000000"/>
+              <w:insideH w:val="dotted" w:sz="8" w:space="0" w:color="000000"/>
+              <w:insideV w:val="dotted" w:sz="8" w:space="0" w:color="000000"/>
+            </w:tcBorders>
+            <w:shd w:fill="auto" w:val="clear"/>
+            <w:tcMar>
+              <w:left w:w="45" w:type="dxa"/>
+            </w:tcMar>
+            <w:vAlign w:val="center"/>
+          </w:tcPr>
+          <w:p>
+            <w:pPr>
+              <w:pStyle w:val="Zawartotabeli"/>
+              <w:rPr/>
+            </w:pPr>
+            <w:r>
+              <w:rPr/>
+              <w:t>Umożliwia wprowadzenie nazwy użytkownika</w:t>
+            </w:r>
+          </w:p>
+        </w:tc>
+      </w:tr>
+      <w:tr>
+        <w:trPr/>
+        <w:tc>
+          <w:tcPr>
+            <w:tcW w:w="450" w:type="dxa"/>
+            <w:tcBorders>
+              <w:left w:val="dotted" w:sz="8" w:space="0" w:color="000000"/>
+              <w:bottom w:val="dotted" w:sz="8" w:space="0" w:color="000000"/>
+              <w:insideH w:val="dotted" w:sz="8" w:space="0" w:color="000000"/>
+            </w:tcBorders>
+            <w:shd w:fill="auto" w:val="clear"/>
+            <w:tcMar>
+              <w:left w:w="45" w:type="dxa"/>
+            </w:tcMar>
+            <w:vAlign w:val="center"/>
+          </w:tcPr>
+          <w:p>
+            <w:pPr>
+              <w:pStyle w:val="Zawartotabeli"/>
+              <w:jc w:val="center"/>
+              <w:rPr/>
+            </w:pPr>
+            <w:r>
+              <w:rPr/>
+              <w:t>2</w:t>
+            </w:r>
+          </w:p>
+        </w:tc>
+        <w:tc>
+          <w:tcPr>
+            <w:tcW w:w="3120" w:type="dxa"/>
+            <w:tcBorders>
+              <w:left w:val="dotted" w:sz="8" w:space="0" w:color="000000"/>
+              <w:bottom w:val="dotted" w:sz="8" w:space="0" w:color="000000"/>
+              <w:insideH w:val="dotted" w:sz="8" w:space="0" w:color="000000"/>
+            </w:tcBorders>
+            <w:shd w:fill="auto" w:val="clear"/>
+            <w:tcMar>
+              <w:left w:w="45" w:type="dxa"/>
+            </w:tcMar>
+            <w:vAlign w:val="center"/>
+          </w:tcPr>
+          <w:p>
+            <w:pPr>
+              <w:pStyle w:val="Zawartotabeli"/>
+              <w:rPr/>
+            </w:pPr>
+            <w:r>
+              <w:rPr/>
+              <w:t>Pole tekstowe „Hasło”</w:t>
+            </w:r>
+          </w:p>
+        </w:tc>
+        <w:tc>
+          <w:tcPr>
+            <w:tcW w:w="5835" w:type="dxa"/>
+            <w:tcBorders>
+              <w:left w:val="dotted" w:sz="8" w:space="0" w:color="000000"/>
+              <w:bottom w:val="dotted" w:sz="8" w:space="0" w:color="000000"/>
+              <w:right w:val="dotted" w:sz="8" w:space="0" w:color="000000"/>
+              <w:insideH w:val="dotted" w:sz="8" w:space="0" w:color="000000"/>
+              <w:insideV w:val="dotted" w:sz="8" w:space="0" w:color="000000"/>
+            </w:tcBorders>
+            <w:shd w:fill="auto" w:val="clear"/>
+            <w:tcMar>
+              <w:left w:w="45" w:type="dxa"/>
+            </w:tcMar>
+            <w:vAlign w:val="center"/>
+          </w:tcPr>
+          <w:p>
+            <w:pPr>
+              <w:pStyle w:val="Zawartotabeli"/>
+              <w:rPr/>
+            </w:pPr>
+            <w:r>
+              <w:rPr/>
+              <w:t>Umożliwia wprowadzenie hasła użytkownika</w:t>
+            </w:r>
+          </w:p>
+        </w:tc>
+      </w:tr>
+      <w:tr>
+        <w:trPr/>
+        <w:tc>
+          <w:tcPr>
+            <w:tcW w:w="450" w:type="dxa"/>
+            <w:tcBorders>
+              <w:left w:val="dotted" w:sz="8" w:space="0" w:color="000000"/>
+              <w:bottom w:val="dotted" w:sz="8" w:space="0" w:color="000000"/>
+              <w:insideH w:val="dotted" w:sz="8" w:space="0" w:color="000000"/>
+            </w:tcBorders>
+            <w:shd w:fill="auto" w:val="clear"/>
+            <w:tcMar>
+              <w:left w:w="45" w:type="dxa"/>
+            </w:tcMar>
+            <w:vAlign w:val="center"/>
+          </w:tcPr>
+          <w:p>
+            <w:pPr>
+              <w:pStyle w:val="Zawartotabeli"/>
+              <w:jc w:val="center"/>
+              <w:rPr/>
+            </w:pPr>
+            <w:r>
+              <w:rPr/>
+              <w:t>3</w:t>
+            </w:r>
+          </w:p>
+        </w:tc>
+        <w:tc>
+          <w:tcPr>
+            <w:tcW w:w="3120" w:type="dxa"/>
+            <w:tcBorders>
+              <w:left w:val="dotted" w:sz="8" w:space="0" w:color="000000"/>
+              <w:bottom w:val="dotted" w:sz="8" w:space="0" w:color="000000"/>
+              <w:insideH w:val="dotted" w:sz="8" w:space="0" w:color="000000"/>
+            </w:tcBorders>
+            <w:shd w:fill="auto" w:val="clear"/>
+            <w:tcMar>
+              <w:left w:w="45" w:type="dxa"/>
+            </w:tcMar>
+            <w:vAlign w:val="center"/>
+          </w:tcPr>
+          <w:p>
+            <w:pPr>
+              <w:pStyle w:val="Zawartotabeli"/>
+              <w:rPr/>
+            </w:pPr>
+            <w:r>
+              <w:rPr/>
+              <w:t>Przycisk „loguj”</w:t>
+            </w:r>
+          </w:p>
+        </w:tc>
+        <w:tc>
+          <w:tcPr>
+            <w:tcW w:w="5835" w:type="dxa"/>
+            <w:tcBorders>
+              <w:left w:val="dotted" w:sz="8" w:space="0" w:color="000000"/>
+              <w:bottom w:val="dotted" w:sz="8" w:space="0" w:color="000000"/>
+              <w:right w:val="dotted" w:sz="8" w:space="0" w:color="000000"/>
+              <w:insideH w:val="dotted" w:sz="8" w:space="0" w:color="000000"/>
+              <w:insideV w:val="dotted" w:sz="8" w:space="0" w:color="000000"/>
+            </w:tcBorders>
+            <w:shd w:fill="auto" w:val="clear"/>
+            <w:tcMar>
+              <w:left w:w="45" w:type="dxa"/>
+            </w:tcMar>
+            <w:vAlign w:val="center"/>
+          </w:tcPr>
+          <w:p>
+            <w:pPr>
+              <w:pStyle w:val="Zawartotabeli"/>
+              <w:rPr/>
+            </w:pPr>
+            <w:r>
+              <w:rPr/>
+              <w:t>Loguje użytkownika do systemu</w:t>
+            </w:r>
+          </w:p>
+        </w:tc>
+      </w:tr>
+      <w:tr>
+        <w:trPr/>
+        <w:tc>
+          <w:tcPr>
+            <w:tcW w:w="450" w:type="dxa"/>
+            <w:tcBorders>
+              <w:left w:val="dotted" w:sz="8" w:space="0" w:color="000000"/>
+              <w:bottom w:val="dotted" w:sz="8" w:space="0" w:color="000000"/>
+              <w:insideH w:val="dotted" w:sz="8" w:space="0" w:color="000000"/>
+            </w:tcBorders>
+            <w:shd w:fill="auto" w:val="clear"/>
+            <w:tcMar>
+              <w:left w:w="45" w:type="dxa"/>
+            </w:tcMar>
+            <w:vAlign w:val="center"/>
+          </w:tcPr>
+          <w:p>
+            <w:pPr>
+              <w:pStyle w:val="Zawartotabeli"/>
+              <w:jc w:val="center"/>
+              <w:rPr/>
+            </w:pPr>
+            <w:r>
+              <w:rPr/>
+              <w:t>4</w:t>
+            </w:r>
+          </w:p>
+        </w:tc>
+        <w:tc>
+          <w:tcPr>
+            <w:tcW w:w="3120" w:type="dxa"/>
+            <w:tcBorders>
+              <w:left w:val="dotted" w:sz="8" w:space="0" w:color="000000"/>
+              <w:bottom w:val="dotted" w:sz="8" w:space="0" w:color="000000"/>
+              <w:insideH w:val="dotted" w:sz="8" w:space="0" w:color="000000"/>
+            </w:tcBorders>
+            <w:shd w:fill="auto" w:val="clear"/>
+            <w:tcMar>
+              <w:left w:w="45" w:type="dxa"/>
+            </w:tcMar>
+            <w:vAlign w:val="center"/>
+          </w:tcPr>
+          <w:p>
+            <w:pPr>
+              <w:pStyle w:val="Zawartotabeli"/>
+              <w:rPr/>
+            </w:pPr>
+            <w:r>
+              <w:rPr/>
+              <w:t>Link „zarejestruj”</w:t>
+            </w:r>
+          </w:p>
+        </w:tc>
+        <w:tc>
+          <w:tcPr>
+            <w:tcW w:w="5835" w:type="dxa"/>
+            <w:tcBorders>
+              <w:left w:val="dotted" w:sz="8" w:space="0" w:color="000000"/>
+              <w:bottom w:val="dotted" w:sz="8" w:space="0" w:color="000000"/>
+              <w:right w:val="dotted" w:sz="8" w:space="0" w:color="000000"/>
+              <w:insideH w:val="dotted" w:sz="8" w:space="0" w:color="000000"/>
+              <w:insideV w:val="dotted" w:sz="8" w:space="0" w:color="000000"/>
+            </w:tcBorders>
+            <w:shd w:fill="auto" w:val="clear"/>
+            <w:tcMar>
+              <w:left w:w="45" w:type="dxa"/>
+            </w:tcMar>
+            <w:vAlign w:val="center"/>
+          </w:tcPr>
+          <w:p>
+            <w:pPr>
+              <w:pStyle w:val="Zawartotabeli"/>
+              <w:rPr/>
+            </w:pPr>
+            <w:r>
+              <w:rPr/>
+              <w:t>Przenosi użytkownika do sekcji rejestracji nowego użytkownika</w:t>
+            </w:r>
+          </w:p>
+        </w:tc>
+      </w:tr>
+      <w:tr>
+        <w:trPr/>
+        <w:tc>
+          <w:tcPr>
+            <w:tcW w:w="450" w:type="dxa"/>
+            <w:tcBorders>
+              <w:left w:val="dotted" w:sz="8" w:space="0" w:color="000000"/>
+              <w:bottom w:val="dotted" w:sz="8" w:space="0" w:color="000000"/>
+              <w:insideH w:val="dotted" w:sz="8" w:space="0" w:color="000000"/>
+            </w:tcBorders>
+            <w:shd w:fill="auto" w:val="clear"/>
+            <w:tcMar>
+              <w:left w:w="45" w:type="dxa"/>
+            </w:tcMar>
+            <w:vAlign w:val="center"/>
+          </w:tcPr>
+          <w:p>
+            <w:pPr>
+              <w:pStyle w:val="Zawartotabeli"/>
+              <w:jc w:val="center"/>
+              <w:rPr/>
+            </w:pPr>
+            <w:r>
+              <w:rPr/>
+              <w:t>5</w:t>
+            </w:r>
+          </w:p>
+        </w:tc>
+        <w:tc>
+          <w:tcPr>
+            <w:tcW w:w="3120" w:type="dxa"/>
+            <w:tcBorders>
+              <w:left w:val="dotted" w:sz="8" w:space="0" w:color="000000"/>
+              <w:bottom w:val="dotted" w:sz="8" w:space="0" w:color="000000"/>
+              <w:insideH w:val="dotted" w:sz="8" w:space="0" w:color="000000"/>
+            </w:tcBorders>
+            <w:shd w:fill="auto" w:val="clear"/>
+            <w:tcMar>
+              <w:left w:w="45" w:type="dxa"/>
+            </w:tcMar>
+            <w:vAlign w:val="center"/>
+          </w:tcPr>
+          <w:p>
+            <w:pPr>
+              <w:pStyle w:val="Zawartotabeli"/>
+              <w:rPr/>
+            </w:pPr>
+            <w:r>
+              <w:rPr/>
+              <w:t>Link „przypomnij hasło”</w:t>
+            </w:r>
+          </w:p>
+        </w:tc>
+        <w:tc>
+          <w:tcPr>
+            <w:tcW w:w="5835" w:type="dxa"/>
+            <w:tcBorders>
+              <w:left w:val="dotted" w:sz="8" w:space="0" w:color="000000"/>
+              <w:bottom w:val="dotted" w:sz="8" w:space="0" w:color="000000"/>
+              <w:right w:val="dotted" w:sz="8" w:space="0" w:color="000000"/>
+              <w:insideH w:val="dotted" w:sz="8" w:space="0" w:color="000000"/>
+              <w:insideV w:val="dotted" w:sz="8" w:space="0" w:color="000000"/>
+            </w:tcBorders>
+            <w:shd w:fill="auto" w:val="clear"/>
+            <w:tcMar>
+              <w:left w:w="45" w:type="dxa"/>
+            </w:tcMar>
+            <w:vAlign w:val="center"/>
+          </w:tcPr>
+          <w:p>
+            <w:pPr>
+              <w:pStyle w:val="Zawartotabeli"/>
+              <w:rPr/>
+            </w:pPr>
+            <w:r>
+              <w:rPr/>
+              <w:t>Przenosi użytkownika do sekcji przypominania nowego hasła</w:t>
+            </w:r>
+          </w:p>
+        </w:tc>
+      </w:tr>
+    </w:tbl>
+    <w:p>
+      <w:pPr>
+        <w:pStyle w:val="Nagwek3"/>
+        <w:rPr/>
+      </w:pPr>
+      <w:r>
+        <w:rPr/>
+      </w:r>
+      <w:r>
+        <w:br w:type="page"/>
+      </w:r>
+    </w:p>
+    <w:p>
+      <w:pPr>
+        <w:pStyle w:val="Nagwek3"/>
+        <w:rPr/>
+      </w:pPr>
+      <w:bookmarkStart w:id="17" w:name="__RefHeading___Toc1308_1304392036"/>
+      <w:bookmarkEnd w:id="17"/>
+      <w:r>
+        <w:rPr/>
+        <w:tab/>
+        <w:tab/>
+        <w:tab/>
+        <w:t>2.1.3 Ekran logowania – błędne hasło/login</w:t>
+      </w:r>
+    </w:p>
+    <w:p>
+      <w:pPr>
+        <w:pStyle w:val="Normal"/>
+        <w:rPr/>
+      </w:pPr>
+      <w:r>
+        <w:rPr/>
+      </w:r>
+    </w:p>
+    <w:p>
+      <w:pPr>
+        <w:pStyle w:val="Tretekstu"/>
+        <w:rPr/>
+      </w:pPr>
+      <w:r>
+        <w:rPr/>
+      </w:r>
+      <w:r>
+        <mc:AlternateContent>
+          <mc:Choice Requires="wps">
             <w:drawing>
-              <wp:anchor behindDoc="0" distT="0" distB="0" distL="0" distR="0" simplePos="0" locked="0" layoutInCell="1" allowOverlap="1" relativeHeight="3">
+              <wp:anchor behindDoc="0" distT="0" distB="0" distL="0" distR="0" simplePos="0" locked="0" layoutInCell="1" allowOverlap="1" relativeHeight="9">
                 <wp:simplePos x="0" y="0"/>
                 <wp:positionH relativeFrom="column">
                   <wp:align>center</wp:align>
@@ -1074,436 +2556,1321 @@
                 <wp:positionV relativeFrom="paragraph">
                   <wp:posOffset>635</wp:posOffset>
                 </wp:positionV>
-                <wp:extent cx="4001135" cy="7550785"/>
+                <wp:extent cx="2943225" cy="3117850"/>
                 <wp:effectExtent l="0" t="0" r="0" b="0"/>
-                <wp:wrapTopAndBottom/>
-                <wp:docPr id="2" name="Obraz2" descr=""/>
-                <wp:cNvGraphicFramePr>
-                  <a:graphicFrameLocks xmlns:a="http://schemas.openxmlformats.org/drawingml/2006/main" noChangeAspect="1"/>
-                </wp:cNvGraphicFramePr>
+                <wp:wrapSquare wrapText="largest"/>
+                <wp:docPr id="7" name="Ramka2"/>
                 <a:graphic xmlns:a="http://schemas.openxmlformats.org/drawingml/2006/main">
-                  <a:graphicData uri="http://schemas.openxmlformats.org/drawingml/2006/picture">
-                    <pic:pic xmlns:pic="http://schemas.openxmlformats.org/drawingml/2006/picture">
-                      <pic:nvPicPr>
-                        <pic:cNvPr id="2" name="Obraz2" descr=""/>
-                        <pic:cNvPicPr>
-                          <a:picLocks noChangeAspect="1" noChangeArrowheads="1"/>
-                        </pic:cNvPicPr>
-                      </pic:nvPicPr>
-                      <pic:blipFill>
-                        <a:blip r:embed="rId3"/>
-                        <a:stretch>
-                          <a:fillRect/>
-                        </a:stretch>
-                      </pic:blipFill>
-                      <pic:spPr bwMode="auto">
+                  <a:graphicData uri="http://schemas.microsoft.com/office/word/2010/wordprocessingShape">
+                    <wps:wsp>
+                      <wps:cNvSpPr txBox="1"/>
+                      <wps:spPr>
                         <a:xfrm>
                           <a:off x="0" y="0"/>
-                          <a:ext cx="4001135" cy="7550785"/>
+                          <a:ext cx="2943225" cy="3117850"/>
                         </a:xfrm>
-                        <a:prstGeom prst="rect">
-                          <a:avLst/>
-                        </a:prstGeom>
-                      </pic:spPr>
-                    </pic:pic>
+                        <a:prstGeom prst="rect"/>
+                      </wps:spPr>
+                      <wps:txbx>
+                        <w:txbxContent>
+                          <w:p>
+                            <w:pPr>
+                              <w:pStyle w:val="Rysunek"/>
+                              <w:spacing w:before="120" w:after="120"/>
+                              <w:rPr/>
+                            </w:pPr>
+                            <w:r>
+                              <w:rPr/>
+                              <w:drawing>
+                                <wp:inline distT="0" distB="0" distL="0" distR="0">
+                                  <wp:extent cx="2943225" cy="2905125"/>
+                                  <wp:effectExtent l="0" t="0" r="0" b="0"/>
+                                  <wp:docPr id="8" name="Obraz8" descr=""/>
+                                  <wp:cNvGraphicFramePr>
+                                    <a:graphicFrameLocks xmlns:a="http://schemas.openxmlformats.org/drawingml/2006/main" noChangeAspect="1"/>
+                                  </wp:cNvGraphicFramePr>
+                                  <a:graphic xmlns:a="http://schemas.openxmlformats.org/drawingml/2006/main">
+                                    <a:graphicData uri="http://schemas.openxmlformats.org/drawingml/2006/picture">
+                                      <pic:pic xmlns:pic="http://schemas.openxmlformats.org/drawingml/2006/picture">
+                                        <pic:nvPicPr>
+                                          <pic:cNvPr id="8" name="Obraz8" descr=""/>
+                                          <pic:cNvPicPr>
+                                            <a:picLocks noChangeAspect="1" noChangeArrowheads="1"/>
+                                          </pic:cNvPicPr>
+                                        </pic:nvPicPr>
+                                        <pic:blipFill>
+                                          <a:blip r:embed="rId4"/>
+                                          <a:stretch>
+                                            <a:fillRect/>
+                                          </a:stretch>
+                                        </pic:blipFill>
+                                        <pic:spPr bwMode="auto">
+                                          <a:xfrm>
+                                            <a:off x="0" y="0"/>
+                                            <a:ext cx="2943225" cy="2905125"/>
+                                          </a:xfrm>
+                                          <a:prstGeom prst="rect">
+                                            <a:avLst/>
+                                          </a:prstGeom>
+                                        </pic:spPr>
+                                      </pic:pic>
+                                    </a:graphicData>
+                                  </a:graphic>
+                                </wp:inline>
+                              </w:drawing>
+                            </w:r>
+                            <w:r>
+                              <w:rPr/>
+                              <w:br/>
+                              <w:t xml:space="preserve">Rysunek </w:t>
+                            </w:r>
+                            <w:r>
+                              <w:rPr/>
+                              <w:fldChar w:fldCharType="begin"/>
+                            </w:r>
+                            <w:r>
+                              <w:instrText> SEQ Rysunek \* ARABIC </w:instrText>
+                            </w:r>
+                            <w:r>
+                              <w:fldChar w:fldCharType="separate"/>
+                            </w:r>
+                            <w:r>
+                              <w:t>3</w:t>
+                            </w:r>
+                            <w:r>
+                              <w:fldChar w:fldCharType="end"/>
+                            </w:r>
+                            <w:r>
+                              <w:rPr/>
+                              <w:t>: Ekran logowania - błędne hasło</w:t>
+                            </w:r>
+                          </w:p>
+                        </w:txbxContent>
+                      </wps:txbx>
+                      <wps:bodyPr anchor="t" lIns="0" tIns="0" rIns="0" bIns="0">
+                        <a:noAutofit/>
+                      </wps:bodyPr>
+                    </wps:wsp>
                   </a:graphicData>
                 </a:graphic>
               </wp:anchor>
             </w:drawing>
-          </w:r>
-        </w:p>
-        <w:p>
-          <w:pPr>
-            <w:pStyle w:val="Nagwek3"/>
-            <w:rPr/>
-          </w:pPr>
-          <w:bookmarkStart w:id="25" w:name="__RefHeading___Toc1346_1603213555"/>
-          <w:bookmarkEnd w:id="25"/>
-          <w:r>
-            <w:rPr/>
-            <w:tab/>
-            <w:tab/>
-            <w:t>2.3.2.2 Dodanie nowego kuriera</w:t>
-          </w:r>
-        </w:p>
-        <w:p>
-          <w:pPr>
-            <w:pStyle w:val="Nagwek3"/>
-            <w:rPr/>
-          </w:pPr>
-          <w:r>
-            <w:rPr/>
-            <w:drawing>
-              <wp:anchor behindDoc="0" distT="0" distB="0" distL="0" distR="0" simplePos="0" locked="0" layoutInCell="1" allowOverlap="1" relativeHeight="4">
-                <wp:simplePos x="0" y="0"/>
-                <wp:positionH relativeFrom="column">
-                  <wp:posOffset>471805</wp:posOffset>
-                </wp:positionH>
-                <wp:positionV relativeFrom="paragraph">
-                  <wp:posOffset>257810</wp:posOffset>
-                </wp:positionV>
-                <wp:extent cx="4820285" cy="6281420"/>
-                <wp:effectExtent l="0" t="0" r="0" b="0"/>
-                <wp:wrapTopAndBottom/>
-                <wp:docPr id="3" name="Obraz3" descr=""/>
-                <wp:cNvGraphicFramePr>
-                  <a:graphicFrameLocks xmlns:a="http://schemas.openxmlformats.org/drawingml/2006/main" noChangeAspect="1"/>
-                </wp:cNvGraphicFramePr>
-                <a:graphic xmlns:a="http://schemas.openxmlformats.org/drawingml/2006/main">
-                  <a:graphicData uri="http://schemas.openxmlformats.org/drawingml/2006/picture">
-                    <pic:pic xmlns:pic="http://schemas.openxmlformats.org/drawingml/2006/picture">
-                      <pic:nvPicPr>
-                        <pic:cNvPr id="3" name="Obraz3" descr=""/>
-                        <pic:cNvPicPr>
-                          <a:picLocks noChangeAspect="1" noChangeArrowheads="1"/>
-                        </pic:cNvPicPr>
-                      </pic:nvPicPr>
-                      <pic:blipFill>
-                        <a:blip r:embed="rId4"/>
-                        <a:stretch>
-                          <a:fillRect/>
-                        </a:stretch>
-                      </pic:blipFill>
-                      <pic:spPr bwMode="auto">
-                        <a:xfrm>
-                          <a:off x="0" y="0"/>
-                          <a:ext cx="4820285" cy="6281420"/>
-                        </a:xfrm>
-                        <a:prstGeom prst="rect">
-                          <a:avLst/>
-                        </a:prstGeom>
-                      </pic:spPr>
-                    </pic:pic>
-                  </a:graphicData>
-                </a:graphic>
-              </wp:anchor>
-            </w:drawing>
-          </w:r>
-        </w:p>
-        <w:p>
-          <w:pPr>
-            <w:pStyle w:val="Nagwek3"/>
-            <w:rPr/>
-          </w:pPr>
-          <w:r>
-            <w:rPr/>
-          </w:r>
-          <w:r>
-            <w:br w:type="page"/>
-          </w:r>
-        </w:p>
-        <w:p>
-          <w:pPr>
-            <w:pStyle w:val="Nagwek3"/>
-            <w:rPr/>
-          </w:pPr>
-          <w:bookmarkStart w:id="26" w:name="__RefHeading___Toc1348_1603213555"/>
-          <w:bookmarkEnd w:id="26"/>
-          <w:r>
-            <w:rPr/>
-            <w:tab/>
-            <w:tab/>
-            <w:tab/>
-            <w:t>2.3.2.3 Oznaczenie na liście odebranej przesyłki</w:t>
-          </w:r>
-        </w:p>
-        <w:p>
-          <w:pPr>
-            <w:pStyle w:val="Nagwek3"/>
-            <w:rPr/>
-          </w:pPr>
-          <w:r>
-            <w:rPr/>
-            <w:drawing>
-              <wp:anchor behindDoc="0" distT="0" distB="0" distL="0" distR="0" simplePos="0" locked="0" layoutInCell="1" allowOverlap="1" relativeHeight="6">
-                <wp:simplePos x="0" y="0"/>
-                <wp:positionH relativeFrom="column">
-                  <wp:posOffset>276225</wp:posOffset>
-                </wp:positionH>
-                <wp:positionV relativeFrom="paragraph">
-                  <wp:posOffset>324485</wp:posOffset>
-                </wp:positionV>
-                <wp:extent cx="5458460" cy="5666105"/>
-                <wp:effectExtent l="0" t="0" r="0" b="0"/>
-                <wp:wrapTopAndBottom/>
-                <wp:docPr id="4" name="Obraz4" descr=""/>
-                <wp:cNvGraphicFramePr>
-                  <a:graphicFrameLocks xmlns:a="http://schemas.openxmlformats.org/drawingml/2006/main" noChangeAspect="1"/>
-                </wp:cNvGraphicFramePr>
-                <a:graphic xmlns:a="http://schemas.openxmlformats.org/drawingml/2006/main">
-                  <a:graphicData uri="http://schemas.openxmlformats.org/drawingml/2006/picture">
-                    <pic:pic xmlns:pic="http://schemas.openxmlformats.org/drawingml/2006/picture">
-                      <pic:nvPicPr>
-                        <pic:cNvPr id="4" name="Obraz4" descr=""/>
-                        <pic:cNvPicPr>
-                          <a:picLocks noChangeAspect="1" noChangeArrowheads="1"/>
-                        </pic:cNvPicPr>
-                      </pic:nvPicPr>
-                      <pic:blipFill>
-                        <a:blip r:embed="rId5"/>
-                        <a:stretch>
-                          <a:fillRect/>
-                        </a:stretch>
-                      </pic:blipFill>
-                      <pic:spPr bwMode="auto">
-                        <a:xfrm>
-                          <a:off x="0" y="0"/>
-                          <a:ext cx="5458460" cy="5666105"/>
-                        </a:xfrm>
-                        <a:prstGeom prst="rect">
-                          <a:avLst/>
-                        </a:prstGeom>
-                      </pic:spPr>
-                    </pic:pic>
-                  </a:graphicData>
-                </a:graphic>
-              </wp:anchor>
-            </w:drawing>
-          </w:r>
-        </w:p>
-        <w:p>
-          <w:pPr>
-            <w:pStyle w:val="Nagwek3"/>
-            <w:rPr/>
-          </w:pPr>
-          <w:r>
-            <w:rPr/>
-          </w:r>
-        </w:p>
-        <w:p>
-          <w:pPr>
-            <w:pStyle w:val="Nagwek3"/>
-            <w:rPr/>
-          </w:pPr>
-          <w:r>
-            <w:rPr/>
-          </w:r>
-          <w:r>
-            <w:br w:type="page"/>
-          </w:r>
-        </w:p>
-        <w:p>
-          <w:pPr>
-            <w:pStyle w:val="Nagwek3"/>
-            <w:rPr/>
-          </w:pPr>
-          <w:bookmarkStart w:id="27" w:name="_Toc400017949"/>
-          <w:bookmarkStart w:id="28" w:name="__RefHeading___Toc1350_1603213555"/>
-          <w:bookmarkEnd w:id="27"/>
-          <w:bookmarkEnd w:id="28"/>
-          <w:r>
-            <w:rPr/>
-            <w:t>2.3.4. Diagramy sekwencji</w:t>
-          </w:r>
-        </w:p>
-        <w:p>
-          <w:pPr>
-            <w:pStyle w:val="Nagwek3"/>
-            <w:rPr/>
-          </w:pPr>
-          <w:bookmarkStart w:id="29" w:name="_Toc400017950"/>
-          <w:bookmarkStart w:id="30" w:name="__RefHeading___Toc1352_1603213555"/>
-          <w:bookmarkEnd w:id="29"/>
-          <w:bookmarkEnd w:id="30"/>
-          <w:r>
-            <w:rPr/>
-            <w:t>2.3.5. Diagram obiektów</w:t>
-          </w:r>
-        </w:p>
-        <w:p>
-          <w:pPr>
-            <w:pStyle w:val="Nagwek3"/>
-            <w:rPr/>
-          </w:pPr>
-          <w:bookmarkStart w:id="31" w:name="_Toc400017951"/>
-          <w:bookmarkStart w:id="32" w:name="__RefHeading___Toc1354_1603213555"/>
-          <w:bookmarkEnd w:id="31"/>
-          <w:bookmarkEnd w:id="32"/>
-          <w:r>
-            <w:rPr/>
-            <w:t>2.3.6. Diagram klas</w:t>
-          </w:r>
-        </w:p>
-        <w:p>
-          <w:pPr>
-            <w:pStyle w:val="Nagwek3"/>
-            <w:rPr/>
-          </w:pPr>
-          <w:bookmarkStart w:id="33" w:name="__RefHeading___Toc1356_1603213555"/>
-          <w:bookmarkEnd w:id="33"/>
-          <w:r>
-            <w:rPr/>
-            <w:t>2.3.7 Model danych</w:t>
-          </w:r>
-        </w:p>
-        <w:p>
-          <w:pPr>
-            <w:pStyle w:val="Nagwek3"/>
-            <w:rPr/>
-          </w:pPr>
-          <w:r>
-            <w:rPr/>
-            <w:drawing>
-              <wp:anchor behindDoc="0" distT="0" distB="0" distL="0" distR="0" simplePos="0" locked="0" layoutInCell="1" allowOverlap="1" relativeHeight="5">
-                <wp:simplePos x="0" y="0"/>
-                <wp:positionH relativeFrom="column">
-                  <wp:align>center</wp:align>
-                </wp:positionH>
-                <wp:positionV relativeFrom="paragraph">
-                  <wp:posOffset>635</wp:posOffset>
-                </wp:positionV>
-                <wp:extent cx="5915025" cy="3874135"/>
-                <wp:effectExtent l="0" t="0" r="0" b="0"/>
-                <wp:wrapSquare wrapText="largest"/>
-                <wp:docPr id="5" name="Obraz5" descr=""/>
-                <wp:cNvGraphicFramePr>
-                  <a:graphicFrameLocks xmlns:a="http://schemas.openxmlformats.org/drawingml/2006/main" noChangeAspect="1"/>
-                </wp:cNvGraphicFramePr>
-                <a:graphic xmlns:a="http://schemas.openxmlformats.org/drawingml/2006/main">
-                  <a:graphicData uri="http://schemas.openxmlformats.org/drawingml/2006/picture">
-                    <pic:pic xmlns:pic="http://schemas.openxmlformats.org/drawingml/2006/picture">
-                      <pic:nvPicPr>
-                        <pic:cNvPr id="5" name="Obraz5" descr=""/>
-                        <pic:cNvPicPr>
-                          <a:picLocks noChangeAspect="1" noChangeArrowheads="1"/>
-                        </pic:cNvPicPr>
-                      </pic:nvPicPr>
-                      <pic:blipFill>
-                        <a:blip r:embed="rId6"/>
-                        <a:stretch>
-                          <a:fillRect/>
-                        </a:stretch>
-                      </pic:blipFill>
-                      <pic:spPr bwMode="auto">
-                        <a:xfrm>
-                          <a:off x="0" y="0"/>
-                          <a:ext cx="5915025" cy="3874135"/>
-                        </a:xfrm>
-                        <a:prstGeom prst="rect">
-                          <a:avLst/>
-                        </a:prstGeom>
-                      </pic:spPr>
-                    </pic:pic>
-                  </a:graphicData>
-                </a:graphic>
-              </wp:anchor>
-            </w:drawing>
-          </w:r>
-        </w:p>
-        <w:p>
-          <w:pPr>
-            <w:pStyle w:val="Normal"/>
-            <w:rPr/>
-          </w:pPr>
-          <w:r>
-            <w:rPr/>
-          </w:r>
-        </w:p>
-        <w:p>
-          <w:pPr>
-            <w:pStyle w:val="Normal"/>
-            <w:rPr>
-              <w:rFonts w:ascii="Calibri Light" w:hAnsi="Calibri Light" w:eastAsia="" w:cs="" w:asciiTheme="majorHAnsi" w:cstheme="majorBidi" w:eastAsiaTheme="majorEastAsia" w:hAnsiTheme="majorHAnsi"/>
-              <w:b/>
-              <w:b/>
-              <w:bCs/>
-              <w:color w:val="365F91" w:themeColor="accent1" w:themeShade="bf"/>
-              <w:sz w:val="28"/>
-              <w:szCs w:val="28"/>
-              <w:highlight w:val="lightGray"/>
-            </w:rPr>
-          </w:pPr>
-          <w:r>
-            <w:rPr>
-              <w:rFonts w:eastAsia="" w:cs="" w:cstheme="majorBidi" w:eastAsiaTheme="majorEastAsia" w:ascii="Calibri Light" w:hAnsi="Calibri Light"/>
-              <w:b/>
-              <w:bCs/>
-              <w:color w:val="365F91" w:themeColor="accent1" w:themeShade="bf"/>
-              <w:sz w:val="28"/>
-              <w:szCs w:val="28"/>
-              <w:highlight w:val="lightGray"/>
-            </w:rPr>
-          </w:r>
-          <w:r>
-            <w:br w:type="page"/>
-          </w:r>
-        </w:p>
-        <w:p>
-          <w:pPr>
-            <w:pStyle w:val="Nagwek1"/>
-            <w:numPr>
-              <w:ilvl w:val="0"/>
-              <w:numId w:val="2"/>
-            </w:numPr>
-            <w:rPr>
-              <w:rFonts w:ascii="Calibri Light" w:hAnsi="Calibri Light" w:eastAsia="Calibri Light" w:cs="Calibri Light" w:asciiTheme="majorAscii" w:cstheme="majorAscii" w:eastAsiaTheme="majorAscii" w:hAnsiTheme="majorAscii"/>
-              <w:color w:val="365F91" w:themeColor="accent1" w:themeShade="bf" w:themeTint="ff"/>
-              <w:sz w:val="28"/>
-              <w:szCs w:val="28"/>
-            </w:rPr>
-          </w:pPr>
-          <w:bookmarkStart w:id="34" w:name="_Toc400017952"/>
-          <w:bookmarkStart w:id="35" w:name="__RefHeading___Toc1358_1603213555"/>
-          <w:bookmarkEnd w:id="34"/>
-          <w:bookmarkEnd w:id="35"/>
-          <w:r>
-            <w:rPr/>
-            <w:t>Scenariusze testowe</w:t>
-          </w:r>
-        </w:p>
-        <w:p>
-          <w:pPr>
-            <w:pStyle w:val="Normal"/>
-            <w:rPr/>
-          </w:pPr>
-          <w:r>
-            <w:rPr/>
-          </w:r>
-        </w:p>
-        <w:p>
-          <w:pPr>
-            <w:pStyle w:val="Nagwek1"/>
-            <w:numPr>
-              <w:ilvl w:val="0"/>
-              <w:numId w:val="1"/>
-            </w:numPr>
-            <w:rPr>
-              <w:rFonts w:ascii="Calibri Light" w:hAnsi="Calibri Light" w:eastAsia="Calibri Light" w:cs="Calibri Light" w:asciiTheme="majorAscii" w:cstheme="majorAscii" w:eastAsiaTheme="majorAscii" w:hAnsiTheme="majorAscii"/>
-              <w:color w:val="365F91" w:themeColor="accent1" w:themeShade="bf" w:themeTint="ff"/>
-              <w:sz w:val="28"/>
-              <w:szCs w:val="28"/>
-            </w:rPr>
-          </w:pPr>
-          <w:bookmarkStart w:id="36" w:name="_Toc400017953"/>
-          <w:bookmarkStart w:id="37" w:name="__RefHeading___Toc1360_1603213555"/>
-          <w:bookmarkEnd w:id="37"/>
-          <w:r>
-            <w:rPr/>
-            <w:t xml:space="preserve"> </w:t>
-          </w:r>
-          <w:bookmarkEnd w:id="36"/>
-          <w:r>
-            <w:rPr/>
-            <w:t>Plan testów jednostkowych</w:t>
-          </w:r>
-        </w:p>
-        <w:p>
-          <w:pPr>
-            <w:pStyle w:val="Normal"/>
-            <w:widowControl/>
-            <w:bidi w:val="0"/>
-            <w:spacing w:lineRule="auto" w:line="276" w:before="0" w:after="200"/>
-            <w:jc w:val="left"/>
-            <w:rPr/>
-          </w:pPr>
-          <w:r>
-            <w:rPr/>
-          </w:r>
-        </w:p>
-      </w:sdtContent>
-    </w:sdt>
+          </mc:Choice>
+          <mc:Fallback>
+            <w:pict>
+              <v:rect style="position:absolute;rotation:0;width:231.75pt;height:245.5pt;mso-wrap-distance-left:0pt;mso-wrap-distance-right:0pt;mso-wrap-distance-top:0pt;mso-wrap-distance-bottom:0pt;margin-top:0pt;mso-position-vertical:top;mso-position-vertical-relative:text;margin-left:119.3pt;mso-position-horizontal:center;mso-position-horizontal-relative:text">
+                <v:textbox inset="0in,0in,0in,0in">
+                  <w:txbxContent>
+                    <w:p>
+                      <w:pPr>
+                        <w:pStyle w:val="Rysunek"/>
+                        <w:spacing w:before="120" w:after="120"/>
+                        <w:rPr/>
+                      </w:pPr>
+                      <w:r>
+                        <w:rPr/>
+                        <w:drawing>
+                          <wp:inline distT="0" distB="0" distL="0" distR="0">
+                            <wp:extent cx="2943225" cy="2905125"/>
+                            <wp:effectExtent l="0" t="0" r="0" b="0"/>
+                            <wp:docPr id="9" name="Obraz8" descr=""/>
+                            <wp:cNvGraphicFramePr>
+                              <a:graphicFrameLocks xmlns:a="http://schemas.openxmlformats.org/drawingml/2006/main" noChangeAspect="1"/>
+                            </wp:cNvGraphicFramePr>
+                            <a:graphic xmlns:a="http://schemas.openxmlformats.org/drawingml/2006/main">
+                              <a:graphicData uri="http://schemas.openxmlformats.org/drawingml/2006/picture">
+                                <pic:pic xmlns:pic="http://schemas.openxmlformats.org/drawingml/2006/picture">
+                                  <pic:nvPicPr>
+                                    <pic:cNvPr id="9" name="Obraz8" descr=""/>
+                                    <pic:cNvPicPr>
+                                      <a:picLocks noChangeAspect="1" noChangeArrowheads="1"/>
+                                    </pic:cNvPicPr>
+                                  </pic:nvPicPr>
+                                  <pic:blipFill>
+                                    <a:blip r:embed="rId4"/>
+                                    <a:stretch>
+                                      <a:fillRect/>
+                                    </a:stretch>
+                                  </pic:blipFill>
+                                  <pic:spPr bwMode="auto">
+                                    <a:xfrm>
+                                      <a:off x="0" y="0"/>
+                                      <a:ext cx="2943225" cy="2905125"/>
+                                    </a:xfrm>
+                                    <a:prstGeom prst="rect">
+                                      <a:avLst/>
+                                    </a:prstGeom>
+                                  </pic:spPr>
+                                </pic:pic>
+                              </a:graphicData>
+                            </a:graphic>
+                          </wp:inline>
+                        </w:drawing>
+                      </w:r>
+                      <w:r>
+                        <w:rPr/>
+                        <w:br/>
+                        <w:t xml:space="preserve">Rysunek </w:t>
+                      </w:r>
+                      <w:r>
+                        <w:rPr/>
+                        <w:fldChar w:fldCharType="begin"/>
+                      </w:r>
+                      <w:r>
+                        <w:instrText> SEQ Rysunek \* ARABIC </w:instrText>
+                      </w:r>
+                      <w:r>
+                        <w:fldChar w:fldCharType="separate"/>
+                      </w:r>
+                      <w:r>
+                        <w:t>3</w:t>
+                      </w:r>
+                      <w:r>
+                        <w:fldChar w:fldCharType="end"/>
+                      </w:r>
+                      <w:r>
+                        <w:rPr/>
+                        <w:t>: Ekran logowania - błędne hasło</w:t>
+                      </w:r>
+                    </w:p>
+                  </w:txbxContent>
+                </v:textbox>
+                <w10:wrap type="square" side="largest"/>
+              </v:rect>
+            </w:pict>
+          </mc:Fallback>
+        </mc:AlternateContent>
+      </w:r>
+    </w:p>
+    <w:p>
+      <w:pPr>
+        <w:pStyle w:val="Tretekstu"/>
+        <w:rPr/>
+      </w:pPr>
+      <w:r>
+        <w:rPr/>
+      </w:r>
+    </w:p>
+    <w:p>
+      <w:pPr>
+        <w:pStyle w:val="Tretekstu"/>
+        <w:rPr/>
+      </w:pPr>
+      <w:r>
+        <w:rPr/>
+      </w:r>
+    </w:p>
+    <w:p>
+      <w:pPr>
+        <w:pStyle w:val="Tretekstu"/>
+        <w:rPr/>
+      </w:pPr>
+      <w:r>
+        <w:rPr/>
+      </w:r>
+    </w:p>
+    <w:p>
+      <w:pPr>
+        <w:pStyle w:val="Tretekstu"/>
+        <w:rPr/>
+      </w:pPr>
+      <w:r>
+        <w:rPr/>
+      </w:r>
+    </w:p>
+    <w:p>
+      <w:pPr>
+        <w:pStyle w:val="Tretekstu"/>
+        <w:rPr/>
+      </w:pPr>
+      <w:r>
+        <w:rPr/>
+      </w:r>
+    </w:p>
+    <w:p>
+      <w:pPr>
+        <w:pStyle w:val="Tretekstu"/>
+        <w:rPr/>
+      </w:pPr>
+      <w:r>
+        <w:rPr/>
+      </w:r>
+    </w:p>
+    <w:p>
+      <w:pPr>
+        <w:pStyle w:val="Tretekstu"/>
+        <w:rPr/>
+      </w:pPr>
+      <w:r>
+        <w:rPr/>
+      </w:r>
+    </w:p>
+    <w:p>
+      <w:pPr>
+        <w:pStyle w:val="Tretekstu"/>
+        <w:rPr/>
+      </w:pPr>
+      <w:r>
+        <w:rPr/>
+      </w:r>
+    </w:p>
+    <w:p>
+      <w:pPr>
+        <w:pStyle w:val="Tretekstu"/>
+        <w:rPr/>
+      </w:pPr>
+      <w:r>
+        <w:rPr/>
+      </w:r>
+    </w:p>
+    <w:p>
+      <w:pPr>
+        <w:pStyle w:val="Tretekstu"/>
+        <w:rPr/>
+      </w:pPr>
+      <w:r>
+        <w:rPr/>
+      </w:r>
+    </w:p>
+    <w:p>
+      <w:pPr>
+        <w:pStyle w:val="Tretekstu"/>
+        <w:rPr/>
+      </w:pPr>
+      <w:r>
+        <w:rPr/>
+      </w:r>
+    </w:p>
+    <w:tbl>
+      <w:tblPr>
+        <w:tblW w:w="9405" w:type="dxa"/>
+        <w:jc w:val="left"/>
+        <w:tblInd w:w="55" w:type="dxa"/>
+        <w:tblBorders>
+          <w:top w:val="dotted" w:sz="8" w:space="0" w:color="000000"/>
+          <w:left w:val="dotted" w:sz="8" w:space="0" w:color="000000"/>
+          <w:bottom w:val="dotted" w:sz="8" w:space="0" w:color="000000"/>
+          <w:insideH w:val="dotted" w:sz="8" w:space="0" w:color="000000"/>
+        </w:tblBorders>
+        <w:tblCellMar>
+          <w:top w:w="55" w:type="dxa"/>
+          <w:left w:w="45" w:type="dxa"/>
+          <w:bottom w:w="55" w:type="dxa"/>
+          <w:right w:w="55" w:type="dxa"/>
+        </w:tblCellMar>
+      </w:tblPr>
+      <w:tblGrid>
+        <w:gridCol w:w="450"/>
+        <w:gridCol w:w="3120"/>
+        <w:gridCol w:w="5835"/>
+      </w:tblGrid>
+      <w:tr>
+        <w:trPr/>
+        <w:tc>
+          <w:tcPr>
+            <w:tcW w:w="450" w:type="dxa"/>
+            <w:tcBorders>
+              <w:top w:val="dotted" w:sz="8" w:space="0" w:color="000000"/>
+              <w:left w:val="dotted" w:sz="8" w:space="0" w:color="000000"/>
+              <w:bottom w:val="dotted" w:sz="8" w:space="0" w:color="000000"/>
+              <w:insideH w:val="dotted" w:sz="8" w:space="0" w:color="000000"/>
+            </w:tcBorders>
+            <w:shd w:fill="auto" w:val="clear"/>
+            <w:tcMar>
+              <w:left w:w="45" w:type="dxa"/>
+            </w:tcMar>
+            <w:vAlign w:val="center"/>
+          </w:tcPr>
+          <w:p>
+            <w:pPr>
+              <w:pStyle w:val="Zawartotabeli"/>
+              <w:jc w:val="center"/>
+              <w:rPr/>
+            </w:pPr>
+            <w:r>
+              <w:rPr/>
+              <w:t>1</w:t>
+            </w:r>
+          </w:p>
+        </w:tc>
+        <w:tc>
+          <w:tcPr>
+            <w:tcW w:w="3120" w:type="dxa"/>
+            <w:tcBorders>
+              <w:top w:val="dotted" w:sz="8" w:space="0" w:color="000000"/>
+              <w:left w:val="dotted" w:sz="8" w:space="0" w:color="000000"/>
+              <w:bottom w:val="dotted" w:sz="8" w:space="0" w:color="000000"/>
+              <w:insideH w:val="dotted" w:sz="8" w:space="0" w:color="000000"/>
+            </w:tcBorders>
+            <w:shd w:fill="auto" w:val="clear"/>
+            <w:tcMar>
+              <w:left w:w="45" w:type="dxa"/>
+            </w:tcMar>
+            <w:vAlign w:val="center"/>
+          </w:tcPr>
+          <w:p>
+            <w:pPr>
+              <w:pStyle w:val="Zawartotabeli"/>
+              <w:rPr/>
+            </w:pPr>
+            <w:r>
+              <w:rPr/>
+              <w:t>Pole tekstowe „Login”</w:t>
+            </w:r>
+          </w:p>
+        </w:tc>
+        <w:tc>
+          <w:tcPr>
+            <w:tcW w:w="5835" w:type="dxa"/>
+            <w:tcBorders>
+              <w:top w:val="dotted" w:sz="8" w:space="0" w:color="000000"/>
+              <w:left w:val="dotted" w:sz="8" w:space="0" w:color="000000"/>
+              <w:bottom w:val="dotted" w:sz="8" w:space="0" w:color="000000"/>
+              <w:right w:val="dotted" w:sz="8" w:space="0" w:color="000000"/>
+              <w:insideH w:val="dotted" w:sz="8" w:space="0" w:color="000000"/>
+              <w:insideV w:val="dotted" w:sz="8" w:space="0" w:color="000000"/>
+            </w:tcBorders>
+            <w:shd w:fill="auto" w:val="clear"/>
+            <w:tcMar>
+              <w:left w:w="45" w:type="dxa"/>
+            </w:tcMar>
+            <w:vAlign w:val="center"/>
+          </w:tcPr>
+          <w:p>
+            <w:pPr>
+              <w:pStyle w:val="Zawartotabeli"/>
+              <w:rPr/>
+            </w:pPr>
+            <w:r>
+              <w:rPr/>
+              <w:t>Umożliwia wprowadzenie nazwy użytkownika</w:t>
+            </w:r>
+          </w:p>
+        </w:tc>
+      </w:tr>
+      <w:tr>
+        <w:trPr/>
+        <w:tc>
+          <w:tcPr>
+            <w:tcW w:w="450" w:type="dxa"/>
+            <w:tcBorders>
+              <w:left w:val="dotted" w:sz="8" w:space="0" w:color="000000"/>
+              <w:bottom w:val="dotted" w:sz="8" w:space="0" w:color="000000"/>
+              <w:insideH w:val="dotted" w:sz="8" w:space="0" w:color="000000"/>
+            </w:tcBorders>
+            <w:shd w:fill="auto" w:val="clear"/>
+            <w:tcMar>
+              <w:left w:w="45" w:type="dxa"/>
+            </w:tcMar>
+            <w:vAlign w:val="center"/>
+          </w:tcPr>
+          <w:p>
+            <w:pPr>
+              <w:pStyle w:val="Zawartotabeli"/>
+              <w:jc w:val="center"/>
+              <w:rPr/>
+            </w:pPr>
+            <w:r>
+              <w:rPr/>
+              <w:t>2</w:t>
+            </w:r>
+          </w:p>
+        </w:tc>
+        <w:tc>
+          <w:tcPr>
+            <w:tcW w:w="3120" w:type="dxa"/>
+            <w:tcBorders>
+              <w:left w:val="dotted" w:sz="8" w:space="0" w:color="000000"/>
+              <w:bottom w:val="dotted" w:sz="8" w:space="0" w:color="000000"/>
+              <w:insideH w:val="dotted" w:sz="8" w:space="0" w:color="000000"/>
+            </w:tcBorders>
+            <w:shd w:fill="auto" w:val="clear"/>
+            <w:tcMar>
+              <w:left w:w="45" w:type="dxa"/>
+            </w:tcMar>
+            <w:vAlign w:val="center"/>
+          </w:tcPr>
+          <w:p>
+            <w:pPr>
+              <w:pStyle w:val="Zawartotabeli"/>
+              <w:rPr/>
+            </w:pPr>
+            <w:r>
+              <w:rPr/>
+              <w:t>Pole tekstowe „Hasło”</w:t>
+            </w:r>
+          </w:p>
+        </w:tc>
+        <w:tc>
+          <w:tcPr>
+            <w:tcW w:w="5835" w:type="dxa"/>
+            <w:tcBorders>
+              <w:left w:val="dotted" w:sz="8" w:space="0" w:color="000000"/>
+              <w:bottom w:val="dotted" w:sz="8" w:space="0" w:color="000000"/>
+              <w:right w:val="dotted" w:sz="8" w:space="0" w:color="000000"/>
+              <w:insideH w:val="dotted" w:sz="8" w:space="0" w:color="000000"/>
+              <w:insideV w:val="dotted" w:sz="8" w:space="0" w:color="000000"/>
+            </w:tcBorders>
+            <w:shd w:fill="auto" w:val="clear"/>
+            <w:tcMar>
+              <w:left w:w="45" w:type="dxa"/>
+            </w:tcMar>
+            <w:vAlign w:val="center"/>
+          </w:tcPr>
+          <w:p>
+            <w:pPr>
+              <w:pStyle w:val="Zawartotabeli"/>
+              <w:rPr/>
+            </w:pPr>
+            <w:r>
+              <w:rPr/>
+              <w:t>Umożliwia wprowadzenie hasła użytkownika</w:t>
+            </w:r>
+          </w:p>
+        </w:tc>
+      </w:tr>
+      <w:tr>
+        <w:trPr/>
+        <w:tc>
+          <w:tcPr>
+            <w:tcW w:w="450" w:type="dxa"/>
+            <w:tcBorders>
+              <w:left w:val="dotted" w:sz="8" w:space="0" w:color="000000"/>
+              <w:bottom w:val="dotted" w:sz="8" w:space="0" w:color="000000"/>
+              <w:insideH w:val="dotted" w:sz="8" w:space="0" w:color="000000"/>
+            </w:tcBorders>
+            <w:shd w:fill="auto" w:val="clear"/>
+            <w:tcMar>
+              <w:left w:w="45" w:type="dxa"/>
+            </w:tcMar>
+            <w:vAlign w:val="center"/>
+          </w:tcPr>
+          <w:p>
+            <w:pPr>
+              <w:pStyle w:val="Zawartotabeli"/>
+              <w:jc w:val="center"/>
+              <w:rPr/>
+            </w:pPr>
+            <w:r>
+              <w:rPr/>
+              <w:t>3</w:t>
+            </w:r>
+          </w:p>
+        </w:tc>
+        <w:tc>
+          <w:tcPr>
+            <w:tcW w:w="3120" w:type="dxa"/>
+            <w:tcBorders>
+              <w:left w:val="dotted" w:sz="8" w:space="0" w:color="000000"/>
+              <w:bottom w:val="dotted" w:sz="8" w:space="0" w:color="000000"/>
+              <w:insideH w:val="dotted" w:sz="8" w:space="0" w:color="000000"/>
+            </w:tcBorders>
+            <w:shd w:fill="auto" w:val="clear"/>
+            <w:tcMar>
+              <w:left w:w="45" w:type="dxa"/>
+            </w:tcMar>
+            <w:vAlign w:val="center"/>
+          </w:tcPr>
+          <w:p>
+            <w:pPr>
+              <w:pStyle w:val="Zawartotabeli"/>
+              <w:rPr/>
+            </w:pPr>
+            <w:r>
+              <w:rPr/>
+              <w:t>Przycisk „loguj”</w:t>
+            </w:r>
+          </w:p>
+        </w:tc>
+        <w:tc>
+          <w:tcPr>
+            <w:tcW w:w="5835" w:type="dxa"/>
+            <w:tcBorders>
+              <w:left w:val="dotted" w:sz="8" w:space="0" w:color="000000"/>
+              <w:bottom w:val="dotted" w:sz="8" w:space="0" w:color="000000"/>
+              <w:right w:val="dotted" w:sz="8" w:space="0" w:color="000000"/>
+              <w:insideH w:val="dotted" w:sz="8" w:space="0" w:color="000000"/>
+              <w:insideV w:val="dotted" w:sz="8" w:space="0" w:color="000000"/>
+            </w:tcBorders>
+            <w:shd w:fill="auto" w:val="clear"/>
+            <w:tcMar>
+              <w:left w:w="45" w:type="dxa"/>
+            </w:tcMar>
+            <w:vAlign w:val="center"/>
+          </w:tcPr>
+          <w:p>
+            <w:pPr>
+              <w:pStyle w:val="Zawartotabeli"/>
+              <w:rPr/>
+            </w:pPr>
+            <w:r>
+              <w:rPr/>
+              <w:t>Loguje użytkownika do systemu</w:t>
+            </w:r>
+          </w:p>
+        </w:tc>
+      </w:tr>
+      <w:tr>
+        <w:trPr/>
+        <w:tc>
+          <w:tcPr>
+            <w:tcW w:w="450" w:type="dxa"/>
+            <w:tcBorders>
+              <w:left w:val="dotted" w:sz="8" w:space="0" w:color="000000"/>
+              <w:bottom w:val="dotted" w:sz="8" w:space="0" w:color="000000"/>
+              <w:insideH w:val="dotted" w:sz="8" w:space="0" w:color="000000"/>
+            </w:tcBorders>
+            <w:shd w:fill="auto" w:val="clear"/>
+            <w:tcMar>
+              <w:left w:w="45" w:type="dxa"/>
+            </w:tcMar>
+            <w:vAlign w:val="center"/>
+          </w:tcPr>
+          <w:p>
+            <w:pPr>
+              <w:pStyle w:val="Zawartotabeli"/>
+              <w:jc w:val="center"/>
+              <w:rPr/>
+            </w:pPr>
+            <w:r>
+              <w:rPr/>
+              <w:t>4</w:t>
+            </w:r>
+          </w:p>
+        </w:tc>
+        <w:tc>
+          <w:tcPr>
+            <w:tcW w:w="3120" w:type="dxa"/>
+            <w:tcBorders>
+              <w:left w:val="dotted" w:sz="8" w:space="0" w:color="000000"/>
+              <w:bottom w:val="dotted" w:sz="8" w:space="0" w:color="000000"/>
+              <w:insideH w:val="dotted" w:sz="8" w:space="0" w:color="000000"/>
+            </w:tcBorders>
+            <w:shd w:fill="auto" w:val="clear"/>
+            <w:tcMar>
+              <w:left w:w="45" w:type="dxa"/>
+            </w:tcMar>
+            <w:vAlign w:val="center"/>
+          </w:tcPr>
+          <w:p>
+            <w:pPr>
+              <w:pStyle w:val="Zawartotabeli"/>
+              <w:rPr/>
+            </w:pPr>
+            <w:r>
+              <w:rPr/>
+              <w:t>Link „zarejestruj”</w:t>
+            </w:r>
+          </w:p>
+        </w:tc>
+        <w:tc>
+          <w:tcPr>
+            <w:tcW w:w="5835" w:type="dxa"/>
+            <w:tcBorders>
+              <w:left w:val="dotted" w:sz="8" w:space="0" w:color="000000"/>
+              <w:bottom w:val="dotted" w:sz="8" w:space="0" w:color="000000"/>
+              <w:right w:val="dotted" w:sz="8" w:space="0" w:color="000000"/>
+              <w:insideH w:val="dotted" w:sz="8" w:space="0" w:color="000000"/>
+              <w:insideV w:val="dotted" w:sz="8" w:space="0" w:color="000000"/>
+            </w:tcBorders>
+            <w:shd w:fill="auto" w:val="clear"/>
+            <w:tcMar>
+              <w:left w:w="45" w:type="dxa"/>
+            </w:tcMar>
+            <w:vAlign w:val="center"/>
+          </w:tcPr>
+          <w:p>
+            <w:pPr>
+              <w:pStyle w:val="Zawartotabeli"/>
+              <w:rPr/>
+            </w:pPr>
+            <w:r>
+              <w:rPr/>
+              <w:t>Przenosi użytkownika do sekcji rejestracji nowego użytkownika</w:t>
+            </w:r>
+          </w:p>
+        </w:tc>
+      </w:tr>
+      <w:tr>
+        <w:trPr/>
+        <w:tc>
+          <w:tcPr>
+            <w:tcW w:w="450" w:type="dxa"/>
+            <w:tcBorders>
+              <w:left w:val="dotted" w:sz="8" w:space="0" w:color="000000"/>
+              <w:bottom w:val="dotted" w:sz="8" w:space="0" w:color="000000"/>
+              <w:insideH w:val="dotted" w:sz="8" w:space="0" w:color="000000"/>
+            </w:tcBorders>
+            <w:shd w:fill="auto" w:val="clear"/>
+            <w:tcMar>
+              <w:left w:w="45" w:type="dxa"/>
+            </w:tcMar>
+            <w:vAlign w:val="center"/>
+          </w:tcPr>
+          <w:p>
+            <w:pPr>
+              <w:pStyle w:val="Zawartotabeli"/>
+              <w:jc w:val="center"/>
+              <w:rPr/>
+            </w:pPr>
+            <w:r>
+              <w:rPr/>
+              <w:t>5</w:t>
+            </w:r>
+          </w:p>
+        </w:tc>
+        <w:tc>
+          <w:tcPr>
+            <w:tcW w:w="3120" w:type="dxa"/>
+            <w:tcBorders>
+              <w:left w:val="dotted" w:sz="8" w:space="0" w:color="000000"/>
+              <w:bottom w:val="dotted" w:sz="8" w:space="0" w:color="000000"/>
+              <w:insideH w:val="dotted" w:sz="8" w:space="0" w:color="000000"/>
+            </w:tcBorders>
+            <w:shd w:fill="auto" w:val="clear"/>
+            <w:tcMar>
+              <w:left w:w="45" w:type="dxa"/>
+            </w:tcMar>
+            <w:vAlign w:val="center"/>
+          </w:tcPr>
+          <w:p>
+            <w:pPr>
+              <w:pStyle w:val="Zawartotabeli"/>
+              <w:rPr/>
+            </w:pPr>
+            <w:r>
+              <w:rPr/>
+              <w:t>Link „przypomnij hasło”</w:t>
+            </w:r>
+          </w:p>
+        </w:tc>
+        <w:tc>
+          <w:tcPr>
+            <w:tcW w:w="5835" w:type="dxa"/>
+            <w:tcBorders>
+              <w:left w:val="dotted" w:sz="8" w:space="0" w:color="000000"/>
+              <w:bottom w:val="dotted" w:sz="8" w:space="0" w:color="000000"/>
+              <w:right w:val="dotted" w:sz="8" w:space="0" w:color="000000"/>
+              <w:insideH w:val="dotted" w:sz="8" w:space="0" w:color="000000"/>
+              <w:insideV w:val="dotted" w:sz="8" w:space="0" w:color="000000"/>
+            </w:tcBorders>
+            <w:shd w:fill="auto" w:val="clear"/>
+            <w:tcMar>
+              <w:left w:w="45" w:type="dxa"/>
+            </w:tcMar>
+            <w:vAlign w:val="center"/>
+          </w:tcPr>
+          <w:p>
+            <w:pPr>
+              <w:pStyle w:val="Zawartotabeli"/>
+              <w:rPr/>
+            </w:pPr>
+            <w:r>
+              <w:rPr/>
+              <w:t>Przenosi użytkownika do sekcji przypominania nowego hasła</w:t>
+            </w:r>
+          </w:p>
+        </w:tc>
+      </w:tr>
+    </w:tbl>
+    <w:r>
+      <w:br w:type="page"/>
+    </w:r>
+    <w:p>
+      <w:pPr>
+        <w:pStyle w:val="Nagwek2"/>
+        <w:rPr/>
+      </w:pPr>
+      <w:bookmarkStart w:id="18" w:name="__RefHeading___Toc1281_1304392036"/>
+      <w:bookmarkStart w:id="19" w:name="_Toc400017941"/>
+      <w:bookmarkStart w:id="20" w:name="_Toc400017942"/>
+      <w:bookmarkStart w:id="21" w:name="_Toc400017940"/>
+      <w:bookmarkEnd w:id="18"/>
+      <w:bookmarkEnd w:id="19"/>
+      <w:bookmarkEnd w:id="20"/>
+      <w:bookmarkEnd w:id="21"/>
+      <w:r>
+        <w:rPr/>
+        <w:t>2.2. Opisy funkcjonalności</w:t>
+      </w:r>
+    </w:p>
+    <w:p>
+      <w:pPr>
+        <w:pStyle w:val="Nagwek2"/>
+        <w:rPr/>
+      </w:pPr>
+      <w:bookmarkStart w:id="22" w:name="_Toc400017946"/>
+      <w:bookmarkStart w:id="23" w:name="__RefHeading___Toc1338_1603213555"/>
+      <w:bookmarkEnd w:id="22"/>
+      <w:bookmarkEnd w:id="23"/>
+      <w:r>
+        <w:rPr/>
+        <w:tab/>
+        <w:t>2.3 Diagramy UML</w:t>
+      </w:r>
+    </w:p>
+    <w:p>
+      <w:pPr>
+        <w:pStyle w:val="Nagwek3"/>
+        <w:rPr/>
+      </w:pPr>
+      <w:bookmarkStart w:id="24" w:name="_Toc400017947"/>
+      <w:bookmarkStart w:id="25" w:name="__RefHeading___Toc1340_1603213555"/>
+      <w:bookmarkEnd w:id="24"/>
+      <w:bookmarkEnd w:id="25"/>
+      <w:r>
+        <w:rPr/>
+        <w:tab/>
+        <w:tab/>
+        <w:t>2.3.1. Diagram przypadków użycia</w:t>
+      </w:r>
+    </w:p>
+    <w:p>
+      <w:pPr>
+        <w:pStyle w:val="Normal"/>
+        <w:rPr/>
+      </w:pPr>
+      <w:r>
+        <w:rPr/>
+      </w:r>
+    </w:p>
+    <w:p>
+      <w:pPr>
+        <w:pStyle w:val="Normal"/>
+        <w:rPr/>
+      </w:pPr>
+      <w:r>
+        <w:rPr/>
+        <w:drawing>
+          <wp:anchor behindDoc="0" distT="0" distB="127000" distL="0" distR="0" simplePos="0" locked="0" layoutInCell="1" allowOverlap="1" relativeHeight="2">
+            <wp:simplePos x="0" y="0"/>
+            <wp:positionH relativeFrom="column">
+              <wp:align>center</wp:align>
+            </wp:positionH>
+            <wp:positionV relativeFrom="paragraph">
+              <wp:posOffset>635</wp:posOffset>
+            </wp:positionV>
+            <wp:extent cx="5790565" cy="2679700"/>
+            <wp:effectExtent l="0" t="0" r="0" b="0"/>
+            <wp:wrapSquare wrapText="largest"/>
+            <wp:docPr id="10" name="Obraz1" descr=""/>
+            <wp:cNvGraphicFramePr>
+              <a:graphicFrameLocks xmlns:a="http://schemas.openxmlformats.org/drawingml/2006/main" noChangeAspect="1"/>
+            </wp:cNvGraphicFramePr>
+            <a:graphic xmlns:a="http://schemas.openxmlformats.org/drawingml/2006/main">
+              <a:graphicData uri="http://schemas.openxmlformats.org/drawingml/2006/picture">
+                <pic:pic xmlns:pic="http://schemas.openxmlformats.org/drawingml/2006/picture">
+                  <pic:nvPicPr>
+                    <pic:cNvPr id="10" name="Obraz1" descr=""/>
+                    <pic:cNvPicPr>
+                      <a:picLocks noChangeAspect="1" noChangeArrowheads="1"/>
+                    </pic:cNvPicPr>
+                  </pic:nvPicPr>
+                  <pic:blipFill>
+                    <a:blip r:embed="rId5"/>
+                    <a:stretch>
+                      <a:fillRect/>
+                    </a:stretch>
+                  </pic:blipFill>
+                  <pic:spPr bwMode="auto">
+                    <a:xfrm>
+                      <a:off x="0" y="0"/>
+                      <a:ext cx="5790565" cy="2679700"/>
+                    </a:xfrm>
+                    <a:prstGeom prst="rect">
+                      <a:avLst/>
+                    </a:prstGeom>
+                  </pic:spPr>
+                </pic:pic>
+              </a:graphicData>
+            </a:graphic>
+          </wp:anchor>
+        </w:drawing>
+      </w:r>
+    </w:p>
+    <w:p>
+      <w:pPr>
+        <w:pStyle w:val="Nagwek3"/>
+        <w:rPr/>
+      </w:pPr>
+      <w:r>
+        <w:rPr/>
+      </w:r>
+      <w:r>
+        <w:br w:type="page"/>
+      </w:r>
+    </w:p>
+    <w:p>
+      <w:pPr>
+        <w:pStyle w:val="Nagwek3"/>
+        <w:rPr/>
+      </w:pPr>
+      <w:bookmarkStart w:id="26" w:name="_Toc400017948"/>
+      <w:bookmarkStart w:id="27" w:name="__RefHeading___Toc1342_1603213555"/>
+      <w:bookmarkEnd w:id="26"/>
+      <w:bookmarkEnd w:id="27"/>
+      <w:r>
+        <w:rPr/>
+        <w:t>2.3.2  Diagramy aktywności</w:t>
+      </w:r>
+    </w:p>
+    <w:p>
+      <w:pPr>
+        <w:pStyle w:val="Nagwek3"/>
+        <w:rPr/>
+      </w:pPr>
+      <w:bookmarkStart w:id="28" w:name="__RefHeading___Toc1344_1603213555"/>
+      <w:bookmarkEnd w:id="28"/>
+      <w:r>
+        <w:rPr/>
+        <w:tab/>
+        <w:t>2.3.2.1 Zgłoszenie przesyłki</w:t>
+      </w:r>
+    </w:p>
+    <w:p>
+      <w:pPr>
+        <w:pStyle w:val="Normal"/>
+        <w:rPr/>
+      </w:pPr>
+      <w:r>
+        <w:rPr/>
+        <w:drawing>
+          <wp:anchor behindDoc="0" distT="0" distB="0" distL="0" distR="0" simplePos="0" locked="0" layoutInCell="1" allowOverlap="1" relativeHeight="3">
+            <wp:simplePos x="0" y="0"/>
+            <wp:positionH relativeFrom="column">
+              <wp:align>center</wp:align>
+            </wp:positionH>
+            <wp:positionV relativeFrom="paragraph">
+              <wp:posOffset>635</wp:posOffset>
+            </wp:positionV>
+            <wp:extent cx="4001135" cy="7550785"/>
+            <wp:effectExtent l="0" t="0" r="0" b="0"/>
+            <wp:wrapTopAndBottom/>
+            <wp:docPr id="11" name="Obraz2" descr=""/>
+            <wp:cNvGraphicFramePr>
+              <a:graphicFrameLocks xmlns:a="http://schemas.openxmlformats.org/drawingml/2006/main" noChangeAspect="1"/>
+            </wp:cNvGraphicFramePr>
+            <a:graphic xmlns:a="http://schemas.openxmlformats.org/drawingml/2006/main">
+              <a:graphicData uri="http://schemas.openxmlformats.org/drawingml/2006/picture">
+                <pic:pic xmlns:pic="http://schemas.openxmlformats.org/drawingml/2006/picture">
+                  <pic:nvPicPr>
+                    <pic:cNvPr id="11" name="Obraz2" descr=""/>
+                    <pic:cNvPicPr>
+                      <a:picLocks noChangeAspect="1" noChangeArrowheads="1"/>
+                    </pic:cNvPicPr>
+                  </pic:nvPicPr>
+                  <pic:blipFill>
+                    <a:blip r:embed="rId6"/>
+                    <a:stretch>
+                      <a:fillRect/>
+                    </a:stretch>
+                  </pic:blipFill>
+                  <pic:spPr bwMode="auto">
+                    <a:xfrm>
+                      <a:off x="0" y="0"/>
+                      <a:ext cx="4001135" cy="7550785"/>
+                    </a:xfrm>
+                    <a:prstGeom prst="rect">
+                      <a:avLst/>
+                    </a:prstGeom>
+                  </pic:spPr>
+                </pic:pic>
+              </a:graphicData>
+            </a:graphic>
+          </wp:anchor>
+        </w:drawing>
+      </w:r>
+    </w:p>
+    <w:p>
+      <w:pPr>
+        <w:pStyle w:val="Nagwek3"/>
+        <w:rPr/>
+      </w:pPr>
+      <w:bookmarkStart w:id="29" w:name="__RefHeading___Toc1346_1603213555"/>
+      <w:bookmarkEnd w:id="29"/>
+      <w:r>
+        <w:rPr/>
+        <w:tab/>
+        <w:tab/>
+        <w:t>2.3.2.2 Dodanie nowego kuriera</w:t>
+      </w:r>
+    </w:p>
+    <w:p>
+      <w:pPr>
+        <w:pStyle w:val="Nagwek3"/>
+        <w:rPr/>
+      </w:pPr>
+      <w:r>
+        <w:rPr/>
+        <w:drawing>
+          <wp:anchor behindDoc="0" distT="0" distB="0" distL="0" distR="0" simplePos="0" locked="0" layoutInCell="1" allowOverlap="1" relativeHeight="4">
+            <wp:simplePos x="0" y="0"/>
+            <wp:positionH relativeFrom="column">
+              <wp:posOffset>471805</wp:posOffset>
+            </wp:positionH>
+            <wp:positionV relativeFrom="paragraph">
+              <wp:posOffset>257810</wp:posOffset>
+            </wp:positionV>
+            <wp:extent cx="4820285" cy="6281420"/>
+            <wp:effectExtent l="0" t="0" r="0" b="0"/>
+            <wp:wrapTopAndBottom/>
+            <wp:docPr id="12" name="Obraz3" descr=""/>
+            <wp:cNvGraphicFramePr>
+              <a:graphicFrameLocks xmlns:a="http://schemas.openxmlformats.org/drawingml/2006/main" noChangeAspect="1"/>
+            </wp:cNvGraphicFramePr>
+            <a:graphic xmlns:a="http://schemas.openxmlformats.org/drawingml/2006/main">
+              <a:graphicData uri="http://schemas.openxmlformats.org/drawingml/2006/picture">
+                <pic:pic xmlns:pic="http://schemas.openxmlformats.org/drawingml/2006/picture">
+                  <pic:nvPicPr>
+                    <pic:cNvPr id="12" name="Obraz3" descr=""/>
+                    <pic:cNvPicPr>
+                      <a:picLocks noChangeAspect="1" noChangeArrowheads="1"/>
+                    </pic:cNvPicPr>
+                  </pic:nvPicPr>
+                  <pic:blipFill>
+                    <a:blip r:embed="rId7"/>
+                    <a:stretch>
+                      <a:fillRect/>
+                    </a:stretch>
+                  </pic:blipFill>
+                  <pic:spPr bwMode="auto">
+                    <a:xfrm>
+                      <a:off x="0" y="0"/>
+                      <a:ext cx="4820285" cy="6281420"/>
+                    </a:xfrm>
+                    <a:prstGeom prst="rect">
+                      <a:avLst/>
+                    </a:prstGeom>
+                  </pic:spPr>
+                </pic:pic>
+              </a:graphicData>
+            </a:graphic>
+          </wp:anchor>
+        </w:drawing>
+      </w:r>
+    </w:p>
+    <w:p>
+      <w:pPr>
+        <w:pStyle w:val="Nagwek3"/>
+        <w:rPr/>
+      </w:pPr>
+      <w:r>
+        <w:rPr/>
+      </w:r>
+      <w:r>
+        <w:br w:type="page"/>
+      </w:r>
+    </w:p>
+    <w:p>
+      <w:pPr>
+        <w:pStyle w:val="Nagwek3"/>
+        <w:rPr/>
+      </w:pPr>
+      <w:bookmarkStart w:id="30" w:name="__RefHeading___Toc1348_1603213555"/>
+      <w:bookmarkEnd w:id="30"/>
+      <w:r>
+        <w:rPr/>
+        <w:tab/>
+        <w:tab/>
+        <w:tab/>
+        <w:t>2.3.2.3 Oznaczenie na liście odebranej przesyłki</w:t>
+      </w:r>
+    </w:p>
+    <w:p>
+      <w:pPr>
+        <w:pStyle w:val="Nagwek3"/>
+        <w:rPr/>
+      </w:pPr>
+      <w:r>
+        <w:rPr/>
+        <w:drawing>
+          <wp:anchor behindDoc="0" distT="0" distB="0" distL="0" distR="0" simplePos="0" locked="0" layoutInCell="1" allowOverlap="1" relativeHeight="6">
+            <wp:simplePos x="0" y="0"/>
+            <wp:positionH relativeFrom="column">
+              <wp:posOffset>276225</wp:posOffset>
+            </wp:positionH>
+            <wp:positionV relativeFrom="paragraph">
+              <wp:posOffset>324485</wp:posOffset>
+            </wp:positionV>
+            <wp:extent cx="5458460" cy="5666105"/>
+            <wp:effectExtent l="0" t="0" r="0" b="0"/>
+            <wp:wrapTopAndBottom/>
+            <wp:docPr id="13" name="Obraz4" descr=""/>
+            <wp:cNvGraphicFramePr>
+              <a:graphicFrameLocks xmlns:a="http://schemas.openxmlformats.org/drawingml/2006/main" noChangeAspect="1"/>
+            </wp:cNvGraphicFramePr>
+            <a:graphic xmlns:a="http://schemas.openxmlformats.org/drawingml/2006/main">
+              <a:graphicData uri="http://schemas.openxmlformats.org/drawingml/2006/picture">
+                <pic:pic xmlns:pic="http://schemas.openxmlformats.org/drawingml/2006/picture">
+                  <pic:nvPicPr>
+                    <pic:cNvPr id="13" name="Obraz4" descr=""/>
+                    <pic:cNvPicPr>
+                      <a:picLocks noChangeAspect="1" noChangeArrowheads="1"/>
+                    </pic:cNvPicPr>
+                  </pic:nvPicPr>
+                  <pic:blipFill>
+                    <a:blip r:embed="rId8"/>
+                    <a:stretch>
+                      <a:fillRect/>
+                    </a:stretch>
+                  </pic:blipFill>
+                  <pic:spPr bwMode="auto">
+                    <a:xfrm>
+                      <a:off x="0" y="0"/>
+                      <a:ext cx="5458460" cy="5666105"/>
+                    </a:xfrm>
+                    <a:prstGeom prst="rect">
+                      <a:avLst/>
+                    </a:prstGeom>
+                  </pic:spPr>
+                </pic:pic>
+              </a:graphicData>
+            </a:graphic>
+          </wp:anchor>
+        </w:drawing>
+      </w:r>
+    </w:p>
+    <w:p>
+      <w:pPr>
+        <w:pStyle w:val="Nagwek3"/>
+        <w:rPr/>
+      </w:pPr>
+      <w:r>
+        <w:rPr/>
+      </w:r>
+    </w:p>
+    <w:p>
+      <w:pPr>
+        <w:pStyle w:val="Nagwek3"/>
+        <w:rPr/>
+      </w:pPr>
+      <w:r>
+        <w:rPr/>
+      </w:r>
+      <w:r>
+        <w:br w:type="page"/>
+      </w:r>
+    </w:p>
+    <w:p>
+      <w:pPr>
+        <w:pStyle w:val="Nagwek3"/>
+        <w:rPr/>
+      </w:pPr>
+      <w:bookmarkStart w:id="31" w:name="__RefHeading___Toc1350_1603213555"/>
+      <w:bookmarkStart w:id="32" w:name="_Toc400017949"/>
+      <w:bookmarkEnd w:id="31"/>
+      <w:bookmarkEnd w:id="32"/>
+      <w:r>
+        <w:rPr/>
+        <w:t>2.3.4. Diagramy sekwencji</w:t>
+      </w:r>
+    </w:p>
+    <w:p>
+      <w:pPr>
+        <w:pStyle w:val="Nagwek3"/>
+        <w:rPr/>
+      </w:pPr>
+      <w:bookmarkStart w:id="33" w:name="_Toc400017950"/>
+      <w:bookmarkStart w:id="34" w:name="__RefHeading___Toc1352_1603213555"/>
+      <w:bookmarkEnd w:id="33"/>
+      <w:bookmarkEnd w:id="34"/>
+      <w:r>
+        <w:rPr/>
+        <w:t>2.3.5. Diagram obiektów</w:t>
+      </w:r>
+    </w:p>
+    <w:p>
+      <w:pPr>
+        <w:pStyle w:val="Nagwek3"/>
+        <w:rPr/>
+      </w:pPr>
+      <w:bookmarkStart w:id="35" w:name="_Toc400017951"/>
+      <w:bookmarkStart w:id="36" w:name="__RefHeading___Toc1354_1603213555"/>
+      <w:bookmarkEnd w:id="35"/>
+      <w:bookmarkEnd w:id="36"/>
+      <w:r>
+        <w:rPr/>
+        <w:t>2.3.6. Diagram klas</w:t>
+      </w:r>
+    </w:p>
+    <w:p>
+      <w:pPr>
+        <w:pStyle w:val="Nagwek3"/>
+        <w:rPr/>
+      </w:pPr>
+      <w:bookmarkStart w:id="37" w:name="__RefHeading___Toc1356_1603213555"/>
+      <w:bookmarkEnd w:id="37"/>
+      <w:r>
+        <w:rPr/>
+        <w:t>2.3.7 Model danych</w:t>
+      </w:r>
+    </w:p>
+    <w:p>
+      <w:pPr>
+        <w:pStyle w:val="Nagwek3"/>
+        <w:rPr/>
+      </w:pPr>
+      <w:r>
+        <w:rPr/>
+        <w:drawing>
+          <wp:anchor behindDoc="0" distT="0" distB="0" distL="0" distR="0" simplePos="0" locked="0" layoutInCell="1" allowOverlap="1" relativeHeight="5">
+            <wp:simplePos x="0" y="0"/>
+            <wp:positionH relativeFrom="column">
+              <wp:align>center</wp:align>
+            </wp:positionH>
+            <wp:positionV relativeFrom="paragraph">
+              <wp:posOffset>635</wp:posOffset>
+            </wp:positionV>
+            <wp:extent cx="5915025" cy="3874135"/>
+            <wp:effectExtent l="0" t="0" r="0" b="0"/>
+            <wp:wrapSquare wrapText="largest"/>
+            <wp:docPr id="14" name="Obraz5" descr=""/>
+            <wp:cNvGraphicFramePr>
+              <a:graphicFrameLocks xmlns:a="http://schemas.openxmlformats.org/drawingml/2006/main" noChangeAspect="1"/>
+            </wp:cNvGraphicFramePr>
+            <a:graphic xmlns:a="http://schemas.openxmlformats.org/drawingml/2006/main">
+              <a:graphicData uri="http://schemas.openxmlformats.org/drawingml/2006/picture">
+                <pic:pic xmlns:pic="http://schemas.openxmlformats.org/drawingml/2006/picture">
+                  <pic:nvPicPr>
+                    <pic:cNvPr id="14" name="Obraz5" descr=""/>
+                    <pic:cNvPicPr>
+                      <a:picLocks noChangeAspect="1" noChangeArrowheads="1"/>
+                    </pic:cNvPicPr>
+                  </pic:nvPicPr>
+                  <pic:blipFill>
+                    <a:blip r:embed="rId9"/>
+                    <a:stretch>
+                      <a:fillRect/>
+                    </a:stretch>
+                  </pic:blipFill>
+                  <pic:spPr bwMode="auto">
+                    <a:xfrm>
+                      <a:off x="0" y="0"/>
+                      <a:ext cx="5915025" cy="3874135"/>
+                    </a:xfrm>
+                    <a:prstGeom prst="rect">
+                      <a:avLst/>
+                    </a:prstGeom>
+                  </pic:spPr>
+                </pic:pic>
+              </a:graphicData>
+            </a:graphic>
+          </wp:anchor>
+        </w:drawing>
+      </w:r>
+    </w:p>
+    <w:p>
+      <w:pPr>
+        <w:pStyle w:val="Normal"/>
+        <w:rPr/>
+      </w:pPr>
+      <w:r>
+        <w:rPr/>
+      </w:r>
+    </w:p>
+    <w:p>
+      <w:pPr>
+        <w:pStyle w:val="Normal"/>
+        <w:rPr>
+          <w:rFonts w:ascii="Calibri Light" w:hAnsi="Calibri Light" w:eastAsia="" w:cs="" w:asciiTheme="majorHAnsi" w:cstheme="majorBidi" w:eastAsiaTheme="majorEastAsia" w:hAnsiTheme="majorHAnsi"/>
+          <w:b/>
+          <w:b/>
+          <w:bCs/>
+          <w:color w:val="365F91" w:themeColor="accent1" w:themeShade="bf"/>
+          <w:sz w:val="28"/>
+          <w:szCs w:val="28"/>
+          <w:highlight w:val="lightGray"/>
+        </w:rPr>
+      </w:pPr>
+      <w:r>
+        <w:rPr>
+          <w:rFonts w:eastAsia="" w:cs="" w:cstheme="majorBidi" w:eastAsiaTheme="majorEastAsia" w:ascii="Calibri Light" w:hAnsi="Calibri Light"/>
+          <w:b/>
+          <w:bCs/>
+          <w:color w:val="365F91" w:themeColor="accent1" w:themeShade="bf"/>
+          <w:sz w:val="28"/>
+          <w:szCs w:val="28"/>
+          <w:highlight w:val="lightGray"/>
+        </w:rPr>
+      </w:r>
+      <w:r>
+        <w:br w:type="page"/>
+      </w:r>
+    </w:p>
+    <w:p>
+      <w:pPr>
+        <w:pStyle w:val="Nagwek1"/>
+        <w:numPr>
+          <w:ilvl w:val="0"/>
+          <w:numId w:val="2"/>
+        </w:numPr>
+        <w:rPr>
+          <w:rFonts w:ascii="Calibri Light" w:hAnsi="Calibri Light" w:eastAsia="Calibri Light" w:cs="Calibri Light" w:asciiTheme="majorAscii" w:cstheme="majorAscii" w:eastAsiaTheme="majorAscii" w:hAnsiTheme="majorAscii"/>
+          <w:color w:val="365F91" w:themeColor="accent1" w:themeShade="bf" w:themeTint="ff"/>
+          <w:sz w:val="28"/>
+          <w:szCs w:val="28"/>
+        </w:rPr>
+      </w:pPr>
+      <w:bookmarkStart w:id="38" w:name="_Toc400017952"/>
+      <w:bookmarkStart w:id="39" w:name="__RefHeading___Toc1358_1603213555"/>
+      <w:bookmarkEnd w:id="38"/>
+      <w:bookmarkEnd w:id="39"/>
+      <w:r>
+        <w:rPr/>
+        <w:t>Scenariusze testowe</w:t>
+      </w:r>
+    </w:p>
+    <w:p>
+      <w:pPr>
+        <w:pStyle w:val="Normal"/>
+        <w:rPr/>
+      </w:pPr>
+      <w:r>
+        <w:rPr/>
+      </w:r>
+    </w:p>
+    <w:p>
+      <w:pPr>
+        <w:pStyle w:val="Nagwek1"/>
+        <w:numPr>
+          <w:ilvl w:val="0"/>
+          <w:numId w:val="1"/>
+        </w:numPr>
+        <w:rPr>
+          <w:rFonts w:ascii="Calibri Light" w:hAnsi="Calibri Light" w:eastAsia="Calibri Light" w:cs="Calibri Light" w:asciiTheme="majorAscii" w:cstheme="majorAscii" w:eastAsiaTheme="majorAscii" w:hAnsiTheme="majorAscii"/>
+          <w:color w:val="365F91" w:themeColor="accent1" w:themeShade="bf" w:themeTint="ff"/>
+          <w:sz w:val="28"/>
+          <w:szCs w:val="28"/>
+        </w:rPr>
+      </w:pPr>
+      <w:bookmarkStart w:id="40" w:name="_Toc400017953"/>
+      <w:bookmarkStart w:id="41" w:name="__RefHeading___Toc1360_1603213555"/>
+      <w:bookmarkEnd w:id="41"/>
+      <w:r>
+        <w:rPr/>
+        <w:t xml:space="preserve"> </w:t>
+      </w:r>
+      <w:bookmarkEnd w:id="40"/>
+      <w:r>
+        <w:rPr/>
+        <w:t>Plan testów jednostkowych</w:t>
+      </w:r>
+    </w:p>
+    <w:p>
+      <w:pPr>
+        <w:pStyle w:val="Normal"/>
+        <w:widowControl/>
+        <w:bidi w:val="0"/>
+        <w:spacing w:lineRule="auto" w:line="276" w:before="0" w:after="200"/>
+        <w:jc w:val="left"/>
+        <w:rPr/>
+      </w:pPr>
+      <w:r>
+        <w:rPr/>
+      </w:r>
+    </w:p>
     <w:sectPr>
-      <w:footerReference w:type="default" r:id="rId7"/>
+      <w:footerReference w:type="default" r:id="rId10"/>
       <w:type w:val="nextPage"/>
       <w:pgSz w:w="12240" w:h="15840"/>
       <w:pgMar w:left="1417" w:right="1417" w:header="0" w:top="1417" w:footer="720" w:bottom="1417" w:gutter="0"/>
@@ -1524,7 +3891,7 @@
         <w:docPartGallery w:val="Page Numbers (Bottom of Page)"/>
         <w:docPartUnique w:val="true"/>
       </w:docPartObj>
-      <w:id w:val="1391332508"/>
+      <w:id w:val="178166640"/>
     </w:sdtPr>
     <w:sdtContent>
       <w:p>
@@ -1544,7 +3911,7 @@
           <w:fldChar w:fldCharType="separate"/>
         </w:r>
         <w:r>
-          <w:t>8</w:t>
+          <w:t>11</w:t>
         </w:r>
         <w:r>
           <w:fldChar w:fldCharType="end"/>
@@ -3152,6 +5519,28 @@
       <w:szCs w:val="20"/>
     </w:rPr>
   </w:style>
+  <w:style w:type="paragraph" w:styleId="Rysunek">
+    <w:name w:val="Table of Figures"/>
+    <w:basedOn w:val="Podpis"/>
+    <w:pPr/>
+    <w:rPr>
+      <w:sz w:val="16"/>
+    </w:rPr>
+  </w:style>
+  <w:style w:type="paragraph" w:styleId="Zawartotabeli">
+    <w:name w:val="Zawartość tabeli"/>
+    <w:basedOn w:val="Normal"/>
+    <w:qFormat/>
+    <w:pPr/>
+    <w:rPr/>
+  </w:style>
+  <w:style w:type="paragraph" w:styleId="Nagwektabeli">
+    <w:name w:val="Nagłówek tabeli"/>
+    <w:basedOn w:val="Zawartotabeli"/>
+    <w:qFormat/>
+    <w:pPr/>
+    <w:rPr/>
+  </w:style>
   <w:style w:type="numbering" w:styleId="NoList" w:default="1">
     <w:name w:val="No List"/>
     <w:uiPriority w:val="99"/>

--- a/Dokumentacja31E.docx
+++ b/Dokumentacja31E.docx
@@ -92,7 +92,7 @@
           <w:docPartGallery w:val="Table of Contents"/>
           <w:docPartUnique w:val="true"/>
         </w:docPartObj>
-        <w:id w:val="1552713858"/>
+        <w:id w:val="357797949"/>
       </w:sdtPr>
       <w:sdtContent>
         <w:p>
@@ -126,7 +126,8 @@
             <w:r>
               <w:rPr>
                 <w:webHidden/>
-                <w:rStyle w:val="Style"/>
+                <w:rStyle w:val="Czeindeksu"/>
+                <w:vanish w:val="false"/>
               </w:rPr>
               <w:t>Dokumentacja techniczna</w:t>
               <w:tab/>
@@ -146,7 +147,8 @@
             <w:r>
               <w:rPr>
                 <w:webHidden/>
-                <w:rStyle w:val="Style"/>
+                <w:rStyle w:val="Czeindeksu"/>
+                <w:vanish w:val="false"/>
               </w:rPr>
               <w:t>1. Specyfikacja wymagań</w:t>
               <w:tab/>
@@ -166,7 +168,8 @@
             <w:r>
               <w:rPr>
                 <w:webHidden/>
-                <w:rStyle w:val="Style"/>
+                <w:rStyle w:val="Czeindeksu"/>
+                <w:vanish w:val="false"/>
               </w:rPr>
               <w:t>1.1. Definicja produktu</w:t>
               <w:tab/>
@@ -186,7 +189,8 @@
             <w:r>
               <w:rPr>
                 <w:webHidden/>
-                <w:rStyle w:val="Style"/>
+                <w:rStyle w:val="Czeindeksu"/>
+                <w:vanish w:val="false"/>
               </w:rPr>
               <w:t>1.2. Technologia</w:t>
               <w:tab/>
@@ -206,7 +210,8 @@
             <w:r>
               <w:rPr>
                 <w:webHidden/>
-                <w:rStyle w:val="Style"/>
+                <w:rStyle w:val="Czeindeksu"/>
+                <w:vanish w:val="false"/>
               </w:rPr>
               <w:t>1.3. Wymagania funkcjonalne</w:t>
               <w:tab/>
@@ -226,7 +231,8 @@
             <w:r>
               <w:rPr>
                 <w:webHidden/>
-                <w:rStyle w:val="Style"/>
+                <w:rStyle w:val="Czeindeksu"/>
+                <w:vanish w:val="false"/>
               </w:rPr>
               <w:t>2. Projekt techniczny</w:t>
               <w:tab/>
@@ -246,13 +252,14 @@
             <w:r>
               <w:rPr>
                 <w:webHidden/>
-                <w:rStyle w:val="Style"/>
+                <w:rStyle w:val="Czeindeksu"/>
+                <w:vanish w:val="false"/>
               </w:rPr>
               <w:t xml:space="preserve"> </w:t>
             </w:r>
             <w:r>
               <w:rPr>
-                <w:rStyle w:val="Style"/>
+                <w:rStyle w:val="Czeindeksu"/>
               </w:rPr>
               <w:t>2.1 Projekt interfejsu klienta</w:t>
               <w:tab/>
@@ -272,13 +279,14 @@
             <w:r>
               <w:rPr>
                 <w:webHidden/>
-                <w:rStyle w:val="Style"/>
+                <w:rStyle w:val="Czeindeksu"/>
+                <w:vanish w:val="false"/>
               </w:rPr>
               <w:t xml:space="preserve"> </w:t>
             </w:r>
             <w:r>
               <w:rPr>
-                <w:rStyle w:val="Style"/>
+                <w:rStyle w:val="Czeindeksu"/>
               </w:rPr>
               <w:t>2.1.1 Główne okno aplikacji</w:t>
               <w:tab/>
@@ -298,13 +306,14 @@
             <w:r>
               <w:rPr>
                 <w:webHidden/>
-                <w:rStyle w:val="Style"/>
+                <w:rStyle w:val="Czeindeksu"/>
+                <w:vanish w:val="false"/>
               </w:rPr>
               <w:t xml:space="preserve"> </w:t>
             </w:r>
             <w:r>
               <w:rPr>
-                <w:rStyle w:val="Style"/>
+                <w:rStyle w:val="Czeindeksu"/>
               </w:rPr>
               <w:t>2.1.2 Ekran logowania</w:t>
               <w:tab/>
@@ -324,13 +333,14 @@
             <w:r>
               <w:rPr>
                 <w:webHidden/>
-                <w:rStyle w:val="Style"/>
+                <w:rStyle w:val="Czeindeksu"/>
+                <w:vanish w:val="false"/>
               </w:rPr>
               <w:t xml:space="preserve"> </w:t>
             </w:r>
             <w:r>
               <w:rPr>
-                <w:rStyle w:val="Style"/>
+                <w:rStyle w:val="Czeindeksu"/>
               </w:rPr>
               <w:t>2.1.3 Ekran logowania – błędne hasło/login</w:t>
               <w:tab/>
@@ -350,7 +360,8 @@
             <w:r>
               <w:rPr>
                 <w:webHidden/>
-                <w:rStyle w:val="Style"/>
+                <w:rStyle w:val="Czeindeksu"/>
+                <w:vanish w:val="false"/>
               </w:rPr>
               <w:t>2.2. Opisy funkcjonalności</w:t>
               <w:tab/>
@@ -370,13 +381,14 @@
             <w:r>
               <w:rPr>
                 <w:webHidden/>
-                <w:rStyle w:val="Style"/>
+                <w:rStyle w:val="Czeindeksu"/>
+                <w:vanish w:val="false"/>
               </w:rPr>
               <w:t xml:space="preserve"> </w:t>
             </w:r>
             <w:r>
               <w:rPr>
-                <w:rStyle w:val="Style"/>
+                <w:rStyle w:val="Czeindeksu"/>
               </w:rPr>
               <w:t>2.3 Diagramy UML</w:t>
               <w:tab/>
@@ -396,13 +408,14 @@
             <w:r>
               <w:rPr>
                 <w:webHidden/>
-                <w:rStyle w:val="Style"/>
+                <w:rStyle w:val="Czeindeksu"/>
+                <w:vanish w:val="false"/>
               </w:rPr>
               <w:t xml:space="preserve"> </w:t>
             </w:r>
             <w:r>
               <w:rPr>
-                <w:rStyle w:val="Style"/>
+                <w:rStyle w:val="Czeindeksu"/>
               </w:rPr>
               <w:t>2.3.1. Diagram przypadków użycia</w:t>
               <w:tab/>
@@ -422,7 +435,8 @@
             <w:r>
               <w:rPr>
                 <w:webHidden/>
-                <w:rStyle w:val="Style"/>
+                <w:rStyle w:val="Czeindeksu"/>
+                <w:vanish w:val="false"/>
               </w:rPr>
               <w:t>2.3.2 Diagramy aktywności</w:t>
               <w:tab/>
@@ -442,13 +456,14 @@
             <w:r>
               <w:rPr>
                 <w:webHidden/>
-                <w:rStyle w:val="Style"/>
+                <w:rStyle w:val="Czeindeksu"/>
+                <w:vanish w:val="false"/>
               </w:rPr>
               <w:t xml:space="preserve"> </w:t>
             </w:r>
             <w:r>
               <w:rPr>
-                <w:rStyle w:val="Style"/>
+                <w:rStyle w:val="Czeindeksu"/>
               </w:rPr>
               <w:t>2.3.2.1 Zgłoszenie przesyłki</w:t>
               <w:tab/>
@@ -468,13 +483,14 @@
             <w:r>
               <w:rPr>
                 <w:webHidden/>
-                <w:rStyle w:val="Style"/>
+                <w:rStyle w:val="Czeindeksu"/>
+                <w:vanish w:val="false"/>
               </w:rPr>
               <w:t xml:space="preserve"> </w:t>
             </w:r>
             <w:r>
               <w:rPr>
-                <w:rStyle w:val="Style"/>
+                <w:rStyle w:val="Czeindeksu"/>
               </w:rPr>
               <w:t>2.3.2.2 Dodanie nowego kuriera</w:t>
               <w:tab/>
@@ -494,13 +510,14 @@
             <w:r>
               <w:rPr>
                 <w:webHidden/>
-                <w:rStyle w:val="Style"/>
+                <w:rStyle w:val="Czeindeksu"/>
+                <w:vanish w:val="false"/>
               </w:rPr>
               <w:t xml:space="preserve"> </w:t>
             </w:r>
             <w:r>
               <w:rPr>
-                <w:rStyle w:val="Style"/>
+                <w:rStyle w:val="Czeindeksu"/>
               </w:rPr>
               <w:t>2.3.2.3 Oznaczenie na liście odebranej przesyłki</w:t>
               <w:tab/>
@@ -520,7 +537,8 @@
             <w:r>
               <w:rPr>
                 <w:webHidden/>
-                <w:rStyle w:val="Style"/>
+                <w:rStyle w:val="Czeindeksu"/>
+                <w:vanish w:val="false"/>
               </w:rPr>
               <w:t>2.3.4. Diagramy sekwencji</w:t>
               <w:tab/>
@@ -540,7 +558,8 @@
             <w:r>
               <w:rPr>
                 <w:webHidden/>
-                <w:rStyle w:val="Style"/>
+                <w:rStyle w:val="Czeindeksu"/>
+                <w:vanish w:val="false"/>
               </w:rPr>
               <w:t>2.3.5. Diagram obiektów</w:t>
               <w:tab/>
@@ -560,7 +579,8 @@
             <w:r>
               <w:rPr>
                 <w:webHidden/>
-                <w:rStyle w:val="Style"/>
+                <w:rStyle w:val="Czeindeksu"/>
+                <w:vanish w:val="false"/>
               </w:rPr>
               <w:t>2.3.6. Diagram klas</w:t>
               <w:tab/>
@@ -580,7 +600,8 @@
             <w:r>
               <w:rPr>
                 <w:webHidden/>
-                <w:rStyle w:val="Style"/>
+                <w:rStyle w:val="Czeindeksu"/>
+                <w:vanish w:val="false"/>
               </w:rPr>
               <w:t>2.3.7 Model danych</w:t>
               <w:tab/>
@@ -600,7 +621,8 @@
             <w:r>
               <w:rPr>
                 <w:webHidden/>
-                <w:rStyle w:val="Style"/>
+                <w:rStyle w:val="Czeindeksu"/>
+                <w:vanish w:val="false"/>
               </w:rPr>
               <w:t>3.Scenariusze testowe</w:t>
               <w:tab/>
@@ -620,7 +642,8 @@
             <w:r>
               <w:rPr>
                 <w:webHidden/>
-                <w:rStyle w:val="Style"/>
+                <w:rStyle w:val="Czeindeksu"/>
+                <w:vanish w:val="false"/>
               </w:rPr>
               <w:t>4. Plan testów jednostkowych</w:t>
               <w:tab/>
@@ -636,8 +659,8 @@
             <w:pStyle w:val="Nagwek1"/>
             <w:rPr/>
           </w:pPr>
-          <w:bookmarkStart w:id="3" w:name="_Toc400017921"/>
-          <w:bookmarkStart w:id="4" w:name="__RefHeading___Toc1326_1603213555"/>
+          <w:bookmarkStart w:id="3" w:name="__RefHeading___Toc1326_1603213555"/>
+          <w:bookmarkStart w:id="4" w:name="_Toc400017921"/>
           <w:bookmarkEnd w:id="3"/>
           <w:bookmarkEnd w:id="4"/>
           <w:r>
@@ -650,8 +673,8 @@
             <w:pStyle w:val="Nagwek2"/>
             <w:rPr/>
           </w:pPr>
-          <w:bookmarkStart w:id="5" w:name="_Toc400017922"/>
-          <w:bookmarkStart w:id="6" w:name="__RefHeading___Toc1328_1603213555"/>
+          <w:bookmarkStart w:id="5" w:name="__RefHeading___Toc1328_1603213555"/>
+          <w:bookmarkStart w:id="6" w:name="_Toc400017922"/>
           <w:bookmarkEnd w:id="5"/>
           <w:bookmarkEnd w:id="6"/>
           <w:r>
@@ -675,8 +698,8 @@
             <w:pStyle w:val="Nagwek2"/>
             <w:rPr/>
           </w:pPr>
-          <w:bookmarkStart w:id="7" w:name="_Toc400017923"/>
-          <w:bookmarkStart w:id="8" w:name="__RefHeading___Toc1330_1603213555"/>
+          <w:bookmarkStart w:id="7" w:name="__RefHeading___Toc1330_1603213555"/>
+          <w:bookmarkStart w:id="8" w:name="_Toc400017923"/>
           <w:bookmarkEnd w:id="7"/>
           <w:bookmarkEnd w:id="8"/>
           <w:r>
@@ -700,8 +723,8 @@
             <w:pStyle w:val="Nagwek2"/>
             <w:rPr/>
           </w:pPr>
-          <w:bookmarkStart w:id="9" w:name="_Toc400017924"/>
-          <w:bookmarkStart w:id="10" w:name="__RefHeading___Toc1332_1603213555"/>
+          <w:bookmarkStart w:id="9" w:name="__RefHeading___Toc1332_1603213555"/>
+          <w:bookmarkStart w:id="10" w:name="_Toc400017924"/>
           <w:bookmarkEnd w:id="9"/>
           <w:bookmarkEnd w:id="10"/>
           <w:r>
@@ -903,8 +926,8 @@
             <w:pStyle w:val="Nagwek1"/>
             <w:rPr/>
           </w:pPr>
-          <w:bookmarkStart w:id="11" w:name="__RefHeading___Toc1334_1603213555"/>
-          <w:bookmarkStart w:id="12" w:name="_Toc400017925"/>
+          <w:bookmarkStart w:id="11" w:name="_Toc400017925"/>
+          <w:bookmarkStart w:id="12" w:name="__RefHeading___Toc1334_1603213555"/>
           <w:bookmarkEnd w:id="11"/>
           <w:bookmarkEnd w:id="12"/>
           <w:r>
@@ -936,9 +959,6 @@
             <w:rPr/>
             <w:tab/>
             <w:tab/>
-          </w:r>
-          <w:r>
-            <w:rPr/>
             <w:t>2.1.1 Główne okno aplikacji</w:t>
           </w:r>
         </w:p>
@@ -954,197 +974,6 @@
             <w:tab/>
             <w:tab/>
           </w:r>
-          <w:r>
-            <mc:AlternateContent>
-              <mc:Choice Requires="wps">
-                <w:drawing>
-                  <wp:anchor behindDoc="0" distT="0" distB="0" distL="0" distR="0" simplePos="0" locked="0" layoutInCell="1" allowOverlap="1" relativeHeight="11">
-                    <wp:simplePos x="0" y="0"/>
-                    <wp:positionH relativeFrom="column">
-                      <wp:align>center</wp:align>
-                    </wp:positionH>
-                    <wp:positionV relativeFrom="paragraph">
-                      <wp:posOffset>635</wp:posOffset>
-                    </wp:positionV>
-                    <wp:extent cx="3390900" cy="3515360"/>
-                    <wp:effectExtent l="0" t="0" r="0" b="0"/>
-                    <wp:wrapSquare wrapText="largest"/>
-                    <wp:docPr id="1" name="Ramka3"/>
-                    <a:graphic xmlns:a="http://schemas.openxmlformats.org/drawingml/2006/main">
-                      <a:graphicData uri="http://schemas.microsoft.com/office/word/2010/wordprocessingShape">
-                        <wps:wsp>
-                          <wps:cNvSpPr txBox="1"/>
-                          <wps:spPr>
-                            <a:xfrm>
-                              <a:off x="0" y="0"/>
-                              <a:ext cx="3390900" cy="3515360"/>
-                            </a:xfrm>
-                            <a:prstGeom prst="rect"/>
-                          </wps:spPr>
-                          <wps:txbx>
-                            <w:txbxContent>
-                              <w:p>
-                                <w:pPr>
-                                  <w:pStyle w:val="Rysunek"/>
-                                  <w:spacing w:before="120" w:after="120"/>
-                                  <w:rPr/>
-                                </w:pPr>
-                                <w:r>
-                                  <w:rPr/>
-                                  <w:br/>
-                                  <w:t xml:space="preserve">Rysunek </w:t>
-                                  <w:drawing>
-                                    <wp:inline distT="0" distB="0" distL="0" distR="0">
-                                      <wp:extent cx="3390900" cy="3242310"/>
-                                      <wp:effectExtent l="0" t="0" r="0" b="0"/>
-                                      <wp:docPr id="2" name="Obraz7" descr=""/>
-                                      <wp:cNvGraphicFramePr>
-                                        <a:graphicFrameLocks xmlns:a="http://schemas.openxmlformats.org/drawingml/2006/main" noChangeAspect="1"/>
-                                      </wp:cNvGraphicFramePr>
-                                      <a:graphic xmlns:a="http://schemas.openxmlformats.org/drawingml/2006/main">
-                                        <a:graphicData uri="http://schemas.openxmlformats.org/drawingml/2006/picture">
-                                          <pic:pic xmlns:pic="http://schemas.openxmlformats.org/drawingml/2006/picture">
-                                            <pic:nvPicPr>
-                                              <pic:cNvPr id="2" name="Obraz7" descr=""/>
-                                              <pic:cNvPicPr>
-                                                <a:picLocks noChangeAspect="1" noChangeArrowheads="1"/>
-                                              </pic:cNvPicPr>
-                                            </pic:nvPicPr>
-                                            <pic:blipFill>
-                                              <a:blip r:embed="rId2"/>
-                                              <a:stretch>
-                                                <a:fillRect/>
-                                              </a:stretch>
-                                            </pic:blipFill>
-                                            <pic:spPr bwMode="auto">
-                                              <a:xfrm>
-                                                <a:off x="0" y="0"/>
-                                                <a:ext cx="3390900" cy="3242310"/>
-                                              </a:xfrm>
-                                              <a:prstGeom prst="rect">
-                                                <a:avLst/>
-                                              </a:prstGeom>
-                                            </pic:spPr>
-                                          </pic:pic>
-                                        </a:graphicData>
-                                      </a:graphic>
-                                    </wp:inline>
-                                  </w:drawing>
-                                </w:r>
-                                <w:r>
-                                  <w:rPr/>
-                                  <w:fldChar w:fldCharType="begin"/>
-                                </w:r>
-                                <w:r>
-                                  <w:instrText> SEQ Rysunek \* ARABIC </w:instrText>
-                                </w:r>
-                                <w:r>
-                                  <w:fldChar w:fldCharType="separate"/>
-                                </w:r>
-                                <w:r>
-                                  <w:t>1</w:t>
-                                </w:r>
-                                <w:r>
-                                  <w:fldChar w:fldCharType="end"/>
-                                </w:r>
-                                <w:r>
-                                  <w:rPr/>
-                                  <w:t>: Główne okno aplikacji</w:t>
-                                </w:r>
-                              </w:p>
-                            </w:txbxContent>
-                          </wps:txbx>
-                          <wps:bodyPr anchor="t" lIns="0" tIns="0" rIns="0" bIns="0">
-                            <a:noAutofit/>
-                          </wps:bodyPr>
-                        </wps:wsp>
-                      </a:graphicData>
-                    </a:graphic>
-                  </wp:anchor>
-                </w:drawing>
-              </mc:Choice>
-              <mc:Fallback>
-                <w:pict>
-                  <v:rect style="position:absolute;rotation:0;width:267pt;height:276.8pt;mso-wrap-distance-left:0pt;mso-wrap-distance-right:0pt;mso-wrap-distance-top:0pt;mso-wrap-distance-bottom:0pt;margin-top:0pt;mso-position-vertical:top;mso-position-vertical-relative:text;margin-left:101.65pt;mso-position-horizontal:center;mso-position-horizontal-relative:text">
-                    <v:textbox inset="0in,0in,0in,0in">
-                      <w:txbxContent>
-                        <w:p>
-                          <w:pPr>
-                            <w:pStyle w:val="Rysunek"/>
-                            <w:spacing w:before="120" w:after="120"/>
-                            <w:rPr/>
-                          </w:pPr>
-                          <w:r>
-                            <w:rPr/>
-                            <w:br/>
-                            <w:t xml:space="preserve">Rysunek </w:t>
-                            <w:drawing>
-                              <wp:inline distT="0" distB="0" distL="0" distR="0">
-                                <wp:extent cx="3390900" cy="3242310"/>
-                                <wp:effectExtent l="0" t="0" r="0" b="0"/>
-                                <wp:docPr id="3" name="Obraz7" descr=""/>
-                                <wp:cNvGraphicFramePr>
-                                  <a:graphicFrameLocks xmlns:a="http://schemas.openxmlformats.org/drawingml/2006/main" noChangeAspect="1"/>
-                                </wp:cNvGraphicFramePr>
-                                <a:graphic xmlns:a="http://schemas.openxmlformats.org/drawingml/2006/main">
-                                  <a:graphicData uri="http://schemas.openxmlformats.org/drawingml/2006/picture">
-                                    <pic:pic xmlns:pic="http://schemas.openxmlformats.org/drawingml/2006/picture">
-                                      <pic:nvPicPr>
-                                        <pic:cNvPr id="3" name="Obraz7" descr=""/>
-                                        <pic:cNvPicPr>
-                                          <a:picLocks noChangeAspect="1" noChangeArrowheads="1"/>
-                                        </pic:cNvPicPr>
-                                      </pic:nvPicPr>
-                                      <pic:blipFill>
-                                        <a:blip r:embed="rId2"/>
-                                        <a:stretch>
-                                          <a:fillRect/>
-                                        </a:stretch>
-                                      </pic:blipFill>
-                                      <pic:spPr bwMode="auto">
-                                        <a:xfrm>
-                                          <a:off x="0" y="0"/>
-                                          <a:ext cx="3390900" cy="3242310"/>
-                                        </a:xfrm>
-                                        <a:prstGeom prst="rect">
-                                          <a:avLst/>
-                                        </a:prstGeom>
-                                      </pic:spPr>
-                                    </pic:pic>
-                                  </a:graphicData>
-                                </a:graphic>
-                              </wp:inline>
-                            </w:drawing>
-                          </w:r>
-                          <w:r>
-                            <w:rPr/>
-                            <w:fldChar w:fldCharType="begin"/>
-                          </w:r>
-                          <w:r>
-                            <w:instrText> SEQ Rysunek \* ARABIC </w:instrText>
-                          </w:r>
-                          <w:r>
-                            <w:fldChar w:fldCharType="separate"/>
-                          </w:r>
-                          <w:r>
-                            <w:t>1</w:t>
-                          </w:r>
-                          <w:r>
-                            <w:fldChar w:fldCharType="end"/>
-                          </w:r>
-                          <w:r>
-                            <w:rPr/>
-                            <w:t>: Główne okno aplikacji</w:t>
-                          </w:r>
-                        </w:p>
-                      </w:txbxContent>
-                    </v:textbox>
-                    <w10:wrap type="square" side="largest"/>
-                  </v:rect>
-                </w:pict>
-              </mc:Fallback>
-            </mc:AlternateContent>
-          </w:r>
         </w:p>
         <w:p>
           <w:pPr>
@@ -1153,15 +982,51 @@
           </w:pPr>
           <w:r>
             <w:rPr/>
-          </w:r>
-        </w:p>
-        <w:p>
-          <w:pPr>
-            <w:pStyle w:val="Tretekstu"/>
-            <w:rPr/>
-          </w:pPr>
-          <w:r>
-            <w:rPr/>
+            <w:drawing>
+              <wp:anchor behindDoc="0" distT="0" distB="0" distL="0" distR="0" simplePos="0" locked="0" layoutInCell="1" allowOverlap="1" relativeHeight="13">
+                <wp:simplePos x="0" y="0"/>
+                <wp:positionH relativeFrom="column">
+                  <wp:align>center</wp:align>
+                </wp:positionH>
+                <wp:positionV relativeFrom="paragraph">
+                  <wp:posOffset>635</wp:posOffset>
+                </wp:positionV>
+                <wp:extent cx="4484370" cy="2830830"/>
+                <wp:effectExtent l="0" t="0" r="0" b="0"/>
+                <wp:wrapSquare wrapText="largest"/>
+                <wp:docPr id="1" name="Obraz7" descr=""/>
+                <wp:cNvGraphicFramePr>
+                  <a:graphicFrameLocks xmlns:a="http://schemas.openxmlformats.org/drawingml/2006/main" noChangeAspect="1"/>
+                </wp:cNvGraphicFramePr>
+                <a:graphic xmlns:a="http://schemas.openxmlformats.org/drawingml/2006/main">
+                  <a:graphicData uri="http://schemas.openxmlformats.org/drawingml/2006/picture">
+                    <pic:pic xmlns:pic="http://schemas.openxmlformats.org/drawingml/2006/picture">
+                      <pic:nvPicPr>
+                        <pic:cNvPr id="1" name="Obraz7" descr=""/>
+                        <pic:cNvPicPr>
+                          <a:picLocks noChangeAspect="1" noChangeArrowheads="1"/>
+                        </pic:cNvPicPr>
+                      </pic:nvPicPr>
+                      <pic:blipFill>
+                        <a:blip r:embed="rId2"/>
+                        <a:stretch>
+                          <a:fillRect/>
+                        </a:stretch>
+                      </pic:blipFill>
+                      <pic:spPr bwMode="auto">
+                        <a:xfrm>
+                          <a:off x="0" y="0"/>
+                          <a:ext cx="4484370" cy="2830830"/>
+                        </a:xfrm>
+                        <a:prstGeom prst="rect">
+                          <a:avLst/>
+                        </a:prstGeom>
+                      </pic:spPr>
+                    </pic:pic>
+                  </a:graphicData>
+                </a:graphic>
+              </wp:anchor>
+            </w:drawing>
           </w:r>
         </w:p>
         <w:p>
@@ -1260,14 +1125,14 @@
       <w:tblPr>
         <w:tblW w:w="9405" w:type="dxa"/>
         <w:jc w:val="left"/>
-        <w:tblInd w:w="55" w:type="dxa"/>
+        <w:tblInd w:w="46" w:type="dxa"/>
         <w:tblBorders>
-          <w:top w:val="dotted" w:sz="8" w:space="0" w:color="000000"/>
-          <w:left w:val="dotted" w:sz="8" w:space="0" w:color="000000"/>
+          <w:top w:val="dotted" w:sz="8" w:space="0" w:color="000001"/>
+          <w:left w:val="dotted" w:sz="8" w:space="0" w:color="000001"/>
         </w:tblBorders>
         <w:tblCellMar>
           <w:top w:w="55" w:type="dxa"/>
-          <w:left w:w="45" w:type="dxa"/>
+          <w:left w:w="35" w:type="dxa"/>
           <w:bottom w:w="55" w:type="dxa"/>
           <w:right w:w="55" w:type="dxa"/>
         </w:tblCellMar>
@@ -1283,12 +1148,12 @@
           <w:tcPr>
             <w:tcW w:w="450" w:type="dxa"/>
             <w:tcBorders>
-              <w:top w:val="dotted" w:sz="8" w:space="0" w:color="000000"/>
-              <w:left w:val="dotted" w:sz="8" w:space="0" w:color="000000"/>
+              <w:top w:val="dotted" w:sz="8" w:space="0" w:color="000001"/>
+              <w:left w:val="dotted" w:sz="8" w:space="0" w:color="000001"/>
             </w:tcBorders>
             <w:shd w:fill="auto" w:val="clear"/>
             <w:tcMar>
-              <w:left w:w="45" w:type="dxa"/>
+              <w:left w:w="35" w:type="dxa"/>
             </w:tcMar>
             <w:vAlign w:val="center"/>
           </w:tcPr>
@@ -1308,12 +1173,12 @@
           <w:tcPr>
             <w:tcW w:w="3120" w:type="dxa"/>
             <w:tcBorders>
-              <w:top w:val="dotted" w:sz="8" w:space="0" w:color="000000"/>
-              <w:left w:val="dotted" w:sz="8" w:space="0" w:color="000000"/>
+              <w:top w:val="dotted" w:sz="8" w:space="0" w:color="000001"/>
+              <w:left w:val="dotted" w:sz="8" w:space="0" w:color="000001"/>
             </w:tcBorders>
             <w:shd w:fill="auto" w:val="clear"/>
             <w:tcMar>
-              <w:left w:w="45" w:type="dxa"/>
+              <w:left w:w="35" w:type="dxa"/>
             </w:tcMar>
             <w:vAlign w:val="center"/>
           </w:tcPr>
@@ -1332,14 +1197,14 @@
           <w:tcPr>
             <w:tcW w:w="5835" w:type="dxa"/>
             <w:tcBorders>
-              <w:top w:val="dotted" w:sz="8" w:space="0" w:color="000000"/>
-              <w:left w:val="dotted" w:sz="8" w:space="0" w:color="000000"/>
-              <w:right w:val="dotted" w:sz="8" w:space="0" w:color="000000"/>
-              <w:insideV w:val="dotted" w:sz="8" w:space="0" w:color="000000"/>
+              <w:top w:val="dotted" w:sz="8" w:space="0" w:color="000001"/>
+              <w:left w:val="dotted" w:sz="8" w:space="0" w:color="000001"/>
+              <w:right w:val="dotted" w:sz="8" w:space="0" w:color="000001"/>
+              <w:insideV w:val="dotted" w:sz="8" w:space="0" w:color="000001"/>
             </w:tcBorders>
             <w:shd w:fill="auto" w:val="clear"/>
             <w:tcMar>
-              <w:left w:w="45" w:type="dxa"/>
+              <w:left w:w="35" w:type="dxa"/>
             </w:tcMar>
             <w:vAlign w:val="center"/>
           </w:tcPr>
@@ -1360,11 +1225,11 @@
           <w:tcPr>
             <w:tcW w:w="450" w:type="dxa"/>
             <w:tcBorders>
-              <w:left w:val="dotted" w:sz="8" w:space="0" w:color="000000"/>
+              <w:left w:val="dotted" w:sz="8" w:space="0" w:color="000001"/>
             </w:tcBorders>
             <w:shd w:fill="auto" w:val="clear"/>
             <w:tcMar>
-              <w:left w:w="45" w:type="dxa"/>
+              <w:left w:w="35" w:type="dxa"/>
             </w:tcMar>
             <w:vAlign w:val="center"/>
           </w:tcPr>
@@ -1384,11 +1249,11 @@
           <w:tcPr>
             <w:tcW w:w="3120" w:type="dxa"/>
             <w:tcBorders>
-              <w:left w:val="dotted" w:sz="8" w:space="0" w:color="000000"/>
+              <w:left w:val="dotted" w:sz="8" w:space="0" w:color="000001"/>
             </w:tcBorders>
             <w:shd w:fill="auto" w:val="clear"/>
             <w:tcMar>
-              <w:left w:w="45" w:type="dxa"/>
+              <w:left w:w="35" w:type="dxa"/>
             </w:tcMar>
             <w:vAlign w:val="center"/>
           </w:tcPr>
@@ -1399,7 +1264,7 @@
             </w:pPr>
             <w:r>
               <w:rPr/>
-              <w:t>Zakładka „strona główna”</w:t>
+              <w:t>Link „zaloguj”</w:t>
             </w:r>
           </w:p>
         </w:tc>
@@ -1407,13 +1272,13 @@
           <w:tcPr>
             <w:tcW w:w="5835" w:type="dxa"/>
             <w:tcBorders>
-              <w:left w:val="dotted" w:sz="8" w:space="0" w:color="000000"/>
-              <w:right w:val="dotted" w:sz="8" w:space="0" w:color="000000"/>
-              <w:insideV w:val="dotted" w:sz="8" w:space="0" w:color="000000"/>
+              <w:left w:val="dotted" w:sz="8" w:space="0" w:color="000001"/>
+              <w:right w:val="dotted" w:sz="8" w:space="0" w:color="000001"/>
+              <w:insideV w:val="dotted" w:sz="8" w:space="0" w:color="000001"/>
             </w:tcBorders>
             <w:shd w:fill="auto" w:val="clear"/>
             <w:tcMar>
-              <w:left w:w="45" w:type="dxa"/>
+              <w:left w:w="35" w:type="dxa"/>
             </w:tcMar>
             <w:vAlign w:val="center"/>
           </w:tcPr>
@@ -1424,7 +1289,7 @@
             </w:pPr>
             <w:r>
               <w:rPr/>
-              <w:t>Przenosi użytkownika na stronę główną</w:t>
+              <w:t>Przenosi użytkownika do strony logowania</w:t>
             </w:r>
           </w:p>
         </w:tc>
@@ -1435,11 +1300,11 @@
           <w:tcPr>
             <w:tcW w:w="450" w:type="dxa"/>
             <w:tcBorders>
-              <w:left w:val="dotted" w:sz="8" w:space="0" w:color="000000"/>
+              <w:left w:val="dotted" w:sz="8" w:space="0" w:color="000001"/>
             </w:tcBorders>
             <w:shd w:fill="auto" w:val="clear"/>
             <w:tcMar>
-              <w:left w:w="45" w:type="dxa"/>
+              <w:left w:w="35" w:type="dxa"/>
             </w:tcMar>
             <w:vAlign w:val="center"/>
           </w:tcPr>
@@ -1459,11 +1324,11 @@
           <w:tcPr>
             <w:tcW w:w="3120" w:type="dxa"/>
             <w:tcBorders>
-              <w:left w:val="dotted" w:sz="8" w:space="0" w:color="000000"/>
+              <w:left w:val="dotted" w:sz="8" w:space="0" w:color="000001"/>
             </w:tcBorders>
             <w:shd w:fill="auto" w:val="clear"/>
             <w:tcMar>
-              <w:left w:w="45" w:type="dxa"/>
+              <w:left w:w="35" w:type="dxa"/>
             </w:tcMar>
             <w:vAlign w:val="center"/>
           </w:tcPr>
@@ -1474,7 +1339,7 @@
             </w:pPr>
             <w:r>
               <w:rPr/>
-              <w:t>Zakładka „oferta”</w:t>
+              <w:t>Link „zarejestruj”</w:t>
             </w:r>
           </w:p>
         </w:tc>
@@ -1482,13 +1347,13 @@
           <w:tcPr>
             <w:tcW w:w="5835" w:type="dxa"/>
             <w:tcBorders>
-              <w:left w:val="dotted" w:sz="8" w:space="0" w:color="000000"/>
-              <w:right w:val="dotted" w:sz="8" w:space="0" w:color="000000"/>
-              <w:insideV w:val="dotted" w:sz="8" w:space="0" w:color="000000"/>
+              <w:left w:val="dotted" w:sz="8" w:space="0" w:color="000001"/>
+              <w:right w:val="dotted" w:sz="8" w:space="0" w:color="000001"/>
+              <w:insideV w:val="dotted" w:sz="8" w:space="0" w:color="000001"/>
             </w:tcBorders>
             <w:shd w:fill="auto" w:val="clear"/>
             <w:tcMar>
-              <w:left w:w="45" w:type="dxa"/>
+              <w:left w:w="35" w:type="dxa"/>
             </w:tcMar>
             <w:vAlign w:val="center"/>
           </w:tcPr>
@@ -1499,7 +1364,7 @@
             </w:pPr>
             <w:r>
               <w:rPr/>
-              <w:t>Przenosi użytkownika na stronę z ofertą strony</w:t>
+              <w:t>Przenosi użytkownika do strony rejestracji</w:t>
             </w:r>
           </w:p>
         </w:tc>
@@ -1510,11 +1375,11 @@
           <w:tcPr>
             <w:tcW w:w="450" w:type="dxa"/>
             <w:tcBorders>
-              <w:left w:val="dotted" w:sz="8" w:space="0" w:color="000000"/>
+              <w:left w:val="dotted" w:sz="8" w:space="0" w:color="000001"/>
             </w:tcBorders>
             <w:shd w:fill="auto" w:val="clear"/>
             <w:tcMar>
-              <w:left w:w="45" w:type="dxa"/>
+              <w:left w:w="35" w:type="dxa"/>
             </w:tcMar>
             <w:vAlign w:val="center"/>
           </w:tcPr>
@@ -1534,11 +1399,11 @@
           <w:tcPr>
             <w:tcW w:w="3120" w:type="dxa"/>
             <w:tcBorders>
-              <w:left w:val="dotted" w:sz="8" w:space="0" w:color="000000"/>
+              <w:left w:val="dotted" w:sz="8" w:space="0" w:color="000001"/>
             </w:tcBorders>
             <w:shd w:fill="auto" w:val="clear"/>
             <w:tcMar>
-              <w:left w:w="45" w:type="dxa"/>
+              <w:left w:w="35" w:type="dxa"/>
             </w:tcMar>
             <w:vAlign w:val="center"/>
           </w:tcPr>
@@ -1549,7 +1414,7 @@
             </w:pPr>
             <w:r>
               <w:rPr/>
-              <w:t>Zakładka „kontakt”</w:t>
+              <w:t>Pole „wyszukaj”</w:t>
             </w:r>
           </w:p>
         </w:tc>
@@ -1557,13 +1422,13 @@
           <w:tcPr>
             <w:tcW w:w="5835" w:type="dxa"/>
             <w:tcBorders>
-              <w:left w:val="dotted" w:sz="8" w:space="0" w:color="000000"/>
-              <w:right w:val="dotted" w:sz="8" w:space="0" w:color="000000"/>
-              <w:insideV w:val="dotted" w:sz="8" w:space="0" w:color="000000"/>
+              <w:left w:val="dotted" w:sz="8" w:space="0" w:color="000001"/>
+              <w:right w:val="dotted" w:sz="8" w:space="0" w:color="000001"/>
+              <w:insideV w:val="dotted" w:sz="8" w:space="0" w:color="000001"/>
             </w:tcBorders>
             <w:shd w:fill="auto" w:val="clear"/>
             <w:tcMar>
-              <w:left w:w="45" w:type="dxa"/>
+              <w:left w:w="35" w:type="dxa"/>
             </w:tcMar>
             <w:vAlign w:val="center"/>
           </w:tcPr>
@@ -1574,7 +1439,7 @@
             </w:pPr>
             <w:r>
               <w:rPr/>
-              <w:t>Przenosi użytkownika na stronę z kontaktem do administratorów strony</w:t>
+              <w:t>Umożliwia przeszukanie zawartości strony po wpisanej frazie</w:t>
             </w:r>
           </w:p>
         </w:tc>
@@ -1585,11 +1450,11 @@
           <w:tcPr>
             <w:tcW w:w="450" w:type="dxa"/>
             <w:tcBorders>
-              <w:left w:val="dotted" w:sz="8" w:space="0" w:color="000000"/>
+              <w:left w:val="dotted" w:sz="8" w:space="0" w:color="000001"/>
             </w:tcBorders>
             <w:shd w:fill="auto" w:val="clear"/>
             <w:tcMar>
-              <w:left w:w="45" w:type="dxa"/>
+              <w:left w:w="35" w:type="dxa"/>
             </w:tcMar>
             <w:vAlign w:val="center"/>
           </w:tcPr>
@@ -1609,11 +1474,11 @@
           <w:tcPr>
             <w:tcW w:w="3120" w:type="dxa"/>
             <w:tcBorders>
-              <w:left w:val="dotted" w:sz="8" w:space="0" w:color="000000"/>
+              <w:left w:val="dotted" w:sz="8" w:space="0" w:color="000001"/>
             </w:tcBorders>
             <w:shd w:fill="auto" w:val="clear"/>
             <w:tcMar>
-              <w:left w:w="45" w:type="dxa"/>
+              <w:left w:w="35" w:type="dxa"/>
             </w:tcMar>
             <w:vAlign w:val="center"/>
           </w:tcPr>
@@ -1624,7 +1489,7 @@
             </w:pPr>
             <w:r>
               <w:rPr/>
-              <w:t>Zakładka „logowanie”</w:t>
+              <w:t>Menu rozwijane</w:t>
             </w:r>
           </w:p>
         </w:tc>
@@ -1632,13 +1497,13 @@
           <w:tcPr>
             <w:tcW w:w="5835" w:type="dxa"/>
             <w:tcBorders>
-              <w:left w:val="dotted" w:sz="8" w:space="0" w:color="000000"/>
-              <w:right w:val="dotted" w:sz="8" w:space="0" w:color="000000"/>
-              <w:insideV w:val="dotted" w:sz="8" w:space="0" w:color="000000"/>
+              <w:left w:val="dotted" w:sz="8" w:space="0" w:color="000001"/>
+              <w:right w:val="dotted" w:sz="8" w:space="0" w:color="000001"/>
+              <w:insideV w:val="dotted" w:sz="8" w:space="0" w:color="000001"/>
             </w:tcBorders>
             <w:shd w:fill="auto" w:val="clear"/>
             <w:tcMar>
-              <w:left w:w="45" w:type="dxa"/>
+              <w:left w:w="35" w:type="dxa"/>
             </w:tcMar>
             <w:vAlign w:val="center"/>
           </w:tcPr>
@@ -1649,7 +1514,7 @@
             </w:pPr>
             <w:r>
               <w:rPr/>
-              <w:t>Przenosi użytkownika na stronę z logowaniem</w:t>
+              <w:t>Umożliwia użytkownikowi wybranie języka strony</w:t>
             </w:r>
           </w:p>
         </w:tc>
@@ -1660,13 +1525,11 @@
           <w:tcPr>
             <w:tcW w:w="450" w:type="dxa"/>
             <w:tcBorders>
-              <w:left w:val="dotted" w:sz="8" w:space="0" w:color="000000"/>
-              <w:bottom w:val="dotted" w:sz="8" w:space="0" w:color="000000"/>
-              <w:insideH w:val="dotted" w:sz="8" w:space="0" w:color="000000"/>
+              <w:left w:val="dotted" w:sz="8" w:space="0" w:color="000001"/>
             </w:tcBorders>
             <w:shd w:fill="auto" w:val="clear"/>
             <w:tcMar>
-              <w:left w:w="45" w:type="dxa"/>
+              <w:left w:w="35" w:type="dxa"/>
             </w:tcMar>
             <w:vAlign w:val="center"/>
           </w:tcPr>
@@ -1686,13 +1549,11 @@
           <w:tcPr>
             <w:tcW w:w="3120" w:type="dxa"/>
             <w:tcBorders>
-              <w:left w:val="dotted" w:sz="8" w:space="0" w:color="000000"/>
-              <w:bottom w:val="dotted" w:sz="8" w:space="0" w:color="000000"/>
-              <w:insideH w:val="dotted" w:sz="8" w:space="0" w:color="000000"/>
+              <w:left w:val="dotted" w:sz="8" w:space="0" w:color="000001"/>
             </w:tcBorders>
             <w:shd w:fill="auto" w:val="clear"/>
             <w:tcMar>
-              <w:left w:w="45" w:type="dxa"/>
+              <w:left w:w="35" w:type="dxa"/>
             </w:tcMar>
             <w:vAlign w:val="center"/>
           </w:tcPr>
@@ -1703,7 +1564,7 @@
             </w:pPr>
             <w:r>
               <w:rPr/>
-              <w:t>Sekcja „informacje”</w:t>
+              <w:t>Menu nawigacyjne</w:t>
             </w:r>
           </w:p>
         </w:tc>
@@ -1711,15 +1572,13 @@
           <w:tcPr>
             <w:tcW w:w="5835" w:type="dxa"/>
             <w:tcBorders>
-              <w:left w:val="dotted" w:sz="8" w:space="0" w:color="000000"/>
-              <w:bottom w:val="dotted" w:sz="8" w:space="0" w:color="000000"/>
-              <w:right w:val="dotted" w:sz="8" w:space="0" w:color="000000"/>
-              <w:insideH w:val="dotted" w:sz="8" w:space="0" w:color="000000"/>
-              <w:insideV w:val="dotted" w:sz="8" w:space="0" w:color="000000"/>
+              <w:left w:val="dotted" w:sz="8" w:space="0" w:color="000001"/>
+              <w:right w:val="dotted" w:sz="8" w:space="0" w:color="000001"/>
+              <w:insideV w:val="dotted" w:sz="8" w:space="0" w:color="000001"/>
             </w:tcBorders>
             <w:shd w:fill="auto" w:val="clear"/>
             <w:tcMar>
-              <w:left w:w="45" w:type="dxa"/>
+              <w:left w:w="35" w:type="dxa"/>
             </w:tcMar>
             <w:vAlign w:val="center"/>
           </w:tcPr>
@@ -1730,7 +1589,157 @@
             </w:pPr>
             <w:r>
               <w:rPr/>
-              <w:t>Sekcja z informacjami o usłudze</w:t>
+              <w:t>Po wybraniu zakładki przenosi użytkownika do odpowiedniej podstrony</w:t>
+            </w:r>
+          </w:p>
+        </w:tc>
+      </w:tr>
+      <w:tr>
+        <w:trPr/>
+        <w:tc>
+          <w:tcPr>
+            <w:tcW w:w="450" w:type="dxa"/>
+            <w:tcBorders>
+              <w:left w:val="dotted" w:sz="8" w:space="0" w:color="000001"/>
+            </w:tcBorders>
+            <w:shd w:fill="auto" w:val="clear"/>
+            <w:tcMar>
+              <w:left w:w="35" w:type="dxa"/>
+            </w:tcMar>
+            <w:vAlign w:val="center"/>
+          </w:tcPr>
+          <w:p>
+            <w:pPr>
+              <w:pStyle w:val="Zawartotabeli"/>
+              <w:jc w:val="center"/>
+              <w:rPr/>
+            </w:pPr>
+            <w:r>
+              <w:rPr/>
+              <w:t>7</w:t>
+            </w:r>
+          </w:p>
+        </w:tc>
+        <w:tc>
+          <w:tcPr>
+            <w:tcW w:w="3120" w:type="dxa"/>
+            <w:tcBorders>
+              <w:left w:val="dotted" w:sz="8" w:space="0" w:color="000001"/>
+            </w:tcBorders>
+            <w:shd w:fill="auto" w:val="clear"/>
+            <w:tcMar>
+              <w:left w:w="35" w:type="dxa"/>
+            </w:tcMar>
+            <w:vAlign w:val="center"/>
+          </w:tcPr>
+          <w:p>
+            <w:pPr>
+              <w:pStyle w:val="Zawartotabeli"/>
+              <w:rPr/>
+            </w:pPr>
+            <w:r>
+              <w:rPr/>
+              <w:t>Lista z lokalizacjami</w:t>
+            </w:r>
+          </w:p>
+        </w:tc>
+        <w:tc>
+          <w:tcPr>
+            <w:tcW w:w="5835" w:type="dxa"/>
+            <w:tcBorders>
+              <w:left w:val="dotted" w:sz="8" w:space="0" w:color="000001"/>
+              <w:right w:val="dotted" w:sz="8" w:space="0" w:color="000001"/>
+              <w:insideV w:val="dotted" w:sz="8" w:space="0" w:color="000001"/>
+            </w:tcBorders>
+            <w:shd w:fill="auto" w:val="clear"/>
+            <w:tcMar>
+              <w:left w:w="35" w:type="dxa"/>
+            </w:tcMar>
+            <w:vAlign w:val="center"/>
+          </w:tcPr>
+          <w:p>
+            <w:pPr>
+              <w:pStyle w:val="Zawartotabeli"/>
+              <w:rPr/>
+            </w:pPr>
+            <w:r>
+              <w:rPr/>
+              <w:t>Wyświetla listę z lokalizacjami, w których można odebrać/wysłać paczkę</w:t>
+            </w:r>
+          </w:p>
+        </w:tc>
+      </w:tr>
+      <w:tr>
+        <w:trPr/>
+        <w:tc>
+          <w:tcPr>
+            <w:tcW w:w="450" w:type="dxa"/>
+            <w:tcBorders>
+              <w:left w:val="dotted" w:sz="8" w:space="0" w:color="000001"/>
+            </w:tcBorders>
+            <w:shd w:fill="auto" w:val="clear"/>
+            <w:tcMar>
+              <w:left w:w="35" w:type="dxa"/>
+            </w:tcMar>
+            <w:vAlign w:val="center"/>
+          </w:tcPr>
+          <w:p>
+            <w:pPr>
+              <w:pStyle w:val="Zawartotabeli"/>
+              <w:jc w:val="center"/>
+              <w:rPr/>
+            </w:pPr>
+            <w:r>
+              <w:rPr/>
+              <w:t>8</w:t>
+            </w:r>
+          </w:p>
+        </w:tc>
+        <w:tc>
+          <w:tcPr>
+            <w:tcW w:w="3120" w:type="dxa"/>
+            <w:tcBorders>
+              <w:left w:val="dotted" w:sz="8" w:space="0" w:color="000001"/>
+            </w:tcBorders>
+            <w:shd w:fill="auto" w:val="clear"/>
+            <w:tcMar>
+              <w:left w:w="35" w:type="dxa"/>
+            </w:tcMar>
+            <w:vAlign w:val="center"/>
+          </w:tcPr>
+          <w:p>
+            <w:pPr>
+              <w:pStyle w:val="Zawartotabeli"/>
+              <w:rPr/>
+            </w:pPr>
+            <w:r>
+              <w:rPr/>
+              <w:t>Sekcja informacji</w:t>
+            </w:r>
+          </w:p>
+        </w:tc>
+        <w:tc>
+          <w:tcPr>
+            <w:tcW w:w="5835" w:type="dxa"/>
+            <w:tcBorders>
+              <w:left w:val="dotted" w:sz="8" w:space="0" w:color="000001"/>
+              <w:right w:val="dotted" w:sz="8" w:space="0" w:color="000001"/>
+              <w:insideV w:val="dotted" w:sz="8" w:space="0" w:color="000001"/>
+            </w:tcBorders>
+            <w:shd w:fill="auto" w:val="clear"/>
+            <w:tcMar>
+              <w:left w:w="35" w:type="dxa"/>
+            </w:tcMar>
+            <w:vAlign w:val="center"/>
+          </w:tcPr>
+          <w:p>
+            <w:pPr>
+              <w:pStyle w:val="Zawartotabeli"/>
+              <w:rPr/>
+            </w:pPr>
+            <w:r>
+              <w:rPr/>
+              <w:t>Sekcja zawierająca dodatkowe informacje lub aktualizacje związane z usługą</w:t>
             </w:r>
           </w:p>
         </w:tc>
@@ -1779,8 +1788,6 @@
       </w:pPr>
       <w:r>
         <w:rPr/>
-      </w:r>
-      <w:r>
         <mc:AlternateContent>
           <mc:Choice Requires="wps">
             <w:drawing>
@@ -1792,26 +1799,38 @@
                 <wp:positionV relativeFrom="paragraph">
                   <wp:posOffset>635</wp:posOffset>
                 </wp:positionV>
-                <wp:extent cx="3006090" cy="3074670"/>
+                <wp:extent cx="3006725" cy="3075305"/>
                 <wp:effectExtent l="0" t="0" r="0" b="0"/>
                 <wp:wrapSquare wrapText="largest"/>
-                <wp:docPr id="4" name="Ramka1"/>
+                <wp:docPr id="2" name="Ramka1"/>
                 <a:graphic xmlns:a="http://schemas.openxmlformats.org/drawingml/2006/main">
                   <a:graphicData uri="http://schemas.microsoft.com/office/word/2010/wordprocessingShape">
                     <wps:wsp>
-                      <wps:cNvSpPr txBox="1"/>
+                      <wps:cNvSpPr/>
                       <wps:spPr>
                         <a:xfrm>
                           <a:off x="0" y="0"/>
-                          <a:ext cx="3006090" cy="3074670"/>
+                          <a:ext cx="3006000" cy="3074760"/>
                         </a:xfrm>
-                        <a:prstGeom prst="rect"/>
+                        <a:prstGeom prst="rect">
+                          <a:avLst/>
+                        </a:prstGeom>
+                        <a:noFill/>
+                        <a:ln>
+                          <a:noFill/>
+                        </a:ln>
                       </wps:spPr>
+                      <wps:style>
+                        <a:lnRef idx="0"/>
+                        <a:fillRef idx="0"/>
+                        <a:effectRef idx="0"/>
+                        <a:fontRef idx="minor"/>
+                      </wps:style>
                       <wps:txbx>
                         <w:txbxContent>
                           <w:p>
                             <w:pPr>
-                              <w:pStyle w:val="Rysunek"/>
+                              <w:pStyle w:val="TableofFigures"/>
                               <w:spacing w:before="120" w:after="120"/>
                               <w:rPr/>
                             </w:pPr>
@@ -1821,7 +1840,7 @@
                                 <wp:inline distT="0" distB="0" distL="0" distR="0">
                                   <wp:extent cx="3006090" cy="2861945"/>
                                   <wp:effectExtent l="0" t="0" r="0" b="0"/>
-                                  <wp:docPr id="5" name="Obraz6" descr=""/>
+                                  <wp:docPr id="4" name="Obraz6" descr=""/>
                                   <wp:cNvGraphicFramePr>
                                     <a:graphicFrameLocks xmlns:a="http://schemas.openxmlformats.org/drawingml/2006/main" noChangeAspect="1"/>
                                   </wp:cNvGraphicFramePr>
@@ -1829,7 +1848,7 @@
                                     <a:graphicData uri="http://schemas.openxmlformats.org/drawingml/2006/picture">
                                       <pic:pic xmlns:pic="http://schemas.openxmlformats.org/drawingml/2006/picture">
                                         <pic:nvPicPr>
-                                          <pic:cNvPr id="5" name="Obraz6" descr=""/>
+                                          <pic:cNvPr id="4" name="Obraz6" descr=""/>
                                           <pic:cNvPicPr>
                                             <a:picLocks noChangeAspect="1" noChangeArrowheads="1"/>
                                           </pic:cNvPicPr>
@@ -1871,7 +1890,7 @@
                               <w:fldChar w:fldCharType="separate"/>
                             </w:r>
                             <w:r>
-                              <w:t>2</w:t>
+                              <w:t>1</w:t>
                             </w:r>
                             <w:r>
                               <w:fldChar w:fldCharType="end"/>
@@ -1883,7 +1902,7 @@
                           </w:p>
                         </w:txbxContent>
                       </wps:txbx>
-                      <wps:bodyPr anchor="t" lIns="0" tIns="0" rIns="0" bIns="0">
+                      <wps:bodyPr lIns="90000" rIns="90000" tIns="45000" bIns="45000">
                         <a:noAutofit/>
                       </wps:bodyPr>
                     </wps:wsp>
@@ -1894,12 +1913,15 @@
           </mc:Choice>
           <mc:Fallback>
             <w:pict>
-              <v:rect style="position:absolute;rotation:0;width:236.7pt;height:242.1pt;mso-wrap-distance-left:0pt;mso-wrap-distance-right:0pt;mso-wrap-distance-top:0pt;mso-wrap-distance-bottom:0pt;margin-top:0pt;mso-position-vertical:top;mso-position-vertical-relative:text;margin-left:116.8pt;mso-position-horizontal:center;mso-position-horizontal-relative:text">
-                <v:textbox inset="0in,0in,0in,0in">
+              <v:rect id="shape_0" ID="Ramka1" stroked="f" style="position:absolute;margin-left:116.8pt;margin-top:0.05pt;width:236.65pt;height:242.05pt;mso-position-horizontal:center">
+                <w10:wrap type="square"/>
+                <v:fill o:detectmouseclick="t" on="false"/>
+                <v:stroke color="#3465a4" joinstyle="round" endcap="flat"/>
+                <v:textbox>
                   <w:txbxContent>
                     <w:p>
                       <w:pPr>
-                        <w:pStyle w:val="Rysunek"/>
+                        <w:pStyle w:val="TableofFigures"/>
                         <w:spacing w:before="120" w:after="120"/>
                         <w:rPr/>
                       </w:pPr>
@@ -1909,7 +1931,7 @@
                           <wp:inline distT="0" distB="0" distL="0" distR="0">
                             <wp:extent cx="3006090" cy="2861945"/>
                             <wp:effectExtent l="0" t="0" r="0" b="0"/>
-                            <wp:docPr id="6" name="Obraz6" descr=""/>
+                            <wp:docPr id="5" name="Obraz6" descr=""/>
                             <wp:cNvGraphicFramePr>
                               <a:graphicFrameLocks xmlns:a="http://schemas.openxmlformats.org/drawingml/2006/main" noChangeAspect="1"/>
                             </wp:cNvGraphicFramePr>
@@ -1917,7 +1939,7 @@
                               <a:graphicData uri="http://schemas.openxmlformats.org/drawingml/2006/picture">
                                 <pic:pic xmlns:pic="http://schemas.openxmlformats.org/drawingml/2006/picture">
                                   <pic:nvPicPr>
-                                    <pic:cNvPr id="6" name="Obraz6" descr=""/>
+                                    <pic:cNvPr id="5" name="Obraz6" descr=""/>
                                     <pic:cNvPicPr>
                                       <a:picLocks noChangeAspect="1" noChangeArrowheads="1"/>
                                     </pic:cNvPicPr>
@@ -1959,7 +1981,7 @@
                         <w:fldChar w:fldCharType="separate"/>
                       </w:r>
                       <w:r>
-                        <w:t>2</w:t>
+                        <w:t>1</w:t>
                       </w:r>
                       <w:r>
                         <w:fldChar w:fldCharType="end"/>
@@ -1971,7 +1993,6 @@
                     </w:p>
                   </w:txbxContent>
                 </v:textbox>
-                <w10:wrap type="square" side="largest"/>
               </v:rect>
             </w:pict>
           </mc:Fallback>
@@ -2072,16 +2093,16 @@
       <w:tblPr>
         <w:tblW w:w="9405" w:type="dxa"/>
         <w:jc w:val="left"/>
-        <w:tblInd w:w="55" w:type="dxa"/>
+        <w:tblInd w:w="46" w:type="dxa"/>
         <w:tblBorders>
-          <w:top w:val="dotted" w:sz="8" w:space="0" w:color="000000"/>
-          <w:left w:val="dotted" w:sz="8" w:space="0" w:color="000000"/>
-          <w:bottom w:val="dotted" w:sz="8" w:space="0" w:color="000000"/>
-          <w:insideH w:val="dotted" w:sz="8" w:space="0" w:color="000000"/>
+          <w:top w:val="dotted" w:sz="8" w:space="0" w:color="000001"/>
+          <w:left w:val="dotted" w:sz="8" w:space="0" w:color="000001"/>
+          <w:bottom w:val="dotted" w:sz="8" w:space="0" w:color="000001"/>
+          <w:insideH w:val="dotted" w:sz="8" w:space="0" w:color="000001"/>
         </w:tblBorders>
         <w:tblCellMar>
           <w:top w:w="55" w:type="dxa"/>
-          <w:left w:w="45" w:type="dxa"/>
+          <w:left w:w="35" w:type="dxa"/>
           <w:bottom w:w="55" w:type="dxa"/>
           <w:right w:w="55" w:type="dxa"/>
         </w:tblCellMar>
@@ -2097,14 +2118,14 @@
           <w:tcPr>
             <w:tcW w:w="450" w:type="dxa"/>
             <w:tcBorders>
-              <w:top w:val="dotted" w:sz="8" w:space="0" w:color="000000"/>
-              <w:left w:val="dotted" w:sz="8" w:space="0" w:color="000000"/>
-              <w:bottom w:val="dotted" w:sz="8" w:space="0" w:color="000000"/>
-              <w:insideH w:val="dotted" w:sz="8" w:space="0" w:color="000000"/>
+              <w:top w:val="dotted" w:sz="8" w:space="0" w:color="000001"/>
+              <w:left w:val="dotted" w:sz="8" w:space="0" w:color="000001"/>
+              <w:bottom w:val="dotted" w:sz="8" w:space="0" w:color="000001"/>
+              <w:insideH w:val="dotted" w:sz="8" w:space="0" w:color="000001"/>
             </w:tcBorders>
             <w:shd w:fill="auto" w:val="clear"/>
             <w:tcMar>
-              <w:left w:w="45" w:type="dxa"/>
+              <w:left w:w="35" w:type="dxa"/>
             </w:tcMar>
             <w:vAlign w:val="center"/>
           </w:tcPr>
@@ -2124,14 +2145,14 @@
           <w:tcPr>
             <w:tcW w:w="3120" w:type="dxa"/>
             <w:tcBorders>
-              <w:top w:val="dotted" w:sz="8" w:space="0" w:color="000000"/>
-              <w:left w:val="dotted" w:sz="8" w:space="0" w:color="000000"/>
-              <w:bottom w:val="dotted" w:sz="8" w:space="0" w:color="000000"/>
-              <w:insideH w:val="dotted" w:sz="8" w:space="0" w:color="000000"/>
+              <w:top w:val="dotted" w:sz="8" w:space="0" w:color="000001"/>
+              <w:left w:val="dotted" w:sz="8" w:space="0" w:color="000001"/>
+              <w:bottom w:val="dotted" w:sz="8" w:space="0" w:color="000001"/>
+              <w:insideH w:val="dotted" w:sz="8" w:space="0" w:color="000001"/>
             </w:tcBorders>
             <w:shd w:fill="auto" w:val="clear"/>
             <w:tcMar>
-              <w:left w:w="45" w:type="dxa"/>
+              <w:left w:w="35" w:type="dxa"/>
             </w:tcMar>
             <w:vAlign w:val="center"/>
           </w:tcPr>
@@ -2150,16 +2171,16 @@
           <w:tcPr>
             <w:tcW w:w="5835" w:type="dxa"/>
             <w:tcBorders>
-              <w:top w:val="dotted" w:sz="8" w:space="0" w:color="000000"/>
-              <w:left w:val="dotted" w:sz="8" w:space="0" w:color="000000"/>
-              <w:bottom w:val="dotted" w:sz="8" w:space="0" w:color="000000"/>
-              <w:right w:val="dotted" w:sz="8" w:space="0" w:color="000000"/>
-              <w:insideH w:val="dotted" w:sz="8" w:space="0" w:color="000000"/>
-              <w:insideV w:val="dotted" w:sz="8" w:space="0" w:color="000000"/>
+              <w:top w:val="dotted" w:sz="8" w:space="0" w:color="000001"/>
+              <w:left w:val="dotted" w:sz="8" w:space="0" w:color="000001"/>
+              <w:bottom w:val="dotted" w:sz="8" w:space="0" w:color="000001"/>
+              <w:right w:val="dotted" w:sz="8" w:space="0" w:color="000001"/>
+              <w:insideH w:val="dotted" w:sz="8" w:space="0" w:color="000001"/>
+              <w:insideV w:val="dotted" w:sz="8" w:space="0" w:color="000001"/>
             </w:tcBorders>
             <w:shd w:fill="auto" w:val="clear"/>
             <w:tcMar>
-              <w:left w:w="45" w:type="dxa"/>
+              <w:left w:w="35" w:type="dxa"/>
             </w:tcMar>
             <w:vAlign w:val="center"/>
           </w:tcPr>
@@ -2181,13 +2202,14 @@
           <w:tcPr>
             <w:tcW w:w="450" w:type="dxa"/>
             <w:tcBorders>
-              <w:left w:val="dotted" w:sz="8" w:space="0" w:color="000000"/>
-              <w:bottom w:val="dotted" w:sz="8" w:space="0" w:color="000000"/>
-              <w:insideH w:val="dotted" w:sz="8" w:space="0" w:color="000000"/>
+              <w:top w:val="dotted" w:sz="8" w:space="0" w:color="000001"/>
+              <w:left w:val="dotted" w:sz="8" w:space="0" w:color="000001"/>
+              <w:bottom w:val="dotted" w:sz="8" w:space="0" w:color="000001"/>
+              <w:insideH w:val="dotted" w:sz="8" w:space="0" w:color="000001"/>
             </w:tcBorders>
             <w:shd w:fill="auto" w:val="clear"/>
             <w:tcMar>
-              <w:left w:w="45" w:type="dxa"/>
+              <w:left w:w="35" w:type="dxa"/>
             </w:tcMar>
             <w:vAlign w:val="center"/>
           </w:tcPr>
@@ -2207,13 +2229,14 @@
           <w:tcPr>
             <w:tcW w:w="3120" w:type="dxa"/>
             <w:tcBorders>
-              <w:left w:val="dotted" w:sz="8" w:space="0" w:color="000000"/>
-              <w:bottom w:val="dotted" w:sz="8" w:space="0" w:color="000000"/>
-              <w:insideH w:val="dotted" w:sz="8" w:space="0" w:color="000000"/>
+              <w:top w:val="dotted" w:sz="8" w:space="0" w:color="000001"/>
+              <w:left w:val="dotted" w:sz="8" w:space="0" w:color="000001"/>
+              <w:bottom w:val="dotted" w:sz="8" w:space="0" w:color="000001"/>
+              <w:insideH w:val="dotted" w:sz="8" w:space="0" w:color="000001"/>
             </w:tcBorders>
             <w:shd w:fill="auto" w:val="clear"/>
             <w:tcMar>
-              <w:left w:w="45" w:type="dxa"/>
+              <w:left w:w="35" w:type="dxa"/>
             </w:tcMar>
             <w:vAlign w:val="center"/>
           </w:tcPr>
@@ -2232,15 +2255,16 @@
           <w:tcPr>
             <w:tcW w:w="5835" w:type="dxa"/>
             <w:tcBorders>
-              <w:left w:val="dotted" w:sz="8" w:space="0" w:color="000000"/>
-              <w:bottom w:val="dotted" w:sz="8" w:space="0" w:color="000000"/>
-              <w:right w:val="dotted" w:sz="8" w:space="0" w:color="000000"/>
-              <w:insideH w:val="dotted" w:sz="8" w:space="0" w:color="000000"/>
-              <w:insideV w:val="dotted" w:sz="8" w:space="0" w:color="000000"/>
+              <w:top w:val="dotted" w:sz="8" w:space="0" w:color="000001"/>
+              <w:left w:val="dotted" w:sz="8" w:space="0" w:color="000001"/>
+              <w:bottom w:val="dotted" w:sz="8" w:space="0" w:color="000001"/>
+              <w:right w:val="dotted" w:sz="8" w:space="0" w:color="000001"/>
+              <w:insideH w:val="dotted" w:sz="8" w:space="0" w:color="000001"/>
+              <w:insideV w:val="dotted" w:sz="8" w:space="0" w:color="000001"/>
             </w:tcBorders>
             <w:shd w:fill="auto" w:val="clear"/>
             <w:tcMar>
-              <w:left w:w="45" w:type="dxa"/>
+              <w:left w:w="35" w:type="dxa"/>
             </w:tcMar>
             <w:vAlign w:val="center"/>
           </w:tcPr>
@@ -2262,13 +2286,14 @@
           <w:tcPr>
             <w:tcW w:w="450" w:type="dxa"/>
             <w:tcBorders>
-              <w:left w:val="dotted" w:sz="8" w:space="0" w:color="000000"/>
-              <w:bottom w:val="dotted" w:sz="8" w:space="0" w:color="000000"/>
-              <w:insideH w:val="dotted" w:sz="8" w:space="0" w:color="000000"/>
+              <w:top w:val="dotted" w:sz="8" w:space="0" w:color="000001"/>
+              <w:left w:val="dotted" w:sz="8" w:space="0" w:color="000001"/>
+              <w:bottom w:val="dotted" w:sz="8" w:space="0" w:color="000001"/>
+              <w:insideH w:val="dotted" w:sz="8" w:space="0" w:color="000001"/>
             </w:tcBorders>
             <w:shd w:fill="auto" w:val="clear"/>
             <w:tcMar>
-              <w:left w:w="45" w:type="dxa"/>
+              <w:left w:w="35" w:type="dxa"/>
             </w:tcMar>
             <w:vAlign w:val="center"/>
           </w:tcPr>
@@ -2288,13 +2313,14 @@
           <w:tcPr>
             <w:tcW w:w="3120" w:type="dxa"/>
             <w:tcBorders>
-              <w:left w:val="dotted" w:sz="8" w:space="0" w:color="000000"/>
-              <w:bottom w:val="dotted" w:sz="8" w:space="0" w:color="000000"/>
-              <w:insideH w:val="dotted" w:sz="8" w:space="0" w:color="000000"/>
+              <w:top w:val="dotted" w:sz="8" w:space="0" w:color="000001"/>
+              <w:left w:val="dotted" w:sz="8" w:space="0" w:color="000001"/>
+              <w:bottom w:val="dotted" w:sz="8" w:space="0" w:color="000001"/>
+              <w:insideH w:val="dotted" w:sz="8" w:space="0" w:color="000001"/>
             </w:tcBorders>
             <w:shd w:fill="auto" w:val="clear"/>
             <w:tcMar>
-              <w:left w:w="45" w:type="dxa"/>
+              <w:left w:w="35" w:type="dxa"/>
             </w:tcMar>
             <w:vAlign w:val="center"/>
           </w:tcPr>
@@ -2313,15 +2339,16 @@
           <w:tcPr>
             <w:tcW w:w="5835" w:type="dxa"/>
             <w:tcBorders>
-              <w:left w:val="dotted" w:sz="8" w:space="0" w:color="000000"/>
-              <w:bottom w:val="dotted" w:sz="8" w:space="0" w:color="000000"/>
-              <w:right w:val="dotted" w:sz="8" w:space="0" w:color="000000"/>
-              <w:insideH w:val="dotted" w:sz="8" w:space="0" w:color="000000"/>
-              <w:insideV w:val="dotted" w:sz="8" w:space="0" w:color="000000"/>
+              <w:top w:val="dotted" w:sz="8" w:space="0" w:color="000001"/>
+              <w:left w:val="dotted" w:sz="8" w:space="0" w:color="000001"/>
+              <w:bottom w:val="dotted" w:sz="8" w:space="0" w:color="000001"/>
+              <w:right w:val="dotted" w:sz="8" w:space="0" w:color="000001"/>
+              <w:insideH w:val="dotted" w:sz="8" w:space="0" w:color="000001"/>
+              <w:insideV w:val="dotted" w:sz="8" w:space="0" w:color="000001"/>
             </w:tcBorders>
             <w:shd w:fill="auto" w:val="clear"/>
             <w:tcMar>
-              <w:left w:w="45" w:type="dxa"/>
+              <w:left w:w="35" w:type="dxa"/>
             </w:tcMar>
             <w:vAlign w:val="center"/>
           </w:tcPr>
@@ -2343,13 +2370,14 @@
           <w:tcPr>
             <w:tcW w:w="450" w:type="dxa"/>
             <w:tcBorders>
-              <w:left w:val="dotted" w:sz="8" w:space="0" w:color="000000"/>
-              <w:bottom w:val="dotted" w:sz="8" w:space="0" w:color="000000"/>
-              <w:insideH w:val="dotted" w:sz="8" w:space="0" w:color="000000"/>
+              <w:top w:val="dotted" w:sz="8" w:space="0" w:color="000001"/>
+              <w:left w:val="dotted" w:sz="8" w:space="0" w:color="000001"/>
+              <w:bottom w:val="dotted" w:sz="8" w:space="0" w:color="000001"/>
+              <w:insideH w:val="dotted" w:sz="8" w:space="0" w:color="000001"/>
             </w:tcBorders>
             <w:shd w:fill="auto" w:val="clear"/>
             <w:tcMar>
-              <w:left w:w="45" w:type="dxa"/>
+              <w:left w:w="35" w:type="dxa"/>
             </w:tcMar>
             <w:vAlign w:val="center"/>
           </w:tcPr>
@@ -2369,13 +2397,14 @@
           <w:tcPr>
             <w:tcW w:w="3120" w:type="dxa"/>
             <w:tcBorders>
-              <w:left w:val="dotted" w:sz="8" w:space="0" w:color="000000"/>
-              <w:bottom w:val="dotted" w:sz="8" w:space="0" w:color="000000"/>
-              <w:insideH w:val="dotted" w:sz="8" w:space="0" w:color="000000"/>
+              <w:top w:val="dotted" w:sz="8" w:space="0" w:color="000001"/>
+              <w:left w:val="dotted" w:sz="8" w:space="0" w:color="000001"/>
+              <w:bottom w:val="dotted" w:sz="8" w:space="0" w:color="000001"/>
+              <w:insideH w:val="dotted" w:sz="8" w:space="0" w:color="000001"/>
             </w:tcBorders>
             <w:shd w:fill="auto" w:val="clear"/>
             <w:tcMar>
-              <w:left w:w="45" w:type="dxa"/>
+              <w:left w:w="35" w:type="dxa"/>
             </w:tcMar>
             <w:vAlign w:val="center"/>
           </w:tcPr>
@@ -2394,15 +2423,16 @@
           <w:tcPr>
             <w:tcW w:w="5835" w:type="dxa"/>
             <w:tcBorders>
-              <w:left w:val="dotted" w:sz="8" w:space="0" w:color="000000"/>
-              <w:bottom w:val="dotted" w:sz="8" w:space="0" w:color="000000"/>
-              <w:right w:val="dotted" w:sz="8" w:space="0" w:color="000000"/>
-              <w:insideH w:val="dotted" w:sz="8" w:space="0" w:color="000000"/>
-              <w:insideV w:val="dotted" w:sz="8" w:space="0" w:color="000000"/>
+              <w:top w:val="dotted" w:sz="8" w:space="0" w:color="000001"/>
+              <w:left w:val="dotted" w:sz="8" w:space="0" w:color="000001"/>
+              <w:bottom w:val="dotted" w:sz="8" w:space="0" w:color="000001"/>
+              <w:right w:val="dotted" w:sz="8" w:space="0" w:color="000001"/>
+              <w:insideH w:val="dotted" w:sz="8" w:space="0" w:color="000001"/>
+              <w:insideV w:val="dotted" w:sz="8" w:space="0" w:color="000001"/>
             </w:tcBorders>
             <w:shd w:fill="auto" w:val="clear"/>
             <w:tcMar>
-              <w:left w:w="45" w:type="dxa"/>
+              <w:left w:w="35" w:type="dxa"/>
             </w:tcMar>
             <w:vAlign w:val="center"/>
           </w:tcPr>
@@ -2424,13 +2454,14 @@
           <w:tcPr>
             <w:tcW w:w="450" w:type="dxa"/>
             <w:tcBorders>
-              <w:left w:val="dotted" w:sz="8" w:space="0" w:color="000000"/>
-              <w:bottom w:val="dotted" w:sz="8" w:space="0" w:color="000000"/>
-              <w:insideH w:val="dotted" w:sz="8" w:space="0" w:color="000000"/>
+              <w:top w:val="dotted" w:sz="8" w:space="0" w:color="000001"/>
+              <w:left w:val="dotted" w:sz="8" w:space="0" w:color="000001"/>
+              <w:bottom w:val="dotted" w:sz="8" w:space="0" w:color="000001"/>
+              <w:insideH w:val="dotted" w:sz="8" w:space="0" w:color="000001"/>
             </w:tcBorders>
             <w:shd w:fill="auto" w:val="clear"/>
             <w:tcMar>
-              <w:left w:w="45" w:type="dxa"/>
+              <w:left w:w="35" w:type="dxa"/>
             </w:tcMar>
             <w:vAlign w:val="center"/>
           </w:tcPr>
@@ -2450,13 +2481,14 @@
           <w:tcPr>
             <w:tcW w:w="3120" w:type="dxa"/>
             <w:tcBorders>
-              <w:left w:val="dotted" w:sz="8" w:space="0" w:color="000000"/>
-              <w:bottom w:val="dotted" w:sz="8" w:space="0" w:color="000000"/>
-              <w:insideH w:val="dotted" w:sz="8" w:space="0" w:color="000000"/>
+              <w:top w:val="dotted" w:sz="8" w:space="0" w:color="000001"/>
+              <w:left w:val="dotted" w:sz="8" w:space="0" w:color="000001"/>
+              <w:bottom w:val="dotted" w:sz="8" w:space="0" w:color="000001"/>
+              <w:insideH w:val="dotted" w:sz="8" w:space="0" w:color="000001"/>
             </w:tcBorders>
             <w:shd w:fill="auto" w:val="clear"/>
             <w:tcMar>
-              <w:left w:w="45" w:type="dxa"/>
+              <w:left w:w="35" w:type="dxa"/>
             </w:tcMar>
             <w:vAlign w:val="center"/>
           </w:tcPr>
@@ -2475,15 +2507,16 @@
           <w:tcPr>
             <w:tcW w:w="5835" w:type="dxa"/>
             <w:tcBorders>
-              <w:left w:val="dotted" w:sz="8" w:space="0" w:color="000000"/>
-              <w:bottom w:val="dotted" w:sz="8" w:space="0" w:color="000000"/>
-              <w:right w:val="dotted" w:sz="8" w:space="0" w:color="000000"/>
-              <w:insideH w:val="dotted" w:sz="8" w:space="0" w:color="000000"/>
-              <w:insideV w:val="dotted" w:sz="8" w:space="0" w:color="000000"/>
+              <w:top w:val="dotted" w:sz="8" w:space="0" w:color="000001"/>
+              <w:left w:val="dotted" w:sz="8" w:space="0" w:color="000001"/>
+              <w:bottom w:val="dotted" w:sz="8" w:space="0" w:color="000001"/>
+              <w:right w:val="dotted" w:sz="8" w:space="0" w:color="000001"/>
+              <w:insideH w:val="dotted" w:sz="8" w:space="0" w:color="000001"/>
+              <w:insideV w:val="dotted" w:sz="8" w:space="0" w:color="000001"/>
             </w:tcBorders>
             <w:shd w:fill="auto" w:val="clear"/>
             <w:tcMar>
-              <w:left w:w="45" w:type="dxa"/>
+              <w:left w:w="35" w:type="dxa"/>
             </w:tcMar>
             <w:vAlign w:val="center"/>
           </w:tcPr>
@@ -2543,12 +2576,10 @@
       </w:pPr>
       <w:r>
         <w:rPr/>
-      </w:r>
-      <w:r>
         <mc:AlternateContent>
           <mc:Choice Requires="wps">
             <w:drawing>
-              <wp:anchor behindDoc="0" distT="0" distB="0" distL="0" distR="0" simplePos="0" locked="0" layoutInCell="1" allowOverlap="1" relativeHeight="9">
+              <wp:anchor behindDoc="0" distT="0" distB="0" distL="0" distR="0" simplePos="0" locked="0" layoutInCell="1" allowOverlap="1" relativeHeight="8">
                 <wp:simplePos x="0" y="0"/>
                 <wp:positionH relativeFrom="column">
                   <wp:align>center</wp:align>
@@ -2556,26 +2587,38 @@
                 <wp:positionV relativeFrom="paragraph">
                   <wp:posOffset>635</wp:posOffset>
                 </wp:positionV>
-                <wp:extent cx="2943225" cy="3117850"/>
+                <wp:extent cx="2943860" cy="3118485"/>
                 <wp:effectExtent l="0" t="0" r="0" b="0"/>
                 <wp:wrapSquare wrapText="largest"/>
-                <wp:docPr id="7" name="Ramka2"/>
+                <wp:docPr id="6" name="Ramka2"/>
                 <a:graphic xmlns:a="http://schemas.openxmlformats.org/drawingml/2006/main">
                   <a:graphicData uri="http://schemas.microsoft.com/office/word/2010/wordprocessingShape">
                     <wps:wsp>
-                      <wps:cNvSpPr txBox="1"/>
+                      <wps:cNvSpPr/>
                       <wps:spPr>
                         <a:xfrm>
                           <a:off x="0" y="0"/>
-                          <a:ext cx="2943225" cy="3117850"/>
+                          <a:ext cx="2943360" cy="3117960"/>
                         </a:xfrm>
-                        <a:prstGeom prst="rect"/>
+                        <a:prstGeom prst="rect">
+                          <a:avLst/>
+                        </a:prstGeom>
+                        <a:noFill/>
+                        <a:ln>
+                          <a:noFill/>
+                        </a:ln>
                       </wps:spPr>
+                      <wps:style>
+                        <a:lnRef idx="0"/>
+                        <a:fillRef idx="0"/>
+                        <a:effectRef idx="0"/>
+                        <a:fontRef idx="minor"/>
+                      </wps:style>
                       <wps:txbx>
                         <w:txbxContent>
                           <w:p>
                             <w:pPr>
-                              <w:pStyle w:val="Rysunek"/>
+                              <w:pStyle w:val="TableofFigures"/>
                               <w:spacing w:before="120" w:after="120"/>
                               <w:rPr/>
                             </w:pPr>
@@ -2635,7 +2678,7 @@
                               <w:fldChar w:fldCharType="separate"/>
                             </w:r>
                             <w:r>
-                              <w:t>3</w:t>
+                              <w:t>2</w:t>
                             </w:r>
                             <w:r>
                               <w:fldChar w:fldCharType="end"/>
@@ -2647,7 +2690,7 @@
                           </w:p>
                         </w:txbxContent>
                       </wps:txbx>
-                      <wps:bodyPr anchor="t" lIns="0" tIns="0" rIns="0" bIns="0">
+                      <wps:bodyPr lIns="90000" rIns="90000" tIns="45000" bIns="45000">
                         <a:noAutofit/>
                       </wps:bodyPr>
                     </wps:wsp>
@@ -2658,12 +2701,15 @@
           </mc:Choice>
           <mc:Fallback>
             <w:pict>
-              <v:rect style="position:absolute;rotation:0;width:231.75pt;height:245.5pt;mso-wrap-distance-left:0pt;mso-wrap-distance-right:0pt;mso-wrap-distance-top:0pt;mso-wrap-distance-bottom:0pt;margin-top:0pt;mso-position-vertical:top;mso-position-vertical-relative:text;margin-left:119.3pt;mso-position-horizontal:center;mso-position-horizontal-relative:text">
-                <v:textbox inset="0in,0in,0in,0in">
+              <v:rect id="shape_0" ID="Ramka2" stroked="f" style="position:absolute;margin-left:119.25pt;margin-top:0.05pt;width:231.7pt;height:245.45pt;mso-position-horizontal:center">
+                <w10:wrap type="square"/>
+                <v:fill o:detectmouseclick="t" on="false"/>
+                <v:stroke color="#3465a4" joinstyle="round" endcap="flat"/>
+                <v:textbox>
                   <w:txbxContent>
                     <w:p>
                       <w:pPr>
-                        <w:pStyle w:val="Rysunek"/>
+                        <w:pStyle w:val="TableofFigures"/>
                         <w:spacing w:before="120" w:after="120"/>
                         <w:rPr/>
                       </w:pPr>
@@ -2723,7 +2769,7 @@
                         <w:fldChar w:fldCharType="separate"/>
                       </w:r>
                       <w:r>
-                        <w:t>3</w:t>
+                        <w:t>2</w:t>
                       </w:r>
                       <w:r>
                         <w:fldChar w:fldCharType="end"/>
@@ -2735,7 +2781,6 @@
                     </w:p>
                   </w:txbxContent>
                 </v:textbox>
-                <w10:wrap type="square" side="largest"/>
               </v:rect>
             </w:pict>
           </mc:Fallback>
@@ -2845,16 +2890,16 @@
       <w:tblPr>
         <w:tblW w:w="9405" w:type="dxa"/>
         <w:jc w:val="left"/>
-        <w:tblInd w:w="55" w:type="dxa"/>
+        <w:tblInd w:w="46" w:type="dxa"/>
         <w:tblBorders>
-          <w:top w:val="dotted" w:sz="8" w:space="0" w:color="000000"/>
-          <w:left w:val="dotted" w:sz="8" w:space="0" w:color="000000"/>
-          <w:bottom w:val="dotted" w:sz="8" w:space="0" w:color="000000"/>
-          <w:insideH w:val="dotted" w:sz="8" w:space="0" w:color="000000"/>
+          <w:top w:val="dotted" w:sz="8" w:space="0" w:color="000001"/>
+          <w:left w:val="dotted" w:sz="8" w:space="0" w:color="000001"/>
+          <w:bottom w:val="dotted" w:sz="8" w:space="0" w:color="000001"/>
+          <w:insideH w:val="dotted" w:sz="8" w:space="0" w:color="000001"/>
         </w:tblBorders>
         <w:tblCellMar>
           <w:top w:w="55" w:type="dxa"/>
-          <w:left w:w="45" w:type="dxa"/>
+          <w:left w:w="35" w:type="dxa"/>
           <w:bottom w:w="55" w:type="dxa"/>
           <w:right w:w="55" w:type="dxa"/>
         </w:tblCellMar>
@@ -2870,14 +2915,14 @@
           <w:tcPr>
             <w:tcW w:w="450" w:type="dxa"/>
             <w:tcBorders>
-              <w:top w:val="dotted" w:sz="8" w:space="0" w:color="000000"/>
-              <w:left w:val="dotted" w:sz="8" w:space="0" w:color="000000"/>
-              <w:bottom w:val="dotted" w:sz="8" w:space="0" w:color="000000"/>
-              <w:insideH w:val="dotted" w:sz="8" w:space="0" w:color="000000"/>
+              <w:top w:val="dotted" w:sz="8" w:space="0" w:color="000001"/>
+              <w:left w:val="dotted" w:sz="8" w:space="0" w:color="000001"/>
+              <w:bottom w:val="dotted" w:sz="8" w:space="0" w:color="000001"/>
+              <w:insideH w:val="dotted" w:sz="8" w:space="0" w:color="000001"/>
             </w:tcBorders>
             <w:shd w:fill="auto" w:val="clear"/>
             <w:tcMar>
-              <w:left w:w="45" w:type="dxa"/>
+              <w:left w:w="35" w:type="dxa"/>
             </w:tcMar>
             <w:vAlign w:val="center"/>
           </w:tcPr>
@@ -2897,14 +2942,14 @@
           <w:tcPr>
             <w:tcW w:w="3120" w:type="dxa"/>
             <w:tcBorders>
-              <w:top w:val="dotted" w:sz="8" w:space="0" w:color="000000"/>
-              <w:left w:val="dotted" w:sz="8" w:space="0" w:color="000000"/>
-              <w:bottom w:val="dotted" w:sz="8" w:space="0" w:color="000000"/>
-              <w:insideH w:val="dotted" w:sz="8" w:space="0" w:color="000000"/>
+              <w:top w:val="dotted" w:sz="8" w:space="0" w:color="000001"/>
+              <w:left w:val="dotted" w:sz="8" w:space="0" w:color="000001"/>
+              <w:bottom w:val="dotted" w:sz="8" w:space="0" w:color="000001"/>
+              <w:insideH w:val="dotted" w:sz="8" w:space="0" w:color="000001"/>
             </w:tcBorders>
             <w:shd w:fill="auto" w:val="clear"/>
             <w:tcMar>
-              <w:left w:w="45" w:type="dxa"/>
+              <w:left w:w="35" w:type="dxa"/>
             </w:tcMar>
             <w:vAlign w:val="center"/>
           </w:tcPr>
@@ -2923,16 +2968,16 @@
           <w:tcPr>
             <w:tcW w:w="5835" w:type="dxa"/>
             <w:tcBorders>
-              <w:top w:val="dotted" w:sz="8" w:space="0" w:color="000000"/>
-              <w:left w:val="dotted" w:sz="8" w:space="0" w:color="000000"/>
-              <w:bottom w:val="dotted" w:sz="8" w:space="0" w:color="000000"/>
-              <w:right w:val="dotted" w:sz="8" w:space="0" w:color="000000"/>
-              <w:insideH w:val="dotted" w:sz="8" w:space="0" w:color="000000"/>
-              <w:insideV w:val="dotted" w:sz="8" w:space="0" w:color="000000"/>
+              <w:top w:val="dotted" w:sz="8" w:space="0" w:color="000001"/>
+              <w:left w:val="dotted" w:sz="8" w:space="0" w:color="000001"/>
+              <w:bottom w:val="dotted" w:sz="8" w:space="0" w:color="000001"/>
+              <w:right w:val="dotted" w:sz="8" w:space="0" w:color="000001"/>
+              <w:insideH w:val="dotted" w:sz="8" w:space="0" w:color="000001"/>
+              <w:insideV w:val="dotted" w:sz="8" w:space="0" w:color="000001"/>
             </w:tcBorders>
             <w:shd w:fill="auto" w:val="clear"/>
             <w:tcMar>
-              <w:left w:w="45" w:type="dxa"/>
+              <w:left w:w="35" w:type="dxa"/>
             </w:tcMar>
             <w:vAlign w:val="center"/>
           </w:tcPr>
@@ -2954,13 +2999,14 @@
           <w:tcPr>
             <w:tcW w:w="450" w:type="dxa"/>
             <w:tcBorders>
-              <w:left w:val="dotted" w:sz="8" w:space="0" w:color="000000"/>
-              <w:bottom w:val="dotted" w:sz="8" w:space="0" w:color="000000"/>
-              <w:insideH w:val="dotted" w:sz="8" w:space="0" w:color="000000"/>
+              <w:top w:val="dotted" w:sz="8" w:space="0" w:color="000001"/>
+              <w:left w:val="dotted" w:sz="8" w:space="0" w:color="000001"/>
+              <w:bottom w:val="dotted" w:sz="8" w:space="0" w:color="000001"/>
+              <w:insideH w:val="dotted" w:sz="8" w:space="0" w:color="000001"/>
             </w:tcBorders>
             <w:shd w:fill="auto" w:val="clear"/>
             <w:tcMar>
-              <w:left w:w="45" w:type="dxa"/>
+              <w:left w:w="35" w:type="dxa"/>
             </w:tcMar>
             <w:vAlign w:val="center"/>
           </w:tcPr>
@@ -2980,13 +3026,14 @@
           <w:tcPr>
             <w:tcW w:w="3120" w:type="dxa"/>
             <w:tcBorders>
-              <w:left w:val="dotted" w:sz="8" w:space="0" w:color="000000"/>
-              <w:bottom w:val="dotted" w:sz="8" w:space="0" w:color="000000"/>
-              <w:insideH w:val="dotted" w:sz="8" w:space="0" w:color="000000"/>
+              <w:top w:val="dotted" w:sz="8" w:space="0" w:color="000001"/>
+              <w:left w:val="dotted" w:sz="8" w:space="0" w:color="000001"/>
+              <w:bottom w:val="dotted" w:sz="8" w:space="0" w:color="000001"/>
+              <w:insideH w:val="dotted" w:sz="8" w:space="0" w:color="000001"/>
             </w:tcBorders>
             <w:shd w:fill="auto" w:val="clear"/>
             <w:tcMar>
-              <w:left w:w="45" w:type="dxa"/>
+              <w:left w:w="35" w:type="dxa"/>
             </w:tcMar>
             <w:vAlign w:val="center"/>
           </w:tcPr>
@@ -3005,15 +3052,16 @@
           <w:tcPr>
             <w:tcW w:w="5835" w:type="dxa"/>
             <w:tcBorders>
-              <w:left w:val="dotted" w:sz="8" w:space="0" w:color="000000"/>
-              <w:bottom w:val="dotted" w:sz="8" w:space="0" w:color="000000"/>
-              <w:right w:val="dotted" w:sz="8" w:space="0" w:color="000000"/>
-              <w:insideH w:val="dotted" w:sz="8" w:space="0" w:color="000000"/>
-              <w:insideV w:val="dotted" w:sz="8" w:space="0" w:color="000000"/>
+              <w:top w:val="dotted" w:sz="8" w:space="0" w:color="000001"/>
+              <w:left w:val="dotted" w:sz="8" w:space="0" w:color="000001"/>
+              <w:bottom w:val="dotted" w:sz="8" w:space="0" w:color="000001"/>
+              <w:right w:val="dotted" w:sz="8" w:space="0" w:color="000001"/>
+              <w:insideH w:val="dotted" w:sz="8" w:space="0" w:color="000001"/>
+              <w:insideV w:val="dotted" w:sz="8" w:space="0" w:color="000001"/>
             </w:tcBorders>
             <w:shd w:fill="auto" w:val="clear"/>
             <w:tcMar>
-              <w:left w:w="45" w:type="dxa"/>
+              <w:left w:w="35" w:type="dxa"/>
             </w:tcMar>
             <w:vAlign w:val="center"/>
           </w:tcPr>
@@ -3035,13 +3083,14 @@
           <w:tcPr>
             <w:tcW w:w="450" w:type="dxa"/>
             <w:tcBorders>
-              <w:left w:val="dotted" w:sz="8" w:space="0" w:color="000000"/>
-              <w:bottom w:val="dotted" w:sz="8" w:space="0" w:color="000000"/>
-              <w:insideH w:val="dotted" w:sz="8" w:space="0" w:color="000000"/>
+              <w:top w:val="dotted" w:sz="8" w:space="0" w:color="000001"/>
+              <w:left w:val="dotted" w:sz="8" w:space="0" w:color="000001"/>
+              <w:bottom w:val="dotted" w:sz="8" w:space="0" w:color="000001"/>
+              <w:insideH w:val="dotted" w:sz="8" w:space="0" w:color="000001"/>
             </w:tcBorders>
             <w:shd w:fill="auto" w:val="clear"/>
             <w:tcMar>
-              <w:left w:w="45" w:type="dxa"/>
+              <w:left w:w="35" w:type="dxa"/>
             </w:tcMar>
             <w:vAlign w:val="center"/>
           </w:tcPr>
@@ -3061,13 +3110,14 @@
           <w:tcPr>
             <w:tcW w:w="3120" w:type="dxa"/>
             <w:tcBorders>
-              <w:left w:val="dotted" w:sz="8" w:space="0" w:color="000000"/>
-              <w:bottom w:val="dotted" w:sz="8" w:space="0" w:color="000000"/>
-              <w:insideH w:val="dotted" w:sz="8" w:space="0" w:color="000000"/>
+              <w:top w:val="dotted" w:sz="8" w:space="0" w:color="000001"/>
+              <w:left w:val="dotted" w:sz="8" w:space="0" w:color="000001"/>
+              <w:bottom w:val="dotted" w:sz="8" w:space="0" w:color="000001"/>
+              <w:insideH w:val="dotted" w:sz="8" w:space="0" w:color="000001"/>
             </w:tcBorders>
             <w:shd w:fill="auto" w:val="clear"/>
             <w:tcMar>
-              <w:left w:w="45" w:type="dxa"/>
+              <w:left w:w="35" w:type="dxa"/>
             </w:tcMar>
             <w:vAlign w:val="center"/>
           </w:tcPr>
@@ -3086,15 +3136,16 @@
           <w:tcPr>
             <w:tcW w:w="5835" w:type="dxa"/>
             <w:tcBorders>
-              <w:left w:val="dotted" w:sz="8" w:space="0" w:color="000000"/>
-              <w:bottom w:val="dotted" w:sz="8" w:space="0" w:color="000000"/>
-              <w:right w:val="dotted" w:sz="8" w:space="0" w:color="000000"/>
-              <w:insideH w:val="dotted" w:sz="8" w:space="0" w:color="000000"/>
-              <w:insideV w:val="dotted" w:sz="8" w:space="0" w:color="000000"/>
+              <w:top w:val="dotted" w:sz="8" w:space="0" w:color="000001"/>
+              <w:left w:val="dotted" w:sz="8" w:space="0" w:color="000001"/>
+              <w:bottom w:val="dotted" w:sz="8" w:space="0" w:color="000001"/>
+              <w:right w:val="dotted" w:sz="8" w:space="0" w:color="000001"/>
+              <w:insideH w:val="dotted" w:sz="8" w:space="0" w:color="000001"/>
+              <w:insideV w:val="dotted" w:sz="8" w:space="0" w:color="000001"/>
             </w:tcBorders>
             <w:shd w:fill="auto" w:val="clear"/>
             <w:tcMar>
-              <w:left w:w="45" w:type="dxa"/>
+              <w:left w:w="35" w:type="dxa"/>
             </w:tcMar>
             <w:vAlign w:val="center"/>
           </w:tcPr>
@@ -3116,13 +3167,14 @@
           <w:tcPr>
             <w:tcW w:w="450" w:type="dxa"/>
             <w:tcBorders>
-              <w:left w:val="dotted" w:sz="8" w:space="0" w:color="000000"/>
-              <w:bottom w:val="dotted" w:sz="8" w:space="0" w:color="000000"/>
-              <w:insideH w:val="dotted" w:sz="8" w:space="0" w:color="000000"/>
+              <w:top w:val="dotted" w:sz="8" w:space="0" w:color="000001"/>
+              <w:left w:val="dotted" w:sz="8" w:space="0" w:color="000001"/>
+              <w:bottom w:val="dotted" w:sz="8" w:space="0" w:color="000001"/>
+              <w:insideH w:val="dotted" w:sz="8" w:space="0" w:color="000001"/>
             </w:tcBorders>
             <w:shd w:fill="auto" w:val="clear"/>
             <w:tcMar>
-              <w:left w:w="45" w:type="dxa"/>
+              <w:left w:w="35" w:type="dxa"/>
             </w:tcMar>
             <w:vAlign w:val="center"/>
           </w:tcPr>
@@ -3142,13 +3194,14 @@
           <w:tcPr>
             <w:tcW w:w="3120" w:type="dxa"/>
             <w:tcBorders>
-              <w:left w:val="dotted" w:sz="8" w:space="0" w:color="000000"/>
-              <w:bottom w:val="dotted" w:sz="8" w:space="0" w:color="000000"/>
-              <w:insideH w:val="dotted" w:sz="8" w:space="0" w:color="000000"/>
+              <w:top w:val="dotted" w:sz="8" w:space="0" w:color="000001"/>
+              <w:left w:val="dotted" w:sz="8" w:space="0" w:color="000001"/>
+              <w:bottom w:val="dotted" w:sz="8" w:space="0" w:color="000001"/>
+              <w:insideH w:val="dotted" w:sz="8" w:space="0" w:color="000001"/>
             </w:tcBorders>
             <w:shd w:fill="auto" w:val="clear"/>
             <w:tcMar>
-              <w:left w:w="45" w:type="dxa"/>
+              <w:left w:w="35" w:type="dxa"/>
             </w:tcMar>
             <w:vAlign w:val="center"/>
           </w:tcPr>
@@ -3167,15 +3220,16 @@
           <w:tcPr>
             <w:tcW w:w="5835" w:type="dxa"/>
             <w:tcBorders>
-              <w:left w:val="dotted" w:sz="8" w:space="0" w:color="000000"/>
-              <w:bottom w:val="dotted" w:sz="8" w:space="0" w:color="000000"/>
-              <w:right w:val="dotted" w:sz="8" w:space="0" w:color="000000"/>
-              <w:insideH w:val="dotted" w:sz="8" w:space="0" w:color="000000"/>
-              <w:insideV w:val="dotted" w:sz="8" w:space="0" w:color="000000"/>
+              <w:top w:val="dotted" w:sz="8" w:space="0" w:color="000001"/>
+              <w:left w:val="dotted" w:sz="8" w:space="0" w:color="000001"/>
+              <w:bottom w:val="dotted" w:sz="8" w:space="0" w:color="000001"/>
+              <w:right w:val="dotted" w:sz="8" w:space="0" w:color="000001"/>
+              <w:insideH w:val="dotted" w:sz="8" w:space="0" w:color="000001"/>
+              <w:insideV w:val="dotted" w:sz="8" w:space="0" w:color="000001"/>
             </w:tcBorders>
             <w:shd w:fill="auto" w:val="clear"/>
             <w:tcMar>
-              <w:left w:w="45" w:type="dxa"/>
+              <w:left w:w="35" w:type="dxa"/>
             </w:tcMar>
             <w:vAlign w:val="center"/>
           </w:tcPr>
@@ -3197,13 +3251,14 @@
           <w:tcPr>
             <w:tcW w:w="450" w:type="dxa"/>
             <w:tcBorders>
-              <w:left w:val="dotted" w:sz="8" w:space="0" w:color="000000"/>
-              <w:bottom w:val="dotted" w:sz="8" w:space="0" w:color="000000"/>
-              <w:insideH w:val="dotted" w:sz="8" w:space="0" w:color="000000"/>
+              <w:top w:val="dotted" w:sz="8" w:space="0" w:color="000001"/>
+              <w:left w:val="dotted" w:sz="8" w:space="0" w:color="000001"/>
+              <w:bottom w:val="dotted" w:sz="8" w:space="0" w:color="000001"/>
+              <w:insideH w:val="dotted" w:sz="8" w:space="0" w:color="000001"/>
             </w:tcBorders>
             <w:shd w:fill="auto" w:val="clear"/>
             <w:tcMar>
-              <w:left w:w="45" w:type="dxa"/>
+              <w:left w:w="35" w:type="dxa"/>
             </w:tcMar>
             <w:vAlign w:val="center"/>
           </w:tcPr>
@@ -3223,13 +3278,14 @@
           <w:tcPr>
             <w:tcW w:w="3120" w:type="dxa"/>
             <w:tcBorders>
-              <w:left w:val="dotted" w:sz="8" w:space="0" w:color="000000"/>
-              <w:bottom w:val="dotted" w:sz="8" w:space="0" w:color="000000"/>
-              <w:insideH w:val="dotted" w:sz="8" w:space="0" w:color="000000"/>
+              <w:top w:val="dotted" w:sz="8" w:space="0" w:color="000001"/>
+              <w:left w:val="dotted" w:sz="8" w:space="0" w:color="000001"/>
+              <w:bottom w:val="dotted" w:sz="8" w:space="0" w:color="000001"/>
+              <w:insideH w:val="dotted" w:sz="8" w:space="0" w:color="000001"/>
             </w:tcBorders>
             <w:shd w:fill="auto" w:val="clear"/>
             <w:tcMar>
-              <w:left w:w="45" w:type="dxa"/>
+              <w:left w:w="35" w:type="dxa"/>
             </w:tcMar>
             <w:vAlign w:val="center"/>
           </w:tcPr>
@@ -3248,15 +3304,16 @@
           <w:tcPr>
             <w:tcW w:w="5835" w:type="dxa"/>
             <w:tcBorders>
-              <w:left w:val="dotted" w:sz="8" w:space="0" w:color="000000"/>
-              <w:bottom w:val="dotted" w:sz="8" w:space="0" w:color="000000"/>
-              <w:right w:val="dotted" w:sz="8" w:space="0" w:color="000000"/>
-              <w:insideH w:val="dotted" w:sz="8" w:space="0" w:color="000000"/>
-              <w:insideV w:val="dotted" w:sz="8" w:space="0" w:color="000000"/>
+              <w:top w:val="dotted" w:sz="8" w:space="0" w:color="000001"/>
+              <w:left w:val="dotted" w:sz="8" w:space="0" w:color="000001"/>
+              <w:bottom w:val="dotted" w:sz="8" w:space="0" w:color="000001"/>
+              <w:right w:val="dotted" w:sz="8" w:space="0" w:color="000001"/>
+              <w:insideH w:val="dotted" w:sz="8" w:space="0" w:color="000001"/>
+              <w:insideV w:val="dotted" w:sz="8" w:space="0" w:color="000001"/>
             </w:tcBorders>
             <w:shd w:fill="auto" w:val="clear"/>
             <w:tcMar>
-              <w:left w:w="45" w:type="dxa"/>
+              <w:left w:w="35" w:type="dxa"/>
             </w:tcMar>
             <w:vAlign w:val="center"/>
           </w:tcPr>
@@ -3273,18 +3330,15 @@
         </w:tc>
       </w:tr>
     </w:tbl>
-    <w:r>
-      <w:br w:type="page"/>
-    </w:r>
     <w:p>
       <w:pPr>
         <w:pStyle w:val="Nagwek2"/>
         <w:rPr/>
       </w:pPr>
-      <w:bookmarkStart w:id="18" w:name="__RefHeading___Toc1281_1304392036"/>
-      <w:bookmarkStart w:id="19" w:name="_Toc400017941"/>
-      <w:bookmarkStart w:id="20" w:name="_Toc400017942"/>
-      <w:bookmarkStart w:id="21" w:name="_Toc400017940"/>
+      <w:bookmarkStart w:id="18" w:name="_Toc400017940"/>
+      <w:bookmarkStart w:id="19" w:name="_Toc400017942"/>
+      <w:bookmarkStart w:id="20" w:name="_Toc400017941"/>
+      <w:bookmarkStart w:id="21" w:name="__RefHeading___Toc1281_1304392036"/>
       <w:bookmarkEnd w:id="18"/>
       <w:bookmarkEnd w:id="19"/>
       <w:bookmarkEnd w:id="20"/>
@@ -3299,8 +3353,8 @@
         <w:pStyle w:val="Nagwek2"/>
         <w:rPr/>
       </w:pPr>
-      <w:bookmarkStart w:id="22" w:name="_Toc400017946"/>
-      <w:bookmarkStart w:id="23" w:name="__RefHeading___Toc1338_1603213555"/>
+      <w:bookmarkStart w:id="22" w:name="__RefHeading___Toc1338_1603213555"/>
+      <w:bookmarkStart w:id="23" w:name="_Toc400017946"/>
       <w:bookmarkEnd w:id="22"/>
       <w:bookmarkEnd w:id="23"/>
       <w:r>
@@ -3314,8 +3368,8 @@
         <w:pStyle w:val="Nagwek3"/>
         <w:rPr/>
       </w:pPr>
-      <w:bookmarkStart w:id="24" w:name="_Toc400017947"/>
-      <w:bookmarkStart w:id="25" w:name="__RefHeading___Toc1340_1603213555"/>
+      <w:bookmarkStart w:id="24" w:name="__RefHeading___Toc1340_1603213555"/>
+      <w:bookmarkStart w:id="25" w:name="_Toc400017947"/>
       <w:bookmarkEnd w:id="24"/>
       <w:bookmarkEnd w:id="25"/>
       <w:r>
@@ -3405,8 +3459,8 @@
         <w:pStyle w:val="Nagwek3"/>
         <w:rPr/>
       </w:pPr>
-      <w:bookmarkStart w:id="26" w:name="_Toc400017948"/>
-      <w:bookmarkStart w:id="27" w:name="__RefHeading___Toc1342_1603213555"/>
+      <w:bookmarkStart w:id="26" w:name="__RefHeading___Toc1342_1603213555"/>
+      <w:bookmarkStart w:id="27" w:name="_Toc400017948"/>
       <w:bookmarkEnd w:id="26"/>
       <w:bookmarkEnd w:id="27"/>
       <w:r>
@@ -3656,8 +3710,8 @@
         <w:pStyle w:val="Nagwek3"/>
         <w:rPr/>
       </w:pPr>
-      <w:bookmarkStart w:id="31" w:name="__RefHeading___Toc1350_1603213555"/>
-      <w:bookmarkStart w:id="32" w:name="_Toc400017949"/>
+      <w:bookmarkStart w:id="31" w:name="_Toc400017949"/>
+      <w:bookmarkStart w:id="32" w:name="__RefHeading___Toc1350_1603213555"/>
       <w:bookmarkEnd w:id="31"/>
       <w:bookmarkEnd w:id="32"/>
       <w:r>
@@ -3670,8 +3724,8 @@
         <w:pStyle w:val="Nagwek3"/>
         <w:rPr/>
       </w:pPr>
-      <w:bookmarkStart w:id="33" w:name="_Toc400017950"/>
-      <w:bookmarkStart w:id="34" w:name="__RefHeading___Toc1352_1603213555"/>
+      <w:bookmarkStart w:id="33" w:name="__RefHeading___Toc1352_1603213555"/>
+      <w:bookmarkStart w:id="34" w:name="_Toc400017950"/>
       <w:bookmarkEnd w:id="33"/>
       <w:bookmarkEnd w:id="34"/>
       <w:r>
@@ -3684,8 +3738,8 @@
         <w:pStyle w:val="Nagwek3"/>
         <w:rPr/>
       </w:pPr>
-      <w:bookmarkStart w:id="35" w:name="_Toc400017951"/>
-      <w:bookmarkStart w:id="36" w:name="__RefHeading___Toc1354_1603213555"/>
+      <w:bookmarkStart w:id="35" w:name="__RefHeading___Toc1354_1603213555"/>
+      <w:bookmarkStart w:id="36" w:name="_Toc400017951"/>
       <w:bookmarkEnd w:id="35"/>
       <w:bookmarkEnd w:id="36"/>
       <w:r>
@@ -3811,8 +3865,8 @@
           <w:szCs w:val="28"/>
         </w:rPr>
       </w:pPr>
-      <w:bookmarkStart w:id="38" w:name="_Toc400017952"/>
-      <w:bookmarkStart w:id="39" w:name="__RefHeading___Toc1358_1603213555"/>
+      <w:bookmarkStart w:id="38" w:name="__RefHeading___Toc1358_1603213555"/>
+      <w:bookmarkStart w:id="39" w:name="_Toc400017952"/>
       <w:bookmarkEnd w:id="38"/>
       <w:bookmarkEnd w:id="39"/>
       <w:r>
@@ -3891,7 +3945,7 @@
         <w:docPartGallery w:val="Page Numbers (Bottom of Page)"/>
         <w:docPartUnique w:val="true"/>
       </w:docPartObj>
-      <w:id w:val="178166640"/>
+      <w:id w:val="669863548"/>
     </w:sdtPr>
     <w:sdtContent>
       <w:p>
@@ -5519,9 +5573,10 @@
       <w:szCs w:val="20"/>
     </w:rPr>
   </w:style>
-  <w:style w:type="paragraph" w:styleId="Rysunek">
+  <w:style w:type="paragraph" w:styleId="TableofFigures">
     <w:name w:val="Table of Figures"/>
     <w:basedOn w:val="Podpis"/>
+    <w:qFormat/>
     <w:pPr/>
     <w:rPr>
       <w:sz w:val="16"/>
@@ -5538,6 +5593,26 @@
     <w:name w:val="Nagłówek tabeli"/>
     <w:basedOn w:val="Zawartotabeli"/>
     <w:qFormat/>
+    <w:pPr/>
+    <w:rPr/>
+  </w:style>
+  <w:style w:type="paragraph" w:styleId="Zawartoramki">
+    <w:name w:val="Zawartość ramki"/>
+    <w:basedOn w:val="Normal"/>
+    <w:qFormat/>
+    <w:pPr/>
+    <w:rPr/>
+  </w:style>
+  <w:style w:type="paragraph" w:styleId="Ilustracja">
+    <w:name w:val="Ilustracja"/>
+    <w:basedOn w:val="Podpis"/>
+    <w:qFormat/>
+    <w:pPr/>
+    <w:rPr/>
+  </w:style>
+  <w:style w:type="paragraph" w:styleId="Rysunek">
+    <w:name w:val="Table of Figures"/>
+    <w:basedOn w:val="Podpis"/>
     <w:pPr/>
     <w:rPr/>
   </w:style>

--- a/Dokumentacja31E.docx
+++ b/Dokumentacja31E.docx
@@ -92,7 +92,7 @@
           <w:docPartGallery w:val="Table of Contents"/>
           <w:docPartUnique w:val="true"/>
         </w:docPartObj>
-        <w:id w:val="357797949"/>
+        <w:id w:val="849700695"/>
       </w:sdtPr>
       <w:sdtContent>
         <w:p>
@@ -126,8 +126,7 @@
             <w:r>
               <w:rPr>
                 <w:webHidden/>
-                <w:rStyle w:val="Czeindeksu"/>
-                <w:vanish w:val="false"/>
+                <w:rStyle w:val="Style"/>
               </w:rPr>
               <w:t>Dokumentacja techniczna</w:t>
               <w:tab/>
@@ -147,8 +146,7 @@
             <w:r>
               <w:rPr>
                 <w:webHidden/>
-                <w:rStyle w:val="Czeindeksu"/>
-                <w:vanish w:val="false"/>
+                <w:rStyle w:val="Style"/>
               </w:rPr>
               <w:t>1. Specyfikacja wymagań</w:t>
               <w:tab/>
@@ -168,8 +166,7 @@
             <w:r>
               <w:rPr>
                 <w:webHidden/>
-                <w:rStyle w:val="Czeindeksu"/>
-                <w:vanish w:val="false"/>
+                <w:rStyle w:val="Style"/>
               </w:rPr>
               <w:t>1.1. Definicja produktu</w:t>
               <w:tab/>
@@ -189,8 +186,7 @@
             <w:r>
               <w:rPr>
                 <w:webHidden/>
-                <w:rStyle w:val="Czeindeksu"/>
-                <w:vanish w:val="false"/>
+                <w:rStyle w:val="Style"/>
               </w:rPr>
               <w:t>1.2. Technologia</w:t>
               <w:tab/>
@@ -210,8 +206,7 @@
             <w:r>
               <w:rPr>
                 <w:webHidden/>
-                <w:rStyle w:val="Czeindeksu"/>
-                <w:vanish w:val="false"/>
+                <w:rStyle w:val="Style"/>
               </w:rPr>
               <w:t>1.3. Wymagania funkcjonalne</w:t>
               <w:tab/>
@@ -231,8 +226,7 @@
             <w:r>
               <w:rPr>
                 <w:webHidden/>
-                <w:rStyle w:val="Czeindeksu"/>
-                <w:vanish w:val="false"/>
+                <w:rStyle w:val="Style"/>
               </w:rPr>
               <w:t>2. Projekt techniczny</w:t>
               <w:tab/>
@@ -252,14 +246,13 @@
             <w:r>
               <w:rPr>
                 <w:webHidden/>
-                <w:rStyle w:val="Czeindeksu"/>
-                <w:vanish w:val="false"/>
+                <w:rStyle w:val="Style"/>
               </w:rPr>
               <w:t xml:space="preserve"> </w:t>
             </w:r>
             <w:r>
               <w:rPr>
-                <w:rStyle w:val="Czeindeksu"/>
+                <w:rStyle w:val="Style"/>
               </w:rPr>
               <w:t>2.1 Projekt interfejsu klienta</w:t>
               <w:tab/>
@@ -279,16 +272,15 @@
             <w:r>
               <w:rPr>
                 <w:webHidden/>
-                <w:rStyle w:val="Czeindeksu"/>
-                <w:vanish w:val="false"/>
+                <w:rStyle w:val="Style"/>
               </w:rPr>
               <w:t xml:space="preserve"> </w:t>
             </w:r>
             <w:r>
               <w:rPr>
-                <w:rStyle w:val="Czeindeksu"/>
+                <w:rStyle w:val="Style"/>
               </w:rPr>
-              <w:t>2.1.1 Główne okno aplikacji</w:t>
+              <w:t>2.1.1 Główne okno aplikacji - niezalogowany</w:t>
               <w:tab/>
               <w:t>3</w:t>
             </w:r>
@@ -302,20 +294,19 @@
             </w:tabs>
             <w:rPr/>
           </w:pPr>
-          <w:hyperlink w:anchor="__RefHeading___Toc1306_1304392036">
+          <w:hyperlink w:anchor="__RefHeading___Toc715_1295158128">
             <w:r>
               <w:rPr>
                 <w:webHidden/>
-                <w:rStyle w:val="Czeindeksu"/>
-                <w:vanish w:val="false"/>
+                <w:rStyle w:val="Style"/>
               </w:rPr>
               <w:t xml:space="preserve"> </w:t>
             </w:r>
             <w:r>
               <w:rPr>
-                <w:rStyle w:val="Czeindeksu"/>
+                <w:rStyle w:val="Style"/>
               </w:rPr>
-              <w:t>2.1.2 Ekran logowania</w:t>
+              <w:t>2.1.2 Główne okno aplikacji – zalogowany użytkownik</w:t>
               <w:tab/>
               <w:t>4</w:t>
             </w:r>
@@ -329,22 +320,99 @@
             </w:tabs>
             <w:rPr/>
           </w:pPr>
-          <w:hyperlink w:anchor="__RefHeading___Toc1308_1304392036">
+          <w:hyperlink w:anchor="__RefHeading___Toc717_1295158128">
             <w:r>
               <w:rPr>
                 <w:webHidden/>
-                <w:rStyle w:val="Czeindeksu"/>
-                <w:vanish w:val="false"/>
+                <w:rStyle w:val="Style"/>
               </w:rPr>
               <w:t xml:space="preserve"> </w:t>
             </w:r>
             <w:r>
               <w:rPr>
-                <w:rStyle w:val="Czeindeksu"/>
+                <w:rStyle w:val="Style"/>
               </w:rPr>
-              <w:t>2.1.3 Ekran logowania – błędne hasło/login</w:t>
+              <w:t>2.1.3 Zarządzanie przesyłkami - klient</w:t>
               <w:tab/>
               <w:t>5</w:t>
+            </w:r>
+          </w:hyperlink>
+        </w:p>
+        <w:p>
+          <w:pPr>
+            <w:pStyle w:val="Spistreci3"/>
+            <w:tabs>
+              <w:tab w:val="right" w:pos="9406" w:leader="dot"/>
+            </w:tabs>
+            <w:rPr/>
+          </w:pPr>
+          <w:hyperlink w:anchor="__RefHeading___Toc719_1295158128">
+            <w:r>
+              <w:rPr>
+                <w:webHidden/>
+                <w:rStyle w:val="Style"/>
+              </w:rPr>
+              <w:t xml:space="preserve"> </w:t>
+            </w:r>
+            <w:r>
+              <w:rPr>
+                <w:rStyle w:val="Style"/>
+              </w:rPr>
+              <w:t>2.1.4 Zarządzanie przesyłkami – kurier</w:t>
+              <w:tab/>
+              <w:t>6</w:t>
+            </w:r>
+          </w:hyperlink>
+        </w:p>
+        <w:p>
+          <w:pPr>
+            <w:pStyle w:val="Spistreci3"/>
+            <w:tabs>
+              <w:tab w:val="right" w:pos="9406" w:leader="dot"/>
+            </w:tabs>
+            <w:rPr/>
+          </w:pPr>
+          <w:hyperlink w:anchor="__RefHeading___Toc1306_1304392036">
+            <w:r>
+              <w:rPr>
+                <w:webHidden/>
+                <w:rStyle w:val="Style"/>
+              </w:rPr>
+              <w:t xml:space="preserve"> </w:t>
+            </w:r>
+            <w:r>
+              <w:rPr>
+                <w:rStyle w:val="Style"/>
+              </w:rPr>
+              <w:t>2.1.5 Ekran logowania</w:t>
+              <w:tab/>
+              <w:t>7</w:t>
+            </w:r>
+          </w:hyperlink>
+        </w:p>
+        <w:p>
+          <w:pPr>
+            <w:pStyle w:val="Spistreci3"/>
+            <w:tabs>
+              <w:tab w:val="right" w:pos="9406" w:leader="dot"/>
+            </w:tabs>
+            <w:rPr/>
+          </w:pPr>
+          <w:hyperlink w:anchor="__RefHeading___Toc1308_1304392036">
+            <w:r>
+              <w:rPr>
+                <w:webHidden/>
+                <w:rStyle w:val="Style"/>
+              </w:rPr>
+              <w:t xml:space="preserve"> </w:t>
+            </w:r>
+            <w:r>
+              <w:rPr>
+                <w:rStyle w:val="Style"/>
+              </w:rPr>
+              <w:t>2.1.6 Ekran logowania – błędne hasło/login</w:t>
+              <w:tab/>
+              <w:t>8</w:t>
             </w:r>
           </w:hyperlink>
         </w:p>
@@ -360,12 +428,11 @@
             <w:r>
               <w:rPr>
                 <w:webHidden/>
-                <w:rStyle w:val="Czeindeksu"/>
-                <w:vanish w:val="false"/>
+                <w:rStyle w:val="Style"/>
               </w:rPr>
               <w:t>2.2. Opisy funkcjonalności</w:t>
               <w:tab/>
-              <w:t>6</w:t>
+              <w:t>9</w:t>
             </w:r>
           </w:hyperlink>
         </w:p>
@@ -381,18 +448,17 @@
             <w:r>
               <w:rPr>
                 <w:webHidden/>
-                <w:rStyle w:val="Czeindeksu"/>
-                <w:vanish w:val="false"/>
+                <w:rStyle w:val="Style"/>
               </w:rPr>
               <w:t xml:space="preserve"> </w:t>
             </w:r>
             <w:r>
               <w:rPr>
-                <w:rStyle w:val="Czeindeksu"/>
+                <w:rStyle w:val="Style"/>
               </w:rPr>
               <w:t>2.3 Diagramy UML</w:t>
               <w:tab/>
-              <w:t>6</w:t>
+              <w:t>9</w:t>
             </w:r>
           </w:hyperlink>
         </w:p>
@@ -408,18 +474,17 @@
             <w:r>
               <w:rPr>
                 <w:webHidden/>
-                <w:rStyle w:val="Czeindeksu"/>
-                <w:vanish w:val="false"/>
+                <w:rStyle w:val="Style"/>
               </w:rPr>
               <w:t xml:space="preserve"> </w:t>
             </w:r>
             <w:r>
               <w:rPr>
-                <w:rStyle w:val="Czeindeksu"/>
+                <w:rStyle w:val="Style"/>
               </w:rPr>
               <w:t>2.3.1. Diagram przypadków użycia</w:t>
               <w:tab/>
-              <w:t>6</w:t>
+              <w:t>9</w:t>
             </w:r>
           </w:hyperlink>
         </w:p>
@@ -435,12 +500,11 @@
             <w:r>
               <w:rPr>
                 <w:webHidden/>
-                <w:rStyle w:val="Czeindeksu"/>
-                <w:vanish w:val="false"/>
+                <w:rStyle w:val="Style"/>
               </w:rPr>
               <w:t>2.3.2 Diagramy aktywności</w:t>
               <w:tab/>
-              <w:t>7</w:t>
+              <w:t>10</w:t>
             </w:r>
           </w:hyperlink>
         </w:p>
@@ -456,18 +520,17 @@
             <w:r>
               <w:rPr>
                 <w:webHidden/>
-                <w:rStyle w:val="Czeindeksu"/>
-                <w:vanish w:val="false"/>
+                <w:rStyle w:val="Style"/>
               </w:rPr>
               <w:t xml:space="preserve"> </w:t>
             </w:r>
             <w:r>
               <w:rPr>
-                <w:rStyle w:val="Czeindeksu"/>
+                <w:rStyle w:val="Style"/>
               </w:rPr>
               <w:t>2.3.2.1 Zgłoszenie przesyłki</w:t>
               <w:tab/>
-              <w:t>7</w:t>
+              <w:t>10</w:t>
             </w:r>
           </w:hyperlink>
         </w:p>
@@ -483,18 +546,17 @@
             <w:r>
               <w:rPr>
                 <w:webHidden/>
-                <w:rStyle w:val="Czeindeksu"/>
-                <w:vanish w:val="false"/>
+                <w:rStyle w:val="Style"/>
               </w:rPr>
               <w:t xml:space="preserve"> </w:t>
             </w:r>
             <w:r>
               <w:rPr>
-                <w:rStyle w:val="Czeindeksu"/>
+                <w:rStyle w:val="Style"/>
               </w:rPr>
               <w:t>2.3.2.2 Dodanie nowego kuriera</w:t>
               <w:tab/>
-              <w:t>8</w:t>
+              <w:t>11</w:t>
             </w:r>
           </w:hyperlink>
         </w:p>
@@ -510,18 +572,17 @@
             <w:r>
               <w:rPr>
                 <w:webHidden/>
-                <w:rStyle w:val="Czeindeksu"/>
-                <w:vanish w:val="false"/>
+                <w:rStyle w:val="Style"/>
               </w:rPr>
               <w:t xml:space="preserve"> </w:t>
             </w:r>
             <w:r>
               <w:rPr>
-                <w:rStyle w:val="Czeindeksu"/>
+                <w:rStyle w:val="Style"/>
               </w:rPr>
               <w:t>2.3.2.3 Oznaczenie na liście odebranej przesyłki</w:t>
               <w:tab/>
-              <w:t>9</w:t>
+              <w:t>12</w:t>
             </w:r>
           </w:hyperlink>
         </w:p>
@@ -537,12 +598,11 @@
             <w:r>
               <w:rPr>
                 <w:webHidden/>
-                <w:rStyle w:val="Czeindeksu"/>
-                <w:vanish w:val="false"/>
+                <w:rStyle w:val="Style"/>
               </w:rPr>
               <w:t>2.3.4. Diagramy sekwencji</w:t>
               <w:tab/>
-              <w:t>10</w:t>
+              <w:t>13</w:t>
             </w:r>
           </w:hyperlink>
         </w:p>
@@ -558,12 +618,11 @@
             <w:r>
               <w:rPr>
                 <w:webHidden/>
-                <w:rStyle w:val="Czeindeksu"/>
-                <w:vanish w:val="false"/>
+                <w:rStyle w:val="Style"/>
               </w:rPr>
               <w:t>2.3.5. Diagram obiektów</w:t>
               <w:tab/>
-              <w:t>10</w:t>
+              <w:t>13</w:t>
             </w:r>
           </w:hyperlink>
         </w:p>
@@ -579,12 +638,11 @@
             <w:r>
               <w:rPr>
                 <w:webHidden/>
-                <w:rStyle w:val="Czeindeksu"/>
-                <w:vanish w:val="false"/>
+                <w:rStyle w:val="Style"/>
               </w:rPr>
               <w:t>2.3.6. Diagram klas</w:t>
               <w:tab/>
-              <w:t>10</w:t>
+              <w:t>13</w:t>
             </w:r>
           </w:hyperlink>
         </w:p>
@@ -600,12 +658,11 @@
             <w:r>
               <w:rPr>
                 <w:webHidden/>
-                <w:rStyle w:val="Czeindeksu"/>
-                <w:vanish w:val="false"/>
+                <w:rStyle w:val="Style"/>
               </w:rPr>
               <w:t>2.3.7 Model danych</w:t>
               <w:tab/>
-              <w:t>10</w:t>
+              <w:t>13</w:t>
             </w:r>
           </w:hyperlink>
         </w:p>
@@ -621,12 +678,11 @@
             <w:r>
               <w:rPr>
                 <w:webHidden/>
-                <w:rStyle w:val="Czeindeksu"/>
-                <w:vanish w:val="false"/>
+                <w:rStyle w:val="Style"/>
               </w:rPr>
               <w:t>3.Scenariusze testowe</w:t>
               <w:tab/>
-              <w:t>11</w:t>
+              <w:t>14</w:t>
             </w:r>
           </w:hyperlink>
         </w:p>
@@ -642,12 +698,11 @@
             <w:r>
               <w:rPr>
                 <w:webHidden/>
-                <w:rStyle w:val="Czeindeksu"/>
-                <w:vanish w:val="false"/>
+                <w:rStyle w:val="Style"/>
               </w:rPr>
               <w:t>4. Plan testów jednostkowych</w:t>
               <w:tab/>
-              <w:t>11</w:t>
+              <w:t>14</w:t>
             </w:r>
           </w:hyperlink>
           <w:r>
@@ -659,8 +714,8 @@
             <w:pStyle w:val="Nagwek1"/>
             <w:rPr/>
           </w:pPr>
-          <w:bookmarkStart w:id="3" w:name="__RefHeading___Toc1326_1603213555"/>
-          <w:bookmarkStart w:id="4" w:name="_Toc400017921"/>
+          <w:bookmarkStart w:id="3" w:name="_Toc400017921"/>
+          <w:bookmarkStart w:id="4" w:name="__RefHeading___Toc1326_1603213555"/>
           <w:bookmarkEnd w:id="3"/>
           <w:bookmarkEnd w:id="4"/>
           <w:r>
@@ -673,8 +728,8 @@
             <w:pStyle w:val="Nagwek2"/>
             <w:rPr/>
           </w:pPr>
-          <w:bookmarkStart w:id="5" w:name="__RefHeading___Toc1328_1603213555"/>
-          <w:bookmarkStart w:id="6" w:name="_Toc400017922"/>
+          <w:bookmarkStart w:id="5" w:name="_Toc400017922"/>
+          <w:bookmarkStart w:id="6" w:name="__RefHeading___Toc1328_1603213555"/>
           <w:bookmarkEnd w:id="5"/>
           <w:bookmarkEnd w:id="6"/>
           <w:r>
@@ -698,8 +753,8 @@
             <w:pStyle w:val="Nagwek2"/>
             <w:rPr/>
           </w:pPr>
-          <w:bookmarkStart w:id="7" w:name="__RefHeading___Toc1330_1603213555"/>
-          <w:bookmarkStart w:id="8" w:name="_Toc400017923"/>
+          <w:bookmarkStart w:id="7" w:name="_Toc400017923"/>
+          <w:bookmarkStart w:id="8" w:name="__RefHeading___Toc1330_1603213555"/>
           <w:bookmarkEnd w:id="7"/>
           <w:bookmarkEnd w:id="8"/>
           <w:r>
@@ -723,8 +778,8 @@
             <w:pStyle w:val="Nagwek2"/>
             <w:rPr/>
           </w:pPr>
-          <w:bookmarkStart w:id="9" w:name="__RefHeading___Toc1332_1603213555"/>
-          <w:bookmarkStart w:id="10" w:name="_Toc400017924"/>
+          <w:bookmarkStart w:id="9" w:name="_Toc400017924"/>
+          <w:bookmarkStart w:id="10" w:name="__RefHeading___Toc1332_1603213555"/>
           <w:bookmarkEnd w:id="9"/>
           <w:bookmarkEnd w:id="10"/>
           <w:r>
@@ -926,8 +981,8 @@
             <w:pStyle w:val="Nagwek1"/>
             <w:rPr/>
           </w:pPr>
-          <w:bookmarkStart w:id="11" w:name="_Toc400017925"/>
-          <w:bookmarkStart w:id="12" w:name="__RefHeading___Toc1334_1603213555"/>
+          <w:bookmarkStart w:id="11" w:name="__RefHeading___Toc1334_1603213555"/>
+          <w:bookmarkStart w:id="12" w:name="_Toc400017925"/>
           <w:bookmarkEnd w:id="11"/>
           <w:bookmarkEnd w:id="12"/>
           <w:r>
@@ -959,7 +1014,11 @@
             <w:rPr/>
             <w:tab/>
             <w:tab/>
-            <w:t>2.1.1 Główne okno aplikacji</w:t>
+            <w:t xml:space="preserve">2.1.1 Główne okno aplikacji - </w:t>
+          </w:r>
+          <w:r>
+            <w:rPr/>
+            <w:t>niezalogowany</w:t>
           </w:r>
         </w:p>
         <w:p>
@@ -991,7 +1050,7 @@
                 <wp:positionV relativeFrom="paragraph">
                   <wp:posOffset>635</wp:posOffset>
                 </wp:positionV>
-                <wp:extent cx="4484370" cy="2830830"/>
+                <wp:extent cx="4272915" cy="3048635"/>
                 <wp:effectExtent l="0" t="0" r="0" b="0"/>
                 <wp:wrapSquare wrapText="largest"/>
                 <wp:docPr id="1" name="Obraz7" descr=""/>
@@ -1016,7 +1075,7 @@
                       <pic:spPr bwMode="auto">
                         <a:xfrm>
                           <a:off x="0" y="0"/>
-                          <a:ext cx="4484370" cy="2830830"/>
+                          <a:ext cx="4272915" cy="3048635"/>
                         </a:xfrm>
                         <a:prstGeom prst="rect">
                           <a:avLst/>
@@ -1125,14 +1184,14 @@
       <w:tblPr>
         <w:tblW w:w="9405" w:type="dxa"/>
         <w:jc w:val="left"/>
-        <w:tblInd w:w="46" w:type="dxa"/>
+        <w:tblInd w:w="36" w:type="dxa"/>
         <w:tblBorders>
           <w:top w:val="dotted" w:sz="8" w:space="0" w:color="000001"/>
           <w:left w:val="dotted" w:sz="8" w:space="0" w:color="000001"/>
         </w:tblBorders>
         <w:tblCellMar>
           <w:top w:w="55" w:type="dxa"/>
-          <w:left w:w="35" w:type="dxa"/>
+          <w:left w:w="25" w:type="dxa"/>
           <w:bottom w:w="55" w:type="dxa"/>
           <w:right w:w="55" w:type="dxa"/>
         </w:tblCellMar>
@@ -1153,7 +1212,7 @@
             </w:tcBorders>
             <w:shd w:fill="auto" w:val="clear"/>
             <w:tcMar>
-              <w:left w:w="35" w:type="dxa"/>
+              <w:left w:w="25" w:type="dxa"/>
             </w:tcMar>
             <w:vAlign w:val="center"/>
           </w:tcPr>
@@ -1178,18 +1237,18 @@
             </w:tcBorders>
             <w:shd w:fill="auto" w:val="clear"/>
             <w:tcMar>
-              <w:left w:w="35" w:type="dxa"/>
-            </w:tcMar>
-            <w:vAlign w:val="center"/>
-          </w:tcPr>
-          <w:p>
-            <w:pPr>
-              <w:pStyle w:val="Zawartotabeli"/>
-              <w:rPr/>
-            </w:pPr>
-            <w:r>
-              <w:rPr/>
-              <w:t>Logo projektu</w:t>
+              <w:left w:w="25" w:type="dxa"/>
+            </w:tcMar>
+            <w:vAlign w:val="center"/>
+          </w:tcPr>
+          <w:p>
+            <w:pPr>
+              <w:pStyle w:val="Zawartotabeli"/>
+              <w:rPr/>
+            </w:pPr>
+            <w:r>
+              <w:rPr/>
+              <w:t>Logo</w:t>
             </w:r>
           </w:p>
         </w:tc>
@@ -1204,7 +1263,7 @@
             </w:tcBorders>
             <w:shd w:fill="auto" w:val="clear"/>
             <w:tcMar>
-              <w:left w:w="35" w:type="dxa"/>
+              <w:left w:w="25" w:type="dxa"/>
             </w:tcMar>
             <w:vAlign w:val="center"/>
           </w:tcPr>
@@ -1229,7 +1288,7 @@
             </w:tcBorders>
             <w:shd w:fill="auto" w:val="clear"/>
             <w:tcMar>
-              <w:left w:w="35" w:type="dxa"/>
+              <w:left w:w="25" w:type="dxa"/>
             </w:tcMar>
             <w:vAlign w:val="center"/>
           </w:tcPr>
@@ -1253,7 +1312,7 @@
             </w:tcBorders>
             <w:shd w:fill="auto" w:val="clear"/>
             <w:tcMar>
-              <w:left w:w="35" w:type="dxa"/>
+              <w:left w:w="25" w:type="dxa"/>
             </w:tcMar>
             <w:vAlign w:val="center"/>
           </w:tcPr>
@@ -1278,7 +1337,7 @@
             </w:tcBorders>
             <w:shd w:fill="auto" w:val="clear"/>
             <w:tcMar>
-              <w:left w:w="35" w:type="dxa"/>
+              <w:left w:w="25" w:type="dxa"/>
             </w:tcMar>
             <w:vAlign w:val="center"/>
           </w:tcPr>
@@ -1304,7 +1363,7 @@
             </w:tcBorders>
             <w:shd w:fill="auto" w:val="clear"/>
             <w:tcMar>
-              <w:left w:w="35" w:type="dxa"/>
+              <w:left w:w="25" w:type="dxa"/>
             </w:tcMar>
             <w:vAlign w:val="center"/>
           </w:tcPr>
@@ -1328,7 +1387,7 @@
             </w:tcBorders>
             <w:shd w:fill="auto" w:val="clear"/>
             <w:tcMar>
-              <w:left w:w="35" w:type="dxa"/>
+              <w:left w:w="25" w:type="dxa"/>
             </w:tcMar>
             <w:vAlign w:val="center"/>
           </w:tcPr>
@@ -1353,7 +1412,7 @@
             </w:tcBorders>
             <w:shd w:fill="auto" w:val="clear"/>
             <w:tcMar>
-              <w:left w:w="35" w:type="dxa"/>
+              <w:left w:w="25" w:type="dxa"/>
             </w:tcMar>
             <w:vAlign w:val="center"/>
           </w:tcPr>
@@ -1379,7 +1438,7 @@
             </w:tcBorders>
             <w:shd w:fill="auto" w:val="clear"/>
             <w:tcMar>
-              <w:left w:w="35" w:type="dxa"/>
+              <w:left w:w="25" w:type="dxa"/>
             </w:tcMar>
             <w:vAlign w:val="center"/>
           </w:tcPr>
@@ -1403,7 +1462,7 @@
             </w:tcBorders>
             <w:shd w:fill="auto" w:val="clear"/>
             <w:tcMar>
-              <w:left w:w="35" w:type="dxa"/>
+              <w:left w:w="25" w:type="dxa"/>
             </w:tcMar>
             <w:vAlign w:val="center"/>
           </w:tcPr>
@@ -1428,7 +1487,7 @@
             </w:tcBorders>
             <w:shd w:fill="auto" w:val="clear"/>
             <w:tcMar>
-              <w:left w:w="35" w:type="dxa"/>
+              <w:left w:w="25" w:type="dxa"/>
             </w:tcMar>
             <w:vAlign w:val="center"/>
           </w:tcPr>
@@ -1454,7 +1513,7 @@
             </w:tcBorders>
             <w:shd w:fill="auto" w:val="clear"/>
             <w:tcMar>
-              <w:left w:w="35" w:type="dxa"/>
+              <w:left w:w="25" w:type="dxa"/>
             </w:tcMar>
             <w:vAlign w:val="center"/>
           </w:tcPr>
@@ -1478,18 +1537,22 @@
             </w:tcBorders>
             <w:shd w:fill="auto" w:val="clear"/>
             <w:tcMar>
-              <w:left w:w="35" w:type="dxa"/>
-            </w:tcMar>
-            <w:vAlign w:val="center"/>
-          </w:tcPr>
-          <w:p>
-            <w:pPr>
-              <w:pStyle w:val="Zawartotabeli"/>
-              <w:rPr/>
-            </w:pPr>
-            <w:r>
-              <w:rPr/>
-              <w:t>Menu rozwijane</w:t>
+              <w:left w:w="25" w:type="dxa"/>
+            </w:tcMar>
+            <w:vAlign w:val="center"/>
+          </w:tcPr>
+          <w:p>
+            <w:pPr>
+              <w:pStyle w:val="Zawartotabeli"/>
+              <w:rPr/>
+            </w:pPr>
+            <w:r>
+              <w:rPr/>
+              <w:t xml:space="preserve">Menu rozwijane </w:t>
+            </w:r>
+            <w:r>
+              <w:rPr/>
+              <w:t>wyboru języka</w:t>
             </w:r>
           </w:p>
         </w:tc>
@@ -1503,7 +1566,7 @@
             </w:tcBorders>
             <w:shd w:fill="auto" w:val="clear"/>
             <w:tcMar>
-              <w:left w:w="35" w:type="dxa"/>
+              <w:left w:w="25" w:type="dxa"/>
             </w:tcMar>
             <w:vAlign w:val="center"/>
           </w:tcPr>
@@ -1529,7 +1592,7 @@
             </w:tcBorders>
             <w:shd w:fill="auto" w:val="clear"/>
             <w:tcMar>
-              <w:left w:w="35" w:type="dxa"/>
+              <w:left w:w="25" w:type="dxa"/>
             </w:tcMar>
             <w:vAlign w:val="center"/>
           </w:tcPr>
@@ -1553,7 +1616,7 @@
             </w:tcBorders>
             <w:shd w:fill="auto" w:val="clear"/>
             <w:tcMar>
-              <w:left w:w="35" w:type="dxa"/>
+              <w:left w:w="25" w:type="dxa"/>
             </w:tcMar>
             <w:vAlign w:val="center"/>
           </w:tcPr>
@@ -1578,7 +1641,7 @@
             </w:tcBorders>
             <w:shd w:fill="auto" w:val="clear"/>
             <w:tcMar>
-              <w:left w:w="35" w:type="dxa"/>
+              <w:left w:w="25" w:type="dxa"/>
             </w:tcMar>
             <w:vAlign w:val="center"/>
           </w:tcPr>
@@ -1604,7 +1667,7 @@
             </w:tcBorders>
             <w:shd w:fill="auto" w:val="clear"/>
             <w:tcMar>
-              <w:left w:w="35" w:type="dxa"/>
+              <w:left w:w="25" w:type="dxa"/>
             </w:tcMar>
             <w:vAlign w:val="center"/>
           </w:tcPr>
@@ -1628,18 +1691,18 @@
             </w:tcBorders>
             <w:shd w:fill="auto" w:val="clear"/>
             <w:tcMar>
-              <w:left w:w="35" w:type="dxa"/>
-            </w:tcMar>
-            <w:vAlign w:val="center"/>
-          </w:tcPr>
-          <w:p>
-            <w:pPr>
-              <w:pStyle w:val="Zawartotabeli"/>
-              <w:rPr/>
-            </w:pPr>
-            <w:r>
-              <w:rPr/>
-              <w:t>Lista z lokalizacjami</w:t>
+              <w:left w:w="25" w:type="dxa"/>
+            </w:tcMar>
+            <w:vAlign w:val="center"/>
+          </w:tcPr>
+          <w:p>
+            <w:pPr>
+              <w:pStyle w:val="Zawartotabeli"/>
+              <w:rPr/>
+            </w:pPr>
+            <w:r>
+              <w:rPr/>
+              <w:t>Główna zawartość strony</w:t>
             </w:r>
           </w:p>
         </w:tc>
@@ -1653,18 +1716,363 @@
             </w:tcBorders>
             <w:shd w:fill="auto" w:val="clear"/>
             <w:tcMar>
-              <w:left w:w="35" w:type="dxa"/>
-            </w:tcMar>
-            <w:vAlign w:val="center"/>
-          </w:tcPr>
-          <w:p>
-            <w:pPr>
-              <w:pStyle w:val="Zawartotabeli"/>
-              <w:rPr/>
-            </w:pPr>
-            <w:r>
-              <w:rPr/>
-              <w:t>Wyświetla listę z lokalizacjami, w których można odebrać/wysłać paczkę</w:t>
+              <w:left w:w="25" w:type="dxa"/>
+            </w:tcMar>
+            <w:vAlign w:val="center"/>
+          </w:tcPr>
+          <w:p>
+            <w:pPr>
+              <w:pStyle w:val="Zawartotabeli"/>
+              <w:rPr/>
+            </w:pPr>
+            <w:r>
+              <w:rPr/>
+              <w:t xml:space="preserve">Sekcja zawiera zawartość wyświetlaną niezalogowanym użytkownikom </w:t>
+            </w:r>
+          </w:p>
+        </w:tc>
+      </w:tr>
+    </w:tbl>
+    <w:p>
+      <w:pPr>
+        <w:pStyle w:val="Normal"/>
+        <w:rPr/>
+      </w:pPr>
+      <w:r>
+        <w:rPr/>
+      </w:r>
+    </w:p>
+    <w:p>
+      <w:pPr>
+        <w:pStyle w:val="Normal"/>
+        <w:rPr/>
+      </w:pPr>
+      <w:r>
+        <w:rPr/>
+      </w:r>
+    </w:p>
+    <w:p>
+      <w:pPr>
+        <w:pStyle w:val="Normal"/>
+        <w:rPr/>
+      </w:pPr>
+      <w:r>
+        <w:rPr/>
+      </w:r>
+    </w:p>
+    <w:p>
+      <w:pPr>
+        <w:pStyle w:val="Normal"/>
+        <w:rPr/>
+      </w:pPr>
+      <w:r>
+        <w:rPr/>
+      </w:r>
+    </w:p>
+    <w:p>
+      <w:pPr>
+        <w:pStyle w:val="Normal"/>
+        <w:rPr/>
+      </w:pPr>
+      <w:r>
+        <w:rPr/>
+      </w:r>
+    </w:p>
+    <w:p>
+      <w:pPr>
+        <w:pStyle w:val="Normal"/>
+        <w:rPr/>
+      </w:pPr>
+      <w:r>
+        <w:rPr/>
+      </w:r>
+    </w:p>
+    <w:p>
+      <w:pPr>
+        <w:pStyle w:val="Normal"/>
+        <w:rPr/>
+      </w:pPr>
+      <w:r>
+        <w:rPr/>
+      </w:r>
+      <w:r>
+        <w:br w:type="page"/>
+      </w:r>
+    </w:p>
+    <w:p>
+      <w:pPr>
+        <w:pStyle w:val="Nagwek3"/>
+        <w:rPr/>
+      </w:pPr>
+      <w:bookmarkStart w:id="16" w:name="__RefHeading___Toc715_1295158128"/>
+      <w:bookmarkEnd w:id="16"/>
+      <w:r>
+        <w:rPr/>
+        <w:tab/>
+        <w:tab/>
+        <w:t>2.1.</w:t>
+      </w:r>
+      <w:r>
+        <w:rPr/>
+        <w:t>2</w:t>
+      </w:r>
+      <w:r>
+        <w:rPr/>
+        <w:t xml:space="preserve"> Główne okno aplikacji – </w:t>
+      </w:r>
+      <w:r>
+        <w:rPr/>
+        <w:t>zalogowany użytkownik</w:t>
+      </w:r>
+    </w:p>
+    <w:p>
+      <w:pPr>
+        <w:pStyle w:val="Nagwek3"/>
+        <w:rPr/>
+      </w:pPr>
+      <w:r>
+        <w:rPr/>
+      </w:r>
+    </w:p>
+    <w:p>
+      <w:pPr>
+        <w:pStyle w:val="Nagwek3"/>
+        <w:rPr/>
+      </w:pPr>
+      <w:r>
+        <w:rPr/>
+        <w:drawing>
+          <wp:anchor behindDoc="0" distT="0" distB="0" distL="0" distR="0" simplePos="0" locked="0" layoutInCell="1" allowOverlap="1" relativeHeight="14">
+            <wp:simplePos x="0" y="0"/>
+            <wp:positionH relativeFrom="column">
+              <wp:align>center</wp:align>
+            </wp:positionH>
+            <wp:positionV relativeFrom="paragraph">
+              <wp:posOffset>635</wp:posOffset>
+            </wp:positionV>
+            <wp:extent cx="4272915" cy="3045460"/>
+            <wp:effectExtent l="0" t="0" r="0" b="0"/>
+            <wp:wrapSquare wrapText="largest"/>
+            <wp:docPr id="2" name="Obraz9" descr=""/>
+            <wp:cNvGraphicFramePr>
+              <a:graphicFrameLocks xmlns:a="http://schemas.openxmlformats.org/drawingml/2006/main" noChangeAspect="1"/>
+            </wp:cNvGraphicFramePr>
+            <a:graphic xmlns:a="http://schemas.openxmlformats.org/drawingml/2006/main">
+              <a:graphicData uri="http://schemas.openxmlformats.org/drawingml/2006/picture">
+                <pic:pic xmlns:pic="http://schemas.openxmlformats.org/drawingml/2006/picture">
+                  <pic:nvPicPr>
+                    <pic:cNvPr id="2" name="Obraz9" descr=""/>
+                    <pic:cNvPicPr>
+                      <a:picLocks noChangeAspect="1" noChangeArrowheads="1"/>
+                    </pic:cNvPicPr>
+                  </pic:nvPicPr>
+                  <pic:blipFill>
+                    <a:blip r:embed="rId3"/>
+                    <a:stretch>
+                      <a:fillRect/>
+                    </a:stretch>
+                  </pic:blipFill>
+                  <pic:spPr bwMode="auto">
+                    <a:xfrm>
+                      <a:off x="0" y="0"/>
+                      <a:ext cx="4272915" cy="3045460"/>
+                    </a:xfrm>
+                    <a:prstGeom prst="rect">
+                      <a:avLst/>
+                    </a:prstGeom>
+                  </pic:spPr>
+                </pic:pic>
+              </a:graphicData>
+            </a:graphic>
+          </wp:anchor>
+        </w:drawing>
+      </w:r>
+    </w:p>
+    <w:p>
+      <w:pPr>
+        <w:pStyle w:val="Nagwek3"/>
+        <w:rPr/>
+      </w:pPr>
+      <w:r>
+        <w:rPr/>
+      </w:r>
+    </w:p>
+    <w:p>
+      <w:pPr>
+        <w:pStyle w:val="Nagwek3"/>
+        <w:rPr/>
+      </w:pPr>
+      <w:r>
+        <w:rPr/>
+      </w:r>
+    </w:p>
+    <w:p>
+      <w:pPr>
+        <w:pStyle w:val="Nagwek3"/>
+        <w:rPr/>
+      </w:pPr>
+      <w:r>
+        <w:rPr/>
+      </w:r>
+    </w:p>
+    <w:p>
+      <w:pPr>
+        <w:pStyle w:val="Nagwek3"/>
+        <w:rPr/>
+      </w:pPr>
+      <w:r>
+        <w:rPr/>
+      </w:r>
+    </w:p>
+    <w:p>
+      <w:pPr>
+        <w:pStyle w:val="Nagwek3"/>
+        <w:rPr/>
+      </w:pPr>
+      <w:r>
+        <w:rPr/>
+      </w:r>
+    </w:p>
+    <w:p>
+      <w:pPr>
+        <w:pStyle w:val="Nagwek3"/>
+        <w:rPr/>
+      </w:pPr>
+      <w:r>
+        <w:rPr/>
+      </w:r>
+    </w:p>
+    <w:p>
+      <w:pPr>
+        <w:pStyle w:val="Nagwek3"/>
+        <w:rPr/>
+      </w:pPr>
+      <w:r>
+        <w:rPr/>
+      </w:r>
+    </w:p>
+    <w:p>
+      <w:pPr>
+        <w:pStyle w:val="Nagwek3"/>
+        <w:rPr/>
+      </w:pPr>
+      <w:r>
+        <w:rPr/>
+      </w:r>
+    </w:p>
+    <w:p>
+      <w:pPr>
+        <w:pStyle w:val="Nagwek3"/>
+        <w:rPr/>
+      </w:pPr>
+      <w:r>
+        <w:rPr/>
+      </w:r>
+    </w:p>
+    <w:p>
+      <w:pPr>
+        <w:pStyle w:val="Nagwek3"/>
+        <w:rPr/>
+      </w:pPr>
+      <w:r>
+        <w:rPr/>
+      </w:r>
+    </w:p>
+    <w:tbl>
+      <w:tblPr>
+        <w:tblW w:w="9405" w:type="dxa"/>
+        <w:jc w:val="left"/>
+        <w:tblInd w:w="36" w:type="dxa"/>
+        <w:tblBorders>
+          <w:top w:val="dotted" w:sz="8" w:space="0" w:color="000001"/>
+          <w:left w:val="dotted" w:sz="8" w:space="0" w:color="000001"/>
+        </w:tblBorders>
+        <w:tblCellMar>
+          <w:top w:w="55" w:type="dxa"/>
+          <w:left w:w="25" w:type="dxa"/>
+          <w:bottom w:w="55" w:type="dxa"/>
+          <w:right w:w="55" w:type="dxa"/>
+        </w:tblCellMar>
+      </w:tblPr>
+      <w:tblGrid>
+        <w:gridCol w:w="450"/>
+        <w:gridCol w:w="3120"/>
+        <w:gridCol w:w="5835"/>
+      </w:tblGrid>
+      <w:tr>
+        <w:trPr/>
+        <w:tc>
+          <w:tcPr>
+            <w:tcW w:w="450" w:type="dxa"/>
+            <w:tcBorders>
+              <w:top w:val="dotted" w:sz="8" w:space="0" w:color="000001"/>
+              <w:left w:val="dotted" w:sz="8" w:space="0" w:color="000001"/>
+            </w:tcBorders>
+            <w:shd w:fill="auto" w:val="clear"/>
+            <w:tcMar>
+              <w:left w:w="25" w:type="dxa"/>
+            </w:tcMar>
+            <w:vAlign w:val="center"/>
+          </w:tcPr>
+          <w:p>
+            <w:pPr>
+              <w:pStyle w:val="Zawartotabeli"/>
+              <w:jc w:val="center"/>
+              <w:rPr/>
+            </w:pPr>
+            <w:r>
+              <w:rPr/>
+              <w:t>1</w:t>
+            </w:r>
+          </w:p>
+        </w:tc>
+        <w:tc>
+          <w:tcPr>
+            <w:tcW w:w="3120" w:type="dxa"/>
+            <w:tcBorders>
+              <w:top w:val="dotted" w:sz="8" w:space="0" w:color="000001"/>
+              <w:left w:val="dotted" w:sz="8" w:space="0" w:color="000001"/>
+            </w:tcBorders>
+            <w:shd w:fill="auto" w:val="clear"/>
+            <w:tcMar>
+              <w:left w:w="25" w:type="dxa"/>
+            </w:tcMar>
+            <w:vAlign w:val="center"/>
+          </w:tcPr>
+          <w:p>
+            <w:pPr>
+              <w:pStyle w:val="Zawartotabeli"/>
+              <w:rPr/>
+            </w:pPr>
+            <w:r>
+              <w:rPr/>
+              <w:t>Etykieta z nazwą użytkownika</w:t>
+            </w:r>
+          </w:p>
+        </w:tc>
+        <w:tc>
+          <w:tcPr>
+            <w:tcW w:w="5835" w:type="dxa"/>
+            <w:tcBorders>
+              <w:top w:val="dotted" w:sz="8" w:space="0" w:color="000001"/>
+              <w:left w:val="dotted" w:sz="8" w:space="0" w:color="000001"/>
+              <w:right w:val="dotted" w:sz="8" w:space="0" w:color="000001"/>
+              <w:insideV w:val="dotted" w:sz="8" w:space="0" w:color="000001"/>
+            </w:tcBorders>
+            <w:shd w:fill="auto" w:val="clear"/>
+            <w:tcMar>
+              <w:left w:w="25" w:type="dxa"/>
+            </w:tcMar>
+            <w:vAlign w:val="center"/>
+          </w:tcPr>
+          <w:p>
+            <w:pPr>
+              <w:pStyle w:val="Zawartotabeli"/>
+              <w:rPr/>
+            </w:pPr>
+            <w:r>
+              <w:rPr/>
+              <w:t>Wyświetla nazwę aktualnie zalogowanego użytkownika</w:t>
             </w:r>
           </w:p>
         </w:tc>
@@ -1679,7 +2087,7 @@
             </w:tcBorders>
             <w:shd w:fill="auto" w:val="clear"/>
             <w:tcMar>
-              <w:left w:w="35" w:type="dxa"/>
+              <w:left w:w="25" w:type="dxa"/>
             </w:tcMar>
             <w:vAlign w:val="center"/>
           </w:tcPr>
@@ -1691,7 +2099,7 @@
             </w:pPr>
             <w:r>
               <w:rPr/>
-              <w:t>8</w:t>
+              <w:t>2</w:t>
             </w:r>
           </w:p>
         </w:tc>
@@ -1703,18 +2111,26 @@
             </w:tcBorders>
             <w:shd w:fill="auto" w:val="clear"/>
             <w:tcMar>
-              <w:left w:w="35" w:type="dxa"/>
-            </w:tcMar>
-            <w:vAlign w:val="center"/>
-          </w:tcPr>
-          <w:p>
-            <w:pPr>
-              <w:pStyle w:val="Zawartotabeli"/>
-              <w:rPr/>
-            </w:pPr>
-            <w:r>
-              <w:rPr/>
-              <w:t>Sekcja informacji</w:t>
+              <w:left w:w="25" w:type="dxa"/>
+            </w:tcMar>
+            <w:vAlign w:val="center"/>
+          </w:tcPr>
+          <w:p>
+            <w:pPr>
+              <w:pStyle w:val="Zawartotabeli"/>
+              <w:rPr/>
+            </w:pPr>
+            <w:r>
+              <w:rPr/>
+              <w:t>Link „</w:t>
+            </w:r>
+            <w:r>
+              <w:rPr/>
+              <w:t>wyloguj</w:t>
+            </w:r>
+            <w:r>
+              <w:rPr/>
+              <w:t>”</w:t>
             </w:r>
           </w:p>
         </w:tc>
@@ -1728,48 +2144,1369 @@
             </w:tcBorders>
             <w:shd w:fill="auto" w:val="clear"/>
             <w:tcMar>
-              <w:left w:w="35" w:type="dxa"/>
-            </w:tcMar>
-            <w:vAlign w:val="center"/>
-          </w:tcPr>
-          <w:p>
-            <w:pPr>
-              <w:pStyle w:val="Zawartotabeli"/>
-              <w:rPr/>
-            </w:pPr>
-            <w:r>
-              <w:rPr/>
-              <w:t>Sekcja zawierająca dodatkowe informacje lub aktualizacje związane z usługą</w:t>
+              <w:left w:w="25" w:type="dxa"/>
+            </w:tcMar>
+            <w:vAlign w:val="center"/>
+          </w:tcPr>
+          <w:p>
+            <w:pPr>
+              <w:pStyle w:val="Zawartotabeli"/>
+              <w:rPr/>
+            </w:pPr>
+            <w:r>
+              <w:rPr/>
+              <w:t>Wylogowuje aktualnie zalogowanego użytkownika</w:t>
+            </w:r>
+          </w:p>
+        </w:tc>
+      </w:tr>
+      <w:tr>
+        <w:trPr/>
+        <w:tc>
+          <w:tcPr>
+            <w:tcW w:w="450" w:type="dxa"/>
+            <w:tcBorders>
+              <w:left w:val="dotted" w:sz="8" w:space="0" w:color="000001"/>
+            </w:tcBorders>
+            <w:shd w:fill="auto" w:val="clear"/>
+            <w:tcMar>
+              <w:left w:w="25" w:type="dxa"/>
+            </w:tcMar>
+            <w:vAlign w:val="center"/>
+          </w:tcPr>
+          <w:p>
+            <w:pPr>
+              <w:pStyle w:val="Zawartotabeli"/>
+              <w:jc w:val="center"/>
+              <w:rPr/>
+            </w:pPr>
+            <w:r>
+              <w:rPr/>
+              <w:t>3</w:t>
+            </w:r>
+          </w:p>
+        </w:tc>
+        <w:tc>
+          <w:tcPr>
+            <w:tcW w:w="3120" w:type="dxa"/>
+            <w:tcBorders>
+              <w:left w:val="dotted" w:sz="8" w:space="0" w:color="000001"/>
+            </w:tcBorders>
+            <w:shd w:fill="auto" w:val="clear"/>
+            <w:tcMar>
+              <w:left w:w="25" w:type="dxa"/>
+            </w:tcMar>
+            <w:vAlign w:val="center"/>
+          </w:tcPr>
+          <w:p>
+            <w:pPr>
+              <w:pStyle w:val="Zawartotabeli"/>
+              <w:rPr/>
+            </w:pPr>
+            <w:r>
+              <w:rPr/>
+              <w:t>Zakładka „Moje konto”</w:t>
+            </w:r>
+          </w:p>
+        </w:tc>
+        <w:tc>
+          <w:tcPr>
+            <w:tcW w:w="5835" w:type="dxa"/>
+            <w:tcBorders>
+              <w:left w:val="dotted" w:sz="8" w:space="0" w:color="000001"/>
+              <w:right w:val="dotted" w:sz="8" w:space="0" w:color="000001"/>
+              <w:insideV w:val="dotted" w:sz="8" w:space="0" w:color="000001"/>
+            </w:tcBorders>
+            <w:shd w:fill="auto" w:val="clear"/>
+            <w:tcMar>
+              <w:left w:w="25" w:type="dxa"/>
+            </w:tcMar>
+            <w:vAlign w:val="center"/>
+          </w:tcPr>
+          <w:p>
+            <w:pPr>
+              <w:pStyle w:val="Zawartotabeli"/>
+              <w:rPr/>
+            </w:pPr>
+            <w:r>
+              <w:rPr/>
+              <w:t>Wyświetla podstronę z informacjami o koncie zalogowanego użytkownika</w:t>
+            </w:r>
+          </w:p>
+        </w:tc>
+      </w:tr>
+      <w:tr>
+        <w:trPr/>
+        <w:tc>
+          <w:tcPr>
+            <w:tcW w:w="450" w:type="dxa"/>
+            <w:tcBorders>
+              <w:left w:val="dotted" w:sz="8" w:space="0" w:color="000001"/>
+            </w:tcBorders>
+            <w:shd w:fill="auto" w:val="clear"/>
+            <w:tcMar>
+              <w:left w:w="25" w:type="dxa"/>
+            </w:tcMar>
+            <w:vAlign w:val="center"/>
+          </w:tcPr>
+          <w:p>
+            <w:pPr>
+              <w:pStyle w:val="Zawartotabeli"/>
+              <w:jc w:val="center"/>
+              <w:rPr/>
+            </w:pPr>
+            <w:r>
+              <w:rPr/>
+              <w:t>4</w:t>
+            </w:r>
+          </w:p>
+        </w:tc>
+        <w:tc>
+          <w:tcPr>
+            <w:tcW w:w="3120" w:type="dxa"/>
+            <w:tcBorders>
+              <w:left w:val="dotted" w:sz="8" w:space="0" w:color="000001"/>
+            </w:tcBorders>
+            <w:shd w:fill="auto" w:val="clear"/>
+            <w:tcMar>
+              <w:left w:w="25" w:type="dxa"/>
+            </w:tcMar>
+            <w:vAlign w:val="center"/>
+          </w:tcPr>
+          <w:p>
+            <w:pPr>
+              <w:pStyle w:val="Zawartotabeli"/>
+              <w:rPr/>
+            </w:pPr>
+            <w:r>
+              <w:rPr/>
+              <w:t>Zakładka „Zarządzaj paczkami”</w:t>
+            </w:r>
+          </w:p>
+        </w:tc>
+        <w:tc>
+          <w:tcPr>
+            <w:tcW w:w="5835" w:type="dxa"/>
+            <w:tcBorders>
+              <w:left w:val="dotted" w:sz="8" w:space="0" w:color="000001"/>
+              <w:right w:val="dotted" w:sz="8" w:space="0" w:color="000001"/>
+              <w:insideV w:val="dotted" w:sz="8" w:space="0" w:color="000001"/>
+            </w:tcBorders>
+            <w:shd w:fill="auto" w:val="clear"/>
+            <w:tcMar>
+              <w:left w:w="25" w:type="dxa"/>
+            </w:tcMar>
+            <w:vAlign w:val="center"/>
+          </w:tcPr>
+          <w:p>
+            <w:pPr>
+              <w:pStyle w:val="Zawartotabeli"/>
+              <w:rPr/>
+            </w:pPr>
+            <w:r>
+              <w:rPr/>
+              <w:t>Wyświetla podstronę z informacjami o paczkach użytkownika</w:t>
+            </w:r>
+          </w:p>
+        </w:tc>
+      </w:tr>
+      <w:tr>
+        <w:trPr/>
+        <w:tc>
+          <w:tcPr>
+            <w:tcW w:w="450" w:type="dxa"/>
+            <w:tcBorders>
+              <w:left w:val="dotted" w:sz="8" w:space="0" w:color="000001"/>
+            </w:tcBorders>
+            <w:shd w:fill="auto" w:val="clear"/>
+            <w:tcMar>
+              <w:left w:w="25" w:type="dxa"/>
+            </w:tcMar>
+            <w:vAlign w:val="center"/>
+          </w:tcPr>
+          <w:p>
+            <w:pPr>
+              <w:pStyle w:val="Zawartotabeli"/>
+              <w:jc w:val="center"/>
+              <w:rPr/>
+            </w:pPr>
+            <w:r>
+              <w:rPr/>
+              <w:t>5</w:t>
+            </w:r>
+          </w:p>
+        </w:tc>
+        <w:tc>
+          <w:tcPr>
+            <w:tcW w:w="3120" w:type="dxa"/>
+            <w:tcBorders>
+              <w:left w:val="dotted" w:sz="8" w:space="0" w:color="000001"/>
+            </w:tcBorders>
+            <w:shd w:fill="auto" w:val="clear"/>
+            <w:tcMar>
+              <w:left w:w="25" w:type="dxa"/>
+            </w:tcMar>
+            <w:vAlign w:val="center"/>
+          </w:tcPr>
+          <w:p>
+            <w:pPr>
+              <w:pStyle w:val="Zawartotabeli"/>
+              <w:rPr/>
+            </w:pPr>
+            <w:r>
+              <w:rPr/>
+              <w:t>Sekcja informacji</w:t>
+            </w:r>
+          </w:p>
+        </w:tc>
+        <w:tc>
+          <w:tcPr>
+            <w:tcW w:w="5835" w:type="dxa"/>
+            <w:tcBorders>
+              <w:left w:val="dotted" w:sz="8" w:space="0" w:color="000001"/>
+              <w:right w:val="dotted" w:sz="8" w:space="0" w:color="000001"/>
+              <w:insideV w:val="dotted" w:sz="8" w:space="0" w:color="000001"/>
+            </w:tcBorders>
+            <w:shd w:fill="auto" w:val="clear"/>
+            <w:tcMar>
+              <w:left w:w="25" w:type="dxa"/>
+            </w:tcMar>
+            <w:vAlign w:val="center"/>
+          </w:tcPr>
+          <w:p>
+            <w:pPr>
+              <w:pStyle w:val="Zawartotabeli"/>
+              <w:rPr/>
+            </w:pPr>
+            <w:r>
+              <w:rPr/>
+              <w:t>Zawiera najpotrzebniejsze informacje dotyczące zalogowanego użytkownika</w:t>
             </w:r>
           </w:p>
         </w:tc>
       </w:tr>
     </w:tbl>
-    <w:p>
-      <w:pPr>
-        <w:pStyle w:val="Normal"/>
-        <w:rPr/>
-      </w:pPr>
-      <w:r>
-        <w:rPr/>
-      </w:r>
-      <w:r>
-        <w:br w:type="page"/>
-      </w:r>
-    </w:p>
+    <w:r>
+      <w:br w:type="page"/>
+    </w:r>
     <w:p>
       <w:pPr>
         <w:pStyle w:val="Nagwek3"/>
         <w:rPr/>
       </w:pPr>
-      <w:bookmarkStart w:id="16" w:name="__RefHeading___Toc1306_1304392036"/>
-      <w:bookmarkEnd w:id="16"/>
+      <w:bookmarkStart w:id="17" w:name="__RefHeading___Toc717_1295158128"/>
+      <w:bookmarkEnd w:id="17"/>
+      <w:r>
+        <w:rPr/>
+        <w:tab/>
+        <w:tab/>
+        <w:t>2.1.</w:t>
+      </w:r>
+      <w:r>
+        <w:rPr/>
+        <w:t>3</w:t>
+      </w:r>
+      <w:r>
+        <w:rPr/>
+        <w:t xml:space="preserve"> </w:t>
+      </w:r>
+      <w:r>
+        <w:rPr/>
+        <w:t>Zarządzanie przesyłkami - klient</w:t>
+      </w:r>
+    </w:p>
+    <w:p>
+      <w:pPr>
+        <w:pStyle w:val="Nagwek3"/>
+        <w:rPr/>
+      </w:pPr>
+      <w:r>
+        <w:rPr/>
+      </w:r>
+    </w:p>
+    <w:p>
+      <w:pPr>
+        <w:pStyle w:val="Nagwek3"/>
+        <w:rPr/>
+      </w:pPr>
+      <w:r>
+        <w:rPr/>
+        <w:drawing>
+          <wp:anchor behindDoc="0" distT="0" distB="0" distL="0" distR="0" simplePos="0" locked="0" layoutInCell="1" allowOverlap="1" relativeHeight="15">
+            <wp:simplePos x="0" y="0"/>
+            <wp:positionH relativeFrom="column">
+              <wp:align>center</wp:align>
+            </wp:positionH>
+            <wp:positionV relativeFrom="paragraph">
+              <wp:posOffset>635</wp:posOffset>
+            </wp:positionV>
+            <wp:extent cx="4272915" cy="3042285"/>
+            <wp:effectExtent l="0" t="0" r="0" b="0"/>
+            <wp:wrapSquare wrapText="largest"/>
+            <wp:docPr id="3" name="Obraz10" descr=""/>
+            <wp:cNvGraphicFramePr>
+              <a:graphicFrameLocks xmlns:a="http://schemas.openxmlformats.org/drawingml/2006/main" noChangeAspect="1"/>
+            </wp:cNvGraphicFramePr>
+            <a:graphic xmlns:a="http://schemas.openxmlformats.org/drawingml/2006/main">
+              <a:graphicData uri="http://schemas.openxmlformats.org/drawingml/2006/picture">
+                <pic:pic xmlns:pic="http://schemas.openxmlformats.org/drawingml/2006/picture">
+                  <pic:nvPicPr>
+                    <pic:cNvPr id="3" name="Obraz10" descr=""/>
+                    <pic:cNvPicPr>
+                      <a:picLocks noChangeAspect="1" noChangeArrowheads="1"/>
+                    </pic:cNvPicPr>
+                  </pic:nvPicPr>
+                  <pic:blipFill>
+                    <a:blip r:embed="rId4"/>
+                    <a:stretch>
+                      <a:fillRect/>
+                    </a:stretch>
+                  </pic:blipFill>
+                  <pic:spPr bwMode="auto">
+                    <a:xfrm>
+                      <a:off x="0" y="0"/>
+                      <a:ext cx="4272915" cy="3042285"/>
+                    </a:xfrm>
+                    <a:prstGeom prst="rect">
+                      <a:avLst/>
+                    </a:prstGeom>
+                  </pic:spPr>
+                </pic:pic>
+              </a:graphicData>
+            </a:graphic>
+          </wp:anchor>
+        </w:drawing>
+      </w:r>
+    </w:p>
+    <w:p>
+      <w:pPr>
+        <w:pStyle w:val="Nagwek3"/>
+        <w:rPr/>
+      </w:pPr>
+      <w:r>
+        <w:rPr/>
+      </w:r>
+    </w:p>
+    <w:p>
+      <w:pPr>
+        <w:pStyle w:val="Nagwek3"/>
+        <w:rPr/>
+      </w:pPr>
+      <w:r>
+        <w:rPr/>
+      </w:r>
+    </w:p>
+    <w:p>
+      <w:pPr>
+        <w:pStyle w:val="Nagwek3"/>
+        <w:rPr/>
+      </w:pPr>
+      <w:r>
+        <w:rPr/>
+      </w:r>
+    </w:p>
+    <w:p>
+      <w:pPr>
+        <w:pStyle w:val="Nagwek3"/>
+        <w:rPr/>
+      </w:pPr>
+      <w:r>
+        <w:rPr/>
+      </w:r>
+    </w:p>
+    <w:p>
+      <w:pPr>
+        <w:pStyle w:val="Nagwek3"/>
+        <w:rPr/>
+      </w:pPr>
+      <w:r>
+        <w:rPr/>
+      </w:r>
+    </w:p>
+    <w:p>
+      <w:pPr>
+        <w:pStyle w:val="Nagwek3"/>
+        <w:rPr/>
+      </w:pPr>
+      <w:r>
+        <w:rPr/>
+      </w:r>
+    </w:p>
+    <w:p>
+      <w:pPr>
+        <w:pStyle w:val="Nagwek3"/>
+        <w:rPr/>
+      </w:pPr>
+      <w:r>
+        <w:rPr/>
+      </w:r>
+    </w:p>
+    <w:p>
+      <w:pPr>
+        <w:pStyle w:val="Nagwek3"/>
+        <w:rPr/>
+      </w:pPr>
+      <w:r>
+        <w:rPr/>
+      </w:r>
+    </w:p>
+    <w:p>
+      <w:pPr>
+        <w:pStyle w:val="Nagwek3"/>
+        <w:rPr/>
+      </w:pPr>
+      <w:r>
+        <w:rPr/>
+      </w:r>
+    </w:p>
+    <w:p>
+      <w:pPr>
+        <w:pStyle w:val="Nagwek3"/>
+        <w:rPr/>
+      </w:pPr>
+      <w:r>
+        <w:rPr/>
+      </w:r>
+    </w:p>
+    <w:tbl>
+      <w:tblPr>
+        <w:tblW w:w="9405" w:type="dxa"/>
+        <w:jc w:val="left"/>
+        <w:tblInd w:w="36" w:type="dxa"/>
+        <w:tblBorders>
+          <w:top w:val="dotted" w:sz="8" w:space="0" w:color="000001"/>
+          <w:left w:val="dotted" w:sz="8" w:space="0" w:color="000001"/>
+        </w:tblBorders>
+        <w:tblCellMar>
+          <w:top w:w="55" w:type="dxa"/>
+          <w:left w:w="25" w:type="dxa"/>
+          <w:bottom w:w="55" w:type="dxa"/>
+          <w:right w:w="55" w:type="dxa"/>
+        </w:tblCellMar>
+      </w:tblPr>
+      <w:tblGrid>
+        <w:gridCol w:w="450"/>
+        <w:gridCol w:w="3120"/>
+        <w:gridCol w:w="5835"/>
+      </w:tblGrid>
+      <w:tr>
+        <w:trPr/>
+        <w:tc>
+          <w:tcPr>
+            <w:tcW w:w="450" w:type="dxa"/>
+            <w:tcBorders>
+              <w:top w:val="dotted" w:sz="8" w:space="0" w:color="000001"/>
+              <w:left w:val="dotted" w:sz="8" w:space="0" w:color="000001"/>
+            </w:tcBorders>
+            <w:shd w:fill="auto" w:val="clear"/>
+            <w:tcMar>
+              <w:left w:w="25" w:type="dxa"/>
+            </w:tcMar>
+            <w:vAlign w:val="center"/>
+          </w:tcPr>
+          <w:p>
+            <w:pPr>
+              <w:pStyle w:val="Zawartotabeli"/>
+              <w:jc w:val="center"/>
+              <w:rPr/>
+            </w:pPr>
+            <w:r>
+              <w:rPr/>
+              <w:t>1</w:t>
+            </w:r>
+          </w:p>
+        </w:tc>
+        <w:tc>
+          <w:tcPr>
+            <w:tcW w:w="3120" w:type="dxa"/>
+            <w:tcBorders>
+              <w:top w:val="dotted" w:sz="8" w:space="0" w:color="000001"/>
+              <w:left w:val="dotted" w:sz="8" w:space="0" w:color="000001"/>
+            </w:tcBorders>
+            <w:shd w:fill="auto" w:val="clear"/>
+            <w:tcMar>
+              <w:left w:w="25" w:type="dxa"/>
+            </w:tcMar>
+            <w:vAlign w:val="center"/>
+          </w:tcPr>
+          <w:p>
+            <w:pPr>
+              <w:pStyle w:val="Zawartotabeli"/>
+              <w:rPr/>
+            </w:pPr>
+            <w:r>
+              <w:rPr/>
+              <w:t>Lista przesyłek klienta</w:t>
+            </w:r>
+          </w:p>
+        </w:tc>
+        <w:tc>
+          <w:tcPr>
+            <w:tcW w:w="5835" w:type="dxa"/>
+            <w:tcBorders>
+              <w:top w:val="dotted" w:sz="8" w:space="0" w:color="000001"/>
+              <w:left w:val="dotted" w:sz="8" w:space="0" w:color="000001"/>
+              <w:right w:val="dotted" w:sz="8" w:space="0" w:color="000001"/>
+              <w:insideV w:val="dotted" w:sz="8" w:space="0" w:color="000001"/>
+            </w:tcBorders>
+            <w:shd w:fill="auto" w:val="clear"/>
+            <w:tcMar>
+              <w:left w:w="25" w:type="dxa"/>
+            </w:tcMar>
+            <w:vAlign w:val="center"/>
+          </w:tcPr>
+          <w:p>
+            <w:pPr>
+              <w:pStyle w:val="Zawartotabeli"/>
+              <w:rPr/>
+            </w:pPr>
+            <w:r>
+              <w:rPr/>
+              <w:t>Wyświetla przesyłki niedostarczone dla danego klienta. Wybranie pozycji powoduje wyświetlenie szczegółowych informacji o przesyłce</w:t>
+            </w:r>
+          </w:p>
+        </w:tc>
+      </w:tr>
+      <w:tr>
+        <w:trPr/>
+        <w:tc>
+          <w:tcPr>
+            <w:tcW w:w="450" w:type="dxa"/>
+            <w:tcBorders>
+              <w:left w:val="dotted" w:sz="8" w:space="0" w:color="000001"/>
+            </w:tcBorders>
+            <w:shd w:fill="auto" w:val="clear"/>
+            <w:tcMar>
+              <w:left w:w="25" w:type="dxa"/>
+            </w:tcMar>
+            <w:vAlign w:val="center"/>
+          </w:tcPr>
+          <w:p>
+            <w:pPr>
+              <w:pStyle w:val="Zawartotabeli"/>
+              <w:jc w:val="center"/>
+              <w:rPr/>
+            </w:pPr>
+            <w:r>
+              <w:rPr/>
+              <w:t>2</w:t>
+            </w:r>
+          </w:p>
+        </w:tc>
+        <w:tc>
+          <w:tcPr>
+            <w:tcW w:w="3120" w:type="dxa"/>
+            <w:tcBorders>
+              <w:left w:val="dotted" w:sz="8" w:space="0" w:color="000001"/>
+            </w:tcBorders>
+            <w:shd w:fill="auto" w:val="clear"/>
+            <w:tcMar>
+              <w:left w:w="25" w:type="dxa"/>
+            </w:tcMar>
+            <w:vAlign w:val="center"/>
+          </w:tcPr>
+          <w:p>
+            <w:pPr>
+              <w:pStyle w:val="Zawartotabeli"/>
+              <w:rPr/>
+            </w:pPr>
+            <w:r>
+              <w:rPr/>
+              <w:t>Etykieta</w:t>
+            </w:r>
+          </w:p>
+        </w:tc>
+        <w:tc>
+          <w:tcPr>
+            <w:tcW w:w="5835" w:type="dxa"/>
+            <w:tcBorders>
+              <w:left w:val="dotted" w:sz="8" w:space="0" w:color="000001"/>
+              <w:right w:val="dotted" w:sz="8" w:space="0" w:color="000001"/>
+              <w:insideV w:val="dotted" w:sz="8" w:space="0" w:color="000001"/>
+            </w:tcBorders>
+            <w:shd w:fill="auto" w:val="clear"/>
+            <w:tcMar>
+              <w:left w:w="25" w:type="dxa"/>
+            </w:tcMar>
+            <w:vAlign w:val="center"/>
+          </w:tcPr>
+          <w:p>
+            <w:pPr>
+              <w:pStyle w:val="Zawartotabeli"/>
+              <w:rPr/>
+            </w:pPr>
+            <w:r>
+              <w:rPr/>
+              <w:t>Pokazuje tytuł wybranej paczki</w:t>
+            </w:r>
+          </w:p>
+        </w:tc>
+      </w:tr>
+      <w:tr>
+        <w:trPr/>
+        <w:tc>
+          <w:tcPr>
+            <w:tcW w:w="450" w:type="dxa"/>
+            <w:tcBorders>
+              <w:left w:val="dotted" w:sz="8" w:space="0" w:color="000001"/>
+            </w:tcBorders>
+            <w:shd w:fill="auto" w:val="clear"/>
+            <w:tcMar>
+              <w:left w:w="25" w:type="dxa"/>
+            </w:tcMar>
+            <w:vAlign w:val="center"/>
+          </w:tcPr>
+          <w:p>
+            <w:pPr>
+              <w:pStyle w:val="Zawartotabeli"/>
+              <w:jc w:val="center"/>
+              <w:rPr/>
+            </w:pPr>
+            <w:r>
+              <w:rPr/>
+              <w:t>3</w:t>
+            </w:r>
+          </w:p>
+        </w:tc>
+        <w:tc>
+          <w:tcPr>
+            <w:tcW w:w="3120" w:type="dxa"/>
+            <w:tcBorders>
+              <w:left w:val="dotted" w:sz="8" w:space="0" w:color="000001"/>
+            </w:tcBorders>
+            <w:shd w:fill="auto" w:val="clear"/>
+            <w:tcMar>
+              <w:left w:w="25" w:type="dxa"/>
+            </w:tcMar>
+            <w:vAlign w:val="center"/>
+          </w:tcPr>
+          <w:p>
+            <w:pPr>
+              <w:pStyle w:val="Zawartotabeli"/>
+              <w:rPr/>
+            </w:pPr>
+            <w:r>
+              <w:rPr/>
+              <w:t>Sekcja „Informacje o paczce”</w:t>
+            </w:r>
+          </w:p>
+        </w:tc>
+        <w:tc>
+          <w:tcPr>
+            <w:tcW w:w="5835" w:type="dxa"/>
+            <w:tcBorders>
+              <w:left w:val="dotted" w:sz="8" w:space="0" w:color="000001"/>
+              <w:right w:val="dotted" w:sz="8" w:space="0" w:color="000001"/>
+              <w:insideV w:val="dotted" w:sz="8" w:space="0" w:color="000001"/>
+            </w:tcBorders>
+            <w:shd w:fill="auto" w:val="clear"/>
+            <w:tcMar>
+              <w:left w:w="25" w:type="dxa"/>
+            </w:tcMar>
+            <w:vAlign w:val="center"/>
+          </w:tcPr>
+          <w:p>
+            <w:pPr>
+              <w:pStyle w:val="Zawartotabeli"/>
+              <w:rPr/>
+            </w:pPr>
+            <w:r>
+              <w:rPr/>
+              <w:t>Zawiera niezbędne informacje dotyczące wybranej paczki</w:t>
+            </w:r>
+          </w:p>
+        </w:tc>
+      </w:tr>
+      <w:tr>
+        <w:trPr/>
+        <w:tc>
+          <w:tcPr>
+            <w:tcW w:w="450" w:type="dxa"/>
+            <w:tcBorders>
+              <w:left w:val="dotted" w:sz="8" w:space="0" w:color="000001"/>
+            </w:tcBorders>
+            <w:shd w:fill="auto" w:val="clear"/>
+            <w:tcMar>
+              <w:left w:w="25" w:type="dxa"/>
+            </w:tcMar>
+            <w:vAlign w:val="center"/>
+          </w:tcPr>
+          <w:p>
+            <w:pPr>
+              <w:pStyle w:val="Zawartotabeli"/>
+              <w:jc w:val="center"/>
+              <w:rPr/>
+            </w:pPr>
+            <w:r>
+              <w:rPr/>
+              <w:t>4</w:t>
+            </w:r>
+          </w:p>
+        </w:tc>
+        <w:tc>
+          <w:tcPr>
+            <w:tcW w:w="3120" w:type="dxa"/>
+            <w:tcBorders>
+              <w:left w:val="dotted" w:sz="8" w:space="0" w:color="000001"/>
+            </w:tcBorders>
+            <w:shd w:fill="auto" w:val="clear"/>
+            <w:tcMar>
+              <w:left w:w="25" w:type="dxa"/>
+            </w:tcMar>
+            <w:vAlign w:val="center"/>
+          </w:tcPr>
+          <w:p>
+            <w:pPr>
+              <w:pStyle w:val="Zawartotabeli"/>
+              <w:rPr/>
+            </w:pPr>
+            <w:r>
+              <w:rPr/>
+              <w:t>Mapa - geolokalizacja</w:t>
+            </w:r>
+          </w:p>
+        </w:tc>
+        <w:tc>
+          <w:tcPr>
+            <w:tcW w:w="5835" w:type="dxa"/>
+            <w:tcBorders>
+              <w:left w:val="dotted" w:sz="8" w:space="0" w:color="000001"/>
+              <w:right w:val="dotted" w:sz="8" w:space="0" w:color="000001"/>
+              <w:insideV w:val="dotted" w:sz="8" w:space="0" w:color="000001"/>
+            </w:tcBorders>
+            <w:shd w:fill="auto" w:val="clear"/>
+            <w:tcMar>
+              <w:left w:w="25" w:type="dxa"/>
+            </w:tcMar>
+            <w:vAlign w:val="center"/>
+          </w:tcPr>
+          <w:p>
+            <w:pPr>
+              <w:pStyle w:val="Zawartotabeli"/>
+              <w:rPr/>
+            </w:pPr>
+            <w:r>
+              <w:rPr/>
+              <w:t>Wyświetla na mapie aktualną pozycję przesyłanej paczki</w:t>
+            </w:r>
+          </w:p>
+        </w:tc>
+      </w:tr>
+      <w:tr>
+        <w:trPr/>
+        <w:tc>
+          <w:tcPr>
+            <w:tcW w:w="450" w:type="dxa"/>
+            <w:tcBorders>
+              <w:left w:val="dotted" w:sz="8" w:space="0" w:color="000001"/>
+            </w:tcBorders>
+            <w:shd w:fill="auto" w:val="clear"/>
+            <w:tcMar>
+              <w:left w:w="25" w:type="dxa"/>
+            </w:tcMar>
+            <w:vAlign w:val="center"/>
+          </w:tcPr>
+          <w:p>
+            <w:pPr>
+              <w:pStyle w:val="Zawartotabeli"/>
+              <w:jc w:val="center"/>
+              <w:rPr/>
+            </w:pPr>
+            <w:r>
+              <w:rPr/>
+              <w:t>5</w:t>
+            </w:r>
+          </w:p>
+        </w:tc>
+        <w:tc>
+          <w:tcPr>
+            <w:tcW w:w="3120" w:type="dxa"/>
+            <w:tcBorders>
+              <w:left w:val="dotted" w:sz="8" w:space="0" w:color="000001"/>
+            </w:tcBorders>
+            <w:shd w:fill="auto" w:val="clear"/>
+            <w:tcMar>
+              <w:left w:w="25" w:type="dxa"/>
+            </w:tcMar>
+            <w:vAlign w:val="center"/>
+          </w:tcPr>
+          <w:p>
+            <w:pPr>
+              <w:pStyle w:val="Zawartotabeli"/>
+              <w:rPr/>
+            </w:pPr>
+            <w:r>
+              <w:rPr/>
+              <w:t>Przycisk „anuluj przesyłkę”</w:t>
+            </w:r>
+          </w:p>
+        </w:tc>
+        <w:tc>
+          <w:tcPr>
+            <w:tcW w:w="5835" w:type="dxa"/>
+            <w:tcBorders>
+              <w:left w:val="dotted" w:sz="8" w:space="0" w:color="000001"/>
+              <w:right w:val="dotted" w:sz="8" w:space="0" w:color="000001"/>
+              <w:insideV w:val="dotted" w:sz="8" w:space="0" w:color="000001"/>
+            </w:tcBorders>
+            <w:shd w:fill="auto" w:val="clear"/>
+            <w:tcMar>
+              <w:left w:w="25" w:type="dxa"/>
+            </w:tcMar>
+            <w:vAlign w:val="center"/>
+          </w:tcPr>
+          <w:p>
+            <w:pPr>
+              <w:pStyle w:val="Zawartotabeli"/>
+              <w:rPr/>
+            </w:pPr>
+            <w:r>
+              <w:rPr/>
+              <w:t>Umożliwia anulowanie aktualnie wybranej paczki</w:t>
+            </w:r>
+          </w:p>
+        </w:tc>
+      </w:tr>
+      <w:tr>
+        <w:trPr/>
+        <w:tc>
+          <w:tcPr>
+            <w:tcW w:w="450" w:type="dxa"/>
+            <w:tcBorders>
+              <w:left w:val="dotted" w:sz="8" w:space="0" w:color="000001"/>
+            </w:tcBorders>
+            <w:shd w:fill="auto" w:val="clear"/>
+            <w:tcMar>
+              <w:left w:w="25" w:type="dxa"/>
+            </w:tcMar>
+            <w:vAlign w:val="center"/>
+          </w:tcPr>
+          <w:p>
+            <w:pPr>
+              <w:pStyle w:val="Zawartotabeli"/>
+              <w:jc w:val="center"/>
+              <w:rPr/>
+            </w:pPr>
+            <w:r>
+              <w:rPr/>
+              <w:t>6</w:t>
+            </w:r>
+          </w:p>
+        </w:tc>
+        <w:tc>
+          <w:tcPr>
+            <w:tcW w:w="3120" w:type="dxa"/>
+            <w:tcBorders>
+              <w:left w:val="dotted" w:sz="8" w:space="0" w:color="000001"/>
+            </w:tcBorders>
+            <w:shd w:fill="auto" w:val="clear"/>
+            <w:tcMar>
+              <w:left w:w="25" w:type="dxa"/>
+            </w:tcMar>
+            <w:vAlign w:val="center"/>
+          </w:tcPr>
+          <w:p>
+            <w:pPr>
+              <w:pStyle w:val="Zawartotabeli"/>
+              <w:rPr/>
+            </w:pPr>
+            <w:r>
+              <w:rPr/>
+              <w:t>Przycisk „dodaj przesyłkę”</w:t>
+            </w:r>
+          </w:p>
+        </w:tc>
+        <w:tc>
+          <w:tcPr>
+            <w:tcW w:w="5835" w:type="dxa"/>
+            <w:tcBorders>
+              <w:left w:val="dotted" w:sz="8" w:space="0" w:color="000001"/>
+              <w:right w:val="dotted" w:sz="8" w:space="0" w:color="000001"/>
+              <w:insideV w:val="dotted" w:sz="8" w:space="0" w:color="000001"/>
+            </w:tcBorders>
+            <w:shd w:fill="auto" w:val="clear"/>
+            <w:tcMar>
+              <w:left w:w="25" w:type="dxa"/>
+            </w:tcMar>
+            <w:vAlign w:val="center"/>
+          </w:tcPr>
+          <w:p>
+            <w:pPr>
+              <w:pStyle w:val="Zawartotabeli"/>
+              <w:rPr/>
+            </w:pPr>
+            <w:r>
+              <w:rPr/>
+              <w:t>Wyświetla podstronę umożliwiającą dodanie nowej przesyłki</w:t>
+            </w:r>
+          </w:p>
+        </w:tc>
+      </w:tr>
+    </w:tbl>
+    <w:r>
+      <w:br w:type="page"/>
+    </w:r>
+    <w:p>
+      <w:pPr>
+        <w:pStyle w:val="Nagwek3"/>
+        <w:rPr/>
+      </w:pPr>
+      <w:bookmarkStart w:id="18" w:name="__RefHeading___Toc719_1295158128"/>
+      <w:bookmarkEnd w:id="18"/>
+      <w:r>
+        <w:rPr/>
+        <w:tab/>
+        <w:tab/>
+        <w:t>2.1.</w:t>
+      </w:r>
+      <w:r>
+        <w:rPr/>
+        <w:t>4</w:t>
+      </w:r>
+      <w:r>
+        <w:rPr/>
+        <w:t xml:space="preserve"> </w:t>
+      </w:r>
+      <w:r>
+        <w:rPr/>
+        <w:t>Zarządzanie przesyłkami – kurier</w:t>
+      </w:r>
+    </w:p>
+    <w:p>
+      <w:pPr>
+        <w:pStyle w:val="Nagwek3"/>
+        <w:rPr/>
+      </w:pPr>
+      <w:r>
+        <w:rPr/>
+      </w:r>
+    </w:p>
+    <w:p>
+      <w:pPr>
+        <w:pStyle w:val="Nagwek3"/>
+        <w:rPr/>
+      </w:pPr>
+      <w:r>
+        <w:rPr/>
+        <w:drawing>
+          <wp:anchor behindDoc="0" distT="0" distB="0" distL="0" distR="0" simplePos="0" locked="0" layoutInCell="1" allowOverlap="1" relativeHeight="16">
+            <wp:simplePos x="0" y="0"/>
+            <wp:positionH relativeFrom="column">
+              <wp:align>center</wp:align>
+            </wp:positionH>
+            <wp:positionV relativeFrom="paragraph">
+              <wp:posOffset>635</wp:posOffset>
+            </wp:positionV>
+            <wp:extent cx="4272915" cy="3042285"/>
+            <wp:effectExtent l="0" t="0" r="0" b="0"/>
+            <wp:wrapSquare wrapText="largest"/>
+            <wp:docPr id="4" name="Obraz11" descr=""/>
+            <wp:cNvGraphicFramePr>
+              <a:graphicFrameLocks xmlns:a="http://schemas.openxmlformats.org/drawingml/2006/main" noChangeAspect="1"/>
+            </wp:cNvGraphicFramePr>
+            <a:graphic xmlns:a="http://schemas.openxmlformats.org/drawingml/2006/main">
+              <a:graphicData uri="http://schemas.openxmlformats.org/drawingml/2006/picture">
+                <pic:pic xmlns:pic="http://schemas.openxmlformats.org/drawingml/2006/picture">
+                  <pic:nvPicPr>
+                    <pic:cNvPr id="4" name="Obraz11" descr=""/>
+                    <pic:cNvPicPr>
+                      <a:picLocks noChangeAspect="1" noChangeArrowheads="1"/>
+                    </pic:cNvPicPr>
+                  </pic:nvPicPr>
+                  <pic:blipFill>
+                    <a:blip r:embed="rId5"/>
+                    <a:stretch>
+                      <a:fillRect/>
+                    </a:stretch>
+                  </pic:blipFill>
+                  <pic:spPr bwMode="auto">
+                    <a:xfrm>
+                      <a:off x="0" y="0"/>
+                      <a:ext cx="4272915" cy="3042285"/>
+                    </a:xfrm>
+                    <a:prstGeom prst="rect">
+                      <a:avLst/>
+                    </a:prstGeom>
+                  </pic:spPr>
+                </pic:pic>
+              </a:graphicData>
+            </a:graphic>
+          </wp:anchor>
+        </w:drawing>
+      </w:r>
+    </w:p>
+    <w:p>
+      <w:pPr>
+        <w:pStyle w:val="Nagwek3"/>
+        <w:rPr/>
+      </w:pPr>
+      <w:r>
+        <w:rPr/>
+      </w:r>
+    </w:p>
+    <w:p>
+      <w:pPr>
+        <w:pStyle w:val="Nagwek3"/>
+        <w:rPr/>
+      </w:pPr>
+      <w:r>
+        <w:rPr/>
+      </w:r>
+    </w:p>
+    <w:p>
+      <w:pPr>
+        <w:pStyle w:val="Nagwek3"/>
+        <w:rPr/>
+      </w:pPr>
+      <w:r>
+        <w:rPr/>
+      </w:r>
+    </w:p>
+    <w:p>
+      <w:pPr>
+        <w:pStyle w:val="Nagwek3"/>
+        <w:rPr/>
+      </w:pPr>
+      <w:r>
+        <w:rPr/>
+      </w:r>
+    </w:p>
+    <w:p>
+      <w:pPr>
+        <w:pStyle w:val="Nagwek3"/>
+        <w:rPr/>
+      </w:pPr>
+      <w:r>
+        <w:rPr/>
+      </w:r>
+    </w:p>
+    <w:p>
+      <w:pPr>
+        <w:pStyle w:val="Nagwek3"/>
+        <w:rPr/>
+      </w:pPr>
+      <w:r>
+        <w:rPr/>
+      </w:r>
+    </w:p>
+    <w:p>
+      <w:pPr>
+        <w:pStyle w:val="Nagwek3"/>
+        <w:rPr/>
+      </w:pPr>
+      <w:r>
+        <w:rPr/>
+      </w:r>
+    </w:p>
+    <w:p>
+      <w:pPr>
+        <w:pStyle w:val="Nagwek3"/>
+        <w:rPr/>
+      </w:pPr>
+      <w:r>
+        <w:rPr/>
+      </w:r>
+    </w:p>
+    <w:p>
+      <w:pPr>
+        <w:pStyle w:val="Nagwek3"/>
+        <w:rPr/>
+      </w:pPr>
+      <w:r>
+        <w:rPr/>
+      </w:r>
+    </w:p>
+    <w:p>
+      <w:pPr>
+        <w:pStyle w:val="Nagwek3"/>
+        <w:rPr/>
+      </w:pPr>
+      <w:r>
+        <w:rPr/>
+      </w:r>
+    </w:p>
+    <w:tbl>
+      <w:tblPr>
+        <w:tblW w:w="9405" w:type="dxa"/>
+        <w:jc w:val="left"/>
+        <w:tblInd w:w="36" w:type="dxa"/>
+        <w:tblBorders>
+          <w:top w:val="dotted" w:sz="8" w:space="0" w:color="000001"/>
+          <w:left w:val="dotted" w:sz="8" w:space="0" w:color="000001"/>
+        </w:tblBorders>
+        <w:tblCellMar>
+          <w:top w:w="55" w:type="dxa"/>
+          <w:left w:w="25" w:type="dxa"/>
+          <w:bottom w:w="55" w:type="dxa"/>
+          <w:right w:w="55" w:type="dxa"/>
+        </w:tblCellMar>
+      </w:tblPr>
+      <w:tblGrid>
+        <w:gridCol w:w="450"/>
+        <w:gridCol w:w="3120"/>
+        <w:gridCol w:w="5835"/>
+      </w:tblGrid>
+      <w:tr>
+        <w:trPr/>
+        <w:tc>
+          <w:tcPr>
+            <w:tcW w:w="450" w:type="dxa"/>
+            <w:tcBorders>
+              <w:top w:val="dotted" w:sz="8" w:space="0" w:color="000001"/>
+              <w:left w:val="dotted" w:sz="8" w:space="0" w:color="000001"/>
+            </w:tcBorders>
+            <w:shd w:fill="auto" w:val="clear"/>
+            <w:tcMar>
+              <w:left w:w="25" w:type="dxa"/>
+            </w:tcMar>
+            <w:vAlign w:val="center"/>
+          </w:tcPr>
+          <w:p>
+            <w:pPr>
+              <w:pStyle w:val="Zawartotabeli"/>
+              <w:jc w:val="center"/>
+              <w:rPr/>
+            </w:pPr>
+            <w:r>
+              <w:rPr/>
+              <w:t>1</w:t>
+            </w:r>
+          </w:p>
+        </w:tc>
+        <w:tc>
+          <w:tcPr>
+            <w:tcW w:w="3120" w:type="dxa"/>
+            <w:tcBorders>
+              <w:top w:val="dotted" w:sz="8" w:space="0" w:color="000001"/>
+              <w:left w:val="dotted" w:sz="8" w:space="0" w:color="000001"/>
+            </w:tcBorders>
+            <w:shd w:fill="auto" w:val="clear"/>
+            <w:tcMar>
+              <w:left w:w="25" w:type="dxa"/>
+            </w:tcMar>
+            <w:vAlign w:val="center"/>
+          </w:tcPr>
+          <w:p>
+            <w:pPr>
+              <w:pStyle w:val="Zawartotabeli"/>
+              <w:rPr/>
+            </w:pPr>
+            <w:r>
+              <w:rPr/>
+              <w:t xml:space="preserve">Lista przesyłek </w:t>
+            </w:r>
+            <w:r>
+              <w:rPr/>
+              <w:t>kuriera</w:t>
+            </w:r>
+          </w:p>
+        </w:tc>
+        <w:tc>
+          <w:tcPr>
+            <w:tcW w:w="5835" w:type="dxa"/>
+            <w:tcBorders>
+              <w:top w:val="dotted" w:sz="8" w:space="0" w:color="000001"/>
+              <w:left w:val="dotted" w:sz="8" w:space="0" w:color="000001"/>
+              <w:right w:val="dotted" w:sz="8" w:space="0" w:color="000001"/>
+              <w:insideV w:val="dotted" w:sz="8" w:space="0" w:color="000001"/>
+            </w:tcBorders>
+            <w:shd w:fill="auto" w:val="clear"/>
+            <w:tcMar>
+              <w:left w:w="25" w:type="dxa"/>
+            </w:tcMar>
+            <w:vAlign w:val="center"/>
+          </w:tcPr>
+          <w:p>
+            <w:pPr>
+              <w:pStyle w:val="Zawartotabeli"/>
+              <w:rPr/>
+            </w:pPr>
+            <w:r>
+              <w:rPr/>
+              <w:t xml:space="preserve">Wyświetla przesyłki </w:t>
+            </w:r>
+            <w:r>
+              <w:rPr/>
+              <w:t>dostarczane przez zalogowanego kuriera. Wybranie pozycji dostarcza niezbędnych informacji na temat wybranej przesyłki</w:t>
+            </w:r>
+          </w:p>
+        </w:tc>
+      </w:tr>
+      <w:tr>
+        <w:trPr/>
+        <w:tc>
+          <w:tcPr>
+            <w:tcW w:w="450" w:type="dxa"/>
+            <w:tcBorders>
+              <w:left w:val="dotted" w:sz="8" w:space="0" w:color="000001"/>
+            </w:tcBorders>
+            <w:shd w:fill="auto" w:val="clear"/>
+            <w:tcMar>
+              <w:left w:w="25" w:type="dxa"/>
+            </w:tcMar>
+            <w:vAlign w:val="center"/>
+          </w:tcPr>
+          <w:p>
+            <w:pPr>
+              <w:pStyle w:val="Zawartotabeli"/>
+              <w:jc w:val="center"/>
+              <w:rPr/>
+            </w:pPr>
+            <w:r>
+              <w:rPr/>
+              <w:t>2</w:t>
+            </w:r>
+          </w:p>
+        </w:tc>
+        <w:tc>
+          <w:tcPr>
+            <w:tcW w:w="3120" w:type="dxa"/>
+            <w:tcBorders>
+              <w:left w:val="dotted" w:sz="8" w:space="0" w:color="000001"/>
+            </w:tcBorders>
+            <w:shd w:fill="auto" w:val="clear"/>
+            <w:tcMar>
+              <w:left w:w="25" w:type="dxa"/>
+            </w:tcMar>
+            <w:vAlign w:val="center"/>
+          </w:tcPr>
+          <w:p>
+            <w:pPr>
+              <w:pStyle w:val="Zawartotabeli"/>
+              <w:rPr/>
+            </w:pPr>
+            <w:r>
+              <w:rPr/>
+              <w:t>Przycisk „zrealizowana”</w:t>
+            </w:r>
+          </w:p>
+        </w:tc>
+        <w:tc>
+          <w:tcPr>
+            <w:tcW w:w="5835" w:type="dxa"/>
+            <w:tcBorders>
+              <w:left w:val="dotted" w:sz="8" w:space="0" w:color="000001"/>
+              <w:right w:val="dotted" w:sz="8" w:space="0" w:color="000001"/>
+              <w:insideV w:val="dotted" w:sz="8" w:space="0" w:color="000001"/>
+            </w:tcBorders>
+            <w:shd w:fill="auto" w:val="clear"/>
+            <w:tcMar>
+              <w:left w:w="25" w:type="dxa"/>
+            </w:tcMar>
+            <w:vAlign w:val="center"/>
+          </w:tcPr>
+          <w:p>
+            <w:pPr>
+              <w:pStyle w:val="Zawartotabeli"/>
+              <w:rPr/>
+            </w:pPr>
+            <w:r>
+              <w:rPr/>
+              <w:t>Oznacza wybraną przesyłkę jako zrealizowaną. Powoduje to usunięcie jej z listy przesyłek kuriera</w:t>
+            </w:r>
+          </w:p>
+        </w:tc>
+      </w:tr>
+      <w:tr>
+        <w:trPr/>
+        <w:tc>
+          <w:tcPr>
+            <w:tcW w:w="450" w:type="dxa"/>
+            <w:tcBorders>
+              <w:left w:val="dotted" w:sz="8" w:space="0" w:color="000001"/>
+            </w:tcBorders>
+            <w:shd w:fill="auto" w:val="clear"/>
+            <w:tcMar>
+              <w:left w:w="25" w:type="dxa"/>
+            </w:tcMar>
+            <w:vAlign w:val="center"/>
+          </w:tcPr>
+          <w:p>
+            <w:pPr>
+              <w:pStyle w:val="Zawartotabeli"/>
+              <w:jc w:val="center"/>
+              <w:rPr/>
+            </w:pPr>
+            <w:r>
+              <w:rPr/>
+              <w:t>3</w:t>
+            </w:r>
+          </w:p>
+        </w:tc>
+        <w:tc>
+          <w:tcPr>
+            <w:tcW w:w="3120" w:type="dxa"/>
+            <w:tcBorders>
+              <w:left w:val="dotted" w:sz="8" w:space="0" w:color="000001"/>
+            </w:tcBorders>
+            <w:shd w:fill="auto" w:val="clear"/>
+            <w:tcMar>
+              <w:left w:w="25" w:type="dxa"/>
+            </w:tcMar>
+            <w:vAlign w:val="center"/>
+          </w:tcPr>
+          <w:p>
+            <w:pPr>
+              <w:pStyle w:val="Zawartotabeli"/>
+              <w:rPr/>
+            </w:pPr>
+            <w:r>
+              <w:rPr/>
+              <w:t>Przycisk „zgłoś problem”</w:t>
+            </w:r>
+          </w:p>
+        </w:tc>
+        <w:tc>
+          <w:tcPr>
+            <w:tcW w:w="5835" w:type="dxa"/>
+            <w:tcBorders>
+              <w:left w:val="dotted" w:sz="8" w:space="0" w:color="000001"/>
+              <w:right w:val="dotted" w:sz="8" w:space="0" w:color="000001"/>
+              <w:insideV w:val="dotted" w:sz="8" w:space="0" w:color="000001"/>
+            </w:tcBorders>
+            <w:shd w:fill="auto" w:val="clear"/>
+            <w:tcMar>
+              <w:left w:w="25" w:type="dxa"/>
+            </w:tcMar>
+            <w:vAlign w:val="center"/>
+          </w:tcPr>
+          <w:p>
+            <w:pPr>
+              <w:pStyle w:val="Zawartotabeli"/>
+              <w:rPr/>
+            </w:pPr>
+            <w:r>
+              <w:rPr/>
+              <w:t>Umożliwia wysłanie informacji o problemie z dostarczaną przesyłką.</w:t>
+            </w:r>
+          </w:p>
+        </w:tc>
+      </w:tr>
+    </w:tbl>
+    <w:r>
+      <w:br w:type="page"/>
+    </w:r>
+    <w:p>
+      <w:pPr>
+        <w:pStyle w:val="Nagwek3"/>
+        <w:rPr/>
+      </w:pPr>
+      <w:bookmarkStart w:id="19" w:name="__RefHeading___Toc1306_1304392036"/>
+      <w:bookmarkEnd w:id="19"/>
       <w:r>
         <w:rPr/>
         <w:tab/>
         <w:tab/>
         <w:tab/>
-        <w:t>2.1.2 Ekran logowania</w:t>
+        <w:t>2.1.</w:t>
+      </w:r>
+      <w:r>
+        <w:rPr/>
+        <w:t>5</w:t>
+      </w:r>
+      <w:r>
+        <w:rPr/>
+        <w:t xml:space="preserve"> Ekran logowania</w:t>
       </w:r>
     </w:p>
     <w:p>
@@ -1791,7 +3528,7 @@
         <mc:AlternateContent>
           <mc:Choice Requires="wps">
             <w:drawing>
-              <wp:anchor behindDoc="0" distT="0" distB="0" distL="0" distR="0" simplePos="0" locked="0" layoutInCell="1" allowOverlap="1" relativeHeight="7">
+              <wp:anchor behindDoc="0" distT="0" distB="0" distL="0" distR="0" simplePos="0" locked="0" layoutInCell="1" allowOverlap="1" relativeHeight="6">
                 <wp:simplePos x="0" y="0"/>
                 <wp:positionH relativeFrom="column">
                   <wp:align>center</wp:align>
@@ -1799,10 +3536,10 @@
                 <wp:positionV relativeFrom="paragraph">
                   <wp:posOffset>635</wp:posOffset>
                 </wp:positionV>
-                <wp:extent cx="3006725" cy="3075305"/>
+                <wp:extent cx="3007360" cy="3075940"/>
                 <wp:effectExtent l="0" t="0" r="0" b="0"/>
                 <wp:wrapSquare wrapText="largest"/>
-                <wp:docPr id="2" name="Ramka1"/>
+                <wp:docPr id="5" name="Ramka1"/>
                 <a:graphic xmlns:a="http://schemas.openxmlformats.org/drawingml/2006/main">
                   <a:graphicData uri="http://schemas.microsoft.com/office/word/2010/wordprocessingShape">
                     <wps:wsp>
@@ -1810,7 +3547,7 @@
                       <wps:spPr>
                         <a:xfrm>
                           <a:off x="0" y="0"/>
-                          <a:ext cx="3006000" cy="3074760"/>
+                          <a:ext cx="3006720" cy="3075480"/>
                         </a:xfrm>
                         <a:prstGeom prst="rect">
                           <a:avLst/>
@@ -1840,7 +3577,7 @@
                                 <wp:inline distT="0" distB="0" distL="0" distR="0">
                                   <wp:extent cx="3006090" cy="2861945"/>
                                   <wp:effectExtent l="0" t="0" r="0" b="0"/>
-                                  <wp:docPr id="4" name="Obraz6" descr=""/>
+                                  <wp:docPr id="7" name="Obraz6" descr=""/>
                                   <wp:cNvGraphicFramePr>
                                     <a:graphicFrameLocks xmlns:a="http://schemas.openxmlformats.org/drawingml/2006/main" noChangeAspect="1"/>
                                   </wp:cNvGraphicFramePr>
@@ -1848,13 +3585,13 @@
                                     <a:graphicData uri="http://schemas.openxmlformats.org/drawingml/2006/picture">
                                       <pic:pic xmlns:pic="http://schemas.openxmlformats.org/drawingml/2006/picture">
                                         <pic:nvPicPr>
-                                          <pic:cNvPr id="4" name="Obraz6" descr=""/>
+                                          <pic:cNvPr id="7" name="Obraz6" descr=""/>
                                           <pic:cNvPicPr>
                                             <a:picLocks noChangeAspect="1" noChangeArrowheads="1"/>
                                           </pic:cNvPicPr>
                                         </pic:nvPicPr>
                                         <pic:blipFill>
-                                          <a:blip r:embed="rId3"/>
+                                          <a:blip r:embed="rId6"/>
                                           <a:stretch>
                                             <a:fillRect/>
                                           </a:stretch>
@@ -1913,7 +3650,7 @@
           </mc:Choice>
           <mc:Fallback>
             <w:pict>
-              <v:rect id="shape_0" ID="Ramka1" stroked="f" style="position:absolute;margin-left:116.8pt;margin-top:0.05pt;width:236.65pt;height:242.05pt;mso-position-horizontal:center">
+              <v:rect id="shape_0" ID="Ramka1" stroked="f" style="position:absolute;margin-left:116.75pt;margin-top:0.05pt;width:236.7pt;height:242.1pt;mso-position-horizontal:center">
                 <w10:wrap type="square"/>
                 <v:fill o:detectmouseclick="t" on="false"/>
                 <v:stroke color="#3465a4" joinstyle="round" endcap="flat"/>
@@ -1931,7 +3668,7 @@
                           <wp:inline distT="0" distB="0" distL="0" distR="0">
                             <wp:extent cx="3006090" cy="2861945"/>
                             <wp:effectExtent l="0" t="0" r="0" b="0"/>
-                            <wp:docPr id="5" name="Obraz6" descr=""/>
+                            <wp:docPr id="8" name="Obraz6" descr=""/>
                             <wp:cNvGraphicFramePr>
                               <a:graphicFrameLocks xmlns:a="http://schemas.openxmlformats.org/drawingml/2006/main" noChangeAspect="1"/>
                             </wp:cNvGraphicFramePr>
@@ -1939,13 +3676,13 @@
                               <a:graphicData uri="http://schemas.openxmlformats.org/drawingml/2006/picture">
                                 <pic:pic xmlns:pic="http://schemas.openxmlformats.org/drawingml/2006/picture">
                                   <pic:nvPicPr>
-                                    <pic:cNvPr id="5" name="Obraz6" descr=""/>
+                                    <pic:cNvPr id="8" name="Obraz6" descr=""/>
                                     <pic:cNvPicPr>
                                       <a:picLocks noChangeAspect="1" noChangeArrowheads="1"/>
                                     </pic:cNvPicPr>
                                   </pic:nvPicPr>
                                   <pic:blipFill>
-                                    <a:blip r:embed="rId3"/>
+                                    <a:blip r:embed="rId6"/>
                                     <a:stretch>
                                       <a:fillRect/>
                                     </a:stretch>
@@ -2093,7 +3830,7 @@
       <w:tblPr>
         <w:tblW w:w="9405" w:type="dxa"/>
         <w:jc w:val="left"/>
-        <w:tblInd w:w="46" w:type="dxa"/>
+        <w:tblInd w:w="36" w:type="dxa"/>
         <w:tblBorders>
           <w:top w:val="dotted" w:sz="8" w:space="0" w:color="000001"/>
           <w:left w:val="dotted" w:sz="8" w:space="0" w:color="000001"/>
@@ -2102,7 +3839,7 @@
         </w:tblBorders>
         <w:tblCellMar>
           <w:top w:w="55" w:type="dxa"/>
-          <w:left w:w="35" w:type="dxa"/>
+          <w:left w:w="25" w:type="dxa"/>
           <w:bottom w:w="55" w:type="dxa"/>
           <w:right w:w="55" w:type="dxa"/>
         </w:tblCellMar>
@@ -2125,7 +3862,7 @@
             </w:tcBorders>
             <w:shd w:fill="auto" w:val="clear"/>
             <w:tcMar>
-              <w:left w:w="35" w:type="dxa"/>
+              <w:left w:w="25" w:type="dxa"/>
             </w:tcMar>
             <w:vAlign w:val="center"/>
           </w:tcPr>
@@ -2152,7 +3889,7 @@
             </w:tcBorders>
             <w:shd w:fill="auto" w:val="clear"/>
             <w:tcMar>
-              <w:left w:w="35" w:type="dxa"/>
+              <w:left w:w="25" w:type="dxa"/>
             </w:tcMar>
             <w:vAlign w:val="center"/>
           </w:tcPr>
@@ -2180,7 +3917,7 @@
             </w:tcBorders>
             <w:shd w:fill="auto" w:val="clear"/>
             <w:tcMar>
-              <w:left w:w="35" w:type="dxa"/>
+              <w:left w:w="25" w:type="dxa"/>
             </w:tcMar>
             <w:vAlign w:val="center"/>
           </w:tcPr>
@@ -2209,7 +3946,7 @@
             </w:tcBorders>
             <w:shd w:fill="auto" w:val="clear"/>
             <w:tcMar>
-              <w:left w:w="35" w:type="dxa"/>
+              <w:left w:w="25" w:type="dxa"/>
             </w:tcMar>
             <w:vAlign w:val="center"/>
           </w:tcPr>
@@ -2236,7 +3973,7 @@
             </w:tcBorders>
             <w:shd w:fill="auto" w:val="clear"/>
             <w:tcMar>
-              <w:left w:w="35" w:type="dxa"/>
+              <w:left w:w="25" w:type="dxa"/>
             </w:tcMar>
             <w:vAlign w:val="center"/>
           </w:tcPr>
@@ -2264,7 +4001,7 @@
             </w:tcBorders>
             <w:shd w:fill="auto" w:val="clear"/>
             <w:tcMar>
-              <w:left w:w="35" w:type="dxa"/>
+              <w:left w:w="25" w:type="dxa"/>
             </w:tcMar>
             <w:vAlign w:val="center"/>
           </w:tcPr>
@@ -2293,7 +4030,7 @@
             </w:tcBorders>
             <w:shd w:fill="auto" w:val="clear"/>
             <w:tcMar>
-              <w:left w:w="35" w:type="dxa"/>
+              <w:left w:w="25" w:type="dxa"/>
             </w:tcMar>
             <w:vAlign w:val="center"/>
           </w:tcPr>
@@ -2320,7 +4057,7 @@
             </w:tcBorders>
             <w:shd w:fill="auto" w:val="clear"/>
             <w:tcMar>
-              <w:left w:w="35" w:type="dxa"/>
+              <w:left w:w="25" w:type="dxa"/>
             </w:tcMar>
             <w:vAlign w:val="center"/>
           </w:tcPr>
@@ -2348,7 +4085,7 @@
             </w:tcBorders>
             <w:shd w:fill="auto" w:val="clear"/>
             <w:tcMar>
-              <w:left w:w="35" w:type="dxa"/>
+              <w:left w:w="25" w:type="dxa"/>
             </w:tcMar>
             <w:vAlign w:val="center"/>
           </w:tcPr>
@@ -2377,7 +4114,7 @@
             </w:tcBorders>
             <w:shd w:fill="auto" w:val="clear"/>
             <w:tcMar>
-              <w:left w:w="35" w:type="dxa"/>
+              <w:left w:w="25" w:type="dxa"/>
             </w:tcMar>
             <w:vAlign w:val="center"/>
           </w:tcPr>
@@ -2404,7 +4141,7 @@
             </w:tcBorders>
             <w:shd w:fill="auto" w:val="clear"/>
             <w:tcMar>
-              <w:left w:w="35" w:type="dxa"/>
+              <w:left w:w="25" w:type="dxa"/>
             </w:tcMar>
             <w:vAlign w:val="center"/>
           </w:tcPr>
@@ -2432,7 +4169,7 @@
             </w:tcBorders>
             <w:shd w:fill="auto" w:val="clear"/>
             <w:tcMar>
-              <w:left w:w="35" w:type="dxa"/>
+              <w:left w:w="25" w:type="dxa"/>
             </w:tcMar>
             <w:vAlign w:val="center"/>
           </w:tcPr>
@@ -2461,7 +4198,7 @@
             </w:tcBorders>
             <w:shd w:fill="auto" w:val="clear"/>
             <w:tcMar>
-              <w:left w:w="35" w:type="dxa"/>
+              <w:left w:w="25" w:type="dxa"/>
             </w:tcMar>
             <w:vAlign w:val="center"/>
           </w:tcPr>
@@ -2488,7 +4225,7 @@
             </w:tcBorders>
             <w:shd w:fill="auto" w:val="clear"/>
             <w:tcMar>
-              <w:left w:w="35" w:type="dxa"/>
+              <w:left w:w="25" w:type="dxa"/>
             </w:tcMar>
             <w:vAlign w:val="center"/>
           </w:tcPr>
@@ -2516,7 +4253,7 @@
             </w:tcBorders>
             <w:shd w:fill="auto" w:val="clear"/>
             <w:tcMar>
-              <w:left w:w="35" w:type="dxa"/>
+              <w:left w:w="25" w:type="dxa"/>
             </w:tcMar>
             <w:vAlign w:val="center"/>
           </w:tcPr>
@@ -2550,14 +4287,22 @@
         <w:pStyle w:val="Nagwek3"/>
         <w:rPr/>
       </w:pPr>
-      <w:bookmarkStart w:id="17" w:name="__RefHeading___Toc1308_1304392036"/>
-      <w:bookmarkEnd w:id="17"/>
+      <w:bookmarkStart w:id="20" w:name="__RefHeading___Toc1308_1304392036"/>
+      <w:bookmarkEnd w:id="20"/>
       <w:r>
         <w:rPr/>
         <w:tab/>
         <w:tab/>
         <w:tab/>
-        <w:t>2.1.3 Ekran logowania – błędne hasło/login</w:t>
+        <w:t>2.1.</w:t>
+      </w:r>
+      <w:r>
+        <w:rPr/>
+        <w:t>6</w:t>
+      </w:r>
+      <w:r>
+        <w:rPr/>
+        <w:t xml:space="preserve"> Ekran logowania – błędne hasło/login</w:t>
       </w:r>
     </w:p>
     <w:p>
@@ -2579,7 +4324,7 @@
         <mc:AlternateContent>
           <mc:Choice Requires="wps">
             <w:drawing>
-              <wp:anchor behindDoc="0" distT="0" distB="0" distL="0" distR="0" simplePos="0" locked="0" layoutInCell="1" allowOverlap="1" relativeHeight="8">
+              <wp:anchor behindDoc="0" distT="0" distB="0" distL="0" distR="0" simplePos="0" locked="0" layoutInCell="1" allowOverlap="1" relativeHeight="7">
                 <wp:simplePos x="0" y="0"/>
                 <wp:positionH relativeFrom="column">
                   <wp:align>center</wp:align>
@@ -2587,10 +4332,10 @@
                 <wp:positionV relativeFrom="paragraph">
                   <wp:posOffset>635</wp:posOffset>
                 </wp:positionV>
-                <wp:extent cx="2943860" cy="3118485"/>
+                <wp:extent cx="2944495" cy="3119120"/>
                 <wp:effectExtent l="0" t="0" r="0" b="0"/>
                 <wp:wrapSquare wrapText="largest"/>
-                <wp:docPr id="6" name="Ramka2"/>
+                <wp:docPr id="9" name="Ramka2"/>
                 <a:graphic xmlns:a="http://schemas.openxmlformats.org/drawingml/2006/main">
                   <a:graphicData uri="http://schemas.microsoft.com/office/word/2010/wordprocessingShape">
                     <wps:wsp>
@@ -2598,7 +4343,7 @@
                       <wps:spPr>
                         <a:xfrm>
                           <a:off x="0" y="0"/>
-                          <a:ext cx="2943360" cy="3117960"/>
+                          <a:ext cx="2943720" cy="3118320"/>
                         </a:xfrm>
                         <a:prstGeom prst="rect">
                           <a:avLst/>
@@ -2628,7 +4373,7 @@
                                 <wp:inline distT="0" distB="0" distL="0" distR="0">
                                   <wp:extent cx="2943225" cy="2905125"/>
                                   <wp:effectExtent l="0" t="0" r="0" b="0"/>
-                                  <wp:docPr id="8" name="Obraz8" descr=""/>
+                                  <wp:docPr id="11" name="Obraz8" descr=""/>
                                   <wp:cNvGraphicFramePr>
                                     <a:graphicFrameLocks xmlns:a="http://schemas.openxmlformats.org/drawingml/2006/main" noChangeAspect="1"/>
                                   </wp:cNvGraphicFramePr>
@@ -2636,13 +4381,13 @@
                                     <a:graphicData uri="http://schemas.openxmlformats.org/drawingml/2006/picture">
                                       <pic:pic xmlns:pic="http://schemas.openxmlformats.org/drawingml/2006/picture">
                                         <pic:nvPicPr>
-                                          <pic:cNvPr id="8" name="Obraz8" descr=""/>
+                                          <pic:cNvPr id="11" name="Obraz8" descr=""/>
                                           <pic:cNvPicPr>
                                             <a:picLocks noChangeAspect="1" noChangeArrowheads="1"/>
                                           </pic:cNvPicPr>
                                         </pic:nvPicPr>
                                         <pic:blipFill>
-                                          <a:blip r:embed="rId4"/>
+                                          <a:blip r:embed="rId7"/>
                                           <a:stretch>
                                             <a:fillRect/>
                                           </a:stretch>
@@ -2701,7 +4446,7 @@
           </mc:Choice>
           <mc:Fallback>
             <w:pict>
-              <v:rect id="shape_0" ID="Ramka2" stroked="f" style="position:absolute;margin-left:119.25pt;margin-top:0.05pt;width:231.7pt;height:245.45pt;mso-position-horizontal:center">
+              <v:rect id="shape_0" ID="Ramka2" stroked="f" style="position:absolute;margin-left:119.25pt;margin-top:0.05pt;width:231.75pt;height:245.5pt;mso-position-horizontal:center">
                 <w10:wrap type="square"/>
                 <v:fill o:detectmouseclick="t" on="false"/>
                 <v:stroke color="#3465a4" joinstyle="round" endcap="flat"/>
@@ -2719,7 +4464,7 @@
                           <wp:inline distT="0" distB="0" distL="0" distR="0">
                             <wp:extent cx="2943225" cy="2905125"/>
                             <wp:effectExtent l="0" t="0" r="0" b="0"/>
-                            <wp:docPr id="9" name="Obraz8" descr=""/>
+                            <wp:docPr id="12" name="Obraz8" descr=""/>
                             <wp:cNvGraphicFramePr>
                               <a:graphicFrameLocks xmlns:a="http://schemas.openxmlformats.org/drawingml/2006/main" noChangeAspect="1"/>
                             </wp:cNvGraphicFramePr>
@@ -2727,13 +4472,13 @@
                               <a:graphicData uri="http://schemas.openxmlformats.org/drawingml/2006/picture">
                                 <pic:pic xmlns:pic="http://schemas.openxmlformats.org/drawingml/2006/picture">
                                   <pic:nvPicPr>
-                                    <pic:cNvPr id="9" name="Obraz8" descr=""/>
+                                    <pic:cNvPr id="12" name="Obraz8" descr=""/>
                                     <pic:cNvPicPr>
                                       <a:picLocks noChangeAspect="1" noChangeArrowheads="1"/>
                                     </pic:cNvPicPr>
                                   </pic:nvPicPr>
                                   <pic:blipFill>
-                                    <a:blip r:embed="rId4"/>
+                                    <a:blip r:embed="rId7"/>
                                     <a:stretch>
                                       <a:fillRect/>
                                     </a:stretch>
@@ -2890,7 +4635,7 @@
       <w:tblPr>
         <w:tblW w:w="9405" w:type="dxa"/>
         <w:jc w:val="left"/>
-        <w:tblInd w:w="46" w:type="dxa"/>
+        <w:tblInd w:w="36" w:type="dxa"/>
         <w:tblBorders>
           <w:top w:val="dotted" w:sz="8" w:space="0" w:color="000001"/>
           <w:left w:val="dotted" w:sz="8" w:space="0" w:color="000001"/>
@@ -2899,7 +4644,7 @@
         </w:tblBorders>
         <w:tblCellMar>
           <w:top w:w="55" w:type="dxa"/>
-          <w:left w:w="35" w:type="dxa"/>
+          <w:left w:w="25" w:type="dxa"/>
           <w:bottom w:w="55" w:type="dxa"/>
           <w:right w:w="55" w:type="dxa"/>
         </w:tblCellMar>
@@ -2922,7 +4667,7 @@
             </w:tcBorders>
             <w:shd w:fill="auto" w:val="clear"/>
             <w:tcMar>
-              <w:left w:w="35" w:type="dxa"/>
+              <w:left w:w="25" w:type="dxa"/>
             </w:tcMar>
             <w:vAlign w:val="center"/>
           </w:tcPr>
@@ -2949,7 +4694,7 @@
             </w:tcBorders>
             <w:shd w:fill="auto" w:val="clear"/>
             <w:tcMar>
-              <w:left w:w="35" w:type="dxa"/>
+              <w:left w:w="25" w:type="dxa"/>
             </w:tcMar>
             <w:vAlign w:val="center"/>
           </w:tcPr>
@@ -2977,7 +4722,7 @@
             </w:tcBorders>
             <w:shd w:fill="auto" w:val="clear"/>
             <w:tcMar>
-              <w:left w:w="35" w:type="dxa"/>
+              <w:left w:w="25" w:type="dxa"/>
             </w:tcMar>
             <w:vAlign w:val="center"/>
           </w:tcPr>
@@ -3006,7 +4751,7 @@
             </w:tcBorders>
             <w:shd w:fill="auto" w:val="clear"/>
             <w:tcMar>
-              <w:left w:w="35" w:type="dxa"/>
+              <w:left w:w="25" w:type="dxa"/>
             </w:tcMar>
             <w:vAlign w:val="center"/>
           </w:tcPr>
@@ -3033,7 +4778,7 @@
             </w:tcBorders>
             <w:shd w:fill="auto" w:val="clear"/>
             <w:tcMar>
-              <w:left w:w="35" w:type="dxa"/>
+              <w:left w:w="25" w:type="dxa"/>
             </w:tcMar>
             <w:vAlign w:val="center"/>
           </w:tcPr>
@@ -3061,7 +4806,7 @@
             </w:tcBorders>
             <w:shd w:fill="auto" w:val="clear"/>
             <w:tcMar>
-              <w:left w:w="35" w:type="dxa"/>
+              <w:left w:w="25" w:type="dxa"/>
             </w:tcMar>
             <w:vAlign w:val="center"/>
           </w:tcPr>
@@ -3090,7 +4835,7 @@
             </w:tcBorders>
             <w:shd w:fill="auto" w:val="clear"/>
             <w:tcMar>
-              <w:left w:w="35" w:type="dxa"/>
+              <w:left w:w="25" w:type="dxa"/>
             </w:tcMar>
             <w:vAlign w:val="center"/>
           </w:tcPr>
@@ -3117,7 +4862,7 @@
             </w:tcBorders>
             <w:shd w:fill="auto" w:val="clear"/>
             <w:tcMar>
-              <w:left w:w="35" w:type="dxa"/>
+              <w:left w:w="25" w:type="dxa"/>
             </w:tcMar>
             <w:vAlign w:val="center"/>
           </w:tcPr>
@@ -3145,7 +4890,7 @@
             </w:tcBorders>
             <w:shd w:fill="auto" w:val="clear"/>
             <w:tcMar>
-              <w:left w:w="35" w:type="dxa"/>
+              <w:left w:w="25" w:type="dxa"/>
             </w:tcMar>
             <w:vAlign w:val="center"/>
           </w:tcPr>
@@ -3174,7 +4919,7 @@
             </w:tcBorders>
             <w:shd w:fill="auto" w:val="clear"/>
             <w:tcMar>
-              <w:left w:w="35" w:type="dxa"/>
+              <w:left w:w="25" w:type="dxa"/>
             </w:tcMar>
             <w:vAlign w:val="center"/>
           </w:tcPr>
@@ -3201,7 +4946,7 @@
             </w:tcBorders>
             <w:shd w:fill="auto" w:val="clear"/>
             <w:tcMar>
-              <w:left w:w="35" w:type="dxa"/>
+              <w:left w:w="25" w:type="dxa"/>
             </w:tcMar>
             <w:vAlign w:val="center"/>
           </w:tcPr>
@@ -3229,7 +4974,7 @@
             </w:tcBorders>
             <w:shd w:fill="auto" w:val="clear"/>
             <w:tcMar>
-              <w:left w:w="35" w:type="dxa"/>
+              <w:left w:w="25" w:type="dxa"/>
             </w:tcMar>
             <w:vAlign w:val="center"/>
           </w:tcPr>
@@ -3258,7 +5003,7 @@
             </w:tcBorders>
             <w:shd w:fill="auto" w:val="clear"/>
             <w:tcMar>
-              <w:left w:w="35" w:type="dxa"/>
+              <w:left w:w="25" w:type="dxa"/>
             </w:tcMar>
             <w:vAlign w:val="center"/>
           </w:tcPr>
@@ -3285,7 +5030,7 @@
             </w:tcBorders>
             <w:shd w:fill="auto" w:val="clear"/>
             <w:tcMar>
-              <w:left w:w="35" w:type="dxa"/>
+              <w:left w:w="25" w:type="dxa"/>
             </w:tcMar>
             <w:vAlign w:val="center"/>
           </w:tcPr>
@@ -3313,7 +5058,7 @@
             </w:tcBorders>
             <w:shd w:fill="auto" w:val="clear"/>
             <w:tcMar>
-              <w:left w:w="35" w:type="dxa"/>
+              <w:left w:w="25" w:type="dxa"/>
             </w:tcMar>
             <w:vAlign w:val="center"/>
           </w:tcPr>
@@ -3335,28 +5080,40 @@
         <w:pStyle w:val="Nagwek2"/>
         <w:rPr/>
       </w:pPr>
-      <w:bookmarkStart w:id="18" w:name="_Toc400017940"/>
-      <w:bookmarkStart w:id="19" w:name="_Toc400017942"/>
-      <w:bookmarkStart w:id="20" w:name="_Toc400017941"/>
+      <w:r>
+        <w:rPr/>
+      </w:r>
+      <w:r>
+        <w:br w:type="page"/>
+      </w:r>
+    </w:p>
+    <w:p>
+      <w:pPr>
+        <w:pStyle w:val="Nagwek2"/>
+        <w:rPr/>
+      </w:pPr>
       <w:bookmarkStart w:id="21" w:name="__RefHeading___Toc1281_1304392036"/>
-      <w:bookmarkEnd w:id="18"/>
-      <w:bookmarkEnd w:id="19"/>
-      <w:bookmarkEnd w:id="20"/>
+      <w:bookmarkStart w:id="22" w:name="_Toc400017941"/>
+      <w:bookmarkStart w:id="23" w:name="_Toc400017942"/>
+      <w:bookmarkStart w:id="24" w:name="_Toc400017940"/>
       <w:bookmarkEnd w:id="21"/>
-      <w:r>
-        <w:rPr/>
-        <w:t>2.2. Opisy funkcjonalności</w:t>
-      </w:r>
-    </w:p>
-    <w:p>
-      <w:pPr>
-        <w:pStyle w:val="Nagwek2"/>
-        <w:rPr/>
-      </w:pPr>
-      <w:bookmarkStart w:id="22" w:name="__RefHeading___Toc1338_1603213555"/>
-      <w:bookmarkStart w:id="23" w:name="_Toc400017946"/>
       <w:bookmarkEnd w:id="22"/>
       <w:bookmarkEnd w:id="23"/>
+      <w:bookmarkEnd w:id="24"/>
+      <w:r>
+        <w:rPr/>
+        <w:t>2.2. Opisy funkcjonalności</w:t>
+      </w:r>
+    </w:p>
+    <w:p>
+      <w:pPr>
+        <w:pStyle w:val="Nagwek2"/>
+        <w:rPr/>
+      </w:pPr>
+      <w:bookmarkStart w:id="25" w:name="_Toc400017946"/>
+      <w:bookmarkStart w:id="26" w:name="__RefHeading___Toc1338_1603213555"/>
+      <w:bookmarkEnd w:id="25"/>
+      <w:bookmarkEnd w:id="26"/>
       <w:r>
         <w:rPr/>
         <w:tab/>
@@ -3368,10 +5125,10 @@
         <w:pStyle w:val="Nagwek3"/>
         <w:rPr/>
       </w:pPr>
-      <w:bookmarkStart w:id="24" w:name="__RefHeading___Toc1340_1603213555"/>
-      <w:bookmarkStart w:id="25" w:name="_Toc400017947"/>
-      <w:bookmarkEnd w:id="24"/>
-      <w:bookmarkEnd w:id="25"/>
+      <w:bookmarkStart w:id="27" w:name="_Toc400017947"/>
+      <w:bookmarkStart w:id="28" w:name="__RefHeading___Toc1340_1603213555"/>
+      <w:bookmarkEnd w:id="27"/>
+      <w:bookmarkEnd w:id="28"/>
       <w:r>
         <w:rPr/>
         <w:tab/>
@@ -3407,7 +5164,7 @@
             <wp:extent cx="5790565" cy="2679700"/>
             <wp:effectExtent l="0" t="0" r="0" b="0"/>
             <wp:wrapSquare wrapText="largest"/>
-            <wp:docPr id="10" name="Obraz1" descr=""/>
+            <wp:docPr id="13" name="Obraz1" descr=""/>
             <wp:cNvGraphicFramePr>
               <a:graphicFrameLocks xmlns:a="http://schemas.openxmlformats.org/drawingml/2006/main" noChangeAspect="1"/>
             </wp:cNvGraphicFramePr>
@@ -3415,13 +5172,13 @@
               <a:graphicData uri="http://schemas.openxmlformats.org/drawingml/2006/picture">
                 <pic:pic xmlns:pic="http://schemas.openxmlformats.org/drawingml/2006/picture">
                   <pic:nvPicPr>
-                    <pic:cNvPr id="10" name="Obraz1" descr=""/>
+                    <pic:cNvPr id="13" name="Obraz1" descr=""/>
                     <pic:cNvPicPr>
                       <a:picLocks noChangeAspect="1" noChangeArrowheads="1"/>
                     </pic:cNvPicPr>
                   </pic:nvPicPr>
                   <pic:blipFill>
-                    <a:blip r:embed="rId5"/>
+                    <a:blip r:embed="rId8"/>
                     <a:stretch>
                       <a:fillRect/>
                     </a:stretch>
@@ -3459,10 +5216,10 @@
         <w:pStyle w:val="Nagwek3"/>
         <w:rPr/>
       </w:pPr>
-      <w:bookmarkStart w:id="26" w:name="__RefHeading___Toc1342_1603213555"/>
-      <w:bookmarkStart w:id="27" w:name="_Toc400017948"/>
-      <w:bookmarkEnd w:id="26"/>
-      <w:bookmarkEnd w:id="27"/>
+      <w:bookmarkStart w:id="29" w:name="_Toc400017948"/>
+      <w:bookmarkStart w:id="30" w:name="__RefHeading___Toc1342_1603213555"/>
+      <w:bookmarkEnd w:id="29"/>
+      <w:bookmarkEnd w:id="30"/>
       <w:r>
         <w:rPr/>
         <w:t>2.3.2  Diagramy aktywności</w:t>
@@ -3473,8 +5230,8 @@
         <w:pStyle w:val="Nagwek3"/>
         <w:rPr/>
       </w:pPr>
-      <w:bookmarkStart w:id="28" w:name="__RefHeading___Toc1344_1603213555"/>
-      <w:bookmarkEnd w:id="28"/>
+      <w:bookmarkStart w:id="31" w:name="__RefHeading___Toc1344_1603213555"/>
+      <w:bookmarkEnd w:id="31"/>
       <w:r>
         <w:rPr/>
         <w:tab/>
@@ -3489,18 +5246,18 @@
       <w:r>
         <w:rPr/>
         <w:drawing>
-          <wp:anchor behindDoc="0" distT="0" distB="0" distL="0" distR="0" simplePos="0" locked="0" layoutInCell="1" allowOverlap="1" relativeHeight="3">
+          <wp:anchor behindDoc="0" distT="0" distB="0" distL="0" distR="0" simplePos="0" locked="0" layoutInCell="1" allowOverlap="1" relativeHeight="12">
             <wp:simplePos x="0" y="0"/>
             <wp:positionH relativeFrom="column">
-              <wp:align>center</wp:align>
+              <wp:posOffset>738505</wp:posOffset>
             </wp:positionH>
             <wp:positionV relativeFrom="paragraph">
-              <wp:posOffset>635</wp:posOffset>
+              <wp:posOffset>38735</wp:posOffset>
             </wp:positionV>
             <wp:extent cx="4001135" cy="7550785"/>
             <wp:effectExtent l="0" t="0" r="0" b="0"/>
             <wp:wrapTopAndBottom/>
-            <wp:docPr id="11" name="Obraz2" descr=""/>
+            <wp:docPr id="14" name="Obraz2" descr=""/>
             <wp:cNvGraphicFramePr>
               <a:graphicFrameLocks xmlns:a="http://schemas.openxmlformats.org/drawingml/2006/main" noChangeAspect="1"/>
             </wp:cNvGraphicFramePr>
@@ -3508,13 +5265,13 @@
               <a:graphicData uri="http://schemas.openxmlformats.org/drawingml/2006/picture">
                 <pic:pic xmlns:pic="http://schemas.openxmlformats.org/drawingml/2006/picture">
                   <pic:nvPicPr>
-                    <pic:cNvPr id="11" name="Obraz2" descr=""/>
+                    <pic:cNvPr id="14" name="Obraz2" descr=""/>
                     <pic:cNvPicPr>
                       <a:picLocks noChangeAspect="1" noChangeArrowheads="1"/>
                     </pic:cNvPicPr>
                   </pic:nvPicPr>
                   <pic:blipFill>
-                    <a:blip r:embed="rId6"/>
+                    <a:blip r:embed="rId9"/>
                     <a:stretch>
                       <a:fillRect/>
                     </a:stretch>
@@ -3540,8 +5297,8 @@
         <w:pStyle w:val="Nagwek3"/>
         <w:rPr/>
       </w:pPr>
-      <w:bookmarkStart w:id="29" w:name="__RefHeading___Toc1346_1603213555"/>
-      <w:bookmarkEnd w:id="29"/>
+      <w:bookmarkStart w:id="32" w:name="__RefHeading___Toc1346_1603213555"/>
+      <w:bookmarkEnd w:id="32"/>
       <w:r>
         <w:rPr/>
         <w:tab/>
@@ -3557,18 +5314,18 @@
       <w:r>
         <w:rPr/>
         <w:drawing>
-          <wp:anchor behindDoc="0" distT="0" distB="0" distL="0" distR="0" simplePos="0" locked="0" layoutInCell="1" allowOverlap="1" relativeHeight="4">
+          <wp:anchor behindDoc="0" distT="0" distB="0" distL="0" distR="0" simplePos="0" locked="0" layoutInCell="1" allowOverlap="1" relativeHeight="3">
             <wp:simplePos x="0" y="0"/>
             <wp:positionH relativeFrom="column">
-              <wp:posOffset>471805</wp:posOffset>
+              <wp:posOffset>509905</wp:posOffset>
             </wp:positionH>
             <wp:positionV relativeFrom="paragraph">
-              <wp:posOffset>257810</wp:posOffset>
+              <wp:posOffset>67310</wp:posOffset>
             </wp:positionV>
             <wp:extent cx="4820285" cy="6281420"/>
             <wp:effectExtent l="0" t="0" r="0" b="0"/>
             <wp:wrapTopAndBottom/>
-            <wp:docPr id="12" name="Obraz3" descr=""/>
+            <wp:docPr id="15" name="Obraz3" descr=""/>
             <wp:cNvGraphicFramePr>
               <a:graphicFrameLocks xmlns:a="http://schemas.openxmlformats.org/drawingml/2006/main" noChangeAspect="1"/>
             </wp:cNvGraphicFramePr>
@@ -3576,13 +5333,13 @@
               <a:graphicData uri="http://schemas.openxmlformats.org/drawingml/2006/picture">
                 <pic:pic xmlns:pic="http://schemas.openxmlformats.org/drawingml/2006/picture">
                   <pic:nvPicPr>
-                    <pic:cNvPr id="12" name="Obraz3" descr=""/>
+                    <pic:cNvPr id="15" name="Obraz3" descr=""/>
                     <pic:cNvPicPr>
                       <a:picLocks noChangeAspect="1" noChangeArrowheads="1"/>
                     </pic:cNvPicPr>
                   </pic:nvPicPr>
                   <pic:blipFill>
-                    <a:blip r:embed="rId7"/>
+                    <a:blip r:embed="rId10"/>
                     <a:stretch>
                       <a:fillRect/>
                     </a:stretch>
@@ -3620,8 +5377,8 @@
         <w:pStyle w:val="Nagwek3"/>
         <w:rPr/>
       </w:pPr>
-      <w:bookmarkStart w:id="30" w:name="__RefHeading___Toc1348_1603213555"/>
-      <w:bookmarkEnd w:id="30"/>
+      <w:bookmarkStart w:id="33" w:name="__RefHeading___Toc1348_1603213555"/>
+      <w:bookmarkEnd w:id="33"/>
       <w:r>
         <w:rPr/>
         <w:tab/>
@@ -3638,7 +5395,7 @@
       <w:r>
         <w:rPr/>
         <w:drawing>
-          <wp:anchor behindDoc="0" distT="0" distB="0" distL="0" distR="0" simplePos="0" locked="0" layoutInCell="1" allowOverlap="1" relativeHeight="6">
+          <wp:anchor behindDoc="0" distT="0" distB="0" distL="0" distR="0" simplePos="0" locked="0" layoutInCell="1" allowOverlap="1" relativeHeight="5">
             <wp:simplePos x="0" y="0"/>
             <wp:positionH relativeFrom="column">
               <wp:posOffset>276225</wp:posOffset>
@@ -3649,7 +5406,7 @@
             <wp:extent cx="5458460" cy="5666105"/>
             <wp:effectExtent l="0" t="0" r="0" b="0"/>
             <wp:wrapTopAndBottom/>
-            <wp:docPr id="13" name="Obraz4" descr=""/>
+            <wp:docPr id="16" name="Obraz4" descr=""/>
             <wp:cNvGraphicFramePr>
               <a:graphicFrameLocks xmlns:a="http://schemas.openxmlformats.org/drawingml/2006/main" noChangeAspect="1"/>
             </wp:cNvGraphicFramePr>
@@ -3657,13 +5414,13 @@
               <a:graphicData uri="http://schemas.openxmlformats.org/drawingml/2006/picture">
                 <pic:pic xmlns:pic="http://schemas.openxmlformats.org/drawingml/2006/picture">
                   <pic:nvPicPr>
-                    <pic:cNvPr id="13" name="Obraz4" descr=""/>
+                    <pic:cNvPr id="16" name="Obraz4" descr=""/>
                     <pic:cNvPicPr>
                       <a:picLocks noChangeAspect="1" noChangeArrowheads="1"/>
                     </pic:cNvPicPr>
                   </pic:nvPicPr>
                   <pic:blipFill>
-                    <a:blip r:embed="rId8"/>
+                    <a:blip r:embed="rId11"/>
                     <a:stretch>
                       <a:fillRect/>
                     </a:stretch>
@@ -3710,10 +5467,10 @@
         <w:pStyle w:val="Nagwek3"/>
         <w:rPr/>
       </w:pPr>
-      <w:bookmarkStart w:id="31" w:name="_Toc400017949"/>
-      <w:bookmarkStart w:id="32" w:name="__RefHeading___Toc1350_1603213555"/>
-      <w:bookmarkEnd w:id="31"/>
-      <w:bookmarkEnd w:id="32"/>
+      <w:bookmarkStart w:id="34" w:name="__RefHeading___Toc1350_1603213555"/>
+      <w:bookmarkStart w:id="35" w:name="_Toc400017949"/>
+      <w:bookmarkEnd w:id="34"/>
+      <w:bookmarkEnd w:id="35"/>
       <w:r>
         <w:rPr/>
         <w:t>2.3.4. Diagramy sekwencji</w:t>
@@ -3724,10 +5481,10 @@
         <w:pStyle w:val="Nagwek3"/>
         <w:rPr/>
       </w:pPr>
-      <w:bookmarkStart w:id="33" w:name="__RefHeading___Toc1352_1603213555"/>
-      <w:bookmarkStart w:id="34" w:name="_Toc400017950"/>
-      <w:bookmarkEnd w:id="33"/>
-      <w:bookmarkEnd w:id="34"/>
+      <w:bookmarkStart w:id="36" w:name="_Toc400017950"/>
+      <w:bookmarkStart w:id="37" w:name="__RefHeading___Toc1352_1603213555"/>
+      <w:bookmarkEnd w:id="36"/>
+      <w:bookmarkEnd w:id="37"/>
       <w:r>
         <w:rPr/>
         <w:t>2.3.5. Diagram obiektów</w:t>
@@ -3738,10 +5495,10 @@
         <w:pStyle w:val="Nagwek3"/>
         <w:rPr/>
       </w:pPr>
-      <w:bookmarkStart w:id="35" w:name="__RefHeading___Toc1354_1603213555"/>
-      <w:bookmarkStart w:id="36" w:name="_Toc400017951"/>
-      <w:bookmarkEnd w:id="35"/>
-      <w:bookmarkEnd w:id="36"/>
+      <w:bookmarkStart w:id="38" w:name="_Toc400017951"/>
+      <w:bookmarkStart w:id="39" w:name="__RefHeading___Toc1354_1603213555"/>
+      <w:bookmarkEnd w:id="38"/>
+      <w:bookmarkEnd w:id="39"/>
       <w:r>
         <w:rPr/>
         <w:t>2.3.6. Diagram klas</w:t>
@@ -3752,8 +5509,8 @@
         <w:pStyle w:val="Nagwek3"/>
         <w:rPr/>
       </w:pPr>
-      <w:bookmarkStart w:id="37" w:name="__RefHeading___Toc1356_1603213555"/>
-      <w:bookmarkEnd w:id="37"/>
+      <w:bookmarkStart w:id="40" w:name="__RefHeading___Toc1356_1603213555"/>
+      <w:bookmarkEnd w:id="40"/>
       <w:r>
         <w:rPr/>
         <w:t>2.3.7 Model danych</w:t>
@@ -3767,7 +5524,7 @@
       <w:r>
         <w:rPr/>
         <w:drawing>
-          <wp:anchor behindDoc="0" distT="0" distB="0" distL="0" distR="0" simplePos="0" locked="0" layoutInCell="1" allowOverlap="1" relativeHeight="5">
+          <wp:anchor behindDoc="0" distT="0" distB="0" distL="0" distR="0" simplePos="0" locked="0" layoutInCell="1" allowOverlap="1" relativeHeight="4">
             <wp:simplePos x="0" y="0"/>
             <wp:positionH relativeFrom="column">
               <wp:align>center</wp:align>
@@ -3778,7 +5535,7 @@
             <wp:extent cx="5915025" cy="3874135"/>
             <wp:effectExtent l="0" t="0" r="0" b="0"/>
             <wp:wrapSquare wrapText="largest"/>
-            <wp:docPr id="14" name="Obraz5" descr=""/>
+            <wp:docPr id="17" name="Obraz5" descr=""/>
             <wp:cNvGraphicFramePr>
               <a:graphicFrameLocks xmlns:a="http://schemas.openxmlformats.org/drawingml/2006/main" noChangeAspect="1"/>
             </wp:cNvGraphicFramePr>
@@ -3786,13 +5543,13 @@
               <a:graphicData uri="http://schemas.openxmlformats.org/drawingml/2006/picture">
                 <pic:pic xmlns:pic="http://schemas.openxmlformats.org/drawingml/2006/picture">
                   <pic:nvPicPr>
-                    <pic:cNvPr id="14" name="Obraz5" descr=""/>
+                    <pic:cNvPr id="17" name="Obraz5" descr=""/>
                     <pic:cNvPicPr>
                       <a:picLocks noChangeAspect="1" noChangeArrowheads="1"/>
                     </pic:cNvPicPr>
                   </pic:nvPicPr>
                   <pic:blipFill>
-                    <a:blip r:embed="rId9"/>
+                    <a:blip r:embed="rId12"/>
                     <a:stretch>
                       <a:fillRect/>
                     </a:stretch>
@@ -3865,10 +5622,10 @@
           <w:szCs w:val="28"/>
         </w:rPr>
       </w:pPr>
-      <w:bookmarkStart w:id="38" w:name="__RefHeading___Toc1358_1603213555"/>
-      <w:bookmarkStart w:id="39" w:name="_Toc400017952"/>
-      <w:bookmarkEnd w:id="38"/>
-      <w:bookmarkEnd w:id="39"/>
+      <w:bookmarkStart w:id="41" w:name="_Toc400017952"/>
+      <w:bookmarkStart w:id="42" w:name="__RefHeading___Toc1358_1603213555"/>
+      <w:bookmarkEnd w:id="41"/>
+      <w:bookmarkEnd w:id="42"/>
       <w:r>
         <w:rPr/>
         <w:t>Scenariusze testowe</w:t>
@@ -3897,14 +5654,14 @@
           <w:szCs w:val="28"/>
         </w:rPr>
       </w:pPr>
-      <w:bookmarkStart w:id="40" w:name="_Toc400017953"/>
-      <w:bookmarkStart w:id="41" w:name="__RefHeading___Toc1360_1603213555"/>
-      <w:bookmarkEnd w:id="41"/>
+      <w:bookmarkStart w:id="43" w:name="_Toc400017953"/>
+      <w:bookmarkStart w:id="44" w:name="__RefHeading___Toc1360_1603213555"/>
+      <w:bookmarkEnd w:id="44"/>
       <w:r>
         <w:rPr/>
         <w:t xml:space="preserve"> </w:t>
       </w:r>
-      <w:bookmarkEnd w:id="40"/>
+      <w:bookmarkEnd w:id="43"/>
       <w:r>
         <w:rPr/>
         <w:t>Plan testów jednostkowych</w:t>
@@ -3924,7 +5681,7 @@
       </w:r>
     </w:p>
     <w:sectPr>
-      <w:footerReference w:type="default" r:id="rId10"/>
+      <w:footerReference w:type="default" r:id="rId13"/>
       <w:type w:val="nextPage"/>
       <w:pgSz w:w="12240" w:h="15840"/>
       <w:pgMar w:left="1417" w:right="1417" w:header="0" w:top="1417" w:footer="720" w:bottom="1417" w:gutter="0"/>
@@ -3945,7 +5702,7 @@
         <w:docPartGallery w:val="Page Numbers (Bottom of Page)"/>
         <w:docPartUnique w:val="true"/>
       </w:docPartObj>
-      <w:id w:val="669863548"/>
+      <w:id w:val="1439165790"/>
     </w:sdtPr>
     <w:sdtContent>
       <w:p>
@@ -3965,7 +5722,7 @@
           <w:fldChar w:fldCharType="separate"/>
         </w:r>
         <w:r>
-          <w:t>11</w:t>
+          <w:t>14</w:t>
         </w:r>
         <w:r>
           <w:fldChar w:fldCharType="end"/>
@@ -4295,9 +6052,7 @@
       </w:rPr>
     </w:rPrDefault>
     <w:pPrDefault>
-      <w:pPr>
-        <w:spacing w:lineRule="auto" w:line="276"/>
-      </w:pPr>
+      <w:pPr/>
     </w:pPrDefault>
   </w:docDefaults>
   <w:latentStyles w:defLockedState="0" w:defUIPriority="99" w:defSemiHidden="0" w:defUnhideWhenUsed="0" w:defQFormat="0" w:count="371">
@@ -5578,9 +7333,7 @@
     <w:basedOn w:val="Podpis"/>
     <w:qFormat/>
     <w:pPr/>
-    <w:rPr>
-      <w:sz w:val="16"/>
-    </w:rPr>
+    <w:rPr/>
   </w:style>
   <w:style w:type="paragraph" w:styleId="Zawartotabeli">
     <w:name w:val="Zawartość tabeli"/>
@@ -5607,12 +7360,6 @@
     <w:name w:val="Ilustracja"/>
     <w:basedOn w:val="Podpis"/>
     <w:qFormat/>
-    <w:pPr/>
-    <w:rPr/>
-  </w:style>
-  <w:style w:type="paragraph" w:styleId="Rysunek">
-    <w:name w:val="Table of Figures"/>
-    <w:basedOn w:val="Podpis"/>
     <w:pPr/>
     <w:rPr/>
   </w:style>

--- a/Dokumentacja31E.docx
+++ b/Dokumentacja31E.docx
@@ -92,7 +92,7 @@
           <w:docPartGallery w:val="Table of Contents"/>
           <w:docPartUnique w:val="true"/>
         </w:docPartObj>
-        <w:id w:val="849700695"/>
+        <w:id w:val="1131693948"/>
       </w:sdtPr>
       <w:sdtContent>
         <w:p>
@@ -150,7 +150,7 @@
               </w:rPr>
               <w:t>1. Specyfikacja wymagań</w:t>
               <w:tab/>
-              <w:t>2</w:t>
+              <w:t>3</w:t>
             </w:r>
           </w:hyperlink>
         </w:p>
@@ -170,7 +170,7 @@
               </w:rPr>
               <w:t>1.1. Definicja produktu</w:t>
               <w:tab/>
-              <w:t>2</w:t>
+              <w:t>3</w:t>
             </w:r>
           </w:hyperlink>
         </w:p>
@@ -190,7 +190,7 @@
               </w:rPr>
               <w:t>1.2. Technologia</w:t>
               <w:tab/>
-              <w:t>2</w:t>
+              <w:t>3</w:t>
             </w:r>
           </w:hyperlink>
         </w:p>
@@ -210,7 +210,7 @@
               </w:rPr>
               <w:t>1.3. Wymagania funkcjonalne</w:t>
               <w:tab/>
-              <w:t>2</w:t>
+              <w:t>3</w:t>
             </w:r>
           </w:hyperlink>
         </w:p>
@@ -230,7 +230,7 @@
               </w:rPr>
               <w:t>2. Projekt techniczny</w:t>
               <w:tab/>
-              <w:t>3</w:t>
+              <w:t>4</w:t>
             </w:r>
           </w:hyperlink>
         </w:p>
@@ -256,7 +256,7 @@
               </w:rPr>
               <w:t>2.1 Projekt interfejsu klienta</w:t>
               <w:tab/>
-              <w:t>3</w:t>
+              <w:t>4</w:t>
             </w:r>
           </w:hyperlink>
         </w:p>
@@ -282,7 +282,7 @@
               </w:rPr>
               <w:t>2.1.1 Główne okno aplikacji - niezalogowany</w:t>
               <w:tab/>
-              <w:t>3</w:t>
+              <w:t>4</w:t>
             </w:r>
           </w:hyperlink>
         </w:p>
@@ -308,7 +308,7 @@
               </w:rPr>
               <w:t>2.1.2 Główne okno aplikacji – zalogowany użytkownik</w:t>
               <w:tab/>
-              <w:t>4</w:t>
+              <w:t>5</w:t>
             </w:r>
           </w:hyperlink>
         </w:p>
@@ -334,7 +334,7 @@
               </w:rPr>
               <w:t>2.1.3 Zarządzanie przesyłkami - klient</w:t>
               <w:tab/>
-              <w:t>5</w:t>
+              <w:t>6</w:t>
             </w:r>
           </w:hyperlink>
         </w:p>
@@ -360,7 +360,7 @@
               </w:rPr>
               <w:t>2.1.4 Zarządzanie przesyłkami – kurier</w:t>
               <w:tab/>
-              <w:t>6</w:t>
+              <w:t>7</w:t>
             </w:r>
           </w:hyperlink>
         </w:p>
@@ -386,7 +386,7 @@
               </w:rPr>
               <w:t>2.1.5 Ekran logowania</w:t>
               <w:tab/>
-              <w:t>7</w:t>
+              <w:t>8</w:t>
             </w:r>
           </w:hyperlink>
         </w:p>
@@ -412,7 +412,7 @@
               </w:rPr>
               <w:t>2.1.6 Ekran logowania – błędne hasło/login</w:t>
               <w:tab/>
-              <w:t>8</w:t>
+              <w:t>9</w:t>
             </w:r>
           </w:hyperlink>
         </w:p>
@@ -432,7 +432,7 @@
               </w:rPr>
               <w:t>2.2. Opisy funkcjonalności</w:t>
               <w:tab/>
-              <w:t>9</w:t>
+              <w:t>10</w:t>
             </w:r>
           </w:hyperlink>
         </w:p>
@@ -458,7 +458,7 @@
               </w:rPr>
               <w:t>2.3 Diagramy UML</w:t>
               <w:tab/>
-              <w:t>9</w:t>
+              <w:t>10</w:t>
             </w:r>
           </w:hyperlink>
         </w:p>
@@ -484,7 +484,7 @@
               </w:rPr>
               <w:t>2.3.1. Diagram przypadków użycia</w:t>
               <w:tab/>
-              <w:t>9</w:t>
+              <w:t>10</w:t>
             </w:r>
           </w:hyperlink>
         </w:p>
@@ -504,7 +504,7 @@
               </w:rPr>
               <w:t>2.3.2 Diagramy aktywności</w:t>
               <w:tab/>
-              <w:t>10</w:t>
+              <w:t>11</w:t>
             </w:r>
           </w:hyperlink>
         </w:p>
@@ -530,7 +530,7 @@
               </w:rPr>
               <w:t>2.3.2.1 Zgłoszenie przesyłki</w:t>
               <w:tab/>
-              <w:t>10</w:t>
+              <w:t>11</w:t>
             </w:r>
           </w:hyperlink>
         </w:p>
@@ -556,7 +556,7 @@
               </w:rPr>
               <w:t>2.3.2.2 Dodanie nowego kuriera</w:t>
               <w:tab/>
-              <w:t>11</w:t>
+              <w:t>12</w:t>
             </w:r>
           </w:hyperlink>
         </w:p>
@@ -582,7 +582,7 @@
               </w:rPr>
               <w:t>2.3.2.3 Oznaczenie na liście odebranej przesyłki</w:t>
               <w:tab/>
-              <w:t>12</w:t>
+              <w:t>13</w:t>
             </w:r>
           </w:hyperlink>
         </w:p>
@@ -602,7 +602,7 @@
               </w:rPr>
               <w:t>2.3.4. Diagramy sekwencji</w:t>
               <w:tab/>
-              <w:t>13</w:t>
+              <w:t>14</w:t>
             </w:r>
           </w:hyperlink>
         </w:p>
@@ -622,7 +622,7 @@
               </w:rPr>
               <w:t>2.3.5. Diagram obiektów</w:t>
               <w:tab/>
-              <w:t>13</w:t>
+              <w:t>14</w:t>
             </w:r>
           </w:hyperlink>
         </w:p>
@@ -642,7 +642,7 @@
               </w:rPr>
               <w:t>2.3.6. Diagram klas</w:t>
               <w:tab/>
-              <w:t>13</w:t>
+              <w:t>14</w:t>
             </w:r>
           </w:hyperlink>
         </w:p>
@@ -662,7 +662,7 @@
               </w:rPr>
               <w:t>2.3.7 Model danych</w:t>
               <w:tab/>
-              <w:t>13</w:t>
+              <w:t>14</w:t>
             </w:r>
           </w:hyperlink>
         </w:p>
@@ -680,9 +680,9 @@
                 <w:webHidden/>
                 <w:rStyle w:val="Style"/>
               </w:rPr>
-              <w:t>3.Scenariusze testowe</w:t>
+              <w:t>3.Opis REST API</w:t>
               <w:tab/>
-              <w:t>14</w:t>
+              <w:t>15</w:t>
             </w:r>
           </w:hyperlink>
         </w:p>
@@ -694,15 +694,61 @@
             </w:tabs>
             <w:rPr/>
           </w:pPr>
-          <w:hyperlink w:anchor="__RefHeading___Toc1360_1603213555">
+          <w:hyperlink w:anchor="__RefHeading___Toc789_1685620220">
             <w:r>
               <w:rPr>
                 <w:webHidden/>
                 <w:rStyle w:val="Style"/>
               </w:rPr>
-              <w:t>4. Plan testów jednostkowych</w:t>
+              <w:t xml:space="preserve"> </w:t>
+            </w:r>
+            <w:r>
+              <w:rPr>
+                <w:rStyle w:val="Style"/>
+              </w:rPr>
+              <w:t>3.1 Logowanie</w:t>
               <w:tab/>
-              <w:t>14</w:t>
+              <w:t>15</w:t>
+            </w:r>
+          </w:hyperlink>
+        </w:p>
+        <w:p>
+          <w:pPr>
+            <w:pStyle w:val="Spistreci1"/>
+            <w:tabs>
+              <w:tab w:val="right" w:pos="9406" w:leader="dot"/>
+            </w:tabs>
+            <w:rPr/>
+          </w:pPr>
+          <w:hyperlink w:anchor="__RefHeading___Toc767_1685620220">
+            <w:r>
+              <w:rPr>
+                <w:webHidden/>
+                <w:rStyle w:val="Style"/>
+              </w:rPr>
+              <w:t>4.Scenariusze testowe</w:t>
+              <w:tab/>
+              <w:t>15</w:t>
+            </w:r>
+          </w:hyperlink>
+        </w:p>
+        <w:p>
+          <w:pPr>
+            <w:pStyle w:val="Spistreci1"/>
+            <w:tabs>
+              <w:tab w:val="right" w:pos="9406" w:leader="dot"/>
+            </w:tabs>
+            <w:rPr/>
+          </w:pPr>
+          <w:hyperlink w:anchor="__RefHeading___Toc769_1685620220">
+            <w:r>
+              <w:rPr>
+                <w:webHidden/>
+                <w:rStyle w:val="Style"/>
+              </w:rPr>
+              <w:t>5.Plan testów jednostkowych</w:t>
+              <w:tab/>
+              <w:t>15</w:t>
             </w:r>
           </w:hyperlink>
           <w:r>
@@ -714,8 +760,20 @@
             <w:pStyle w:val="Nagwek1"/>
             <w:rPr/>
           </w:pPr>
-          <w:bookmarkStart w:id="3" w:name="_Toc400017921"/>
-          <w:bookmarkStart w:id="4" w:name="__RefHeading___Toc1326_1603213555"/>
+          <w:r>
+            <w:rPr/>
+          </w:r>
+          <w:r>
+            <w:br w:type="page"/>
+          </w:r>
+        </w:p>
+        <w:p>
+          <w:pPr>
+            <w:pStyle w:val="Nagwek1"/>
+            <w:rPr/>
+          </w:pPr>
+          <w:bookmarkStart w:id="3" w:name="__RefHeading___Toc1326_1603213555"/>
+          <w:bookmarkStart w:id="4" w:name="_Toc400017921"/>
           <w:bookmarkEnd w:id="3"/>
           <w:bookmarkEnd w:id="4"/>
           <w:r>
@@ -728,8 +786,8 @@
             <w:pStyle w:val="Nagwek2"/>
             <w:rPr/>
           </w:pPr>
-          <w:bookmarkStart w:id="5" w:name="_Toc400017922"/>
-          <w:bookmarkStart w:id="6" w:name="__RefHeading___Toc1328_1603213555"/>
+          <w:bookmarkStart w:id="5" w:name="__RefHeading___Toc1328_1603213555"/>
+          <w:bookmarkStart w:id="6" w:name="_Toc400017922"/>
           <w:bookmarkEnd w:id="5"/>
           <w:bookmarkEnd w:id="6"/>
           <w:r>
@@ -753,8 +811,8 @@
             <w:pStyle w:val="Nagwek2"/>
             <w:rPr/>
           </w:pPr>
-          <w:bookmarkStart w:id="7" w:name="_Toc400017923"/>
-          <w:bookmarkStart w:id="8" w:name="__RefHeading___Toc1330_1603213555"/>
+          <w:bookmarkStart w:id="7" w:name="__RefHeading___Toc1330_1603213555"/>
+          <w:bookmarkStart w:id="8" w:name="_Toc400017923"/>
           <w:bookmarkEnd w:id="7"/>
           <w:bookmarkEnd w:id="8"/>
           <w:r>
@@ -778,8 +836,8 @@
             <w:pStyle w:val="Nagwek2"/>
             <w:rPr/>
           </w:pPr>
-          <w:bookmarkStart w:id="9" w:name="_Toc400017924"/>
-          <w:bookmarkStart w:id="10" w:name="__RefHeading___Toc1332_1603213555"/>
+          <w:bookmarkStart w:id="9" w:name="__RefHeading___Toc1332_1603213555"/>
+          <w:bookmarkStart w:id="10" w:name="_Toc400017924"/>
           <w:bookmarkEnd w:id="9"/>
           <w:bookmarkEnd w:id="10"/>
           <w:r>
@@ -981,8 +1039,8 @@
             <w:pStyle w:val="Nagwek1"/>
             <w:rPr/>
           </w:pPr>
-          <w:bookmarkStart w:id="11" w:name="__RefHeading___Toc1334_1603213555"/>
-          <w:bookmarkStart w:id="12" w:name="_Toc400017925"/>
+          <w:bookmarkStart w:id="11" w:name="_Toc400017925"/>
+          <w:bookmarkStart w:id="12" w:name="__RefHeading___Toc1334_1603213555"/>
           <w:bookmarkEnd w:id="11"/>
           <w:bookmarkEnd w:id="12"/>
           <w:r>
@@ -1014,11 +1072,7 @@
             <w:rPr/>
             <w:tab/>
             <w:tab/>
-            <w:t xml:space="preserve">2.1.1 Główne okno aplikacji - </w:t>
-          </w:r>
-          <w:r>
-            <w:rPr/>
-            <w:t>niezalogowany</w:t>
+            <w:t>2.1.1 Główne okno aplikacji - niezalogowany</w:t>
           </w:r>
         </w:p>
         <w:p>
@@ -1042,7 +1096,7 @@
           <w:r>
             <w:rPr/>
             <w:drawing>
-              <wp:anchor behindDoc="0" distT="0" distB="0" distL="0" distR="0" simplePos="0" locked="0" layoutInCell="1" allowOverlap="1" relativeHeight="13">
+              <wp:anchor behindDoc="0" distT="0" distB="0" distL="0" distR="0" simplePos="0" locked="0" layoutInCell="1" allowOverlap="1" relativeHeight="9">
                 <wp:simplePos x="0" y="0"/>
                 <wp:positionH relativeFrom="column">
                   <wp:align>center</wp:align>
@@ -1184,14 +1238,14 @@
       <w:tblPr>
         <w:tblW w:w="9405" w:type="dxa"/>
         <w:jc w:val="left"/>
-        <w:tblInd w:w="36" w:type="dxa"/>
+        <w:tblInd w:w="27" w:type="dxa"/>
         <w:tblBorders>
           <w:top w:val="dotted" w:sz="8" w:space="0" w:color="000001"/>
           <w:left w:val="dotted" w:sz="8" w:space="0" w:color="000001"/>
         </w:tblBorders>
         <w:tblCellMar>
           <w:top w:w="55" w:type="dxa"/>
-          <w:left w:w="25" w:type="dxa"/>
+          <w:left w:w="15" w:type="dxa"/>
           <w:bottom w:w="55" w:type="dxa"/>
           <w:right w:w="55" w:type="dxa"/>
         </w:tblCellMar>
@@ -1212,7 +1266,7 @@
             </w:tcBorders>
             <w:shd w:fill="auto" w:val="clear"/>
             <w:tcMar>
-              <w:left w:w="25" w:type="dxa"/>
+              <w:left w:w="15" w:type="dxa"/>
             </w:tcMar>
             <w:vAlign w:val="center"/>
           </w:tcPr>
@@ -1237,7 +1291,7 @@
             </w:tcBorders>
             <w:shd w:fill="auto" w:val="clear"/>
             <w:tcMar>
-              <w:left w:w="25" w:type="dxa"/>
+              <w:left w:w="15" w:type="dxa"/>
             </w:tcMar>
             <w:vAlign w:val="center"/>
           </w:tcPr>
@@ -1263,7 +1317,7 @@
             </w:tcBorders>
             <w:shd w:fill="auto" w:val="clear"/>
             <w:tcMar>
-              <w:left w:w="25" w:type="dxa"/>
+              <w:left w:w="15" w:type="dxa"/>
             </w:tcMar>
             <w:vAlign w:val="center"/>
           </w:tcPr>
@@ -1288,7 +1342,7 @@
             </w:tcBorders>
             <w:shd w:fill="auto" w:val="clear"/>
             <w:tcMar>
-              <w:left w:w="25" w:type="dxa"/>
+              <w:left w:w="15" w:type="dxa"/>
             </w:tcMar>
             <w:vAlign w:val="center"/>
           </w:tcPr>
@@ -1312,7 +1366,7 @@
             </w:tcBorders>
             <w:shd w:fill="auto" w:val="clear"/>
             <w:tcMar>
-              <w:left w:w="25" w:type="dxa"/>
+              <w:left w:w="15" w:type="dxa"/>
             </w:tcMar>
             <w:vAlign w:val="center"/>
           </w:tcPr>
@@ -1337,7 +1391,7 @@
             </w:tcBorders>
             <w:shd w:fill="auto" w:val="clear"/>
             <w:tcMar>
-              <w:left w:w="25" w:type="dxa"/>
+              <w:left w:w="15" w:type="dxa"/>
             </w:tcMar>
             <w:vAlign w:val="center"/>
           </w:tcPr>
@@ -1363,7 +1417,7 @@
             </w:tcBorders>
             <w:shd w:fill="auto" w:val="clear"/>
             <w:tcMar>
-              <w:left w:w="25" w:type="dxa"/>
+              <w:left w:w="15" w:type="dxa"/>
             </w:tcMar>
             <w:vAlign w:val="center"/>
           </w:tcPr>
@@ -1387,7 +1441,7 @@
             </w:tcBorders>
             <w:shd w:fill="auto" w:val="clear"/>
             <w:tcMar>
-              <w:left w:w="25" w:type="dxa"/>
+              <w:left w:w="15" w:type="dxa"/>
             </w:tcMar>
             <w:vAlign w:val="center"/>
           </w:tcPr>
@@ -1412,7 +1466,7 @@
             </w:tcBorders>
             <w:shd w:fill="auto" w:val="clear"/>
             <w:tcMar>
-              <w:left w:w="25" w:type="dxa"/>
+              <w:left w:w="15" w:type="dxa"/>
             </w:tcMar>
             <w:vAlign w:val="center"/>
           </w:tcPr>
@@ -1438,7 +1492,7 @@
             </w:tcBorders>
             <w:shd w:fill="auto" w:val="clear"/>
             <w:tcMar>
-              <w:left w:w="25" w:type="dxa"/>
+              <w:left w:w="15" w:type="dxa"/>
             </w:tcMar>
             <w:vAlign w:val="center"/>
           </w:tcPr>
@@ -1462,7 +1516,7 @@
             </w:tcBorders>
             <w:shd w:fill="auto" w:val="clear"/>
             <w:tcMar>
-              <w:left w:w="25" w:type="dxa"/>
+              <w:left w:w="15" w:type="dxa"/>
             </w:tcMar>
             <w:vAlign w:val="center"/>
           </w:tcPr>
@@ -1487,7 +1541,7 @@
             </w:tcBorders>
             <w:shd w:fill="auto" w:val="clear"/>
             <w:tcMar>
-              <w:left w:w="25" w:type="dxa"/>
+              <w:left w:w="15" w:type="dxa"/>
             </w:tcMar>
             <w:vAlign w:val="center"/>
           </w:tcPr>
@@ -1513,7 +1567,7 @@
             </w:tcBorders>
             <w:shd w:fill="auto" w:val="clear"/>
             <w:tcMar>
-              <w:left w:w="25" w:type="dxa"/>
+              <w:left w:w="15" w:type="dxa"/>
             </w:tcMar>
             <w:vAlign w:val="center"/>
           </w:tcPr>
@@ -1537,7 +1591,7 @@
             </w:tcBorders>
             <w:shd w:fill="auto" w:val="clear"/>
             <w:tcMar>
-              <w:left w:w="25" w:type="dxa"/>
+              <w:left w:w="15" w:type="dxa"/>
             </w:tcMar>
             <w:vAlign w:val="center"/>
           </w:tcPr>
@@ -1548,11 +1602,7 @@
             </w:pPr>
             <w:r>
               <w:rPr/>
-              <w:t xml:space="preserve">Menu rozwijane </w:t>
-            </w:r>
-            <w:r>
-              <w:rPr/>
-              <w:t>wyboru języka</w:t>
+              <w:t>Menu rozwijane wyboru języka</w:t>
             </w:r>
           </w:p>
         </w:tc>
@@ -1566,7 +1616,7 @@
             </w:tcBorders>
             <w:shd w:fill="auto" w:val="clear"/>
             <w:tcMar>
-              <w:left w:w="25" w:type="dxa"/>
+              <w:left w:w="15" w:type="dxa"/>
             </w:tcMar>
             <w:vAlign w:val="center"/>
           </w:tcPr>
@@ -1592,7 +1642,7 @@
             </w:tcBorders>
             <w:shd w:fill="auto" w:val="clear"/>
             <w:tcMar>
-              <w:left w:w="25" w:type="dxa"/>
+              <w:left w:w="15" w:type="dxa"/>
             </w:tcMar>
             <w:vAlign w:val="center"/>
           </w:tcPr>
@@ -1616,7 +1666,7 @@
             </w:tcBorders>
             <w:shd w:fill="auto" w:val="clear"/>
             <w:tcMar>
-              <w:left w:w="25" w:type="dxa"/>
+              <w:left w:w="15" w:type="dxa"/>
             </w:tcMar>
             <w:vAlign w:val="center"/>
           </w:tcPr>
@@ -1641,7 +1691,7 @@
             </w:tcBorders>
             <w:shd w:fill="auto" w:val="clear"/>
             <w:tcMar>
-              <w:left w:w="25" w:type="dxa"/>
+              <w:left w:w="15" w:type="dxa"/>
             </w:tcMar>
             <w:vAlign w:val="center"/>
           </w:tcPr>
@@ -1667,7 +1717,7 @@
             </w:tcBorders>
             <w:shd w:fill="auto" w:val="clear"/>
             <w:tcMar>
-              <w:left w:w="25" w:type="dxa"/>
+              <w:left w:w="15" w:type="dxa"/>
             </w:tcMar>
             <w:vAlign w:val="center"/>
           </w:tcPr>
@@ -1691,7 +1741,7 @@
             </w:tcBorders>
             <w:shd w:fill="auto" w:val="clear"/>
             <w:tcMar>
-              <w:left w:w="25" w:type="dxa"/>
+              <w:left w:w="15" w:type="dxa"/>
             </w:tcMar>
             <w:vAlign w:val="center"/>
           </w:tcPr>
@@ -1716,7 +1766,7 @@
             </w:tcBorders>
             <w:shd w:fill="auto" w:val="clear"/>
             <w:tcMar>
-              <w:left w:w="25" w:type="dxa"/>
+              <w:left w:w="15" w:type="dxa"/>
             </w:tcMar>
             <w:vAlign w:val="center"/>
           </w:tcPr>
@@ -1810,19 +1860,7 @@
         <w:rPr/>
         <w:tab/>
         <w:tab/>
-        <w:t>2.1.</w:t>
-      </w:r>
-      <w:r>
-        <w:rPr/>
-        <w:t>2</w:t>
-      </w:r>
-      <w:r>
-        <w:rPr/>
-        <w:t xml:space="preserve"> Główne okno aplikacji – </w:t>
-      </w:r>
-      <w:r>
-        <w:rPr/>
-        <w:t>zalogowany użytkownik</w:t>
+        <w:t>2.1.2 Główne okno aplikacji – zalogowany użytkownik</w:t>
       </w:r>
     </w:p>
     <w:p>
@@ -1842,7 +1880,7 @@
       <w:r>
         <w:rPr/>
         <w:drawing>
-          <wp:anchor behindDoc="0" distT="0" distB="0" distL="0" distR="0" simplePos="0" locked="0" layoutInCell="1" allowOverlap="1" relativeHeight="14">
+          <wp:anchor behindDoc="0" distT="0" distB="0" distL="0" distR="0" simplePos="0" locked="0" layoutInCell="1" allowOverlap="1" relativeHeight="10">
             <wp:simplePos x="0" y="0"/>
             <wp:positionH relativeFrom="column">
               <wp:align>center</wp:align>
@@ -1982,14 +2020,14 @@
       <w:tblPr>
         <w:tblW w:w="9405" w:type="dxa"/>
         <w:jc w:val="left"/>
-        <w:tblInd w:w="36" w:type="dxa"/>
+        <w:tblInd w:w="27" w:type="dxa"/>
         <w:tblBorders>
           <w:top w:val="dotted" w:sz="8" w:space="0" w:color="000001"/>
           <w:left w:val="dotted" w:sz="8" w:space="0" w:color="000001"/>
         </w:tblBorders>
         <w:tblCellMar>
           <w:top w:w="55" w:type="dxa"/>
-          <w:left w:w="25" w:type="dxa"/>
+          <w:left w:w="15" w:type="dxa"/>
           <w:bottom w:w="55" w:type="dxa"/>
           <w:right w:w="55" w:type="dxa"/>
         </w:tblCellMar>
@@ -2010,7 +2048,7 @@
             </w:tcBorders>
             <w:shd w:fill="auto" w:val="clear"/>
             <w:tcMar>
-              <w:left w:w="25" w:type="dxa"/>
+              <w:left w:w="15" w:type="dxa"/>
             </w:tcMar>
             <w:vAlign w:val="center"/>
           </w:tcPr>
@@ -2035,7 +2073,7 @@
             </w:tcBorders>
             <w:shd w:fill="auto" w:val="clear"/>
             <w:tcMar>
-              <w:left w:w="25" w:type="dxa"/>
+              <w:left w:w="15" w:type="dxa"/>
             </w:tcMar>
             <w:vAlign w:val="center"/>
           </w:tcPr>
@@ -2061,7 +2099,7 @@
             </w:tcBorders>
             <w:shd w:fill="auto" w:val="clear"/>
             <w:tcMar>
-              <w:left w:w="25" w:type="dxa"/>
+              <w:left w:w="15" w:type="dxa"/>
             </w:tcMar>
             <w:vAlign w:val="center"/>
           </w:tcPr>
@@ -2087,7 +2125,7 @@
             </w:tcBorders>
             <w:shd w:fill="auto" w:val="clear"/>
             <w:tcMar>
-              <w:left w:w="25" w:type="dxa"/>
+              <w:left w:w="15" w:type="dxa"/>
             </w:tcMar>
             <w:vAlign w:val="center"/>
           </w:tcPr>
@@ -2111,7 +2149,7 @@
             </w:tcBorders>
             <w:shd w:fill="auto" w:val="clear"/>
             <w:tcMar>
-              <w:left w:w="25" w:type="dxa"/>
+              <w:left w:w="15" w:type="dxa"/>
             </w:tcMar>
             <w:vAlign w:val="center"/>
           </w:tcPr>
@@ -2122,15 +2160,7 @@
             </w:pPr>
             <w:r>
               <w:rPr/>
-              <w:t>Link „</w:t>
-            </w:r>
-            <w:r>
-              <w:rPr/>
-              <w:t>wyloguj</w:t>
-            </w:r>
-            <w:r>
-              <w:rPr/>
-              <w:t>”</w:t>
+              <w:t>Link „wyloguj”</w:t>
             </w:r>
           </w:p>
         </w:tc>
@@ -2144,7 +2174,7 @@
             </w:tcBorders>
             <w:shd w:fill="auto" w:val="clear"/>
             <w:tcMar>
-              <w:left w:w="25" w:type="dxa"/>
+              <w:left w:w="15" w:type="dxa"/>
             </w:tcMar>
             <w:vAlign w:val="center"/>
           </w:tcPr>
@@ -2170,7 +2200,7 @@
             </w:tcBorders>
             <w:shd w:fill="auto" w:val="clear"/>
             <w:tcMar>
-              <w:left w:w="25" w:type="dxa"/>
+              <w:left w:w="15" w:type="dxa"/>
             </w:tcMar>
             <w:vAlign w:val="center"/>
           </w:tcPr>
@@ -2194,7 +2224,7 @@
             </w:tcBorders>
             <w:shd w:fill="auto" w:val="clear"/>
             <w:tcMar>
-              <w:left w:w="25" w:type="dxa"/>
+              <w:left w:w="15" w:type="dxa"/>
             </w:tcMar>
             <w:vAlign w:val="center"/>
           </w:tcPr>
@@ -2219,7 +2249,7 @@
             </w:tcBorders>
             <w:shd w:fill="auto" w:val="clear"/>
             <w:tcMar>
-              <w:left w:w="25" w:type="dxa"/>
+              <w:left w:w="15" w:type="dxa"/>
             </w:tcMar>
             <w:vAlign w:val="center"/>
           </w:tcPr>
@@ -2245,7 +2275,7 @@
             </w:tcBorders>
             <w:shd w:fill="auto" w:val="clear"/>
             <w:tcMar>
-              <w:left w:w="25" w:type="dxa"/>
+              <w:left w:w="15" w:type="dxa"/>
             </w:tcMar>
             <w:vAlign w:val="center"/>
           </w:tcPr>
@@ -2269,7 +2299,7 @@
             </w:tcBorders>
             <w:shd w:fill="auto" w:val="clear"/>
             <w:tcMar>
-              <w:left w:w="25" w:type="dxa"/>
+              <w:left w:w="15" w:type="dxa"/>
             </w:tcMar>
             <w:vAlign w:val="center"/>
           </w:tcPr>
@@ -2294,7 +2324,7 @@
             </w:tcBorders>
             <w:shd w:fill="auto" w:val="clear"/>
             <w:tcMar>
-              <w:left w:w="25" w:type="dxa"/>
+              <w:left w:w="15" w:type="dxa"/>
             </w:tcMar>
             <w:vAlign w:val="center"/>
           </w:tcPr>
@@ -2320,7 +2350,7 @@
             </w:tcBorders>
             <w:shd w:fill="auto" w:val="clear"/>
             <w:tcMar>
-              <w:left w:w="25" w:type="dxa"/>
+              <w:left w:w="15" w:type="dxa"/>
             </w:tcMar>
             <w:vAlign w:val="center"/>
           </w:tcPr>
@@ -2344,7 +2374,7 @@
             </w:tcBorders>
             <w:shd w:fill="auto" w:val="clear"/>
             <w:tcMar>
-              <w:left w:w="25" w:type="dxa"/>
+              <w:left w:w="15" w:type="dxa"/>
             </w:tcMar>
             <w:vAlign w:val="center"/>
           </w:tcPr>
@@ -2369,7 +2399,7 @@
             </w:tcBorders>
             <w:shd w:fill="auto" w:val="clear"/>
             <w:tcMar>
-              <w:left w:w="25" w:type="dxa"/>
+              <w:left w:w="15" w:type="dxa"/>
             </w:tcMar>
             <w:vAlign w:val="center"/>
           </w:tcPr>
@@ -2386,9 +2416,6 @@
         </w:tc>
       </w:tr>
     </w:tbl>
-    <w:r>
-      <w:br w:type="page"/>
-    </w:r>
     <w:p>
       <w:pPr>
         <w:pStyle w:val="Nagwek3"/>
@@ -2400,19 +2427,7 @@
         <w:rPr/>
         <w:tab/>
         <w:tab/>
-        <w:t>2.1.</w:t>
-      </w:r>
-      <w:r>
-        <w:rPr/>
-        <w:t>3</w:t>
-      </w:r>
-      <w:r>
-        <w:rPr/>
-        <w:t xml:space="preserve"> </w:t>
-      </w:r>
-      <w:r>
-        <w:rPr/>
-        <w:t>Zarządzanie przesyłkami - klient</w:t>
+        <w:t>2.1.3 Zarządzanie przesyłkami - klient</w:t>
       </w:r>
     </w:p>
     <w:p>
@@ -2432,7 +2447,7 @@
       <w:r>
         <w:rPr/>
         <w:drawing>
-          <wp:anchor behindDoc="0" distT="0" distB="0" distL="0" distR="0" simplePos="0" locked="0" layoutInCell="1" allowOverlap="1" relativeHeight="15">
+          <wp:anchor behindDoc="0" distT="0" distB="0" distL="0" distR="0" simplePos="0" locked="0" layoutInCell="1" allowOverlap="1" relativeHeight="11">
             <wp:simplePos x="0" y="0"/>
             <wp:positionH relativeFrom="column">
               <wp:align>center</wp:align>
@@ -2572,14 +2587,14 @@
       <w:tblPr>
         <w:tblW w:w="9405" w:type="dxa"/>
         <w:jc w:val="left"/>
-        <w:tblInd w:w="36" w:type="dxa"/>
+        <w:tblInd w:w="27" w:type="dxa"/>
         <w:tblBorders>
           <w:top w:val="dotted" w:sz="8" w:space="0" w:color="000001"/>
           <w:left w:val="dotted" w:sz="8" w:space="0" w:color="000001"/>
         </w:tblBorders>
         <w:tblCellMar>
           <w:top w:w="55" w:type="dxa"/>
-          <w:left w:w="25" w:type="dxa"/>
+          <w:left w:w="15" w:type="dxa"/>
           <w:bottom w:w="55" w:type="dxa"/>
           <w:right w:w="55" w:type="dxa"/>
         </w:tblCellMar>
@@ -2600,7 +2615,7 @@
             </w:tcBorders>
             <w:shd w:fill="auto" w:val="clear"/>
             <w:tcMar>
-              <w:left w:w="25" w:type="dxa"/>
+              <w:left w:w="15" w:type="dxa"/>
             </w:tcMar>
             <w:vAlign w:val="center"/>
           </w:tcPr>
@@ -2625,7 +2640,7 @@
             </w:tcBorders>
             <w:shd w:fill="auto" w:val="clear"/>
             <w:tcMar>
-              <w:left w:w="25" w:type="dxa"/>
+              <w:left w:w="15" w:type="dxa"/>
             </w:tcMar>
             <w:vAlign w:val="center"/>
           </w:tcPr>
@@ -2651,7 +2666,7 @@
             </w:tcBorders>
             <w:shd w:fill="auto" w:val="clear"/>
             <w:tcMar>
-              <w:left w:w="25" w:type="dxa"/>
+              <w:left w:w="15" w:type="dxa"/>
             </w:tcMar>
             <w:vAlign w:val="center"/>
           </w:tcPr>
@@ -2677,7 +2692,7 @@
             </w:tcBorders>
             <w:shd w:fill="auto" w:val="clear"/>
             <w:tcMar>
-              <w:left w:w="25" w:type="dxa"/>
+              <w:left w:w="15" w:type="dxa"/>
             </w:tcMar>
             <w:vAlign w:val="center"/>
           </w:tcPr>
@@ -2701,7 +2716,7 @@
             </w:tcBorders>
             <w:shd w:fill="auto" w:val="clear"/>
             <w:tcMar>
-              <w:left w:w="25" w:type="dxa"/>
+              <w:left w:w="15" w:type="dxa"/>
             </w:tcMar>
             <w:vAlign w:val="center"/>
           </w:tcPr>
@@ -2726,7 +2741,7 @@
             </w:tcBorders>
             <w:shd w:fill="auto" w:val="clear"/>
             <w:tcMar>
-              <w:left w:w="25" w:type="dxa"/>
+              <w:left w:w="15" w:type="dxa"/>
             </w:tcMar>
             <w:vAlign w:val="center"/>
           </w:tcPr>
@@ -2752,7 +2767,7 @@
             </w:tcBorders>
             <w:shd w:fill="auto" w:val="clear"/>
             <w:tcMar>
-              <w:left w:w="25" w:type="dxa"/>
+              <w:left w:w="15" w:type="dxa"/>
             </w:tcMar>
             <w:vAlign w:val="center"/>
           </w:tcPr>
@@ -2776,7 +2791,7 @@
             </w:tcBorders>
             <w:shd w:fill="auto" w:val="clear"/>
             <w:tcMar>
-              <w:left w:w="25" w:type="dxa"/>
+              <w:left w:w="15" w:type="dxa"/>
             </w:tcMar>
             <w:vAlign w:val="center"/>
           </w:tcPr>
@@ -2801,7 +2816,7 @@
             </w:tcBorders>
             <w:shd w:fill="auto" w:val="clear"/>
             <w:tcMar>
-              <w:left w:w="25" w:type="dxa"/>
+              <w:left w:w="15" w:type="dxa"/>
             </w:tcMar>
             <w:vAlign w:val="center"/>
           </w:tcPr>
@@ -2827,7 +2842,7 @@
             </w:tcBorders>
             <w:shd w:fill="auto" w:val="clear"/>
             <w:tcMar>
-              <w:left w:w="25" w:type="dxa"/>
+              <w:left w:w="15" w:type="dxa"/>
             </w:tcMar>
             <w:vAlign w:val="center"/>
           </w:tcPr>
@@ -2851,7 +2866,7 @@
             </w:tcBorders>
             <w:shd w:fill="auto" w:val="clear"/>
             <w:tcMar>
-              <w:left w:w="25" w:type="dxa"/>
+              <w:left w:w="15" w:type="dxa"/>
             </w:tcMar>
             <w:vAlign w:val="center"/>
           </w:tcPr>
@@ -2876,7 +2891,7 @@
             </w:tcBorders>
             <w:shd w:fill="auto" w:val="clear"/>
             <w:tcMar>
-              <w:left w:w="25" w:type="dxa"/>
+              <w:left w:w="15" w:type="dxa"/>
             </w:tcMar>
             <w:vAlign w:val="center"/>
           </w:tcPr>
@@ -2902,7 +2917,7 @@
             </w:tcBorders>
             <w:shd w:fill="auto" w:val="clear"/>
             <w:tcMar>
-              <w:left w:w="25" w:type="dxa"/>
+              <w:left w:w="15" w:type="dxa"/>
             </w:tcMar>
             <w:vAlign w:val="center"/>
           </w:tcPr>
@@ -2926,7 +2941,7 @@
             </w:tcBorders>
             <w:shd w:fill="auto" w:val="clear"/>
             <w:tcMar>
-              <w:left w:w="25" w:type="dxa"/>
+              <w:left w:w="15" w:type="dxa"/>
             </w:tcMar>
             <w:vAlign w:val="center"/>
           </w:tcPr>
@@ -2951,7 +2966,7 @@
             </w:tcBorders>
             <w:shd w:fill="auto" w:val="clear"/>
             <w:tcMar>
-              <w:left w:w="25" w:type="dxa"/>
+              <w:left w:w="15" w:type="dxa"/>
             </w:tcMar>
             <w:vAlign w:val="center"/>
           </w:tcPr>
@@ -2977,7 +2992,7 @@
             </w:tcBorders>
             <w:shd w:fill="auto" w:val="clear"/>
             <w:tcMar>
-              <w:left w:w="25" w:type="dxa"/>
+              <w:left w:w="15" w:type="dxa"/>
             </w:tcMar>
             <w:vAlign w:val="center"/>
           </w:tcPr>
@@ -3001,7 +3016,7 @@
             </w:tcBorders>
             <w:shd w:fill="auto" w:val="clear"/>
             <w:tcMar>
-              <w:left w:w="25" w:type="dxa"/>
+              <w:left w:w="15" w:type="dxa"/>
             </w:tcMar>
             <w:vAlign w:val="center"/>
           </w:tcPr>
@@ -3026,7 +3041,7 @@
             </w:tcBorders>
             <w:shd w:fill="auto" w:val="clear"/>
             <w:tcMar>
-              <w:left w:w="25" w:type="dxa"/>
+              <w:left w:w="15" w:type="dxa"/>
             </w:tcMar>
             <w:vAlign w:val="center"/>
           </w:tcPr>
@@ -3043,9 +3058,6 @@
         </w:tc>
       </w:tr>
     </w:tbl>
-    <w:r>
-      <w:br w:type="page"/>
-    </w:r>
     <w:p>
       <w:pPr>
         <w:pStyle w:val="Nagwek3"/>
@@ -3057,19 +3069,7 @@
         <w:rPr/>
         <w:tab/>
         <w:tab/>
-        <w:t>2.1.</w:t>
-      </w:r>
-      <w:r>
-        <w:rPr/>
-        <w:t>4</w:t>
-      </w:r>
-      <w:r>
-        <w:rPr/>
-        <w:t xml:space="preserve"> </w:t>
-      </w:r>
-      <w:r>
-        <w:rPr/>
-        <w:t>Zarządzanie przesyłkami – kurier</w:t>
+        <w:t>2.1.4 Zarządzanie przesyłkami – kurier</w:t>
       </w:r>
     </w:p>
     <w:p>
@@ -3089,7 +3089,7 @@
       <w:r>
         <w:rPr/>
         <w:drawing>
-          <wp:anchor behindDoc="0" distT="0" distB="0" distL="0" distR="0" simplePos="0" locked="0" layoutInCell="1" allowOverlap="1" relativeHeight="16">
+          <wp:anchor behindDoc="0" distT="0" distB="0" distL="0" distR="0" simplePos="0" locked="0" layoutInCell="1" allowOverlap="1" relativeHeight="12">
             <wp:simplePos x="0" y="0"/>
             <wp:positionH relativeFrom="column">
               <wp:align>center</wp:align>
@@ -3229,14 +3229,14 @@
       <w:tblPr>
         <w:tblW w:w="9405" w:type="dxa"/>
         <w:jc w:val="left"/>
-        <w:tblInd w:w="36" w:type="dxa"/>
+        <w:tblInd w:w="27" w:type="dxa"/>
         <w:tblBorders>
           <w:top w:val="dotted" w:sz="8" w:space="0" w:color="000001"/>
           <w:left w:val="dotted" w:sz="8" w:space="0" w:color="000001"/>
         </w:tblBorders>
         <w:tblCellMar>
           <w:top w:w="55" w:type="dxa"/>
-          <w:left w:w="25" w:type="dxa"/>
+          <w:left w:w="15" w:type="dxa"/>
           <w:bottom w:w="55" w:type="dxa"/>
           <w:right w:w="55" w:type="dxa"/>
         </w:tblCellMar>
@@ -3257,7 +3257,7 @@
             </w:tcBorders>
             <w:shd w:fill="auto" w:val="clear"/>
             <w:tcMar>
-              <w:left w:w="25" w:type="dxa"/>
+              <w:left w:w="15" w:type="dxa"/>
             </w:tcMar>
             <w:vAlign w:val="center"/>
           </w:tcPr>
@@ -3282,7 +3282,7 @@
             </w:tcBorders>
             <w:shd w:fill="auto" w:val="clear"/>
             <w:tcMar>
-              <w:left w:w="25" w:type="dxa"/>
+              <w:left w:w="15" w:type="dxa"/>
             </w:tcMar>
             <w:vAlign w:val="center"/>
           </w:tcPr>
@@ -3293,11 +3293,7 @@
             </w:pPr>
             <w:r>
               <w:rPr/>
-              <w:t xml:space="preserve">Lista przesyłek </w:t>
-            </w:r>
-            <w:r>
-              <w:rPr/>
-              <w:t>kuriera</w:t>
+              <w:t>Lista przesyłek kuriera</w:t>
             </w:r>
           </w:p>
         </w:tc>
@@ -3312,7 +3308,7 @@
             </w:tcBorders>
             <w:shd w:fill="auto" w:val="clear"/>
             <w:tcMar>
-              <w:left w:w="25" w:type="dxa"/>
+              <w:left w:w="15" w:type="dxa"/>
             </w:tcMar>
             <w:vAlign w:val="center"/>
           </w:tcPr>
@@ -3323,11 +3319,7 @@
             </w:pPr>
             <w:r>
               <w:rPr/>
-              <w:t xml:space="preserve">Wyświetla przesyłki </w:t>
-            </w:r>
-            <w:r>
-              <w:rPr/>
-              <w:t>dostarczane przez zalogowanego kuriera. Wybranie pozycji dostarcza niezbędnych informacji na temat wybranej przesyłki</w:t>
+              <w:t>Wyświetla przesyłki dostarczane przez zalogowanego kuriera. Wybranie pozycji dostarcza niezbędnych informacji na temat wybranej przesyłki</w:t>
             </w:r>
           </w:p>
         </w:tc>
@@ -3342,7 +3334,7 @@
             </w:tcBorders>
             <w:shd w:fill="auto" w:val="clear"/>
             <w:tcMar>
-              <w:left w:w="25" w:type="dxa"/>
+              <w:left w:w="15" w:type="dxa"/>
             </w:tcMar>
             <w:vAlign w:val="center"/>
           </w:tcPr>
@@ -3366,7 +3358,7 @@
             </w:tcBorders>
             <w:shd w:fill="auto" w:val="clear"/>
             <w:tcMar>
-              <w:left w:w="25" w:type="dxa"/>
+              <w:left w:w="15" w:type="dxa"/>
             </w:tcMar>
             <w:vAlign w:val="center"/>
           </w:tcPr>
@@ -3391,7 +3383,7 @@
             </w:tcBorders>
             <w:shd w:fill="auto" w:val="clear"/>
             <w:tcMar>
-              <w:left w:w="25" w:type="dxa"/>
+              <w:left w:w="15" w:type="dxa"/>
             </w:tcMar>
             <w:vAlign w:val="center"/>
           </w:tcPr>
@@ -3417,7 +3409,7 @@
             </w:tcBorders>
             <w:shd w:fill="auto" w:val="clear"/>
             <w:tcMar>
-              <w:left w:w="25" w:type="dxa"/>
+              <w:left w:w="15" w:type="dxa"/>
             </w:tcMar>
             <w:vAlign w:val="center"/>
           </w:tcPr>
@@ -3441,7 +3433,7 @@
             </w:tcBorders>
             <w:shd w:fill="auto" w:val="clear"/>
             <w:tcMar>
-              <w:left w:w="25" w:type="dxa"/>
+              <w:left w:w="15" w:type="dxa"/>
             </w:tcMar>
             <w:vAlign w:val="center"/>
           </w:tcPr>
@@ -3466,7 +3458,7 @@
             </w:tcBorders>
             <w:shd w:fill="auto" w:val="clear"/>
             <w:tcMar>
-              <w:left w:w="25" w:type="dxa"/>
+              <w:left w:w="15" w:type="dxa"/>
             </w:tcMar>
             <w:vAlign w:val="center"/>
           </w:tcPr>
@@ -3483,9 +3475,6 @@
         </w:tc>
       </w:tr>
     </w:tbl>
-    <w:r>
-      <w:br w:type="page"/>
-    </w:r>
     <w:p>
       <w:pPr>
         <w:pStyle w:val="Nagwek3"/>
@@ -3498,15 +3487,7 @@
         <w:tab/>
         <w:tab/>
         <w:tab/>
-        <w:t>2.1.</w:t>
-      </w:r>
-      <w:r>
-        <w:rPr/>
-        <w:t>5</w:t>
-      </w:r>
-      <w:r>
-        <w:rPr/>
-        <w:t xml:space="preserve"> Ekran logowania</w:t>
+        <w:t>2.1.5 Ekran logowania</w:t>
       </w:r>
     </w:p>
     <w:p>
@@ -3536,7 +3517,7 @@
                 <wp:positionV relativeFrom="paragraph">
                   <wp:posOffset>635</wp:posOffset>
                 </wp:positionV>
-                <wp:extent cx="3007360" cy="3075940"/>
+                <wp:extent cx="3007995" cy="3076575"/>
                 <wp:effectExtent l="0" t="0" r="0" b="0"/>
                 <wp:wrapSquare wrapText="largest"/>
                 <wp:docPr id="5" name="Ramka1"/>
@@ -3547,7 +3528,7 @@
                       <wps:spPr>
                         <a:xfrm>
                           <a:off x="0" y="0"/>
-                          <a:ext cx="3006720" cy="3075480"/>
+                          <a:ext cx="3007440" cy="3075840"/>
                         </a:xfrm>
                         <a:prstGeom prst="rect">
                           <a:avLst/>
@@ -3650,7 +3631,7 @@
           </mc:Choice>
           <mc:Fallback>
             <w:pict>
-              <v:rect id="shape_0" ID="Ramka1" stroked="f" style="position:absolute;margin-left:116.75pt;margin-top:0.05pt;width:236.7pt;height:242.1pt;mso-position-horizontal:center">
+              <v:rect id="shape_0" ID="Ramka1" stroked="f" style="position:absolute;margin-left:116.75pt;margin-top:0.05pt;width:236.75pt;height:242.15pt;mso-position-horizontal:center">
                 <w10:wrap type="square"/>
                 <v:fill o:detectmouseclick="t" on="false"/>
                 <v:stroke color="#3465a4" joinstyle="round" endcap="flat"/>
@@ -3830,7 +3811,7 @@
       <w:tblPr>
         <w:tblW w:w="9405" w:type="dxa"/>
         <w:jc w:val="left"/>
-        <w:tblInd w:w="36" w:type="dxa"/>
+        <w:tblInd w:w="27" w:type="dxa"/>
         <w:tblBorders>
           <w:top w:val="dotted" w:sz="8" w:space="0" w:color="000001"/>
           <w:left w:val="dotted" w:sz="8" w:space="0" w:color="000001"/>
@@ -3839,7 +3820,7 @@
         </w:tblBorders>
         <w:tblCellMar>
           <w:top w:w="55" w:type="dxa"/>
-          <w:left w:w="25" w:type="dxa"/>
+          <w:left w:w="15" w:type="dxa"/>
           <w:bottom w:w="55" w:type="dxa"/>
           <w:right w:w="55" w:type="dxa"/>
         </w:tblCellMar>
@@ -3862,7 +3843,7 @@
             </w:tcBorders>
             <w:shd w:fill="auto" w:val="clear"/>
             <w:tcMar>
-              <w:left w:w="25" w:type="dxa"/>
+              <w:left w:w="15" w:type="dxa"/>
             </w:tcMar>
             <w:vAlign w:val="center"/>
           </w:tcPr>
@@ -3889,7 +3870,7 @@
             </w:tcBorders>
             <w:shd w:fill="auto" w:val="clear"/>
             <w:tcMar>
-              <w:left w:w="25" w:type="dxa"/>
+              <w:left w:w="15" w:type="dxa"/>
             </w:tcMar>
             <w:vAlign w:val="center"/>
           </w:tcPr>
@@ -3917,7 +3898,7 @@
             </w:tcBorders>
             <w:shd w:fill="auto" w:val="clear"/>
             <w:tcMar>
-              <w:left w:w="25" w:type="dxa"/>
+              <w:left w:w="15" w:type="dxa"/>
             </w:tcMar>
             <w:vAlign w:val="center"/>
           </w:tcPr>
@@ -3946,7 +3927,7 @@
             </w:tcBorders>
             <w:shd w:fill="auto" w:val="clear"/>
             <w:tcMar>
-              <w:left w:w="25" w:type="dxa"/>
+              <w:left w:w="15" w:type="dxa"/>
             </w:tcMar>
             <w:vAlign w:val="center"/>
           </w:tcPr>
@@ -3973,7 +3954,7 @@
             </w:tcBorders>
             <w:shd w:fill="auto" w:val="clear"/>
             <w:tcMar>
-              <w:left w:w="25" w:type="dxa"/>
+              <w:left w:w="15" w:type="dxa"/>
             </w:tcMar>
             <w:vAlign w:val="center"/>
           </w:tcPr>
@@ -4001,7 +3982,7 @@
             </w:tcBorders>
             <w:shd w:fill="auto" w:val="clear"/>
             <w:tcMar>
-              <w:left w:w="25" w:type="dxa"/>
+              <w:left w:w="15" w:type="dxa"/>
             </w:tcMar>
             <w:vAlign w:val="center"/>
           </w:tcPr>
@@ -4030,7 +4011,7 @@
             </w:tcBorders>
             <w:shd w:fill="auto" w:val="clear"/>
             <w:tcMar>
-              <w:left w:w="25" w:type="dxa"/>
+              <w:left w:w="15" w:type="dxa"/>
             </w:tcMar>
             <w:vAlign w:val="center"/>
           </w:tcPr>
@@ -4057,7 +4038,7 @@
             </w:tcBorders>
             <w:shd w:fill="auto" w:val="clear"/>
             <w:tcMar>
-              <w:left w:w="25" w:type="dxa"/>
+              <w:left w:w="15" w:type="dxa"/>
             </w:tcMar>
             <w:vAlign w:val="center"/>
           </w:tcPr>
@@ -4085,7 +4066,7 @@
             </w:tcBorders>
             <w:shd w:fill="auto" w:val="clear"/>
             <w:tcMar>
-              <w:left w:w="25" w:type="dxa"/>
+              <w:left w:w="15" w:type="dxa"/>
             </w:tcMar>
             <w:vAlign w:val="center"/>
           </w:tcPr>
@@ -4114,7 +4095,7 @@
             </w:tcBorders>
             <w:shd w:fill="auto" w:val="clear"/>
             <w:tcMar>
-              <w:left w:w="25" w:type="dxa"/>
+              <w:left w:w="15" w:type="dxa"/>
             </w:tcMar>
             <w:vAlign w:val="center"/>
           </w:tcPr>
@@ -4141,7 +4122,7 @@
             </w:tcBorders>
             <w:shd w:fill="auto" w:val="clear"/>
             <w:tcMar>
-              <w:left w:w="25" w:type="dxa"/>
+              <w:left w:w="15" w:type="dxa"/>
             </w:tcMar>
             <w:vAlign w:val="center"/>
           </w:tcPr>
@@ -4169,7 +4150,7 @@
             </w:tcBorders>
             <w:shd w:fill="auto" w:val="clear"/>
             <w:tcMar>
-              <w:left w:w="25" w:type="dxa"/>
+              <w:left w:w="15" w:type="dxa"/>
             </w:tcMar>
             <w:vAlign w:val="center"/>
           </w:tcPr>
@@ -4198,7 +4179,7 @@
             </w:tcBorders>
             <w:shd w:fill="auto" w:val="clear"/>
             <w:tcMar>
-              <w:left w:w="25" w:type="dxa"/>
+              <w:left w:w="15" w:type="dxa"/>
             </w:tcMar>
             <w:vAlign w:val="center"/>
           </w:tcPr>
@@ -4225,7 +4206,7 @@
             </w:tcBorders>
             <w:shd w:fill="auto" w:val="clear"/>
             <w:tcMar>
-              <w:left w:w="25" w:type="dxa"/>
+              <w:left w:w="15" w:type="dxa"/>
             </w:tcMar>
             <w:vAlign w:val="center"/>
           </w:tcPr>
@@ -4253,7 +4234,7 @@
             </w:tcBorders>
             <w:shd w:fill="auto" w:val="clear"/>
             <w:tcMar>
-              <w:left w:w="25" w:type="dxa"/>
+              <w:left w:w="15" w:type="dxa"/>
             </w:tcMar>
             <w:vAlign w:val="center"/>
           </w:tcPr>
@@ -4294,15 +4275,7 @@
         <w:tab/>
         <w:tab/>
         <w:tab/>
-        <w:t>2.1.</w:t>
-      </w:r>
-      <w:r>
-        <w:rPr/>
-        <w:t>6</w:t>
-      </w:r>
-      <w:r>
-        <w:rPr/>
-        <w:t xml:space="preserve"> Ekran logowania – błędne hasło/login</w:t>
+        <w:t>2.1.6 Ekran logowania – błędne hasło/login</w:t>
       </w:r>
     </w:p>
     <w:p>
@@ -4332,7 +4305,7 @@
                 <wp:positionV relativeFrom="paragraph">
                   <wp:posOffset>635</wp:posOffset>
                 </wp:positionV>
-                <wp:extent cx="2944495" cy="3119120"/>
+                <wp:extent cx="2945130" cy="3119755"/>
                 <wp:effectExtent l="0" t="0" r="0" b="0"/>
                 <wp:wrapSquare wrapText="largest"/>
                 <wp:docPr id="9" name="Ramka2"/>
@@ -4343,7 +4316,7 @@
                       <wps:spPr>
                         <a:xfrm>
                           <a:off x="0" y="0"/>
-                          <a:ext cx="2943720" cy="3118320"/>
+                          <a:ext cx="2944440" cy="3119040"/>
                         </a:xfrm>
                         <a:prstGeom prst="rect">
                           <a:avLst/>
@@ -4446,7 +4419,7 @@
           </mc:Choice>
           <mc:Fallback>
             <w:pict>
-              <v:rect id="shape_0" ID="Ramka2" stroked="f" style="position:absolute;margin-left:119.25pt;margin-top:0.05pt;width:231.75pt;height:245.5pt;mso-position-horizontal:center">
+              <v:rect id="shape_0" ID="Ramka2" stroked="f" style="position:absolute;margin-left:119.2pt;margin-top:0.05pt;width:231.8pt;height:245.55pt;mso-position-horizontal:center">
                 <w10:wrap type="square"/>
                 <v:fill o:detectmouseclick="t" on="false"/>
                 <v:stroke color="#3465a4" joinstyle="round" endcap="flat"/>
@@ -4635,7 +4608,7 @@
       <w:tblPr>
         <w:tblW w:w="9405" w:type="dxa"/>
         <w:jc w:val="left"/>
-        <w:tblInd w:w="36" w:type="dxa"/>
+        <w:tblInd w:w="27" w:type="dxa"/>
         <w:tblBorders>
           <w:top w:val="dotted" w:sz="8" w:space="0" w:color="000001"/>
           <w:left w:val="dotted" w:sz="8" w:space="0" w:color="000001"/>
@@ -4644,7 +4617,7 @@
         </w:tblBorders>
         <w:tblCellMar>
           <w:top w:w="55" w:type="dxa"/>
-          <w:left w:w="25" w:type="dxa"/>
+          <w:left w:w="15" w:type="dxa"/>
           <w:bottom w:w="55" w:type="dxa"/>
           <w:right w:w="55" w:type="dxa"/>
         </w:tblCellMar>
@@ -4667,7 +4640,7 @@
             </w:tcBorders>
             <w:shd w:fill="auto" w:val="clear"/>
             <w:tcMar>
-              <w:left w:w="25" w:type="dxa"/>
+              <w:left w:w="15" w:type="dxa"/>
             </w:tcMar>
             <w:vAlign w:val="center"/>
           </w:tcPr>
@@ -4694,7 +4667,7 @@
             </w:tcBorders>
             <w:shd w:fill="auto" w:val="clear"/>
             <w:tcMar>
-              <w:left w:w="25" w:type="dxa"/>
+              <w:left w:w="15" w:type="dxa"/>
             </w:tcMar>
             <w:vAlign w:val="center"/>
           </w:tcPr>
@@ -4722,7 +4695,7 @@
             </w:tcBorders>
             <w:shd w:fill="auto" w:val="clear"/>
             <w:tcMar>
-              <w:left w:w="25" w:type="dxa"/>
+              <w:left w:w="15" w:type="dxa"/>
             </w:tcMar>
             <w:vAlign w:val="center"/>
           </w:tcPr>
@@ -4751,7 +4724,7 @@
             </w:tcBorders>
             <w:shd w:fill="auto" w:val="clear"/>
             <w:tcMar>
-              <w:left w:w="25" w:type="dxa"/>
+              <w:left w:w="15" w:type="dxa"/>
             </w:tcMar>
             <w:vAlign w:val="center"/>
           </w:tcPr>
@@ -4778,7 +4751,7 @@
             </w:tcBorders>
             <w:shd w:fill="auto" w:val="clear"/>
             <w:tcMar>
-              <w:left w:w="25" w:type="dxa"/>
+              <w:left w:w="15" w:type="dxa"/>
             </w:tcMar>
             <w:vAlign w:val="center"/>
           </w:tcPr>
@@ -4806,7 +4779,7 @@
             </w:tcBorders>
             <w:shd w:fill="auto" w:val="clear"/>
             <w:tcMar>
-              <w:left w:w="25" w:type="dxa"/>
+              <w:left w:w="15" w:type="dxa"/>
             </w:tcMar>
             <w:vAlign w:val="center"/>
           </w:tcPr>
@@ -4835,7 +4808,7 @@
             </w:tcBorders>
             <w:shd w:fill="auto" w:val="clear"/>
             <w:tcMar>
-              <w:left w:w="25" w:type="dxa"/>
+              <w:left w:w="15" w:type="dxa"/>
             </w:tcMar>
             <w:vAlign w:val="center"/>
           </w:tcPr>
@@ -4862,7 +4835,7 @@
             </w:tcBorders>
             <w:shd w:fill="auto" w:val="clear"/>
             <w:tcMar>
-              <w:left w:w="25" w:type="dxa"/>
+              <w:left w:w="15" w:type="dxa"/>
             </w:tcMar>
             <w:vAlign w:val="center"/>
           </w:tcPr>
@@ -4890,7 +4863,7 @@
             </w:tcBorders>
             <w:shd w:fill="auto" w:val="clear"/>
             <w:tcMar>
-              <w:left w:w="25" w:type="dxa"/>
+              <w:left w:w="15" w:type="dxa"/>
             </w:tcMar>
             <w:vAlign w:val="center"/>
           </w:tcPr>
@@ -4919,7 +4892,7 @@
             </w:tcBorders>
             <w:shd w:fill="auto" w:val="clear"/>
             <w:tcMar>
-              <w:left w:w="25" w:type="dxa"/>
+              <w:left w:w="15" w:type="dxa"/>
             </w:tcMar>
             <w:vAlign w:val="center"/>
           </w:tcPr>
@@ -4946,7 +4919,7 @@
             </w:tcBorders>
             <w:shd w:fill="auto" w:val="clear"/>
             <w:tcMar>
-              <w:left w:w="25" w:type="dxa"/>
+              <w:left w:w="15" w:type="dxa"/>
             </w:tcMar>
             <w:vAlign w:val="center"/>
           </w:tcPr>
@@ -4974,7 +4947,7 @@
             </w:tcBorders>
             <w:shd w:fill="auto" w:val="clear"/>
             <w:tcMar>
-              <w:left w:w="25" w:type="dxa"/>
+              <w:left w:w="15" w:type="dxa"/>
             </w:tcMar>
             <w:vAlign w:val="center"/>
           </w:tcPr>
@@ -5003,7 +4976,7 @@
             </w:tcBorders>
             <w:shd w:fill="auto" w:val="clear"/>
             <w:tcMar>
-              <w:left w:w="25" w:type="dxa"/>
+              <w:left w:w="15" w:type="dxa"/>
             </w:tcMar>
             <w:vAlign w:val="center"/>
           </w:tcPr>
@@ -5030,7 +5003,7 @@
             </w:tcBorders>
             <w:shd w:fill="auto" w:val="clear"/>
             <w:tcMar>
-              <w:left w:w="25" w:type="dxa"/>
+              <w:left w:w="15" w:type="dxa"/>
             </w:tcMar>
             <w:vAlign w:val="center"/>
           </w:tcPr>
@@ -5058,7 +5031,7 @@
             </w:tcBorders>
             <w:shd w:fill="auto" w:val="clear"/>
             <w:tcMar>
-              <w:left w:w="25" w:type="dxa"/>
+              <w:left w:w="15" w:type="dxa"/>
             </w:tcMar>
             <w:vAlign w:val="center"/>
           </w:tcPr>
@@ -5092,10 +5065,10 @@
         <w:pStyle w:val="Nagwek2"/>
         <w:rPr/>
       </w:pPr>
-      <w:bookmarkStart w:id="21" w:name="__RefHeading___Toc1281_1304392036"/>
-      <w:bookmarkStart w:id="22" w:name="_Toc400017941"/>
-      <w:bookmarkStart w:id="23" w:name="_Toc400017942"/>
-      <w:bookmarkStart w:id="24" w:name="_Toc400017940"/>
+      <w:bookmarkStart w:id="21" w:name="_Toc400017942"/>
+      <w:bookmarkStart w:id="22" w:name="_Toc400017940"/>
+      <w:bookmarkStart w:id="23" w:name="__RefHeading___Toc1281_1304392036"/>
+      <w:bookmarkStart w:id="24" w:name="_Toc400017941"/>
       <w:bookmarkEnd w:id="21"/>
       <w:bookmarkEnd w:id="22"/>
       <w:bookmarkEnd w:id="23"/>
@@ -5110,8 +5083,8 @@
         <w:pStyle w:val="Nagwek2"/>
         <w:rPr/>
       </w:pPr>
-      <w:bookmarkStart w:id="25" w:name="_Toc400017946"/>
-      <w:bookmarkStart w:id="26" w:name="__RefHeading___Toc1338_1603213555"/>
+      <w:bookmarkStart w:id="25" w:name="__RefHeading___Toc1338_1603213555"/>
+      <w:bookmarkStart w:id="26" w:name="_Toc400017946"/>
       <w:bookmarkEnd w:id="25"/>
       <w:bookmarkEnd w:id="26"/>
       <w:r>
@@ -5125,8 +5098,8 @@
         <w:pStyle w:val="Nagwek3"/>
         <w:rPr/>
       </w:pPr>
-      <w:bookmarkStart w:id="27" w:name="_Toc400017947"/>
-      <w:bookmarkStart w:id="28" w:name="__RefHeading___Toc1340_1603213555"/>
+      <w:bookmarkStart w:id="27" w:name="__RefHeading___Toc1340_1603213555"/>
+      <w:bookmarkStart w:id="28" w:name="_Toc400017947"/>
       <w:bookmarkEnd w:id="27"/>
       <w:bookmarkEnd w:id="28"/>
       <w:r>
@@ -5216,8 +5189,8 @@
         <w:pStyle w:val="Nagwek3"/>
         <w:rPr/>
       </w:pPr>
-      <w:bookmarkStart w:id="29" w:name="_Toc400017948"/>
-      <w:bookmarkStart w:id="30" w:name="__RefHeading___Toc1342_1603213555"/>
+      <w:bookmarkStart w:id="29" w:name="__RefHeading___Toc1342_1603213555"/>
+      <w:bookmarkStart w:id="30" w:name="_Toc400017948"/>
       <w:bookmarkEnd w:id="29"/>
       <w:bookmarkEnd w:id="30"/>
       <w:r>
@@ -5246,7 +5219,7 @@
       <w:r>
         <w:rPr/>
         <w:drawing>
-          <wp:anchor behindDoc="0" distT="0" distB="0" distL="0" distR="0" simplePos="0" locked="0" layoutInCell="1" allowOverlap="1" relativeHeight="12">
+          <wp:anchor behindDoc="0" distT="0" distB="0" distL="0" distR="0" simplePos="0" locked="0" layoutInCell="1" allowOverlap="1" relativeHeight="8">
             <wp:simplePos x="0" y="0"/>
             <wp:positionH relativeFrom="column">
               <wp:posOffset>738505</wp:posOffset>
@@ -5467,8 +5440,8 @@
         <w:pStyle w:val="Nagwek3"/>
         <w:rPr/>
       </w:pPr>
-      <w:bookmarkStart w:id="34" w:name="__RefHeading___Toc1350_1603213555"/>
-      <w:bookmarkStart w:id="35" w:name="_Toc400017949"/>
+      <w:bookmarkStart w:id="34" w:name="_Toc400017949"/>
+      <w:bookmarkStart w:id="35" w:name="__RefHeading___Toc1350_1603213555"/>
       <w:bookmarkEnd w:id="34"/>
       <w:bookmarkEnd w:id="35"/>
       <w:r>
@@ -5481,8 +5454,8 @@
         <w:pStyle w:val="Nagwek3"/>
         <w:rPr/>
       </w:pPr>
-      <w:bookmarkStart w:id="36" w:name="_Toc400017950"/>
-      <w:bookmarkStart w:id="37" w:name="__RefHeading___Toc1352_1603213555"/>
+      <w:bookmarkStart w:id="36" w:name="__RefHeading___Toc1352_1603213555"/>
+      <w:bookmarkStart w:id="37" w:name="_Toc400017950"/>
       <w:bookmarkEnd w:id="36"/>
       <w:bookmarkEnd w:id="37"/>
       <w:r>
@@ -5495,8 +5468,8 @@
         <w:pStyle w:val="Nagwek3"/>
         <w:rPr/>
       </w:pPr>
-      <w:bookmarkStart w:id="38" w:name="_Toc400017951"/>
-      <w:bookmarkStart w:id="39" w:name="__RefHeading___Toc1354_1603213555"/>
+      <w:bookmarkStart w:id="38" w:name="__RefHeading___Toc1354_1603213555"/>
+      <w:bookmarkStart w:id="39" w:name="_Toc400017951"/>
       <w:bookmarkEnd w:id="38"/>
       <w:bookmarkEnd w:id="39"/>
       <w:r>
@@ -5613,26 +5586,1582 @@
         <w:pStyle w:val="Nagwek1"/>
         <w:numPr>
           <w:ilvl w:val="0"/>
-          <w:numId w:val="2"/>
+          <w:numId w:val="1"/>
         </w:numPr>
-        <w:rPr>
-          <w:rFonts w:ascii="Calibri Light" w:hAnsi="Calibri Light" w:eastAsia="Calibri Light" w:cs="Calibri Light" w:asciiTheme="majorAscii" w:cstheme="majorAscii" w:eastAsiaTheme="majorAscii" w:hAnsiTheme="majorAscii"/>
-          <w:color w:val="365F91" w:themeColor="accent1" w:themeShade="bf" w:themeTint="ff"/>
-          <w:sz w:val="28"/>
-          <w:szCs w:val="28"/>
-        </w:rPr>
-      </w:pPr>
-      <w:bookmarkStart w:id="41" w:name="_Toc400017952"/>
-      <w:bookmarkStart w:id="42" w:name="__RefHeading___Toc1358_1603213555"/>
+        <w:rPr/>
+      </w:pPr>
+      <w:bookmarkStart w:id="41" w:name="__RefHeading___Toc1358_1603213555"/>
       <w:bookmarkEnd w:id="41"/>
-      <w:bookmarkEnd w:id="42"/>
-      <w:r>
-        <w:rPr/>
-        <w:t>Scenariusze testowe</w:t>
+      <w:r>
+        <w:rPr/>
+        <w:t>Opis REST API</w:t>
       </w:r>
     </w:p>
     <w:p>
       <w:pPr>
+        <w:pStyle w:val="Nagwek1"/>
+        <w:rPr/>
+      </w:pPr>
+      <w:bookmarkStart w:id="42" w:name="__RefHeading___Toc789_1685620220"/>
+      <w:bookmarkEnd w:id="42"/>
+      <w:r>
+        <w:rPr/>
+        <w:tab/>
+        <w:t>3.1 Logowanie</w:t>
+      </w:r>
+    </w:p>
+    <w:tbl>
+      <w:tblPr>
+        <w:tblW w:w="9406" w:type="dxa"/>
+        <w:jc w:val="left"/>
+        <w:tblInd w:w="55" w:type="dxa"/>
+        <w:tblBorders/>
+        <w:tblCellMar>
+          <w:top w:w="55" w:type="dxa"/>
+          <w:left w:w="55" w:type="dxa"/>
+          <w:bottom w:w="55" w:type="dxa"/>
+          <w:right w:w="55" w:type="dxa"/>
+        </w:tblCellMar>
+      </w:tblPr>
+      <w:tblGrid>
+        <w:gridCol w:w="2318"/>
+        <w:gridCol w:w="7088"/>
+      </w:tblGrid>
+      <w:tr>
+        <w:trPr/>
+        <w:tc>
+          <w:tcPr>
+            <w:tcW w:w="2318" w:type="dxa"/>
+            <w:tcBorders/>
+            <w:shd w:fill="CCCCCC" w:val="clear"/>
+          </w:tcPr>
+          <w:p>
+            <w:pPr>
+              <w:pStyle w:val="Zawartotabeli"/>
+              <w:jc w:val="center"/>
+              <w:rPr/>
+            </w:pPr>
+            <w:r>
+              <w:rPr/>
+              <w:t>Nazwa</w:t>
+            </w:r>
+          </w:p>
+        </w:tc>
+        <w:tc>
+          <w:tcPr>
+            <w:tcW w:w="7088" w:type="dxa"/>
+            <w:tcBorders/>
+            <w:shd w:fill="auto" w:val="clear"/>
+          </w:tcPr>
+          <w:p>
+            <w:pPr>
+              <w:pStyle w:val="Zawartotabeli"/>
+              <w:rPr/>
+            </w:pPr>
+            <w:r>
+              <w:rPr/>
+              <w:t>Logowanie użytkownika</w:t>
+            </w:r>
+          </w:p>
+        </w:tc>
+      </w:tr>
+      <w:tr>
+        <w:trPr/>
+        <w:tc>
+          <w:tcPr>
+            <w:tcW w:w="2318" w:type="dxa"/>
+            <w:tcBorders/>
+            <w:shd w:fill="CCCCCC" w:val="clear"/>
+          </w:tcPr>
+          <w:p>
+            <w:pPr>
+              <w:pStyle w:val="Zawartotabeli"/>
+              <w:jc w:val="center"/>
+              <w:rPr/>
+            </w:pPr>
+            <w:r>
+              <w:rPr/>
+              <w:t>URL</w:t>
+            </w:r>
+          </w:p>
+        </w:tc>
+        <w:tc>
+          <w:tcPr>
+            <w:tcW w:w="7088" w:type="dxa"/>
+            <w:tcBorders/>
+            <w:shd w:fill="auto" w:val="clear"/>
+          </w:tcPr>
+          <w:p>
+            <w:pPr>
+              <w:pStyle w:val="Zawartotabeli"/>
+              <w:rPr/>
+            </w:pPr>
+            <w:r>
+              <w:rPr/>
+              <w:t>/</w:t>
+            </w:r>
+            <w:r>
+              <w:rPr/>
+              <w:t>api/account/login</w:t>
+            </w:r>
+          </w:p>
+        </w:tc>
+      </w:tr>
+      <w:tr>
+        <w:trPr/>
+        <w:tc>
+          <w:tcPr>
+            <w:tcW w:w="2318" w:type="dxa"/>
+            <w:tcBorders/>
+            <w:shd w:fill="CCCCCC" w:val="clear"/>
+          </w:tcPr>
+          <w:p>
+            <w:pPr>
+              <w:pStyle w:val="Zawartotabeli"/>
+              <w:jc w:val="center"/>
+              <w:rPr/>
+            </w:pPr>
+            <w:r>
+              <w:rPr/>
+              <w:t>Metody</w:t>
+            </w:r>
+          </w:p>
+        </w:tc>
+        <w:tc>
+          <w:tcPr>
+            <w:tcW w:w="7088" w:type="dxa"/>
+            <w:tcBorders/>
+            <w:shd w:fill="auto" w:val="clear"/>
+          </w:tcPr>
+          <w:p>
+            <w:pPr>
+              <w:pStyle w:val="Zawartotabeli"/>
+              <w:rPr/>
+            </w:pPr>
+            <w:r>
+              <w:rPr/>
+              <w:t>POST</w:t>
+            </w:r>
+          </w:p>
+        </w:tc>
+      </w:tr>
+      <w:tr>
+        <w:trPr/>
+        <w:tc>
+          <w:tcPr>
+            <w:tcW w:w="2318" w:type="dxa"/>
+            <w:tcBorders/>
+            <w:shd w:fill="CCCCCC" w:val="clear"/>
+          </w:tcPr>
+          <w:p>
+            <w:pPr>
+              <w:pStyle w:val="Zawartotabeli"/>
+              <w:jc w:val="center"/>
+              <w:rPr/>
+            </w:pPr>
+            <w:r>
+              <w:rPr/>
+              <w:t>Wysyłane</w:t>
+            </w:r>
+          </w:p>
+          <w:p>
+            <w:pPr>
+              <w:pStyle w:val="Zawartotabeli"/>
+              <w:jc w:val="center"/>
+              <w:rPr/>
+            </w:pPr>
+            <w:r>
+              <w:rPr/>
+              <w:t>dane</w:t>
+            </w:r>
+          </w:p>
+        </w:tc>
+        <w:tc>
+          <w:tcPr>
+            <w:tcW w:w="7088" w:type="dxa"/>
+            <w:tcBorders/>
+            <w:shd w:fill="auto" w:val="clear"/>
+          </w:tcPr>
+          <w:p>
+            <w:pPr>
+              <w:pStyle w:val="Zawartotabeli"/>
+              <w:rPr/>
+            </w:pPr>
+            <w:r>
+              <w:rPr/>
+              <w:t>{</w:t>
+            </w:r>
+          </w:p>
+          <w:p>
+            <w:pPr>
+              <w:pStyle w:val="Zawartotabeli"/>
+              <w:rPr/>
+            </w:pPr>
+            <w:r>
+              <w:rPr/>
+              <w:t xml:space="preserve">    ”</w:t>
+            </w:r>
+            <w:r>
+              <w:rPr/>
+              <w:t>Username”: ”jp1@ja.pl</w:t>
+            </w:r>
+            <w:hyperlink r:id="rId13">
+              <w:r>
+                <w:rPr>
+                  <w:webHidden/>
+                </w:rPr>
+                <w:t>”,</w:t>
+              </w:r>
+            </w:hyperlink>
+          </w:p>
+          <w:p>
+            <w:pPr>
+              <w:pStyle w:val="Zawartotabeli"/>
+              <w:rPr/>
+            </w:pPr>
+            <w:r>
+              <w:rPr/>
+              <w:t xml:space="preserve">    ”</w:t>
+            </w:r>
+            <w:r>
+              <w:rPr/>
+              <w:t>Password”: ”!2345ASD”</w:t>
+            </w:r>
+          </w:p>
+          <w:p>
+            <w:pPr>
+              <w:pStyle w:val="Zawartotabeli"/>
+              <w:rPr/>
+            </w:pPr>
+            <w:r>
+              <w:rPr/>
+              <w:t>}</w:t>
+            </w:r>
+          </w:p>
+        </w:tc>
+      </w:tr>
+      <w:tr>
+        <w:trPr/>
+        <w:tc>
+          <w:tcPr>
+            <w:tcW w:w="2318" w:type="dxa"/>
+            <w:tcBorders/>
+            <w:shd w:fill="CCCCCC" w:val="clear"/>
+          </w:tcPr>
+          <w:p>
+            <w:pPr>
+              <w:pStyle w:val="Zawartotabeli"/>
+              <w:jc w:val="center"/>
+              <w:rPr/>
+            </w:pPr>
+            <w:r>
+              <w:rPr/>
+              <w:t>Odpowiedź</w:t>
+            </w:r>
+          </w:p>
+        </w:tc>
+        <w:tc>
+          <w:tcPr>
+            <w:tcW w:w="7088" w:type="dxa"/>
+            <w:tcBorders/>
+            <w:shd w:fill="auto" w:val="clear"/>
+          </w:tcPr>
+          <w:p>
+            <w:pPr>
+              <w:pStyle w:val="Zawartotabeli"/>
+              <w:rPr/>
+            </w:pPr>
+            <w:r>
+              <w:rPr/>
+            </w:r>
+          </w:p>
+        </w:tc>
+      </w:tr>
+    </w:tbl>
+    <w:p>
+      <w:pPr>
+        <w:pStyle w:val="Nagwek1"/>
+        <w:rPr/>
+      </w:pPr>
+      <w:r>
+        <w:rPr/>
+      </w:r>
+    </w:p>
+    <w:tbl>
+      <w:tblPr>
+        <w:tblW w:w="9406" w:type="dxa"/>
+        <w:jc w:val="left"/>
+        <w:tblInd w:w="55" w:type="dxa"/>
+        <w:tblBorders/>
+        <w:tblCellMar>
+          <w:top w:w="55" w:type="dxa"/>
+          <w:left w:w="55" w:type="dxa"/>
+          <w:bottom w:w="55" w:type="dxa"/>
+          <w:right w:w="55" w:type="dxa"/>
+        </w:tblCellMar>
+      </w:tblPr>
+      <w:tblGrid>
+        <w:gridCol w:w="2318"/>
+        <w:gridCol w:w="7088"/>
+      </w:tblGrid>
+      <w:tr>
+        <w:trPr/>
+        <w:tc>
+          <w:tcPr>
+            <w:tcW w:w="2318" w:type="dxa"/>
+            <w:tcBorders/>
+            <w:shd w:fill="CCCCCC" w:val="clear"/>
+          </w:tcPr>
+          <w:p>
+            <w:pPr>
+              <w:pStyle w:val="Zawartotabeli"/>
+              <w:jc w:val="center"/>
+              <w:rPr/>
+            </w:pPr>
+            <w:r>
+              <w:rPr/>
+              <w:t>Nazwa</w:t>
+            </w:r>
+          </w:p>
+        </w:tc>
+        <w:tc>
+          <w:tcPr>
+            <w:tcW w:w="7088" w:type="dxa"/>
+            <w:tcBorders/>
+            <w:shd w:fill="auto" w:val="clear"/>
+          </w:tcPr>
+          <w:p>
+            <w:pPr>
+              <w:pStyle w:val="Zawartotabeli"/>
+              <w:rPr/>
+            </w:pPr>
+            <w:r>
+              <w:rPr/>
+              <w:t>Sprawdzanie czy użytkownik jest zalogowany</w:t>
+            </w:r>
+          </w:p>
+        </w:tc>
+      </w:tr>
+      <w:tr>
+        <w:trPr/>
+        <w:tc>
+          <w:tcPr>
+            <w:tcW w:w="2318" w:type="dxa"/>
+            <w:tcBorders/>
+            <w:shd w:fill="CCCCCC" w:val="clear"/>
+          </w:tcPr>
+          <w:p>
+            <w:pPr>
+              <w:pStyle w:val="Zawartotabeli"/>
+              <w:jc w:val="center"/>
+              <w:rPr/>
+            </w:pPr>
+            <w:r>
+              <w:rPr/>
+              <w:t>URL</w:t>
+            </w:r>
+          </w:p>
+        </w:tc>
+        <w:tc>
+          <w:tcPr>
+            <w:tcW w:w="7088" w:type="dxa"/>
+            <w:tcBorders/>
+            <w:shd w:fill="auto" w:val="clear"/>
+          </w:tcPr>
+          <w:p>
+            <w:pPr>
+              <w:pStyle w:val="Zawartotabeli"/>
+              <w:rPr/>
+            </w:pPr>
+            <w:r>
+              <w:rPr/>
+              <w:t>/</w:t>
+            </w:r>
+            <w:r>
+              <w:rPr/>
+              <w:t>api/account/loggedin</w:t>
+            </w:r>
+          </w:p>
+        </w:tc>
+      </w:tr>
+      <w:tr>
+        <w:trPr/>
+        <w:tc>
+          <w:tcPr>
+            <w:tcW w:w="2318" w:type="dxa"/>
+            <w:tcBorders/>
+            <w:shd w:fill="CCCCCC" w:val="clear"/>
+          </w:tcPr>
+          <w:p>
+            <w:pPr>
+              <w:pStyle w:val="Zawartotabeli"/>
+              <w:jc w:val="center"/>
+              <w:rPr/>
+            </w:pPr>
+            <w:r>
+              <w:rPr/>
+              <w:t>Metody</w:t>
+            </w:r>
+          </w:p>
+        </w:tc>
+        <w:tc>
+          <w:tcPr>
+            <w:tcW w:w="7088" w:type="dxa"/>
+            <w:tcBorders/>
+            <w:shd w:fill="auto" w:val="clear"/>
+          </w:tcPr>
+          <w:p>
+            <w:pPr>
+              <w:pStyle w:val="Zawartotabeli"/>
+              <w:rPr/>
+            </w:pPr>
+            <w:r>
+              <w:rPr/>
+              <w:t>GET</w:t>
+            </w:r>
+          </w:p>
+        </w:tc>
+      </w:tr>
+      <w:tr>
+        <w:trPr/>
+        <w:tc>
+          <w:tcPr>
+            <w:tcW w:w="2318" w:type="dxa"/>
+            <w:tcBorders/>
+            <w:shd w:fill="CCCCCC" w:val="clear"/>
+          </w:tcPr>
+          <w:p>
+            <w:pPr>
+              <w:pStyle w:val="Zawartotabeli"/>
+              <w:jc w:val="center"/>
+              <w:rPr/>
+            </w:pPr>
+            <w:r>
+              <w:rPr/>
+              <w:t>Wysyłane</w:t>
+            </w:r>
+          </w:p>
+          <w:p>
+            <w:pPr>
+              <w:pStyle w:val="Zawartotabeli"/>
+              <w:jc w:val="center"/>
+              <w:rPr/>
+            </w:pPr>
+            <w:r>
+              <w:rPr/>
+              <w:t>dane</w:t>
+            </w:r>
+          </w:p>
+        </w:tc>
+        <w:tc>
+          <w:tcPr>
+            <w:tcW w:w="7088" w:type="dxa"/>
+            <w:tcBorders/>
+            <w:shd w:fill="auto" w:val="clear"/>
+          </w:tcPr>
+          <w:p>
+            <w:pPr>
+              <w:pStyle w:val="Zawartotabeli"/>
+              <w:rPr/>
+            </w:pPr>
+            <w:r>
+              <w:rPr/>
+            </w:r>
+          </w:p>
+        </w:tc>
+      </w:tr>
+      <w:tr>
+        <w:trPr/>
+        <w:tc>
+          <w:tcPr>
+            <w:tcW w:w="2318" w:type="dxa"/>
+            <w:tcBorders/>
+            <w:shd w:fill="CCCCCC" w:val="clear"/>
+          </w:tcPr>
+          <w:p>
+            <w:pPr>
+              <w:pStyle w:val="Zawartotabeli"/>
+              <w:jc w:val="center"/>
+              <w:rPr/>
+            </w:pPr>
+            <w:r>
+              <w:rPr/>
+              <w:t>Odpowiedź</w:t>
+            </w:r>
+          </w:p>
+        </w:tc>
+        <w:tc>
+          <w:tcPr>
+            <w:tcW w:w="7088" w:type="dxa"/>
+            <w:tcBorders/>
+            <w:shd w:fill="auto" w:val="clear"/>
+          </w:tcPr>
+          <w:p>
+            <w:pPr>
+              <w:pStyle w:val="Zawartotabeli"/>
+              <w:rPr/>
+            </w:pPr>
+            <w:r>
+              <w:rPr/>
+              <w:t>{</w:t>
+            </w:r>
+          </w:p>
+          <w:p>
+            <w:pPr>
+              <w:pStyle w:val="Zawartotabeli"/>
+              <w:rPr/>
+            </w:pPr>
+            <w:r>
+              <w:rPr/>
+              <w:t xml:space="preserve">    ”</w:t>
+            </w:r>
+            <w:r>
+              <w:rPr/>
+              <w:t>isLogged”: ”true”</w:t>
+            </w:r>
+          </w:p>
+          <w:p>
+            <w:pPr>
+              <w:pStyle w:val="Zawartotabeli"/>
+              <w:rPr/>
+            </w:pPr>
+            <w:r>
+              <w:rPr/>
+              <w:t>}</w:t>
+            </w:r>
+          </w:p>
+        </w:tc>
+      </w:tr>
+    </w:tbl>
+    <w:p>
+      <w:pPr>
+        <w:pStyle w:val="Nagwek1"/>
+        <w:rPr/>
+      </w:pPr>
+      <w:r>
+        <w:rPr/>
+      </w:r>
+    </w:p>
+    <w:tbl>
+      <w:tblPr>
+        <w:tblW w:w="9406" w:type="dxa"/>
+        <w:jc w:val="left"/>
+        <w:tblInd w:w="55" w:type="dxa"/>
+        <w:tblBorders/>
+        <w:tblCellMar>
+          <w:top w:w="55" w:type="dxa"/>
+          <w:left w:w="55" w:type="dxa"/>
+          <w:bottom w:w="55" w:type="dxa"/>
+          <w:right w:w="55" w:type="dxa"/>
+        </w:tblCellMar>
+      </w:tblPr>
+      <w:tblGrid>
+        <w:gridCol w:w="2318"/>
+        <w:gridCol w:w="7088"/>
+      </w:tblGrid>
+      <w:tr>
+        <w:trPr/>
+        <w:tc>
+          <w:tcPr>
+            <w:tcW w:w="2318" w:type="dxa"/>
+            <w:tcBorders/>
+            <w:shd w:fill="CCCCCC" w:val="clear"/>
+          </w:tcPr>
+          <w:p>
+            <w:pPr>
+              <w:pStyle w:val="Zawartotabeli"/>
+              <w:jc w:val="center"/>
+              <w:rPr/>
+            </w:pPr>
+            <w:r>
+              <w:rPr/>
+              <w:t>Nazwa</w:t>
+            </w:r>
+          </w:p>
+        </w:tc>
+        <w:tc>
+          <w:tcPr>
+            <w:tcW w:w="7088" w:type="dxa"/>
+            <w:tcBorders/>
+            <w:shd w:fill="auto" w:val="clear"/>
+          </w:tcPr>
+          <w:p>
+            <w:pPr>
+              <w:pStyle w:val="Zawartotabeli"/>
+              <w:rPr/>
+            </w:pPr>
+            <w:r>
+              <w:rPr/>
+              <w:t>Wylogowywanie użytkownika</w:t>
+            </w:r>
+          </w:p>
+        </w:tc>
+      </w:tr>
+      <w:tr>
+        <w:trPr/>
+        <w:tc>
+          <w:tcPr>
+            <w:tcW w:w="2318" w:type="dxa"/>
+            <w:tcBorders/>
+            <w:shd w:fill="CCCCCC" w:val="clear"/>
+          </w:tcPr>
+          <w:p>
+            <w:pPr>
+              <w:pStyle w:val="Zawartotabeli"/>
+              <w:jc w:val="center"/>
+              <w:rPr/>
+            </w:pPr>
+            <w:r>
+              <w:rPr/>
+              <w:t>URL</w:t>
+            </w:r>
+          </w:p>
+        </w:tc>
+        <w:tc>
+          <w:tcPr>
+            <w:tcW w:w="7088" w:type="dxa"/>
+            <w:tcBorders/>
+            <w:shd w:fill="auto" w:val="clear"/>
+          </w:tcPr>
+          <w:p>
+            <w:pPr>
+              <w:pStyle w:val="Zawartotabeli"/>
+              <w:rPr/>
+            </w:pPr>
+            <w:r>
+              <w:rPr/>
+              <w:t>/</w:t>
+            </w:r>
+            <w:r>
+              <w:rPr/>
+              <w:t>api/account/logout</w:t>
+            </w:r>
+          </w:p>
+        </w:tc>
+      </w:tr>
+      <w:tr>
+        <w:trPr/>
+        <w:tc>
+          <w:tcPr>
+            <w:tcW w:w="2318" w:type="dxa"/>
+            <w:tcBorders/>
+            <w:shd w:fill="CCCCCC" w:val="clear"/>
+          </w:tcPr>
+          <w:p>
+            <w:pPr>
+              <w:pStyle w:val="Zawartotabeli"/>
+              <w:jc w:val="center"/>
+              <w:rPr/>
+            </w:pPr>
+            <w:r>
+              <w:rPr/>
+              <w:t>Metody</w:t>
+            </w:r>
+          </w:p>
+        </w:tc>
+        <w:tc>
+          <w:tcPr>
+            <w:tcW w:w="7088" w:type="dxa"/>
+            <w:tcBorders/>
+            <w:shd w:fill="auto" w:val="clear"/>
+          </w:tcPr>
+          <w:p>
+            <w:pPr>
+              <w:pStyle w:val="Zawartotabeli"/>
+              <w:rPr/>
+            </w:pPr>
+            <w:r>
+              <w:rPr/>
+              <w:t>GET</w:t>
+            </w:r>
+          </w:p>
+        </w:tc>
+      </w:tr>
+      <w:tr>
+        <w:trPr/>
+        <w:tc>
+          <w:tcPr>
+            <w:tcW w:w="2318" w:type="dxa"/>
+            <w:tcBorders/>
+            <w:shd w:fill="CCCCCC" w:val="clear"/>
+          </w:tcPr>
+          <w:p>
+            <w:pPr>
+              <w:pStyle w:val="Zawartotabeli"/>
+              <w:jc w:val="center"/>
+              <w:rPr/>
+            </w:pPr>
+            <w:r>
+              <w:rPr/>
+              <w:t>Wysyłane</w:t>
+            </w:r>
+          </w:p>
+          <w:p>
+            <w:pPr>
+              <w:pStyle w:val="Zawartotabeli"/>
+              <w:jc w:val="center"/>
+              <w:rPr/>
+            </w:pPr>
+            <w:r>
+              <w:rPr/>
+              <w:t>dane</w:t>
+            </w:r>
+          </w:p>
+        </w:tc>
+        <w:tc>
+          <w:tcPr>
+            <w:tcW w:w="7088" w:type="dxa"/>
+            <w:tcBorders/>
+            <w:shd w:fill="auto" w:val="clear"/>
+          </w:tcPr>
+          <w:p>
+            <w:pPr>
+              <w:pStyle w:val="Zawartotabeli"/>
+              <w:rPr/>
+            </w:pPr>
+            <w:r>
+              <w:rPr/>
+            </w:r>
+          </w:p>
+        </w:tc>
+      </w:tr>
+      <w:tr>
+        <w:trPr/>
+        <w:tc>
+          <w:tcPr>
+            <w:tcW w:w="2318" w:type="dxa"/>
+            <w:tcBorders/>
+            <w:shd w:fill="CCCCCC" w:val="clear"/>
+          </w:tcPr>
+          <w:p>
+            <w:pPr>
+              <w:pStyle w:val="Zawartotabeli"/>
+              <w:jc w:val="center"/>
+              <w:rPr/>
+            </w:pPr>
+            <w:r>
+              <w:rPr/>
+              <w:t>Odpowiedź</w:t>
+            </w:r>
+          </w:p>
+        </w:tc>
+        <w:tc>
+          <w:tcPr>
+            <w:tcW w:w="7088" w:type="dxa"/>
+            <w:tcBorders/>
+            <w:shd w:fill="auto" w:val="clear"/>
+          </w:tcPr>
+          <w:p>
+            <w:pPr>
+              <w:pStyle w:val="Zawartotabeli"/>
+              <w:rPr/>
+            </w:pPr>
+            <w:r>
+              <w:rPr/>
+            </w:r>
+          </w:p>
+        </w:tc>
+      </w:tr>
+    </w:tbl>
+    <w:p>
+      <w:pPr>
+        <w:pStyle w:val="Nagwek1"/>
+        <w:rPr/>
+      </w:pPr>
+      <w:r>
+        <w:rPr/>
+      </w:r>
+      <w:r>
+        <w:br w:type="page"/>
+      </w:r>
+    </w:p>
+    <w:p>
+      <w:pPr>
+        <w:pStyle w:val="Nagwek1"/>
+        <w:rPr/>
+      </w:pPr>
+      <w:r>
+        <w:rPr/>
+        <w:tab/>
+        <w:t>3.2 Rejestracja</w:t>
+      </w:r>
+    </w:p>
+    <w:tbl>
+      <w:tblPr>
+        <w:tblW w:w="9406" w:type="dxa"/>
+        <w:jc w:val="left"/>
+        <w:tblInd w:w="55" w:type="dxa"/>
+        <w:tblBorders/>
+        <w:tblCellMar>
+          <w:top w:w="55" w:type="dxa"/>
+          <w:left w:w="55" w:type="dxa"/>
+          <w:bottom w:w="55" w:type="dxa"/>
+          <w:right w:w="55" w:type="dxa"/>
+        </w:tblCellMar>
+      </w:tblPr>
+      <w:tblGrid>
+        <w:gridCol w:w="2318"/>
+        <w:gridCol w:w="7088"/>
+      </w:tblGrid>
+      <w:tr>
+        <w:trPr/>
+        <w:tc>
+          <w:tcPr>
+            <w:tcW w:w="2318" w:type="dxa"/>
+            <w:tcBorders/>
+            <w:shd w:fill="CCCCCC" w:val="clear"/>
+          </w:tcPr>
+          <w:p>
+            <w:pPr>
+              <w:pStyle w:val="Zawartotabeli"/>
+              <w:jc w:val="center"/>
+              <w:rPr/>
+            </w:pPr>
+            <w:r>
+              <w:rPr/>
+              <w:t>Nazwa</w:t>
+            </w:r>
+          </w:p>
+        </w:tc>
+        <w:tc>
+          <w:tcPr>
+            <w:tcW w:w="7088" w:type="dxa"/>
+            <w:tcBorders/>
+            <w:shd w:fill="auto" w:val="clear"/>
+          </w:tcPr>
+          <w:p>
+            <w:pPr>
+              <w:pStyle w:val="Zawartotabeli"/>
+              <w:rPr/>
+            </w:pPr>
+            <w:r>
+              <w:rPr/>
+              <w:t>Rejestracja użytkownika</w:t>
+            </w:r>
+          </w:p>
+        </w:tc>
+      </w:tr>
+      <w:tr>
+        <w:trPr/>
+        <w:tc>
+          <w:tcPr>
+            <w:tcW w:w="2318" w:type="dxa"/>
+            <w:tcBorders/>
+            <w:shd w:fill="CCCCCC" w:val="clear"/>
+          </w:tcPr>
+          <w:p>
+            <w:pPr>
+              <w:pStyle w:val="Zawartotabeli"/>
+              <w:jc w:val="center"/>
+              <w:rPr/>
+            </w:pPr>
+            <w:r>
+              <w:rPr/>
+              <w:t>URL</w:t>
+            </w:r>
+          </w:p>
+        </w:tc>
+        <w:tc>
+          <w:tcPr>
+            <w:tcW w:w="7088" w:type="dxa"/>
+            <w:tcBorders/>
+            <w:shd w:fill="auto" w:val="clear"/>
+          </w:tcPr>
+          <w:p>
+            <w:pPr>
+              <w:pStyle w:val="Zawartotabeli"/>
+              <w:rPr/>
+            </w:pPr>
+            <w:r>
+              <w:rPr/>
+              <w:t>/</w:t>
+            </w:r>
+            <w:r>
+              <w:rPr/>
+              <w:t>api/account/register</w:t>
+            </w:r>
+          </w:p>
+        </w:tc>
+      </w:tr>
+      <w:tr>
+        <w:trPr/>
+        <w:tc>
+          <w:tcPr>
+            <w:tcW w:w="2318" w:type="dxa"/>
+            <w:tcBorders/>
+            <w:shd w:fill="CCCCCC" w:val="clear"/>
+          </w:tcPr>
+          <w:p>
+            <w:pPr>
+              <w:pStyle w:val="Zawartotabeli"/>
+              <w:jc w:val="center"/>
+              <w:rPr/>
+            </w:pPr>
+            <w:r>
+              <w:rPr/>
+              <w:t>Metody</w:t>
+            </w:r>
+          </w:p>
+        </w:tc>
+        <w:tc>
+          <w:tcPr>
+            <w:tcW w:w="7088" w:type="dxa"/>
+            <w:tcBorders/>
+            <w:shd w:fill="auto" w:val="clear"/>
+          </w:tcPr>
+          <w:p>
+            <w:pPr>
+              <w:pStyle w:val="Zawartotabeli"/>
+              <w:rPr/>
+            </w:pPr>
+            <w:r>
+              <w:rPr/>
+              <w:t>POST</w:t>
+            </w:r>
+          </w:p>
+        </w:tc>
+      </w:tr>
+      <w:tr>
+        <w:trPr/>
+        <w:tc>
+          <w:tcPr>
+            <w:tcW w:w="2318" w:type="dxa"/>
+            <w:tcBorders/>
+            <w:shd w:fill="CCCCCC" w:val="clear"/>
+          </w:tcPr>
+          <w:p>
+            <w:pPr>
+              <w:pStyle w:val="Zawartotabeli"/>
+              <w:jc w:val="center"/>
+              <w:rPr/>
+            </w:pPr>
+            <w:r>
+              <w:rPr/>
+              <w:t>Żądanie</w:t>
+            </w:r>
+          </w:p>
+        </w:tc>
+        <w:tc>
+          <w:tcPr>
+            <w:tcW w:w="7088" w:type="dxa"/>
+            <w:tcBorders/>
+            <w:shd w:fill="auto" w:val="clear"/>
+          </w:tcPr>
+          <w:p>
+            <w:pPr>
+              <w:pStyle w:val="Zawartotabeli"/>
+              <w:rPr/>
+            </w:pPr>
+            <w:r>
+              <w:rPr/>
+              <w:t>{</w:t>
+            </w:r>
+          </w:p>
+          <w:p>
+            <w:pPr>
+              <w:pStyle w:val="Zawartotabeli"/>
+              <w:rPr/>
+            </w:pPr>
+            <w:r>
+              <w:rPr/>
+              <w:t xml:space="preserve">    ”</w:t>
+            </w:r>
+            <w:r>
+              <w:rPr/>
+              <w:t>Email”: ”jp1@ja.pl”,</w:t>
+            </w:r>
+          </w:p>
+          <w:p>
+            <w:pPr>
+              <w:pStyle w:val="Zawartotabeli"/>
+              <w:rPr/>
+            </w:pPr>
+            <w:r>
+              <w:rPr/>
+              <w:t xml:space="preserve">    ”</w:t>
+            </w:r>
+            <w:r>
+              <w:rPr/>
+              <w:t>Password”: ”!2345ASD”,</w:t>
+            </w:r>
+          </w:p>
+          <w:p>
+            <w:pPr>
+              <w:pStyle w:val="Zawartotabeli"/>
+              <w:rPr/>
+            </w:pPr>
+            <w:r>
+              <w:rPr/>
+              <w:t xml:space="preserve">    ”</w:t>
+            </w:r>
+            <w:r>
+              <w:rPr/>
+              <w:t>ConfirmP</w:t>
+            </w:r>
+            <w:r>
+              <w:rPr/>
+              <w:t>assword”: ”!2345ASD”,</w:t>
+            </w:r>
+          </w:p>
+          <w:p>
+            <w:pPr>
+              <w:pStyle w:val="Zawartotabeli"/>
+              <w:rPr/>
+            </w:pPr>
+            <w:r>
+              <w:rPr/>
+              <w:t>}</w:t>
+            </w:r>
+          </w:p>
+        </w:tc>
+      </w:tr>
+      <w:tr>
+        <w:trPr/>
+        <w:tc>
+          <w:tcPr>
+            <w:tcW w:w="2318" w:type="dxa"/>
+            <w:tcBorders/>
+            <w:shd w:fill="CCCCCC" w:val="clear"/>
+          </w:tcPr>
+          <w:p>
+            <w:pPr>
+              <w:pStyle w:val="Zawartotabeli"/>
+              <w:jc w:val="center"/>
+              <w:rPr/>
+            </w:pPr>
+            <w:r>
+              <w:rPr/>
+              <w:t>Odpowiedź</w:t>
+            </w:r>
+          </w:p>
+        </w:tc>
+        <w:tc>
+          <w:tcPr>
+            <w:tcW w:w="7088" w:type="dxa"/>
+            <w:tcBorders/>
+            <w:shd w:fill="auto" w:val="clear"/>
+          </w:tcPr>
+          <w:p>
+            <w:pPr>
+              <w:pStyle w:val="Zawartotabeli"/>
+              <w:rPr/>
+            </w:pPr>
+            <w:r>
+              <w:rPr/>
+            </w:r>
+          </w:p>
+        </w:tc>
+      </w:tr>
+    </w:tbl>
+    <w:p>
+      <w:pPr>
+        <w:pStyle w:val="Nagwek1"/>
+        <w:rPr/>
+      </w:pPr>
+      <w:r>
+        <w:rPr/>
+        <w:tab/>
+        <w:t>3.3 Użytkownicy</w:t>
+      </w:r>
+    </w:p>
+    <w:tbl>
+      <w:tblPr>
+        <w:tblW w:w="9406" w:type="dxa"/>
+        <w:jc w:val="left"/>
+        <w:tblInd w:w="55" w:type="dxa"/>
+        <w:tblBorders/>
+        <w:tblCellMar>
+          <w:top w:w="55" w:type="dxa"/>
+          <w:left w:w="55" w:type="dxa"/>
+          <w:bottom w:w="55" w:type="dxa"/>
+          <w:right w:w="55" w:type="dxa"/>
+        </w:tblCellMar>
+      </w:tblPr>
+      <w:tblGrid>
+        <w:gridCol w:w="2318"/>
+        <w:gridCol w:w="7088"/>
+      </w:tblGrid>
+      <w:tr>
+        <w:trPr/>
+        <w:tc>
+          <w:tcPr>
+            <w:tcW w:w="2318" w:type="dxa"/>
+            <w:tcBorders/>
+            <w:shd w:fill="CCCCCC" w:val="clear"/>
+          </w:tcPr>
+          <w:p>
+            <w:pPr>
+              <w:pStyle w:val="Zawartotabeli"/>
+              <w:jc w:val="center"/>
+              <w:rPr/>
+            </w:pPr>
+            <w:r>
+              <w:rPr/>
+              <w:t>Nazwa</w:t>
+            </w:r>
+          </w:p>
+        </w:tc>
+        <w:tc>
+          <w:tcPr>
+            <w:tcW w:w="7088" w:type="dxa"/>
+            <w:tcBorders/>
+            <w:shd w:fill="auto" w:val="clear"/>
+          </w:tcPr>
+          <w:p>
+            <w:pPr>
+              <w:pStyle w:val="Zawartotabeli"/>
+              <w:rPr/>
+            </w:pPr>
+            <w:r>
+              <w:rPr/>
+              <w:t>Dodawanie kuriera</w:t>
+            </w:r>
+          </w:p>
+        </w:tc>
+      </w:tr>
+      <w:tr>
+        <w:trPr/>
+        <w:tc>
+          <w:tcPr>
+            <w:tcW w:w="2318" w:type="dxa"/>
+            <w:tcBorders/>
+            <w:shd w:fill="CCCCCC" w:val="clear"/>
+          </w:tcPr>
+          <w:p>
+            <w:pPr>
+              <w:pStyle w:val="Zawartotabeli"/>
+              <w:jc w:val="center"/>
+              <w:rPr/>
+            </w:pPr>
+            <w:r>
+              <w:rPr/>
+              <w:t>URL</w:t>
+            </w:r>
+          </w:p>
+        </w:tc>
+        <w:tc>
+          <w:tcPr>
+            <w:tcW w:w="7088" w:type="dxa"/>
+            <w:tcBorders/>
+            <w:shd w:fill="auto" w:val="clear"/>
+          </w:tcPr>
+          <w:p>
+            <w:pPr>
+              <w:pStyle w:val="Zawartotabeli"/>
+              <w:rPr/>
+            </w:pPr>
+            <w:r>
+              <w:rPr/>
+              <w:t>/</w:t>
+            </w:r>
+            <w:r>
+              <w:rPr/>
+              <w:t>api/postman</w:t>
+            </w:r>
+          </w:p>
+        </w:tc>
+      </w:tr>
+      <w:tr>
+        <w:trPr/>
+        <w:tc>
+          <w:tcPr>
+            <w:tcW w:w="2318" w:type="dxa"/>
+            <w:tcBorders/>
+            <w:shd w:fill="CCCCCC" w:val="clear"/>
+          </w:tcPr>
+          <w:p>
+            <w:pPr>
+              <w:pStyle w:val="Zawartotabeli"/>
+              <w:jc w:val="center"/>
+              <w:rPr/>
+            </w:pPr>
+            <w:r>
+              <w:rPr/>
+              <w:t>Metody</w:t>
+            </w:r>
+          </w:p>
+        </w:tc>
+        <w:tc>
+          <w:tcPr>
+            <w:tcW w:w="7088" w:type="dxa"/>
+            <w:tcBorders/>
+            <w:shd w:fill="auto" w:val="clear"/>
+          </w:tcPr>
+          <w:p>
+            <w:pPr>
+              <w:pStyle w:val="Zawartotabeli"/>
+              <w:rPr/>
+            </w:pPr>
+            <w:r>
+              <w:rPr/>
+              <w:t>POST</w:t>
+            </w:r>
+          </w:p>
+        </w:tc>
+      </w:tr>
+      <w:tr>
+        <w:trPr/>
+        <w:tc>
+          <w:tcPr>
+            <w:tcW w:w="2318" w:type="dxa"/>
+            <w:tcBorders/>
+            <w:shd w:fill="CCCCCC" w:val="clear"/>
+          </w:tcPr>
+          <w:p>
+            <w:pPr>
+              <w:pStyle w:val="Zawartotabeli"/>
+              <w:jc w:val="center"/>
+              <w:rPr/>
+            </w:pPr>
+            <w:r>
+              <w:rPr/>
+              <w:t>Żądanie</w:t>
+            </w:r>
+          </w:p>
+        </w:tc>
+        <w:tc>
+          <w:tcPr>
+            <w:tcW w:w="7088" w:type="dxa"/>
+            <w:tcBorders/>
+            <w:shd w:fill="auto" w:val="clear"/>
+          </w:tcPr>
+          <w:p>
+            <w:pPr>
+              <w:pStyle w:val="Zawartotabeli"/>
+              <w:rPr/>
+            </w:pPr>
+            <w:r>
+              <w:rPr/>
+              <w:t>{</w:t>
+            </w:r>
+          </w:p>
+          <w:p>
+            <w:pPr>
+              <w:pStyle w:val="Zawartotabeli"/>
+              <w:rPr/>
+            </w:pPr>
+            <w:r>
+              <w:rPr/>
+              <w:t xml:space="preserve">    </w:t>
+            </w:r>
+            <w:r>
+              <w:rPr/>
+              <w:t>"FirstName": "null",</w:t>
+            </w:r>
+          </w:p>
+          <w:p>
+            <w:pPr>
+              <w:pStyle w:val="Zawartotabeli"/>
+              <w:rPr/>
+            </w:pPr>
+            <w:r>
+              <w:rPr/>
+              <w:t xml:space="preserve">    </w:t>
+            </w:r>
+            <w:r>
+              <w:rPr/>
+              <w:t>"LastName": "null",</w:t>
+            </w:r>
+          </w:p>
+          <w:p>
+            <w:pPr>
+              <w:pStyle w:val="Zawartotabeli"/>
+              <w:rPr/>
+            </w:pPr>
+            <w:r>
+              <w:rPr/>
+              <w:t xml:space="preserve">    </w:t>
+            </w:r>
+            <w:r>
+              <w:rPr/>
+              <w:t>"Username": "null",</w:t>
+            </w:r>
+          </w:p>
+          <w:p>
+            <w:pPr>
+              <w:pStyle w:val="Zawartotabeli"/>
+              <w:rPr/>
+            </w:pPr>
+            <w:r>
+              <w:rPr/>
+              <w:t xml:space="preserve">    </w:t>
+            </w:r>
+            <w:r>
+              <w:rPr/>
+              <w:t>"Password": "null"</w:t>
+            </w:r>
+          </w:p>
+          <w:p>
+            <w:pPr>
+              <w:pStyle w:val="Zawartotabeli"/>
+              <w:rPr/>
+            </w:pPr>
+            <w:r>
+              <w:rPr/>
+              <w:t>}</w:t>
+            </w:r>
+          </w:p>
+        </w:tc>
+      </w:tr>
+      <w:tr>
+        <w:trPr/>
+        <w:tc>
+          <w:tcPr>
+            <w:tcW w:w="2318" w:type="dxa"/>
+            <w:tcBorders/>
+            <w:shd w:fill="CCCCCC" w:val="clear"/>
+          </w:tcPr>
+          <w:p>
+            <w:pPr>
+              <w:pStyle w:val="Zawartotabeli"/>
+              <w:jc w:val="center"/>
+              <w:rPr/>
+            </w:pPr>
+            <w:r>
+              <w:rPr/>
+              <w:t>Odpowiedź</w:t>
+            </w:r>
+          </w:p>
+        </w:tc>
+        <w:tc>
+          <w:tcPr>
+            <w:tcW w:w="7088" w:type="dxa"/>
+            <w:tcBorders/>
+            <w:shd w:fill="auto" w:val="clear"/>
+          </w:tcPr>
+          <w:p>
+            <w:pPr>
+              <w:pStyle w:val="Zawartotabeli"/>
+              <w:rPr/>
+            </w:pPr>
+            <w:r>
+              <w:rPr/>
+            </w:r>
+          </w:p>
+        </w:tc>
+      </w:tr>
+    </w:tbl>
+    <w:p>
+      <w:pPr>
+        <w:pStyle w:val="Nagwek1"/>
+        <w:rPr/>
+      </w:pPr>
+      <w:r>
+        <w:rPr/>
+      </w:r>
+    </w:p>
+    <w:tbl>
+      <w:tblPr>
+        <w:tblW w:w="9406" w:type="dxa"/>
+        <w:jc w:val="left"/>
+        <w:tblInd w:w="55" w:type="dxa"/>
+        <w:tblBorders/>
+        <w:tblCellMar>
+          <w:top w:w="55" w:type="dxa"/>
+          <w:left w:w="55" w:type="dxa"/>
+          <w:bottom w:w="55" w:type="dxa"/>
+          <w:right w:w="55" w:type="dxa"/>
+        </w:tblCellMar>
+      </w:tblPr>
+      <w:tblGrid>
+        <w:gridCol w:w="2318"/>
+        <w:gridCol w:w="7088"/>
+      </w:tblGrid>
+      <w:tr>
+        <w:trPr/>
+        <w:tc>
+          <w:tcPr>
+            <w:tcW w:w="2318" w:type="dxa"/>
+            <w:tcBorders/>
+            <w:shd w:fill="CCCCCC" w:val="clear"/>
+          </w:tcPr>
+          <w:p>
+            <w:pPr>
+              <w:pStyle w:val="Zawartotabeli"/>
+              <w:jc w:val="center"/>
+              <w:rPr/>
+            </w:pPr>
+            <w:r>
+              <w:rPr/>
+              <w:t>Nazwa</w:t>
+            </w:r>
+          </w:p>
+        </w:tc>
+        <w:tc>
+          <w:tcPr>
+            <w:tcW w:w="7088" w:type="dxa"/>
+            <w:tcBorders/>
+            <w:shd w:fill="auto" w:val="clear"/>
+          </w:tcPr>
+          <w:p>
+            <w:pPr>
+              <w:pStyle w:val="Zawartotabeli"/>
+              <w:rPr/>
+            </w:pPr>
+            <w:r>
+              <w:rPr/>
+              <w:t>Pobranie wszystkich nadawców z bazy</w:t>
+            </w:r>
+          </w:p>
+        </w:tc>
+      </w:tr>
+      <w:tr>
+        <w:trPr/>
+        <w:tc>
+          <w:tcPr>
+            <w:tcW w:w="2318" w:type="dxa"/>
+            <w:tcBorders/>
+            <w:shd w:fill="CCCCCC" w:val="clear"/>
+          </w:tcPr>
+          <w:p>
+            <w:pPr>
+              <w:pStyle w:val="Zawartotabeli"/>
+              <w:jc w:val="center"/>
+              <w:rPr/>
+            </w:pPr>
+            <w:r>
+              <w:rPr/>
+              <w:t>URL</w:t>
+            </w:r>
+          </w:p>
+        </w:tc>
+        <w:tc>
+          <w:tcPr>
+            <w:tcW w:w="7088" w:type="dxa"/>
+            <w:tcBorders/>
+            <w:shd w:fill="auto" w:val="clear"/>
+          </w:tcPr>
+          <w:p>
+            <w:pPr>
+              <w:pStyle w:val="Zawartotabeli"/>
+              <w:rPr/>
+            </w:pPr>
+            <w:r>
+              <w:rPr/>
+              <w:t>/</w:t>
+            </w:r>
+            <w:r>
+              <w:rPr/>
+              <w:t>api/account/senders</w:t>
+            </w:r>
+          </w:p>
+        </w:tc>
+      </w:tr>
+      <w:tr>
+        <w:trPr/>
+        <w:tc>
+          <w:tcPr>
+            <w:tcW w:w="2318" w:type="dxa"/>
+            <w:tcBorders/>
+            <w:shd w:fill="CCCCCC" w:val="clear"/>
+          </w:tcPr>
+          <w:p>
+            <w:pPr>
+              <w:pStyle w:val="Zawartotabeli"/>
+              <w:jc w:val="center"/>
+              <w:rPr/>
+            </w:pPr>
+            <w:r>
+              <w:rPr/>
+              <w:t>Metody</w:t>
+            </w:r>
+          </w:p>
+        </w:tc>
+        <w:tc>
+          <w:tcPr>
+            <w:tcW w:w="7088" w:type="dxa"/>
+            <w:tcBorders/>
+            <w:shd w:fill="auto" w:val="clear"/>
+          </w:tcPr>
+          <w:p>
+            <w:pPr>
+              <w:pStyle w:val="Zawartotabeli"/>
+              <w:rPr/>
+            </w:pPr>
+            <w:r>
+              <w:rPr/>
+              <w:t>GET</w:t>
+            </w:r>
+          </w:p>
+        </w:tc>
+      </w:tr>
+      <w:tr>
+        <w:trPr/>
+        <w:tc>
+          <w:tcPr>
+            <w:tcW w:w="2318" w:type="dxa"/>
+            <w:tcBorders/>
+            <w:shd w:fill="CCCCCC" w:val="clear"/>
+          </w:tcPr>
+          <w:p>
+            <w:pPr>
+              <w:pStyle w:val="Zawartotabeli"/>
+              <w:jc w:val="center"/>
+              <w:rPr/>
+            </w:pPr>
+            <w:r>
+              <w:rPr/>
+              <w:t>Żądanie</w:t>
+            </w:r>
+          </w:p>
+        </w:tc>
+        <w:tc>
+          <w:tcPr>
+            <w:tcW w:w="7088" w:type="dxa"/>
+            <w:tcBorders/>
+            <w:shd w:fill="auto" w:val="clear"/>
+          </w:tcPr>
+          <w:p>
+            <w:pPr>
+              <w:pStyle w:val="Zawartotabeli"/>
+              <w:rPr/>
+            </w:pPr>
+            <w:r>
+              <w:rPr/>
+            </w:r>
+          </w:p>
+        </w:tc>
+      </w:tr>
+      <w:tr>
+        <w:trPr/>
+        <w:tc>
+          <w:tcPr>
+            <w:tcW w:w="2318" w:type="dxa"/>
+            <w:tcBorders/>
+            <w:shd w:fill="CCCCCC" w:val="clear"/>
+          </w:tcPr>
+          <w:p>
+            <w:pPr>
+              <w:pStyle w:val="Zawartotabeli"/>
+              <w:jc w:val="center"/>
+              <w:rPr/>
+            </w:pPr>
+            <w:r>
+              <w:rPr/>
+              <w:t>Odpowiedź</w:t>
+            </w:r>
+          </w:p>
+        </w:tc>
+        <w:tc>
+          <w:tcPr>
+            <w:tcW w:w="7088" w:type="dxa"/>
+            <w:tcBorders/>
+            <w:shd w:fill="auto" w:val="clear"/>
+          </w:tcPr>
+          <w:p>
+            <w:pPr>
+              <w:pStyle w:val="Zawartotabeli"/>
+              <w:rPr/>
+            </w:pPr>
+            <w:r>
+              <w:rPr/>
+            </w:r>
+          </w:p>
+        </w:tc>
+      </w:tr>
+    </w:tbl>
+    <w:p>
+      <w:pPr>
         <w:pStyle w:val="Normal"/>
         <w:rPr/>
       </w:pPr>
@@ -5640,6 +7169,3811 @@
         <w:rPr/>
       </w:r>
     </w:p>
+    <w:tbl>
+      <w:tblPr>
+        <w:tblW w:w="9406" w:type="dxa"/>
+        <w:jc w:val="left"/>
+        <w:tblInd w:w="55" w:type="dxa"/>
+        <w:tblBorders/>
+        <w:tblCellMar>
+          <w:top w:w="55" w:type="dxa"/>
+          <w:left w:w="55" w:type="dxa"/>
+          <w:bottom w:w="55" w:type="dxa"/>
+          <w:right w:w="55" w:type="dxa"/>
+        </w:tblCellMar>
+      </w:tblPr>
+      <w:tblGrid>
+        <w:gridCol w:w="2318"/>
+        <w:gridCol w:w="7088"/>
+      </w:tblGrid>
+      <w:tr>
+        <w:trPr/>
+        <w:tc>
+          <w:tcPr>
+            <w:tcW w:w="2318" w:type="dxa"/>
+            <w:tcBorders/>
+            <w:shd w:fill="CCCCCC" w:val="clear"/>
+          </w:tcPr>
+          <w:p>
+            <w:pPr>
+              <w:pStyle w:val="Zawartotabeli"/>
+              <w:jc w:val="center"/>
+              <w:rPr/>
+            </w:pPr>
+            <w:r>
+              <w:rPr/>
+              <w:t>Nazwa</w:t>
+            </w:r>
+          </w:p>
+        </w:tc>
+        <w:tc>
+          <w:tcPr>
+            <w:tcW w:w="7088" w:type="dxa"/>
+            <w:tcBorders/>
+            <w:shd w:fill="auto" w:val="clear"/>
+          </w:tcPr>
+          <w:p>
+            <w:pPr>
+              <w:pStyle w:val="Zawartotabeli"/>
+              <w:rPr/>
+            </w:pPr>
+            <w:r>
+              <w:rPr/>
+              <w:t>Pobranie wszystkich odbiorców z bazy</w:t>
+            </w:r>
+          </w:p>
+        </w:tc>
+      </w:tr>
+      <w:tr>
+        <w:trPr/>
+        <w:tc>
+          <w:tcPr>
+            <w:tcW w:w="2318" w:type="dxa"/>
+            <w:tcBorders/>
+            <w:shd w:fill="CCCCCC" w:val="clear"/>
+          </w:tcPr>
+          <w:p>
+            <w:pPr>
+              <w:pStyle w:val="Zawartotabeli"/>
+              <w:jc w:val="center"/>
+              <w:rPr/>
+            </w:pPr>
+            <w:r>
+              <w:rPr/>
+              <w:t>URL</w:t>
+            </w:r>
+          </w:p>
+        </w:tc>
+        <w:tc>
+          <w:tcPr>
+            <w:tcW w:w="7088" w:type="dxa"/>
+            <w:tcBorders/>
+            <w:shd w:fill="auto" w:val="clear"/>
+          </w:tcPr>
+          <w:p>
+            <w:pPr>
+              <w:pStyle w:val="Zawartotabeli"/>
+              <w:rPr/>
+            </w:pPr>
+            <w:r>
+              <w:rPr/>
+              <w:t>/</w:t>
+            </w:r>
+            <w:r>
+              <w:rPr/>
+              <w:t>api/account/receivers</w:t>
+            </w:r>
+          </w:p>
+        </w:tc>
+      </w:tr>
+      <w:tr>
+        <w:trPr/>
+        <w:tc>
+          <w:tcPr>
+            <w:tcW w:w="2318" w:type="dxa"/>
+            <w:tcBorders/>
+            <w:shd w:fill="CCCCCC" w:val="clear"/>
+          </w:tcPr>
+          <w:p>
+            <w:pPr>
+              <w:pStyle w:val="Zawartotabeli"/>
+              <w:jc w:val="center"/>
+              <w:rPr/>
+            </w:pPr>
+            <w:r>
+              <w:rPr/>
+              <w:t>Metody</w:t>
+            </w:r>
+          </w:p>
+        </w:tc>
+        <w:tc>
+          <w:tcPr>
+            <w:tcW w:w="7088" w:type="dxa"/>
+            <w:tcBorders/>
+            <w:shd w:fill="auto" w:val="clear"/>
+          </w:tcPr>
+          <w:p>
+            <w:pPr>
+              <w:pStyle w:val="Zawartotabeli"/>
+              <w:rPr/>
+            </w:pPr>
+            <w:r>
+              <w:rPr/>
+              <w:t>GET</w:t>
+            </w:r>
+          </w:p>
+        </w:tc>
+      </w:tr>
+      <w:tr>
+        <w:trPr/>
+        <w:tc>
+          <w:tcPr>
+            <w:tcW w:w="2318" w:type="dxa"/>
+            <w:tcBorders/>
+            <w:shd w:fill="CCCCCC" w:val="clear"/>
+          </w:tcPr>
+          <w:p>
+            <w:pPr>
+              <w:pStyle w:val="Zawartotabeli"/>
+              <w:jc w:val="center"/>
+              <w:rPr/>
+            </w:pPr>
+            <w:r>
+              <w:rPr/>
+              <w:t>Żądanie</w:t>
+            </w:r>
+          </w:p>
+        </w:tc>
+        <w:tc>
+          <w:tcPr>
+            <w:tcW w:w="7088" w:type="dxa"/>
+            <w:tcBorders/>
+            <w:shd w:fill="auto" w:val="clear"/>
+          </w:tcPr>
+          <w:p>
+            <w:pPr>
+              <w:pStyle w:val="Zawartotabeli"/>
+              <w:rPr/>
+            </w:pPr>
+            <w:r>
+              <w:rPr/>
+            </w:r>
+          </w:p>
+        </w:tc>
+      </w:tr>
+      <w:tr>
+        <w:trPr/>
+        <w:tc>
+          <w:tcPr>
+            <w:tcW w:w="2318" w:type="dxa"/>
+            <w:tcBorders/>
+            <w:shd w:fill="CCCCCC" w:val="clear"/>
+          </w:tcPr>
+          <w:p>
+            <w:pPr>
+              <w:pStyle w:val="Zawartotabeli"/>
+              <w:jc w:val="center"/>
+              <w:rPr/>
+            </w:pPr>
+            <w:r>
+              <w:rPr/>
+              <w:t>Odpowiedź</w:t>
+            </w:r>
+          </w:p>
+        </w:tc>
+        <w:tc>
+          <w:tcPr>
+            <w:tcW w:w="7088" w:type="dxa"/>
+            <w:tcBorders/>
+            <w:shd w:fill="auto" w:val="clear"/>
+          </w:tcPr>
+          <w:p>
+            <w:pPr>
+              <w:pStyle w:val="Zawartotabeli"/>
+              <w:rPr/>
+            </w:pPr>
+            <w:r>
+              <w:rPr/>
+            </w:r>
+          </w:p>
+        </w:tc>
+      </w:tr>
+    </w:tbl>
+    <w:p>
+      <w:pPr>
+        <w:pStyle w:val="Normal"/>
+        <w:rPr/>
+      </w:pPr>
+      <w:r>
+        <w:rPr/>
+      </w:r>
+    </w:p>
+    <w:tbl>
+      <w:tblPr>
+        <w:tblW w:w="9406" w:type="dxa"/>
+        <w:jc w:val="left"/>
+        <w:tblInd w:w="55" w:type="dxa"/>
+        <w:tblBorders/>
+        <w:tblCellMar>
+          <w:top w:w="55" w:type="dxa"/>
+          <w:left w:w="55" w:type="dxa"/>
+          <w:bottom w:w="55" w:type="dxa"/>
+          <w:right w:w="55" w:type="dxa"/>
+        </w:tblCellMar>
+      </w:tblPr>
+      <w:tblGrid>
+        <w:gridCol w:w="2318"/>
+        <w:gridCol w:w="7088"/>
+      </w:tblGrid>
+      <w:tr>
+        <w:trPr/>
+        <w:tc>
+          <w:tcPr>
+            <w:tcW w:w="2318" w:type="dxa"/>
+            <w:tcBorders/>
+            <w:shd w:fill="CCCCCC" w:val="clear"/>
+          </w:tcPr>
+          <w:p>
+            <w:pPr>
+              <w:pStyle w:val="Zawartotabeli"/>
+              <w:jc w:val="center"/>
+              <w:rPr/>
+            </w:pPr>
+            <w:r>
+              <w:rPr/>
+              <w:t>Nazwa</w:t>
+            </w:r>
+          </w:p>
+        </w:tc>
+        <w:tc>
+          <w:tcPr>
+            <w:tcW w:w="7088" w:type="dxa"/>
+            <w:tcBorders/>
+            <w:shd w:fill="auto" w:val="clear"/>
+          </w:tcPr>
+          <w:p>
+            <w:pPr>
+              <w:pStyle w:val="Zawartotabeli"/>
+              <w:rPr/>
+            </w:pPr>
+            <w:r>
+              <w:rPr/>
+              <w:t>Usuwanie kuriera</w:t>
+            </w:r>
+          </w:p>
+        </w:tc>
+      </w:tr>
+      <w:tr>
+        <w:trPr/>
+        <w:tc>
+          <w:tcPr>
+            <w:tcW w:w="2318" w:type="dxa"/>
+            <w:tcBorders/>
+            <w:shd w:fill="CCCCCC" w:val="clear"/>
+          </w:tcPr>
+          <w:p>
+            <w:pPr>
+              <w:pStyle w:val="Zawartotabeli"/>
+              <w:jc w:val="center"/>
+              <w:rPr/>
+            </w:pPr>
+            <w:r>
+              <w:rPr/>
+              <w:t>URL</w:t>
+            </w:r>
+          </w:p>
+        </w:tc>
+        <w:tc>
+          <w:tcPr>
+            <w:tcW w:w="7088" w:type="dxa"/>
+            <w:tcBorders/>
+            <w:shd w:fill="auto" w:val="clear"/>
+          </w:tcPr>
+          <w:p>
+            <w:pPr>
+              <w:pStyle w:val="Zawartotabeli"/>
+              <w:rPr/>
+            </w:pPr>
+            <w:r>
+              <w:rPr/>
+              <w:t>/</w:t>
+            </w:r>
+            <w:r>
+              <w:rPr/>
+              <w:t>api/postman/{id}</w:t>
+            </w:r>
+          </w:p>
+        </w:tc>
+      </w:tr>
+      <w:tr>
+        <w:trPr/>
+        <w:tc>
+          <w:tcPr>
+            <w:tcW w:w="2318" w:type="dxa"/>
+            <w:tcBorders/>
+            <w:shd w:fill="CCCCCC" w:val="clear"/>
+          </w:tcPr>
+          <w:p>
+            <w:pPr>
+              <w:pStyle w:val="Zawartotabeli"/>
+              <w:jc w:val="center"/>
+              <w:rPr/>
+            </w:pPr>
+            <w:r>
+              <w:rPr/>
+              <w:t>Metody</w:t>
+            </w:r>
+          </w:p>
+        </w:tc>
+        <w:tc>
+          <w:tcPr>
+            <w:tcW w:w="7088" w:type="dxa"/>
+            <w:tcBorders/>
+            <w:shd w:fill="auto" w:val="clear"/>
+          </w:tcPr>
+          <w:p>
+            <w:pPr>
+              <w:pStyle w:val="Zawartotabeli"/>
+              <w:rPr/>
+            </w:pPr>
+            <w:r>
+              <w:rPr/>
+              <w:t>DELETE</w:t>
+            </w:r>
+          </w:p>
+        </w:tc>
+      </w:tr>
+      <w:tr>
+        <w:trPr/>
+        <w:tc>
+          <w:tcPr>
+            <w:tcW w:w="2318" w:type="dxa"/>
+            <w:tcBorders/>
+            <w:shd w:fill="CCCCCC" w:val="clear"/>
+          </w:tcPr>
+          <w:p>
+            <w:pPr>
+              <w:pStyle w:val="Zawartotabeli"/>
+              <w:jc w:val="center"/>
+              <w:rPr/>
+            </w:pPr>
+            <w:r>
+              <w:rPr/>
+              <w:t>Żądanie</w:t>
+            </w:r>
+          </w:p>
+        </w:tc>
+        <w:tc>
+          <w:tcPr>
+            <w:tcW w:w="7088" w:type="dxa"/>
+            <w:tcBorders/>
+            <w:shd w:fill="auto" w:val="clear"/>
+          </w:tcPr>
+          <w:p>
+            <w:pPr>
+              <w:pStyle w:val="Zawartotabeli"/>
+              <w:rPr/>
+            </w:pPr>
+            <w:r>
+              <w:rPr/>
+            </w:r>
+          </w:p>
+        </w:tc>
+      </w:tr>
+      <w:tr>
+        <w:trPr/>
+        <w:tc>
+          <w:tcPr>
+            <w:tcW w:w="2318" w:type="dxa"/>
+            <w:tcBorders/>
+            <w:shd w:fill="CCCCCC" w:val="clear"/>
+          </w:tcPr>
+          <w:p>
+            <w:pPr>
+              <w:pStyle w:val="Zawartotabeli"/>
+              <w:jc w:val="center"/>
+              <w:rPr/>
+            </w:pPr>
+            <w:r>
+              <w:rPr/>
+              <w:t>Odpowiedź</w:t>
+            </w:r>
+          </w:p>
+        </w:tc>
+        <w:tc>
+          <w:tcPr>
+            <w:tcW w:w="7088" w:type="dxa"/>
+            <w:tcBorders/>
+            <w:shd w:fill="auto" w:val="clear"/>
+          </w:tcPr>
+          <w:p>
+            <w:pPr>
+              <w:pStyle w:val="Zawartotabeli"/>
+              <w:rPr/>
+            </w:pPr>
+            <w:r>
+              <w:rPr/>
+            </w:r>
+          </w:p>
+        </w:tc>
+      </w:tr>
+    </w:tbl>
+    <w:p>
+      <w:pPr>
+        <w:pStyle w:val="Nagwek1"/>
+        <w:rPr/>
+      </w:pPr>
+      <w:r>
+        <w:rPr/>
+        <w:tab/>
+        <w:t>3.4 Zamówienia</w:t>
+      </w:r>
+    </w:p>
+    <w:tbl>
+      <w:tblPr>
+        <w:tblW w:w="9406" w:type="dxa"/>
+        <w:jc w:val="left"/>
+        <w:tblInd w:w="55" w:type="dxa"/>
+        <w:tblBorders/>
+        <w:tblCellMar>
+          <w:top w:w="55" w:type="dxa"/>
+          <w:left w:w="55" w:type="dxa"/>
+          <w:bottom w:w="55" w:type="dxa"/>
+          <w:right w:w="55" w:type="dxa"/>
+        </w:tblCellMar>
+      </w:tblPr>
+      <w:tblGrid>
+        <w:gridCol w:w="2318"/>
+        <w:gridCol w:w="7088"/>
+      </w:tblGrid>
+      <w:tr>
+        <w:trPr/>
+        <w:tc>
+          <w:tcPr>
+            <w:tcW w:w="2318" w:type="dxa"/>
+            <w:tcBorders/>
+            <w:shd w:fill="CCCCCC" w:val="clear"/>
+          </w:tcPr>
+          <w:p>
+            <w:pPr>
+              <w:pStyle w:val="Zawartotabeli"/>
+              <w:jc w:val="center"/>
+              <w:rPr/>
+            </w:pPr>
+            <w:r>
+              <w:rPr/>
+              <w:t>Nazwa</w:t>
+            </w:r>
+          </w:p>
+        </w:tc>
+        <w:tc>
+          <w:tcPr>
+            <w:tcW w:w="7088" w:type="dxa"/>
+            <w:tcBorders/>
+            <w:shd w:fill="auto" w:val="clear"/>
+          </w:tcPr>
+          <w:p>
+            <w:pPr>
+              <w:pStyle w:val="Zawartotabeli"/>
+              <w:rPr/>
+            </w:pPr>
+            <w:r>
+              <w:rPr/>
+              <w:t>Edycja zamówienia o danym id (uprawnienia admina)</w:t>
+            </w:r>
+          </w:p>
+        </w:tc>
+      </w:tr>
+      <w:tr>
+        <w:trPr/>
+        <w:tc>
+          <w:tcPr>
+            <w:tcW w:w="2318" w:type="dxa"/>
+            <w:tcBorders/>
+            <w:shd w:fill="CCCCCC" w:val="clear"/>
+          </w:tcPr>
+          <w:p>
+            <w:pPr>
+              <w:pStyle w:val="Zawartotabeli"/>
+              <w:jc w:val="center"/>
+              <w:rPr/>
+            </w:pPr>
+            <w:r>
+              <w:rPr/>
+              <w:t>URL</w:t>
+            </w:r>
+          </w:p>
+        </w:tc>
+        <w:tc>
+          <w:tcPr>
+            <w:tcW w:w="7088" w:type="dxa"/>
+            <w:tcBorders/>
+            <w:shd w:fill="auto" w:val="clear"/>
+          </w:tcPr>
+          <w:p>
+            <w:pPr>
+              <w:pStyle w:val="Zawartotabeli"/>
+              <w:rPr/>
+            </w:pPr>
+            <w:r>
+              <w:rPr/>
+              <w:t>/</w:t>
+            </w:r>
+            <w:r>
+              <w:rPr/>
+              <w:t>api/order/{id}</w:t>
+            </w:r>
+          </w:p>
+        </w:tc>
+      </w:tr>
+      <w:tr>
+        <w:trPr/>
+        <w:tc>
+          <w:tcPr>
+            <w:tcW w:w="2318" w:type="dxa"/>
+            <w:tcBorders/>
+            <w:shd w:fill="CCCCCC" w:val="clear"/>
+          </w:tcPr>
+          <w:p>
+            <w:pPr>
+              <w:pStyle w:val="Zawartotabeli"/>
+              <w:jc w:val="center"/>
+              <w:rPr/>
+            </w:pPr>
+            <w:r>
+              <w:rPr/>
+              <w:t>Metody</w:t>
+            </w:r>
+          </w:p>
+        </w:tc>
+        <w:tc>
+          <w:tcPr>
+            <w:tcW w:w="7088" w:type="dxa"/>
+            <w:tcBorders/>
+            <w:shd w:fill="auto" w:val="clear"/>
+          </w:tcPr>
+          <w:p>
+            <w:pPr>
+              <w:pStyle w:val="Zawartotabeli"/>
+              <w:rPr/>
+            </w:pPr>
+            <w:r>
+              <w:rPr/>
+              <w:t>P</w:t>
+            </w:r>
+            <w:r>
+              <w:rPr/>
+              <w:t>UT</w:t>
+            </w:r>
+          </w:p>
+        </w:tc>
+      </w:tr>
+      <w:tr>
+        <w:trPr/>
+        <w:tc>
+          <w:tcPr>
+            <w:tcW w:w="2318" w:type="dxa"/>
+            <w:tcBorders/>
+            <w:shd w:fill="CCCCCC" w:val="clear"/>
+          </w:tcPr>
+          <w:p>
+            <w:pPr>
+              <w:pStyle w:val="Zawartotabeli"/>
+              <w:jc w:val="center"/>
+              <w:rPr/>
+            </w:pPr>
+            <w:r>
+              <w:rPr/>
+              <w:t>Żądanie</w:t>
+            </w:r>
+          </w:p>
+        </w:tc>
+        <w:tc>
+          <w:tcPr>
+            <w:tcW w:w="7088" w:type="dxa"/>
+            <w:tcBorders/>
+            <w:shd w:fill="auto" w:val="clear"/>
+          </w:tcPr>
+          <w:p>
+            <w:pPr>
+              <w:pStyle w:val="Zawartotabeli"/>
+              <w:rPr/>
+            </w:pPr>
+            <w:r>
+              <w:rPr/>
+              <w:t>{</w:t>
+            </w:r>
+          </w:p>
+          <w:p>
+            <w:pPr>
+              <w:pStyle w:val="Zawartotabeli"/>
+              <w:rPr/>
+            </w:pPr>
+            <w:r>
+              <w:rPr/>
+              <w:t xml:space="preserve">    </w:t>
+            </w:r>
+            <w:r>
+              <w:rPr/>
+              <w:t>"FromAddressId": 0,</w:t>
+            </w:r>
+          </w:p>
+          <w:p>
+            <w:pPr>
+              <w:pStyle w:val="Zawartotabeli"/>
+              <w:rPr/>
+            </w:pPr>
+            <w:r>
+              <w:rPr/>
+              <w:t xml:space="preserve">    </w:t>
+            </w:r>
+            <w:r>
+              <w:rPr/>
+              <w:t>"ToAddressId": 0,</w:t>
+            </w:r>
+          </w:p>
+          <w:p>
+            <w:pPr>
+              <w:pStyle w:val="Zawartotabeli"/>
+              <w:rPr/>
+            </w:pPr>
+            <w:r>
+              <w:rPr/>
+              <w:t xml:space="preserve">    </w:t>
+            </w:r>
+            <w:r>
+              <w:rPr/>
+              <w:t>"PickupDate": "0001-01-01T00:00:00",</w:t>
+            </w:r>
+          </w:p>
+          <w:p>
+            <w:pPr>
+              <w:pStyle w:val="Zawartotabeli"/>
+              <w:rPr/>
+            </w:pPr>
+            <w:r>
+              <w:rPr/>
+              <w:t xml:space="preserve">    </w:t>
+            </w:r>
+            <w:r>
+              <w:rPr/>
+              <w:t>"ParcelId": 0</w:t>
+            </w:r>
+          </w:p>
+          <w:p>
+            <w:pPr>
+              <w:pStyle w:val="Zawartotabeli"/>
+              <w:rPr/>
+            </w:pPr>
+            <w:r>
+              <w:rPr/>
+              <w:t>}</w:t>
+            </w:r>
+          </w:p>
+        </w:tc>
+      </w:tr>
+      <w:tr>
+        <w:trPr/>
+        <w:tc>
+          <w:tcPr>
+            <w:tcW w:w="2318" w:type="dxa"/>
+            <w:tcBorders/>
+            <w:shd w:fill="CCCCCC" w:val="clear"/>
+          </w:tcPr>
+          <w:p>
+            <w:pPr>
+              <w:pStyle w:val="Zawartotabeli"/>
+              <w:jc w:val="center"/>
+              <w:rPr/>
+            </w:pPr>
+            <w:r>
+              <w:rPr/>
+              <w:t>Odpowiedź</w:t>
+            </w:r>
+          </w:p>
+        </w:tc>
+        <w:tc>
+          <w:tcPr>
+            <w:tcW w:w="7088" w:type="dxa"/>
+            <w:tcBorders/>
+            <w:shd w:fill="auto" w:val="clear"/>
+          </w:tcPr>
+          <w:p>
+            <w:pPr>
+              <w:pStyle w:val="Zawartotabeli"/>
+              <w:rPr/>
+            </w:pPr>
+            <w:r>
+              <w:rPr/>
+            </w:r>
+          </w:p>
+        </w:tc>
+      </w:tr>
+    </w:tbl>
+    <w:p>
+      <w:pPr>
+        <w:pStyle w:val="Nagwek1"/>
+        <w:rPr/>
+      </w:pPr>
+      <w:r>
+        <w:rPr/>
+      </w:r>
+    </w:p>
+    <w:tbl>
+      <w:tblPr>
+        <w:tblW w:w="9406" w:type="dxa"/>
+        <w:jc w:val="left"/>
+        <w:tblInd w:w="55" w:type="dxa"/>
+        <w:tblBorders/>
+        <w:tblCellMar>
+          <w:top w:w="55" w:type="dxa"/>
+          <w:left w:w="55" w:type="dxa"/>
+          <w:bottom w:w="55" w:type="dxa"/>
+          <w:right w:w="55" w:type="dxa"/>
+        </w:tblCellMar>
+      </w:tblPr>
+      <w:tblGrid>
+        <w:gridCol w:w="2318"/>
+        <w:gridCol w:w="7088"/>
+      </w:tblGrid>
+      <w:tr>
+        <w:trPr/>
+        <w:tc>
+          <w:tcPr>
+            <w:tcW w:w="2318" w:type="dxa"/>
+            <w:tcBorders/>
+            <w:shd w:fill="CCCCCC" w:val="clear"/>
+          </w:tcPr>
+          <w:p>
+            <w:pPr>
+              <w:pStyle w:val="Zawartotabeli"/>
+              <w:jc w:val="center"/>
+              <w:rPr/>
+            </w:pPr>
+            <w:r>
+              <w:rPr/>
+              <w:t>Nazwa</w:t>
+            </w:r>
+          </w:p>
+        </w:tc>
+        <w:tc>
+          <w:tcPr>
+            <w:tcW w:w="7088" w:type="dxa"/>
+            <w:tcBorders/>
+            <w:shd w:fill="auto" w:val="clear"/>
+          </w:tcPr>
+          <w:p>
+            <w:pPr>
+              <w:pStyle w:val="Zawartotabeli"/>
+              <w:rPr/>
+            </w:pPr>
+            <w:r>
+              <w:rPr/>
+              <w:t>Dodanie zamówienia (wersja 1)</w:t>
+            </w:r>
+          </w:p>
+        </w:tc>
+      </w:tr>
+      <w:tr>
+        <w:trPr/>
+        <w:tc>
+          <w:tcPr>
+            <w:tcW w:w="2318" w:type="dxa"/>
+            <w:tcBorders/>
+            <w:shd w:fill="CCCCCC" w:val="clear"/>
+          </w:tcPr>
+          <w:p>
+            <w:pPr>
+              <w:pStyle w:val="Zawartotabeli"/>
+              <w:jc w:val="center"/>
+              <w:rPr/>
+            </w:pPr>
+            <w:r>
+              <w:rPr/>
+              <w:t>URL</w:t>
+            </w:r>
+          </w:p>
+        </w:tc>
+        <w:tc>
+          <w:tcPr>
+            <w:tcW w:w="7088" w:type="dxa"/>
+            <w:tcBorders/>
+            <w:shd w:fill="auto" w:val="clear"/>
+          </w:tcPr>
+          <w:p>
+            <w:pPr>
+              <w:pStyle w:val="Zawartotabeli"/>
+              <w:rPr/>
+            </w:pPr>
+            <w:r>
+              <w:rPr/>
+              <w:t>/</w:t>
+            </w:r>
+            <w:r>
+              <w:rPr/>
+              <w:t>api/order/</w:t>
+            </w:r>
+          </w:p>
+        </w:tc>
+      </w:tr>
+      <w:tr>
+        <w:trPr/>
+        <w:tc>
+          <w:tcPr>
+            <w:tcW w:w="2318" w:type="dxa"/>
+            <w:tcBorders/>
+            <w:shd w:fill="CCCCCC" w:val="clear"/>
+          </w:tcPr>
+          <w:p>
+            <w:pPr>
+              <w:pStyle w:val="Zawartotabeli"/>
+              <w:jc w:val="center"/>
+              <w:rPr/>
+            </w:pPr>
+            <w:r>
+              <w:rPr/>
+              <w:t>Metody</w:t>
+            </w:r>
+          </w:p>
+        </w:tc>
+        <w:tc>
+          <w:tcPr>
+            <w:tcW w:w="7088" w:type="dxa"/>
+            <w:tcBorders/>
+            <w:shd w:fill="auto" w:val="clear"/>
+          </w:tcPr>
+          <w:p>
+            <w:pPr>
+              <w:pStyle w:val="Zawartotabeli"/>
+              <w:rPr/>
+            </w:pPr>
+            <w:r>
+              <w:rPr/>
+              <w:t>P</w:t>
+            </w:r>
+            <w:r>
+              <w:rPr/>
+              <w:t>OST</w:t>
+            </w:r>
+          </w:p>
+        </w:tc>
+      </w:tr>
+      <w:tr>
+        <w:trPr/>
+        <w:tc>
+          <w:tcPr>
+            <w:tcW w:w="2318" w:type="dxa"/>
+            <w:tcBorders/>
+            <w:shd w:fill="CCCCCC" w:val="clear"/>
+          </w:tcPr>
+          <w:p>
+            <w:pPr>
+              <w:pStyle w:val="Zawartotabeli"/>
+              <w:jc w:val="center"/>
+              <w:rPr/>
+            </w:pPr>
+            <w:r>
+              <w:rPr/>
+              <w:t>Żądanie</w:t>
+            </w:r>
+          </w:p>
+        </w:tc>
+        <w:tc>
+          <w:tcPr>
+            <w:tcW w:w="7088" w:type="dxa"/>
+            <w:tcBorders/>
+            <w:shd w:fill="auto" w:val="clear"/>
+          </w:tcPr>
+          <w:p>
+            <w:pPr>
+              <w:pStyle w:val="Zawartotabeli"/>
+              <w:rPr/>
+            </w:pPr>
+            <w:r>
+              <w:rPr/>
+              <w:t>{</w:t>
+            </w:r>
+          </w:p>
+          <w:p>
+            <w:pPr>
+              <w:pStyle w:val="Zawartotabeli"/>
+              <w:rPr/>
+            </w:pPr>
+            <w:r>
+              <w:rPr/>
+              <w:t xml:space="preserve">    </w:t>
+            </w:r>
+            <w:r>
+              <w:rPr/>
+              <w:t>"FromAddressId": 0,</w:t>
+            </w:r>
+          </w:p>
+          <w:p>
+            <w:pPr>
+              <w:pStyle w:val="Zawartotabeli"/>
+              <w:rPr/>
+            </w:pPr>
+            <w:r>
+              <w:rPr/>
+              <w:t xml:space="preserve">    </w:t>
+            </w:r>
+            <w:r>
+              <w:rPr/>
+              <w:t>"ToAddressId": 0,</w:t>
+            </w:r>
+          </w:p>
+          <w:p>
+            <w:pPr>
+              <w:pStyle w:val="Zawartotabeli"/>
+              <w:rPr/>
+            </w:pPr>
+            <w:r>
+              <w:rPr/>
+              <w:t xml:space="preserve">    </w:t>
+            </w:r>
+            <w:r>
+              <w:rPr/>
+              <w:t>"PickupDate": "0001-01-01T00:00:00",</w:t>
+            </w:r>
+          </w:p>
+          <w:p>
+            <w:pPr>
+              <w:pStyle w:val="Zawartotabeli"/>
+              <w:rPr/>
+            </w:pPr>
+            <w:r>
+              <w:rPr/>
+              <w:t xml:space="preserve">    </w:t>
+            </w:r>
+            <w:r>
+              <w:rPr/>
+              <w:t>"ParcelId": 0</w:t>
+            </w:r>
+          </w:p>
+          <w:p>
+            <w:pPr>
+              <w:pStyle w:val="Zawartotabeli"/>
+              <w:rPr/>
+            </w:pPr>
+            <w:r>
+              <w:rPr/>
+              <w:t>}</w:t>
+            </w:r>
+          </w:p>
+        </w:tc>
+      </w:tr>
+      <w:tr>
+        <w:trPr/>
+        <w:tc>
+          <w:tcPr>
+            <w:tcW w:w="2318" w:type="dxa"/>
+            <w:tcBorders/>
+            <w:shd w:fill="CCCCCC" w:val="clear"/>
+          </w:tcPr>
+          <w:p>
+            <w:pPr>
+              <w:pStyle w:val="Zawartotabeli"/>
+              <w:jc w:val="center"/>
+              <w:rPr/>
+            </w:pPr>
+            <w:r>
+              <w:rPr/>
+              <w:t>Odpowiedź</w:t>
+            </w:r>
+          </w:p>
+        </w:tc>
+        <w:tc>
+          <w:tcPr>
+            <w:tcW w:w="7088" w:type="dxa"/>
+            <w:tcBorders/>
+            <w:shd w:fill="auto" w:val="clear"/>
+          </w:tcPr>
+          <w:p>
+            <w:pPr>
+              <w:pStyle w:val="Zawartotabeli"/>
+              <w:rPr/>
+            </w:pPr>
+            <w:r>
+              <w:rPr/>
+            </w:r>
+          </w:p>
+        </w:tc>
+      </w:tr>
+    </w:tbl>
+    <w:p>
+      <w:pPr>
+        <w:pStyle w:val="Normal"/>
+        <w:rPr/>
+      </w:pPr>
+      <w:r>
+        <w:rPr/>
+      </w:r>
+    </w:p>
+    <w:tbl>
+      <w:tblPr>
+        <w:tblW w:w="9406" w:type="dxa"/>
+        <w:jc w:val="left"/>
+        <w:tblInd w:w="55" w:type="dxa"/>
+        <w:tblBorders/>
+        <w:tblCellMar>
+          <w:top w:w="55" w:type="dxa"/>
+          <w:left w:w="55" w:type="dxa"/>
+          <w:bottom w:w="55" w:type="dxa"/>
+          <w:right w:w="55" w:type="dxa"/>
+        </w:tblCellMar>
+      </w:tblPr>
+      <w:tblGrid>
+        <w:gridCol w:w="2318"/>
+        <w:gridCol w:w="7088"/>
+      </w:tblGrid>
+      <w:tr>
+        <w:trPr/>
+        <w:tc>
+          <w:tcPr>
+            <w:tcW w:w="2318" w:type="dxa"/>
+            <w:tcBorders/>
+            <w:shd w:fill="CCCCCC" w:val="clear"/>
+          </w:tcPr>
+          <w:p>
+            <w:pPr>
+              <w:pStyle w:val="Zawartotabeli"/>
+              <w:jc w:val="center"/>
+              <w:rPr/>
+            </w:pPr>
+            <w:r>
+              <w:rPr/>
+              <w:t>Nazwa</w:t>
+            </w:r>
+          </w:p>
+        </w:tc>
+        <w:tc>
+          <w:tcPr>
+            <w:tcW w:w="7088" w:type="dxa"/>
+            <w:tcBorders/>
+            <w:shd w:fill="auto" w:val="clear"/>
+          </w:tcPr>
+          <w:p>
+            <w:pPr>
+              <w:pStyle w:val="Zawartotabeli"/>
+              <w:rPr/>
+            </w:pPr>
+            <w:r>
+              <w:rPr/>
+              <w:t>Pobranie wszystkich zamówień</w:t>
+            </w:r>
+          </w:p>
+        </w:tc>
+      </w:tr>
+      <w:tr>
+        <w:trPr/>
+        <w:tc>
+          <w:tcPr>
+            <w:tcW w:w="2318" w:type="dxa"/>
+            <w:tcBorders/>
+            <w:shd w:fill="CCCCCC" w:val="clear"/>
+          </w:tcPr>
+          <w:p>
+            <w:pPr>
+              <w:pStyle w:val="Zawartotabeli"/>
+              <w:jc w:val="center"/>
+              <w:rPr/>
+            </w:pPr>
+            <w:r>
+              <w:rPr/>
+              <w:t>URL</w:t>
+            </w:r>
+          </w:p>
+        </w:tc>
+        <w:tc>
+          <w:tcPr>
+            <w:tcW w:w="7088" w:type="dxa"/>
+            <w:tcBorders/>
+            <w:shd w:fill="auto" w:val="clear"/>
+          </w:tcPr>
+          <w:p>
+            <w:pPr>
+              <w:pStyle w:val="Zawartotabeli"/>
+              <w:rPr/>
+            </w:pPr>
+            <w:r>
+              <w:rPr/>
+              <w:t>/</w:t>
+            </w:r>
+            <w:r>
+              <w:rPr/>
+              <w:t>api/order/</w:t>
+            </w:r>
+          </w:p>
+        </w:tc>
+      </w:tr>
+      <w:tr>
+        <w:trPr/>
+        <w:tc>
+          <w:tcPr>
+            <w:tcW w:w="2318" w:type="dxa"/>
+            <w:tcBorders/>
+            <w:shd w:fill="CCCCCC" w:val="clear"/>
+          </w:tcPr>
+          <w:p>
+            <w:pPr>
+              <w:pStyle w:val="Zawartotabeli"/>
+              <w:jc w:val="center"/>
+              <w:rPr/>
+            </w:pPr>
+            <w:r>
+              <w:rPr/>
+              <w:t>Metody</w:t>
+            </w:r>
+          </w:p>
+        </w:tc>
+        <w:tc>
+          <w:tcPr>
+            <w:tcW w:w="7088" w:type="dxa"/>
+            <w:tcBorders/>
+            <w:shd w:fill="auto" w:val="clear"/>
+          </w:tcPr>
+          <w:p>
+            <w:pPr>
+              <w:pStyle w:val="Zawartotabeli"/>
+              <w:rPr/>
+            </w:pPr>
+            <w:r>
+              <w:rPr/>
+              <w:t>GET</w:t>
+            </w:r>
+          </w:p>
+        </w:tc>
+      </w:tr>
+      <w:tr>
+        <w:trPr/>
+        <w:tc>
+          <w:tcPr>
+            <w:tcW w:w="2318" w:type="dxa"/>
+            <w:tcBorders/>
+            <w:shd w:fill="CCCCCC" w:val="clear"/>
+          </w:tcPr>
+          <w:p>
+            <w:pPr>
+              <w:pStyle w:val="Zawartotabeli"/>
+              <w:jc w:val="center"/>
+              <w:rPr/>
+            </w:pPr>
+            <w:r>
+              <w:rPr/>
+              <w:t>Żądanie</w:t>
+            </w:r>
+          </w:p>
+        </w:tc>
+        <w:tc>
+          <w:tcPr>
+            <w:tcW w:w="7088" w:type="dxa"/>
+            <w:tcBorders/>
+            <w:shd w:fill="auto" w:val="clear"/>
+          </w:tcPr>
+          <w:p>
+            <w:pPr>
+              <w:pStyle w:val="Zawartotabeli"/>
+              <w:rPr/>
+            </w:pPr>
+            <w:r>
+              <w:rPr/>
+              <w:t>[</w:t>
+            </w:r>
+            <w:r>
+              <w:rPr/>
+              <w:t>{</w:t>
+            </w:r>
+          </w:p>
+          <w:p>
+            <w:pPr>
+              <w:pStyle w:val="Zawartotabeli"/>
+              <w:rPr/>
+            </w:pPr>
+            <w:r>
+              <w:rPr/>
+              <w:t xml:space="preserve">    ”</w:t>
+            </w:r>
+            <w:r>
+              <w:rPr/>
+              <w:t>id</w:t>
+            </w:r>
+            <w:r>
+              <w:rPr/>
+              <w:t xml:space="preserve">”: </w:t>
+            </w:r>
+            <w:r>
+              <w:rPr/>
+              <w:t>0,</w:t>
+            </w:r>
+          </w:p>
+          <w:p>
+            <w:pPr>
+              <w:pStyle w:val="Zawartotabeli"/>
+              <w:rPr/>
+            </w:pPr>
+            <w:r>
+              <w:rPr/>
+              <w:t xml:space="preserve">    </w:t>
+            </w:r>
+            <w:r>
+              <w:rPr/>
+              <w:t>"FromAddressId": 0,</w:t>
+            </w:r>
+          </w:p>
+          <w:p>
+            <w:pPr>
+              <w:pStyle w:val="Zawartotabeli"/>
+              <w:rPr/>
+            </w:pPr>
+            <w:r>
+              <w:rPr/>
+              <w:t xml:space="preserve">    </w:t>
+            </w:r>
+            <w:r>
+              <w:rPr/>
+              <w:t>"ToAddressId": 0,</w:t>
+            </w:r>
+          </w:p>
+          <w:p>
+            <w:pPr>
+              <w:pStyle w:val="Zawartotabeli"/>
+              <w:rPr/>
+            </w:pPr>
+            <w:r>
+              <w:rPr/>
+              <w:t xml:space="preserve">    </w:t>
+            </w:r>
+            <w:r>
+              <w:rPr/>
+              <w:t>"PickupDate": "0001-01-01T00:00:00",</w:t>
+            </w:r>
+          </w:p>
+          <w:p>
+            <w:pPr>
+              <w:pStyle w:val="Zawartotabeli"/>
+              <w:rPr/>
+            </w:pPr>
+            <w:r>
+              <w:rPr/>
+              <w:t xml:space="preserve">    </w:t>
+            </w:r>
+            <w:r>
+              <w:rPr/>
+              <w:t>"ParcelId": 0</w:t>
+            </w:r>
+          </w:p>
+          <w:p>
+            <w:pPr>
+              <w:pStyle w:val="Zawartotabeli"/>
+              <w:rPr/>
+            </w:pPr>
+            <w:r>
+              <w:rPr/>
+              <w:t>}</w:t>
+            </w:r>
+            <w:r>
+              <w:rPr/>
+              <w:t>]</w:t>
+            </w:r>
+          </w:p>
+        </w:tc>
+      </w:tr>
+      <w:tr>
+        <w:trPr/>
+        <w:tc>
+          <w:tcPr>
+            <w:tcW w:w="2318" w:type="dxa"/>
+            <w:tcBorders/>
+            <w:shd w:fill="CCCCCC" w:val="clear"/>
+          </w:tcPr>
+          <w:p>
+            <w:pPr>
+              <w:pStyle w:val="Zawartotabeli"/>
+              <w:jc w:val="center"/>
+              <w:rPr/>
+            </w:pPr>
+            <w:r>
+              <w:rPr/>
+              <w:t>Odpowiedź</w:t>
+            </w:r>
+          </w:p>
+        </w:tc>
+        <w:tc>
+          <w:tcPr>
+            <w:tcW w:w="7088" w:type="dxa"/>
+            <w:tcBorders/>
+            <w:shd w:fill="auto" w:val="clear"/>
+          </w:tcPr>
+          <w:p>
+            <w:pPr>
+              <w:pStyle w:val="Zawartotabeli"/>
+              <w:rPr/>
+            </w:pPr>
+            <w:r>
+              <w:rPr/>
+            </w:r>
+          </w:p>
+        </w:tc>
+      </w:tr>
+    </w:tbl>
+    <w:p>
+      <w:pPr>
+        <w:pStyle w:val="Nagwek1"/>
+        <w:rPr/>
+      </w:pPr>
+      <w:r>
+        <w:rPr/>
+      </w:r>
+    </w:p>
+    <w:tbl>
+      <w:tblPr>
+        <w:tblW w:w="9406" w:type="dxa"/>
+        <w:jc w:val="left"/>
+        <w:tblInd w:w="55" w:type="dxa"/>
+        <w:tblBorders/>
+        <w:tblCellMar>
+          <w:top w:w="55" w:type="dxa"/>
+          <w:left w:w="55" w:type="dxa"/>
+          <w:bottom w:w="55" w:type="dxa"/>
+          <w:right w:w="55" w:type="dxa"/>
+        </w:tblCellMar>
+      </w:tblPr>
+      <w:tblGrid>
+        <w:gridCol w:w="2318"/>
+        <w:gridCol w:w="7088"/>
+      </w:tblGrid>
+      <w:tr>
+        <w:trPr/>
+        <w:tc>
+          <w:tcPr>
+            <w:tcW w:w="2318" w:type="dxa"/>
+            <w:tcBorders/>
+            <w:shd w:fill="CCCCCC" w:val="clear"/>
+          </w:tcPr>
+          <w:p>
+            <w:pPr>
+              <w:pStyle w:val="Zawartotabeli"/>
+              <w:jc w:val="center"/>
+              <w:rPr/>
+            </w:pPr>
+            <w:r>
+              <w:rPr/>
+              <w:t>Nazwa</w:t>
+            </w:r>
+          </w:p>
+        </w:tc>
+        <w:tc>
+          <w:tcPr>
+            <w:tcW w:w="7088" w:type="dxa"/>
+            <w:tcBorders/>
+            <w:shd w:fill="auto" w:val="clear"/>
+          </w:tcPr>
+          <w:p>
+            <w:pPr>
+              <w:pStyle w:val="Zawartotabeli"/>
+              <w:rPr/>
+            </w:pPr>
+            <w:r>
+              <w:rPr/>
+              <w:t>Pobranie zamówienia o id</w:t>
+            </w:r>
+          </w:p>
+        </w:tc>
+      </w:tr>
+      <w:tr>
+        <w:trPr/>
+        <w:tc>
+          <w:tcPr>
+            <w:tcW w:w="2318" w:type="dxa"/>
+            <w:tcBorders/>
+            <w:shd w:fill="CCCCCC" w:val="clear"/>
+          </w:tcPr>
+          <w:p>
+            <w:pPr>
+              <w:pStyle w:val="Zawartotabeli"/>
+              <w:jc w:val="center"/>
+              <w:rPr/>
+            </w:pPr>
+            <w:r>
+              <w:rPr/>
+              <w:t>URL</w:t>
+            </w:r>
+          </w:p>
+        </w:tc>
+        <w:tc>
+          <w:tcPr>
+            <w:tcW w:w="7088" w:type="dxa"/>
+            <w:tcBorders/>
+            <w:shd w:fill="auto" w:val="clear"/>
+          </w:tcPr>
+          <w:p>
+            <w:pPr>
+              <w:pStyle w:val="Zawartotabeli"/>
+              <w:rPr/>
+            </w:pPr>
+            <w:r>
+              <w:rPr/>
+              <w:t>/</w:t>
+            </w:r>
+            <w:r>
+              <w:rPr/>
+              <w:t>api/order/{id}</w:t>
+            </w:r>
+          </w:p>
+        </w:tc>
+      </w:tr>
+      <w:tr>
+        <w:trPr/>
+        <w:tc>
+          <w:tcPr>
+            <w:tcW w:w="2318" w:type="dxa"/>
+            <w:tcBorders/>
+            <w:shd w:fill="CCCCCC" w:val="clear"/>
+          </w:tcPr>
+          <w:p>
+            <w:pPr>
+              <w:pStyle w:val="Zawartotabeli"/>
+              <w:jc w:val="center"/>
+              <w:rPr/>
+            </w:pPr>
+            <w:r>
+              <w:rPr/>
+              <w:t>Metody</w:t>
+            </w:r>
+          </w:p>
+        </w:tc>
+        <w:tc>
+          <w:tcPr>
+            <w:tcW w:w="7088" w:type="dxa"/>
+            <w:tcBorders/>
+            <w:shd w:fill="auto" w:val="clear"/>
+          </w:tcPr>
+          <w:p>
+            <w:pPr>
+              <w:pStyle w:val="Zawartotabeli"/>
+              <w:rPr/>
+            </w:pPr>
+            <w:r>
+              <w:rPr/>
+              <w:t>GET</w:t>
+            </w:r>
+          </w:p>
+        </w:tc>
+      </w:tr>
+      <w:tr>
+        <w:trPr/>
+        <w:tc>
+          <w:tcPr>
+            <w:tcW w:w="2318" w:type="dxa"/>
+            <w:tcBorders/>
+            <w:shd w:fill="CCCCCC" w:val="clear"/>
+          </w:tcPr>
+          <w:p>
+            <w:pPr>
+              <w:pStyle w:val="Zawartotabeli"/>
+              <w:jc w:val="center"/>
+              <w:rPr/>
+            </w:pPr>
+            <w:r>
+              <w:rPr/>
+              <w:t>Żądanie</w:t>
+            </w:r>
+          </w:p>
+        </w:tc>
+        <w:tc>
+          <w:tcPr>
+            <w:tcW w:w="7088" w:type="dxa"/>
+            <w:tcBorders/>
+            <w:shd w:fill="auto" w:val="clear"/>
+          </w:tcPr>
+          <w:p>
+            <w:pPr>
+              <w:pStyle w:val="Zawartotabeli"/>
+              <w:rPr/>
+            </w:pPr>
+            <w:r>
+              <w:rPr/>
+              <w:t>{</w:t>
+            </w:r>
+          </w:p>
+          <w:p>
+            <w:pPr>
+              <w:pStyle w:val="Zawartotabeli"/>
+              <w:rPr/>
+            </w:pPr>
+            <w:r>
+              <w:rPr/>
+              <w:t xml:space="preserve">    ”</w:t>
+            </w:r>
+            <w:r>
+              <w:rPr/>
+              <w:t>id</w:t>
+            </w:r>
+            <w:r>
+              <w:rPr/>
+              <w:t xml:space="preserve">”: </w:t>
+            </w:r>
+            <w:r>
+              <w:rPr/>
+              <w:t>0,</w:t>
+            </w:r>
+          </w:p>
+          <w:p>
+            <w:pPr>
+              <w:pStyle w:val="Zawartotabeli"/>
+              <w:rPr/>
+            </w:pPr>
+            <w:r>
+              <w:rPr/>
+              <w:t xml:space="preserve">    </w:t>
+            </w:r>
+            <w:r>
+              <w:rPr/>
+              <w:t>"FromAddressId": 0,</w:t>
+            </w:r>
+          </w:p>
+          <w:p>
+            <w:pPr>
+              <w:pStyle w:val="Zawartotabeli"/>
+              <w:rPr/>
+            </w:pPr>
+            <w:r>
+              <w:rPr/>
+              <w:t xml:space="preserve">    </w:t>
+            </w:r>
+            <w:r>
+              <w:rPr/>
+              <w:t>"ToAddressId": 0,</w:t>
+            </w:r>
+          </w:p>
+          <w:p>
+            <w:pPr>
+              <w:pStyle w:val="Zawartotabeli"/>
+              <w:rPr/>
+            </w:pPr>
+            <w:r>
+              <w:rPr/>
+              <w:t xml:space="preserve">    </w:t>
+            </w:r>
+            <w:r>
+              <w:rPr/>
+              <w:t>"PickupDate": "0001-01-01T00:00:00",</w:t>
+            </w:r>
+          </w:p>
+          <w:p>
+            <w:pPr>
+              <w:pStyle w:val="Zawartotabeli"/>
+              <w:rPr/>
+            </w:pPr>
+            <w:r>
+              <w:rPr/>
+              <w:t xml:space="preserve">    </w:t>
+            </w:r>
+            <w:r>
+              <w:rPr/>
+              <w:t>"ParcelId": 0</w:t>
+            </w:r>
+          </w:p>
+          <w:p>
+            <w:pPr>
+              <w:pStyle w:val="Zawartotabeli"/>
+              <w:rPr/>
+            </w:pPr>
+            <w:r>
+              <w:rPr/>
+              <w:t>}</w:t>
+            </w:r>
+          </w:p>
+        </w:tc>
+      </w:tr>
+      <w:tr>
+        <w:trPr/>
+        <w:tc>
+          <w:tcPr>
+            <w:tcW w:w="2318" w:type="dxa"/>
+            <w:tcBorders/>
+            <w:shd w:fill="CCCCCC" w:val="clear"/>
+          </w:tcPr>
+          <w:p>
+            <w:pPr>
+              <w:pStyle w:val="Zawartotabeli"/>
+              <w:jc w:val="center"/>
+              <w:rPr/>
+            </w:pPr>
+            <w:r>
+              <w:rPr/>
+              <w:t>Odpowiedź</w:t>
+            </w:r>
+          </w:p>
+        </w:tc>
+        <w:tc>
+          <w:tcPr>
+            <w:tcW w:w="7088" w:type="dxa"/>
+            <w:tcBorders/>
+            <w:shd w:fill="auto" w:val="clear"/>
+          </w:tcPr>
+          <w:p>
+            <w:pPr>
+              <w:pStyle w:val="Zawartotabeli"/>
+              <w:rPr/>
+            </w:pPr>
+            <w:r>
+              <w:rPr/>
+            </w:r>
+          </w:p>
+        </w:tc>
+      </w:tr>
+    </w:tbl>
+    <w:p>
+      <w:pPr>
+        <w:pStyle w:val="Normal"/>
+        <w:rPr/>
+      </w:pPr>
+      <w:r>
+        <w:rPr/>
+      </w:r>
+    </w:p>
+    <w:tbl>
+      <w:tblPr>
+        <w:tblW w:w="9406" w:type="dxa"/>
+        <w:jc w:val="left"/>
+        <w:tblInd w:w="55" w:type="dxa"/>
+        <w:tblBorders/>
+        <w:tblCellMar>
+          <w:top w:w="55" w:type="dxa"/>
+          <w:left w:w="55" w:type="dxa"/>
+          <w:bottom w:w="55" w:type="dxa"/>
+          <w:right w:w="55" w:type="dxa"/>
+        </w:tblCellMar>
+      </w:tblPr>
+      <w:tblGrid>
+        <w:gridCol w:w="2318"/>
+        <w:gridCol w:w="7088"/>
+      </w:tblGrid>
+      <w:tr>
+        <w:trPr/>
+        <w:tc>
+          <w:tcPr>
+            <w:tcW w:w="2318" w:type="dxa"/>
+            <w:tcBorders/>
+            <w:shd w:fill="CCCCCC" w:val="clear"/>
+          </w:tcPr>
+          <w:p>
+            <w:pPr>
+              <w:pStyle w:val="Zawartotabeli"/>
+              <w:jc w:val="center"/>
+              <w:rPr/>
+            </w:pPr>
+            <w:r>
+              <w:rPr/>
+              <w:t>Nazwa</w:t>
+            </w:r>
+          </w:p>
+        </w:tc>
+        <w:tc>
+          <w:tcPr>
+            <w:tcW w:w="7088" w:type="dxa"/>
+            <w:tcBorders/>
+            <w:shd w:fill="auto" w:val="clear"/>
+          </w:tcPr>
+          <w:p>
+            <w:pPr>
+              <w:pStyle w:val="Zawartotabeli"/>
+              <w:rPr/>
+            </w:pPr>
+            <w:r>
+              <w:rPr/>
+              <w:t>Dodanie zamówienia (wersja 2)</w:t>
+            </w:r>
+          </w:p>
+        </w:tc>
+      </w:tr>
+      <w:tr>
+        <w:trPr/>
+        <w:tc>
+          <w:tcPr>
+            <w:tcW w:w="2318" w:type="dxa"/>
+            <w:tcBorders/>
+            <w:shd w:fill="CCCCCC" w:val="clear"/>
+          </w:tcPr>
+          <w:p>
+            <w:pPr>
+              <w:pStyle w:val="Zawartotabeli"/>
+              <w:jc w:val="center"/>
+              <w:rPr/>
+            </w:pPr>
+            <w:r>
+              <w:rPr/>
+              <w:t>URL</w:t>
+            </w:r>
+          </w:p>
+        </w:tc>
+        <w:tc>
+          <w:tcPr>
+            <w:tcW w:w="7088" w:type="dxa"/>
+            <w:tcBorders/>
+            <w:shd w:fill="auto" w:val="clear"/>
+          </w:tcPr>
+          <w:p>
+            <w:pPr>
+              <w:pStyle w:val="Zawartotabeli"/>
+              <w:rPr/>
+            </w:pPr>
+            <w:r>
+              <w:rPr/>
+              <w:t>/</w:t>
+            </w:r>
+            <w:r>
+              <w:rPr/>
+              <w:t>api/order/add</w:t>
+            </w:r>
+          </w:p>
+        </w:tc>
+      </w:tr>
+      <w:tr>
+        <w:trPr/>
+        <w:tc>
+          <w:tcPr>
+            <w:tcW w:w="2318" w:type="dxa"/>
+            <w:tcBorders/>
+            <w:shd w:fill="CCCCCC" w:val="clear"/>
+          </w:tcPr>
+          <w:p>
+            <w:pPr>
+              <w:pStyle w:val="Zawartotabeli"/>
+              <w:jc w:val="center"/>
+              <w:rPr/>
+            </w:pPr>
+            <w:r>
+              <w:rPr/>
+              <w:t>Metody</w:t>
+            </w:r>
+          </w:p>
+        </w:tc>
+        <w:tc>
+          <w:tcPr>
+            <w:tcW w:w="7088" w:type="dxa"/>
+            <w:tcBorders/>
+            <w:shd w:fill="auto" w:val="clear"/>
+          </w:tcPr>
+          <w:p>
+            <w:pPr>
+              <w:pStyle w:val="Zawartotabeli"/>
+              <w:rPr/>
+            </w:pPr>
+            <w:r>
+              <w:rPr/>
+              <w:t>P</w:t>
+            </w:r>
+            <w:r>
+              <w:rPr/>
+              <w:t>OST</w:t>
+            </w:r>
+          </w:p>
+        </w:tc>
+      </w:tr>
+      <w:tr>
+        <w:trPr/>
+        <w:tc>
+          <w:tcPr>
+            <w:tcW w:w="2318" w:type="dxa"/>
+            <w:tcBorders/>
+            <w:shd w:fill="CCCCCC" w:val="clear"/>
+          </w:tcPr>
+          <w:p>
+            <w:pPr>
+              <w:pStyle w:val="Zawartotabeli"/>
+              <w:jc w:val="center"/>
+              <w:rPr/>
+            </w:pPr>
+            <w:r>
+              <w:rPr/>
+              <w:t>Żądanie</w:t>
+            </w:r>
+          </w:p>
+        </w:tc>
+        <w:tc>
+          <w:tcPr>
+            <w:tcW w:w="7088" w:type="dxa"/>
+            <w:tcBorders/>
+            <w:shd w:fill="auto" w:val="clear"/>
+          </w:tcPr>
+          <w:p>
+            <w:pPr>
+              <w:pStyle w:val="Zawartotabeli"/>
+              <w:rPr/>
+            </w:pPr>
+            <w:r>
+              <w:rPr/>
+              <w:t>{</w:t>
+            </w:r>
+          </w:p>
+          <w:p>
+            <w:pPr>
+              <w:pStyle w:val="Zawartotabeli"/>
+              <w:rPr/>
+            </w:pPr>
+            <w:r>
+              <w:rPr/>
+              <w:t xml:space="preserve">    </w:t>
+            </w:r>
+            <w:r>
+              <w:rPr/>
+              <w:t>"FromAddress": {</w:t>
+            </w:r>
+          </w:p>
+          <w:p>
+            <w:pPr>
+              <w:pStyle w:val="Zawartotabeli"/>
+              <w:rPr/>
+            </w:pPr>
+            <w:r>
+              <w:rPr/>
+              <w:t xml:space="preserve">        </w:t>
+            </w:r>
+            <w:r>
+              <w:rPr/>
+              <w:t>"FirstName": "",</w:t>
+            </w:r>
+          </w:p>
+          <w:p>
+            <w:pPr>
+              <w:pStyle w:val="Zawartotabeli"/>
+              <w:rPr/>
+            </w:pPr>
+            <w:r>
+              <w:rPr/>
+              <w:t xml:space="preserve">        </w:t>
+            </w:r>
+            <w:r>
+              <w:rPr/>
+              <w:t>"LastName": "",</w:t>
+            </w:r>
+          </w:p>
+          <w:p>
+            <w:pPr>
+              <w:pStyle w:val="Zawartotabeli"/>
+              <w:rPr/>
+            </w:pPr>
+            <w:r>
+              <w:rPr/>
+              <w:t xml:space="preserve">        </w:t>
+            </w:r>
+            <w:r>
+              <w:rPr/>
+              <w:t>"City": "",</w:t>
+            </w:r>
+          </w:p>
+          <w:p>
+            <w:pPr>
+              <w:pStyle w:val="Zawartotabeli"/>
+              <w:rPr/>
+            </w:pPr>
+            <w:r>
+              <w:rPr/>
+              <w:t xml:space="preserve">        </w:t>
+            </w:r>
+            <w:r>
+              <w:rPr/>
+              <w:t>"Street": "",</w:t>
+            </w:r>
+          </w:p>
+          <w:p>
+            <w:pPr>
+              <w:pStyle w:val="Zawartotabeli"/>
+              <w:rPr/>
+            </w:pPr>
+            <w:r>
+              <w:rPr/>
+              <w:t xml:space="preserve">        </w:t>
+            </w:r>
+            <w:r>
+              <w:rPr/>
+              <w:t>"Number": 0,</w:t>
+            </w:r>
+          </w:p>
+          <w:p>
+            <w:pPr>
+              <w:pStyle w:val="Zawartotabeli"/>
+              <w:rPr/>
+            </w:pPr>
+            <w:r>
+              <w:rPr/>
+              <w:t xml:space="preserve">        </w:t>
+            </w:r>
+            <w:r>
+              <w:rPr/>
+              <w:t>"PostalCode": "",</w:t>
+            </w:r>
+          </w:p>
+          <w:p>
+            <w:pPr>
+              <w:pStyle w:val="Zawartotabeli"/>
+              <w:rPr/>
+            </w:pPr>
+            <w:r>
+              <w:rPr/>
+              <w:t xml:space="preserve">        </w:t>
+            </w:r>
+            <w:r>
+              <w:rPr/>
+              <w:t>"Phone": "",</w:t>
+            </w:r>
+          </w:p>
+          <w:p>
+            <w:pPr>
+              <w:pStyle w:val="Zawartotabeli"/>
+              <w:rPr/>
+            </w:pPr>
+            <w:r>
+              <w:rPr/>
+              <w:t xml:space="preserve">        </w:t>
+            </w:r>
+            <w:r>
+              <w:rPr/>
+              <w:t>"Email": ""</w:t>
+            </w:r>
+          </w:p>
+          <w:p>
+            <w:pPr>
+              <w:pStyle w:val="Zawartotabeli"/>
+              <w:rPr/>
+            </w:pPr>
+            <w:r>
+              <w:rPr/>
+              <w:t xml:space="preserve">        </w:t>
+            </w:r>
+            <w:r>
+              <w:rPr/>
+              <w:t>},</w:t>
+            </w:r>
+          </w:p>
+          <w:p>
+            <w:pPr>
+              <w:pStyle w:val="Zawartotabeli"/>
+              <w:rPr/>
+            </w:pPr>
+            <w:r>
+              <w:rPr/>
+              <w:t xml:space="preserve">    </w:t>
+            </w:r>
+            <w:r>
+              <w:rPr/>
+              <w:t>"ToAddress": {</w:t>
+            </w:r>
+          </w:p>
+          <w:p>
+            <w:pPr>
+              <w:pStyle w:val="Zawartotabeli"/>
+              <w:rPr/>
+            </w:pPr>
+            <w:r>
+              <w:rPr/>
+              <w:t xml:space="preserve">        </w:t>
+            </w:r>
+            <w:r>
+              <w:rPr/>
+              <w:t>"FirstName": "",</w:t>
+            </w:r>
+          </w:p>
+          <w:p>
+            <w:pPr>
+              <w:pStyle w:val="Zawartotabeli"/>
+              <w:rPr/>
+            </w:pPr>
+            <w:r>
+              <w:rPr/>
+              <w:t xml:space="preserve">        </w:t>
+            </w:r>
+            <w:r>
+              <w:rPr/>
+              <w:t>"LastName": "",</w:t>
+            </w:r>
+          </w:p>
+          <w:p>
+            <w:pPr>
+              <w:pStyle w:val="Zawartotabeli"/>
+              <w:rPr/>
+            </w:pPr>
+            <w:r>
+              <w:rPr/>
+              <w:t xml:space="preserve">        </w:t>
+            </w:r>
+            <w:r>
+              <w:rPr/>
+              <w:t>"City": "",</w:t>
+            </w:r>
+          </w:p>
+          <w:p>
+            <w:pPr>
+              <w:pStyle w:val="Zawartotabeli"/>
+              <w:rPr/>
+            </w:pPr>
+            <w:r>
+              <w:rPr/>
+              <w:t xml:space="preserve">        </w:t>
+            </w:r>
+            <w:r>
+              <w:rPr/>
+              <w:t>"Street": "",</w:t>
+            </w:r>
+          </w:p>
+          <w:p>
+            <w:pPr>
+              <w:pStyle w:val="Zawartotabeli"/>
+              <w:rPr/>
+            </w:pPr>
+            <w:r>
+              <w:rPr/>
+              <w:t xml:space="preserve">        </w:t>
+            </w:r>
+            <w:r>
+              <w:rPr/>
+              <w:t>"Number": 0,</w:t>
+            </w:r>
+          </w:p>
+          <w:p>
+            <w:pPr>
+              <w:pStyle w:val="Zawartotabeli"/>
+              <w:rPr/>
+            </w:pPr>
+            <w:r>
+              <w:rPr/>
+              <w:t xml:space="preserve">        </w:t>
+            </w:r>
+            <w:r>
+              <w:rPr/>
+              <w:t>"PostalCode": "",</w:t>
+            </w:r>
+          </w:p>
+          <w:p>
+            <w:pPr>
+              <w:pStyle w:val="Zawartotabeli"/>
+              <w:rPr/>
+            </w:pPr>
+            <w:r>
+              <w:rPr/>
+              <w:t xml:space="preserve">        </w:t>
+            </w:r>
+            <w:r>
+              <w:rPr/>
+              <w:t>"Phone": "",</w:t>
+            </w:r>
+          </w:p>
+          <w:p>
+            <w:pPr>
+              <w:pStyle w:val="Zawartotabeli"/>
+              <w:rPr/>
+            </w:pPr>
+            <w:r>
+              <w:rPr/>
+              <w:t xml:space="preserve">        </w:t>
+            </w:r>
+            <w:r>
+              <w:rPr/>
+              <w:t>"Email": ""</w:t>
+            </w:r>
+          </w:p>
+          <w:p>
+            <w:pPr>
+              <w:pStyle w:val="Zawartotabeli"/>
+              <w:rPr/>
+            </w:pPr>
+            <w:r>
+              <w:rPr/>
+              <w:t xml:space="preserve">        </w:t>
+            </w:r>
+            <w:r>
+              <w:rPr/>
+              <w:t>},</w:t>
+            </w:r>
+          </w:p>
+          <w:p>
+            <w:pPr>
+              <w:pStyle w:val="Zawartotabeli"/>
+              <w:rPr/>
+            </w:pPr>
+            <w:r>
+              <w:rPr/>
+              <w:t xml:space="preserve">    </w:t>
+            </w:r>
+            <w:r>
+              <w:rPr/>
+              <w:t>"PickupDate": "0001-01-01T00:00:00",</w:t>
+            </w:r>
+          </w:p>
+          <w:p>
+            <w:pPr>
+              <w:pStyle w:val="Zawartotabeli"/>
+              <w:rPr/>
+            </w:pPr>
+            <w:r>
+              <w:rPr/>
+              <w:t xml:space="preserve">    </w:t>
+            </w:r>
+            <w:r>
+              <w:rPr/>
+              <w:t>"Parcel": {</w:t>
+            </w:r>
+          </w:p>
+          <w:p>
+            <w:pPr>
+              <w:pStyle w:val="Zawartotabeli"/>
+              <w:rPr/>
+            </w:pPr>
+            <w:r>
+              <w:rPr/>
+              <w:t xml:space="preserve">        </w:t>
+            </w:r>
+            <w:r>
+              <w:rPr/>
+              <w:t>"Width": 0,</w:t>
+            </w:r>
+          </w:p>
+          <w:p>
+            <w:pPr>
+              <w:pStyle w:val="Zawartotabeli"/>
+              <w:rPr/>
+            </w:pPr>
+            <w:r>
+              <w:rPr/>
+              <w:t xml:space="preserve">        </w:t>
+            </w:r>
+            <w:r>
+              <w:rPr/>
+              <w:t>"Height": 0,</w:t>
+            </w:r>
+          </w:p>
+          <w:p>
+            <w:pPr>
+              <w:pStyle w:val="Zawartotabeli"/>
+              <w:rPr/>
+            </w:pPr>
+            <w:r>
+              <w:rPr/>
+              <w:t xml:space="preserve">        </w:t>
+            </w:r>
+            <w:r>
+              <w:rPr/>
+              <w:t>"Content": {</w:t>
+            </w:r>
+          </w:p>
+          <w:p>
+            <w:pPr>
+              <w:pStyle w:val="Zawartotabeli"/>
+              <w:rPr/>
+            </w:pPr>
+            <w:r>
+              <w:rPr/>
+              <w:t xml:space="preserve">            </w:t>
+            </w:r>
+            <w:r>
+              <w:rPr/>
+              <w:t>"Name": ""</w:t>
+            </w:r>
+          </w:p>
+          <w:p>
+            <w:pPr>
+              <w:pStyle w:val="Zawartotabeli"/>
+              <w:rPr/>
+            </w:pPr>
+            <w:r>
+              <w:rPr/>
+              <w:t xml:space="preserve">        </w:t>
+            </w:r>
+            <w:r>
+              <w:rPr/>
+              <w:t>},</w:t>
+            </w:r>
+          </w:p>
+          <w:p>
+            <w:pPr>
+              <w:pStyle w:val="Zawartotabeli"/>
+              <w:rPr/>
+            </w:pPr>
+            <w:r>
+              <w:rPr/>
+              <w:t xml:space="preserve">        </w:t>
+            </w:r>
+            <w:r>
+              <w:rPr/>
+              <w:t>"Weight": 0</w:t>
+            </w:r>
+          </w:p>
+          <w:p>
+            <w:pPr>
+              <w:pStyle w:val="Zawartotabeli"/>
+              <w:rPr/>
+            </w:pPr>
+            <w:r>
+              <w:rPr/>
+              <w:t xml:space="preserve">    </w:t>
+            </w:r>
+            <w:r>
+              <w:rPr/>
+              <w:t>}</w:t>
+            </w:r>
+          </w:p>
+          <w:p>
+            <w:pPr>
+              <w:pStyle w:val="Zawartotabeli"/>
+              <w:rPr/>
+            </w:pPr>
+            <w:r>
+              <w:rPr/>
+              <w:t>}</w:t>
+            </w:r>
+          </w:p>
+        </w:tc>
+      </w:tr>
+      <w:tr>
+        <w:trPr/>
+        <w:tc>
+          <w:tcPr>
+            <w:tcW w:w="2318" w:type="dxa"/>
+            <w:tcBorders/>
+            <w:shd w:fill="CCCCCC" w:val="clear"/>
+          </w:tcPr>
+          <w:p>
+            <w:pPr>
+              <w:pStyle w:val="Zawartotabeli"/>
+              <w:jc w:val="center"/>
+              <w:rPr/>
+            </w:pPr>
+            <w:r>
+              <w:rPr/>
+              <w:t>Odpowiedź</w:t>
+            </w:r>
+          </w:p>
+        </w:tc>
+        <w:tc>
+          <w:tcPr>
+            <w:tcW w:w="7088" w:type="dxa"/>
+            <w:tcBorders/>
+            <w:shd w:fill="auto" w:val="clear"/>
+          </w:tcPr>
+          <w:p>
+            <w:pPr>
+              <w:pStyle w:val="Zawartotabeli"/>
+              <w:rPr/>
+            </w:pPr>
+            <w:r>
+              <w:rPr/>
+            </w:r>
+          </w:p>
+        </w:tc>
+      </w:tr>
+    </w:tbl>
+    <w:p>
+      <w:pPr>
+        <w:pStyle w:val="Nagwek1"/>
+        <w:rPr/>
+      </w:pPr>
+      <w:r>
+        <w:rPr/>
+        <w:tab/>
+        <w:t>3.5 Zadania</w:t>
+      </w:r>
+    </w:p>
+    <w:tbl>
+      <w:tblPr>
+        <w:tblW w:w="9406" w:type="dxa"/>
+        <w:jc w:val="left"/>
+        <w:tblInd w:w="55" w:type="dxa"/>
+        <w:tblBorders/>
+        <w:tblCellMar>
+          <w:top w:w="55" w:type="dxa"/>
+          <w:left w:w="55" w:type="dxa"/>
+          <w:bottom w:w="55" w:type="dxa"/>
+          <w:right w:w="55" w:type="dxa"/>
+        </w:tblCellMar>
+      </w:tblPr>
+      <w:tblGrid>
+        <w:gridCol w:w="2318"/>
+        <w:gridCol w:w="7088"/>
+      </w:tblGrid>
+      <w:tr>
+        <w:trPr/>
+        <w:tc>
+          <w:tcPr>
+            <w:tcW w:w="2318" w:type="dxa"/>
+            <w:tcBorders/>
+            <w:shd w:fill="CCCCCC" w:val="clear"/>
+          </w:tcPr>
+          <w:p>
+            <w:pPr>
+              <w:pStyle w:val="Zawartotabeli"/>
+              <w:jc w:val="center"/>
+              <w:rPr/>
+            </w:pPr>
+            <w:r>
+              <w:rPr/>
+              <w:t>Nazwa</w:t>
+            </w:r>
+          </w:p>
+        </w:tc>
+        <w:tc>
+          <w:tcPr>
+            <w:tcW w:w="7088" w:type="dxa"/>
+            <w:tcBorders/>
+            <w:shd w:fill="auto" w:val="clear"/>
+          </w:tcPr>
+          <w:p>
+            <w:pPr>
+              <w:pStyle w:val="Zawartotabeli"/>
+              <w:rPr/>
+            </w:pPr>
+            <w:r>
+              <w:rPr/>
+              <w:t>Dodawanie zadania</w:t>
+            </w:r>
+          </w:p>
+        </w:tc>
+      </w:tr>
+      <w:tr>
+        <w:trPr/>
+        <w:tc>
+          <w:tcPr>
+            <w:tcW w:w="2318" w:type="dxa"/>
+            <w:tcBorders/>
+            <w:shd w:fill="CCCCCC" w:val="clear"/>
+          </w:tcPr>
+          <w:p>
+            <w:pPr>
+              <w:pStyle w:val="Zawartotabeli"/>
+              <w:jc w:val="center"/>
+              <w:rPr/>
+            </w:pPr>
+            <w:r>
+              <w:rPr/>
+              <w:t>URL</w:t>
+            </w:r>
+          </w:p>
+        </w:tc>
+        <w:tc>
+          <w:tcPr>
+            <w:tcW w:w="7088" w:type="dxa"/>
+            <w:tcBorders/>
+            <w:shd w:fill="auto" w:val="clear"/>
+          </w:tcPr>
+          <w:p>
+            <w:pPr>
+              <w:pStyle w:val="Zawartotabeli"/>
+              <w:rPr/>
+            </w:pPr>
+            <w:r>
+              <w:rPr/>
+              <w:t>/</w:t>
+            </w:r>
+            <w:r>
+              <w:rPr/>
+              <w:t>api/task</w:t>
+            </w:r>
+          </w:p>
+        </w:tc>
+      </w:tr>
+      <w:tr>
+        <w:trPr/>
+        <w:tc>
+          <w:tcPr>
+            <w:tcW w:w="2318" w:type="dxa"/>
+            <w:tcBorders/>
+            <w:shd w:fill="CCCCCC" w:val="clear"/>
+          </w:tcPr>
+          <w:p>
+            <w:pPr>
+              <w:pStyle w:val="Zawartotabeli"/>
+              <w:jc w:val="center"/>
+              <w:rPr/>
+            </w:pPr>
+            <w:r>
+              <w:rPr/>
+              <w:t>Metody</w:t>
+            </w:r>
+          </w:p>
+        </w:tc>
+        <w:tc>
+          <w:tcPr>
+            <w:tcW w:w="7088" w:type="dxa"/>
+            <w:tcBorders/>
+            <w:shd w:fill="auto" w:val="clear"/>
+          </w:tcPr>
+          <w:p>
+            <w:pPr>
+              <w:pStyle w:val="Zawartotabeli"/>
+              <w:rPr/>
+            </w:pPr>
+            <w:r>
+              <w:rPr/>
+              <w:t>POST</w:t>
+            </w:r>
+          </w:p>
+        </w:tc>
+      </w:tr>
+      <w:tr>
+        <w:trPr/>
+        <w:tc>
+          <w:tcPr>
+            <w:tcW w:w="2318" w:type="dxa"/>
+            <w:tcBorders/>
+            <w:shd w:fill="CCCCCC" w:val="clear"/>
+          </w:tcPr>
+          <w:p>
+            <w:pPr>
+              <w:pStyle w:val="Zawartotabeli"/>
+              <w:jc w:val="center"/>
+              <w:rPr/>
+            </w:pPr>
+            <w:r>
+              <w:rPr/>
+              <w:t>Żądanie</w:t>
+            </w:r>
+          </w:p>
+        </w:tc>
+        <w:tc>
+          <w:tcPr>
+            <w:tcW w:w="7088" w:type="dxa"/>
+            <w:tcBorders/>
+            <w:shd w:fill="auto" w:val="clear"/>
+          </w:tcPr>
+          <w:p>
+            <w:pPr>
+              <w:pStyle w:val="Zawartotabeli"/>
+              <w:rPr/>
+            </w:pPr>
+            <w:r>
+              <w:rPr/>
+              <w:t>{</w:t>
+            </w:r>
+          </w:p>
+          <w:p>
+            <w:pPr>
+              <w:pStyle w:val="Zawartotabeli"/>
+              <w:rPr/>
+            </w:pPr>
+            <w:r>
+              <w:rPr/>
+              <w:t xml:space="preserve">    </w:t>
+            </w:r>
+            <w:r>
+              <w:rPr/>
+              <w:t>"PostmanId": 0,</w:t>
+            </w:r>
+          </w:p>
+          <w:p>
+            <w:pPr>
+              <w:pStyle w:val="Zawartotabeli"/>
+              <w:rPr/>
+            </w:pPr>
+            <w:r>
+              <w:rPr/>
+              <w:t xml:space="preserve">    </w:t>
+            </w:r>
+            <w:r>
+              <w:rPr/>
+              <w:t>"OrderId": 0,</w:t>
+            </w:r>
+          </w:p>
+          <w:p>
+            <w:pPr>
+              <w:pStyle w:val="Zawartotabeli"/>
+              <w:rPr/>
+            </w:pPr>
+            <w:r>
+              <w:rPr/>
+              <w:t xml:space="preserve">    </w:t>
+            </w:r>
+            <w:r>
+              <w:rPr/>
+              <w:t>"Status": 0</w:t>
+            </w:r>
+          </w:p>
+          <w:p>
+            <w:pPr>
+              <w:pStyle w:val="Zawartotabeli"/>
+              <w:rPr/>
+            </w:pPr>
+            <w:r>
+              <w:rPr/>
+              <w:t>}</w:t>
+            </w:r>
+          </w:p>
+          <w:p>
+            <w:pPr>
+              <w:pStyle w:val="Zawartotabeli"/>
+              <w:rPr/>
+            </w:pPr>
+            <w:r>
+              <w:rPr/>
+              <w:t>// STATUS { 0 - Client, 1 - OneTheWay, 2 - Delivered}</w:t>
+            </w:r>
+          </w:p>
+        </w:tc>
+      </w:tr>
+      <w:tr>
+        <w:trPr/>
+        <w:tc>
+          <w:tcPr>
+            <w:tcW w:w="2318" w:type="dxa"/>
+            <w:tcBorders/>
+            <w:shd w:fill="CCCCCC" w:val="clear"/>
+          </w:tcPr>
+          <w:p>
+            <w:pPr>
+              <w:pStyle w:val="Zawartotabeli"/>
+              <w:jc w:val="center"/>
+              <w:rPr/>
+            </w:pPr>
+            <w:r>
+              <w:rPr/>
+              <w:t>Odpowiedź</w:t>
+            </w:r>
+          </w:p>
+        </w:tc>
+        <w:tc>
+          <w:tcPr>
+            <w:tcW w:w="7088" w:type="dxa"/>
+            <w:tcBorders/>
+            <w:shd w:fill="auto" w:val="clear"/>
+          </w:tcPr>
+          <w:p>
+            <w:pPr>
+              <w:pStyle w:val="Zawartotabeli"/>
+              <w:rPr/>
+            </w:pPr>
+            <w:r>
+              <w:rPr/>
+            </w:r>
+          </w:p>
+        </w:tc>
+      </w:tr>
+    </w:tbl>
+    <w:p>
+      <w:pPr>
+        <w:pStyle w:val="Normal"/>
+        <w:rPr/>
+      </w:pPr>
+      <w:r>
+        <w:rPr/>
+      </w:r>
+    </w:p>
+    <w:p>
+      <w:pPr>
+        <w:pStyle w:val="Normal"/>
+        <w:rPr/>
+      </w:pPr>
+      <w:r>
+        <w:rPr/>
+      </w:r>
+    </w:p>
+    <w:tbl>
+      <w:tblPr>
+        <w:tblW w:w="9406" w:type="dxa"/>
+        <w:jc w:val="left"/>
+        <w:tblInd w:w="55" w:type="dxa"/>
+        <w:tblBorders/>
+        <w:tblCellMar>
+          <w:top w:w="55" w:type="dxa"/>
+          <w:left w:w="55" w:type="dxa"/>
+          <w:bottom w:w="55" w:type="dxa"/>
+          <w:right w:w="55" w:type="dxa"/>
+        </w:tblCellMar>
+      </w:tblPr>
+      <w:tblGrid>
+        <w:gridCol w:w="2318"/>
+        <w:gridCol w:w="7088"/>
+      </w:tblGrid>
+      <w:tr>
+        <w:trPr/>
+        <w:tc>
+          <w:tcPr>
+            <w:tcW w:w="2318" w:type="dxa"/>
+            <w:tcBorders/>
+            <w:shd w:fill="CCCCCC" w:val="clear"/>
+          </w:tcPr>
+          <w:p>
+            <w:pPr>
+              <w:pStyle w:val="Zawartotabeli"/>
+              <w:jc w:val="center"/>
+              <w:rPr/>
+            </w:pPr>
+            <w:r>
+              <w:rPr/>
+              <w:t>Nazwa</w:t>
+            </w:r>
+          </w:p>
+        </w:tc>
+        <w:tc>
+          <w:tcPr>
+            <w:tcW w:w="7088" w:type="dxa"/>
+            <w:tcBorders/>
+            <w:shd w:fill="auto" w:val="clear"/>
+          </w:tcPr>
+          <w:p>
+            <w:pPr>
+              <w:pStyle w:val="Zawartotabeli"/>
+              <w:rPr/>
+            </w:pPr>
+            <w:r>
+              <w:rPr/>
+              <w:t>Pobieranie listy zadań</w:t>
+            </w:r>
+          </w:p>
+        </w:tc>
+      </w:tr>
+      <w:tr>
+        <w:trPr/>
+        <w:tc>
+          <w:tcPr>
+            <w:tcW w:w="2318" w:type="dxa"/>
+            <w:tcBorders/>
+            <w:shd w:fill="CCCCCC" w:val="clear"/>
+          </w:tcPr>
+          <w:p>
+            <w:pPr>
+              <w:pStyle w:val="Zawartotabeli"/>
+              <w:jc w:val="center"/>
+              <w:rPr/>
+            </w:pPr>
+            <w:r>
+              <w:rPr/>
+              <w:t>URL</w:t>
+            </w:r>
+          </w:p>
+        </w:tc>
+        <w:tc>
+          <w:tcPr>
+            <w:tcW w:w="7088" w:type="dxa"/>
+            <w:tcBorders/>
+            <w:shd w:fill="auto" w:val="clear"/>
+          </w:tcPr>
+          <w:p>
+            <w:pPr>
+              <w:pStyle w:val="Zawartotabeli"/>
+              <w:rPr/>
+            </w:pPr>
+            <w:r>
+              <w:rPr/>
+              <w:t>/</w:t>
+            </w:r>
+            <w:r>
+              <w:rPr/>
+              <w:t>api/task/</w:t>
+            </w:r>
+          </w:p>
+        </w:tc>
+      </w:tr>
+      <w:tr>
+        <w:trPr/>
+        <w:tc>
+          <w:tcPr>
+            <w:tcW w:w="2318" w:type="dxa"/>
+            <w:tcBorders/>
+            <w:shd w:fill="CCCCCC" w:val="clear"/>
+          </w:tcPr>
+          <w:p>
+            <w:pPr>
+              <w:pStyle w:val="Zawartotabeli"/>
+              <w:jc w:val="center"/>
+              <w:rPr/>
+            </w:pPr>
+            <w:r>
+              <w:rPr/>
+              <w:t>Metody</w:t>
+            </w:r>
+          </w:p>
+        </w:tc>
+        <w:tc>
+          <w:tcPr>
+            <w:tcW w:w="7088" w:type="dxa"/>
+            <w:tcBorders/>
+            <w:shd w:fill="auto" w:val="clear"/>
+          </w:tcPr>
+          <w:p>
+            <w:pPr>
+              <w:pStyle w:val="Zawartotabeli"/>
+              <w:rPr/>
+            </w:pPr>
+            <w:r>
+              <w:rPr/>
+              <w:t>GET</w:t>
+            </w:r>
+          </w:p>
+        </w:tc>
+      </w:tr>
+      <w:tr>
+        <w:trPr/>
+        <w:tc>
+          <w:tcPr>
+            <w:tcW w:w="2318" w:type="dxa"/>
+            <w:tcBorders/>
+            <w:shd w:fill="CCCCCC" w:val="clear"/>
+          </w:tcPr>
+          <w:p>
+            <w:pPr>
+              <w:pStyle w:val="Zawartotabeli"/>
+              <w:jc w:val="center"/>
+              <w:rPr/>
+            </w:pPr>
+            <w:r>
+              <w:rPr/>
+              <w:t>Żądanie</w:t>
+            </w:r>
+          </w:p>
+        </w:tc>
+        <w:tc>
+          <w:tcPr>
+            <w:tcW w:w="7088" w:type="dxa"/>
+            <w:tcBorders/>
+            <w:shd w:fill="auto" w:val="clear"/>
+          </w:tcPr>
+          <w:p>
+            <w:pPr>
+              <w:pStyle w:val="Zawartotabeli"/>
+              <w:rPr/>
+            </w:pPr>
+            <w:r>
+              <w:rPr/>
+              <w:t>[</w:t>
+            </w:r>
+          </w:p>
+          <w:p>
+            <w:pPr>
+              <w:pStyle w:val="Zawartotabeli"/>
+              <w:rPr/>
+            </w:pPr>
+            <w:r>
+              <w:rPr/>
+              <w:t>{</w:t>
+            </w:r>
+          </w:p>
+          <w:p>
+            <w:pPr>
+              <w:pStyle w:val="Zawartotabeli"/>
+              <w:rPr/>
+            </w:pPr>
+            <w:r>
+              <w:rPr/>
+              <w:t xml:space="preserve">    </w:t>
+            </w:r>
+            <w:r>
+              <w:rPr/>
+              <w:t>"PostmanId": 0,</w:t>
+            </w:r>
+          </w:p>
+          <w:p>
+            <w:pPr>
+              <w:pStyle w:val="Zawartotabeli"/>
+              <w:rPr/>
+            </w:pPr>
+            <w:r>
+              <w:rPr/>
+              <w:t xml:space="preserve">    </w:t>
+            </w:r>
+            <w:r>
+              <w:rPr/>
+              <w:t>"OrderId": 0,</w:t>
+            </w:r>
+          </w:p>
+          <w:p>
+            <w:pPr>
+              <w:pStyle w:val="Zawartotabeli"/>
+              <w:rPr/>
+            </w:pPr>
+            <w:r>
+              <w:rPr/>
+              <w:t xml:space="preserve">    </w:t>
+            </w:r>
+            <w:r>
+              <w:rPr/>
+              <w:t>"Status": 0</w:t>
+            </w:r>
+          </w:p>
+          <w:p>
+            <w:pPr>
+              <w:pStyle w:val="Zawartotabeli"/>
+              <w:rPr/>
+            </w:pPr>
+            <w:r>
+              <w:rPr/>
+              <w:t>},</w:t>
+            </w:r>
+          </w:p>
+          <w:p>
+            <w:pPr>
+              <w:pStyle w:val="Zawartotabeli"/>
+              <w:rPr/>
+            </w:pPr>
+            <w:r>
+              <w:rPr/>
+              <w:t>{</w:t>
+            </w:r>
+          </w:p>
+          <w:p>
+            <w:pPr>
+              <w:pStyle w:val="Zawartotabeli"/>
+              <w:rPr/>
+            </w:pPr>
+            <w:r>
+              <w:rPr/>
+              <w:t xml:space="preserve">    </w:t>
+            </w:r>
+            <w:r>
+              <w:rPr/>
+              <w:t>"PostmanId": 0,</w:t>
+            </w:r>
+          </w:p>
+          <w:p>
+            <w:pPr>
+              <w:pStyle w:val="Zawartotabeli"/>
+              <w:rPr/>
+            </w:pPr>
+            <w:r>
+              <w:rPr/>
+              <w:t xml:space="preserve">    </w:t>
+            </w:r>
+            <w:r>
+              <w:rPr/>
+              <w:t>"OrderId": 0,</w:t>
+            </w:r>
+          </w:p>
+          <w:p>
+            <w:pPr>
+              <w:pStyle w:val="Zawartotabeli"/>
+              <w:rPr/>
+            </w:pPr>
+            <w:r>
+              <w:rPr/>
+              <w:t xml:space="preserve">    </w:t>
+            </w:r>
+            <w:r>
+              <w:rPr/>
+              <w:t>"Status": 0</w:t>
+            </w:r>
+          </w:p>
+          <w:p>
+            <w:pPr>
+              <w:pStyle w:val="Zawartotabeli"/>
+              <w:rPr/>
+            </w:pPr>
+            <w:r>
+              <w:rPr/>
+              <w:t>}</w:t>
+            </w:r>
+          </w:p>
+          <w:p>
+            <w:pPr>
+              <w:pStyle w:val="Zawartotabeli"/>
+              <w:rPr/>
+            </w:pPr>
+            <w:r>
+              <w:rPr/>
+              <w:t>]</w:t>
+            </w:r>
+          </w:p>
+          <w:p>
+            <w:pPr>
+              <w:pStyle w:val="Zawartotabeli"/>
+              <w:rPr/>
+            </w:pPr>
+            <w:r>
+              <w:rPr/>
+              <w:t>// STATUS { 0 - Client, 1 - OneTheWay, 2 - Delivered}</w:t>
+            </w:r>
+          </w:p>
+        </w:tc>
+      </w:tr>
+      <w:tr>
+        <w:trPr/>
+        <w:tc>
+          <w:tcPr>
+            <w:tcW w:w="2318" w:type="dxa"/>
+            <w:tcBorders/>
+            <w:shd w:fill="CCCCCC" w:val="clear"/>
+          </w:tcPr>
+          <w:p>
+            <w:pPr>
+              <w:pStyle w:val="Zawartotabeli"/>
+              <w:jc w:val="center"/>
+              <w:rPr/>
+            </w:pPr>
+            <w:r>
+              <w:rPr/>
+              <w:t>Odpowiedź</w:t>
+            </w:r>
+          </w:p>
+        </w:tc>
+        <w:tc>
+          <w:tcPr>
+            <w:tcW w:w="7088" w:type="dxa"/>
+            <w:tcBorders/>
+            <w:shd w:fill="auto" w:val="clear"/>
+          </w:tcPr>
+          <w:p>
+            <w:pPr>
+              <w:pStyle w:val="Zawartotabeli"/>
+              <w:rPr/>
+            </w:pPr>
+            <w:r>
+              <w:rPr/>
+            </w:r>
+          </w:p>
+        </w:tc>
+      </w:tr>
+    </w:tbl>
+    <w:p>
+      <w:pPr>
+        <w:pStyle w:val="Normal"/>
+        <w:rPr/>
+      </w:pPr>
+      <w:r>
+        <w:rPr/>
+      </w:r>
+    </w:p>
+    <w:tbl>
+      <w:tblPr>
+        <w:tblW w:w="9406" w:type="dxa"/>
+        <w:jc w:val="left"/>
+        <w:tblInd w:w="55" w:type="dxa"/>
+        <w:tblBorders/>
+        <w:tblCellMar>
+          <w:top w:w="55" w:type="dxa"/>
+          <w:left w:w="55" w:type="dxa"/>
+          <w:bottom w:w="55" w:type="dxa"/>
+          <w:right w:w="55" w:type="dxa"/>
+        </w:tblCellMar>
+      </w:tblPr>
+      <w:tblGrid>
+        <w:gridCol w:w="2318"/>
+        <w:gridCol w:w="7088"/>
+      </w:tblGrid>
+      <w:tr>
+        <w:trPr/>
+        <w:tc>
+          <w:tcPr>
+            <w:tcW w:w="2318" w:type="dxa"/>
+            <w:tcBorders/>
+            <w:shd w:fill="CCCCCC" w:val="clear"/>
+          </w:tcPr>
+          <w:p>
+            <w:pPr>
+              <w:pStyle w:val="Zawartotabeli"/>
+              <w:jc w:val="center"/>
+              <w:rPr/>
+            </w:pPr>
+            <w:r>
+              <w:rPr/>
+              <w:t>Nazwa</w:t>
+            </w:r>
+          </w:p>
+        </w:tc>
+        <w:tc>
+          <w:tcPr>
+            <w:tcW w:w="7088" w:type="dxa"/>
+            <w:tcBorders/>
+            <w:shd w:fill="auto" w:val="clear"/>
+          </w:tcPr>
+          <w:p>
+            <w:pPr>
+              <w:pStyle w:val="Zawartotabeli"/>
+              <w:rPr/>
+            </w:pPr>
+            <w:r>
+              <w:rPr/>
+              <w:t>Pobieranie zadań należących do kuriera</w:t>
+            </w:r>
+          </w:p>
+        </w:tc>
+      </w:tr>
+      <w:tr>
+        <w:trPr/>
+        <w:tc>
+          <w:tcPr>
+            <w:tcW w:w="2318" w:type="dxa"/>
+            <w:tcBorders/>
+            <w:shd w:fill="CCCCCC" w:val="clear"/>
+          </w:tcPr>
+          <w:p>
+            <w:pPr>
+              <w:pStyle w:val="Zawartotabeli"/>
+              <w:jc w:val="center"/>
+              <w:rPr/>
+            </w:pPr>
+            <w:r>
+              <w:rPr/>
+              <w:t>URL</w:t>
+            </w:r>
+          </w:p>
+        </w:tc>
+        <w:tc>
+          <w:tcPr>
+            <w:tcW w:w="7088" w:type="dxa"/>
+            <w:tcBorders/>
+            <w:shd w:fill="auto" w:val="clear"/>
+          </w:tcPr>
+          <w:p>
+            <w:pPr>
+              <w:pStyle w:val="Zawartotabeli"/>
+              <w:rPr/>
+            </w:pPr>
+            <w:r>
+              <w:rPr/>
+              <w:t>/</w:t>
+            </w:r>
+            <w:r>
+              <w:rPr/>
+              <w:t>api/task/postman/{id}</w:t>
+            </w:r>
+          </w:p>
+        </w:tc>
+      </w:tr>
+      <w:tr>
+        <w:trPr/>
+        <w:tc>
+          <w:tcPr>
+            <w:tcW w:w="2318" w:type="dxa"/>
+            <w:tcBorders/>
+            <w:shd w:fill="CCCCCC" w:val="clear"/>
+          </w:tcPr>
+          <w:p>
+            <w:pPr>
+              <w:pStyle w:val="Zawartotabeli"/>
+              <w:jc w:val="center"/>
+              <w:rPr/>
+            </w:pPr>
+            <w:r>
+              <w:rPr/>
+              <w:t>Metody</w:t>
+            </w:r>
+          </w:p>
+        </w:tc>
+        <w:tc>
+          <w:tcPr>
+            <w:tcW w:w="7088" w:type="dxa"/>
+            <w:tcBorders/>
+            <w:shd w:fill="auto" w:val="clear"/>
+          </w:tcPr>
+          <w:p>
+            <w:pPr>
+              <w:pStyle w:val="Zawartotabeli"/>
+              <w:rPr/>
+            </w:pPr>
+            <w:r>
+              <w:rPr/>
+              <w:t>GET</w:t>
+            </w:r>
+          </w:p>
+        </w:tc>
+      </w:tr>
+      <w:tr>
+        <w:trPr/>
+        <w:tc>
+          <w:tcPr>
+            <w:tcW w:w="2318" w:type="dxa"/>
+            <w:tcBorders/>
+            <w:shd w:fill="CCCCCC" w:val="clear"/>
+          </w:tcPr>
+          <w:p>
+            <w:pPr>
+              <w:pStyle w:val="Zawartotabeli"/>
+              <w:jc w:val="center"/>
+              <w:rPr/>
+            </w:pPr>
+            <w:r>
+              <w:rPr/>
+              <w:t>Żądanie</w:t>
+            </w:r>
+          </w:p>
+        </w:tc>
+        <w:tc>
+          <w:tcPr>
+            <w:tcW w:w="7088" w:type="dxa"/>
+            <w:tcBorders/>
+            <w:shd w:fill="auto" w:val="clear"/>
+          </w:tcPr>
+          <w:p>
+            <w:pPr>
+              <w:pStyle w:val="Zawartotabeli"/>
+              <w:rPr/>
+            </w:pPr>
+            <w:r>
+              <w:rPr/>
+              <w:t>[</w:t>
+            </w:r>
+          </w:p>
+          <w:p>
+            <w:pPr>
+              <w:pStyle w:val="Zawartotabeli"/>
+              <w:rPr/>
+            </w:pPr>
+            <w:r>
+              <w:rPr/>
+              <w:t>{</w:t>
+            </w:r>
+          </w:p>
+          <w:p>
+            <w:pPr>
+              <w:pStyle w:val="Zawartotabeli"/>
+              <w:rPr/>
+            </w:pPr>
+            <w:r>
+              <w:rPr/>
+              <w:t xml:space="preserve">    </w:t>
+            </w:r>
+            <w:r>
+              <w:rPr/>
+              <w:t>"PostmanId": 0,</w:t>
+            </w:r>
+          </w:p>
+          <w:p>
+            <w:pPr>
+              <w:pStyle w:val="Zawartotabeli"/>
+              <w:rPr/>
+            </w:pPr>
+            <w:r>
+              <w:rPr/>
+              <w:t xml:space="preserve">    </w:t>
+            </w:r>
+            <w:r>
+              <w:rPr/>
+              <w:t>"OrderId": 0,</w:t>
+            </w:r>
+          </w:p>
+          <w:p>
+            <w:pPr>
+              <w:pStyle w:val="Zawartotabeli"/>
+              <w:rPr/>
+            </w:pPr>
+            <w:r>
+              <w:rPr/>
+              <w:t xml:space="preserve">    </w:t>
+            </w:r>
+            <w:r>
+              <w:rPr/>
+              <w:t>"Status": 0</w:t>
+            </w:r>
+          </w:p>
+          <w:p>
+            <w:pPr>
+              <w:pStyle w:val="Zawartotabeli"/>
+              <w:rPr/>
+            </w:pPr>
+            <w:r>
+              <w:rPr/>
+              <w:t>},</w:t>
+            </w:r>
+          </w:p>
+          <w:p>
+            <w:pPr>
+              <w:pStyle w:val="Zawartotabeli"/>
+              <w:rPr/>
+            </w:pPr>
+            <w:r>
+              <w:rPr/>
+              <w:t>{</w:t>
+            </w:r>
+          </w:p>
+          <w:p>
+            <w:pPr>
+              <w:pStyle w:val="Zawartotabeli"/>
+              <w:rPr/>
+            </w:pPr>
+            <w:r>
+              <w:rPr/>
+              <w:t xml:space="preserve">    </w:t>
+            </w:r>
+            <w:r>
+              <w:rPr/>
+              <w:t>"PostmanId": 0,</w:t>
+            </w:r>
+          </w:p>
+          <w:p>
+            <w:pPr>
+              <w:pStyle w:val="Zawartotabeli"/>
+              <w:rPr/>
+            </w:pPr>
+            <w:r>
+              <w:rPr/>
+              <w:t xml:space="preserve">    </w:t>
+            </w:r>
+            <w:r>
+              <w:rPr/>
+              <w:t>"OrderId": 0,</w:t>
+            </w:r>
+          </w:p>
+          <w:p>
+            <w:pPr>
+              <w:pStyle w:val="Zawartotabeli"/>
+              <w:rPr/>
+            </w:pPr>
+            <w:r>
+              <w:rPr/>
+              <w:t xml:space="preserve">    </w:t>
+            </w:r>
+            <w:r>
+              <w:rPr/>
+              <w:t>"Status": 0</w:t>
+            </w:r>
+          </w:p>
+          <w:p>
+            <w:pPr>
+              <w:pStyle w:val="Zawartotabeli"/>
+              <w:rPr/>
+            </w:pPr>
+            <w:r>
+              <w:rPr/>
+              <w:t>}</w:t>
+            </w:r>
+          </w:p>
+          <w:p>
+            <w:pPr>
+              <w:pStyle w:val="Zawartotabeli"/>
+              <w:rPr/>
+            </w:pPr>
+            <w:r>
+              <w:rPr/>
+              <w:t>]</w:t>
+            </w:r>
+          </w:p>
+          <w:p>
+            <w:pPr>
+              <w:pStyle w:val="Zawartotabeli"/>
+              <w:rPr/>
+            </w:pPr>
+            <w:r>
+              <w:rPr/>
+              <w:t>// STATUS { 0 - Client, 1 - OneTheWay, 2 - Delivered}</w:t>
+            </w:r>
+          </w:p>
+        </w:tc>
+      </w:tr>
+      <w:tr>
+        <w:trPr/>
+        <w:tc>
+          <w:tcPr>
+            <w:tcW w:w="2318" w:type="dxa"/>
+            <w:tcBorders/>
+            <w:shd w:fill="CCCCCC" w:val="clear"/>
+          </w:tcPr>
+          <w:p>
+            <w:pPr>
+              <w:pStyle w:val="Zawartotabeli"/>
+              <w:jc w:val="center"/>
+              <w:rPr/>
+            </w:pPr>
+            <w:r>
+              <w:rPr/>
+              <w:t>Odpowiedź</w:t>
+            </w:r>
+          </w:p>
+        </w:tc>
+        <w:tc>
+          <w:tcPr>
+            <w:tcW w:w="7088" w:type="dxa"/>
+            <w:tcBorders/>
+            <w:shd w:fill="auto" w:val="clear"/>
+          </w:tcPr>
+          <w:p>
+            <w:pPr>
+              <w:pStyle w:val="Zawartotabeli"/>
+              <w:rPr/>
+            </w:pPr>
+            <w:r>
+              <w:rPr/>
+            </w:r>
+          </w:p>
+        </w:tc>
+      </w:tr>
+    </w:tbl>
+    <w:p>
+      <w:pPr>
+        <w:pStyle w:val="Normal"/>
+        <w:rPr/>
+      </w:pPr>
+      <w:r>
+        <w:rPr/>
+      </w:r>
+    </w:p>
+    <w:tbl>
+      <w:tblPr>
+        <w:tblW w:w="9406" w:type="dxa"/>
+        <w:jc w:val="left"/>
+        <w:tblInd w:w="55" w:type="dxa"/>
+        <w:tblBorders/>
+        <w:tblCellMar>
+          <w:top w:w="55" w:type="dxa"/>
+          <w:left w:w="55" w:type="dxa"/>
+          <w:bottom w:w="55" w:type="dxa"/>
+          <w:right w:w="55" w:type="dxa"/>
+        </w:tblCellMar>
+      </w:tblPr>
+      <w:tblGrid>
+        <w:gridCol w:w="2318"/>
+        <w:gridCol w:w="7088"/>
+      </w:tblGrid>
+      <w:tr>
+        <w:trPr/>
+        <w:tc>
+          <w:tcPr>
+            <w:tcW w:w="2318" w:type="dxa"/>
+            <w:tcBorders/>
+            <w:shd w:fill="CCCCCC" w:val="clear"/>
+          </w:tcPr>
+          <w:p>
+            <w:pPr>
+              <w:pStyle w:val="Zawartotabeli"/>
+              <w:jc w:val="center"/>
+              <w:rPr/>
+            </w:pPr>
+            <w:r>
+              <w:rPr/>
+              <w:t>Nazwa</w:t>
+            </w:r>
+          </w:p>
+        </w:tc>
+        <w:tc>
+          <w:tcPr>
+            <w:tcW w:w="7088" w:type="dxa"/>
+            <w:tcBorders/>
+            <w:shd w:fill="auto" w:val="clear"/>
+          </w:tcPr>
+          <w:p>
+            <w:pPr>
+              <w:pStyle w:val="Zawartotabeli"/>
+              <w:rPr/>
+            </w:pPr>
+            <w:r>
+              <w:rPr/>
+              <w:t>Edycja</w:t>
+            </w:r>
+            <w:r>
+              <w:rPr/>
+              <w:t xml:space="preserve"> zadania</w:t>
+            </w:r>
+          </w:p>
+        </w:tc>
+      </w:tr>
+      <w:tr>
+        <w:trPr/>
+        <w:tc>
+          <w:tcPr>
+            <w:tcW w:w="2318" w:type="dxa"/>
+            <w:tcBorders/>
+            <w:shd w:fill="CCCCCC" w:val="clear"/>
+          </w:tcPr>
+          <w:p>
+            <w:pPr>
+              <w:pStyle w:val="Zawartotabeli"/>
+              <w:jc w:val="center"/>
+              <w:rPr/>
+            </w:pPr>
+            <w:r>
+              <w:rPr/>
+              <w:t>URL</w:t>
+            </w:r>
+          </w:p>
+        </w:tc>
+        <w:tc>
+          <w:tcPr>
+            <w:tcW w:w="7088" w:type="dxa"/>
+            <w:tcBorders/>
+            <w:shd w:fill="auto" w:val="clear"/>
+          </w:tcPr>
+          <w:p>
+            <w:pPr>
+              <w:pStyle w:val="Zawartotabeli"/>
+              <w:rPr/>
+            </w:pPr>
+            <w:r>
+              <w:rPr/>
+              <w:t>/</w:t>
+            </w:r>
+            <w:r>
+              <w:rPr/>
+              <w:t>api/task/{id}</w:t>
+            </w:r>
+          </w:p>
+        </w:tc>
+      </w:tr>
+      <w:tr>
+        <w:trPr/>
+        <w:tc>
+          <w:tcPr>
+            <w:tcW w:w="2318" w:type="dxa"/>
+            <w:tcBorders/>
+            <w:shd w:fill="CCCCCC" w:val="clear"/>
+          </w:tcPr>
+          <w:p>
+            <w:pPr>
+              <w:pStyle w:val="Zawartotabeli"/>
+              <w:jc w:val="center"/>
+              <w:rPr/>
+            </w:pPr>
+            <w:r>
+              <w:rPr/>
+              <w:t>Metody</w:t>
+            </w:r>
+          </w:p>
+        </w:tc>
+        <w:tc>
+          <w:tcPr>
+            <w:tcW w:w="7088" w:type="dxa"/>
+            <w:tcBorders/>
+            <w:shd w:fill="auto" w:val="clear"/>
+          </w:tcPr>
+          <w:p>
+            <w:pPr>
+              <w:pStyle w:val="Zawartotabeli"/>
+              <w:rPr/>
+            </w:pPr>
+            <w:r>
+              <w:rPr/>
+              <w:t>P</w:t>
+            </w:r>
+            <w:r>
+              <w:rPr/>
+              <w:t>UT</w:t>
+            </w:r>
+          </w:p>
+        </w:tc>
+      </w:tr>
+      <w:tr>
+        <w:trPr/>
+        <w:tc>
+          <w:tcPr>
+            <w:tcW w:w="2318" w:type="dxa"/>
+            <w:tcBorders/>
+            <w:shd w:fill="CCCCCC" w:val="clear"/>
+          </w:tcPr>
+          <w:p>
+            <w:pPr>
+              <w:pStyle w:val="Zawartotabeli"/>
+              <w:jc w:val="center"/>
+              <w:rPr/>
+            </w:pPr>
+            <w:r>
+              <w:rPr/>
+              <w:t>Żądanie</w:t>
+            </w:r>
+          </w:p>
+        </w:tc>
+        <w:tc>
+          <w:tcPr>
+            <w:tcW w:w="7088" w:type="dxa"/>
+            <w:tcBorders/>
+            <w:shd w:fill="auto" w:val="clear"/>
+          </w:tcPr>
+          <w:p>
+            <w:pPr>
+              <w:pStyle w:val="Zawartotabeli"/>
+              <w:rPr/>
+            </w:pPr>
+            <w:r>
+              <w:rPr/>
+              <w:t>{</w:t>
+            </w:r>
+          </w:p>
+          <w:p>
+            <w:pPr>
+              <w:pStyle w:val="Zawartotabeli"/>
+              <w:rPr/>
+            </w:pPr>
+            <w:r>
+              <w:rPr/>
+              <w:t xml:space="preserve">    </w:t>
+            </w:r>
+            <w:r>
+              <w:rPr/>
+              <w:t>"PostmanId": 0,</w:t>
+            </w:r>
+          </w:p>
+          <w:p>
+            <w:pPr>
+              <w:pStyle w:val="Zawartotabeli"/>
+              <w:rPr/>
+            </w:pPr>
+            <w:r>
+              <w:rPr/>
+              <w:t xml:space="preserve">    </w:t>
+            </w:r>
+            <w:r>
+              <w:rPr/>
+              <w:t>"OrderId": 0,</w:t>
+            </w:r>
+          </w:p>
+          <w:p>
+            <w:pPr>
+              <w:pStyle w:val="Zawartotabeli"/>
+              <w:rPr/>
+            </w:pPr>
+            <w:r>
+              <w:rPr/>
+              <w:t xml:space="preserve">    </w:t>
+            </w:r>
+            <w:r>
+              <w:rPr/>
+              <w:t>"Status": 0</w:t>
+            </w:r>
+          </w:p>
+          <w:p>
+            <w:pPr>
+              <w:pStyle w:val="Zawartotabeli"/>
+              <w:rPr/>
+            </w:pPr>
+            <w:r>
+              <w:rPr/>
+              <w:t>}</w:t>
+            </w:r>
+          </w:p>
+          <w:p>
+            <w:pPr>
+              <w:pStyle w:val="Zawartotabeli"/>
+              <w:rPr/>
+            </w:pPr>
+            <w:r>
+              <w:rPr/>
+              <w:t>// STATUS { 0 - Client, 1 - OneTheWay, 2 - Delivered}</w:t>
+            </w:r>
+          </w:p>
+        </w:tc>
+      </w:tr>
+      <w:tr>
+        <w:trPr/>
+        <w:tc>
+          <w:tcPr>
+            <w:tcW w:w="2318" w:type="dxa"/>
+            <w:tcBorders/>
+            <w:shd w:fill="CCCCCC" w:val="clear"/>
+          </w:tcPr>
+          <w:p>
+            <w:pPr>
+              <w:pStyle w:val="Zawartotabeli"/>
+              <w:jc w:val="center"/>
+              <w:rPr/>
+            </w:pPr>
+            <w:r>
+              <w:rPr/>
+              <w:t>Odpowiedź</w:t>
+            </w:r>
+          </w:p>
+        </w:tc>
+        <w:tc>
+          <w:tcPr>
+            <w:tcW w:w="7088" w:type="dxa"/>
+            <w:tcBorders/>
+            <w:shd w:fill="auto" w:val="clear"/>
+          </w:tcPr>
+          <w:p>
+            <w:pPr>
+              <w:pStyle w:val="Zawartotabeli"/>
+              <w:rPr/>
+            </w:pPr>
+            <w:r>
+              <w:rPr/>
+            </w:r>
+          </w:p>
+        </w:tc>
+      </w:tr>
+    </w:tbl>
+    <w:p>
+      <w:pPr>
+        <w:pStyle w:val="Normal"/>
+        <w:rPr/>
+      </w:pPr>
+      <w:r>
+        <w:rPr/>
+      </w:r>
+    </w:p>
+    <w:tbl>
+      <w:tblPr>
+        <w:tblW w:w="9406" w:type="dxa"/>
+        <w:jc w:val="left"/>
+        <w:tblInd w:w="55" w:type="dxa"/>
+        <w:tblBorders/>
+        <w:tblCellMar>
+          <w:top w:w="55" w:type="dxa"/>
+          <w:left w:w="55" w:type="dxa"/>
+          <w:bottom w:w="55" w:type="dxa"/>
+          <w:right w:w="55" w:type="dxa"/>
+        </w:tblCellMar>
+      </w:tblPr>
+      <w:tblGrid>
+        <w:gridCol w:w="2318"/>
+        <w:gridCol w:w="7088"/>
+      </w:tblGrid>
+      <w:tr>
+        <w:trPr/>
+        <w:tc>
+          <w:tcPr>
+            <w:tcW w:w="2318" w:type="dxa"/>
+            <w:tcBorders/>
+            <w:shd w:fill="CCCCCC" w:val="clear"/>
+          </w:tcPr>
+          <w:p>
+            <w:pPr>
+              <w:pStyle w:val="Zawartotabeli"/>
+              <w:jc w:val="center"/>
+              <w:rPr/>
+            </w:pPr>
+            <w:r>
+              <w:rPr/>
+              <w:t>Nazwa</w:t>
+            </w:r>
+          </w:p>
+        </w:tc>
+        <w:tc>
+          <w:tcPr>
+            <w:tcW w:w="7088" w:type="dxa"/>
+            <w:tcBorders/>
+            <w:shd w:fill="auto" w:val="clear"/>
+          </w:tcPr>
+          <w:p>
+            <w:pPr>
+              <w:pStyle w:val="Zawartotabeli"/>
+              <w:rPr/>
+            </w:pPr>
+            <w:r>
+              <w:rPr/>
+              <w:t>Usuwanie zadania</w:t>
+            </w:r>
+          </w:p>
+        </w:tc>
+      </w:tr>
+      <w:tr>
+        <w:trPr/>
+        <w:tc>
+          <w:tcPr>
+            <w:tcW w:w="2318" w:type="dxa"/>
+            <w:tcBorders/>
+            <w:shd w:fill="CCCCCC" w:val="clear"/>
+          </w:tcPr>
+          <w:p>
+            <w:pPr>
+              <w:pStyle w:val="Zawartotabeli"/>
+              <w:jc w:val="center"/>
+              <w:rPr/>
+            </w:pPr>
+            <w:r>
+              <w:rPr/>
+              <w:t>URL</w:t>
+            </w:r>
+          </w:p>
+        </w:tc>
+        <w:tc>
+          <w:tcPr>
+            <w:tcW w:w="7088" w:type="dxa"/>
+            <w:tcBorders/>
+            <w:shd w:fill="auto" w:val="clear"/>
+          </w:tcPr>
+          <w:p>
+            <w:pPr>
+              <w:pStyle w:val="Zawartotabeli"/>
+              <w:rPr/>
+            </w:pPr>
+            <w:r>
+              <w:rPr/>
+              <w:t>/</w:t>
+            </w:r>
+            <w:r>
+              <w:rPr/>
+              <w:t>api/task/{id}</w:t>
+            </w:r>
+          </w:p>
+        </w:tc>
+      </w:tr>
+      <w:tr>
+        <w:trPr/>
+        <w:tc>
+          <w:tcPr>
+            <w:tcW w:w="2318" w:type="dxa"/>
+            <w:tcBorders/>
+            <w:shd w:fill="CCCCCC" w:val="clear"/>
+          </w:tcPr>
+          <w:p>
+            <w:pPr>
+              <w:pStyle w:val="Zawartotabeli"/>
+              <w:jc w:val="center"/>
+              <w:rPr/>
+            </w:pPr>
+            <w:r>
+              <w:rPr/>
+              <w:t>Metody</w:t>
+            </w:r>
+          </w:p>
+        </w:tc>
+        <w:tc>
+          <w:tcPr>
+            <w:tcW w:w="7088" w:type="dxa"/>
+            <w:tcBorders/>
+            <w:shd w:fill="auto" w:val="clear"/>
+          </w:tcPr>
+          <w:p>
+            <w:pPr>
+              <w:pStyle w:val="Zawartotabeli"/>
+              <w:rPr/>
+            </w:pPr>
+            <w:r>
+              <w:rPr/>
+              <w:t>DELETE</w:t>
+            </w:r>
+          </w:p>
+        </w:tc>
+      </w:tr>
+      <w:tr>
+        <w:trPr/>
+        <w:tc>
+          <w:tcPr>
+            <w:tcW w:w="2318" w:type="dxa"/>
+            <w:tcBorders/>
+            <w:shd w:fill="CCCCCC" w:val="clear"/>
+          </w:tcPr>
+          <w:p>
+            <w:pPr>
+              <w:pStyle w:val="Zawartotabeli"/>
+              <w:jc w:val="center"/>
+              <w:rPr/>
+            </w:pPr>
+            <w:r>
+              <w:rPr/>
+              <w:t>Żądanie</w:t>
+            </w:r>
+          </w:p>
+        </w:tc>
+        <w:tc>
+          <w:tcPr>
+            <w:tcW w:w="7088" w:type="dxa"/>
+            <w:tcBorders/>
+            <w:shd w:fill="auto" w:val="clear"/>
+          </w:tcPr>
+          <w:p>
+            <w:pPr>
+              <w:pStyle w:val="Zawartotabeli"/>
+              <w:rPr/>
+            </w:pPr>
+            <w:r>
+              <w:rPr/>
+            </w:r>
+          </w:p>
+        </w:tc>
+      </w:tr>
+      <w:tr>
+        <w:trPr/>
+        <w:tc>
+          <w:tcPr>
+            <w:tcW w:w="2318" w:type="dxa"/>
+            <w:tcBorders/>
+            <w:shd w:fill="CCCCCC" w:val="clear"/>
+          </w:tcPr>
+          <w:p>
+            <w:pPr>
+              <w:pStyle w:val="Zawartotabeli"/>
+              <w:jc w:val="center"/>
+              <w:rPr/>
+            </w:pPr>
+            <w:r>
+              <w:rPr/>
+              <w:t>Odpowiedź</w:t>
+            </w:r>
+          </w:p>
+        </w:tc>
+        <w:tc>
+          <w:tcPr>
+            <w:tcW w:w="7088" w:type="dxa"/>
+            <w:tcBorders/>
+            <w:shd w:fill="auto" w:val="clear"/>
+          </w:tcPr>
+          <w:p>
+            <w:pPr>
+              <w:pStyle w:val="Zawartotabeli"/>
+              <w:rPr/>
+            </w:pPr>
+            <w:r>
+              <w:rPr/>
+            </w:r>
+          </w:p>
+        </w:tc>
+      </w:tr>
+    </w:tbl>
     <w:p>
       <w:pPr>
         <w:pStyle w:val="Nagwek1"/>
@@ -5647,24 +10981,41 @@
           <w:ilvl w:val="0"/>
           <w:numId w:val="1"/>
         </w:numPr>
-        <w:rPr>
-          <w:rFonts w:ascii="Calibri Light" w:hAnsi="Calibri Light" w:eastAsia="Calibri Light" w:cs="Calibri Light" w:asciiTheme="majorAscii" w:cstheme="majorAscii" w:eastAsiaTheme="majorAscii" w:hAnsiTheme="majorAscii"/>
-          <w:color w:val="365F91" w:themeColor="accent1" w:themeShade="bf" w:themeTint="ff"/>
-          <w:sz w:val="28"/>
-          <w:szCs w:val="28"/>
-        </w:rPr>
-      </w:pPr>
-      <w:bookmarkStart w:id="43" w:name="_Toc400017953"/>
-      <w:bookmarkStart w:id="44" w:name="__RefHeading___Toc1360_1603213555"/>
+        <w:rPr/>
+      </w:pPr>
+      <w:bookmarkStart w:id="43" w:name="__RefHeading___Toc767_1685620220"/>
+      <w:bookmarkEnd w:id="43"/>
+      <w:r>
+        <w:rPr/>
+        <w:t>Scenariusze testowe</w:t>
+      </w:r>
+    </w:p>
+    <w:p>
+      <w:pPr>
+        <w:pStyle w:val="Nagwek1"/>
+        <w:numPr>
+          <w:ilvl w:val="0"/>
+          <w:numId w:val="1"/>
+        </w:numPr>
+        <w:rPr/>
+      </w:pPr>
+      <w:bookmarkStart w:id="44" w:name="__RefHeading___Toc769_1685620220"/>
       <w:bookmarkEnd w:id="44"/>
       <w:r>
         <w:rPr/>
-        <w:t xml:space="preserve"> </w:t>
-      </w:r>
-      <w:bookmarkEnd w:id="43"/>
-      <w:r>
-        <w:rPr/>
         <w:t>Plan testów jednostkowych</w:t>
+      </w:r>
+    </w:p>
+    <w:p>
+      <w:pPr>
+        <w:pStyle w:val="Normal"/>
+        <w:rPr/>
+      </w:pPr>
+      <w:bookmarkStart w:id="45" w:name="__RefHeading___Toc1360_1603213555"/>
+      <w:bookmarkStart w:id="46" w:name="__RefHeading___Toc1360_1603213555"/>
+      <w:bookmarkEnd w:id="46"/>
+      <w:r>
+        <w:rPr/>
       </w:r>
     </w:p>
     <w:p>
@@ -5681,7 +11032,7 @@
       </w:r>
     </w:p>
     <w:sectPr>
-      <w:footerReference w:type="default" r:id="rId13"/>
+      <w:footerReference w:type="default" r:id="rId14"/>
       <w:type w:val="nextPage"/>
       <w:pgSz w:w="12240" w:h="15840"/>
       <w:pgMar w:left="1417" w:right="1417" w:header="0" w:top="1417" w:footer="720" w:bottom="1417" w:gutter="0"/>
@@ -5702,7 +11053,7 @@
         <w:docPartGallery w:val="Page Numbers (Bottom of Page)"/>
         <w:docPartUnique w:val="true"/>
       </w:docPartObj>
-      <w:id w:val="1439165790"/>
+      <w:id w:val="815193287"/>
     </w:sdtPr>
     <w:sdtContent>
       <w:p>
@@ -5722,7 +11073,7 @@
           <w:fldChar w:fldCharType="separate"/>
         </w:r>
         <w:r>
-          <w:t>14</w:t>
+          <w:t>21</w:t>
         </w:r>
         <w:r>
           <w:fldChar w:fldCharType="end"/>
@@ -5746,7 +11097,7 @@
 <w:numbering xmlns:w="http://schemas.openxmlformats.org/wordprocessingml/2006/main" xmlns:o="urn:schemas-microsoft-com:office:office" xmlns:r="http://schemas.openxmlformats.org/officeDocument/2006/relationships" xmlns:v="urn:schemas-microsoft-com:vml">
   <w:abstractNum w:abstractNumId="1">
     <w:lvl w:ilvl="0">
-      <w:start w:val="4"/>
+      <w:start w:val="3"/>
       <w:numFmt w:val="decimal"/>
       <w:lvlText w:val="%1."/>
       <w:lvlJc w:val="left"/>
@@ -5828,89 +11179,6 @@
     </w:lvl>
   </w:abstractNum>
   <w:abstractNum w:abstractNumId="2">
-    <w:lvl w:ilvl="0">
-      <w:start w:val="3"/>
-      <w:numFmt w:val="decimal"/>
-      <w:lvlText w:val="%1."/>
-      <w:lvlJc w:val="left"/>
-      <w:pPr>
-        <w:ind w:left="720" w:hanging="360"/>
-      </w:pPr>
-    </w:lvl>
-    <w:lvl w:ilvl="1">
-      <w:start w:val="1"/>
-      <w:numFmt w:val="lowerLetter"/>
-      <w:lvlText w:val="%2."/>
-      <w:lvlJc w:val="left"/>
-      <w:pPr>
-        <w:ind w:left="1440" w:hanging="360"/>
-      </w:pPr>
-    </w:lvl>
-    <w:lvl w:ilvl="2">
-      <w:start w:val="1"/>
-      <w:numFmt w:val="lowerRoman"/>
-      <w:lvlText w:val="%3."/>
-      <w:lvlJc w:val="right"/>
-      <w:pPr>
-        <w:ind w:left="2160" w:hanging="180"/>
-      </w:pPr>
-    </w:lvl>
-    <w:lvl w:ilvl="3">
-      <w:start w:val="1"/>
-      <w:numFmt w:val="decimal"/>
-      <w:lvlText w:val="%4."/>
-      <w:lvlJc w:val="left"/>
-      <w:pPr>
-        <w:ind w:left="2880" w:hanging="360"/>
-      </w:pPr>
-    </w:lvl>
-    <w:lvl w:ilvl="4">
-      <w:start w:val="1"/>
-      <w:numFmt w:val="lowerLetter"/>
-      <w:lvlText w:val="%5."/>
-      <w:lvlJc w:val="left"/>
-      <w:pPr>
-        <w:ind w:left="3600" w:hanging="360"/>
-      </w:pPr>
-    </w:lvl>
-    <w:lvl w:ilvl="5">
-      <w:start w:val="1"/>
-      <w:numFmt w:val="lowerRoman"/>
-      <w:lvlText w:val="%6."/>
-      <w:lvlJc w:val="right"/>
-      <w:pPr>
-        <w:ind w:left="4320" w:hanging="180"/>
-      </w:pPr>
-    </w:lvl>
-    <w:lvl w:ilvl="6">
-      <w:start w:val="1"/>
-      <w:numFmt w:val="decimal"/>
-      <w:lvlText w:val="%7."/>
-      <w:lvlJc w:val="left"/>
-      <w:pPr>
-        <w:ind w:left="5040" w:hanging="360"/>
-      </w:pPr>
-    </w:lvl>
-    <w:lvl w:ilvl="7">
-      <w:start w:val="1"/>
-      <w:numFmt w:val="lowerLetter"/>
-      <w:lvlText w:val="%8."/>
-      <w:lvlJc w:val="left"/>
-      <w:pPr>
-        <w:ind w:left="5760" w:hanging="360"/>
-      </w:pPr>
-    </w:lvl>
-    <w:lvl w:ilvl="8">
-      <w:start w:val="1"/>
-      <w:numFmt w:val="lowerRoman"/>
-      <w:lvlText w:val="%9."/>
-      <w:lvlJc w:val="right"/>
-      <w:pPr>
-        <w:ind w:left="6480" w:hanging="180"/>
-      </w:pPr>
-    </w:lvl>
-  </w:abstractNum>
-  <w:abstractNum w:abstractNumId="3">
     <w:lvl w:ilvl="0">
       <w:start w:val="1"/>
       <w:numFmt w:val="none"/>
@@ -6034,9 +11302,6 @@
   </w:num>
   <w:num w:numId="2">
     <w:abstractNumId w:val="2"/>
-  </w:num>
-  <w:num w:numId="3">
-    <w:abstractNumId w:val="3"/>
   </w:num>
 </w:numbering>
 </file>
@@ -7027,6 +12292,11 @@
     <w:qFormat/>
     <w:rPr/>
   </w:style>
+  <w:style w:type="character" w:styleId="Znakinumeracji">
+    <w:name w:val="Znaki numeracji"/>
+    <w:qFormat/>
+    <w:rPr/>
+  </w:style>
   <w:style w:type="paragraph" w:styleId="Nagwek">
     <w:name w:val="Nagłówek"/>
     <w:basedOn w:val="Normal"/>

--- a/Dokumentacja31E.docx
+++ b/Dokumentacja31E.docx
@@ -92,7 +92,7 @@
           <w:docPartGallery w:val="Table of Contents"/>
           <w:docPartUnique w:val="true"/>
         </w:docPartObj>
-        <w:id w:val="1131693948"/>
+        <w:id w:val="1648387439"/>
       </w:sdtPr>
       <w:sdtContent>
         <w:p>
@@ -280,7 +280,7 @@
               <w:rPr>
                 <w:rStyle w:val="Style"/>
               </w:rPr>
-              <w:t>2.1.1 Główne okno aplikacji - niezalogowany</w:t>
+              <w:t>2.1.1 Główne okno aplikacji – niezalogowany</w:t>
               <w:tab/>
               <w:t>4</w:t>
             </w:r>
@@ -332,7 +332,7 @@
               <w:rPr>
                 <w:rStyle w:val="Style"/>
               </w:rPr>
-              <w:t>2.1.3 Zarządzanie przesyłkami - klient</w:t>
+              <w:t>2.1.3 Zarządzanie zadaniami</w:t>
               <w:tab/>
               <w:t>6</w:t>
             </w:r>
@@ -358,7 +358,7 @@
               <w:rPr>
                 <w:rStyle w:val="Style"/>
               </w:rPr>
-              <w:t>2.1.4 Zarządzanie przesyłkami – kurier</w:t>
+              <w:t>2.1.4 Zamówienia</w:t>
               <w:tab/>
               <w:t>7</w:t>
             </w:r>
@@ -418,6 +418,32 @@
         </w:p>
         <w:p>
           <w:pPr>
+            <w:pStyle w:val="Spistreci3"/>
+            <w:tabs>
+              <w:tab w:val="right" w:pos="9406" w:leader="dot"/>
+            </w:tabs>
+            <w:rPr/>
+          </w:pPr>
+          <w:hyperlink w:anchor="__RefHeading___Toc1544_748265376">
+            <w:r>
+              <w:rPr>
+                <w:webHidden/>
+                <w:rStyle w:val="Style"/>
+              </w:rPr>
+              <w:t xml:space="preserve"> </w:t>
+            </w:r>
+            <w:r>
+              <w:rPr>
+                <w:rStyle w:val="Style"/>
+              </w:rPr>
+              <w:t>2.1.7 Dane użytkownika</w:t>
+              <w:tab/>
+              <w:t>10</w:t>
+            </w:r>
+          </w:hyperlink>
+        </w:p>
+        <w:p>
+          <w:pPr>
             <w:pStyle w:val="Spistreci2"/>
             <w:tabs>
               <w:tab w:val="right" w:pos="9406" w:leader="dot"/>
@@ -432,7 +458,7 @@
               </w:rPr>
               <w:t>2.2. Opisy funkcjonalności</w:t>
               <w:tab/>
-              <w:t>10</w:t>
+              <w:t>11</w:t>
             </w:r>
           </w:hyperlink>
         </w:p>
@@ -458,7 +484,7 @@
               </w:rPr>
               <w:t>2.3 Diagramy UML</w:t>
               <w:tab/>
-              <w:t>10</w:t>
+              <w:t>11</w:t>
             </w:r>
           </w:hyperlink>
         </w:p>
@@ -484,7 +510,7 @@
               </w:rPr>
               <w:t>2.3.1. Diagram przypadków użycia</w:t>
               <w:tab/>
-              <w:t>10</w:t>
+              <w:t>11</w:t>
             </w:r>
           </w:hyperlink>
         </w:p>
@@ -504,7 +530,7 @@
               </w:rPr>
               <w:t>2.3.2 Diagramy aktywności</w:t>
               <w:tab/>
-              <w:t>11</w:t>
+              <w:t>12</w:t>
             </w:r>
           </w:hyperlink>
         </w:p>
@@ -530,7 +556,7 @@
               </w:rPr>
               <w:t>2.3.2.1 Zgłoszenie przesyłki</w:t>
               <w:tab/>
-              <w:t>11</w:t>
+              <w:t>12</w:t>
             </w:r>
           </w:hyperlink>
         </w:p>
@@ -556,7 +582,7 @@
               </w:rPr>
               <w:t>2.3.2.2 Dodanie nowego kuriera</w:t>
               <w:tab/>
-              <w:t>12</w:t>
+              <w:t>13</w:t>
             </w:r>
           </w:hyperlink>
         </w:p>
@@ -582,7 +608,7 @@
               </w:rPr>
               <w:t>2.3.2.3 Oznaczenie na liście odebranej przesyłki</w:t>
               <w:tab/>
-              <w:t>13</w:t>
+              <w:t>14</w:t>
             </w:r>
           </w:hyperlink>
         </w:p>
@@ -602,7 +628,7 @@
               </w:rPr>
               <w:t>2.3.4. Diagramy sekwencji</w:t>
               <w:tab/>
-              <w:t>14</w:t>
+              <w:t>15</w:t>
             </w:r>
           </w:hyperlink>
         </w:p>
@@ -622,7 +648,7 @@
               </w:rPr>
               <w:t>2.3.5. Diagram obiektów</w:t>
               <w:tab/>
-              <w:t>14</w:t>
+              <w:t>15</w:t>
             </w:r>
           </w:hyperlink>
         </w:p>
@@ -642,7 +668,7 @@
               </w:rPr>
               <w:t>2.3.6. Diagram klas</w:t>
               <w:tab/>
-              <w:t>14</w:t>
+              <w:t>15</w:t>
             </w:r>
           </w:hyperlink>
         </w:p>
@@ -662,7 +688,7 @@
               </w:rPr>
               <w:t>2.3.7 Model danych</w:t>
               <w:tab/>
-              <w:t>14</w:t>
+              <w:t>15</w:t>
             </w:r>
           </w:hyperlink>
         </w:p>
@@ -682,7 +708,7 @@
               </w:rPr>
               <w:t>3.Opis REST API</w:t>
               <w:tab/>
-              <w:t>15</w:t>
+              <w:t>16</w:t>
             </w:r>
           </w:hyperlink>
         </w:p>
@@ -708,7 +734,111 @@
               </w:rPr>
               <w:t>3.1 Logowanie</w:t>
               <w:tab/>
-              <w:t>15</w:t>
+              <w:t>16</w:t>
+            </w:r>
+          </w:hyperlink>
+        </w:p>
+        <w:p>
+          <w:pPr>
+            <w:pStyle w:val="Spistreci1"/>
+            <w:tabs>
+              <w:tab w:val="right" w:pos="9406" w:leader="dot"/>
+            </w:tabs>
+            <w:rPr/>
+          </w:pPr>
+          <w:hyperlink w:anchor="__RefHeading___Toc1546_748265376">
+            <w:r>
+              <w:rPr>
+                <w:webHidden/>
+                <w:rStyle w:val="Style"/>
+              </w:rPr>
+              <w:t xml:space="preserve"> </w:t>
+            </w:r>
+            <w:r>
+              <w:rPr>
+                <w:rStyle w:val="Style"/>
+              </w:rPr>
+              <w:t>3.2 Rejestracja</w:t>
+              <w:tab/>
+              <w:t>17</w:t>
+            </w:r>
+          </w:hyperlink>
+        </w:p>
+        <w:p>
+          <w:pPr>
+            <w:pStyle w:val="Spistreci1"/>
+            <w:tabs>
+              <w:tab w:val="right" w:pos="9406" w:leader="dot"/>
+            </w:tabs>
+            <w:rPr/>
+          </w:pPr>
+          <w:hyperlink w:anchor="__RefHeading___Toc1548_748265376">
+            <w:r>
+              <w:rPr>
+                <w:webHidden/>
+                <w:rStyle w:val="Style"/>
+              </w:rPr>
+              <w:t xml:space="preserve"> </w:t>
+            </w:r>
+            <w:r>
+              <w:rPr>
+                <w:rStyle w:val="Style"/>
+              </w:rPr>
+              <w:t>3.3 Użytkownicy</w:t>
+              <w:tab/>
+              <w:t>17</w:t>
+            </w:r>
+          </w:hyperlink>
+        </w:p>
+        <w:p>
+          <w:pPr>
+            <w:pStyle w:val="Spistreci1"/>
+            <w:tabs>
+              <w:tab w:val="right" w:pos="9406" w:leader="dot"/>
+            </w:tabs>
+            <w:rPr/>
+          </w:pPr>
+          <w:hyperlink w:anchor="__RefHeading___Toc1550_748265376">
+            <w:r>
+              <w:rPr>
+                <w:webHidden/>
+                <w:rStyle w:val="Style"/>
+              </w:rPr>
+              <w:t xml:space="preserve"> </w:t>
+            </w:r>
+            <w:r>
+              <w:rPr>
+                <w:rStyle w:val="Style"/>
+              </w:rPr>
+              <w:t>3.4 Zamówienia</w:t>
+              <w:tab/>
+              <w:t>18</w:t>
+            </w:r>
+          </w:hyperlink>
+        </w:p>
+        <w:p>
+          <w:pPr>
+            <w:pStyle w:val="Spistreci1"/>
+            <w:tabs>
+              <w:tab w:val="right" w:pos="9406" w:leader="dot"/>
+            </w:tabs>
+            <w:rPr/>
+          </w:pPr>
+          <w:hyperlink w:anchor="__RefHeading___Toc1552_748265376">
+            <w:r>
+              <w:rPr>
+                <w:webHidden/>
+                <w:rStyle w:val="Style"/>
+              </w:rPr>
+              <w:t xml:space="preserve"> </w:t>
+            </w:r>
+            <w:r>
+              <w:rPr>
+                <w:rStyle w:val="Style"/>
+              </w:rPr>
+              <w:t>3.5 Zadania</w:t>
+              <w:tab/>
+              <w:t>20</w:t>
             </w:r>
           </w:hyperlink>
         </w:p>
@@ -728,7 +858,7 @@
               </w:rPr>
               <w:t>4.Scenariusze testowe</w:t>
               <w:tab/>
-              <w:t>15</w:t>
+              <w:t>22</w:t>
             </w:r>
           </w:hyperlink>
         </w:p>
@@ -748,7 +878,7 @@
               </w:rPr>
               <w:t>5.Plan testów jednostkowych</w:t>
               <w:tab/>
-              <w:t>15</w:t>
+              <w:t>22</w:t>
             </w:r>
           </w:hyperlink>
           <w:r>
@@ -772,8 +902,8 @@
             <w:pStyle w:val="Nagwek1"/>
             <w:rPr/>
           </w:pPr>
-          <w:bookmarkStart w:id="3" w:name="__RefHeading___Toc1326_1603213555"/>
-          <w:bookmarkStart w:id="4" w:name="_Toc400017921"/>
+          <w:bookmarkStart w:id="3" w:name="_Toc400017921"/>
+          <w:bookmarkStart w:id="4" w:name="__RefHeading___Toc1326_1603213555"/>
           <w:bookmarkEnd w:id="3"/>
           <w:bookmarkEnd w:id="4"/>
           <w:r>
@@ -786,8 +916,8 @@
             <w:pStyle w:val="Nagwek2"/>
             <w:rPr/>
           </w:pPr>
-          <w:bookmarkStart w:id="5" w:name="__RefHeading___Toc1328_1603213555"/>
-          <w:bookmarkStart w:id="6" w:name="_Toc400017922"/>
+          <w:bookmarkStart w:id="5" w:name="_Toc400017922"/>
+          <w:bookmarkStart w:id="6" w:name="__RefHeading___Toc1328_1603213555"/>
           <w:bookmarkEnd w:id="5"/>
           <w:bookmarkEnd w:id="6"/>
           <w:r>
@@ -811,8 +941,8 @@
             <w:pStyle w:val="Nagwek2"/>
             <w:rPr/>
           </w:pPr>
-          <w:bookmarkStart w:id="7" w:name="__RefHeading___Toc1330_1603213555"/>
-          <w:bookmarkStart w:id="8" w:name="_Toc400017923"/>
+          <w:bookmarkStart w:id="7" w:name="_Toc400017923"/>
+          <w:bookmarkStart w:id="8" w:name="__RefHeading___Toc1330_1603213555"/>
           <w:bookmarkEnd w:id="7"/>
           <w:bookmarkEnd w:id="8"/>
           <w:r>
@@ -836,8 +966,8 @@
             <w:pStyle w:val="Nagwek2"/>
             <w:rPr/>
           </w:pPr>
-          <w:bookmarkStart w:id="9" w:name="__RefHeading___Toc1332_1603213555"/>
-          <w:bookmarkStart w:id="10" w:name="_Toc400017924"/>
+          <w:bookmarkStart w:id="9" w:name="_Toc400017924"/>
+          <w:bookmarkStart w:id="10" w:name="__RefHeading___Toc1332_1603213555"/>
           <w:bookmarkEnd w:id="9"/>
           <w:bookmarkEnd w:id="10"/>
           <w:r>
@@ -1039,8 +1169,8 @@
             <w:pStyle w:val="Nagwek1"/>
             <w:rPr/>
           </w:pPr>
-          <w:bookmarkStart w:id="11" w:name="_Toc400017925"/>
-          <w:bookmarkStart w:id="12" w:name="__RefHeading___Toc1334_1603213555"/>
+          <w:bookmarkStart w:id="11" w:name="__RefHeading___Toc1334_1603213555"/>
+          <w:bookmarkStart w:id="12" w:name="_Toc400017925"/>
           <w:bookmarkEnd w:id="11"/>
           <w:bookmarkEnd w:id="12"/>
           <w:r>
@@ -1072,7 +1202,331 @@
             <w:rPr/>
             <w:tab/>
             <w:tab/>
-            <w:t>2.1.1 Główne okno aplikacji - niezalogowany</w:t>
+            <w:t>2.1.1 Główne okno aplikacji – niezalogowany</w:t>
+          </w:r>
+        </w:p>
+        <w:p>
+          <w:pPr>
+            <w:pStyle w:val="Nagwek3"/>
+            <w:rPr/>
+          </w:pPr>
+          <w:r>
+            <w:rPr/>
+            <mc:AlternateContent>
+              <mc:Choice Requires="wps">
+                <w:drawing>
+                  <wp:anchor behindDoc="0" distT="0" distB="0" distL="0" distR="0" simplePos="0" locked="0" layoutInCell="1" allowOverlap="1" relativeHeight="8">
+                    <wp:simplePos x="0" y="0"/>
+                    <wp:positionH relativeFrom="column">
+                      <wp:posOffset>1189355</wp:posOffset>
+                    </wp:positionH>
+                    <wp:positionV relativeFrom="paragraph">
+                      <wp:posOffset>213360</wp:posOffset>
+                    </wp:positionV>
+                    <wp:extent cx="147955" cy="147955"/>
+                    <wp:effectExtent l="0" t="0" r="0" b="0"/>
+                    <wp:wrapNone/>
+                    <wp:docPr id="1" name="Kształt1"/>
+                    <a:graphic xmlns:a="http://schemas.openxmlformats.org/drawingml/2006/main">
+                      <a:graphicData uri="http://schemas.microsoft.com/office/word/2010/wordprocessingShape">
+                        <wps:wsp>
+                          <wps:cNvSpPr/>
+                          <wps:spPr>
+                            <a:xfrm>
+                              <a:off x="0" y="0"/>
+                              <a:ext cx="147240" cy="147240"/>
+                            </a:xfrm>
+                            <a:prstGeom prst="ellipse">
+                              <a:avLst/>
+                            </a:prstGeom>
+                            <a:solidFill>
+                              <a:srgbClr val="729fcf"/>
+                            </a:solidFill>
+                            <a:ln>
+                              <a:solidFill>
+                                <a:srgbClr val="3465a4"/>
+                              </a:solidFill>
+                            </a:ln>
+                          </wps:spPr>
+                          <wps:style>
+                            <a:lnRef idx="0"/>
+                            <a:fillRef idx="0"/>
+                            <a:effectRef idx="0"/>
+                            <a:fontRef idx="minor"/>
+                          </wps:style>
+                          <wps:txbx>
+                            <w:txbxContent>
+                              <w:p>
+                                <w:pPr>
+                                  <w:overflowPunct w:val="false"/>
+                                  <w:spacing w:lineRule="auto" w:line="240"/>
+                                  <w:jc w:val="center"/>
+                                  <w:rPr/>
+                                </w:pPr>
+                                <w:r>
+                                  <w:rPr>
+                                    <w:sz w:val="16"/>
+                                    <w:szCs w:val="16"/>
+                                    <w:rFonts w:asciiTheme="minorHAnsi" w:cstheme="minorBidi" w:eastAsiaTheme="minorEastAsia" w:hAnsiTheme="minorHAnsi"/>
+                                    <w:color w:val="auto"/>
+                                    <w:lang w:val="en-US"/>
+                                  </w:rPr>
+                                  <w:t>2</w:t>
+                                </w:r>
+                              </w:p>
+                            </w:txbxContent>
+                          </wps:txbx>
+                          <wps:bodyPr lIns="0" rIns="0" tIns="0" bIns="0" anchor="ctr">
+                            <a:noAutofit/>
+                          </wps:bodyPr>
+                        </wps:wsp>
+                      </a:graphicData>
+                    </a:graphic>
+                  </wp:anchor>
+                </w:drawing>
+              </mc:Choice>
+              <mc:Fallback>
+                <w:pict>
+                  <v:oval id="shape_0" ID="Kształt1" fillcolor="#729fcf" stroked="t" style="position:absolute;margin-left:93.65pt;margin-top:16.8pt;width:11.55pt;height:11.55pt">
+                    <v:textbox>
+                      <w:txbxContent>
+                        <w:p>
+                          <w:pPr>
+                            <w:overflowPunct w:val="false"/>
+                            <w:spacing w:lineRule="auto" w:line="240"/>
+                            <w:jc w:val="center"/>
+                            <w:rPr/>
+                          </w:pPr>
+                          <w:r>
+                            <w:rPr>
+                              <w:sz w:val="16"/>
+                              <w:szCs w:val="16"/>
+                              <w:rFonts w:asciiTheme="minorHAnsi" w:cstheme="minorBidi" w:eastAsiaTheme="minorEastAsia" w:hAnsiTheme="minorHAnsi"/>
+                              <w:color w:val="auto"/>
+                              <w:lang w:val="en-US"/>
+                            </w:rPr>
+                            <w:t>2</w:t>
+                          </w:r>
+                        </w:p>
+                      </w:txbxContent>
+                    </v:textbox>
+                    <w10:wrap type="none"/>
+                    <v:fill o:detectmouseclick="t" color2="#8d6030"/>
+                    <v:stroke color="#3465a4" joinstyle="round" endcap="flat"/>
+                  </v:oval>
+                </w:pict>
+              </mc:Fallback>
+            </mc:AlternateContent>
+            <mc:AlternateContent>
+              <mc:Choice Requires="wps">
+                <w:drawing>
+                  <wp:anchor behindDoc="0" distT="0" distB="0" distL="0" distR="0" simplePos="0" locked="0" layoutInCell="1" allowOverlap="1" relativeHeight="9">
+                    <wp:simplePos x="0" y="0"/>
+                    <wp:positionH relativeFrom="column">
+                      <wp:posOffset>470535</wp:posOffset>
+                    </wp:positionH>
+                    <wp:positionV relativeFrom="paragraph">
+                      <wp:posOffset>214630</wp:posOffset>
+                    </wp:positionV>
+                    <wp:extent cx="147955" cy="147955"/>
+                    <wp:effectExtent l="0" t="0" r="0" b="0"/>
+                    <wp:wrapNone/>
+                    <wp:docPr id="2" name="Kształt1"/>
+                    <a:graphic xmlns:a="http://schemas.openxmlformats.org/drawingml/2006/main">
+                      <a:graphicData uri="http://schemas.microsoft.com/office/word/2010/wordprocessingShape">
+                        <wps:wsp>
+                          <wps:cNvSpPr/>
+                          <wps:spPr>
+                            <a:xfrm>
+                              <a:off x="0" y="0"/>
+                              <a:ext cx="147240" cy="147240"/>
+                            </a:xfrm>
+                            <a:prstGeom prst="ellipse">
+                              <a:avLst/>
+                            </a:prstGeom>
+                            <a:solidFill>
+                              <a:srgbClr val="729fcf"/>
+                            </a:solidFill>
+                            <a:ln>
+                              <a:solidFill>
+                                <a:srgbClr val="3465a4"/>
+                              </a:solidFill>
+                            </a:ln>
+                          </wps:spPr>
+                          <wps:style>
+                            <a:lnRef idx="0"/>
+                            <a:fillRef idx="0"/>
+                            <a:effectRef idx="0"/>
+                            <a:fontRef idx="minor"/>
+                          </wps:style>
+                          <wps:txbx>
+                            <w:txbxContent>
+                              <w:p>
+                                <w:pPr>
+                                  <w:overflowPunct w:val="false"/>
+                                  <w:spacing w:lineRule="auto" w:line="240"/>
+                                  <w:jc w:val="center"/>
+                                  <w:rPr/>
+                                </w:pPr>
+                                <w:r>
+                                  <w:rPr>
+                                    <w:sz w:val="16"/>
+                                    <w:szCs w:val="16"/>
+                                    <w:rFonts w:asciiTheme="minorHAnsi" w:cstheme="minorBidi" w:eastAsiaTheme="minorEastAsia" w:hAnsiTheme="minorHAnsi"/>
+                                    <w:color w:val="auto"/>
+                                    <w:lang w:val="en-US"/>
+                                  </w:rPr>
+                                  <w:t>1</w:t>
+                                </w:r>
+                              </w:p>
+                            </w:txbxContent>
+                          </wps:txbx>
+                          <wps:bodyPr lIns="0" rIns="0" tIns="0" bIns="0" anchor="ctr">
+                            <a:noAutofit/>
+                          </wps:bodyPr>
+                        </wps:wsp>
+                      </a:graphicData>
+                    </a:graphic>
+                  </wp:anchor>
+                </w:drawing>
+              </mc:Choice>
+              <mc:Fallback>
+                <w:pict>
+                  <v:oval id="shape_0" ID="Kształt1" fillcolor="#729fcf" stroked="t" style="position:absolute;margin-left:37.05pt;margin-top:16.9pt;width:11.55pt;height:11.55pt">
+                    <v:textbox>
+                      <w:txbxContent>
+                        <w:p>
+                          <w:pPr>
+                            <w:overflowPunct w:val="false"/>
+                            <w:spacing w:lineRule="auto" w:line="240"/>
+                            <w:jc w:val="center"/>
+                            <w:rPr/>
+                          </w:pPr>
+                          <w:r>
+                            <w:rPr>
+                              <w:sz w:val="16"/>
+                              <w:szCs w:val="16"/>
+                              <w:rFonts w:asciiTheme="minorHAnsi" w:cstheme="minorBidi" w:eastAsiaTheme="minorEastAsia" w:hAnsiTheme="minorHAnsi"/>
+                              <w:color w:val="auto"/>
+                              <w:lang w:val="en-US"/>
+                            </w:rPr>
+                            <w:t>1</w:t>
+                          </w:r>
+                        </w:p>
+                      </w:txbxContent>
+                    </v:textbox>
+                    <w10:wrap type="none"/>
+                    <v:fill o:detectmouseclick="t" color2="#8d6030"/>
+                    <v:stroke color="#3465a4" joinstyle="round" endcap="flat"/>
+                  </v:oval>
+                </w:pict>
+              </mc:Fallback>
+            </mc:AlternateContent>
+            <mc:AlternateContent>
+              <mc:Choice Requires="wps">
+                <w:drawing>
+                  <wp:anchor behindDoc="0" distT="0" distB="0" distL="0" distR="0" simplePos="0" locked="0" layoutInCell="1" allowOverlap="1" relativeHeight="10">
+                    <wp:simplePos x="0" y="0"/>
+                    <wp:positionH relativeFrom="column">
+                      <wp:posOffset>5025390</wp:posOffset>
+                    </wp:positionH>
+                    <wp:positionV relativeFrom="paragraph">
+                      <wp:posOffset>216535</wp:posOffset>
+                    </wp:positionV>
+                    <wp:extent cx="147955" cy="147955"/>
+                    <wp:effectExtent l="0" t="0" r="0" b="0"/>
+                    <wp:wrapNone/>
+                    <wp:docPr id="3" name="Kształt1"/>
+                    <a:graphic xmlns:a="http://schemas.openxmlformats.org/drawingml/2006/main">
+                      <a:graphicData uri="http://schemas.microsoft.com/office/word/2010/wordprocessingShape">
+                        <wps:wsp>
+                          <wps:cNvSpPr/>
+                          <wps:spPr>
+                            <a:xfrm>
+                              <a:off x="0" y="0"/>
+                              <a:ext cx="147240" cy="147240"/>
+                            </a:xfrm>
+                            <a:prstGeom prst="ellipse">
+                              <a:avLst/>
+                            </a:prstGeom>
+                            <a:solidFill>
+                              <a:srgbClr val="729fcf"/>
+                            </a:solidFill>
+                            <a:ln>
+                              <a:solidFill>
+                                <a:srgbClr val="3465a4"/>
+                              </a:solidFill>
+                            </a:ln>
+                          </wps:spPr>
+                          <wps:style>
+                            <a:lnRef idx="0"/>
+                            <a:fillRef idx="0"/>
+                            <a:effectRef idx="0"/>
+                            <a:fontRef idx="minor"/>
+                          </wps:style>
+                          <wps:txbx>
+                            <w:txbxContent>
+                              <w:p>
+                                <w:pPr>
+                                  <w:overflowPunct w:val="false"/>
+                                  <w:spacing w:lineRule="auto" w:line="240"/>
+                                  <w:jc w:val="center"/>
+                                  <w:rPr/>
+                                </w:pPr>
+                                <w:r>
+                                  <w:rPr>
+                                    <w:sz w:val="16"/>
+                                    <w:szCs w:val="16"/>
+                                    <w:rFonts w:asciiTheme="minorHAnsi" w:cstheme="minorBidi" w:eastAsiaTheme="minorEastAsia" w:hAnsiTheme="minorHAnsi"/>
+                                    <w:color w:val="auto"/>
+                                    <w:lang w:val="en-US"/>
+                                  </w:rPr>
+                                  <w:t>3</w:t>
+                                </w:r>
+                              </w:p>
+                            </w:txbxContent>
+                          </wps:txbx>
+                          <wps:bodyPr lIns="0" rIns="0" tIns="0" bIns="0" anchor="ctr">
+                            <a:noAutofit/>
+                          </wps:bodyPr>
+                        </wps:wsp>
+                      </a:graphicData>
+                    </a:graphic>
+                  </wp:anchor>
+                </w:drawing>
+              </mc:Choice>
+              <mc:Fallback>
+                <w:pict>
+                  <v:oval id="shape_0" ID="Kształt1" fillcolor="#729fcf" stroked="t" style="position:absolute;margin-left:395.7pt;margin-top:17.05pt;width:11.55pt;height:11.55pt">
+                    <v:textbox>
+                      <w:txbxContent>
+                        <w:p>
+                          <w:pPr>
+                            <w:overflowPunct w:val="false"/>
+                            <w:spacing w:lineRule="auto" w:line="240"/>
+                            <w:jc w:val="center"/>
+                            <w:rPr/>
+                          </w:pPr>
+                          <w:r>
+                            <w:rPr>
+                              <w:sz w:val="16"/>
+                              <w:szCs w:val="16"/>
+                              <w:rFonts w:asciiTheme="minorHAnsi" w:cstheme="minorBidi" w:eastAsiaTheme="minorEastAsia" w:hAnsiTheme="minorHAnsi"/>
+                              <w:color w:val="auto"/>
+                              <w:lang w:val="en-US"/>
+                            </w:rPr>
+                            <w:t>3</w:t>
+                          </w:r>
+                        </w:p>
+                      </w:txbxContent>
+                    </v:textbox>
+                    <w10:wrap type="none"/>
+                    <v:fill o:detectmouseclick="t" color2="#8d6030"/>
+                    <v:stroke color="#3465a4" joinstyle="round" endcap="flat"/>
+                  </v:oval>
+                </w:pict>
+              </mc:Fallback>
+            </mc:AlternateContent>
           </w:r>
         </w:p>
         <w:p>
@@ -1081,22 +1535,12 @@
             <w:rPr/>
           </w:pPr>
           <w:bookmarkStart w:id="15" w:name="__RefHeading___Toc1272_1304392036"/>
-          <w:bookmarkEnd w:id="15"/>
-          <w:r>
-            <w:rPr/>
-            <w:tab/>
-            <w:tab/>
-          </w:r>
-        </w:p>
-        <w:p>
-          <w:pPr>
-            <w:pStyle w:val="Tretekstu"/>
-            <w:rPr/>
-          </w:pPr>
+          <w:bookmarkStart w:id="16" w:name="__RefHeading___Toc1272_1304392036"/>
+          <w:bookmarkEnd w:id="16"/>
           <w:r>
             <w:rPr/>
             <w:drawing>
-              <wp:anchor behindDoc="0" distT="0" distB="0" distL="0" distR="0" simplePos="0" locked="0" layoutInCell="1" allowOverlap="1" relativeHeight="9">
+              <wp:anchor behindDoc="0" distT="0" distB="0" distL="0" distR="0" simplePos="0" locked="0" layoutInCell="1" allowOverlap="1" relativeHeight="7">
                 <wp:simplePos x="0" y="0"/>
                 <wp:positionH relativeFrom="column">
                   <wp:align>center</wp:align>
@@ -1104,10 +1548,10 @@
                 <wp:positionV relativeFrom="paragraph">
                   <wp:posOffset>635</wp:posOffset>
                 </wp:positionV>
-                <wp:extent cx="4272915" cy="3048635"/>
+                <wp:extent cx="5972810" cy="1862455"/>
                 <wp:effectExtent l="0" t="0" r="0" b="0"/>
                 <wp:wrapSquare wrapText="largest"/>
-                <wp:docPr id="1" name="Obraz7" descr=""/>
+                <wp:docPr id="4" name="Obraz7" descr=""/>
                 <wp:cNvGraphicFramePr>
                   <a:graphicFrameLocks xmlns:a="http://schemas.openxmlformats.org/drawingml/2006/main" noChangeAspect="1"/>
                 </wp:cNvGraphicFramePr>
@@ -1115,13 +1559,14 @@
                   <a:graphicData uri="http://schemas.openxmlformats.org/drawingml/2006/picture">
                     <pic:pic xmlns:pic="http://schemas.openxmlformats.org/drawingml/2006/picture">
                       <pic:nvPicPr>
-                        <pic:cNvPr id="1" name="Obraz7" descr=""/>
+                        <pic:cNvPr id="4" name="Obraz7" descr=""/>
                         <pic:cNvPicPr>
                           <a:picLocks noChangeAspect="1" noChangeArrowheads="1"/>
                         </pic:cNvPicPr>
                       </pic:nvPicPr>
                       <pic:blipFill>
                         <a:blip r:embed="rId2"/>
+                        <a:srcRect l="0" t="14940" r="0" b="29591"/>
                         <a:stretch>
                           <a:fillRect/>
                         </a:stretch>
@@ -1129,7 +1574,7 @@
                       <pic:spPr bwMode="auto">
                         <a:xfrm>
                           <a:off x="0" y="0"/>
-                          <a:ext cx="4272915" cy="3048635"/>
+                          <a:ext cx="5972810" cy="1862455"/>
                         </a:xfrm>
                         <a:prstGeom prst="rect">
                           <a:avLst/>
@@ -1142,110 +1587,22 @@
             </w:drawing>
           </w:r>
         </w:p>
-        <w:p>
-          <w:pPr>
-            <w:pStyle w:val="Tretekstu"/>
-            <w:rPr/>
-          </w:pPr>
-          <w:r>
-            <w:rPr/>
-          </w:r>
-        </w:p>
-        <w:p>
-          <w:pPr>
-            <w:pStyle w:val="Tretekstu"/>
-            <w:rPr/>
-          </w:pPr>
-          <w:r>
-            <w:rPr/>
-          </w:r>
-        </w:p>
-        <w:p>
-          <w:pPr>
-            <w:pStyle w:val="Tretekstu"/>
-            <w:rPr/>
-          </w:pPr>
-          <w:r>
-            <w:rPr/>
-          </w:r>
-        </w:p>
-        <w:p>
-          <w:pPr>
-            <w:pStyle w:val="Tretekstu"/>
-            <w:rPr/>
-          </w:pPr>
-          <w:r>
-            <w:rPr/>
-          </w:r>
-        </w:p>
-        <w:p>
-          <w:pPr>
-            <w:pStyle w:val="Tretekstu"/>
-            <w:rPr/>
-          </w:pPr>
-          <w:r>
-            <w:rPr/>
-          </w:r>
-        </w:p>
-        <w:p>
-          <w:pPr>
-            <w:pStyle w:val="Tretekstu"/>
-            <w:rPr/>
-          </w:pPr>
-          <w:r>
-            <w:rPr/>
-          </w:r>
-        </w:p>
-        <w:p>
-          <w:pPr>
-            <w:pStyle w:val="Tretekstu"/>
-            <w:rPr/>
-          </w:pPr>
-          <w:r>
-            <w:rPr/>
-          </w:r>
-        </w:p>
-        <w:p>
-          <w:pPr>
-            <w:pStyle w:val="Tretekstu"/>
-            <w:rPr/>
-          </w:pPr>
-          <w:r>
-            <w:rPr/>
-          </w:r>
-        </w:p>
-        <w:p>
-          <w:pPr>
-            <w:pStyle w:val="Tretekstu"/>
-            <w:rPr/>
-          </w:pPr>
-          <w:r>
-            <w:rPr/>
-          </w:r>
-        </w:p>
-        <w:p>
-          <w:pPr>
-            <w:pStyle w:val="Tretekstu"/>
-            <w:rPr/>
-          </w:pPr>
-          <w:r>
-            <w:rPr/>
-          </w:r>
-        </w:p>
       </w:sdtContent>
     </w:sdt>
     <w:tbl>
       <w:tblPr>
         <w:tblW w:w="9405" w:type="dxa"/>
         <w:jc w:val="left"/>
-        <w:tblInd w:w="27" w:type="dxa"/>
+        <w:tblInd w:w="58" w:type="dxa"/>
         <w:tblBorders>
           <w:top w:val="dotted" w:sz="8" w:space="0" w:color="000001"/>
           <w:left w:val="dotted" w:sz="8" w:space="0" w:color="000001"/>
+          <w:bottom w:val="dotted" w:sz="8" w:space="0" w:color="000001"/>
+          <w:insideH w:val="dotted" w:sz="8" w:space="0" w:color="000001"/>
         </w:tblBorders>
         <w:tblCellMar>
           <w:top w:w="55" w:type="dxa"/>
-          <w:left w:w="15" w:type="dxa"/>
+          <w:left w:w="45" w:type="dxa"/>
           <w:bottom w:w="55" w:type="dxa"/>
           <w:right w:w="55" w:type="dxa"/>
         </w:tblCellMar>
@@ -1263,10 +1620,12 @@
             <w:tcBorders>
               <w:top w:val="dotted" w:sz="8" w:space="0" w:color="000001"/>
               <w:left w:val="dotted" w:sz="8" w:space="0" w:color="000001"/>
+              <w:bottom w:val="dotted" w:sz="8" w:space="0" w:color="000001"/>
+              <w:insideH w:val="dotted" w:sz="8" w:space="0" w:color="000001"/>
             </w:tcBorders>
             <w:shd w:fill="auto" w:val="clear"/>
             <w:tcMar>
-              <w:left w:w="15" w:type="dxa"/>
+              <w:left w:w="45" w:type="dxa"/>
             </w:tcMar>
             <w:vAlign w:val="center"/>
           </w:tcPr>
@@ -1288,10 +1647,12 @@
             <w:tcBorders>
               <w:top w:val="dotted" w:sz="8" w:space="0" w:color="000001"/>
               <w:left w:val="dotted" w:sz="8" w:space="0" w:color="000001"/>
+              <w:bottom w:val="dotted" w:sz="8" w:space="0" w:color="000001"/>
+              <w:insideH w:val="dotted" w:sz="8" w:space="0" w:color="000001"/>
             </w:tcBorders>
             <w:shd w:fill="auto" w:val="clear"/>
             <w:tcMar>
-              <w:left w:w="15" w:type="dxa"/>
+              <w:left w:w="45" w:type="dxa"/>
             </w:tcMar>
             <w:vAlign w:val="center"/>
           </w:tcPr>
@@ -1302,7 +1663,7 @@
             </w:pPr>
             <w:r>
               <w:rPr/>
-              <w:t>Logo</w:t>
+              <w:t>Odnośnik „MobilePost Core”</w:t>
             </w:r>
           </w:p>
         </w:tc>
@@ -1312,12 +1673,14 @@
             <w:tcBorders>
               <w:top w:val="dotted" w:sz="8" w:space="0" w:color="000001"/>
               <w:left w:val="dotted" w:sz="8" w:space="0" w:color="000001"/>
+              <w:bottom w:val="dotted" w:sz="8" w:space="0" w:color="000001"/>
               <w:right w:val="dotted" w:sz="8" w:space="0" w:color="000001"/>
+              <w:insideH w:val="dotted" w:sz="8" w:space="0" w:color="000001"/>
               <w:insideV w:val="dotted" w:sz="8" w:space="0" w:color="000001"/>
             </w:tcBorders>
             <w:shd w:fill="auto" w:val="clear"/>
             <w:tcMar>
-              <w:left w:w="15" w:type="dxa"/>
+              <w:left w:w="45" w:type="dxa"/>
             </w:tcMar>
             <w:vAlign w:val="center"/>
           </w:tcPr>
@@ -1328,6 +1691,7 @@
             </w:pPr>
             <w:r>
               <w:rPr/>
+              <w:t>Przenosi użytkownika na główną stronę</w:t>
             </w:r>
           </w:p>
         </w:tc>
@@ -1339,10 +1703,12 @@
             <w:tcW w:w="450" w:type="dxa"/>
             <w:tcBorders>
               <w:left w:val="dotted" w:sz="8" w:space="0" w:color="000001"/>
+              <w:bottom w:val="dotted" w:sz="8" w:space="0" w:color="000001"/>
+              <w:insideH w:val="dotted" w:sz="8" w:space="0" w:color="000001"/>
             </w:tcBorders>
             <w:shd w:fill="auto" w:val="clear"/>
             <w:tcMar>
-              <w:left w:w="15" w:type="dxa"/>
+              <w:left w:w="45" w:type="dxa"/>
             </w:tcMar>
             <w:vAlign w:val="center"/>
           </w:tcPr>
@@ -1363,10 +1729,12 @@
             <w:tcW w:w="3120" w:type="dxa"/>
             <w:tcBorders>
               <w:left w:val="dotted" w:sz="8" w:space="0" w:color="000001"/>
+              <w:bottom w:val="dotted" w:sz="8" w:space="0" w:color="000001"/>
+              <w:insideH w:val="dotted" w:sz="8" w:space="0" w:color="000001"/>
             </w:tcBorders>
             <w:shd w:fill="auto" w:val="clear"/>
             <w:tcMar>
-              <w:left w:w="15" w:type="dxa"/>
+              <w:left w:w="45" w:type="dxa"/>
             </w:tcMar>
             <w:vAlign w:val="center"/>
           </w:tcPr>
@@ -1377,7 +1745,7 @@
             </w:pPr>
             <w:r>
               <w:rPr/>
-              <w:t>Link „zaloguj”</w:t>
+              <w:t>Odnośnik „Strona główna”</w:t>
             </w:r>
           </w:p>
         </w:tc>
@@ -1386,12 +1754,14 @@
             <w:tcW w:w="5835" w:type="dxa"/>
             <w:tcBorders>
               <w:left w:val="dotted" w:sz="8" w:space="0" w:color="000001"/>
+              <w:bottom w:val="dotted" w:sz="8" w:space="0" w:color="000001"/>
               <w:right w:val="dotted" w:sz="8" w:space="0" w:color="000001"/>
+              <w:insideH w:val="dotted" w:sz="8" w:space="0" w:color="000001"/>
               <w:insideV w:val="dotted" w:sz="8" w:space="0" w:color="000001"/>
             </w:tcBorders>
             <w:shd w:fill="auto" w:val="clear"/>
             <w:tcMar>
-              <w:left w:w="15" w:type="dxa"/>
+              <w:left w:w="45" w:type="dxa"/>
             </w:tcMar>
             <w:vAlign w:val="center"/>
           </w:tcPr>
@@ -1402,7 +1772,7 @@
             </w:pPr>
             <w:r>
               <w:rPr/>
-              <w:t>Przenosi użytkownika do strony logowania</w:t>
+              <w:t>Przenosi użytkownika na główną stronę</w:t>
             </w:r>
           </w:p>
         </w:tc>
@@ -1414,10 +1784,12 @@
             <w:tcW w:w="450" w:type="dxa"/>
             <w:tcBorders>
               <w:left w:val="dotted" w:sz="8" w:space="0" w:color="000001"/>
+              <w:bottom w:val="dotted" w:sz="8" w:space="0" w:color="000001"/>
+              <w:insideH w:val="dotted" w:sz="8" w:space="0" w:color="000001"/>
             </w:tcBorders>
             <w:shd w:fill="auto" w:val="clear"/>
             <w:tcMar>
-              <w:left w:w="15" w:type="dxa"/>
+              <w:left w:w="45" w:type="dxa"/>
             </w:tcMar>
             <w:vAlign w:val="center"/>
           </w:tcPr>
@@ -1438,10 +1810,12 @@
             <w:tcW w:w="3120" w:type="dxa"/>
             <w:tcBorders>
               <w:left w:val="dotted" w:sz="8" w:space="0" w:color="000001"/>
+              <w:bottom w:val="dotted" w:sz="8" w:space="0" w:color="000001"/>
+              <w:insideH w:val="dotted" w:sz="8" w:space="0" w:color="000001"/>
             </w:tcBorders>
             <w:shd w:fill="auto" w:val="clear"/>
             <w:tcMar>
-              <w:left w:w="15" w:type="dxa"/>
+              <w:left w:w="45" w:type="dxa"/>
             </w:tcMar>
             <w:vAlign w:val="center"/>
           </w:tcPr>
@@ -1452,7 +1826,11 @@
             </w:pPr>
             <w:r>
               <w:rPr/>
-              <w:t>Link „zarejestruj”</w:t>
+              <w:t>Odnośnik</w:t>
+            </w:r>
+            <w:r>
+              <w:rPr/>
+              <w:t xml:space="preserve"> „zarejestruj”</w:t>
             </w:r>
           </w:p>
         </w:tc>
@@ -1461,12 +1839,14 @@
             <w:tcW w:w="5835" w:type="dxa"/>
             <w:tcBorders>
               <w:left w:val="dotted" w:sz="8" w:space="0" w:color="000001"/>
+              <w:bottom w:val="dotted" w:sz="8" w:space="0" w:color="000001"/>
               <w:right w:val="dotted" w:sz="8" w:space="0" w:color="000001"/>
+              <w:insideH w:val="dotted" w:sz="8" w:space="0" w:color="000001"/>
               <w:insideV w:val="dotted" w:sz="8" w:space="0" w:color="000001"/>
             </w:tcBorders>
             <w:shd w:fill="auto" w:val="clear"/>
             <w:tcMar>
-              <w:left w:w="15" w:type="dxa"/>
+              <w:left w:w="45" w:type="dxa"/>
             </w:tcMar>
             <w:vAlign w:val="center"/>
           </w:tcPr>
@@ -1478,306 +1858,6 @@
             <w:r>
               <w:rPr/>
               <w:t>Przenosi użytkownika do strony rejestracji</w:t>
-            </w:r>
-          </w:p>
-        </w:tc>
-      </w:tr>
-      <w:tr>
-        <w:trPr/>
-        <w:tc>
-          <w:tcPr>
-            <w:tcW w:w="450" w:type="dxa"/>
-            <w:tcBorders>
-              <w:left w:val="dotted" w:sz="8" w:space="0" w:color="000001"/>
-            </w:tcBorders>
-            <w:shd w:fill="auto" w:val="clear"/>
-            <w:tcMar>
-              <w:left w:w="15" w:type="dxa"/>
-            </w:tcMar>
-            <w:vAlign w:val="center"/>
-          </w:tcPr>
-          <w:p>
-            <w:pPr>
-              <w:pStyle w:val="Zawartotabeli"/>
-              <w:jc w:val="center"/>
-              <w:rPr/>
-            </w:pPr>
-            <w:r>
-              <w:rPr/>
-              <w:t>4</w:t>
-            </w:r>
-          </w:p>
-        </w:tc>
-        <w:tc>
-          <w:tcPr>
-            <w:tcW w:w="3120" w:type="dxa"/>
-            <w:tcBorders>
-              <w:left w:val="dotted" w:sz="8" w:space="0" w:color="000001"/>
-            </w:tcBorders>
-            <w:shd w:fill="auto" w:val="clear"/>
-            <w:tcMar>
-              <w:left w:w="15" w:type="dxa"/>
-            </w:tcMar>
-            <w:vAlign w:val="center"/>
-          </w:tcPr>
-          <w:p>
-            <w:pPr>
-              <w:pStyle w:val="Zawartotabeli"/>
-              <w:rPr/>
-            </w:pPr>
-            <w:r>
-              <w:rPr/>
-              <w:t>Pole „wyszukaj”</w:t>
-            </w:r>
-          </w:p>
-        </w:tc>
-        <w:tc>
-          <w:tcPr>
-            <w:tcW w:w="5835" w:type="dxa"/>
-            <w:tcBorders>
-              <w:left w:val="dotted" w:sz="8" w:space="0" w:color="000001"/>
-              <w:right w:val="dotted" w:sz="8" w:space="0" w:color="000001"/>
-              <w:insideV w:val="dotted" w:sz="8" w:space="0" w:color="000001"/>
-            </w:tcBorders>
-            <w:shd w:fill="auto" w:val="clear"/>
-            <w:tcMar>
-              <w:left w:w="15" w:type="dxa"/>
-            </w:tcMar>
-            <w:vAlign w:val="center"/>
-          </w:tcPr>
-          <w:p>
-            <w:pPr>
-              <w:pStyle w:val="Zawartotabeli"/>
-              <w:rPr/>
-            </w:pPr>
-            <w:r>
-              <w:rPr/>
-              <w:t>Umożliwia przeszukanie zawartości strony po wpisanej frazie</w:t>
-            </w:r>
-          </w:p>
-        </w:tc>
-      </w:tr>
-      <w:tr>
-        <w:trPr/>
-        <w:tc>
-          <w:tcPr>
-            <w:tcW w:w="450" w:type="dxa"/>
-            <w:tcBorders>
-              <w:left w:val="dotted" w:sz="8" w:space="0" w:color="000001"/>
-            </w:tcBorders>
-            <w:shd w:fill="auto" w:val="clear"/>
-            <w:tcMar>
-              <w:left w:w="15" w:type="dxa"/>
-            </w:tcMar>
-            <w:vAlign w:val="center"/>
-          </w:tcPr>
-          <w:p>
-            <w:pPr>
-              <w:pStyle w:val="Zawartotabeli"/>
-              <w:jc w:val="center"/>
-              <w:rPr/>
-            </w:pPr>
-            <w:r>
-              <w:rPr/>
-              <w:t>5</w:t>
-            </w:r>
-          </w:p>
-        </w:tc>
-        <w:tc>
-          <w:tcPr>
-            <w:tcW w:w="3120" w:type="dxa"/>
-            <w:tcBorders>
-              <w:left w:val="dotted" w:sz="8" w:space="0" w:color="000001"/>
-            </w:tcBorders>
-            <w:shd w:fill="auto" w:val="clear"/>
-            <w:tcMar>
-              <w:left w:w="15" w:type="dxa"/>
-            </w:tcMar>
-            <w:vAlign w:val="center"/>
-          </w:tcPr>
-          <w:p>
-            <w:pPr>
-              <w:pStyle w:val="Zawartotabeli"/>
-              <w:rPr/>
-            </w:pPr>
-            <w:r>
-              <w:rPr/>
-              <w:t>Menu rozwijane wyboru języka</w:t>
-            </w:r>
-          </w:p>
-        </w:tc>
-        <w:tc>
-          <w:tcPr>
-            <w:tcW w:w="5835" w:type="dxa"/>
-            <w:tcBorders>
-              <w:left w:val="dotted" w:sz="8" w:space="0" w:color="000001"/>
-              <w:right w:val="dotted" w:sz="8" w:space="0" w:color="000001"/>
-              <w:insideV w:val="dotted" w:sz="8" w:space="0" w:color="000001"/>
-            </w:tcBorders>
-            <w:shd w:fill="auto" w:val="clear"/>
-            <w:tcMar>
-              <w:left w:w="15" w:type="dxa"/>
-            </w:tcMar>
-            <w:vAlign w:val="center"/>
-          </w:tcPr>
-          <w:p>
-            <w:pPr>
-              <w:pStyle w:val="Zawartotabeli"/>
-              <w:rPr/>
-            </w:pPr>
-            <w:r>
-              <w:rPr/>
-              <w:t>Umożliwia użytkownikowi wybranie języka strony</w:t>
-            </w:r>
-          </w:p>
-        </w:tc>
-      </w:tr>
-      <w:tr>
-        <w:trPr/>
-        <w:tc>
-          <w:tcPr>
-            <w:tcW w:w="450" w:type="dxa"/>
-            <w:tcBorders>
-              <w:left w:val="dotted" w:sz="8" w:space="0" w:color="000001"/>
-            </w:tcBorders>
-            <w:shd w:fill="auto" w:val="clear"/>
-            <w:tcMar>
-              <w:left w:w="15" w:type="dxa"/>
-            </w:tcMar>
-            <w:vAlign w:val="center"/>
-          </w:tcPr>
-          <w:p>
-            <w:pPr>
-              <w:pStyle w:val="Zawartotabeli"/>
-              <w:jc w:val="center"/>
-              <w:rPr/>
-            </w:pPr>
-            <w:r>
-              <w:rPr/>
-              <w:t>6</w:t>
-            </w:r>
-          </w:p>
-        </w:tc>
-        <w:tc>
-          <w:tcPr>
-            <w:tcW w:w="3120" w:type="dxa"/>
-            <w:tcBorders>
-              <w:left w:val="dotted" w:sz="8" w:space="0" w:color="000001"/>
-            </w:tcBorders>
-            <w:shd w:fill="auto" w:val="clear"/>
-            <w:tcMar>
-              <w:left w:w="15" w:type="dxa"/>
-            </w:tcMar>
-            <w:vAlign w:val="center"/>
-          </w:tcPr>
-          <w:p>
-            <w:pPr>
-              <w:pStyle w:val="Zawartotabeli"/>
-              <w:rPr/>
-            </w:pPr>
-            <w:r>
-              <w:rPr/>
-              <w:t>Menu nawigacyjne</w:t>
-            </w:r>
-          </w:p>
-        </w:tc>
-        <w:tc>
-          <w:tcPr>
-            <w:tcW w:w="5835" w:type="dxa"/>
-            <w:tcBorders>
-              <w:left w:val="dotted" w:sz="8" w:space="0" w:color="000001"/>
-              <w:right w:val="dotted" w:sz="8" w:space="0" w:color="000001"/>
-              <w:insideV w:val="dotted" w:sz="8" w:space="0" w:color="000001"/>
-            </w:tcBorders>
-            <w:shd w:fill="auto" w:val="clear"/>
-            <w:tcMar>
-              <w:left w:w="15" w:type="dxa"/>
-            </w:tcMar>
-            <w:vAlign w:val="center"/>
-          </w:tcPr>
-          <w:p>
-            <w:pPr>
-              <w:pStyle w:val="Zawartotabeli"/>
-              <w:rPr/>
-            </w:pPr>
-            <w:r>
-              <w:rPr/>
-              <w:t>Po wybraniu zakładki przenosi użytkownika do odpowiedniej podstrony</w:t>
-            </w:r>
-          </w:p>
-        </w:tc>
-      </w:tr>
-      <w:tr>
-        <w:trPr/>
-        <w:tc>
-          <w:tcPr>
-            <w:tcW w:w="450" w:type="dxa"/>
-            <w:tcBorders>
-              <w:left w:val="dotted" w:sz="8" w:space="0" w:color="000001"/>
-            </w:tcBorders>
-            <w:shd w:fill="auto" w:val="clear"/>
-            <w:tcMar>
-              <w:left w:w="15" w:type="dxa"/>
-            </w:tcMar>
-            <w:vAlign w:val="center"/>
-          </w:tcPr>
-          <w:p>
-            <w:pPr>
-              <w:pStyle w:val="Zawartotabeli"/>
-              <w:jc w:val="center"/>
-              <w:rPr/>
-            </w:pPr>
-            <w:r>
-              <w:rPr/>
-              <w:t>7</w:t>
-            </w:r>
-          </w:p>
-        </w:tc>
-        <w:tc>
-          <w:tcPr>
-            <w:tcW w:w="3120" w:type="dxa"/>
-            <w:tcBorders>
-              <w:left w:val="dotted" w:sz="8" w:space="0" w:color="000001"/>
-            </w:tcBorders>
-            <w:shd w:fill="auto" w:val="clear"/>
-            <w:tcMar>
-              <w:left w:w="15" w:type="dxa"/>
-            </w:tcMar>
-            <w:vAlign w:val="center"/>
-          </w:tcPr>
-          <w:p>
-            <w:pPr>
-              <w:pStyle w:val="Zawartotabeli"/>
-              <w:rPr/>
-            </w:pPr>
-            <w:r>
-              <w:rPr/>
-              <w:t>Główna zawartość strony</w:t>
-            </w:r>
-          </w:p>
-        </w:tc>
-        <w:tc>
-          <w:tcPr>
-            <w:tcW w:w="5835" w:type="dxa"/>
-            <w:tcBorders>
-              <w:left w:val="dotted" w:sz="8" w:space="0" w:color="000001"/>
-              <w:right w:val="dotted" w:sz="8" w:space="0" w:color="000001"/>
-              <w:insideV w:val="dotted" w:sz="8" w:space="0" w:color="000001"/>
-            </w:tcBorders>
-            <w:shd w:fill="auto" w:val="clear"/>
-            <w:tcMar>
-              <w:left w:w="15" w:type="dxa"/>
-            </w:tcMar>
-            <w:vAlign w:val="center"/>
-          </w:tcPr>
-          <w:p>
-            <w:pPr>
-              <w:pStyle w:val="Zawartotabeli"/>
-              <w:rPr/>
-            </w:pPr>
-            <w:r>
-              <w:rPr/>
-              <w:t xml:space="preserve">Sekcja zawiera zawartość wyświetlaną niezalogowanym użytkownikom </w:t>
             </w:r>
           </w:p>
         </w:tc>
@@ -1854,8 +1934,8 @@
         <w:pStyle w:val="Nagwek3"/>
         <w:rPr/>
       </w:pPr>
-      <w:bookmarkStart w:id="16" w:name="__RefHeading___Toc715_1295158128"/>
-      <w:bookmarkEnd w:id="16"/>
+      <w:bookmarkStart w:id="17" w:name="__RefHeading___Toc715_1295158128"/>
+      <w:bookmarkEnd w:id="17"/>
       <w:r>
         <w:rPr/>
         <w:tab/>
@@ -1870,1657 +1950,21 @@
       </w:pPr>
       <w:r>
         <w:rPr/>
-      </w:r>
-    </w:p>
-    <w:p>
-      <w:pPr>
-        <w:pStyle w:val="Nagwek3"/>
-        <w:rPr/>
-      </w:pPr>
-      <w:r>
-        <w:rPr/>
-        <w:drawing>
-          <wp:anchor behindDoc="0" distT="0" distB="0" distL="0" distR="0" simplePos="0" locked="0" layoutInCell="1" allowOverlap="1" relativeHeight="10">
-            <wp:simplePos x="0" y="0"/>
-            <wp:positionH relativeFrom="column">
-              <wp:align>center</wp:align>
-            </wp:positionH>
-            <wp:positionV relativeFrom="paragraph">
-              <wp:posOffset>635</wp:posOffset>
-            </wp:positionV>
-            <wp:extent cx="4272915" cy="3045460"/>
-            <wp:effectExtent l="0" t="0" r="0" b="0"/>
-            <wp:wrapSquare wrapText="largest"/>
-            <wp:docPr id="2" name="Obraz9" descr=""/>
-            <wp:cNvGraphicFramePr>
-              <a:graphicFrameLocks xmlns:a="http://schemas.openxmlformats.org/drawingml/2006/main" noChangeAspect="1"/>
-            </wp:cNvGraphicFramePr>
-            <a:graphic xmlns:a="http://schemas.openxmlformats.org/drawingml/2006/main">
-              <a:graphicData uri="http://schemas.openxmlformats.org/drawingml/2006/picture">
-                <pic:pic xmlns:pic="http://schemas.openxmlformats.org/drawingml/2006/picture">
-                  <pic:nvPicPr>
-                    <pic:cNvPr id="2" name="Obraz9" descr=""/>
-                    <pic:cNvPicPr>
-                      <a:picLocks noChangeAspect="1" noChangeArrowheads="1"/>
-                    </pic:cNvPicPr>
-                  </pic:nvPicPr>
-                  <pic:blipFill>
-                    <a:blip r:embed="rId3"/>
-                    <a:stretch>
-                      <a:fillRect/>
-                    </a:stretch>
-                  </pic:blipFill>
-                  <pic:spPr bwMode="auto">
-                    <a:xfrm>
-                      <a:off x="0" y="0"/>
-                      <a:ext cx="4272915" cy="3045460"/>
-                    </a:xfrm>
-                    <a:prstGeom prst="rect">
-                      <a:avLst/>
-                    </a:prstGeom>
-                  </pic:spPr>
-                </pic:pic>
-              </a:graphicData>
-            </a:graphic>
-          </wp:anchor>
-        </w:drawing>
-      </w:r>
-    </w:p>
-    <w:p>
-      <w:pPr>
-        <w:pStyle w:val="Nagwek3"/>
-        <w:rPr/>
-      </w:pPr>
-      <w:r>
-        <w:rPr/>
-      </w:r>
-    </w:p>
-    <w:p>
-      <w:pPr>
-        <w:pStyle w:val="Nagwek3"/>
-        <w:rPr/>
-      </w:pPr>
-      <w:r>
-        <w:rPr/>
-      </w:r>
-    </w:p>
-    <w:p>
-      <w:pPr>
-        <w:pStyle w:val="Nagwek3"/>
-        <w:rPr/>
-      </w:pPr>
-      <w:r>
-        <w:rPr/>
-      </w:r>
-    </w:p>
-    <w:p>
-      <w:pPr>
-        <w:pStyle w:val="Nagwek3"/>
-        <w:rPr/>
-      </w:pPr>
-      <w:r>
-        <w:rPr/>
-      </w:r>
-    </w:p>
-    <w:p>
-      <w:pPr>
-        <w:pStyle w:val="Nagwek3"/>
-        <w:rPr/>
-      </w:pPr>
-      <w:r>
-        <w:rPr/>
-      </w:r>
-    </w:p>
-    <w:p>
-      <w:pPr>
-        <w:pStyle w:val="Nagwek3"/>
-        <w:rPr/>
-      </w:pPr>
-      <w:r>
-        <w:rPr/>
-      </w:r>
-    </w:p>
-    <w:p>
-      <w:pPr>
-        <w:pStyle w:val="Nagwek3"/>
-        <w:rPr/>
-      </w:pPr>
-      <w:r>
-        <w:rPr/>
-      </w:r>
-    </w:p>
-    <w:p>
-      <w:pPr>
-        <w:pStyle w:val="Nagwek3"/>
-        <w:rPr/>
-      </w:pPr>
-      <w:r>
-        <w:rPr/>
-      </w:r>
-    </w:p>
-    <w:p>
-      <w:pPr>
-        <w:pStyle w:val="Nagwek3"/>
-        <w:rPr/>
-      </w:pPr>
-      <w:r>
-        <w:rPr/>
-      </w:r>
-    </w:p>
-    <w:p>
-      <w:pPr>
-        <w:pStyle w:val="Nagwek3"/>
-        <w:rPr/>
-      </w:pPr>
-      <w:r>
-        <w:rPr/>
-      </w:r>
-    </w:p>
-    <w:tbl>
-      <w:tblPr>
-        <w:tblW w:w="9405" w:type="dxa"/>
-        <w:jc w:val="left"/>
-        <w:tblInd w:w="27" w:type="dxa"/>
-        <w:tblBorders>
-          <w:top w:val="dotted" w:sz="8" w:space="0" w:color="000001"/>
-          <w:left w:val="dotted" w:sz="8" w:space="0" w:color="000001"/>
-        </w:tblBorders>
-        <w:tblCellMar>
-          <w:top w:w="55" w:type="dxa"/>
-          <w:left w:w="15" w:type="dxa"/>
-          <w:bottom w:w="55" w:type="dxa"/>
-          <w:right w:w="55" w:type="dxa"/>
-        </w:tblCellMar>
-      </w:tblPr>
-      <w:tblGrid>
-        <w:gridCol w:w="450"/>
-        <w:gridCol w:w="3120"/>
-        <w:gridCol w:w="5835"/>
-      </w:tblGrid>
-      <w:tr>
-        <w:trPr/>
-        <w:tc>
-          <w:tcPr>
-            <w:tcW w:w="450" w:type="dxa"/>
-            <w:tcBorders>
-              <w:top w:val="dotted" w:sz="8" w:space="0" w:color="000001"/>
-              <w:left w:val="dotted" w:sz="8" w:space="0" w:color="000001"/>
-            </w:tcBorders>
-            <w:shd w:fill="auto" w:val="clear"/>
-            <w:tcMar>
-              <w:left w:w="15" w:type="dxa"/>
-            </w:tcMar>
-            <w:vAlign w:val="center"/>
-          </w:tcPr>
-          <w:p>
-            <w:pPr>
-              <w:pStyle w:val="Zawartotabeli"/>
-              <w:jc w:val="center"/>
-              <w:rPr/>
-            </w:pPr>
-            <w:r>
-              <w:rPr/>
-              <w:t>1</w:t>
-            </w:r>
-          </w:p>
-        </w:tc>
-        <w:tc>
-          <w:tcPr>
-            <w:tcW w:w="3120" w:type="dxa"/>
-            <w:tcBorders>
-              <w:top w:val="dotted" w:sz="8" w:space="0" w:color="000001"/>
-              <w:left w:val="dotted" w:sz="8" w:space="0" w:color="000001"/>
-            </w:tcBorders>
-            <w:shd w:fill="auto" w:val="clear"/>
-            <w:tcMar>
-              <w:left w:w="15" w:type="dxa"/>
-            </w:tcMar>
-            <w:vAlign w:val="center"/>
-          </w:tcPr>
-          <w:p>
-            <w:pPr>
-              <w:pStyle w:val="Zawartotabeli"/>
-              <w:rPr/>
-            </w:pPr>
-            <w:r>
-              <w:rPr/>
-              <w:t>Etykieta z nazwą użytkownika</w:t>
-            </w:r>
-          </w:p>
-        </w:tc>
-        <w:tc>
-          <w:tcPr>
-            <w:tcW w:w="5835" w:type="dxa"/>
-            <w:tcBorders>
-              <w:top w:val="dotted" w:sz="8" w:space="0" w:color="000001"/>
-              <w:left w:val="dotted" w:sz="8" w:space="0" w:color="000001"/>
-              <w:right w:val="dotted" w:sz="8" w:space="0" w:color="000001"/>
-              <w:insideV w:val="dotted" w:sz="8" w:space="0" w:color="000001"/>
-            </w:tcBorders>
-            <w:shd w:fill="auto" w:val="clear"/>
-            <w:tcMar>
-              <w:left w:w="15" w:type="dxa"/>
-            </w:tcMar>
-            <w:vAlign w:val="center"/>
-          </w:tcPr>
-          <w:p>
-            <w:pPr>
-              <w:pStyle w:val="Zawartotabeli"/>
-              <w:rPr/>
-            </w:pPr>
-            <w:r>
-              <w:rPr/>
-              <w:t>Wyświetla nazwę aktualnie zalogowanego użytkownika</w:t>
-            </w:r>
-          </w:p>
-        </w:tc>
-      </w:tr>
-      <w:tr>
-        <w:trPr/>
-        <w:tc>
-          <w:tcPr>
-            <w:tcW w:w="450" w:type="dxa"/>
-            <w:tcBorders>
-              <w:left w:val="dotted" w:sz="8" w:space="0" w:color="000001"/>
-            </w:tcBorders>
-            <w:shd w:fill="auto" w:val="clear"/>
-            <w:tcMar>
-              <w:left w:w="15" w:type="dxa"/>
-            </w:tcMar>
-            <w:vAlign w:val="center"/>
-          </w:tcPr>
-          <w:p>
-            <w:pPr>
-              <w:pStyle w:val="Zawartotabeli"/>
-              <w:jc w:val="center"/>
-              <w:rPr/>
-            </w:pPr>
-            <w:r>
-              <w:rPr/>
-              <w:t>2</w:t>
-            </w:r>
-          </w:p>
-        </w:tc>
-        <w:tc>
-          <w:tcPr>
-            <w:tcW w:w="3120" w:type="dxa"/>
-            <w:tcBorders>
-              <w:left w:val="dotted" w:sz="8" w:space="0" w:color="000001"/>
-            </w:tcBorders>
-            <w:shd w:fill="auto" w:val="clear"/>
-            <w:tcMar>
-              <w:left w:w="15" w:type="dxa"/>
-            </w:tcMar>
-            <w:vAlign w:val="center"/>
-          </w:tcPr>
-          <w:p>
-            <w:pPr>
-              <w:pStyle w:val="Zawartotabeli"/>
-              <w:rPr/>
-            </w:pPr>
-            <w:r>
-              <w:rPr/>
-              <w:t>Link „wyloguj”</w:t>
-            </w:r>
-          </w:p>
-        </w:tc>
-        <w:tc>
-          <w:tcPr>
-            <w:tcW w:w="5835" w:type="dxa"/>
-            <w:tcBorders>
-              <w:left w:val="dotted" w:sz="8" w:space="0" w:color="000001"/>
-              <w:right w:val="dotted" w:sz="8" w:space="0" w:color="000001"/>
-              <w:insideV w:val="dotted" w:sz="8" w:space="0" w:color="000001"/>
-            </w:tcBorders>
-            <w:shd w:fill="auto" w:val="clear"/>
-            <w:tcMar>
-              <w:left w:w="15" w:type="dxa"/>
-            </w:tcMar>
-            <w:vAlign w:val="center"/>
-          </w:tcPr>
-          <w:p>
-            <w:pPr>
-              <w:pStyle w:val="Zawartotabeli"/>
-              <w:rPr/>
-            </w:pPr>
-            <w:r>
-              <w:rPr/>
-              <w:t>Wylogowuje aktualnie zalogowanego użytkownika</w:t>
-            </w:r>
-          </w:p>
-        </w:tc>
-      </w:tr>
-      <w:tr>
-        <w:trPr/>
-        <w:tc>
-          <w:tcPr>
-            <w:tcW w:w="450" w:type="dxa"/>
-            <w:tcBorders>
-              <w:left w:val="dotted" w:sz="8" w:space="0" w:color="000001"/>
-            </w:tcBorders>
-            <w:shd w:fill="auto" w:val="clear"/>
-            <w:tcMar>
-              <w:left w:w="15" w:type="dxa"/>
-            </w:tcMar>
-            <w:vAlign w:val="center"/>
-          </w:tcPr>
-          <w:p>
-            <w:pPr>
-              <w:pStyle w:val="Zawartotabeli"/>
-              <w:jc w:val="center"/>
-              <w:rPr/>
-            </w:pPr>
-            <w:r>
-              <w:rPr/>
-              <w:t>3</w:t>
-            </w:r>
-          </w:p>
-        </w:tc>
-        <w:tc>
-          <w:tcPr>
-            <w:tcW w:w="3120" w:type="dxa"/>
-            <w:tcBorders>
-              <w:left w:val="dotted" w:sz="8" w:space="0" w:color="000001"/>
-            </w:tcBorders>
-            <w:shd w:fill="auto" w:val="clear"/>
-            <w:tcMar>
-              <w:left w:w="15" w:type="dxa"/>
-            </w:tcMar>
-            <w:vAlign w:val="center"/>
-          </w:tcPr>
-          <w:p>
-            <w:pPr>
-              <w:pStyle w:val="Zawartotabeli"/>
-              <w:rPr/>
-            </w:pPr>
-            <w:r>
-              <w:rPr/>
-              <w:t>Zakładka „Moje konto”</w:t>
-            </w:r>
-          </w:p>
-        </w:tc>
-        <w:tc>
-          <w:tcPr>
-            <w:tcW w:w="5835" w:type="dxa"/>
-            <w:tcBorders>
-              <w:left w:val="dotted" w:sz="8" w:space="0" w:color="000001"/>
-              <w:right w:val="dotted" w:sz="8" w:space="0" w:color="000001"/>
-              <w:insideV w:val="dotted" w:sz="8" w:space="0" w:color="000001"/>
-            </w:tcBorders>
-            <w:shd w:fill="auto" w:val="clear"/>
-            <w:tcMar>
-              <w:left w:w="15" w:type="dxa"/>
-            </w:tcMar>
-            <w:vAlign w:val="center"/>
-          </w:tcPr>
-          <w:p>
-            <w:pPr>
-              <w:pStyle w:val="Zawartotabeli"/>
-              <w:rPr/>
-            </w:pPr>
-            <w:r>
-              <w:rPr/>
-              <w:t>Wyświetla podstronę z informacjami o koncie zalogowanego użytkownika</w:t>
-            </w:r>
-          </w:p>
-        </w:tc>
-      </w:tr>
-      <w:tr>
-        <w:trPr/>
-        <w:tc>
-          <w:tcPr>
-            <w:tcW w:w="450" w:type="dxa"/>
-            <w:tcBorders>
-              <w:left w:val="dotted" w:sz="8" w:space="0" w:color="000001"/>
-            </w:tcBorders>
-            <w:shd w:fill="auto" w:val="clear"/>
-            <w:tcMar>
-              <w:left w:w="15" w:type="dxa"/>
-            </w:tcMar>
-            <w:vAlign w:val="center"/>
-          </w:tcPr>
-          <w:p>
-            <w:pPr>
-              <w:pStyle w:val="Zawartotabeli"/>
-              <w:jc w:val="center"/>
-              <w:rPr/>
-            </w:pPr>
-            <w:r>
-              <w:rPr/>
-              <w:t>4</w:t>
-            </w:r>
-          </w:p>
-        </w:tc>
-        <w:tc>
-          <w:tcPr>
-            <w:tcW w:w="3120" w:type="dxa"/>
-            <w:tcBorders>
-              <w:left w:val="dotted" w:sz="8" w:space="0" w:color="000001"/>
-            </w:tcBorders>
-            <w:shd w:fill="auto" w:val="clear"/>
-            <w:tcMar>
-              <w:left w:w="15" w:type="dxa"/>
-            </w:tcMar>
-            <w:vAlign w:val="center"/>
-          </w:tcPr>
-          <w:p>
-            <w:pPr>
-              <w:pStyle w:val="Zawartotabeli"/>
-              <w:rPr/>
-            </w:pPr>
-            <w:r>
-              <w:rPr/>
-              <w:t>Zakładka „Zarządzaj paczkami”</w:t>
-            </w:r>
-          </w:p>
-        </w:tc>
-        <w:tc>
-          <w:tcPr>
-            <w:tcW w:w="5835" w:type="dxa"/>
-            <w:tcBorders>
-              <w:left w:val="dotted" w:sz="8" w:space="0" w:color="000001"/>
-              <w:right w:val="dotted" w:sz="8" w:space="0" w:color="000001"/>
-              <w:insideV w:val="dotted" w:sz="8" w:space="0" w:color="000001"/>
-            </w:tcBorders>
-            <w:shd w:fill="auto" w:val="clear"/>
-            <w:tcMar>
-              <w:left w:w="15" w:type="dxa"/>
-            </w:tcMar>
-            <w:vAlign w:val="center"/>
-          </w:tcPr>
-          <w:p>
-            <w:pPr>
-              <w:pStyle w:val="Zawartotabeli"/>
-              <w:rPr/>
-            </w:pPr>
-            <w:r>
-              <w:rPr/>
-              <w:t>Wyświetla podstronę z informacjami o paczkach użytkownika</w:t>
-            </w:r>
-          </w:p>
-        </w:tc>
-      </w:tr>
-      <w:tr>
-        <w:trPr/>
-        <w:tc>
-          <w:tcPr>
-            <w:tcW w:w="450" w:type="dxa"/>
-            <w:tcBorders>
-              <w:left w:val="dotted" w:sz="8" w:space="0" w:color="000001"/>
-            </w:tcBorders>
-            <w:shd w:fill="auto" w:val="clear"/>
-            <w:tcMar>
-              <w:left w:w="15" w:type="dxa"/>
-            </w:tcMar>
-            <w:vAlign w:val="center"/>
-          </w:tcPr>
-          <w:p>
-            <w:pPr>
-              <w:pStyle w:val="Zawartotabeli"/>
-              <w:jc w:val="center"/>
-              <w:rPr/>
-            </w:pPr>
-            <w:r>
-              <w:rPr/>
-              <w:t>5</w:t>
-            </w:r>
-          </w:p>
-        </w:tc>
-        <w:tc>
-          <w:tcPr>
-            <w:tcW w:w="3120" w:type="dxa"/>
-            <w:tcBorders>
-              <w:left w:val="dotted" w:sz="8" w:space="0" w:color="000001"/>
-            </w:tcBorders>
-            <w:shd w:fill="auto" w:val="clear"/>
-            <w:tcMar>
-              <w:left w:w="15" w:type="dxa"/>
-            </w:tcMar>
-            <w:vAlign w:val="center"/>
-          </w:tcPr>
-          <w:p>
-            <w:pPr>
-              <w:pStyle w:val="Zawartotabeli"/>
-              <w:rPr/>
-            </w:pPr>
-            <w:r>
-              <w:rPr/>
-              <w:t>Sekcja informacji</w:t>
-            </w:r>
-          </w:p>
-        </w:tc>
-        <w:tc>
-          <w:tcPr>
-            <w:tcW w:w="5835" w:type="dxa"/>
-            <w:tcBorders>
-              <w:left w:val="dotted" w:sz="8" w:space="0" w:color="000001"/>
-              <w:right w:val="dotted" w:sz="8" w:space="0" w:color="000001"/>
-              <w:insideV w:val="dotted" w:sz="8" w:space="0" w:color="000001"/>
-            </w:tcBorders>
-            <w:shd w:fill="auto" w:val="clear"/>
-            <w:tcMar>
-              <w:left w:w="15" w:type="dxa"/>
-            </w:tcMar>
-            <w:vAlign w:val="center"/>
-          </w:tcPr>
-          <w:p>
-            <w:pPr>
-              <w:pStyle w:val="Zawartotabeli"/>
-              <w:rPr/>
-            </w:pPr>
-            <w:r>
-              <w:rPr/>
-              <w:t>Zawiera najpotrzebniejsze informacje dotyczące zalogowanego użytkownika</w:t>
-            </w:r>
-          </w:p>
-        </w:tc>
-      </w:tr>
-    </w:tbl>
-    <w:p>
-      <w:pPr>
-        <w:pStyle w:val="Nagwek3"/>
-        <w:rPr/>
-      </w:pPr>
-      <w:bookmarkStart w:id="17" w:name="__RefHeading___Toc717_1295158128"/>
-      <w:bookmarkEnd w:id="17"/>
-      <w:r>
-        <w:rPr/>
-        <w:tab/>
-        <w:tab/>
-        <w:t>2.1.3 Zarządzanie przesyłkami - klient</w:t>
-      </w:r>
-    </w:p>
-    <w:p>
-      <w:pPr>
-        <w:pStyle w:val="Nagwek3"/>
-        <w:rPr/>
-      </w:pPr>
-      <w:r>
-        <w:rPr/>
-      </w:r>
-    </w:p>
-    <w:p>
-      <w:pPr>
-        <w:pStyle w:val="Nagwek3"/>
-        <w:rPr/>
-      </w:pPr>
-      <w:r>
-        <w:rPr/>
-        <w:drawing>
-          <wp:anchor behindDoc="0" distT="0" distB="0" distL="0" distR="0" simplePos="0" locked="0" layoutInCell="1" allowOverlap="1" relativeHeight="11">
-            <wp:simplePos x="0" y="0"/>
-            <wp:positionH relativeFrom="column">
-              <wp:align>center</wp:align>
-            </wp:positionH>
-            <wp:positionV relativeFrom="paragraph">
-              <wp:posOffset>635</wp:posOffset>
-            </wp:positionV>
-            <wp:extent cx="4272915" cy="3042285"/>
-            <wp:effectExtent l="0" t="0" r="0" b="0"/>
-            <wp:wrapSquare wrapText="largest"/>
-            <wp:docPr id="3" name="Obraz10" descr=""/>
-            <wp:cNvGraphicFramePr>
-              <a:graphicFrameLocks xmlns:a="http://schemas.openxmlformats.org/drawingml/2006/main" noChangeAspect="1"/>
-            </wp:cNvGraphicFramePr>
-            <a:graphic xmlns:a="http://schemas.openxmlformats.org/drawingml/2006/main">
-              <a:graphicData uri="http://schemas.openxmlformats.org/drawingml/2006/picture">
-                <pic:pic xmlns:pic="http://schemas.openxmlformats.org/drawingml/2006/picture">
-                  <pic:nvPicPr>
-                    <pic:cNvPr id="3" name="Obraz10" descr=""/>
-                    <pic:cNvPicPr>
-                      <a:picLocks noChangeAspect="1" noChangeArrowheads="1"/>
-                    </pic:cNvPicPr>
-                  </pic:nvPicPr>
-                  <pic:blipFill>
-                    <a:blip r:embed="rId4"/>
-                    <a:stretch>
-                      <a:fillRect/>
-                    </a:stretch>
-                  </pic:blipFill>
-                  <pic:spPr bwMode="auto">
-                    <a:xfrm>
-                      <a:off x="0" y="0"/>
-                      <a:ext cx="4272915" cy="3042285"/>
-                    </a:xfrm>
-                    <a:prstGeom prst="rect">
-                      <a:avLst/>
-                    </a:prstGeom>
-                  </pic:spPr>
-                </pic:pic>
-              </a:graphicData>
-            </a:graphic>
-          </wp:anchor>
-        </w:drawing>
-      </w:r>
-    </w:p>
-    <w:p>
-      <w:pPr>
-        <w:pStyle w:val="Nagwek3"/>
-        <w:rPr/>
-      </w:pPr>
-      <w:r>
-        <w:rPr/>
-      </w:r>
-    </w:p>
-    <w:p>
-      <w:pPr>
-        <w:pStyle w:val="Nagwek3"/>
-        <w:rPr/>
-      </w:pPr>
-      <w:r>
-        <w:rPr/>
-      </w:r>
-    </w:p>
-    <w:p>
-      <w:pPr>
-        <w:pStyle w:val="Nagwek3"/>
-        <w:rPr/>
-      </w:pPr>
-      <w:r>
-        <w:rPr/>
-      </w:r>
-    </w:p>
-    <w:p>
-      <w:pPr>
-        <w:pStyle w:val="Nagwek3"/>
-        <w:rPr/>
-      </w:pPr>
-      <w:r>
-        <w:rPr/>
-      </w:r>
-    </w:p>
-    <w:p>
-      <w:pPr>
-        <w:pStyle w:val="Nagwek3"/>
-        <w:rPr/>
-      </w:pPr>
-      <w:r>
-        <w:rPr/>
-      </w:r>
-    </w:p>
-    <w:p>
-      <w:pPr>
-        <w:pStyle w:val="Nagwek3"/>
-        <w:rPr/>
-      </w:pPr>
-      <w:r>
-        <w:rPr/>
-      </w:r>
-    </w:p>
-    <w:p>
-      <w:pPr>
-        <w:pStyle w:val="Nagwek3"/>
-        <w:rPr/>
-      </w:pPr>
-      <w:r>
-        <w:rPr/>
-      </w:r>
-    </w:p>
-    <w:p>
-      <w:pPr>
-        <w:pStyle w:val="Nagwek3"/>
-        <w:rPr/>
-      </w:pPr>
-      <w:r>
-        <w:rPr/>
-      </w:r>
-    </w:p>
-    <w:p>
-      <w:pPr>
-        <w:pStyle w:val="Nagwek3"/>
-        <w:rPr/>
-      </w:pPr>
-      <w:r>
-        <w:rPr/>
-      </w:r>
-    </w:p>
-    <w:p>
-      <w:pPr>
-        <w:pStyle w:val="Nagwek3"/>
-        <w:rPr/>
-      </w:pPr>
-      <w:r>
-        <w:rPr/>
-      </w:r>
-    </w:p>
-    <w:tbl>
-      <w:tblPr>
-        <w:tblW w:w="9405" w:type="dxa"/>
-        <w:jc w:val="left"/>
-        <w:tblInd w:w="27" w:type="dxa"/>
-        <w:tblBorders>
-          <w:top w:val="dotted" w:sz="8" w:space="0" w:color="000001"/>
-          <w:left w:val="dotted" w:sz="8" w:space="0" w:color="000001"/>
-        </w:tblBorders>
-        <w:tblCellMar>
-          <w:top w:w="55" w:type="dxa"/>
-          <w:left w:w="15" w:type="dxa"/>
-          <w:bottom w:w="55" w:type="dxa"/>
-          <w:right w:w="55" w:type="dxa"/>
-        </w:tblCellMar>
-      </w:tblPr>
-      <w:tblGrid>
-        <w:gridCol w:w="450"/>
-        <w:gridCol w:w="3120"/>
-        <w:gridCol w:w="5835"/>
-      </w:tblGrid>
-      <w:tr>
-        <w:trPr/>
-        <w:tc>
-          <w:tcPr>
-            <w:tcW w:w="450" w:type="dxa"/>
-            <w:tcBorders>
-              <w:top w:val="dotted" w:sz="8" w:space="0" w:color="000001"/>
-              <w:left w:val="dotted" w:sz="8" w:space="0" w:color="000001"/>
-            </w:tcBorders>
-            <w:shd w:fill="auto" w:val="clear"/>
-            <w:tcMar>
-              <w:left w:w="15" w:type="dxa"/>
-            </w:tcMar>
-            <w:vAlign w:val="center"/>
-          </w:tcPr>
-          <w:p>
-            <w:pPr>
-              <w:pStyle w:val="Zawartotabeli"/>
-              <w:jc w:val="center"/>
-              <w:rPr/>
-            </w:pPr>
-            <w:r>
-              <w:rPr/>
-              <w:t>1</w:t>
-            </w:r>
-          </w:p>
-        </w:tc>
-        <w:tc>
-          <w:tcPr>
-            <w:tcW w:w="3120" w:type="dxa"/>
-            <w:tcBorders>
-              <w:top w:val="dotted" w:sz="8" w:space="0" w:color="000001"/>
-              <w:left w:val="dotted" w:sz="8" w:space="0" w:color="000001"/>
-            </w:tcBorders>
-            <w:shd w:fill="auto" w:val="clear"/>
-            <w:tcMar>
-              <w:left w:w="15" w:type="dxa"/>
-            </w:tcMar>
-            <w:vAlign w:val="center"/>
-          </w:tcPr>
-          <w:p>
-            <w:pPr>
-              <w:pStyle w:val="Zawartotabeli"/>
-              <w:rPr/>
-            </w:pPr>
-            <w:r>
-              <w:rPr/>
-              <w:t>Lista przesyłek klienta</w:t>
-            </w:r>
-          </w:p>
-        </w:tc>
-        <w:tc>
-          <w:tcPr>
-            <w:tcW w:w="5835" w:type="dxa"/>
-            <w:tcBorders>
-              <w:top w:val="dotted" w:sz="8" w:space="0" w:color="000001"/>
-              <w:left w:val="dotted" w:sz="8" w:space="0" w:color="000001"/>
-              <w:right w:val="dotted" w:sz="8" w:space="0" w:color="000001"/>
-              <w:insideV w:val="dotted" w:sz="8" w:space="0" w:color="000001"/>
-            </w:tcBorders>
-            <w:shd w:fill="auto" w:val="clear"/>
-            <w:tcMar>
-              <w:left w:w="15" w:type="dxa"/>
-            </w:tcMar>
-            <w:vAlign w:val="center"/>
-          </w:tcPr>
-          <w:p>
-            <w:pPr>
-              <w:pStyle w:val="Zawartotabeli"/>
-              <w:rPr/>
-            </w:pPr>
-            <w:r>
-              <w:rPr/>
-              <w:t>Wyświetla przesyłki niedostarczone dla danego klienta. Wybranie pozycji powoduje wyświetlenie szczegółowych informacji o przesyłce</w:t>
-            </w:r>
-          </w:p>
-        </w:tc>
-      </w:tr>
-      <w:tr>
-        <w:trPr/>
-        <w:tc>
-          <w:tcPr>
-            <w:tcW w:w="450" w:type="dxa"/>
-            <w:tcBorders>
-              <w:left w:val="dotted" w:sz="8" w:space="0" w:color="000001"/>
-            </w:tcBorders>
-            <w:shd w:fill="auto" w:val="clear"/>
-            <w:tcMar>
-              <w:left w:w="15" w:type="dxa"/>
-            </w:tcMar>
-            <w:vAlign w:val="center"/>
-          </w:tcPr>
-          <w:p>
-            <w:pPr>
-              <w:pStyle w:val="Zawartotabeli"/>
-              <w:jc w:val="center"/>
-              <w:rPr/>
-            </w:pPr>
-            <w:r>
-              <w:rPr/>
-              <w:t>2</w:t>
-            </w:r>
-          </w:p>
-        </w:tc>
-        <w:tc>
-          <w:tcPr>
-            <w:tcW w:w="3120" w:type="dxa"/>
-            <w:tcBorders>
-              <w:left w:val="dotted" w:sz="8" w:space="0" w:color="000001"/>
-            </w:tcBorders>
-            <w:shd w:fill="auto" w:val="clear"/>
-            <w:tcMar>
-              <w:left w:w="15" w:type="dxa"/>
-            </w:tcMar>
-            <w:vAlign w:val="center"/>
-          </w:tcPr>
-          <w:p>
-            <w:pPr>
-              <w:pStyle w:val="Zawartotabeli"/>
-              <w:rPr/>
-            </w:pPr>
-            <w:r>
-              <w:rPr/>
-              <w:t>Etykieta</w:t>
-            </w:r>
-          </w:p>
-        </w:tc>
-        <w:tc>
-          <w:tcPr>
-            <w:tcW w:w="5835" w:type="dxa"/>
-            <w:tcBorders>
-              <w:left w:val="dotted" w:sz="8" w:space="0" w:color="000001"/>
-              <w:right w:val="dotted" w:sz="8" w:space="0" w:color="000001"/>
-              <w:insideV w:val="dotted" w:sz="8" w:space="0" w:color="000001"/>
-            </w:tcBorders>
-            <w:shd w:fill="auto" w:val="clear"/>
-            <w:tcMar>
-              <w:left w:w="15" w:type="dxa"/>
-            </w:tcMar>
-            <w:vAlign w:val="center"/>
-          </w:tcPr>
-          <w:p>
-            <w:pPr>
-              <w:pStyle w:val="Zawartotabeli"/>
-              <w:rPr/>
-            </w:pPr>
-            <w:r>
-              <w:rPr/>
-              <w:t>Pokazuje tytuł wybranej paczki</w:t>
-            </w:r>
-          </w:p>
-        </w:tc>
-      </w:tr>
-      <w:tr>
-        <w:trPr/>
-        <w:tc>
-          <w:tcPr>
-            <w:tcW w:w="450" w:type="dxa"/>
-            <w:tcBorders>
-              <w:left w:val="dotted" w:sz="8" w:space="0" w:color="000001"/>
-            </w:tcBorders>
-            <w:shd w:fill="auto" w:val="clear"/>
-            <w:tcMar>
-              <w:left w:w="15" w:type="dxa"/>
-            </w:tcMar>
-            <w:vAlign w:val="center"/>
-          </w:tcPr>
-          <w:p>
-            <w:pPr>
-              <w:pStyle w:val="Zawartotabeli"/>
-              <w:jc w:val="center"/>
-              <w:rPr/>
-            </w:pPr>
-            <w:r>
-              <w:rPr/>
-              <w:t>3</w:t>
-            </w:r>
-          </w:p>
-        </w:tc>
-        <w:tc>
-          <w:tcPr>
-            <w:tcW w:w="3120" w:type="dxa"/>
-            <w:tcBorders>
-              <w:left w:val="dotted" w:sz="8" w:space="0" w:color="000001"/>
-            </w:tcBorders>
-            <w:shd w:fill="auto" w:val="clear"/>
-            <w:tcMar>
-              <w:left w:w="15" w:type="dxa"/>
-            </w:tcMar>
-            <w:vAlign w:val="center"/>
-          </w:tcPr>
-          <w:p>
-            <w:pPr>
-              <w:pStyle w:val="Zawartotabeli"/>
-              <w:rPr/>
-            </w:pPr>
-            <w:r>
-              <w:rPr/>
-              <w:t>Sekcja „Informacje o paczce”</w:t>
-            </w:r>
-          </w:p>
-        </w:tc>
-        <w:tc>
-          <w:tcPr>
-            <w:tcW w:w="5835" w:type="dxa"/>
-            <w:tcBorders>
-              <w:left w:val="dotted" w:sz="8" w:space="0" w:color="000001"/>
-              <w:right w:val="dotted" w:sz="8" w:space="0" w:color="000001"/>
-              <w:insideV w:val="dotted" w:sz="8" w:space="0" w:color="000001"/>
-            </w:tcBorders>
-            <w:shd w:fill="auto" w:val="clear"/>
-            <w:tcMar>
-              <w:left w:w="15" w:type="dxa"/>
-            </w:tcMar>
-            <w:vAlign w:val="center"/>
-          </w:tcPr>
-          <w:p>
-            <w:pPr>
-              <w:pStyle w:val="Zawartotabeli"/>
-              <w:rPr/>
-            </w:pPr>
-            <w:r>
-              <w:rPr/>
-              <w:t>Zawiera niezbędne informacje dotyczące wybranej paczki</w:t>
-            </w:r>
-          </w:p>
-        </w:tc>
-      </w:tr>
-      <w:tr>
-        <w:trPr/>
-        <w:tc>
-          <w:tcPr>
-            <w:tcW w:w="450" w:type="dxa"/>
-            <w:tcBorders>
-              <w:left w:val="dotted" w:sz="8" w:space="0" w:color="000001"/>
-            </w:tcBorders>
-            <w:shd w:fill="auto" w:val="clear"/>
-            <w:tcMar>
-              <w:left w:w="15" w:type="dxa"/>
-            </w:tcMar>
-            <w:vAlign w:val="center"/>
-          </w:tcPr>
-          <w:p>
-            <w:pPr>
-              <w:pStyle w:val="Zawartotabeli"/>
-              <w:jc w:val="center"/>
-              <w:rPr/>
-            </w:pPr>
-            <w:r>
-              <w:rPr/>
-              <w:t>4</w:t>
-            </w:r>
-          </w:p>
-        </w:tc>
-        <w:tc>
-          <w:tcPr>
-            <w:tcW w:w="3120" w:type="dxa"/>
-            <w:tcBorders>
-              <w:left w:val="dotted" w:sz="8" w:space="0" w:color="000001"/>
-            </w:tcBorders>
-            <w:shd w:fill="auto" w:val="clear"/>
-            <w:tcMar>
-              <w:left w:w="15" w:type="dxa"/>
-            </w:tcMar>
-            <w:vAlign w:val="center"/>
-          </w:tcPr>
-          <w:p>
-            <w:pPr>
-              <w:pStyle w:val="Zawartotabeli"/>
-              <w:rPr/>
-            </w:pPr>
-            <w:r>
-              <w:rPr/>
-              <w:t>Mapa - geolokalizacja</w:t>
-            </w:r>
-          </w:p>
-        </w:tc>
-        <w:tc>
-          <w:tcPr>
-            <w:tcW w:w="5835" w:type="dxa"/>
-            <w:tcBorders>
-              <w:left w:val="dotted" w:sz="8" w:space="0" w:color="000001"/>
-              <w:right w:val="dotted" w:sz="8" w:space="0" w:color="000001"/>
-              <w:insideV w:val="dotted" w:sz="8" w:space="0" w:color="000001"/>
-            </w:tcBorders>
-            <w:shd w:fill="auto" w:val="clear"/>
-            <w:tcMar>
-              <w:left w:w="15" w:type="dxa"/>
-            </w:tcMar>
-            <w:vAlign w:val="center"/>
-          </w:tcPr>
-          <w:p>
-            <w:pPr>
-              <w:pStyle w:val="Zawartotabeli"/>
-              <w:rPr/>
-            </w:pPr>
-            <w:r>
-              <w:rPr/>
-              <w:t>Wyświetla na mapie aktualną pozycję przesyłanej paczki</w:t>
-            </w:r>
-          </w:p>
-        </w:tc>
-      </w:tr>
-      <w:tr>
-        <w:trPr/>
-        <w:tc>
-          <w:tcPr>
-            <w:tcW w:w="450" w:type="dxa"/>
-            <w:tcBorders>
-              <w:left w:val="dotted" w:sz="8" w:space="0" w:color="000001"/>
-            </w:tcBorders>
-            <w:shd w:fill="auto" w:val="clear"/>
-            <w:tcMar>
-              <w:left w:w="15" w:type="dxa"/>
-            </w:tcMar>
-            <w:vAlign w:val="center"/>
-          </w:tcPr>
-          <w:p>
-            <w:pPr>
-              <w:pStyle w:val="Zawartotabeli"/>
-              <w:jc w:val="center"/>
-              <w:rPr/>
-            </w:pPr>
-            <w:r>
-              <w:rPr/>
-              <w:t>5</w:t>
-            </w:r>
-          </w:p>
-        </w:tc>
-        <w:tc>
-          <w:tcPr>
-            <w:tcW w:w="3120" w:type="dxa"/>
-            <w:tcBorders>
-              <w:left w:val="dotted" w:sz="8" w:space="0" w:color="000001"/>
-            </w:tcBorders>
-            <w:shd w:fill="auto" w:val="clear"/>
-            <w:tcMar>
-              <w:left w:w="15" w:type="dxa"/>
-            </w:tcMar>
-            <w:vAlign w:val="center"/>
-          </w:tcPr>
-          <w:p>
-            <w:pPr>
-              <w:pStyle w:val="Zawartotabeli"/>
-              <w:rPr/>
-            </w:pPr>
-            <w:r>
-              <w:rPr/>
-              <w:t>Przycisk „anuluj przesyłkę”</w:t>
-            </w:r>
-          </w:p>
-        </w:tc>
-        <w:tc>
-          <w:tcPr>
-            <w:tcW w:w="5835" w:type="dxa"/>
-            <w:tcBorders>
-              <w:left w:val="dotted" w:sz="8" w:space="0" w:color="000001"/>
-              <w:right w:val="dotted" w:sz="8" w:space="0" w:color="000001"/>
-              <w:insideV w:val="dotted" w:sz="8" w:space="0" w:color="000001"/>
-            </w:tcBorders>
-            <w:shd w:fill="auto" w:val="clear"/>
-            <w:tcMar>
-              <w:left w:w="15" w:type="dxa"/>
-            </w:tcMar>
-            <w:vAlign w:val="center"/>
-          </w:tcPr>
-          <w:p>
-            <w:pPr>
-              <w:pStyle w:val="Zawartotabeli"/>
-              <w:rPr/>
-            </w:pPr>
-            <w:r>
-              <w:rPr/>
-              <w:t>Umożliwia anulowanie aktualnie wybranej paczki</w:t>
-            </w:r>
-          </w:p>
-        </w:tc>
-      </w:tr>
-      <w:tr>
-        <w:trPr/>
-        <w:tc>
-          <w:tcPr>
-            <w:tcW w:w="450" w:type="dxa"/>
-            <w:tcBorders>
-              <w:left w:val="dotted" w:sz="8" w:space="0" w:color="000001"/>
-            </w:tcBorders>
-            <w:shd w:fill="auto" w:val="clear"/>
-            <w:tcMar>
-              <w:left w:w="15" w:type="dxa"/>
-            </w:tcMar>
-            <w:vAlign w:val="center"/>
-          </w:tcPr>
-          <w:p>
-            <w:pPr>
-              <w:pStyle w:val="Zawartotabeli"/>
-              <w:jc w:val="center"/>
-              <w:rPr/>
-            </w:pPr>
-            <w:r>
-              <w:rPr/>
-              <w:t>6</w:t>
-            </w:r>
-          </w:p>
-        </w:tc>
-        <w:tc>
-          <w:tcPr>
-            <w:tcW w:w="3120" w:type="dxa"/>
-            <w:tcBorders>
-              <w:left w:val="dotted" w:sz="8" w:space="0" w:color="000001"/>
-            </w:tcBorders>
-            <w:shd w:fill="auto" w:val="clear"/>
-            <w:tcMar>
-              <w:left w:w="15" w:type="dxa"/>
-            </w:tcMar>
-            <w:vAlign w:val="center"/>
-          </w:tcPr>
-          <w:p>
-            <w:pPr>
-              <w:pStyle w:val="Zawartotabeli"/>
-              <w:rPr/>
-            </w:pPr>
-            <w:r>
-              <w:rPr/>
-              <w:t>Przycisk „dodaj przesyłkę”</w:t>
-            </w:r>
-          </w:p>
-        </w:tc>
-        <w:tc>
-          <w:tcPr>
-            <w:tcW w:w="5835" w:type="dxa"/>
-            <w:tcBorders>
-              <w:left w:val="dotted" w:sz="8" w:space="0" w:color="000001"/>
-              <w:right w:val="dotted" w:sz="8" w:space="0" w:color="000001"/>
-              <w:insideV w:val="dotted" w:sz="8" w:space="0" w:color="000001"/>
-            </w:tcBorders>
-            <w:shd w:fill="auto" w:val="clear"/>
-            <w:tcMar>
-              <w:left w:w="15" w:type="dxa"/>
-            </w:tcMar>
-            <w:vAlign w:val="center"/>
-          </w:tcPr>
-          <w:p>
-            <w:pPr>
-              <w:pStyle w:val="Zawartotabeli"/>
-              <w:rPr/>
-            </w:pPr>
-            <w:r>
-              <w:rPr/>
-              <w:t>Wyświetla podstronę umożliwiającą dodanie nowej przesyłki</w:t>
-            </w:r>
-          </w:p>
-        </w:tc>
-      </w:tr>
-    </w:tbl>
-    <w:p>
-      <w:pPr>
-        <w:pStyle w:val="Nagwek3"/>
-        <w:rPr/>
-      </w:pPr>
-      <w:bookmarkStart w:id="18" w:name="__RefHeading___Toc719_1295158128"/>
-      <w:bookmarkEnd w:id="18"/>
-      <w:r>
-        <w:rPr/>
-        <w:tab/>
-        <w:tab/>
-        <w:t>2.1.4 Zarządzanie przesyłkami – kurier</w:t>
-      </w:r>
-    </w:p>
-    <w:p>
-      <w:pPr>
-        <w:pStyle w:val="Nagwek3"/>
-        <w:rPr/>
-      </w:pPr>
-      <w:r>
-        <w:rPr/>
-      </w:r>
-    </w:p>
-    <w:p>
-      <w:pPr>
-        <w:pStyle w:val="Nagwek3"/>
-        <w:rPr/>
-      </w:pPr>
-      <w:r>
-        <w:rPr/>
-        <w:drawing>
-          <wp:anchor behindDoc="0" distT="0" distB="0" distL="0" distR="0" simplePos="0" locked="0" layoutInCell="1" allowOverlap="1" relativeHeight="12">
-            <wp:simplePos x="0" y="0"/>
-            <wp:positionH relativeFrom="column">
-              <wp:align>center</wp:align>
-            </wp:positionH>
-            <wp:positionV relativeFrom="paragraph">
-              <wp:posOffset>635</wp:posOffset>
-            </wp:positionV>
-            <wp:extent cx="4272915" cy="3042285"/>
-            <wp:effectExtent l="0" t="0" r="0" b="0"/>
-            <wp:wrapSquare wrapText="largest"/>
-            <wp:docPr id="4" name="Obraz11" descr=""/>
-            <wp:cNvGraphicFramePr>
-              <a:graphicFrameLocks xmlns:a="http://schemas.openxmlformats.org/drawingml/2006/main" noChangeAspect="1"/>
-            </wp:cNvGraphicFramePr>
-            <a:graphic xmlns:a="http://schemas.openxmlformats.org/drawingml/2006/main">
-              <a:graphicData uri="http://schemas.openxmlformats.org/drawingml/2006/picture">
-                <pic:pic xmlns:pic="http://schemas.openxmlformats.org/drawingml/2006/picture">
-                  <pic:nvPicPr>
-                    <pic:cNvPr id="4" name="Obraz11" descr=""/>
-                    <pic:cNvPicPr>
-                      <a:picLocks noChangeAspect="1" noChangeArrowheads="1"/>
-                    </pic:cNvPicPr>
-                  </pic:nvPicPr>
-                  <pic:blipFill>
-                    <a:blip r:embed="rId5"/>
-                    <a:stretch>
-                      <a:fillRect/>
-                    </a:stretch>
-                  </pic:blipFill>
-                  <pic:spPr bwMode="auto">
-                    <a:xfrm>
-                      <a:off x="0" y="0"/>
-                      <a:ext cx="4272915" cy="3042285"/>
-                    </a:xfrm>
-                    <a:prstGeom prst="rect">
-                      <a:avLst/>
-                    </a:prstGeom>
-                  </pic:spPr>
-                </pic:pic>
-              </a:graphicData>
-            </a:graphic>
-          </wp:anchor>
-        </w:drawing>
-      </w:r>
-    </w:p>
-    <w:p>
-      <w:pPr>
-        <w:pStyle w:val="Nagwek3"/>
-        <w:rPr/>
-      </w:pPr>
-      <w:r>
-        <w:rPr/>
-      </w:r>
-    </w:p>
-    <w:p>
-      <w:pPr>
-        <w:pStyle w:val="Nagwek3"/>
-        <w:rPr/>
-      </w:pPr>
-      <w:r>
-        <w:rPr/>
-      </w:r>
-    </w:p>
-    <w:p>
-      <w:pPr>
-        <w:pStyle w:val="Nagwek3"/>
-        <w:rPr/>
-      </w:pPr>
-      <w:r>
-        <w:rPr/>
-      </w:r>
-    </w:p>
-    <w:p>
-      <w:pPr>
-        <w:pStyle w:val="Nagwek3"/>
-        <w:rPr/>
-      </w:pPr>
-      <w:r>
-        <w:rPr/>
-      </w:r>
-    </w:p>
-    <w:p>
-      <w:pPr>
-        <w:pStyle w:val="Nagwek3"/>
-        <w:rPr/>
-      </w:pPr>
-      <w:r>
-        <w:rPr/>
-      </w:r>
-    </w:p>
-    <w:p>
-      <w:pPr>
-        <w:pStyle w:val="Nagwek3"/>
-        <w:rPr/>
-      </w:pPr>
-      <w:r>
-        <w:rPr/>
-      </w:r>
-    </w:p>
-    <w:p>
-      <w:pPr>
-        <w:pStyle w:val="Nagwek3"/>
-        <w:rPr/>
-      </w:pPr>
-      <w:r>
-        <w:rPr/>
-      </w:r>
-    </w:p>
-    <w:p>
-      <w:pPr>
-        <w:pStyle w:val="Nagwek3"/>
-        <w:rPr/>
-      </w:pPr>
-      <w:r>
-        <w:rPr/>
-      </w:r>
-    </w:p>
-    <w:p>
-      <w:pPr>
-        <w:pStyle w:val="Nagwek3"/>
-        <w:rPr/>
-      </w:pPr>
-      <w:r>
-        <w:rPr/>
-      </w:r>
-    </w:p>
-    <w:p>
-      <w:pPr>
-        <w:pStyle w:val="Nagwek3"/>
-        <w:rPr/>
-      </w:pPr>
-      <w:r>
-        <w:rPr/>
-      </w:r>
-    </w:p>
-    <w:tbl>
-      <w:tblPr>
-        <w:tblW w:w="9405" w:type="dxa"/>
-        <w:jc w:val="left"/>
-        <w:tblInd w:w="27" w:type="dxa"/>
-        <w:tblBorders>
-          <w:top w:val="dotted" w:sz="8" w:space="0" w:color="000001"/>
-          <w:left w:val="dotted" w:sz="8" w:space="0" w:color="000001"/>
-        </w:tblBorders>
-        <w:tblCellMar>
-          <w:top w:w="55" w:type="dxa"/>
-          <w:left w:w="15" w:type="dxa"/>
-          <w:bottom w:w="55" w:type="dxa"/>
-          <w:right w:w="55" w:type="dxa"/>
-        </w:tblCellMar>
-      </w:tblPr>
-      <w:tblGrid>
-        <w:gridCol w:w="450"/>
-        <w:gridCol w:w="3120"/>
-        <w:gridCol w:w="5835"/>
-      </w:tblGrid>
-      <w:tr>
-        <w:trPr/>
-        <w:tc>
-          <w:tcPr>
-            <w:tcW w:w="450" w:type="dxa"/>
-            <w:tcBorders>
-              <w:top w:val="dotted" w:sz="8" w:space="0" w:color="000001"/>
-              <w:left w:val="dotted" w:sz="8" w:space="0" w:color="000001"/>
-            </w:tcBorders>
-            <w:shd w:fill="auto" w:val="clear"/>
-            <w:tcMar>
-              <w:left w:w="15" w:type="dxa"/>
-            </w:tcMar>
-            <w:vAlign w:val="center"/>
-          </w:tcPr>
-          <w:p>
-            <w:pPr>
-              <w:pStyle w:val="Zawartotabeli"/>
-              <w:jc w:val="center"/>
-              <w:rPr/>
-            </w:pPr>
-            <w:r>
-              <w:rPr/>
-              <w:t>1</w:t>
-            </w:r>
-          </w:p>
-        </w:tc>
-        <w:tc>
-          <w:tcPr>
-            <w:tcW w:w="3120" w:type="dxa"/>
-            <w:tcBorders>
-              <w:top w:val="dotted" w:sz="8" w:space="0" w:color="000001"/>
-              <w:left w:val="dotted" w:sz="8" w:space="0" w:color="000001"/>
-            </w:tcBorders>
-            <w:shd w:fill="auto" w:val="clear"/>
-            <w:tcMar>
-              <w:left w:w="15" w:type="dxa"/>
-            </w:tcMar>
-            <w:vAlign w:val="center"/>
-          </w:tcPr>
-          <w:p>
-            <w:pPr>
-              <w:pStyle w:val="Zawartotabeli"/>
-              <w:rPr/>
-            </w:pPr>
-            <w:r>
-              <w:rPr/>
-              <w:t>Lista przesyłek kuriera</w:t>
-            </w:r>
-          </w:p>
-        </w:tc>
-        <w:tc>
-          <w:tcPr>
-            <w:tcW w:w="5835" w:type="dxa"/>
-            <w:tcBorders>
-              <w:top w:val="dotted" w:sz="8" w:space="0" w:color="000001"/>
-              <w:left w:val="dotted" w:sz="8" w:space="0" w:color="000001"/>
-              <w:right w:val="dotted" w:sz="8" w:space="0" w:color="000001"/>
-              <w:insideV w:val="dotted" w:sz="8" w:space="0" w:color="000001"/>
-            </w:tcBorders>
-            <w:shd w:fill="auto" w:val="clear"/>
-            <w:tcMar>
-              <w:left w:w="15" w:type="dxa"/>
-            </w:tcMar>
-            <w:vAlign w:val="center"/>
-          </w:tcPr>
-          <w:p>
-            <w:pPr>
-              <w:pStyle w:val="Zawartotabeli"/>
-              <w:rPr/>
-            </w:pPr>
-            <w:r>
-              <w:rPr/>
-              <w:t>Wyświetla przesyłki dostarczane przez zalogowanego kuriera. Wybranie pozycji dostarcza niezbędnych informacji na temat wybranej przesyłki</w:t>
-            </w:r>
-          </w:p>
-        </w:tc>
-      </w:tr>
-      <w:tr>
-        <w:trPr/>
-        <w:tc>
-          <w:tcPr>
-            <w:tcW w:w="450" w:type="dxa"/>
-            <w:tcBorders>
-              <w:left w:val="dotted" w:sz="8" w:space="0" w:color="000001"/>
-            </w:tcBorders>
-            <w:shd w:fill="auto" w:val="clear"/>
-            <w:tcMar>
-              <w:left w:w="15" w:type="dxa"/>
-            </w:tcMar>
-            <w:vAlign w:val="center"/>
-          </w:tcPr>
-          <w:p>
-            <w:pPr>
-              <w:pStyle w:val="Zawartotabeli"/>
-              <w:jc w:val="center"/>
-              <w:rPr/>
-            </w:pPr>
-            <w:r>
-              <w:rPr/>
-              <w:t>2</w:t>
-            </w:r>
-          </w:p>
-        </w:tc>
-        <w:tc>
-          <w:tcPr>
-            <w:tcW w:w="3120" w:type="dxa"/>
-            <w:tcBorders>
-              <w:left w:val="dotted" w:sz="8" w:space="0" w:color="000001"/>
-            </w:tcBorders>
-            <w:shd w:fill="auto" w:val="clear"/>
-            <w:tcMar>
-              <w:left w:w="15" w:type="dxa"/>
-            </w:tcMar>
-            <w:vAlign w:val="center"/>
-          </w:tcPr>
-          <w:p>
-            <w:pPr>
-              <w:pStyle w:val="Zawartotabeli"/>
-              <w:rPr/>
-            </w:pPr>
-            <w:r>
-              <w:rPr/>
-              <w:t>Przycisk „zrealizowana”</w:t>
-            </w:r>
-          </w:p>
-        </w:tc>
-        <w:tc>
-          <w:tcPr>
-            <w:tcW w:w="5835" w:type="dxa"/>
-            <w:tcBorders>
-              <w:left w:val="dotted" w:sz="8" w:space="0" w:color="000001"/>
-              <w:right w:val="dotted" w:sz="8" w:space="0" w:color="000001"/>
-              <w:insideV w:val="dotted" w:sz="8" w:space="0" w:color="000001"/>
-            </w:tcBorders>
-            <w:shd w:fill="auto" w:val="clear"/>
-            <w:tcMar>
-              <w:left w:w="15" w:type="dxa"/>
-            </w:tcMar>
-            <w:vAlign w:val="center"/>
-          </w:tcPr>
-          <w:p>
-            <w:pPr>
-              <w:pStyle w:val="Zawartotabeli"/>
-              <w:rPr/>
-            </w:pPr>
-            <w:r>
-              <w:rPr/>
-              <w:t>Oznacza wybraną przesyłkę jako zrealizowaną. Powoduje to usunięcie jej z listy przesyłek kuriera</w:t>
-            </w:r>
-          </w:p>
-        </w:tc>
-      </w:tr>
-      <w:tr>
-        <w:trPr/>
-        <w:tc>
-          <w:tcPr>
-            <w:tcW w:w="450" w:type="dxa"/>
-            <w:tcBorders>
-              <w:left w:val="dotted" w:sz="8" w:space="0" w:color="000001"/>
-            </w:tcBorders>
-            <w:shd w:fill="auto" w:val="clear"/>
-            <w:tcMar>
-              <w:left w:w="15" w:type="dxa"/>
-            </w:tcMar>
-            <w:vAlign w:val="center"/>
-          </w:tcPr>
-          <w:p>
-            <w:pPr>
-              <w:pStyle w:val="Zawartotabeli"/>
-              <w:jc w:val="center"/>
-              <w:rPr/>
-            </w:pPr>
-            <w:r>
-              <w:rPr/>
-              <w:t>3</w:t>
-            </w:r>
-          </w:p>
-        </w:tc>
-        <w:tc>
-          <w:tcPr>
-            <w:tcW w:w="3120" w:type="dxa"/>
-            <w:tcBorders>
-              <w:left w:val="dotted" w:sz="8" w:space="0" w:color="000001"/>
-            </w:tcBorders>
-            <w:shd w:fill="auto" w:val="clear"/>
-            <w:tcMar>
-              <w:left w:w="15" w:type="dxa"/>
-            </w:tcMar>
-            <w:vAlign w:val="center"/>
-          </w:tcPr>
-          <w:p>
-            <w:pPr>
-              <w:pStyle w:val="Zawartotabeli"/>
-              <w:rPr/>
-            </w:pPr>
-            <w:r>
-              <w:rPr/>
-              <w:t>Przycisk „zgłoś problem”</w:t>
-            </w:r>
-          </w:p>
-        </w:tc>
-        <w:tc>
-          <w:tcPr>
-            <w:tcW w:w="5835" w:type="dxa"/>
-            <w:tcBorders>
-              <w:left w:val="dotted" w:sz="8" w:space="0" w:color="000001"/>
-              <w:right w:val="dotted" w:sz="8" w:space="0" w:color="000001"/>
-              <w:insideV w:val="dotted" w:sz="8" w:space="0" w:color="000001"/>
-            </w:tcBorders>
-            <w:shd w:fill="auto" w:val="clear"/>
-            <w:tcMar>
-              <w:left w:w="15" w:type="dxa"/>
-            </w:tcMar>
-            <w:vAlign w:val="center"/>
-          </w:tcPr>
-          <w:p>
-            <w:pPr>
-              <w:pStyle w:val="Zawartotabeli"/>
-              <w:rPr/>
-            </w:pPr>
-            <w:r>
-              <w:rPr/>
-              <w:t>Umożliwia wysłanie informacji o problemie z dostarczaną przesyłką.</w:t>
-            </w:r>
-          </w:p>
-        </w:tc>
-      </w:tr>
-    </w:tbl>
-    <w:p>
-      <w:pPr>
-        <w:pStyle w:val="Nagwek3"/>
-        <w:rPr/>
-      </w:pPr>
-      <w:bookmarkStart w:id="19" w:name="__RefHeading___Toc1306_1304392036"/>
-      <w:bookmarkEnd w:id="19"/>
-      <w:r>
-        <w:rPr/>
-        <w:tab/>
-        <w:tab/>
-        <w:tab/>
-        <w:t>2.1.5 Ekran logowania</w:t>
-      </w:r>
-    </w:p>
-    <w:p>
-      <w:pPr>
-        <w:pStyle w:val="Nagwek3"/>
-        <w:rPr/>
-      </w:pPr>
-      <w:r>
-        <w:rPr/>
-      </w:r>
-    </w:p>
-    <w:p>
-      <w:pPr>
-        <w:pStyle w:val="Nagwek3"/>
-        <w:rPr/>
-      </w:pPr>
-      <w:r>
-        <w:rPr/>
         <mc:AlternateContent>
           <mc:Choice Requires="wps">
             <w:drawing>
-              <wp:anchor behindDoc="0" distT="0" distB="0" distL="0" distR="0" simplePos="0" locked="0" layoutInCell="1" allowOverlap="1" relativeHeight="6">
+              <wp:anchor behindDoc="0" distT="0" distB="0" distL="0" distR="0" simplePos="0" locked="0" layoutInCell="1" allowOverlap="1" relativeHeight="12">
                 <wp:simplePos x="0" y="0"/>
                 <wp:positionH relativeFrom="column">
-                  <wp:align>center</wp:align>
+                  <wp:posOffset>1665605</wp:posOffset>
                 </wp:positionH>
                 <wp:positionV relativeFrom="paragraph">
-                  <wp:posOffset>635</wp:posOffset>
+                  <wp:posOffset>276860</wp:posOffset>
                 </wp:positionV>
-                <wp:extent cx="3007995" cy="3076575"/>
+                <wp:extent cx="147955" cy="147955"/>
                 <wp:effectExtent l="0" t="0" r="0" b="0"/>
-                <wp:wrapSquare wrapText="largest"/>
-                <wp:docPr id="5" name="Ramka1"/>
+                <wp:wrapNone/>
+                <wp:docPr id="5" name="Kształt1"/>
                 <a:graphic xmlns:a="http://schemas.openxmlformats.org/drawingml/2006/main">
                   <a:graphicData uri="http://schemas.microsoft.com/office/word/2010/wordprocessingShape">
                     <wps:wsp>
@@ -3528,14 +1972,18 @@
                       <wps:spPr>
                         <a:xfrm>
                           <a:off x="0" y="0"/>
-                          <a:ext cx="3007440" cy="3075840"/>
+                          <a:ext cx="147240" cy="147240"/>
                         </a:xfrm>
-                        <a:prstGeom prst="rect">
+                        <a:prstGeom prst="ellipse">
                           <a:avLst/>
                         </a:prstGeom>
-                        <a:noFill/>
+                        <a:solidFill>
+                          <a:srgbClr val="729fcf"/>
+                        </a:solidFill>
                         <a:ln>
-                          <a:noFill/>
+                          <a:solidFill>
+                            <a:srgbClr val="3465a4"/>
+                          </a:solidFill>
                         </a:ln>
                       </wps:spPr>
                       <wps:style>
@@ -3548,79 +1996,25 @@
                         <w:txbxContent>
                           <w:p>
                             <w:pPr>
-                              <w:pStyle w:val="TableofFigures"/>
-                              <w:spacing w:before="120" w:after="120"/>
+                              <w:overflowPunct w:val="false"/>
+                              <w:spacing w:lineRule="auto" w:line="240"/>
+                              <w:jc w:val="center"/>
                               <w:rPr/>
                             </w:pPr>
                             <w:r>
-                              <w:rPr/>
-                              <w:drawing>
-                                <wp:inline distT="0" distB="0" distL="0" distR="0">
-                                  <wp:extent cx="3006090" cy="2861945"/>
-                                  <wp:effectExtent l="0" t="0" r="0" b="0"/>
-                                  <wp:docPr id="7" name="Obraz6" descr=""/>
-                                  <wp:cNvGraphicFramePr>
-                                    <a:graphicFrameLocks xmlns:a="http://schemas.openxmlformats.org/drawingml/2006/main" noChangeAspect="1"/>
-                                  </wp:cNvGraphicFramePr>
-                                  <a:graphic xmlns:a="http://schemas.openxmlformats.org/drawingml/2006/main">
-                                    <a:graphicData uri="http://schemas.openxmlformats.org/drawingml/2006/picture">
-                                      <pic:pic xmlns:pic="http://schemas.openxmlformats.org/drawingml/2006/picture">
-                                        <pic:nvPicPr>
-                                          <pic:cNvPr id="7" name="Obraz6" descr=""/>
-                                          <pic:cNvPicPr>
-                                            <a:picLocks noChangeAspect="1" noChangeArrowheads="1"/>
-                                          </pic:cNvPicPr>
-                                        </pic:nvPicPr>
-                                        <pic:blipFill>
-                                          <a:blip r:embed="rId6"/>
-                                          <a:stretch>
-                                            <a:fillRect/>
-                                          </a:stretch>
-                                        </pic:blipFill>
-                                        <pic:spPr bwMode="auto">
-                                          <a:xfrm>
-                                            <a:off x="0" y="0"/>
-                                            <a:ext cx="3006090" cy="2861945"/>
-                                          </a:xfrm>
-                                          <a:prstGeom prst="rect">
-                                            <a:avLst/>
-                                          </a:prstGeom>
-                                        </pic:spPr>
-                                      </pic:pic>
-                                    </a:graphicData>
-                                  </a:graphic>
-                                </wp:inline>
-                              </w:drawing>
-                            </w:r>
-                            <w:r>
-                              <w:rPr/>
-                              <w:br/>
-                              <w:t xml:space="preserve">Rysunek </w:t>
-                            </w:r>
-                            <w:r>
-                              <w:rPr/>
-                              <w:fldChar w:fldCharType="begin"/>
-                            </w:r>
-                            <w:r>
-                              <w:instrText> SEQ Rysunek \* ARABIC </w:instrText>
-                            </w:r>
-                            <w:r>
-                              <w:fldChar w:fldCharType="separate"/>
-                            </w:r>
-                            <w:r>
+                              <w:rPr>
+                                <w:sz w:val="16"/>
+                                <w:szCs w:val="16"/>
+                                <w:rFonts w:asciiTheme="minorHAnsi" w:cstheme="minorBidi" w:eastAsiaTheme="minorEastAsia" w:hAnsiTheme="minorHAnsi"/>
+                                <w:color w:val="auto"/>
+                                <w:lang w:val="en-US"/>
+                              </w:rPr>
                               <w:t>1</w:t>
-                            </w:r>
-                            <w:r>
-                              <w:fldChar w:fldCharType="end"/>
-                            </w:r>
-                            <w:r>
-                              <w:rPr/>
-                              <w:t>: Ekran logowania</w:t>
                             </w:r>
                           </w:p>
                         </w:txbxContent>
                       </wps:txbx>
-                      <wps:bodyPr lIns="90000" rIns="90000" tIns="45000" bIns="45000">
+                      <wps:bodyPr lIns="0" rIns="0" tIns="0" bIns="0" anchor="ctr">
                         <a:noAutofit/>
                       </wps:bodyPr>
                     </wps:wsp>
@@ -3631,684 +2025,51 @@
           </mc:Choice>
           <mc:Fallback>
             <w:pict>
-              <v:rect id="shape_0" ID="Ramka1" stroked="f" style="position:absolute;margin-left:116.75pt;margin-top:0.05pt;width:236.75pt;height:242.15pt;mso-position-horizontal:center">
-                <w10:wrap type="square"/>
-                <v:fill o:detectmouseclick="t" on="false"/>
-                <v:stroke color="#3465a4" joinstyle="round" endcap="flat"/>
+              <v:oval id="shape_0" ID="Kształt1" fillcolor="#729fcf" stroked="t" style="position:absolute;margin-left:131.15pt;margin-top:21.8pt;width:11.55pt;height:11.55pt">
                 <v:textbox>
                   <w:txbxContent>
                     <w:p>
                       <w:pPr>
-                        <w:pStyle w:val="TableofFigures"/>
-                        <w:spacing w:before="120" w:after="120"/>
+                        <w:overflowPunct w:val="false"/>
+                        <w:spacing w:lineRule="auto" w:line="240"/>
+                        <w:jc w:val="center"/>
                         <w:rPr/>
                       </w:pPr>
                       <w:r>
-                        <w:rPr/>
-                        <w:drawing>
-                          <wp:inline distT="0" distB="0" distL="0" distR="0">
-                            <wp:extent cx="3006090" cy="2861945"/>
-                            <wp:effectExtent l="0" t="0" r="0" b="0"/>
-                            <wp:docPr id="8" name="Obraz6" descr=""/>
-                            <wp:cNvGraphicFramePr>
-                              <a:graphicFrameLocks xmlns:a="http://schemas.openxmlformats.org/drawingml/2006/main" noChangeAspect="1"/>
-                            </wp:cNvGraphicFramePr>
-                            <a:graphic xmlns:a="http://schemas.openxmlformats.org/drawingml/2006/main">
-                              <a:graphicData uri="http://schemas.openxmlformats.org/drawingml/2006/picture">
-                                <pic:pic xmlns:pic="http://schemas.openxmlformats.org/drawingml/2006/picture">
-                                  <pic:nvPicPr>
-                                    <pic:cNvPr id="8" name="Obraz6" descr=""/>
-                                    <pic:cNvPicPr>
-                                      <a:picLocks noChangeAspect="1" noChangeArrowheads="1"/>
-                                    </pic:cNvPicPr>
-                                  </pic:nvPicPr>
-                                  <pic:blipFill>
-                                    <a:blip r:embed="rId6"/>
-                                    <a:stretch>
-                                      <a:fillRect/>
-                                    </a:stretch>
-                                  </pic:blipFill>
-                                  <pic:spPr bwMode="auto">
-                                    <a:xfrm>
-                                      <a:off x="0" y="0"/>
-                                      <a:ext cx="3006090" cy="2861945"/>
-                                    </a:xfrm>
-                                    <a:prstGeom prst="rect">
-                                      <a:avLst/>
-                                    </a:prstGeom>
-                                  </pic:spPr>
-                                </pic:pic>
-                              </a:graphicData>
-                            </a:graphic>
-                          </wp:inline>
-                        </w:drawing>
-                      </w:r>
-                      <w:r>
-                        <w:rPr/>
-                        <w:br/>
-                        <w:t xml:space="preserve">Rysunek </w:t>
-                      </w:r>
-                      <w:r>
-                        <w:rPr/>
-                        <w:fldChar w:fldCharType="begin"/>
-                      </w:r>
-                      <w:r>
-                        <w:instrText> SEQ Rysunek \* ARABIC </w:instrText>
-                      </w:r>
-                      <w:r>
-                        <w:fldChar w:fldCharType="separate"/>
-                      </w:r>
-                      <w:r>
+                        <w:rPr>
+                          <w:sz w:val="16"/>
+                          <w:szCs w:val="16"/>
+                          <w:rFonts w:asciiTheme="minorHAnsi" w:cstheme="minorBidi" w:eastAsiaTheme="minorEastAsia" w:hAnsiTheme="minorHAnsi"/>
+                          <w:color w:val="auto"/>
+                          <w:lang w:val="en-US"/>
+                        </w:rPr>
                         <w:t>1</w:t>
-                      </w:r>
-                      <w:r>
-                        <w:fldChar w:fldCharType="end"/>
-                      </w:r>
-                      <w:r>
-                        <w:rPr/>
-                        <w:t>: Ekran logowania</w:t>
                       </w:r>
                     </w:p>
                   </w:txbxContent>
                 </v:textbox>
-              </v:rect>
+                <w10:wrap type="none"/>
+                <v:fill o:detectmouseclick="t" color2="#8d6030"/>
+                <v:stroke color="#3465a4" joinstyle="round" endcap="flat"/>
+              </v:oval>
             </w:pict>
           </mc:Fallback>
         </mc:AlternateContent>
-      </w:r>
-    </w:p>
-    <w:p>
-      <w:pPr>
-        <w:pStyle w:val="Nagwek3"/>
-        <w:rPr/>
-      </w:pPr>
-      <w:r>
-        <w:rPr/>
-      </w:r>
-    </w:p>
-    <w:p>
-      <w:pPr>
-        <w:pStyle w:val="Nagwek3"/>
-        <w:rPr/>
-      </w:pPr>
-      <w:r>
-        <w:rPr/>
-      </w:r>
-    </w:p>
-    <w:p>
-      <w:pPr>
-        <w:pStyle w:val="Nagwek3"/>
-        <w:rPr/>
-      </w:pPr>
-      <w:r>
-        <w:rPr/>
-      </w:r>
-    </w:p>
-    <w:p>
-      <w:pPr>
-        <w:pStyle w:val="Nagwek3"/>
-        <w:rPr/>
-      </w:pPr>
-      <w:r>
-        <w:rPr/>
-      </w:r>
-    </w:p>
-    <w:p>
-      <w:pPr>
-        <w:pStyle w:val="Nagwek3"/>
-        <w:rPr/>
-      </w:pPr>
-      <w:r>
-        <w:rPr/>
-      </w:r>
-    </w:p>
-    <w:p>
-      <w:pPr>
-        <w:pStyle w:val="Nagwek3"/>
-        <w:rPr/>
-      </w:pPr>
-      <w:r>
-        <w:rPr/>
-      </w:r>
-    </w:p>
-    <w:p>
-      <w:pPr>
-        <w:pStyle w:val="Nagwek3"/>
-        <w:rPr/>
-      </w:pPr>
-      <w:r>
-        <w:rPr/>
-      </w:r>
-    </w:p>
-    <w:p>
-      <w:pPr>
-        <w:pStyle w:val="Nagwek3"/>
-        <w:rPr/>
-      </w:pPr>
-      <w:r>
-        <w:rPr/>
-      </w:r>
-    </w:p>
-    <w:p>
-      <w:pPr>
-        <w:pStyle w:val="Nagwek3"/>
-        <w:rPr/>
-      </w:pPr>
-      <w:r>
-        <w:rPr/>
-      </w:r>
-    </w:p>
-    <w:p>
-      <w:pPr>
-        <w:pStyle w:val="Nagwek3"/>
-        <w:rPr/>
-      </w:pPr>
-      <w:r>
-        <w:rPr/>
-      </w:r>
-    </w:p>
-    <w:tbl>
-      <w:tblPr>
-        <w:tblW w:w="9405" w:type="dxa"/>
-        <w:jc w:val="left"/>
-        <w:tblInd w:w="27" w:type="dxa"/>
-        <w:tblBorders>
-          <w:top w:val="dotted" w:sz="8" w:space="0" w:color="000001"/>
-          <w:left w:val="dotted" w:sz="8" w:space="0" w:color="000001"/>
-          <w:bottom w:val="dotted" w:sz="8" w:space="0" w:color="000001"/>
-          <w:insideH w:val="dotted" w:sz="8" w:space="0" w:color="000001"/>
-        </w:tblBorders>
-        <w:tblCellMar>
-          <w:top w:w="55" w:type="dxa"/>
-          <w:left w:w="15" w:type="dxa"/>
-          <w:bottom w:w="55" w:type="dxa"/>
-          <w:right w:w="55" w:type="dxa"/>
-        </w:tblCellMar>
-      </w:tblPr>
-      <w:tblGrid>
-        <w:gridCol w:w="450"/>
-        <w:gridCol w:w="3120"/>
-        <w:gridCol w:w="5835"/>
-      </w:tblGrid>
-      <w:tr>
-        <w:trPr/>
-        <w:tc>
-          <w:tcPr>
-            <w:tcW w:w="450" w:type="dxa"/>
-            <w:tcBorders>
-              <w:top w:val="dotted" w:sz="8" w:space="0" w:color="000001"/>
-              <w:left w:val="dotted" w:sz="8" w:space="0" w:color="000001"/>
-              <w:bottom w:val="dotted" w:sz="8" w:space="0" w:color="000001"/>
-              <w:insideH w:val="dotted" w:sz="8" w:space="0" w:color="000001"/>
-            </w:tcBorders>
-            <w:shd w:fill="auto" w:val="clear"/>
-            <w:tcMar>
-              <w:left w:w="15" w:type="dxa"/>
-            </w:tcMar>
-            <w:vAlign w:val="center"/>
-          </w:tcPr>
-          <w:p>
-            <w:pPr>
-              <w:pStyle w:val="Zawartotabeli"/>
-              <w:jc w:val="center"/>
-              <w:rPr/>
-            </w:pPr>
-            <w:r>
-              <w:rPr/>
-              <w:t>1</w:t>
-            </w:r>
-          </w:p>
-        </w:tc>
-        <w:tc>
-          <w:tcPr>
-            <w:tcW w:w="3120" w:type="dxa"/>
-            <w:tcBorders>
-              <w:top w:val="dotted" w:sz="8" w:space="0" w:color="000001"/>
-              <w:left w:val="dotted" w:sz="8" w:space="0" w:color="000001"/>
-              <w:bottom w:val="dotted" w:sz="8" w:space="0" w:color="000001"/>
-              <w:insideH w:val="dotted" w:sz="8" w:space="0" w:color="000001"/>
-            </w:tcBorders>
-            <w:shd w:fill="auto" w:val="clear"/>
-            <w:tcMar>
-              <w:left w:w="15" w:type="dxa"/>
-            </w:tcMar>
-            <w:vAlign w:val="center"/>
-          </w:tcPr>
-          <w:p>
-            <w:pPr>
-              <w:pStyle w:val="Zawartotabeli"/>
-              <w:rPr/>
-            </w:pPr>
-            <w:r>
-              <w:rPr/>
-              <w:t>Pole tekstowe „Login”</w:t>
-            </w:r>
-          </w:p>
-        </w:tc>
-        <w:tc>
-          <w:tcPr>
-            <w:tcW w:w="5835" w:type="dxa"/>
-            <w:tcBorders>
-              <w:top w:val="dotted" w:sz="8" w:space="0" w:color="000001"/>
-              <w:left w:val="dotted" w:sz="8" w:space="0" w:color="000001"/>
-              <w:bottom w:val="dotted" w:sz="8" w:space="0" w:color="000001"/>
-              <w:right w:val="dotted" w:sz="8" w:space="0" w:color="000001"/>
-              <w:insideH w:val="dotted" w:sz="8" w:space="0" w:color="000001"/>
-              <w:insideV w:val="dotted" w:sz="8" w:space="0" w:color="000001"/>
-            </w:tcBorders>
-            <w:shd w:fill="auto" w:val="clear"/>
-            <w:tcMar>
-              <w:left w:w="15" w:type="dxa"/>
-            </w:tcMar>
-            <w:vAlign w:val="center"/>
-          </w:tcPr>
-          <w:p>
-            <w:pPr>
-              <w:pStyle w:val="Zawartotabeli"/>
-              <w:rPr/>
-            </w:pPr>
-            <w:r>
-              <w:rPr/>
-              <w:t>Umożliwia wprowadzenie nazwy użytkownika</w:t>
-            </w:r>
-          </w:p>
-        </w:tc>
-      </w:tr>
-      <w:tr>
-        <w:trPr/>
-        <w:tc>
-          <w:tcPr>
-            <w:tcW w:w="450" w:type="dxa"/>
-            <w:tcBorders>
-              <w:top w:val="dotted" w:sz="8" w:space="0" w:color="000001"/>
-              <w:left w:val="dotted" w:sz="8" w:space="0" w:color="000001"/>
-              <w:bottom w:val="dotted" w:sz="8" w:space="0" w:color="000001"/>
-              <w:insideH w:val="dotted" w:sz="8" w:space="0" w:color="000001"/>
-            </w:tcBorders>
-            <w:shd w:fill="auto" w:val="clear"/>
-            <w:tcMar>
-              <w:left w:w="15" w:type="dxa"/>
-            </w:tcMar>
-            <w:vAlign w:val="center"/>
-          </w:tcPr>
-          <w:p>
-            <w:pPr>
-              <w:pStyle w:val="Zawartotabeli"/>
-              <w:jc w:val="center"/>
-              <w:rPr/>
-            </w:pPr>
-            <w:r>
-              <w:rPr/>
-              <w:t>2</w:t>
-            </w:r>
-          </w:p>
-        </w:tc>
-        <w:tc>
-          <w:tcPr>
-            <w:tcW w:w="3120" w:type="dxa"/>
-            <w:tcBorders>
-              <w:top w:val="dotted" w:sz="8" w:space="0" w:color="000001"/>
-              <w:left w:val="dotted" w:sz="8" w:space="0" w:color="000001"/>
-              <w:bottom w:val="dotted" w:sz="8" w:space="0" w:color="000001"/>
-              <w:insideH w:val="dotted" w:sz="8" w:space="0" w:color="000001"/>
-            </w:tcBorders>
-            <w:shd w:fill="auto" w:val="clear"/>
-            <w:tcMar>
-              <w:left w:w="15" w:type="dxa"/>
-            </w:tcMar>
-            <w:vAlign w:val="center"/>
-          </w:tcPr>
-          <w:p>
-            <w:pPr>
-              <w:pStyle w:val="Zawartotabeli"/>
-              <w:rPr/>
-            </w:pPr>
-            <w:r>
-              <w:rPr/>
-              <w:t>Pole tekstowe „Hasło”</w:t>
-            </w:r>
-          </w:p>
-        </w:tc>
-        <w:tc>
-          <w:tcPr>
-            <w:tcW w:w="5835" w:type="dxa"/>
-            <w:tcBorders>
-              <w:top w:val="dotted" w:sz="8" w:space="0" w:color="000001"/>
-              <w:left w:val="dotted" w:sz="8" w:space="0" w:color="000001"/>
-              <w:bottom w:val="dotted" w:sz="8" w:space="0" w:color="000001"/>
-              <w:right w:val="dotted" w:sz="8" w:space="0" w:color="000001"/>
-              <w:insideH w:val="dotted" w:sz="8" w:space="0" w:color="000001"/>
-              <w:insideV w:val="dotted" w:sz="8" w:space="0" w:color="000001"/>
-            </w:tcBorders>
-            <w:shd w:fill="auto" w:val="clear"/>
-            <w:tcMar>
-              <w:left w:w="15" w:type="dxa"/>
-            </w:tcMar>
-            <w:vAlign w:val="center"/>
-          </w:tcPr>
-          <w:p>
-            <w:pPr>
-              <w:pStyle w:val="Zawartotabeli"/>
-              <w:rPr/>
-            </w:pPr>
-            <w:r>
-              <w:rPr/>
-              <w:t>Umożliwia wprowadzenie hasła użytkownika</w:t>
-            </w:r>
-          </w:p>
-        </w:tc>
-      </w:tr>
-      <w:tr>
-        <w:trPr/>
-        <w:tc>
-          <w:tcPr>
-            <w:tcW w:w="450" w:type="dxa"/>
-            <w:tcBorders>
-              <w:top w:val="dotted" w:sz="8" w:space="0" w:color="000001"/>
-              <w:left w:val="dotted" w:sz="8" w:space="0" w:color="000001"/>
-              <w:bottom w:val="dotted" w:sz="8" w:space="0" w:color="000001"/>
-              <w:insideH w:val="dotted" w:sz="8" w:space="0" w:color="000001"/>
-            </w:tcBorders>
-            <w:shd w:fill="auto" w:val="clear"/>
-            <w:tcMar>
-              <w:left w:w="15" w:type="dxa"/>
-            </w:tcMar>
-            <w:vAlign w:val="center"/>
-          </w:tcPr>
-          <w:p>
-            <w:pPr>
-              <w:pStyle w:val="Zawartotabeli"/>
-              <w:jc w:val="center"/>
-              <w:rPr/>
-            </w:pPr>
-            <w:r>
-              <w:rPr/>
-              <w:t>3</w:t>
-            </w:r>
-          </w:p>
-        </w:tc>
-        <w:tc>
-          <w:tcPr>
-            <w:tcW w:w="3120" w:type="dxa"/>
-            <w:tcBorders>
-              <w:top w:val="dotted" w:sz="8" w:space="0" w:color="000001"/>
-              <w:left w:val="dotted" w:sz="8" w:space="0" w:color="000001"/>
-              <w:bottom w:val="dotted" w:sz="8" w:space="0" w:color="000001"/>
-              <w:insideH w:val="dotted" w:sz="8" w:space="0" w:color="000001"/>
-            </w:tcBorders>
-            <w:shd w:fill="auto" w:val="clear"/>
-            <w:tcMar>
-              <w:left w:w="15" w:type="dxa"/>
-            </w:tcMar>
-            <w:vAlign w:val="center"/>
-          </w:tcPr>
-          <w:p>
-            <w:pPr>
-              <w:pStyle w:val="Zawartotabeli"/>
-              <w:rPr/>
-            </w:pPr>
-            <w:r>
-              <w:rPr/>
-              <w:t>Przycisk „loguj”</w:t>
-            </w:r>
-          </w:p>
-        </w:tc>
-        <w:tc>
-          <w:tcPr>
-            <w:tcW w:w="5835" w:type="dxa"/>
-            <w:tcBorders>
-              <w:top w:val="dotted" w:sz="8" w:space="0" w:color="000001"/>
-              <w:left w:val="dotted" w:sz="8" w:space="0" w:color="000001"/>
-              <w:bottom w:val="dotted" w:sz="8" w:space="0" w:color="000001"/>
-              <w:right w:val="dotted" w:sz="8" w:space="0" w:color="000001"/>
-              <w:insideH w:val="dotted" w:sz="8" w:space="0" w:color="000001"/>
-              <w:insideV w:val="dotted" w:sz="8" w:space="0" w:color="000001"/>
-            </w:tcBorders>
-            <w:shd w:fill="auto" w:val="clear"/>
-            <w:tcMar>
-              <w:left w:w="15" w:type="dxa"/>
-            </w:tcMar>
-            <w:vAlign w:val="center"/>
-          </w:tcPr>
-          <w:p>
-            <w:pPr>
-              <w:pStyle w:val="Zawartotabeli"/>
-              <w:rPr/>
-            </w:pPr>
-            <w:r>
-              <w:rPr/>
-              <w:t>Loguje użytkownika do systemu</w:t>
-            </w:r>
-          </w:p>
-        </w:tc>
-      </w:tr>
-      <w:tr>
-        <w:trPr/>
-        <w:tc>
-          <w:tcPr>
-            <w:tcW w:w="450" w:type="dxa"/>
-            <w:tcBorders>
-              <w:top w:val="dotted" w:sz="8" w:space="0" w:color="000001"/>
-              <w:left w:val="dotted" w:sz="8" w:space="0" w:color="000001"/>
-              <w:bottom w:val="dotted" w:sz="8" w:space="0" w:color="000001"/>
-              <w:insideH w:val="dotted" w:sz="8" w:space="0" w:color="000001"/>
-            </w:tcBorders>
-            <w:shd w:fill="auto" w:val="clear"/>
-            <w:tcMar>
-              <w:left w:w="15" w:type="dxa"/>
-            </w:tcMar>
-            <w:vAlign w:val="center"/>
-          </w:tcPr>
-          <w:p>
-            <w:pPr>
-              <w:pStyle w:val="Zawartotabeli"/>
-              <w:jc w:val="center"/>
-              <w:rPr/>
-            </w:pPr>
-            <w:r>
-              <w:rPr/>
-              <w:t>4</w:t>
-            </w:r>
-          </w:p>
-        </w:tc>
-        <w:tc>
-          <w:tcPr>
-            <w:tcW w:w="3120" w:type="dxa"/>
-            <w:tcBorders>
-              <w:top w:val="dotted" w:sz="8" w:space="0" w:color="000001"/>
-              <w:left w:val="dotted" w:sz="8" w:space="0" w:color="000001"/>
-              <w:bottom w:val="dotted" w:sz="8" w:space="0" w:color="000001"/>
-              <w:insideH w:val="dotted" w:sz="8" w:space="0" w:color="000001"/>
-            </w:tcBorders>
-            <w:shd w:fill="auto" w:val="clear"/>
-            <w:tcMar>
-              <w:left w:w="15" w:type="dxa"/>
-            </w:tcMar>
-            <w:vAlign w:val="center"/>
-          </w:tcPr>
-          <w:p>
-            <w:pPr>
-              <w:pStyle w:val="Zawartotabeli"/>
-              <w:rPr/>
-            </w:pPr>
-            <w:r>
-              <w:rPr/>
-              <w:t>Link „zarejestruj”</w:t>
-            </w:r>
-          </w:p>
-        </w:tc>
-        <w:tc>
-          <w:tcPr>
-            <w:tcW w:w="5835" w:type="dxa"/>
-            <w:tcBorders>
-              <w:top w:val="dotted" w:sz="8" w:space="0" w:color="000001"/>
-              <w:left w:val="dotted" w:sz="8" w:space="0" w:color="000001"/>
-              <w:bottom w:val="dotted" w:sz="8" w:space="0" w:color="000001"/>
-              <w:right w:val="dotted" w:sz="8" w:space="0" w:color="000001"/>
-              <w:insideH w:val="dotted" w:sz="8" w:space="0" w:color="000001"/>
-              <w:insideV w:val="dotted" w:sz="8" w:space="0" w:color="000001"/>
-            </w:tcBorders>
-            <w:shd w:fill="auto" w:val="clear"/>
-            <w:tcMar>
-              <w:left w:w="15" w:type="dxa"/>
-            </w:tcMar>
-            <w:vAlign w:val="center"/>
-          </w:tcPr>
-          <w:p>
-            <w:pPr>
-              <w:pStyle w:val="Zawartotabeli"/>
-              <w:rPr/>
-            </w:pPr>
-            <w:r>
-              <w:rPr/>
-              <w:t>Przenosi użytkownika do sekcji rejestracji nowego użytkownika</w:t>
-            </w:r>
-          </w:p>
-        </w:tc>
-      </w:tr>
-      <w:tr>
-        <w:trPr/>
-        <w:tc>
-          <w:tcPr>
-            <w:tcW w:w="450" w:type="dxa"/>
-            <w:tcBorders>
-              <w:top w:val="dotted" w:sz="8" w:space="0" w:color="000001"/>
-              <w:left w:val="dotted" w:sz="8" w:space="0" w:color="000001"/>
-              <w:bottom w:val="dotted" w:sz="8" w:space="0" w:color="000001"/>
-              <w:insideH w:val="dotted" w:sz="8" w:space="0" w:color="000001"/>
-            </w:tcBorders>
-            <w:shd w:fill="auto" w:val="clear"/>
-            <w:tcMar>
-              <w:left w:w="15" w:type="dxa"/>
-            </w:tcMar>
-            <w:vAlign w:val="center"/>
-          </w:tcPr>
-          <w:p>
-            <w:pPr>
-              <w:pStyle w:val="Zawartotabeli"/>
-              <w:jc w:val="center"/>
-              <w:rPr/>
-            </w:pPr>
-            <w:r>
-              <w:rPr/>
-              <w:t>5</w:t>
-            </w:r>
-          </w:p>
-        </w:tc>
-        <w:tc>
-          <w:tcPr>
-            <w:tcW w:w="3120" w:type="dxa"/>
-            <w:tcBorders>
-              <w:top w:val="dotted" w:sz="8" w:space="0" w:color="000001"/>
-              <w:left w:val="dotted" w:sz="8" w:space="0" w:color="000001"/>
-              <w:bottom w:val="dotted" w:sz="8" w:space="0" w:color="000001"/>
-              <w:insideH w:val="dotted" w:sz="8" w:space="0" w:color="000001"/>
-            </w:tcBorders>
-            <w:shd w:fill="auto" w:val="clear"/>
-            <w:tcMar>
-              <w:left w:w="15" w:type="dxa"/>
-            </w:tcMar>
-            <w:vAlign w:val="center"/>
-          </w:tcPr>
-          <w:p>
-            <w:pPr>
-              <w:pStyle w:val="Zawartotabeli"/>
-              <w:rPr/>
-            </w:pPr>
-            <w:r>
-              <w:rPr/>
-              <w:t>Link „przypomnij hasło”</w:t>
-            </w:r>
-          </w:p>
-        </w:tc>
-        <w:tc>
-          <w:tcPr>
-            <w:tcW w:w="5835" w:type="dxa"/>
-            <w:tcBorders>
-              <w:top w:val="dotted" w:sz="8" w:space="0" w:color="000001"/>
-              <w:left w:val="dotted" w:sz="8" w:space="0" w:color="000001"/>
-              <w:bottom w:val="dotted" w:sz="8" w:space="0" w:color="000001"/>
-              <w:right w:val="dotted" w:sz="8" w:space="0" w:color="000001"/>
-              <w:insideH w:val="dotted" w:sz="8" w:space="0" w:color="000001"/>
-              <w:insideV w:val="dotted" w:sz="8" w:space="0" w:color="000001"/>
-            </w:tcBorders>
-            <w:shd w:fill="auto" w:val="clear"/>
-            <w:tcMar>
-              <w:left w:w="15" w:type="dxa"/>
-            </w:tcMar>
-            <w:vAlign w:val="center"/>
-          </w:tcPr>
-          <w:p>
-            <w:pPr>
-              <w:pStyle w:val="Zawartotabeli"/>
-              <w:rPr/>
-            </w:pPr>
-            <w:r>
-              <w:rPr/>
-              <w:t>Przenosi użytkownika do sekcji przypominania nowego hasła</w:t>
-            </w:r>
-          </w:p>
-        </w:tc>
-      </w:tr>
-    </w:tbl>
-    <w:p>
-      <w:pPr>
-        <w:pStyle w:val="Nagwek3"/>
-        <w:rPr/>
-      </w:pPr>
-      <w:r>
-        <w:rPr/>
-      </w:r>
-      <w:r>
-        <w:br w:type="page"/>
-      </w:r>
-    </w:p>
-    <w:p>
-      <w:pPr>
-        <w:pStyle w:val="Nagwek3"/>
-        <w:rPr/>
-      </w:pPr>
-      <w:bookmarkStart w:id="20" w:name="__RefHeading___Toc1308_1304392036"/>
-      <w:bookmarkEnd w:id="20"/>
-      <w:r>
-        <w:rPr/>
-        <w:tab/>
-        <w:tab/>
-        <w:tab/>
-        <w:t>2.1.6 Ekran logowania – błędne hasło/login</w:t>
-      </w:r>
-    </w:p>
-    <w:p>
-      <w:pPr>
-        <w:pStyle w:val="Normal"/>
-        <w:rPr/>
-      </w:pPr>
-      <w:r>
-        <w:rPr/>
-      </w:r>
-    </w:p>
-    <w:p>
-      <w:pPr>
-        <w:pStyle w:val="Tretekstu"/>
-        <w:rPr/>
-      </w:pPr>
-      <w:r>
-        <w:rPr/>
         <mc:AlternateContent>
           <mc:Choice Requires="wps">
             <w:drawing>
-              <wp:anchor behindDoc="0" distT="0" distB="0" distL="0" distR="0" simplePos="0" locked="0" layoutInCell="1" allowOverlap="1" relativeHeight="7">
+              <wp:anchor behindDoc="0" distT="0" distB="0" distL="0" distR="0" simplePos="0" locked="0" layoutInCell="1" allowOverlap="1" relativeHeight="13">
                 <wp:simplePos x="0" y="0"/>
                 <wp:positionH relativeFrom="column">
-                  <wp:align>center</wp:align>
+                  <wp:posOffset>2159635</wp:posOffset>
                 </wp:positionH>
                 <wp:positionV relativeFrom="paragraph">
-                  <wp:posOffset>635</wp:posOffset>
+                  <wp:posOffset>276860</wp:posOffset>
                 </wp:positionV>
-                <wp:extent cx="2945130" cy="3119755"/>
+                <wp:extent cx="147955" cy="147955"/>
                 <wp:effectExtent l="0" t="0" r="0" b="0"/>
-                <wp:wrapSquare wrapText="largest"/>
-                <wp:docPr id="9" name="Ramka2"/>
+                <wp:wrapNone/>
+                <wp:docPr id="6" name="Kształt1"/>
                 <a:graphic xmlns:a="http://schemas.openxmlformats.org/drawingml/2006/main">
                   <a:graphicData uri="http://schemas.microsoft.com/office/word/2010/wordprocessingShape">
                     <wps:wsp>
@@ -4316,14 +2077,18 @@
                       <wps:spPr>
                         <a:xfrm>
                           <a:off x="0" y="0"/>
-                          <a:ext cx="2944440" cy="3119040"/>
+                          <a:ext cx="147240" cy="147240"/>
                         </a:xfrm>
-                        <a:prstGeom prst="rect">
+                        <a:prstGeom prst="ellipse">
                           <a:avLst/>
                         </a:prstGeom>
-                        <a:noFill/>
+                        <a:solidFill>
+                          <a:srgbClr val="729fcf"/>
+                        </a:solidFill>
                         <a:ln>
-                          <a:noFill/>
+                          <a:solidFill>
+                            <a:srgbClr val="3465a4"/>
+                          </a:solidFill>
                         </a:ln>
                       </wps:spPr>
                       <wps:style>
@@ -4336,79 +2101,25 @@
                         <w:txbxContent>
                           <w:p>
                             <w:pPr>
-                              <w:pStyle w:val="TableofFigures"/>
-                              <w:spacing w:before="120" w:after="120"/>
+                              <w:overflowPunct w:val="false"/>
+                              <w:spacing w:lineRule="auto" w:line="240"/>
+                              <w:jc w:val="center"/>
                               <w:rPr/>
                             </w:pPr>
                             <w:r>
-                              <w:rPr/>
-                              <w:drawing>
-                                <wp:inline distT="0" distB="0" distL="0" distR="0">
-                                  <wp:extent cx="2943225" cy="2905125"/>
-                                  <wp:effectExtent l="0" t="0" r="0" b="0"/>
-                                  <wp:docPr id="11" name="Obraz8" descr=""/>
-                                  <wp:cNvGraphicFramePr>
-                                    <a:graphicFrameLocks xmlns:a="http://schemas.openxmlformats.org/drawingml/2006/main" noChangeAspect="1"/>
-                                  </wp:cNvGraphicFramePr>
-                                  <a:graphic xmlns:a="http://schemas.openxmlformats.org/drawingml/2006/main">
-                                    <a:graphicData uri="http://schemas.openxmlformats.org/drawingml/2006/picture">
-                                      <pic:pic xmlns:pic="http://schemas.openxmlformats.org/drawingml/2006/picture">
-                                        <pic:nvPicPr>
-                                          <pic:cNvPr id="11" name="Obraz8" descr=""/>
-                                          <pic:cNvPicPr>
-                                            <a:picLocks noChangeAspect="1" noChangeArrowheads="1"/>
-                                          </pic:cNvPicPr>
-                                        </pic:nvPicPr>
-                                        <pic:blipFill>
-                                          <a:blip r:embed="rId7"/>
-                                          <a:stretch>
-                                            <a:fillRect/>
-                                          </a:stretch>
-                                        </pic:blipFill>
-                                        <pic:spPr bwMode="auto">
-                                          <a:xfrm>
-                                            <a:off x="0" y="0"/>
-                                            <a:ext cx="2943225" cy="2905125"/>
-                                          </a:xfrm>
-                                          <a:prstGeom prst="rect">
-                                            <a:avLst/>
-                                          </a:prstGeom>
-                                        </pic:spPr>
-                                      </pic:pic>
-                                    </a:graphicData>
-                                  </a:graphic>
-                                </wp:inline>
-                              </w:drawing>
-                            </w:r>
-                            <w:r>
-                              <w:rPr/>
-                              <w:br/>
-                              <w:t xml:space="preserve">Rysunek </w:t>
-                            </w:r>
-                            <w:r>
-                              <w:rPr/>
-                              <w:fldChar w:fldCharType="begin"/>
-                            </w:r>
-                            <w:r>
-                              <w:instrText> SEQ Rysunek \* ARABIC </w:instrText>
-                            </w:r>
-                            <w:r>
-                              <w:fldChar w:fldCharType="separate"/>
-                            </w:r>
-                            <w:r>
+                              <w:rPr>
+                                <w:sz w:val="16"/>
+                                <w:szCs w:val="16"/>
+                                <w:rFonts w:asciiTheme="minorHAnsi" w:cstheme="minorBidi" w:eastAsiaTheme="minorEastAsia" w:hAnsiTheme="minorHAnsi"/>
+                                <w:color w:val="auto"/>
+                                <w:lang w:val="en-US"/>
+                              </w:rPr>
                               <w:t>2</w:t>
-                            </w:r>
-                            <w:r>
-                              <w:fldChar w:fldCharType="end"/>
-                            </w:r>
-                            <w:r>
-                              <w:rPr/>
-                              <w:t>: Ekran logowania - błędne hasło</w:t>
                             </w:r>
                           </w:p>
                         </w:txbxContent>
                       </wps:txbx>
-                      <wps:bodyPr lIns="90000" rIns="90000" tIns="45000" bIns="45000">
+                      <wps:bodyPr lIns="0" rIns="0" tIns="0" bIns="0" anchor="ctr">
                         <a:noAutofit/>
                       </wps:bodyPr>
                     </wps:wsp>
@@ -4419,87 +2130,243 @@
           </mc:Choice>
           <mc:Fallback>
             <w:pict>
-              <v:rect id="shape_0" ID="Ramka2" stroked="f" style="position:absolute;margin-left:119.2pt;margin-top:0.05pt;width:231.8pt;height:245.55pt;mso-position-horizontal:center">
-                <w10:wrap type="square"/>
-                <v:fill o:detectmouseclick="t" on="false"/>
-                <v:stroke color="#3465a4" joinstyle="round" endcap="flat"/>
+              <v:oval id="shape_0" ID="Kształt1" fillcolor="#729fcf" stroked="t" style="position:absolute;margin-left:170.05pt;margin-top:21.8pt;width:11.55pt;height:11.55pt">
                 <v:textbox>
                   <w:txbxContent>
                     <w:p>
                       <w:pPr>
-                        <w:pStyle w:val="TableofFigures"/>
-                        <w:spacing w:before="120" w:after="120"/>
+                        <w:overflowPunct w:val="false"/>
+                        <w:spacing w:lineRule="auto" w:line="240"/>
+                        <w:jc w:val="center"/>
                         <w:rPr/>
                       </w:pPr>
                       <w:r>
-                        <w:rPr/>
-                        <w:drawing>
-                          <wp:inline distT="0" distB="0" distL="0" distR="0">
-                            <wp:extent cx="2943225" cy="2905125"/>
-                            <wp:effectExtent l="0" t="0" r="0" b="0"/>
-                            <wp:docPr id="12" name="Obraz8" descr=""/>
-                            <wp:cNvGraphicFramePr>
-                              <a:graphicFrameLocks xmlns:a="http://schemas.openxmlformats.org/drawingml/2006/main" noChangeAspect="1"/>
-                            </wp:cNvGraphicFramePr>
-                            <a:graphic xmlns:a="http://schemas.openxmlformats.org/drawingml/2006/main">
-                              <a:graphicData uri="http://schemas.openxmlformats.org/drawingml/2006/picture">
-                                <pic:pic xmlns:pic="http://schemas.openxmlformats.org/drawingml/2006/picture">
-                                  <pic:nvPicPr>
-                                    <pic:cNvPr id="12" name="Obraz8" descr=""/>
-                                    <pic:cNvPicPr>
-                                      <a:picLocks noChangeAspect="1" noChangeArrowheads="1"/>
-                                    </pic:cNvPicPr>
-                                  </pic:nvPicPr>
-                                  <pic:blipFill>
-                                    <a:blip r:embed="rId7"/>
-                                    <a:stretch>
-                                      <a:fillRect/>
-                                    </a:stretch>
-                                  </pic:blipFill>
-                                  <pic:spPr bwMode="auto">
-                                    <a:xfrm>
-                                      <a:off x="0" y="0"/>
-                                      <a:ext cx="2943225" cy="2905125"/>
-                                    </a:xfrm>
-                                    <a:prstGeom prst="rect">
-                                      <a:avLst/>
-                                    </a:prstGeom>
-                                  </pic:spPr>
-                                </pic:pic>
-                              </a:graphicData>
-                            </a:graphic>
-                          </wp:inline>
-                        </w:drawing>
-                      </w:r>
-                      <w:r>
-                        <w:rPr/>
-                        <w:br/>
-                        <w:t xml:space="preserve">Rysunek </w:t>
-                      </w:r>
-                      <w:r>
-                        <w:rPr/>
-                        <w:fldChar w:fldCharType="begin"/>
-                      </w:r>
-                      <w:r>
-                        <w:instrText> SEQ Rysunek \* ARABIC </w:instrText>
-                      </w:r>
-                      <w:r>
-                        <w:fldChar w:fldCharType="separate"/>
-                      </w:r>
-                      <w:r>
+                        <w:rPr>
+                          <w:sz w:val="16"/>
+                          <w:szCs w:val="16"/>
+                          <w:rFonts w:asciiTheme="minorHAnsi" w:cstheme="minorBidi" w:eastAsiaTheme="minorEastAsia" w:hAnsiTheme="minorHAnsi"/>
+                          <w:color w:val="auto"/>
+                          <w:lang w:val="en-US"/>
+                        </w:rPr>
                         <w:t>2</w:t>
-                      </w:r>
-                      <w:r>
-                        <w:fldChar w:fldCharType="end"/>
-                      </w:r>
-                      <w:r>
-                        <w:rPr/>
-                        <w:t>: Ekran logowania - błędne hasło</w:t>
                       </w:r>
                     </w:p>
                   </w:txbxContent>
                 </v:textbox>
-              </v:rect>
+                <w10:wrap type="none"/>
+                <v:fill o:detectmouseclick="t" color2="#8d6030"/>
+                <v:stroke color="#3465a4" joinstyle="round" endcap="flat"/>
+              </v:oval>
+            </w:pict>
+          </mc:Fallback>
+        </mc:AlternateContent>
+        <mc:AlternateContent>
+          <mc:Choice Requires="wps">
+            <w:drawing>
+              <wp:anchor behindDoc="0" distT="0" distB="0" distL="0" distR="0" simplePos="0" locked="0" layoutInCell="1" allowOverlap="1" relativeHeight="14">
+                <wp:simplePos x="0" y="0"/>
+                <wp:positionH relativeFrom="column">
+                  <wp:posOffset>4566920</wp:posOffset>
+                </wp:positionH>
+                <wp:positionV relativeFrom="paragraph">
+                  <wp:posOffset>276860</wp:posOffset>
+                </wp:positionV>
+                <wp:extent cx="147955" cy="147955"/>
+                <wp:effectExtent l="0" t="0" r="0" b="0"/>
+                <wp:wrapNone/>
+                <wp:docPr id="7" name="Kształt1"/>
+                <a:graphic xmlns:a="http://schemas.openxmlformats.org/drawingml/2006/main">
+                  <a:graphicData uri="http://schemas.microsoft.com/office/word/2010/wordprocessingShape">
+                    <wps:wsp>
+                      <wps:cNvSpPr/>
+                      <wps:spPr>
+                        <a:xfrm>
+                          <a:off x="0" y="0"/>
+                          <a:ext cx="147240" cy="147240"/>
+                        </a:xfrm>
+                        <a:prstGeom prst="ellipse">
+                          <a:avLst/>
+                        </a:prstGeom>
+                        <a:solidFill>
+                          <a:srgbClr val="729fcf"/>
+                        </a:solidFill>
+                        <a:ln>
+                          <a:solidFill>
+                            <a:srgbClr val="3465a4"/>
+                          </a:solidFill>
+                        </a:ln>
+                      </wps:spPr>
+                      <wps:style>
+                        <a:lnRef idx="0"/>
+                        <a:fillRef idx="0"/>
+                        <a:effectRef idx="0"/>
+                        <a:fontRef idx="minor"/>
+                      </wps:style>
+                      <wps:txbx>
+                        <w:txbxContent>
+                          <w:p>
+                            <w:pPr>
+                              <w:overflowPunct w:val="false"/>
+                              <w:spacing w:lineRule="auto" w:line="240"/>
+                              <w:jc w:val="center"/>
+                              <w:rPr/>
+                            </w:pPr>
+                            <w:r>
+                              <w:rPr>
+                                <w:sz w:val="16"/>
+                                <w:szCs w:val="16"/>
+                                <w:rFonts w:asciiTheme="minorHAnsi" w:cstheme="minorBidi" w:eastAsiaTheme="minorEastAsia" w:hAnsiTheme="minorHAnsi"/>
+                                <w:color w:val="auto"/>
+                                <w:lang w:val="en-US"/>
+                              </w:rPr>
+                              <w:t>3</w:t>
+                            </w:r>
+                          </w:p>
+                        </w:txbxContent>
+                      </wps:txbx>
+                      <wps:bodyPr lIns="0" rIns="0" tIns="0" bIns="0" anchor="ctr">
+                        <a:noAutofit/>
+                      </wps:bodyPr>
+                    </wps:wsp>
+                  </a:graphicData>
+                </a:graphic>
+              </wp:anchor>
+            </w:drawing>
+          </mc:Choice>
+          <mc:Fallback>
+            <w:pict>
+              <v:oval id="shape_0" ID="Kształt1" fillcolor="#729fcf" stroked="t" style="position:absolute;margin-left:359.6pt;margin-top:21.8pt;width:11.55pt;height:11.55pt">
+                <v:textbox>
+                  <w:txbxContent>
+                    <w:p>
+                      <w:pPr>
+                        <w:overflowPunct w:val="false"/>
+                        <w:spacing w:lineRule="auto" w:line="240"/>
+                        <w:jc w:val="center"/>
+                        <w:rPr/>
+                      </w:pPr>
+                      <w:r>
+                        <w:rPr>
+                          <w:sz w:val="16"/>
+                          <w:szCs w:val="16"/>
+                          <w:rFonts w:asciiTheme="minorHAnsi" w:cstheme="minorBidi" w:eastAsiaTheme="minorEastAsia" w:hAnsiTheme="minorHAnsi"/>
+                          <w:color w:val="auto"/>
+                          <w:lang w:val="en-US"/>
+                        </w:rPr>
+                        <w:t>3</w:t>
+                      </w:r>
+                    </w:p>
+                  </w:txbxContent>
+                </v:textbox>
+                <w10:wrap type="none"/>
+                <v:fill o:detectmouseclick="t" color2="#8d6030"/>
+                <v:stroke color="#3465a4" joinstyle="round" endcap="flat"/>
+              </v:oval>
+            </w:pict>
+          </mc:Fallback>
+        </mc:AlternateContent>
+        <mc:AlternateContent>
+          <mc:Choice Requires="wps">
+            <w:drawing>
+              <wp:anchor behindDoc="0" distT="0" distB="0" distL="0" distR="0" simplePos="0" locked="0" layoutInCell="1" allowOverlap="1" relativeHeight="15">
+                <wp:simplePos x="0" y="0"/>
+                <wp:positionH relativeFrom="column">
+                  <wp:posOffset>4999355</wp:posOffset>
+                </wp:positionH>
+                <wp:positionV relativeFrom="paragraph">
+                  <wp:posOffset>276860</wp:posOffset>
+                </wp:positionV>
+                <wp:extent cx="147955" cy="147955"/>
+                <wp:effectExtent l="0" t="0" r="0" b="0"/>
+                <wp:wrapNone/>
+                <wp:docPr id="8" name="Kształt1"/>
+                <a:graphic xmlns:a="http://schemas.openxmlformats.org/drawingml/2006/main">
+                  <a:graphicData uri="http://schemas.microsoft.com/office/word/2010/wordprocessingShape">
+                    <wps:wsp>
+                      <wps:cNvSpPr/>
+                      <wps:spPr>
+                        <a:xfrm>
+                          <a:off x="0" y="0"/>
+                          <a:ext cx="147240" cy="147240"/>
+                        </a:xfrm>
+                        <a:prstGeom prst="ellipse">
+                          <a:avLst/>
+                        </a:prstGeom>
+                        <a:solidFill>
+                          <a:srgbClr val="729fcf"/>
+                        </a:solidFill>
+                        <a:ln>
+                          <a:solidFill>
+                            <a:srgbClr val="3465a4"/>
+                          </a:solidFill>
+                        </a:ln>
+                      </wps:spPr>
+                      <wps:style>
+                        <a:lnRef idx="0"/>
+                        <a:fillRef idx="0"/>
+                        <a:effectRef idx="0"/>
+                        <a:fontRef idx="minor"/>
+                      </wps:style>
+                      <wps:txbx>
+                        <w:txbxContent>
+                          <w:p>
+                            <w:pPr>
+                              <w:overflowPunct w:val="false"/>
+                              <w:spacing w:lineRule="auto" w:line="240"/>
+                              <w:jc w:val="center"/>
+                              <w:rPr/>
+                            </w:pPr>
+                            <w:r>
+                              <w:rPr>
+                                <w:sz w:val="16"/>
+                                <w:szCs w:val="16"/>
+                                <w:rFonts w:asciiTheme="minorHAnsi" w:cstheme="minorBidi" w:eastAsiaTheme="minorEastAsia" w:hAnsiTheme="minorHAnsi"/>
+                                <w:color w:val="auto"/>
+                                <w:lang w:val="en-US"/>
+                              </w:rPr>
+                              <w:t>4</w:t>
+                            </w:r>
+                          </w:p>
+                        </w:txbxContent>
+                      </wps:txbx>
+                      <wps:bodyPr lIns="0" rIns="0" tIns="0" bIns="0" anchor="ctr">
+                        <a:noAutofit/>
+                      </wps:bodyPr>
+                    </wps:wsp>
+                  </a:graphicData>
+                </a:graphic>
+              </wp:anchor>
+            </w:drawing>
+          </mc:Choice>
+          <mc:Fallback>
+            <w:pict>
+              <v:oval id="shape_0" ID="Kształt1" fillcolor="#729fcf" stroked="t" style="position:absolute;margin-left:393.65pt;margin-top:21.8pt;width:11.55pt;height:11.55pt">
+                <v:textbox>
+                  <w:txbxContent>
+                    <w:p>
+                      <w:pPr>
+                        <w:overflowPunct w:val="false"/>
+                        <w:spacing w:lineRule="auto" w:line="240"/>
+                        <w:jc w:val="center"/>
+                        <w:rPr/>
+                      </w:pPr>
+                      <w:r>
+                        <w:rPr>
+                          <w:sz w:val="16"/>
+                          <w:szCs w:val="16"/>
+                          <w:rFonts w:asciiTheme="minorHAnsi" w:cstheme="minorBidi" w:eastAsiaTheme="minorEastAsia" w:hAnsiTheme="minorHAnsi"/>
+                          <w:color w:val="auto"/>
+                          <w:lang w:val="en-US"/>
+                        </w:rPr>
+                        <w:t>4</w:t>
+                      </w:r>
+                    </w:p>
+                  </w:txbxContent>
+                </v:textbox>
+                <w10:wrap type="none"/>
+                <v:fill o:detectmouseclick="t" color2="#8d6030"/>
+                <v:stroke color="#3465a4" joinstyle="round" endcap="flat"/>
+              </v:oval>
             </w:pict>
           </mc:Fallback>
         </mc:AlternateContent>
@@ -4507,108 +2374,169 @@
     </w:p>
     <w:p>
       <w:pPr>
-        <w:pStyle w:val="Tretekstu"/>
+        <w:pStyle w:val="Nagwek3"/>
         <w:rPr/>
       </w:pPr>
       <w:r>
         <w:rPr/>
-      </w:r>
-    </w:p>
-    <w:p>
-      <w:pPr>
-        <w:pStyle w:val="Tretekstu"/>
-        <w:rPr/>
-      </w:pPr>
-      <w:r>
-        <w:rPr/>
-      </w:r>
-    </w:p>
-    <w:p>
-      <w:pPr>
-        <w:pStyle w:val="Tretekstu"/>
-        <w:rPr/>
-      </w:pPr>
-      <w:r>
-        <w:rPr/>
-      </w:r>
-    </w:p>
-    <w:p>
-      <w:pPr>
-        <w:pStyle w:val="Tretekstu"/>
-        <w:rPr/>
-      </w:pPr>
-      <w:r>
-        <w:rPr/>
-      </w:r>
-    </w:p>
-    <w:p>
-      <w:pPr>
-        <w:pStyle w:val="Tretekstu"/>
-        <w:rPr/>
-      </w:pPr>
-      <w:r>
-        <w:rPr/>
-      </w:r>
-    </w:p>
-    <w:p>
-      <w:pPr>
-        <w:pStyle w:val="Tretekstu"/>
-        <w:rPr/>
-      </w:pPr>
-      <w:r>
-        <w:rPr/>
-      </w:r>
-    </w:p>
-    <w:p>
-      <w:pPr>
-        <w:pStyle w:val="Tretekstu"/>
-        <w:rPr/>
-      </w:pPr>
-      <w:r>
-        <w:rPr/>
-      </w:r>
-    </w:p>
-    <w:p>
-      <w:pPr>
-        <w:pStyle w:val="Tretekstu"/>
-        <w:rPr/>
-      </w:pPr>
-      <w:r>
-        <w:rPr/>
-      </w:r>
-    </w:p>
-    <w:p>
-      <w:pPr>
-        <w:pStyle w:val="Tretekstu"/>
-        <w:rPr/>
-      </w:pPr>
-      <w:r>
-        <w:rPr/>
-      </w:r>
-    </w:p>
-    <w:p>
-      <w:pPr>
-        <w:pStyle w:val="Tretekstu"/>
-        <w:rPr/>
-      </w:pPr>
-      <w:r>
-        <w:rPr/>
-      </w:r>
-    </w:p>
-    <w:p>
-      <w:pPr>
-        <w:pStyle w:val="Tretekstu"/>
-        <w:rPr/>
-      </w:pPr>
-      <w:r>
-        <w:rPr/>
+        <w:drawing>
+          <wp:anchor behindDoc="0" distT="0" distB="0" distL="0" distR="0" simplePos="0" locked="0" layoutInCell="1" allowOverlap="1" relativeHeight="11">
+            <wp:simplePos x="0" y="0"/>
+            <wp:positionH relativeFrom="column">
+              <wp:align>center</wp:align>
+            </wp:positionH>
+            <wp:positionV relativeFrom="paragraph">
+              <wp:posOffset>635</wp:posOffset>
+            </wp:positionV>
+            <wp:extent cx="5972810" cy="1858645"/>
+            <wp:effectExtent l="0" t="0" r="0" b="0"/>
+            <wp:wrapSquare wrapText="largest"/>
+            <wp:docPr id="9" name="Obraz9" descr=""/>
+            <wp:cNvGraphicFramePr>
+              <a:graphicFrameLocks xmlns:a="http://schemas.openxmlformats.org/drawingml/2006/main" noChangeAspect="1"/>
+            </wp:cNvGraphicFramePr>
+            <a:graphic xmlns:a="http://schemas.openxmlformats.org/drawingml/2006/main">
+              <a:graphicData uri="http://schemas.openxmlformats.org/drawingml/2006/picture">
+                <pic:pic xmlns:pic="http://schemas.openxmlformats.org/drawingml/2006/picture">
+                  <pic:nvPicPr>
+                    <pic:cNvPr id="9" name="Obraz9" descr=""/>
+                    <pic:cNvPicPr>
+                      <a:picLocks noChangeAspect="1" noChangeArrowheads="1"/>
+                    </pic:cNvPicPr>
+                  </pic:nvPicPr>
+                  <pic:blipFill>
+                    <a:blip r:embed="rId3"/>
+                    <a:srcRect l="0" t="14990" r="0" b="29650"/>
+                    <a:stretch>
+                      <a:fillRect/>
+                    </a:stretch>
+                  </pic:blipFill>
+                  <pic:spPr bwMode="auto">
+                    <a:xfrm>
+                      <a:off x="0" y="0"/>
+                      <a:ext cx="5972810" cy="1858645"/>
+                    </a:xfrm>
+                    <a:prstGeom prst="rect">
+                      <a:avLst/>
+                    </a:prstGeom>
+                  </pic:spPr>
+                </pic:pic>
+              </a:graphicData>
+            </a:graphic>
+          </wp:anchor>
+        </w:drawing>
+        <mc:AlternateContent>
+          <mc:Choice Requires="wps">
+            <w:drawing>
+              <wp:anchor behindDoc="0" distT="0" distB="0" distL="0" distR="0" simplePos="0" locked="0" layoutInCell="1" allowOverlap="1" relativeHeight="16">
+                <wp:simplePos x="0" y="0"/>
+                <wp:positionH relativeFrom="column">
+                  <wp:posOffset>419100</wp:posOffset>
+                </wp:positionH>
+                <wp:positionV relativeFrom="paragraph">
+                  <wp:posOffset>223520</wp:posOffset>
+                </wp:positionV>
+                <wp:extent cx="147955" cy="147955"/>
+                <wp:effectExtent l="0" t="0" r="0" b="0"/>
+                <wp:wrapNone/>
+                <wp:docPr id="10" name="Kształt1"/>
+                <a:graphic xmlns:a="http://schemas.openxmlformats.org/drawingml/2006/main">
+                  <a:graphicData uri="http://schemas.microsoft.com/office/word/2010/wordprocessingShape">
+                    <wps:wsp>
+                      <wps:cNvSpPr/>
+                      <wps:spPr>
+                        <a:xfrm>
+                          <a:off x="0" y="0"/>
+                          <a:ext cx="147240" cy="147240"/>
+                        </a:xfrm>
+                        <a:prstGeom prst="ellipse">
+                          <a:avLst/>
+                        </a:prstGeom>
+                        <a:solidFill>
+                          <a:srgbClr val="729fcf"/>
+                        </a:solidFill>
+                        <a:ln>
+                          <a:solidFill>
+                            <a:srgbClr val="3465a4"/>
+                          </a:solidFill>
+                        </a:ln>
+                      </wps:spPr>
+                      <wps:style>
+                        <a:lnRef idx="0"/>
+                        <a:fillRef idx="0"/>
+                        <a:effectRef idx="0"/>
+                        <a:fontRef idx="minor"/>
+                      </wps:style>
+                      <wps:txbx>
+                        <w:txbxContent>
+                          <w:p>
+                            <w:pPr>
+                              <w:overflowPunct w:val="false"/>
+                              <w:spacing w:lineRule="auto" w:line="240"/>
+                              <w:jc w:val="center"/>
+                              <w:rPr/>
+                            </w:pPr>
+                            <w:r>
+                              <w:rPr>
+                                <w:sz w:val="16"/>
+                                <w:szCs w:val="16"/>
+                                <w:rFonts w:asciiTheme="minorHAnsi" w:cstheme="minorBidi" w:eastAsiaTheme="minorEastAsia" w:hAnsiTheme="minorHAnsi"/>
+                                <w:color w:val="auto"/>
+                                <w:lang w:val="en-US"/>
+                              </w:rPr>
+                              <w:t>5</w:t>
+                            </w:r>
+                          </w:p>
+                        </w:txbxContent>
+                      </wps:txbx>
+                      <wps:bodyPr lIns="0" rIns="0" tIns="0" bIns="0" anchor="ctr">
+                        <a:noAutofit/>
+                      </wps:bodyPr>
+                    </wps:wsp>
+                  </a:graphicData>
+                </a:graphic>
+              </wp:anchor>
+            </w:drawing>
+          </mc:Choice>
+          <mc:Fallback>
+            <w:pict>
+              <v:oval id="shape_0" ID="Kształt1" fillcolor="#729fcf" stroked="t" style="position:absolute;margin-left:33pt;margin-top:17.6pt;width:11.55pt;height:11.55pt">
+                <v:textbox>
+                  <w:txbxContent>
+                    <w:p>
+                      <w:pPr>
+                        <w:overflowPunct w:val="false"/>
+                        <w:spacing w:lineRule="auto" w:line="240"/>
+                        <w:jc w:val="center"/>
+                        <w:rPr/>
+                      </w:pPr>
+                      <w:r>
+                        <w:rPr>
+                          <w:sz w:val="16"/>
+                          <w:szCs w:val="16"/>
+                          <w:rFonts w:asciiTheme="minorHAnsi" w:cstheme="minorBidi" w:eastAsiaTheme="minorEastAsia" w:hAnsiTheme="minorHAnsi"/>
+                          <w:color w:val="auto"/>
+                          <w:lang w:val="en-US"/>
+                        </w:rPr>
+                        <w:t>5</w:t>
+                      </w:r>
+                    </w:p>
+                  </w:txbxContent>
+                </v:textbox>
+                <w10:wrap type="none"/>
+                <v:fill o:detectmouseclick="t" color2="#8d6030"/>
+                <v:stroke color="#3465a4" joinstyle="round" endcap="flat"/>
+              </v:oval>
+            </w:pict>
+          </mc:Fallback>
+        </mc:AlternateContent>
       </w:r>
     </w:p>
     <w:tbl>
       <w:tblPr>
         <w:tblW w:w="9405" w:type="dxa"/>
         <w:jc w:val="left"/>
-        <w:tblInd w:w="27" w:type="dxa"/>
+        <w:tblInd w:w="58" w:type="dxa"/>
         <w:tblBorders>
           <w:top w:val="dotted" w:sz="8" w:space="0" w:color="000001"/>
           <w:left w:val="dotted" w:sz="8" w:space="0" w:color="000001"/>
@@ -4617,7 +2545,7 @@
         </w:tblBorders>
         <w:tblCellMar>
           <w:top w:w="55" w:type="dxa"/>
-          <w:left w:w="15" w:type="dxa"/>
+          <w:left w:w="45" w:type="dxa"/>
           <w:bottom w:w="55" w:type="dxa"/>
           <w:right w:w="55" w:type="dxa"/>
         </w:tblCellMar>
@@ -4640,7 +2568,7 @@
             </w:tcBorders>
             <w:shd w:fill="auto" w:val="clear"/>
             <w:tcMar>
-              <w:left w:w="15" w:type="dxa"/>
+              <w:left w:w="45" w:type="dxa"/>
             </w:tcMar>
             <w:vAlign w:val="center"/>
           </w:tcPr>
@@ -4667,7 +2595,7 @@
             </w:tcBorders>
             <w:shd w:fill="auto" w:val="clear"/>
             <w:tcMar>
-              <w:left w:w="15" w:type="dxa"/>
+              <w:left w:w="45" w:type="dxa"/>
             </w:tcMar>
             <w:vAlign w:val="center"/>
           </w:tcPr>
@@ -4678,7 +2606,7 @@
             </w:pPr>
             <w:r>
               <w:rPr/>
-              <w:t>Pole tekstowe „Login”</w:t>
+              <w:t>Odnośnik „Moje zadania”</w:t>
             </w:r>
           </w:p>
         </w:tc>
@@ -4695,7 +2623,7 @@
             </w:tcBorders>
             <w:shd w:fill="auto" w:val="clear"/>
             <w:tcMar>
-              <w:left w:w="15" w:type="dxa"/>
+              <w:left w:w="45" w:type="dxa"/>
             </w:tcMar>
             <w:vAlign w:val="center"/>
           </w:tcPr>
@@ -4706,11 +2634,767 @@
             </w:pPr>
             <w:r>
               <w:rPr/>
-              <w:t>Umożliwia wprowadzenie nazwy użytkownika</w:t>
+              <w:t>Przenosi użytkownika do strony z zadaniami dla zalogowanego aktualnie kuriera</w:t>
             </w:r>
           </w:p>
         </w:tc>
       </w:tr>
+      <w:tr>
+        <w:trPr/>
+        <w:tc>
+          <w:tcPr>
+            <w:tcW w:w="450" w:type="dxa"/>
+            <w:tcBorders>
+              <w:left w:val="dotted" w:sz="8" w:space="0" w:color="000001"/>
+              <w:bottom w:val="dotted" w:sz="8" w:space="0" w:color="000001"/>
+              <w:insideH w:val="dotted" w:sz="8" w:space="0" w:color="000001"/>
+            </w:tcBorders>
+            <w:shd w:fill="auto" w:val="clear"/>
+            <w:tcMar>
+              <w:left w:w="45" w:type="dxa"/>
+            </w:tcMar>
+            <w:vAlign w:val="center"/>
+          </w:tcPr>
+          <w:p>
+            <w:pPr>
+              <w:pStyle w:val="Zawartotabeli"/>
+              <w:jc w:val="center"/>
+              <w:rPr/>
+            </w:pPr>
+            <w:r>
+              <w:rPr/>
+              <w:t>2</w:t>
+            </w:r>
+          </w:p>
+        </w:tc>
+        <w:tc>
+          <w:tcPr>
+            <w:tcW w:w="3120" w:type="dxa"/>
+            <w:tcBorders>
+              <w:left w:val="dotted" w:sz="8" w:space="0" w:color="000001"/>
+              <w:bottom w:val="dotted" w:sz="8" w:space="0" w:color="000001"/>
+              <w:insideH w:val="dotted" w:sz="8" w:space="0" w:color="000001"/>
+            </w:tcBorders>
+            <w:shd w:fill="auto" w:val="clear"/>
+            <w:tcMar>
+              <w:left w:w="45" w:type="dxa"/>
+            </w:tcMar>
+            <w:vAlign w:val="center"/>
+          </w:tcPr>
+          <w:p>
+            <w:pPr>
+              <w:pStyle w:val="Zawartotabeli"/>
+              <w:rPr/>
+            </w:pPr>
+            <w:r>
+              <w:rPr/>
+              <w:t>Odnośnik „Zamówienia”</w:t>
+            </w:r>
+          </w:p>
+        </w:tc>
+        <w:tc>
+          <w:tcPr>
+            <w:tcW w:w="5835" w:type="dxa"/>
+            <w:tcBorders>
+              <w:left w:val="dotted" w:sz="8" w:space="0" w:color="000001"/>
+              <w:bottom w:val="dotted" w:sz="8" w:space="0" w:color="000001"/>
+              <w:right w:val="dotted" w:sz="8" w:space="0" w:color="000001"/>
+              <w:insideH w:val="dotted" w:sz="8" w:space="0" w:color="000001"/>
+              <w:insideV w:val="dotted" w:sz="8" w:space="0" w:color="000001"/>
+            </w:tcBorders>
+            <w:shd w:fill="auto" w:val="clear"/>
+            <w:tcMar>
+              <w:left w:w="45" w:type="dxa"/>
+            </w:tcMar>
+            <w:vAlign w:val="center"/>
+          </w:tcPr>
+          <w:p>
+            <w:pPr>
+              <w:pStyle w:val="Zawartotabeli"/>
+              <w:rPr/>
+            </w:pPr>
+            <w:r>
+              <w:rPr/>
+              <w:t>Przenosi użytkownika do strony ze wszystkimi zamówieniami w systemie</w:t>
+            </w:r>
+          </w:p>
+        </w:tc>
+      </w:tr>
+      <w:tr>
+        <w:trPr/>
+        <w:tc>
+          <w:tcPr>
+            <w:tcW w:w="450" w:type="dxa"/>
+            <w:tcBorders>
+              <w:left w:val="dotted" w:sz="8" w:space="0" w:color="000001"/>
+              <w:bottom w:val="dotted" w:sz="8" w:space="0" w:color="000001"/>
+              <w:insideH w:val="dotted" w:sz="8" w:space="0" w:color="000001"/>
+            </w:tcBorders>
+            <w:shd w:fill="auto" w:val="clear"/>
+            <w:tcMar>
+              <w:left w:w="45" w:type="dxa"/>
+            </w:tcMar>
+            <w:vAlign w:val="center"/>
+          </w:tcPr>
+          <w:p>
+            <w:pPr>
+              <w:pStyle w:val="Zawartotabeli"/>
+              <w:jc w:val="center"/>
+              <w:rPr/>
+            </w:pPr>
+            <w:r>
+              <w:rPr/>
+              <w:t>3</w:t>
+            </w:r>
+          </w:p>
+        </w:tc>
+        <w:tc>
+          <w:tcPr>
+            <w:tcW w:w="3120" w:type="dxa"/>
+            <w:tcBorders>
+              <w:left w:val="dotted" w:sz="8" w:space="0" w:color="000001"/>
+              <w:bottom w:val="dotted" w:sz="8" w:space="0" w:color="000001"/>
+              <w:insideH w:val="dotted" w:sz="8" w:space="0" w:color="000001"/>
+            </w:tcBorders>
+            <w:shd w:fill="auto" w:val="clear"/>
+            <w:tcMar>
+              <w:left w:w="45" w:type="dxa"/>
+            </w:tcMar>
+            <w:vAlign w:val="center"/>
+          </w:tcPr>
+          <w:p>
+            <w:pPr>
+              <w:pStyle w:val="Zawartotabeli"/>
+              <w:rPr/>
+            </w:pPr>
+            <w:r>
+              <w:rPr/>
+              <w:t>Odnośnik „Moje Dane”</w:t>
+            </w:r>
+          </w:p>
+        </w:tc>
+        <w:tc>
+          <w:tcPr>
+            <w:tcW w:w="5835" w:type="dxa"/>
+            <w:tcBorders>
+              <w:left w:val="dotted" w:sz="8" w:space="0" w:color="000001"/>
+              <w:bottom w:val="dotted" w:sz="8" w:space="0" w:color="000001"/>
+              <w:right w:val="dotted" w:sz="8" w:space="0" w:color="000001"/>
+              <w:insideH w:val="dotted" w:sz="8" w:space="0" w:color="000001"/>
+              <w:insideV w:val="dotted" w:sz="8" w:space="0" w:color="000001"/>
+            </w:tcBorders>
+            <w:shd w:fill="auto" w:val="clear"/>
+            <w:tcMar>
+              <w:left w:w="45" w:type="dxa"/>
+            </w:tcMar>
+            <w:vAlign w:val="center"/>
+          </w:tcPr>
+          <w:p>
+            <w:pPr>
+              <w:pStyle w:val="Zawartotabeli"/>
+              <w:rPr/>
+            </w:pPr>
+            <w:r>
+              <w:rPr/>
+              <w:t>Przenosi użytkownika do strony z informacjami o aktualnie zalogowanym użytkowniku</w:t>
+            </w:r>
+          </w:p>
+        </w:tc>
+      </w:tr>
+      <w:tr>
+        <w:trPr/>
+        <w:tc>
+          <w:tcPr>
+            <w:tcW w:w="450" w:type="dxa"/>
+            <w:tcBorders>
+              <w:left w:val="dotted" w:sz="8" w:space="0" w:color="000001"/>
+              <w:bottom w:val="dotted" w:sz="8" w:space="0" w:color="000001"/>
+              <w:insideH w:val="dotted" w:sz="8" w:space="0" w:color="000001"/>
+            </w:tcBorders>
+            <w:shd w:fill="auto" w:val="clear"/>
+            <w:tcMar>
+              <w:left w:w="45" w:type="dxa"/>
+            </w:tcMar>
+            <w:vAlign w:val="center"/>
+          </w:tcPr>
+          <w:p>
+            <w:pPr>
+              <w:pStyle w:val="Zawartotabeli"/>
+              <w:jc w:val="center"/>
+              <w:rPr/>
+            </w:pPr>
+            <w:r>
+              <w:rPr/>
+              <w:t>4</w:t>
+            </w:r>
+          </w:p>
+        </w:tc>
+        <w:tc>
+          <w:tcPr>
+            <w:tcW w:w="3120" w:type="dxa"/>
+            <w:tcBorders>
+              <w:left w:val="dotted" w:sz="8" w:space="0" w:color="000001"/>
+              <w:bottom w:val="dotted" w:sz="8" w:space="0" w:color="000001"/>
+              <w:insideH w:val="dotted" w:sz="8" w:space="0" w:color="000001"/>
+            </w:tcBorders>
+            <w:shd w:fill="auto" w:val="clear"/>
+            <w:tcMar>
+              <w:left w:w="45" w:type="dxa"/>
+            </w:tcMar>
+            <w:vAlign w:val="center"/>
+          </w:tcPr>
+          <w:p>
+            <w:pPr>
+              <w:pStyle w:val="Zawartotabeli"/>
+              <w:rPr/>
+            </w:pPr>
+            <w:r>
+              <w:rPr/>
+              <w:t>Odnośnik „Wyloguj”</w:t>
+            </w:r>
+          </w:p>
+        </w:tc>
+        <w:tc>
+          <w:tcPr>
+            <w:tcW w:w="5835" w:type="dxa"/>
+            <w:tcBorders>
+              <w:left w:val="dotted" w:sz="8" w:space="0" w:color="000001"/>
+              <w:bottom w:val="dotted" w:sz="8" w:space="0" w:color="000001"/>
+              <w:right w:val="dotted" w:sz="8" w:space="0" w:color="000001"/>
+              <w:insideH w:val="dotted" w:sz="8" w:space="0" w:color="000001"/>
+              <w:insideV w:val="dotted" w:sz="8" w:space="0" w:color="000001"/>
+            </w:tcBorders>
+            <w:shd w:fill="auto" w:val="clear"/>
+            <w:tcMar>
+              <w:left w:w="45" w:type="dxa"/>
+            </w:tcMar>
+            <w:vAlign w:val="center"/>
+          </w:tcPr>
+          <w:p>
+            <w:pPr>
+              <w:pStyle w:val="Zawartotabeli"/>
+              <w:rPr/>
+            </w:pPr>
+            <w:r>
+              <w:rPr/>
+              <w:t>Wylogowuje użytkownika i przenosi do strony głównej aplikacji</w:t>
+            </w:r>
+          </w:p>
+        </w:tc>
+      </w:tr>
+      <w:tr>
+        <w:trPr/>
+        <w:tc>
+          <w:tcPr>
+            <w:tcW w:w="450" w:type="dxa"/>
+            <w:tcBorders>
+              <w:left w:val="dotted" w:sz="8" w:space="0" w:color="000001"/>
+              <w:bottom w:val="dotted" w:sz="8" w:space="0" w:color="000001"/>
+              <w:insideH w:val="dotted" w:sz="8" w:space="0" w:color="000001"/>
+            </w:tcBorders>
+            <w:shd w:fill="auto" w:val="clear"/>
+            <w:tcMar>
+              <w:left w:w="45" w:type="dxa"/>
+            </w:tcMar>
+            <w:vAlign w:val="center"/>
+          </w:tcPr>
+          <w:p>
+            <w:pPr>
+              <w:pStyle w:val="Zawartotabeli"/>
+              <w:jc w:val="center"/>
+              <w:rPr/>
+            </w:pPr>
+            <w:r>
+              <w:rPr/>
+              <w:t>5</w:t>
+            </w:r>
+          </w:p>
+        </w:tc>
+        <w:tc>
+          <w:tcPr>
+            <w:tcW w:w="3120" w:type="dxa"/>
+            <w:tcBorders>
+              <w:left w:val="dotted" w:sz="8" w:space="0" w:color="000001"/>
+              <w:bottom w:val="dotted" w:sz="8" w:space="0" w:color="000001"/>
+              <w:insideH w:val="dotted" w:sz="8" w:space="0" w:color="000001"/>
+            </w:tcBorders>
+            <w:shd w:fill="auto" w:val="clear"/>
+            <w:tcMar>
+              <w:left w:w="45" w:type="dxa"/>
+            </w:tcMar>
+            <w:vAlign w:val="center"/>
+          </w:tcPr>
+          <w:p>
+            <w:pPr>
+              <w:pStyle w:val="Zawartotabeli"/>
+              <w:rPr/>
+            </w:pPr>
+            <w:r>
+              <w:rPr/>
+              <w:t>Etykieta z nazwą zalogowanego użytkownika</w:t>
+            </w:r>
+          </w:p>
+        </w:tc>
+        <w:tc>
+          <w:tcPr>
+            <w:tcW w:w="5835" w:type="dxa"/>
+            <w:tcBorders>
+              <w:left w:val="dotted" w:sz="8" w:space="0" w:color="000001"/>
+              <w:bottom w:val="dotted" w:sz="8" w:space="0" w:color="000001"/>
+              <w:right w:val="dotted" w:sz="8" w:space="0" w:color="000001"/>
+              <w:insideH w:val="dotted" w:sz="8" w:space="0" w:color="000001"/>
+              <w:insideV w:val="dotted" w:sz="8" w:space="0" w:color="000001"/>
+            </w:tcBorders>
+            <w:shd w:fill="auto" w:val="clear"/>
+            <w:tcMar>
+              <w:left w:w="45" w:type="dxa"/>
+            </w:tcMar>
+            <w:vAlign w:val="center"/>
+          </w:tcPr>
+          <w:p>
+            <w:pPr>
+              <w:pStyle w:val="Zawartotabeli"/>
+              <w:rPr/>
+            </w:pPr>
+            <w:r>
+              <w:rPr/>
+            </w:r>
+          </w:p>
+        </w:tc>
+      </w:tr>
+    </w:tbl>
+    <w:p>
+      <w:pPr>
+        <w:pStyle w:val="Nagwek3"/>
+        <w:rPr/>
+      </w:pPr>
+      <w:r>
+        <w:rPr/>
+      </w:r>
+      <w:r>
+        <w:br w:type="page"/>
+      </w:r>
+    </w:p>
+    <w:p>
+      <w:pPr>
+        <w:pStyle w:val="Nagwek3"/>
+        <w:rPr/>
+      </w:pPr>
+      <w:bookmarkStart w:id="18" w:name="__RefHeading___Toc717_1295158128"/>
+      <w:bookmarkEnd w:id="18"/>
+      <w:r>
+        <w:rPr/>
+        <w:tab/>
+        <w:tab/>
+        <w:t xml:space="preserve">2.1.3 Zarządzanie </w:t>
+      </w:r>
+      <w:r>
+        <w:rPr/>
+        <w:t>zadaniami</w:t>
+      </w:r>
+    </w:p>
+    <w:p>
+      <w:pPr>
+        <w:pStyle w:val="Nagwek3"/>
+        <w:rPr/>
+      </w:pPr>
+      <w:r>
+        <w:rPr/>
+      </w:r>
+    </w:p>
+    <w:p>
+      <w:pPr>
+        <w:pStyle w:val="Nagwek3"/>
+        <w:rPr/>
+      </w:pPr>
+      <w:r>
+        <w:rPr/>
+        <w:drawing>
+          <wp:anchor behindDoc="0" distT="0" distB="0" distL="0" distR="0" simplePos="0" locked="0" layoutInCell="1" allowOverlap="1" relativeHeight="17">
+            <wp:simplePos x="0" y="0"/>
+            <wp:positionH relativeFrom="column">
+              <wp:align>center</wp:align>
+            </wp:positionH>
+            <wp:positionV relativeFrom="paragraph">
+              <wp:posOffset>635</wp:posOffset>
+            </wp:positionV>
+            <wp:extent cx="5972810" cy="2214880"/>
+            <wp:effectExtent l="0" t="0" r="0" b="0"/>
+            <wp:wrapSquare wrapText="largest"/>
+            <wp:docPr id="11" name="Obraz10" descr=""/>
+            <wp:cNvGraphicFramePr>
+              <a:graphicFrameLocks xmlns:a="http://schemas.openxmlformats.org/drawingml/2006/main" noChangeAspect="1"/>
+            </wp:cNvGraphicFramePr>
+            <a:graphic xmlns:a="http://schemas.openxmlformats.org/drawingml/2006/main">
+              <a:graphicData uri="http://schemas.openxmlformats.org/drawingml/2006/picture">
+                <pic:pic xmlns:pic="http://schemas.openxmlformats.org/drawingml/2006/picture">
+                  <pic:nvPicPr>
+                    <pic:cNvPr id="11" name="Obraz10" descr=""/>
+                    <pic:cNvPicPr>
+                      <a:picLocks noChangeAspect="1" noChangeArrowheads="1"/>
+                    </pic:cNvPicPr>
+                  </pic:nvPicPr>
+                  <pic:blipFill>
+                    <a:blip r:embed="rId4"/>
+                    <a:srcRect l="0" t="14104" r="0" b="19931"/>
+                    <a:stretch>
+                      <a:fillRect/>
+                    </a:stretch>
+                  </pic:blipFill>
+                  <pic:spPr bwMode="auto">
+                    <a:xfrm>
+                      <a:off x="0" y="0"/>
+                      <a:ext cx="5972810" cy="2214880"/>
+                    </a:xfrm>
+                    <a:prstGeom prst="rect">
+                      <a:avLst/>
+                    </a:prstGeom>
+                  </pic:spPr>
+                </pic:pic>
+              </a:graphicData>
+            </a:graphic>
+          </wp:anchor>
+        </w:drawing>
+        <mc:AlternateContent>
+          <mc:Choice Requires="wps">
+            <w:drawing>
+              <wp:anchor behindDoc="0" distT="0" distB="0" distL="0" distR="0" simplePos="0" locked="0" layoutInCell="1" allowOverlap="1" relativeHeight="18">
+                <wp:simplePos x="0" y="0"/>
+                <wp:positionH relativeFrom="column">
+                  <wp:posOffset>643890</wp:posOffset>
+                </wp:positionH>
+                <wp:positionV relativeFrom="paragraph">
+                  <wp:posOffset>579120</wp:posOffset>
+                </wp:positionV>
+                <wp:extent cx="147955" cy="147955"/>
+                <wp:effectExtent l="0" t="0" r="0" b="0"/>
+                <wp:wrapNone/>
+                <wp:docPr id="12" name="Kształt1"/>
+                <a:graphic xmlns:a="http://schemas.openxmlformats.org/drawingml/2006/main">
+                  <a:graphicData uri="http://schemas.microsoft.com/office/word/2010/wordprocessingShape">
+                    <wps:wsp>
+                      <wps:cNvSpPr/>
+                      <wps:spPr>
+                        <a:xfrm>
+                          <a:off x="0" y="0"/>
+                          <a:ext cx="147240" cy="147240"/>
+                        </a:xfrm>
+                        <a:prstGeom prst="ellipse">
+                          <a:avLst/>
+                        </a:prstGeom>
+                        <a:solidFill>
+                          <a:srgbClr val="729fcf"/>
+                        </a:solidFill>
+                        <a:ln>
+                          <a:solidFill>
+                            <a:srgbClr val="3465a4"/>
+                          </a:solidFill>
+                        </a:ln>
+                      </wps:spPr>
+                      <wps:style>
+                        <a:lnRef idx="0"/>
+                        <a:fillRef idx="0"/>
+                        <a:effectRef idx="0"/>
+                        <a:fontRef idx="minor"/>
+                      </wps:style>
+                      <wps:txbx>
+                        <w:txbxContent>
+                          <w:p>
+                            <w:pPr>
+                              <w:overflowPunct w:val="false"/>
+                              <w:spacing w:lineRule="auto" w:line="240"/>
+                              <w:jc w:val="center"/>
+                              <w:rPr/>
+                            </w:pPr>
+                            <w:r>
+                              <w:rPr>
+                                <w:sz w:val="16"/>
+                                <w:szCs w:val="16"/>
+                                <w:rFonts w:asciiTheme="minorHAnsi" w:cstheme="minorBidi" w:eastAsiaTheme="minorEastAsia" w:hAnsiTheme="minorHAnsi"/>
+                                <w:color w:val="auto"/>
+                                <w:lang w:val="en-US"/>
+                              </w:rPr>
+                              <w:t>1</w:t>
+                            </w:r>
+                          </w:p>
+                        </w:txbxContent>
+                      </wps:txbx>
+                      <wps:bodyPr lIns="0" rIns="0" tIns="0" bIns="0" anchor="ctr">
+                        <a:noAutofit/>
+                      </wps:bodyPr>
+                    </wps:wsp>
+                  </a:graphicData>
+                </a:graphic>
+              </wp:anchor>
+            </w:drawing>
+          </mc:Choice>
+          <mc:Fallback>
+            <w:pict>
+              <v:oval id="shape_0" ID="Kształt1" fillcolor="#729fcf" stroked="t" style="position:absolute;margin-left:50.7pt;margin-top:45.6pt;width:11.55pt;height:11.55pt">
+                <v:textbox>
+                  <w:txbxContent>
+                    <w:p>
+                      <w:pPr>
+                        <w:overflowPunct w:val="false"/>
+                        <w:spacing w:lineRule="auto" w:line="240"/>
+                        <w:jc w:val="center"/>
+                        <w:rPr/>
+                      </w:pPr>
+                      <w:r>
+                        <w:rPr>
+                          <w:sz w:val="16"/>
+                          <w:szCs w:val="16"/>
+                          <w:rFonts w:asciiTheme="minorHAnsi" w:cstheme="minorBidi" w:eastAsiaTheme="minorEastAsia" w:hAnsiTheme="minorHAnsi"/>
+                          <w:color w:val="auto"/>
+                          <w:lang w:val="en-US"/>
+                        </w:rPr>
+                        <w:t>1</w:t>
+                      </w:r>
+                    </w:p>
+                  </w:txbxContent>
+                </v:textbox>
+                <w10:wrap type="none"/>
+                <v:fill o:detectmouseclick="t" color2="#8d6030"/>
+                <v:stroke color="#3465a4" joinstyle="round" endcap="flat"/>
+              </v:oval>
+            </w:pict>
+          </mc:Fallback>
+        </mc:AlternateContent>
+        <mc:AlternateContent>
+          <mc:Choice Requires="wps">
+            <w:drawing>
+              <wp:anchor behindDoc="0" distT="0" distB="0" distL="0" distR="0" simplePos="0" locked="0" layoutInCell="1" allowOverlap="1" relativeHeight="19">
+                <wp:simplePos x="0" y="0"/>
+                <wp:positionH relativeFrom="column">
+                  <wp:posOffset>635635</wp:posOffset>
+                </wp:positionH>
+                <wp:positionV relativeFrom="paragraph">
+                  <wp:posOffset>-1309370</wp:posOffset>
+                </wp:positionV>
+                <wp:extent cx="147955" cy="147955"/>
+                <wp:effectExtent l="0" t="0" r="0" b="0"/>
+                <wp:wrapNone/>
+                <wp:docPr id="13" name="Kształt1"/>
+                <a:graphic xmlns:a="http://schemas.openxmlformats.org/drawingml/2006/main">
+                  <a:graphicData uri="http://schemas.microsoft.com/office/word/2010/wordprocessingShape">
+                    <wps:wsp>
+                      <wps:cNvSpPr/>
+                      <wps:spPr>
+                        <a:xfrm>
+                          <a:off x="0" y="0"/>
+                          <a:ext cx="147240" cy="147240"/>
+                        </a:xfrm>
+                        <a:prstGeom prst="ellipse">
+                          <a:avLst/>
+                        </a:prstGeom>
+                        <a:solidFill>
+                          <a:srgbClr val="729fcf"/>
+                        </a:solidFill>
+                        <a:ln>
+                          <a:solidFill>
+                            <a:srgbClr val="3465a4"/>
+                          </a:solidFill>
+                        </a:ln>
+                      </wps:spPr>
+                      <wps:style>
+                        <a:lnRef idx="0"/>
+                        <a:fillRef idx="0"/>
+                        <a:effectRef idx="0"/>
+                        <a:fontRef idx="minor"/>
+                      </wps:style>
+                      <wps:txbx>
+                        <w:txbxContent>
+                          <w:p>
+                            <w:pPr>
+                              <w:overflowPunct w:val="false"/>
+                              <w:spacing w:lineRule="auto" w:line="240"/>
+                              <w:jc w:val="center"/>
+                              <w:rPr/>
+                            </w:pPr>
+                            <w:r>
+                              <w:rPr>
+                                <w:sz w:val="16"/>
+                                <w:szCs w:val="16"/>
+                                <w:rFonts w:asciiTheme="minorHAnsi" w:cstheme="minorBidi" w:eastAsiaTheme="minorEastAsia" w:hAnsiTheme="minorHAnsi"/>
+                                <w:color w:val="auto"/>
+                                <w:lang w:val="en-US"/>
+                              </w:rPr>
+                              <w:t>1</w:t>
+                            </w:r>
+                          </w:p>
+                        </w:txbxContent>
+                      </wps:txbx>
+                      <wps:bodyPr lIns="0" rIns="0" tIns="0" bIns="0" anchor="ctr">
+                        <a:noAutofit/>
+                      </wps:bodyPr>
+                    </wps:wsp>
+                  </a:graphicData>
+                </a:graphic>
+              </wp:anchor>
+            </w:drawing>
+          </mc:Choice>
+          <mc:Fallback>
+            <w:pict>
+              <v:oval id="shape_0" ID="Kształt1" fillcolor="#729fcf" stroked="t" style="position:absolute;margin-left:50.05pt;margin-top:-103.1pt;width:11.55pt;height:11.55pt">
+                <v:textbox>
+                  <w:txbxContent>
+                    <w:p>
+                      <w:pPr>
+                        <w:overflowPunct w:val="false"/>
+                        <w:spacing w:lineRule="auto" w:line="240"/>
+                        <w:jc w:val="center"/>
+                        <w:rPr/>
+                      </w:pPr>
+                      <w:r>
+                        <w:rPr>
+                          <w:sz w:val="16"/>
+                          <w:szCs w:val="16"/>
+                          <w:rFonts w:asciiTheme="minorHAnsi" w:cstheme="minorBidi" w:eastAsiaTheme="minorEastAsia" w:hAnsiTheme="minorHAnsi"/>
+                          <w:color w:val="auto"/>
+                          <w:lang w:val="en-US"/>
+                        </w:rPr>
+                        <w:t>1</w:t>
+                      </w:r>
+                    </w:p>
+                  </w:txbxContent>
+                </v:textbox>
+                <w10:wrap type="none"/>
+                <v:fill o:detectmouseclick="t" color2="#8d6030"/>
+                <v:stroke color="#3465a4" joinstyle="round" endcap="flat"/>
+              </v:oval>
+            </w:pict>
+          </mc:Fallback>
+        </mc:AlternateContent>
+        <mc:AlternateContent>
+          <mc:Choice Requires="wps">
+            <w:drawing>
+              <wp:anchor behindDoc="0" distT="0" distB="0" distL="0" distR="0" simplePos="0" locked="0" layoutInCell="1" allowOverlap="1" relativeHeight="20">
+                <wp:simplePos x="0" y="0"/>
+                <wp:positionH relativeFrom="column">
+                  <wp:posOffset>592455</wp:posOffset>
+                </wp:positionH>
+                <wp:positionV relativeFrom="paragraph">
+                  <wp:posOffset>1116330</wp:posOffset>
+                </wp:positionV>
+                <wp:extent cx="147955" cy="147955"/>
+                <wp:effectExtent l="0" t="0" r="0" b="0"/>
+                <wp:wrapNone/>
+                <wp:docPr id="14" name="Kształt1"/>
+                <a:graphic xmlns:a="http://schemas.openxmlformats.org/drawingml/2006/main">
+                  <a:graphicData uri="http://schemas.microsoft.com/office/word/2010/wordprocessingShape">
+                    <wps:wsp>
+                      <wps:cNvSpPr/>
+                      <wps:spPr>
+                        <a:xfrm>
+                          <a:off x="0" y="0"/>
+                          <a:ext cx="147240" cy="147240"/>
+                        </a:xfrm>
+                        <a:prstGeom prst="ellipse">
+                          <a:avLst/>
+                        </a:prstGeom>
+                        <a:solidFill>
+                          <a:srgbClr val="729fcf"/>
+                        </a:solidFill>
+                        <a:ln>
+                          <a:solidFill>
+                            <a:srgbClr val="3465a4"/>
+                          </a:solidFill>
+                        </a:ln>
+                      </wps:spPr>
+                      <wps:style>
+                        <a:lnRef idx="0"/>
+                        <a:fillRef idx="0"/>
+                        <a:effectRef idx="0"/>
+                        <a:fontRef idx="minor"/>
+                      </wps:style>
+                      <wps:txbx>
+                        <w:txbxContent>
+                          <w:p>
+                            <w:pPr>
+                              <w:overflowPunct w:val="false"/>
+                              <w:spacing w:lineRule="auto" w:line="240"/>
+                              <w:jc w:val="center"/>
+                              <w:rPr/>
+                            </w:pPr>
+                            <w:r>
+                              <w:rPr>
+                                <w:sz w:val="16"/>
+                                <w:szCs w:val="16"/>
+                                <w:rFonts w:asciiTheme="minorHAnsi" w:cstheme="minorBidi" w:eastAsiaTheme="minorEastAsia" w:hAnsiTheme="minorHAnsi"/>
+                                <w:color w:val="auto"/>
+                                <w:lang w:val="en-US"/>
+                              </w:rPr>
+                              <w:t>2</w:t>
+                            </w:r>
+                          </w:p>
+                        </w:txbxContent>
+                      </wps:txbx>
+                      <wps:bodyPr lIns="0" rIns="0" tIns="0" bIns="0" anchor="ctr">
+                        <a:noAutofit/>
+                      </wps:bodyPr>
+                    </wps:wsp>
+                  </a:graphicData>
+                </a:graphic>
+              </wp:anchor>
+            </w:drawing>
+          </mc:Choice>
+          <mc:Fallback>
+            <w:pict>
+              <v:oval id="shape_0" ID="Kształt1" fillcolor="#729fcf" stroked="t" style="position:absolute;margin-left:46.65pt;margin-top:87.9pt;width:11.55pt;height:11.55pt">
+                <v:textbox>
+                  <w:txbxContent>
+                    <w:p>
+                      <w:pPr>
+                        <w:overflowPunct w:val="false"/>
+                        <w:spacing w:lineRule="auto" w:line="240"/>
+                        <w:jc w:val="center"/>
+                        <w:rPr/>
+                      </w:pPr>
+                      <w:r>
+                        <w:rPr>
+                          <w:sz w:val="16"/>
+                          <w:szCs w:val="16"/>
+                          <w:rFonts w:asciiTheme="minorHAnsi" w:cstheme="minorBidi" w:eastAsiaTheme="minorEastAsia" w:hAnsiTheme="minorHAnsi"/>
+                          <w:color w:val="auto"/>
+                          <w:lang w:val="en-US"/>
+                        </w:rPr>
+                        <w:t>2</w:t>
+                      </w:r>
+                    </w:p>
+                  </w:txbxContent>
+                </v:textbox>
+                <w10:wrap type="none"/>
+                <v:fill o:detectmouseclick="t" color2="#8d6030"/>
+                <v:stroke color="#3465a4" joinstyle="round" endcap="flat"/>
+              </v:oval>
+            </w:pict>
+          </mc:Fallback>
+        </mc:AlternateContent>
+      </w:r>
+    </w:p>
+    <w:tbl>
+      <w:tblPr>
+        <w:tblW w:w="9405" w:type="dxa"/>
+        <w:jc w:val="left"/>
+        <w:tblInd w:w="58" w:type="dxa"/>
+        <w:tblBorders>
+          <w:top w:val="dotted" w:sz="8" w:space="0" w:color="000001"/>
+          <w:left w:val="dotted" w:sz="8" w:space="0" w:color="000001"/>
+          <w:bottom w:val="dotted" w:sz="8" w:space="0" w:color="000001"/>
+          <w:insideH w:val="dotted" w:sz="8" w:space="0" w:color="000001"/>
+        </w:tblBorders>
+        <w:tblCellMar>
+          <w:top w:w="55" w:type="dxa"/>
+          <w:left w:w="45" w:type="dxa"/>
+          <w:bottom w:w="55" w:type="dxa"/>
+          <w:right w:w="55" w:type="dxa"/>
+        </w:tblCellMar>
+      </w:tblPr>
+      <w:tblGrid>
+        <w:gridCol w:w="450"/>
+        <w:gridCol w:w="3120"/>
+        <w:gridCol w:w="5835"/>
+      </w:tblGrid>
       <w:tr>
         <w:trPr/>
         <w:tc>
@@ -4724,7 +3408,7 @@
             </w:tcBorders>
             <w:shd w:fill="auto" w:val="clear"/>
             <w:tcMar>
-              <w:left w:w="15" w:type="dxa"/>
+              <w:left w:w="45" w:type="dxa"/>
             </w:tcMar>
             <w:vAlign w:val="center"/>
           </w:tcPr>
@@ -4736,7 +3420,7 @@
             </w:pPr>
             <w:r>
               <w:rPr/>
-              <w:t>2</w:t>
+              <w:t>1</w:t>
             </w:r>
           </w:p>
         </w:tc>
@@ -4751,7 +3435,7 @@
             </w:tcBorders>
             <w:shd w:fill="auto" w:val="clear"/>
             <w:tcMar>
-              <w:left w:w="15" w:type="dxa"/>
+              <w:left w:w="45" w:type="dxa"/>
             </w:tcMar>
             <w:vAlign w:val="center"/>
           </w:tcPr>
@@ -4762,7 +3446,23 @@
             </w:pPr>
             <w:r>
               <w:rPr/>
-              <w:t>Pole tekstowe „Hasło”</w:t>
+              <w:t>Tabela z l</w:t>
+            </w:r>
+            <w:r>
+              <w:rPr/>
+              <w:t>ist</w:t>
+            </w:r>
+            <w:r>
+              <w:rPr/>
+              <w:t>ą</w:t>
+            </w:r>
+            <w:r>
+              <w:rPr/>
+              <w:t xml:space="preserve"> </w:t>
+            </w:r>
+            <w:r>
+              <w:rPr/>
+              <w:t>zadań kuriera</w:t>
             </w:r>
           </w:p>
         </w:tc>
@@ -4779,7 +3479,7 @@
             </w:tcBorders>
             <w:shd w:fill="auto" w:val="clear"/>
             <w:tcMar>
-              <w:left w:w="15" w:type="dxa"/>
+              <w:left w:w="45" w:type="dxa"/>
             </w:tcMar>
             <w:vAlign w:val="center"/>
           </w:tcPr>
@@ -4790,11 +3490,314 @@
             </w:pPr>
             <w:r>
               <w:rPr/>
-              <w:t>Umożliwia wprowadzenie hasła użytkownika</w:t>
+              <w:t>Wyświetla informacje o wszystkich zadaniach danego kuriera</w:t>
             </w:r>
           </w:p>
         </w:tc>
       </w:tr>
+      <w:tr>
+        <w:trPr/>
+        <w:tc>
+          <w:tcPr>
+            <w:tcW w:w="450" w:type="dxa"/>
+            <w:tcBorders>
+              <w:left w:val="dotted" w:sz="8" w:space="0" w:color="000001"/>
+              <w:bottom w:val="dotted" w:sz="8" w:space="0" w:color="000001"/>
+              <w:insideH w:val="dotted" w:sz="8" w:space="0" w:color="000001"/>
+            </w:tcBorders>
+            <w:shd w:fill="auto" w:val="clear"/>
+            <w:tcMar>
+              <w:left w:w="45" w:type="dxa"/>
+            </w:tcMar>
+            <w:vAlign w:val="center"/>
+          </w:tcPr>
+          <w:p>
+            <w:pPr>
+              <w:pStyle w:val="Zawartotabeli"/>
+              <w:jc w:val="center"/>
+              <w:rPr/>
+            </w:pPr>
+            <w:r>
+              <w:rPr/>
+              <w:t>2</w:t>
+            </w:r>
+          </w:p>
+        </w:tc>
+        <w:tc>
+          <w:tcPr>
+            <w:tcW w:w="3120" w:type="dxa"/>
+            <w:tcBorders>
+              <w:left w:val="dotted" w:sz="8" w:space="0" w:color="000001"/>
+              <w:bottom w:val="dotted" w:sz="8" w:space="0" w:color="000001"/>
+              <w:insideH w:val="dotted" w:sz="8" w:space="0" w:color="000001"/>
+            </w:tcBorders>
+            <w:shd w:fill="auto" w:val="clear"/>
+            <w:tcMar>
+              <w:left w:w="45" w:type="dxa"/>
+            </w:tcMar>
+            <w:vAlign w:val="center"/>
+          </w:tcPr>
+          <w:p>
+            <w:pPr>
+              <w:pStyle w:val="Zawartotabeli"/>
+              <w:rPr/>
+            </w:pPr>
+            <w:r>
+              <w:rPr/>
+              <w:t>Opis statusów zadań</w:t>
+            </w:r>
+          </w:p>
+        </w:tc>
+        <w:tc>
+          <w:tcPr>
+            <w:tcW w:w="5835" w:type="dxa"/>
+            <w:tcBorders>
+              <w:left w:val="dotted" w:sz="8" w:space="0" w:color="000001"/>
+              <w:bottom w:val="dotted" w:sz="8" w:space="0" w:color="000001"/>
+              <w:right w:val="dotted" w:sz="8" w:space="0" w:color="000001"/>
+              <w:insideH w:val="dotted" w:sz="8" w:space="0" w:color="000001"/>
+              <w:insideV w:val="dotted" w:sz="8" w:space="0" w:color="000001"/>
+            </w:tcBorders>
+            <w:shd w:fill="auto" w:val="clear"/>
+            <w:tcMar>
+              <w:left w:w="45" w:type="dxa"/>
+            </w:tcMar>
+            <w:vAlign w:val="center"/>
+          </w:tcPr>
+          <w:p>
+            <w:pPr>
+              <w:pStyle w:val="Zawartotabeli"/>
+              <w:rPr/>
+            </w:pPr>
+            <w:r>
+              <w:rPr/>
+            </w:r>
+          </w:p>
+        </w:tc>
+      </w:tr>
+    </w:tbl>
+    <w:p>
+      <w:pPr>
+        <w:pStyle w:val="Nagwek3"/>
+        <w:rPr/>
+      </w:pPr>
+      <w:r>
+        <w:rPr/>
+      </w:r>
+      <w:r>
+        <w:br w:type="page"/>
+      </w:r>
+    </w:p>
+    <w:p>
+      <w:pPr>
+        <w:pStyle w:val="Nagwek3"/>
+        <w:rPr/>
+      </w:pPr>
+      <w:bookmarkStart w:id="19" w:name="__RefHeading___Toc719_1295158128"/>
+      <w:bookmarkEnd w:id="19"/>
+      <w:r>
+        <w:rPr/>
+        <w:tab/>
+        <w:tab/>
+        <w:t>2.1.4 Z</w:t>
+      </w:r>
+      <w:r>
+        <w:rPr/>
+        <w:t>amówienia</w:t>
+      </w:r>
+    </w:p>
+    <w:p>
+      <w:pPr>
+        <w:pStyle w:val="Nagwek3"/>
+        <w:rPr/>
+      </w:pPr>
+      <w:r>
+        <w:rPr/>
+      </w:r>
+    </w:p>
+    <w:p>
+      <w:pPr>
+        <w:pStyle w:val="Nagwek3"/>
+        <w:rPr/>
+      </w:pPr>
+      <w:r>
+        <w:rPr/>
+        <w:drawing>
+          <wp:anchor behindDoc="0" distT="0" distB="0" distL="0" distR="0" simplePos="0" locked="0" layoutInCell="1" allowOverlap="1" relativeHeight="21">
+            <wp:simplePos x="0" y="0"/>
+            <wp:positionH relativeFrom="column">
+              <wp:align>center</wp:align>
+            </wp:positionH>
+            <wp:positionV relativeFrom="paragraph">
+              <wp:posOffset>635</wp:posOffset>
+            </wp:positionV>
+            <wp:extent cx="5972810" cy="1946275"/>
+            <wp:effectExtent l="0" t="0" r="0" b="0"/>
+            <wp:wrapSquare wrapText="largest"/>
+            <wp:docPr id="15" name="Obraz11" descr=""/>
+            <wp:cNvGraphicFramePr>
+              <a:graphicFrameLocks xmlns:a="http://schemas.openxmlformats.org/drawingml/2006/main" noChangeAspect="1"/>
+            </wp:cNvGraphicFramePr>
+            <a:graphic xmlns:a="http://schemas.openxmlformats.org/drawingml/2006/main">
+              <a:graphicData uri="http://schemas.openxmlformats.org/drawingml/2006/picture">
+                <pic:pic xmlns:pic="http://schemas.openxmlformats.org/drawingml/2006/picture">
+                  <pic:nvPicPr>
+                    <pic:cNvPr id="15" name="Obraz11" descr=""/>
+                    <pic:cNvPicPr>
+                      <a:picLocks noChangeAspect="1" noChangeArrowheads="1"/>
+                    </pic:cNvPicPr>
+                  </pic:nvPicPr>
+                  <pic:blipFill>
+                    <a:blip r:embed="rId5"/>
+                    <a:srcRect l="0" t="14104" r="0" b="27923"/>
+                    <a:stretch>
+                      <a:fillRect/>
+                    </a:stretch>
+                  </pic:blipFill>
+                  <pic:spPr bwMode="auto">
+                    <a:xfrm>
+                      <a:off x="0" y="0"/>
+                      <a:ext cx="5972810" cy="1946275"/>
+                    </a:xfrm>
+                    <a:prstGeom prst="rect">
+                      <a:avLst/>
+                    </a:prstGeom>
+                  </pic:spPr>
+                </pic:pic>
+              </a:graphicData>
+            </a:graphic>
+          </wp:anchor>
+        </w:drawing>
+        <mc:AlternateContent>
+          <mc:Choice Requires="wps">
+            <w:drawing>
+              <wp:anchor behindDoc="0" distT="0" distB="0" distL="0" distR="0" simplePos="0" locked="0" layoutInCell="1" allowOverlap="1" relativeHeight="22">
+                <wp:simplePos x="0" y="0"/>
+                <wp:positionH relativeFrom="column">
+                  <wp:posOffset>713105</wp:posOffset>
+                </wp:positionH>
+                <wp:positionV relativeFrom="paragraph">
+                  <wp:posOffset>579120</wp:posOffset>
+                </wp:positionV>
+                <wp:extent cx="147955" cy="147955"/>
+                <wp:effectExtent l="0" t="0" r="0" b="0"/>
+                <wp:wrapNone/>
+                <wp:docPr id="16" name="Kształt1"/>
+                <a:graphic xmlns:a="http://schemas.openxmlformats.org/drawingml/2006/main">
+                  <a:graphicData uri="http://schemas.microsoft.com/office/word/2010/wordprocessingShape">
+                    <wps:wsp>
+                      <wps:cNvSpPr/>
+                      <wps:spPr>
+                        <a:xfrm>
+                          <a:off x="0" y="0"/>
+                          <a:ext cx="147240" cy="147240"/>
+                        </a:xfrm>
+                        <a:prstGeom prst="ellipse">
+                          <a:avLst/>
+                        </a:prstGeom>
+                        <a:solidFill>
+                          <a:srgbClr val="729fcf"/>
+                        </a:solidFill>
+                        <a:ln>
+                          <a:solidFill>
+                            <a:srgbClr val="3465a4"/>
+                          </a:solidFill>
+                        </a:ln>
+                      </wps:spPr>
+                      <wps:style>
+                        <a:lnRef idx="0"/>
+                        <a:fillRef idx="0"/>
+                        <a:effectRef idx="0"/>
+                        <a:fontRef idx="minor"/>
+                      </wps:style>
+                      <wps:txbx>
+                        <w:txbxContent>
+                          <w:p>
+                            <w:pPr>
+                              <w:overflowPunct w:val="false"/>
+                              <w:spacing w:lineRule="auto" w:line="240"/>
+                              <w:jc w:val="center"/>
+                              <w:rPr/>
+                            </w:pPr>
+                            <w:r>
+                              <w:rPr>
+                                <w:sz w:val="16"/>
+                                <w:szCs w:val="16"/>
+                                <w:rFonts w:asciiTheme="minorHAnsi" w:cstheme="minorBidi" w:eastAsiaTheme="minorEastAsia" w:hAnsiTheme="minorHAnsi"/>
+                                <w:color w:val="auto"/>
+                                <w:lang w:val="en-US"/>
+                              </w:rPr>
+                              <w:t>1</w:t>
+                            </w:r>
+                          </w:p>
+                        </w:txbxContent>
+                      </wps:txbx>
+                      <wps:bodyPr lIns="0" rIns="0" tIns="0" bIns="0" anchor="ctr">
+                        <a:noAutofit/>
+                      </wps:bodyPr>
+                    </wps:wsp>
+                  </a:graphicData>
+                </a:graphic>
+              </wp:anchor>
+            </w:drawing>
+          </mc:Choice>
+          <mc:Fallback>
+            <w:pict>
+              <v:oval id="shape_0" ID="Kształt1" fillcolor="#729fcf" stroked="t" style="position:absolute;margin-left:56.15pt;margin-top:45.6pt;width:11.55pt;height:11.55pt">
+                <v:textbox>
+                  <w:txbxContent>
+                    <w:p>
+                      <w:pPr>
+                        <w:overflowPunct w:val="false"/>
+                        <w:spacing w:lineRule="auto" w:line="240"/>
+                        <w:jc w:val="center"/>
+                        <w:rPr/>
+                      </w:pPr>
+                      <w:r>
+                        <w:rPr>
+                          <w:sz w:val="16"/>
+                          <w:szCs w:val="16"/>
+                          <w:rFonts w:asciiTheme="minorHAnsi" w:cstheme="minorBidi" w:eastAsiaTheme="minorEastAsia" w:hAnsiTheme="minorHAnsi"/>
+                          <w:color w:val="auto"/>
+                          <w:lang w:val="en-US"/>
+                        </w:rPr>
+                        <w:t>1</w:t>
+                      </w:r>
+                    </w:p>
+                  </w:txbxContent>
+                </v:textbox>
+                <w10:wrap type="none"/>
+                <v:fill o:detectmouseclick="t" color2="#8d6030"/>
+                <v:stroke color="#3465a4" joinstyle="round" endcap="flat"/>
+              </v:oval>
+            </w:pict>
+          </mc:Fallback>
+        </mc:AlternateContent>
+      </w:r>
+    </w:p>
+    <w:tbl>
+      <w:tblPr>
+        <w:tblW w:w="9405" w:type="dxa"/>
+        <w:jc w:val="left"/>
+        <w:tblInd w:w="58" w:type="dxa"/>
+        <w:tblBorders>
+          <w:top w:val="dotted" w:sz="8" w:space="0" w:color="000001"/>
+          <w:left w:val="dotted" w:sz="8" w:space="0" w:color="000001"/>
+          <w:bottom w:val="dotted" w:sz="8" w:space="0" w:color="000001"/>
+          <w:insideH w:val="dotted" w:sz="8" w:space="0" w:color="000001"/>
+        </w:tblBorders>
+        <w:tblCellMar>
+          <w:top w:w="55" w:type="dxa"/>
+          <w:left w:w="45" w:type="dxa"/>
+          <w:bottom w:w="55" w:type="dxa"/>
+          <w:right w:w="55" w:type="dxa"/>
+        </w:tblCellMar>
+      </w:tblPr>
+      <w:tblGrid>
+        <w:gridCol w:w="450"/>
+        <w:gridCol w:w="3120"/>
+        <w:gridCol w:w="5835"/>
+      </w:tblGrid>
       <w:tr>
         <w:trPr/>
         <w:tc>
@@ -4808,7 +3811,7 @@
             </w:tcBorders>
             <w:shd w:fill="auto" w:val="clear"/>
             <w:tcMar>
-              <w:left w:w="15" w:type="dxa"/>
+              <w:left w:w="45" w:type="dxa"/>
             </w:tcMar>
             <w:vAlign w:val="center"/>
           </w:tcPr>
@@ -4820,7 +3823,7 @@
             </w:pPr>
             <w:r>
               <w:rPr/>
-              <w:t>3</w:t>
+              <w:t>1</w:t>
             </w:r>
           </w:p>
         </w:tc>
@@ -4835,7 +3838,7 @@
             </w:tcBorders>
             <w:shd w:fill="auto" w:val="clear"/>
             <w:tcMar>
-              <w:left w:w="15" w:type="dxa"/>
+              <w:left w:w="45" w:type="dxa"/>
             </w:tcMar>
             <w:vAlign w:val="center"/>
           </w:tcPr>
@@ -4846,7 +3849,7 @@
             </w:pPr>
             <w:r>
               <w:rPr/>
-              <w:t>Przycisk „loguj”</w:t>
+              <w:t>Tabela z zamówieniami</w:t>
             </w:r>
           </w:p>
         </w:tc>
@@ -4863,7 +3866,7 @@
             </w:tcBorders>
             <w:shd w:fill="auto" w:val="clear"/>
             <w:tcMar>
-              <w:left w:w="15" w:type="dxa"/>
+              <w:left w:w="45" w:type="dxa"/>
             </w:tcMar>
             <w:vAlign w:val="center"/>
           </w:tcPr>
@@ -4874,11 +3877,545 @@
             </w:pPr>
             <w:r>
               <w:rPr/>
-              <w:t>Loguje użytkownika do systemu</w:t>
+              <w:t>Wyświetla informacje o wszystkich zamówieniach</w:t>
             </w:r>
           </w:p>
         </w:tc>
       </w:tr>
+    </w:tbl>
+    <w:p>
+      <w:pPr>
+        <w:pStyle w:val="Nagwek3"/>
+        <w:rPr/>
+      </w:pPr>
+      <w:r>
+        <w:rPr/>
+      </w:r>
+      <w:r>
+        <w:br w:type="page"/>
+      </w:r>
+    </w:p>
+    <w:p>
+      <w:pPr>
+        <w:pStyle w:val="Nagwek3"/>
+        <w:rPr/>
+      </w:pPr>
+      <w:bookmarkStart w:id="20" w:name="__RefHeading___Toc1306_1304392036"/>
+      <w:bookmarkEnd w:id="20"/>
+      <w:r>
+        <w:rPr/>
+        <w:tab/>
+        <w:tab/>
+        <w:t>2.1.5 Ekran logowania</w:t>
+      </w:r>
+    </w:p>
+    <w:p>
+      <w:pPr>
+        <w:pStyle w:val="Nagwek3"/>
+        <w:rPr/>
+      </w:pPr>
+      <w:r>
+        <w:rPr/>
+      </w:r>
+    </w:p>
+    <w:p>
+      <w:pPr>
+        <w:pStyle w:val="Nagwek3"/>
+        <w:rPr/>
+      </w:pPr>
+      <w:r>
+        <w:rPr/>
+        <w:drawing>
+          <wp:anchor behindDoc="0" distT="0" distB="0" distL="0" distR="0" simplePos="0" locked="0" layoutInCell="1" allowOverlap="1" relativeHeight="23">
+            <wp:simplePos x="0" y="0"/>
+            <wp:positionH relativeFrom="column">
+              <wp:align>center</wp:align>
+            </wp:positionH>
+            <wp:positionV relativeFrom="paragraph">
+              <wp:posOffset>635</wp:posOffset>
+            </wp:positionV>
+            <wp:extent cx="5972810" cy="2242185"/>
+            <wp:effectExtent l="0" t="0" r="0" b="0"/>
+            <wp:wrapSquare wrapText="largest"/>
+            <wp:docPr id="17" name="Obraz6" descr=""/>
+            <wp:cNvGraphicFramePr>
+              <a:graphicFrameLocks xmlns:a="http://schemas.openxmlformats.org/drawingml/2006/main" noChangeAspect="1"/>
+            </wp:cNvGraphicFramePr>
+            <a:graphic xmlns:a="http://schemas.openxmlformats.org/drawingml/2006/main">
+              <a:graphicData uri="http://schemas.openxmlformats.org/drawingml/2006/picture">
+                <pic:pic xmlns:pic="http://schemas.openxmlformats.org/drawingml/2006/picture">
+                  <pic:nvPicPr>
+                    <pic:cNvPr id="17" name="Obraz6" descr=""/>
+                    <pic:cNvPicPr>
+                      <a:picLocks noChangeAspect="1" noChangeArrowheads="1"/>
+                    </pic:cNvPicPr>
+                  </pic:nvPicPr>
+                  <pic:blipFill>
+                    <a:blip r:embed="rId6"/>
+                    <a:srcRect l="0" t="14138" r="0" b="19079"/>
+                    <a:stretch>
+                      <a:fillRect/>
+                    </a:stretch>
+                  </pic:blipFill>
+                  <pic:spPr bwMode="auto">
+                    <a:xfrm>
+                      <a:off x="0" y="0"/>
+                      <a:ext cx="5972810" cy="2242185"/>
+                    </a:xfrm>
+                    <a:prstGeom prst="rect">
+                      <a:avLst/>
+                    </a:prstGeom>
+                  </pic:spPr>
+                </pic:pic>
+              </a:graphicData>
+            </a:graphic>
+          </wp:anchor>
+        </w:drawing>
+        <mc:AlternateContent>
+          <mc:Choice Requires="wps">
+            <w:drawing>
+              <wp:anchor behindDoc="0" distT="0" distB="0" distL="0" distR="0" simplePos="0" locked="0" layoutInCell="1" allowOverlap="1" relativeHeight="24">
+                <wp:simplePos x="0" y="0"/>
+                <wp:positionH relativeFrom="column">
+                  <wp:posOffset>2176780</wp:posOffset>
+                </wp:positionH>
+                <wp:positionV relativeFrom="paragraph">
+                  <wp:posOffset>806450</wp:posOffset>
+                </wp:positionV>
+                <wp:extent cx="147955" cy="147955"/>
+                <wp:effectExtent l="0" t="0" r="0" b="0"/>
+                <wp:wrapNone/>
+                <wp:docPr id="18" name="Kształt1"/>
+                <a:graphic xmlns:a="http://schemas.openxmlformats.org/drawingml/2006/main">
+                  <a:graphicData uri="http://schemas.microsoft.com/office/word/2010/wordprocessingShape">
+                    <wps:wsp>
+                      <wps:cNvSpPr/>
+                      <wps:spPr>
+                        <a:xfrm>
+                          <a:off x="0" y="0"/>
+                          <a:ext cx="147240" cy="147240"/>
+                        </a:xfrm>
+                        <a:prstGeom prst="ellipse">
+                          <a:avLst/>
+                        </a:prstGeom>
+                        <a:solidFill>
+                          <a:srgbClr val="729fcf"/>
+                        </a:solidFill>
+                        <a:ln>
+                          <a:solidFill>
+                            <a:srgbClr val="3465a4"/>
+                          </a:solidFill>
+                        </a:ln>
+                      </wps:spPr>
+                      <wps:style>
+                        <a:lnRef idx="0"/>
+                        <a:fillRef idx="0"/>
+                        <a:effectRef idx="0"/>
+                        <a:fontRef idx="minor"/>
+                      </wps:style>
+                      <wps:txbx>
+                        <w:txbxContent>
+                          <w:p>
+                            <w:pPr>
+                              <w:overflowPunct w:val="false"/>
+                              <w:spacing w:lineRule="auto" w:line="240"/>
+                              <w:jc w:val="center"/>
+                              <w:rPr/>
+                            </w:pPr>
+                            <w:r>
+                              <w:rPr>
+                                <w:sz w:val="16"/>
+                                <w:szCs w:val="16"/>
+                                <w:rFonts w:asciiTheme="minorHAnsi" w:cstheme="minorBidi" w:eastAsiaTheme="minorEastAsia" w:hAnsiTheme="minorHAnsi"/>
+                                <w:color w:val="auto"/>
+                                <w:lang w:val="en-US"/>
+                              </w:rPr>
+                              <w:t>1</w:t>
+                            </w:r>
+                          </w:p>
+                        </w:txbxContent>
+                      </wps:txbx>
+                      <wps:bodyPr lIns="0" rIns="0" tIns="0" bIns="0" anchor="ctr">
+                        <a:noAutofit/>
+                      </wps:bodyPr>
+                    </wps:wsp>
+                  </a:graphicData>
+                </a:graphic>
+              </wp:anchor>
+            </w:drawing>
+          </mc:Choice>
+          <mc:Fallback>
+            <w:pict>
+              <v:oval id="shape_0" ID="Kształt1" fillcolor="#729fcf" stroked="t" style="position:absolute;margin-left:171.4pt;margin-top:63.5pt;width:11.55pt;height:11.55pt">
+                <v:textbox>
+                  <w:txbxContent>
+                    <w:p>
+                      <w:pPr>
+                        <w:overflowPunct w:val="false"/>
+                        <w:spacing w:lineRule="auto" w:line="240"/>
+                        <w:jc w:val="center"/>
+                        <w:rPr/>
+                      </w:pPr>
+                      <w:r>
+                        <w:rPr>
+                          <w:sz w:val="16"/>
+                          <w:szCs w:val="16"/>
+                          <w:rFonts w:asciiTheme="minorHAnsi" w:cstheme="minorBidi" w:eastAsiaTheme="minorEastAsia" w:hAnsiTheme="minorHAnsi"/>
+                          <w:color w:val="auto"/>
+                          <w:lang w:val="en-US"/>
+                        </w:rPr>
+                        <w:t>1</w:t>
+                      </w:r>
+                    </w:p>
+                  </w:txbxContent>
+                </v:textbox>
+                <w10:wrap type="none"/>
+                <v:fill o:detectmouseclick="t" color2="#8d6030"/>
+                <v:stroke color="#3465a4" joinstyle="round" endcap="flat"/>
+              </v:oval>
+            </w:pict>
+          </mc:Fallback>
+        </mc:AlternateContent>
+        <mc:AlternateContent>
+          <mc:Choice Requires="wps">
+            <w:drawing>
+              <wp:anchor behindDoc="0" distT="0" distB="0" distL="0" distR="0" simplePos="0" locked="0" layoutInCell="1" allowOverlap="1" relativeHeight="25">
+                <wp:simplePos x="0" y="0"/>
+                <wp:positionH relativeFrom="column">
+                  <wp:posOffset>2176780</wp:posOffset>
+                </wp:positionH>
+                <wp:positionV relativeFrom="paragraph">
+                  <wp:posOffset>953770</wp:posOffset>
+                </wp:positionV>
+                <wp:extent cx="147955" cy="147955"/>
+                <wp:effectExtent l="0" t="0" r="0" b="0"/>
+                <wp:wrapNone/>
+                <wp:docPr id="19" name="Kształt1"/>
+                <a:graphic xmlns:a="http://schemas.openxmlformats.org/drawingml/2006/main">
+                  <a:graphicData uri="http://schemas.microsoft.com/office/word/2010/wordprocessingShape">
+                    <wps:wsp>
+                      <wps:cNvSpPr/>
+                      <wps:spPr>
+                        <a:xfrm>
+                          <a:off x="0" y="0"/>
+                          <a:ext cx="147240" cy="147240"/>
+                        </a:xfrm>
+                        <a:prstGeom prst="ellipse">
+                          <a:avLst/>
+                        </a:prstGeom>
+                        <a:solidFill>
+                          <a:srgbClr val="729fcf"/>
+                        </a:solidFill>
+                        <a:ln>
+                          <a:solidFill>
+                            <a:srgbClr val="3465a4"/>
+                          </a:solidFill>
+                        </a:ln>
+                      </wps:spPr>
+                      <wps:style>
+                        <a:lnRef idx="0"/>
+                        <a:fillRef idx="0"/>
+                        <a:effectRef idx="0"/>
+                        <a:fontRef idx="minor"/>
+                      </wps:style>
+                      <wps:txbx>
+                        <w:txbxContent>
+                          <w:p>
+                            <w:pPr>
+                              <w:overflowPunct w:val="false"/>
+                              <w:spacing w:lineRule="auto" w:line="240"/>
+                              <w:jc w:val="center"/>
+                              <w:rPr/>
+                            </w:pPr>
+                            <w:r>
+                              <w:rPr>
+                                <w:sz w:val="16"/>
+                                <w:szCs w:val="16"/>
+                                <w:rFonts w:asciiTheme="minorHAnsi" w:cstheme="minorBidi" w:eastAsiaTheme="minorEastAsia" w:hAnsiTheme="minorHAnsi"/>
+                                <w:color w:val="auto"/>
+                                <w:lang w:val="en-US"/>
+                              </w:rPr>
+                              <w:t>2</w:t>
+                            </w:r>
+                          </w:p>
+                        </w:txbxContent>
+                      </wps:txbx>
+                      <wps:bodyPr lIns="0" rIns="0" tIns="0" bIns="0" anchor="ctr">
+                        <a:noAutofit/>
+                      </wps:bodyPr>
+                    </wps:wsp>
+                  </a:graphicData>
+                </a:graphic>
+              </wp:anchor>
+            </w:drawing>
+          </mc:Choice>
+          <mc:Fallback>
+            <w:pict>
+              <v:oval id="shape_0" ID="Kształt1" fillcolor="#729fcf" stroked="t" style="position:absolute;margin-left:171.4pt;margin-top:75.1pt;width:11.55pt;height:11.55pt">
+                <v:textbox>
+                  <w:txbxContent>
+                    <w:p>
+                      <w:pPr>
+                        <w:overflowPunct w:val="false"/>
+                        <w:spacing w:lineRule="auto" w:line="240"/>
+                        <w:jc w:val="center"/>
+                        <w:rPr/>
+                      </w:pPr>
+                      <w:r>
+                        <w:rPr>
+                          <w:sz w:val="16"/>
+                          <w:szCs w:val="16"/>
+                          <w:rFonts w:asciiTheme="minorHAnsi" w:cstheme="minorBidi" w:eastAsiaTheme="minorEastAsia" w:hAnsiTheme="minorHAnsi"/>
+                          <w:color w:val="auto"/>
+                          <w:lang w:val="en-US"/>
+                        </w:rPr>
+                        <w:t>2</w:t>
+                      </w:r>
+                    </w:p>
+                  </w:txbxContent>
+                </v:textbox>
+                <w10:wrap type="none"/>
+                <v:fill o:detectmouseclick="t" color2="#8d6030"/>
+                <v:stroke color="#3465a4" joinstyle="round" endcap="flat"/>
+              </v:oval>
+            </w:pict>
+          </mc:Fallback>
+        </mc:AlternateContent>
+        <mc:AlternateContent>
+          <mc:Choice Requires="wps">
+            <w:drawing>
+              <wp:anchor behindDoc="0" distT="0" distB="0" distL="0" distR="0" simplePos="0" locked="0" layoutInCell="1" allowOverlap="1" relativeHeight="26">
+                <wp:simplePos x="0" y="0"/>
+                <wp:positionH relativeFrom="column">
+                  <wp:posOffset>2176780</wp:posOffset>
+                </wp:positionH>
+                <wp:positionV relativeFrom="paragraph">
+                  <wp:posOffset>1101090</wp:posOffset>
+                </wp:positionV>
+                <wp:extent cx="147955" cy="147955"/>
+                <wp:effectExtent l="0" t="0" r="0" b="0"/>
+                <wp:wrapNone/>
+                <wp:docPr id="20" name="Kształt1"/>
+                <a:graphic xmlns:a="http://schemas.openxmlformats.org/drawingml/2006/main">
+                  <a:graphicData uri="http://schemas.microsoft.com/office/word/2010/wordprocessingShape">
+                    <wps:wsp>
+                      <wps:cNvSpPr/>
+                      <wps:spPr>
+                        <a:xfrm>
+                          <a:off x="0" y="0"/>
+                          <a:ext cx="147240" cy="147240"/>
+                        </a:xfrm>
+                        <a:prstGeom prst="ellipse">
+                          <a:avLst/>
+                        </a:prstGeom>
+                        <a:solidFill>
+                          <a:srgbClr val="729fcf"/>
+                        </a:solidFill>
+                        <a:ln>
+                          <a:solidFill>
+                            <a:srgbClr val="3465a4"/>
+                          </a:solidFill>
+                        </a:ln>
+                      </wps:spPr>
+                      <wps:style>
+                        <a:lnRef idx="0"/>
+                        <a:fillRef idx="0"/>
+                        <a:effectRef idx="0"/>
+                        <a:fontRef idx="minor"/>
+                      </wps:style>
+                      <wps:txbx>
+                        <w:txbxContent>
+                          <w:p>
+                            <w:pPr>
+                              <w:overflowPunct w:val="false"/>
+                              <w:spacing w:lineRule="auto" w:line="240"/>
+                              <w:jc w:val="center"/>
+                              <w:rPr/>
+                            </w:pPr>
+                            <w:r>
+                              <w:rPr>
+                                <w:sz w:val="16"/>
+                                <w:szCs w:val="16"/>
+                                <w:rFonts w:asciiTheme="minorHAnsi" w:cstheme="minorBidi" w:eastAsiaTheme="minorEastAsia" w:hAnsiTheme="minorHAnsi"/>
+                                <w:color w:val="auto"/>
+                                <w:lang w:val="en-US"/>
+                              </w:rPr>
+                              <w:t>3</w:t>
+                            </w:r>
+                          </w:p>
+                        </w:txbxContent>
+                      </wps:txbx>
+                      <wps:bodyPr lIns="0" rIns="0" tIns="0" bIns="0" anchor="ctr">
+                        <a:noAutofit/>
+                      </wps:bodyPr>
+                    </wps:wsp>
+                  </a:graphicData>
+                </a:graphic>
+              </wp:anchor>
+            </w:drawing>
+          </mc:Choice>
+          <mc:Fallback>
+            <w:pict>
+              <v:oval id="shape_0" ID="Kształt1" fillcolor="#729fcf" stroked="t" style="position:absolute;margin-left:171.4pt;margin-top:86.7pt;width:11.55pt;height:11.55pt">
+                <v:textbox>
+                  <w:txbxContent>
+                    <w:p>
+                      <w:pPr>
+                        <w:overflowPunct w:val="false"/>
+                        <w:spacing w:lineRule="auto" w:line="240"/>
+                        <w:jc w:val="center"/>
+                        <w:rPr/>
+                      </w:pPr>
+                      <w:r>
+                        <w:rPr>
+                          <w:sz w:val="16"/>
+                          <w:szCs w:val="16"/>
+                          <w:rFonts w:asciiTheme="minorHAnsi" w:cstheme="minorBidi" w:eastAsiaTheme="minorEastAsia" w:hAnsiTheme="minorHAnsi"/>
+                          <w:color w:val="auto"/>
+                          <w:lang w:val="en-US"/>
+                        </w:rPr>
+                        <w:t>3</w:t>
+                      </w:r>
+                    </w:p>
+                  </w:txbxContent>
+                </v:textbox>
+                <w10:wrap type="none"/>
+                <v:fill o:detectmouseclick="t" color2="#8d6030"/>
+                <v:stroke color="#3465a4" joinstyle="round" endcap="flat"/>
+              </v:oval>
+            </w:pict>
+          </mc:Fallback>
+        </mc:AlternateContent>
+        <mc:AlternateContent>
+          <mc:Choice Requires="wps">
+            <w:drawing>
+              <wp:anchor behindDoc="0" distT="0" distB="0" distL="0" distR="0" simplePos="0" locked="0" layoutInCell="1" allowOverlap="1" relativeHeight="27">
+                <wp:simplePos x="0" y="0"/>
+                <wp:positionH relativeFrom="column">
+                  <wp:posOffset>2176780</wp:posOffset>
+                </wp:positionH>
+                <wp:positionV relativeFrom="paragraph">
+                  <wp:posOffset>1291590</wp:posOffset>
+                </wp:positionV>
+                <wp:extent cx="147955" cy="147955"/>
+                <wp:effectExtent l="0" t="0" r="0" b="0"/>
+                <wp:wrapNone/>
+                <wp:docPr id="21" name="Kształt1"/>
+                <a:graphic xmlns:a="http://schemas.openxmlformats.org/drawingml/2006/main">
+                  <a:graphicData uri="http://schemas.microsoft.com/office/word/2010/wordprocessingShape">
+                    <wps:wsp>
+                      <wps:cNvSpPr/>
+                      <wps:spPr>
+                        <a:xfrm>
+                          <a:off x="0" y="0"/>
+                          <a:ext cx="147240" cy="147240"/>
+                        </a:xfrm>
+                        <a:prstGeom prst="ellipse">
+                          <a:avLst/>
+                        </a:prstGeom>
+                        <a:solidFill>
+                          <a:srgbClr val="729fcf"/>
+                        </a:solidFill>
+                        <a:ln>
+                          <a:solidFill>
+                            <a:srgbClr val="3465a4"/>
+                          </a:solidFill>
+                        </a:ln>
+                      </wps:spPr>
+                      <wps:style>
+                        <a:lnRef idx="0"/>
+                        <a:fillRef idx="0"/>
+                        <a:effectRef idx="0"/>
+                        <a:fontRef idx="minor"/>
+                      </wps:style>
+                      <wps:txbx>
+                        <w:txbxContent>
+                          <w:p>
+                            <w:pPr>
+                              <w:overflowPunct w:val="false"/>
+                              <w:spacing w:lineRule="auto" w:line="240"/>
+                              <w:jc w:val="center"/>
+                              <w:rPr/>
+                            </w:pPr>
+                            <w:r>
+                              <w:rPr>
+                                <w:sz w:val="16"/>
+                                <w:szCs w:val="16"/>
+                                <w:rFonts w:asciiTheme="minorHAnsi" w:cstheme="minorBidi" w:eastAsiaTheme="minorEastAsia" w:hAnsiTheme="minorHAnsi"/>
+                                <w:color w:val="auto"/>
+                                <w:lang w:val="en-US"/>
+                              </w:rPr>
+                              <w:t>4</w:t>
+                            </w:r>
+                          </w:p>
+                        </w:txbxContent>
+                      </wps:txbx>
+                      <wps:bodyPr lIns="0" rIns="0" tIns="0" bIns="0" anchor="ctr">
+                        <a:noAutofit/>
+                      </wps:bodyPr>
+                    </wps:wsp>
+                  </a:graphicData>
+                </a:graphic>
+              </wp:anchor>
+            </w:drawing>
+          </mc:Choice>
+          <mc:Fallback>
+            <w:pict>
+              <v:oval id="shape_0" ID="Kształt1" fillcolor="#729fcf" stroked="t" style="position:absolute;margin-left:171.4pt;margin-top:101.7pt;width:11.55pt;height:11.55pt">
+                <v:textbox>
+                  <w:txbxContent>
+                    <w:p>
+                      <w:pPr>
+                        <w:overflowPunct w:val="false"/>
+                        <w:spacing w:lineRule="auto" w:line="240"/>
+                        <w:jc w:val="center"/>
+                        <w:rPr/>
+                      </w:pPr>
+                      <w:r>
+                        <w:rPr>
+                          <w:sz w:val="16"/>
+                          <w:szCs w:val="16"/>
+                          <w:rFonts w:asciiTheme="minorHAnsi" w:cstheme="minorBidi" w:eastAsiaTheme="minorEastAsia" w:hAnsiTheme="minorHAnsi"/>
+                          <w:color w:val="auto"/>
+                          <w:lang w:val="en-US"/>
+                        </w:rPr>
+                        <w:t>4</w:t>
+                      </w:r>
+                    </w:p>
+                  </w:txbxContent>
+                </v:textbox>
+                <w10:wrap type="none"/>
+                <v:fill o:detectmouseclick="t" color2="#8d6030"/>
+                <v:stroke color="#3465a4" joinstyle="round" endcap="flat"/>
+              </v:oval>
+            </w:pict>
+          </mc:Fallback>
+        </mc:AlternateContent>
+      </w:r>
+    </w:p>
+    <w:tbl>
+      <w:tblPr>
+        <w:tblW w:w="9405" w:type="dxa"/>
+        <w:jc w:val="left"/>
+        <w:tblInd w:w="58" w:type="dxa"/>
+        <w:tblBorders>
+          <w:top w:val="dotted" w:sz="8" w:space="0" w:color="000001"/>
+          <w:left w:val="dotted" w:sz="8" w:space="0" w:color="000001"/>
+          <w:bottom w:val="dotted" w:sz="8" w:space="0" w:color="000001"/>
+          <w:insideH w:val="dotted" w:sz="8" w:space="0" w:color="000001"/>
+        </w:tblBorders>
+        <w:tblCellMar>
+          <w:top w:w="55" w:type="dxa"/>
+          <w:left w:w="45" w:type="dxa"/>
+          <w:bottom w:w="55" w:type="dxa"/>
+          <w:right w:w="55" w:type="dxa"/>
+        </w:tblCellMar>
+      </w:tblPr>
+      <w:tblGrid>
+        <w:gridCol w:w="450"/>
+        <w:gridCol w:w="3120"/>
+        <w:gridCol w:w="5835"/>
+      </w:tblGrid>
       <w:tr>
         <w:trPr/>
         <w:tc>
@@ -4892,7 +4429,7 @@
             </w:tcBorders>
             <w:shd w:fill="auto" w:val="clear"/>
             <w:tcMar>
-              <w:left w:w="15" w:type="dxa"/>
+              <w:left w:w="45" w:type="dxa"/>
             </w:tcMar>
             <w:vAlign w:val="center"/>
           </w:tcPr>
@@ -4904,7 +4441,7 @@
             </w:pPr>
             <w:r>
               <w:rPr/>
-              <w:t>4</w:t>
+              <w:t>1</w:t>
             </w:r>
           </w:p>
         </w:tc>
@@ -4919,7 +4456,7 @@
             </w:tcBorders>
             <w:shd w:fill="auto" w:val="clear"/>
             <w:tcMar>
-              <w:left w:w="15" w:type="dxa"/>
+              <w:left w:w="45" w:type="dxa"/>
             </w:tcMar>
             <w:vAlign w:val="center"/>
           </w:tcPr>
@@ -4930,7 +4467,15 @@
             </w:pPr>
             <w:r>
               <w:rPr/>
-              <w:t>Link „zarejestruj”</w:t>
+              <w:t>Pole tekstowe „</w:t>
+            </w:r>
+            <w:r>
+              <w:rPr/>
+              <w:t>Nazwa użytkownika</w:t>
+            </w:r>
+            <w:r>
+              <w:rPr/>
+              <w:t>”</w:t>
             </w:r>
           </w:p>
         </w:tc>
@@ -4947,7 +4492,7 @@
             </w:tcBorders>
             <w:shd w:fill="auto" w:val="clear"/>
             <w:tcMar>
-              <w:left w:w="15" w:type="dxa"/>
+              <w:left w:w="45" w:type="dxa"/>
             </w:tcMar>
             <w:vAlign w:val="center"/>
           </w:tcPr>
@@ -4958,11 +4503,473 @@
             </w:pPr>
             <w:r>
               <w:rPr/>
-              <w:t>Przenosi użytkownika do sekcji rejestracji nowego użytkownika</w:t>
+              <w:t>Umożliwia wprowadzenie nazwy użytkownika</w:t>
             </w:r>
           </w:p>
         </w:tc>
       </w:tr>
+      <w:tr>
+        <w:trPr/>
+        <w:tc>
+          <w:tcPr>
+            <w:tcW w:w="450" w:type="dxa"/>
+            <w:tcBorders>
+              <w:left w:val="dotted" w:sz="8" w:space="0" w:color="000001"/>
+              <w:bottom w:val="dotted" w:sz="8" w:space="0" w:color="000001"/>
+              <w:insideH w:val="dotted" w:sz="8" w:space="0" w:color="000001"/>
+            </w:tcBorders>
+            <w:shd w:fill="auto" w:val="clear"/>
+            <w:tcMar>
+              <w:left w:w="45" w:type="dxa"/>
+            </w:tcMar>
+            <w:vAlign w:val="center"/>
+          </w:tcPr>
+          <w:p>
+            <w:pPr>
+              <w:pStyle w:val="Zawartotabeli"/>
+              <w:jc w:val="center"/>
+              <w:rPr/>
+            </w:pPr>
+            <w:r>
+              <w:rPr/>
+              <w:t>2</w:t>
+            </w:r>
+          </w:p>
+        </w:tc>
+        <w:tc>
+          <w:tcPr>
+            <w:tcW w:w="3120" w:type="dxa"/>
+            <w:tcBorders>
+              <w:left w:val="dotted" w:sz="8" w:space="0" w:color="000001"/>
+              <w:bottom w:val="dotted" w:sz="8" w:space="0" w:color="000001"/>
+              <w:insideH w:val="dotted" w:sz="8" w:space="0" w:color="000001"/>
+            </w:tcBorders>
+            <w:shd w:fill="auto" w:val="clear"/>
+            <w:tcMar>
+              <w:left w:w="45" w:type="dxa"/>
+            </w:tcMar>
+            <w:vAlign w:val="center"/>
+          </w:tcPr>
+          <w:p>
+            <w:pPr>
+              <w:pStyle w:val="Zawartotabeli"/>
+              <w:rPr/>
+            </w:pPr>
+            <w:r>
+              <w:rPr/>
+              <w:t>Pole tekstowe „Hasło”</w:t>
+            </w:r>
+          </w:p>
+        </w:tc>
+        <w:tc>
+          <w:tcPr>
+            <w:tcW w:w="5835" w:type="dxa"/>
+            <w:tcBorders>
+              <w:left w:val="dotted" w:sz="8" w:space="0" w:color="000001"/>
+              <w:bottom w:val="dotted" w:sz="8" w:space="0" w:color="000001"/>
+              <w:right w:val="dotted" w:sz="8" w:space="0" w:color="000001"/>
+              <w:insideH w:val="dotted" w:sz="8" w:space="0" w:color="000001"/>
+              <w:insideV w:val="dotted" w:sz="8" w:space="0" w:color="000001"/>
+            </w:tcBorders>
+            <w:shd w:fill="auto" w:val="clear"/>
+            <w:tcMar>
+              <w:left w:w="45" w:type="dxa"/>
+            </w:tcMar>
+            <w:vAlign w:val="center"/>
+          </w:tcPr>
+          <w:p>
+            <w:pPr>
+              <w:pStyle w:val="Zawartotabeli"/>
+              <w:rPr/>
+            </w:pPr>
+            <w:r>
+              <w:rPr/>
+              <w:t>Umożliwia wprowadzenie hasła użytkownika</w:t>
+            </w:r>
+          </w:p>
+        </w:tc>
+      </w:tr>
+      <w:tr>
+        <w:trPr/>
+        <w:tc>
+          <w:tcPr>
+            <w:tcW w:w="450" w:type="dxa"/>
+            <w:tcBorders>
+              <w:left w:val="dotted" w:sz="8" w:space="0" w:color="000001"/>
+              <w:bottom w:val="dotted" w:sz="8" w:space="0" w:color="000001"/>
+              <w:insideH w:val="dotted" w:sz="8" w:space="0" w:color="000001"/>
+            </w:tcBorders>
+            <w:shd w:fill="auto" w:val="clear"/>
+            <w:tcMar>
+              <w:left w:w="45" w:type="dxa"/>
+            </w:tcMar>
+            <w:vAlign w:val="center"/>
+          </w:tcPr>
+          <w:p>
+            <w:pPr>
+              <w:pStyle w:val="Zawartotabeli"/>
+              <w:jc w:val="center"/>
+              <w:rPr/>
+            </w:pPr>
+            <w:r>
+              <w:rPr/>
+              <w:t>3</w:t>
+            </w:r>
+          </w:p>
+        </w:tc>
+        <w:tc>
+          <w:tcPr>
+            <w:tcW w:w="3120" w:type="dxa"/>
+            <w:tcBorders>
+              <w:left w:val="dotted" w:sz="8" w:space="0" w:color="000001"/>
+              <w:bottom w:val="dotted" w:sz="8" w:space="0" w:color="000001"/>
+              <w:insideH w:val="dotted" w:sz="8" w:space="0" w:color="000001"/>
+            </w:tcBorders>
+            <w:shd w:fill="auto" w:val="clear"/>
+            <w:tcMar>
+              <w:left w:w="45" w:type="dxa"/>
+            </w:tcMar>
+            <w:vAlign w:val="center"/>
+          </w:tcPr>
+          <w:p>
+            <w:pPr>
+              <w:pStyle w:val="Zawartotabeli"/>
+              <w:rPr/>
+            </w:pPr>
+            <w:r>
+              <w:rPr/>
+              <w:t>Przycisk wyboru „Zapamiętaj mnie”</w:t>
+            </w:r>
+          </w:p>
+        </w:tc>
+        <w:tc>
+          <w:tcPr>
+            <w:tcW w:w="5835" w:type="dxa"/>
+            <w:tcBorders>
+              <w:left w:val="dotted" w:sz="8" w:space="0" w:color="000001"/>
+              <w:bottom w:val="dotted" w:sz="8" w:space="0" w:color="000001"/>
+              <w:right w:val="dotted" w:sz="8" w:space="0" w:color="000001"/>
+              <w:insideH w:val="dotted" w:sz="8" w:space="0" w:color="000001"/>
+              <w:insideV w:val="dotted" w:sz="8" w:space="0" w:color="000001"/>
+            </w:tcBorders>
+            <w:shd w:fill="auto" w:val="clear"/>
+            <w:tcMar>
+              <w:left w:w="45" w:type="dxa"/>
+            </w:tcMar>
+            <w:vAlign w:val="center"/>
+          </w:tcPr>
+          <w:p>
+            <w:pPr>
+              <w:pStyle w:val="Zawartotabeli"/>
+              <w:rPr/>
+            </w:pPr>
+            <w:r>
+              <w:rPr/>
+              <w:t>Umożliwia zapamiętanie użytkownika</w:t>
+            </w:r>
+          </w:p>
+        </w:tc>
+      </w:tr>
+      <w:tr>
+        <w:trPr/>
+        <w:tc>
+          <w:tcPr>
+            <w:tcW w:w="450" w:type="dxa"/>
+            <w:tcBorders>
+              <w:left w:val="dotted" w:sz="8" w:space="0" w:color="000001"/>
+              <w:bottom w:val="dotted" w:sz="8" w:space="0" w:color="000001"/>
+              <w:insideH w:val="dotted" w:sz="8" w:space="0" w:color="000001"/>
+            </w:tcBorders>
+            <w:shd w:fill="auto" w:val="clear"/>
+            <w:tcMar>
+              <w:left w:w="45" w:type="dxa"/>
+            </w:tcMar>
+            <w:vAlign w:val="center"/>
+          </w:tcPr>
+          <w:p>
+            <w:pPr>
+              <w:pStyle w:val="Zawartotabeli"/>
+              <w:jc w:val="center"/>
+              <w:rPr/>
+            </w:pPr>
+            <w:r>
+              <w:rPr/>
+              <w:t>4</w:t>
+            </w:r>
+          </w:p>
+        </w:tc>
+        <w:tc>
+          <w:tcPr>
+            <w:tcW w:w="3120" w:type="dxa"/>
+            <w:tcBorders>
+              <w:left w:val="dotted" w:sz="8" w:space="0" w:color="000001"/>
+              <w:bottom w:val="dotted" w:sz="8" w:space="0" w:color="000001"/>
+              <w:insideH w:val="dotted" w:sz="8" w:space="0" w:color="000001"/>
+            </w:tcBorders>
+            <w:shd w:fill="auto" w:val="clear"/>
+            <w:tcMar>
+              <w:left w:w="45" w:type="dxa"/>
+            </w:tcMar>
+            <w:vAlign w:val="center"/>
+          </w:tcPr>
+          <w:p>
+            <w:pPr>
+              <w:pStyle w:val="Zawartotabeli"/>
+              <w:rPr/>
+            </w:pPr>
+            <w:r>
+              <w:rPr/>
+              <w:t>Przycisk „zaloguj”</w:t>
+            </w:r>
+          </w:p>
+        </w:tc>
+        <w:tc>
+          <w:tcPr>
+            <w:tcW w:w="5835" w:type="dxa"/>
+            <w:tcBorders>
+              <w:left w:val="dotted" w:sz="8" w:space="0" w:color="000001"/>
+              <w:bottom w:val="dotted" w:sz="8" w:space="0" w:color="000001"/>
+              <w:right w:val="dotted" w:sz="8" w:space="0" w:color="000001"/>
+              <w:insideH w:val="dotted" w:sz="8" w:space="0" w:color="000001"/>
+              <w:insideV w:val="dotted" w:sz="8" w:space="0" w:color="000001"/>
+            </w:tcBorders>
+            <w:shd w:fill="auto" w:val="clear"/>
+            <w:tcMar>
+              <w:left w:w="45" w:type="dxa"/>
+            </w:tcMar>
+            <w:vAlign w:val="center"/>
+          </w:tcPr>
+          <w:p>
+            <w:pPr>
+              <w:pStyle w:val="Zawartotabeli"/>
+              <w:rPr/>
+            </w:pPr>
+            <w:r>
+              <w:rPr/>
+              <w:t>Loguje użytkownika z wstawionymi danymi</w:t>
+            </w:r>
+          </w:p>
+        </w:tc>
+      </w:tr>
+    </w:tbl>
+    <w:p>
+      <w:pPr>
+        <w:pStyle w:val="Nagwek3"/>
+        <w:rPr/>
+      </w:pPr>
+      <w:r>
+        <w:rPr/>
+      </w:r>
+      <w:r>
+        <w:br w:type="page"/>
+      </w:r>
+    </w:p>
+    <w:p>
+      <w:pPr>
+        <w:pStyle w:val="Nagwek3"/>
+        <w:rPr/>
+      </w:pPr>
+      <w:bookmarkStart w:id="21" w:name="__RefHeading___Toc1308_1304392036"/>
+      <w:bookmarkEnd w:id="21"/>
+      <w:r>
+        <w:rPr/>
+        <w:tab/>
+        <w:tab/>
+        <w:t>2.1.6 Ekran logowania – błędne hasło/login</w:t>
+      </w:r>
+    </w:p>
+    <w:p>
+      <w:pPr>
+        <w:pStyle w:val="Nagwek3"/>
+        <w:rPr/>
+      </w:pPr>
+      <w:r>
+        <w:rPr/>
+      </w:r>
+    </w:p>
+    <w:p>
+      <w:pPr>
+        <w:pStyle w:val="Normal"/>
+        <w:rPr/>
+      </w:pPr>
+      <w:r>
+        <w:rPr/>
+        <w:drawing>
+          <wp:anchor behindDoc="0" distT="0" distB="0" distL="0" distR="0" simplePos="0" locked="0" layoutInCell="1" allowOverlap="1" relativeHeight="28">
+            <wp:simplePos x="0" y="0"/>
+            <wp:positionH relativeFrom="column">
+              <wp:align>center</wp:align>
+            </wp:positionH>
+            <wp:positionV relativeFrom="paragraph">
+              <wp:posOffset>635</wp:posOffset>
+            </wp:positionV>
+            <wp:extent cx="5972810" cy="2533650"/>
+            <wp:effectExtent l="0" t="0" r="0" b="0"/>
+            <wp:wrapSquare wrapText="largest"/>
+            <wp:docPr id="22" name="Obraz8" descr=""/>
+            <wp:cNvGraphicFramePr>
+              <a:graphicFrameLocks xmlns:a="http://schemas.openxmlformats.org/drawingml/2006/main" noChangeAspect="1"/>
+            </wp:cNvGraphicFramePr>
+            <a:graphic xmlns:a="http://schemas.openxmlformats.org/drawingml/2006/main">
+              <a:graphicData uri="http://schemas.openxmlformats.org/drawingml/2006/picture">
+                <pic:pic xmlns:pic="http://schemas.openxmlformats.org/drawingml/2006/picture">
+                  <pic:nvPicPr>
+                    <pic:cNvPr id="22" name="Obraz8" descr=""/>
+                    <pic:cNvPicPr>
+                      <a:picLocks noChangeAspect="1" noChangeArrowheads="1"/>
+                    </pic:cNvPicPr>
+                  </pic:nvPicPr>
+                  <pic:blipFill>
+                    <a:blip r:embed="rId7"/>
+                    <a:srcRect l="0" t="14064" r="0" b="10467"/>
+                    <a:stretch>
+                      <a:fillRect/>
+                    </a:stretch>
+                  </pic:blipFill>
+                  <pic:spPr bwMode="auto">
+                    <a:xfrm>
+                      <a:off x="0" y="0"/>
+                      <a:ext cx="5972810" cy="2533650"/>
+                    </a:xfrm>
+                    <a:prstGeom prst="rect">
+                      <a:avLst/>
+                    </a:prstGeom>
+                  </pic:spPr>
+                </pic:pic>
+              </a:graphicData>
+            </a:graphic>
+          </wp:anchor>
+        </w:drawing>
+        <mc:AlternateContent>
+          <mc:Choice Requires="wps">
+            <w:drawing>
+              <wp:anchor behindDoc="0" distT="0" distB="0" distL="0" distR="0" simplePos="0" locked="0" layoutInCell="1" allowOverlap="1" relativeHeight="29">
+                <wp:simplePos x="0" y="0"/>
+                <wp:positionH relativeFrom="column">
+                  <wp:posOffset>2280920</wp:posOffset>
+                </wp:positionH>
+                <wp:positionV relativeFrom="paragraph">
+                  <wp:posOffset>1504315</wp:posOffset>
+                </wp:positionV>
+                <wp:extent cx="147955" cy="147955"/>
+                <wp:effectExtent l="0" t="0" r="0" b="0"/>
+                <wp:wrapNone/>
+                <wp:docPr id="23" name="Kształt1"/>
+                <a:graphic xmlns:a="http://schemas.openxmlformats.org/drawingml/2006/main">
+                  <a:graphicData uri="http://schemas.microsoft.com/office/word/2010/wordprocessingShape">
+                    <wps:wsp>
+                      <wps:cNvSpPr/>
+                      <wps:spPr>
+                        <a:xfrm>
+                          <a:off x="0" y="0"/>
+                          <a:ext cx="147240" cy="147240"/>
+                        </a:xfrm>
+                        <a:prstGeom prst="ellipse">
+                          <a:avLst/>
+                        </a:prstGeom>
+                        <a:solidFill>
+                          <a:srgbClr val="729fcf"/>
+                        </a:solidFill>
+                        <a:ln>
+                          <a:solidFill>
+                            <a:srgbClr val="3465a4"/>
+                          </a:solidFill>
+                        </a:ln>
+                      </wps:spPr>
+                      <wps:style>
+                        <a:lnRef idx="0"/>
+                        <a:fillRef idx="0"/>
+                        <a:effectRef idx="0"/>
+                        <a:fontRef idx="minor"/>
+                      </wps:style>
+                      <wps:txbx>
+                        <w:txbxContent>
+                          <w:p>
+                            <w:pPr>
+                              <w:overflowPunct w:val="false"/>
+                              <w:spacing w:lineRule="auto" w:line="240"/>
+                              <w:jc w:val="center"/>
+                              <w:rPr/>
+                            </w:pPr>
+                            <w:r>
+                              <w:rPr>
+                                <w:sz w:val="16"/>
+                                <w:szCs w:val="16"/>
+                                <w:rFonts w:asciiTheme="minorHAnsi" w:cstheme="minorBidi" w:eastAsiaTheme="minorEastAsia" w:hAnsiTheme="minorHAnsi"/>
+                                <w:color w:val="auto"/>
+                                <w:lang w:val="en-US"/>
+                              </w:rPr>
+                              <w:t>1</w:t>
+                            </w:r>
+                          </w:p>
+                        </w:txbxContent>
+                      </wps:txbx>
+                      <wps:bodyPr lIns="0" rIns="0" tIns="0" bIns="0" anchor="ctr">
+                        <a:noAutofit/>
+                      </wps:bodyPr>
+                    </wps:wsp>
+                  </a:graphicData>
+                </a:graphic>
+              </wp:anchor>
+            </w:drawing>
+          </mc:Choice>
+          <mc:Fallback>
+            <w:pict>
+              <v:oval id="shape_0" ID="Kształt1" fillcolor="#729fcf" stroked="t" style="position:absolute;margin-left:179.6pt;margin-top:118.45pt;width:11.55pt;height:11.55pt">
+                <v:textbox>
+                  <w:txbxContent>
+                    <w:p>
+                      <w:pPr>
+                        <w:overflowPunct w:val="false"/>
+                        <w:spacing w:lineRule="auto" w:line="240"/>
+                        <w:jc w:val="center"/>
+                        <w:rPr/>
+                      </w:pPr>
+                      <w:r>
+                        <w:rPr>
+                          <w:sz w:val="16"/>
+                          <w:szCs w:val="16"/>
+                          <w:rFonts w:asciiTheme="minorHAnsi" w:cstheme="minorBidi" w:eastAsiaTheme="minorEastAsia" w:hAnsiTheme="minorHAnsi"/>
+                          <w:color w:val="auto"/>
+                          <w:lang w:val="en-US"/>
+                        </w:rPr>
+                        <w:t>1</w:t>
+                      </w:r>
+                    </w:p>
+                  </w:txbxContent>
+                </v:textbox>
+                <w10:wrap type="none"/>
+                <v:fill o:detectmouseclick="t" color2="#8d6030"/>
+                <v:stroke color="#3465a4" joinstyle="round" endcap="flat"/>
+              </v:oval>
+            </w:pict>
+          </mc:Fallback>
+        </mc:AlternateContent>
+      </w:r>
+    </w:p>
+    <w:tbl>
+      <w:tblPr>
+        <w:tblW w:w="9405" w:type="dxa"/>
+        <w:jc w:val="left"/>
+        <w:tblInd w:w="58" w:type="dxa"/>
+        <w:tblBorders>
+          <w:top w:val="dotted" w:sz="8" w:space="0" w:color="000001"/>
+          <w:left w:val="dotted" w:sz="8" w:space="0" w:color="000001"/>
+          <w:bottom w:val="dotted" w:sz="8" w:space="0" w:color="000001"/>
+          <w:insideH w:val="dotted" w:sz="8" w:space="0" w:color="000001"/>
+        </w:tblBorders>
+        <w:tblCellMar>
+          <w:top w:w="55" w:type="dxa"/>
+          <w:left w:w="45" w:type="dxa"/>
+          <w:bottom w:w="55" w:type="dxa"/>
+          <w:right w:w="55" w:type="dxa"/>
+        </w:tblCellMar>
+      </w:tblPr>
+      <w:tblGrid>
+        <w:gridCol w:w="450"/>
+        <w:gridCol w:w="3120"/>
+        <w:gridCol w:w="5835"/>
+      </w:tblGrid>
       <w:tr>
         <w:trPr/>
         <w:tc>
@@ -4976,7 +4983,7 @@
             </w:tcBorders>
             <w:shd w:fill="auto" w:val="clear"/>
             <w:tcMar>
-              <w:left w:w="15" w:type="dxa"/>
+              <w:left w:w="45" w:type="dxa"/>
             </w:tcMar>
             <w:vAlign w:val="center"/>
           </w:tcPr>
@@ -4988,7 +4995,7 @@
             </w:pPr>
             <w:r>
               <w:rPr/>
-              <w:t>5</w:t>
+              <w:t>1</w:t>
             </w:r>
           </w:p>
         </w:tc>
@@ -5003,7 +5010,7 @@
             </w:tcBorders>
             <w:shd w:fill="auto" w:val="clear"/>
             <w:tcMar>
-              <w:left w:w="15" w:type="dxa"/>
+              <w:left w:w="45" w:type="dxa"/>
             </w:tcMar>
             <w:vAlign w:val="center"/>
           </w:tcPr>
@@ -5014,7 +5021,15 @@
             </w:pPr>
             <w:r>
               <w:rPr/>
-              <w:t>Link „przypomnij hasło”</w:t>
+              <w:t>Pole tekstowe „</w:t>
+            </w:r>
+            <w:r>
+              <w:rPr/>
+              <w:t>Wrong credentials</w:t>
+            </w:r>
+            <w:r>
+              <w:rPr/>
+              <w:t>”</w:t>
             </w:r>
           </w:p>
         </w:tc>
@@ -5031,7 +5046,7 @@
             </w:tcBorders>
             <w:shd w:fill="auto" w:val="clear"/>
             <w:tcMar>
-              <w:left w:w="15" w:type="dxa"/>
+              <w:left w:w="45" w:type="dxa"/>
             </w:tcMar>
             <w:vAlign w:val="center"/>
           </w:tcPr>
@@ -5042,7 +5057,7 @@
             </w:pPr>
             <w:r>
               <w:rPr/>
-              <w:t>Przenosi użytkownika do sekcji przypominania nowego hasła</w:t>
+              <w:t>Pojawia się w przypadku błędnie wprowadzonych danych logowania</w:t>
             </w:r>
           </w:p>
         </w:tc>
@@ -5062,17 +5077,323 @@
     </w:p>
     <w:p>
       <w:pPr>
+        <w:pStyle w:val="Nagwek3"/>
+        <w:rPr/>
+      </w:pPr>
+      <w:bookmarkStart w:id="22" w:name="__RefHeading___Toc1544_748265376"/>
+      <w:bookmarkEnd w:id="22"/>
+      <w:r>
+        <w:rPr/>
+        <w:tab/>
+        <w:tab/>
+        <w:t>2.1.</w:t>
+      </w:r>
+      <w:r>
+        <w:rPr/>
+        <w:t>7</w:t>
+      </w:r>
+      <w:r>
+        <w:rPr/>
+        <w:t xml:space="preserve"> </w:t>
+      </w:r>
+      <w:r>
+        <w:rPr/>
+        <w:t>Dane użytkownika</w:t>
+      </w:r>
+    </w:p>
+    <w:p>
+      <w:pPr>
+        <w:pStyle w:val="Nagwek3"/>
+        <w:rPr/>
+      </w:pPr>
+      <w:r>
+        <w:rPr/>
+      </w:r>
+    </w:p>
+    <w:p>
+      <w:pPr>
+        <w:pStyle w:val="Nagwek3"/>
+        <w:rPr/>
+      </w:pPr>
+      <w:r>
+        <w:rPr/>
+        <w:drawing>
+          <wp:anchor behindDoc="0" distT="0" distB="0" distL="0" distR="0" simplePos="0" locked="0" layoutInCell="1" allowOverlap="1" relativeHeight="30">
+            <wp:simplePos x="0" y="0"/>
+            <wp:positionH relativeFrom="column">
+              <wp:align>center</wp:align>
+            </wp:positionH>
+            <wp:positionV relativeFrom="paragraph">
+              <wp:posOffset>635</wp:posOffset>
+            </wp:positionV>
+            <wp:extent cx="5972810" cy="2891155"/>
+            <wp:effectExtent l="0" t="0" r="0" b="0"/>
+            <wp:wrapSquare wrapText="largest"/>
+            <wp:docPr id="24" name="Obraz12" descr=""/>
+            <wp:cNvGraphicFramePr>
+              <a:graphicFrameLocks xmlns:a="http://schemas.openxmlformats.org/drawingml/2006/main" noChangeAspect="1"/>
+            </wp:cNvGraphicFramePr>
+            <a:graphic xmlns:a="http://schemas.openxmlformats.org/drawingml/2006/main">
+              <a:graphicData uri="http://schemas.openxmlformats.org/drawingml/2006/picture">
+                <pic:pic xmlns:pic="http://schemas.openxmlformats.org/drawingml/2006/picture">
+                  <pic:nvPicPr>
+                    <pic:cNvPr id="24" name="Obraz12" descr=""/>
+                    <pic:cNvPicPr>
+                      <a:picLocks noChangeAspect="1" noChangeArrowheads="1"/>
+                    </pic:cNvPicPr>
+                  </pic:nvPicPr>
+                  <pic:blipFill>
+                    <a:blip r:embed="rId8"/>
+                    <a:srcRect l="0" t="13897" r="0" b="0"/>
+                    <a:stretch>
+                      <a:fillRect/>
+                    </a:stretch>
+                  </pic:blipFill>
+                  <pic:spPr bwMode="auto">
+                    <a:xfrm>
+                      <a:off x="0" y="0"/>
+                      <a:ext cx="5972810" cy="2891155"/>
+                    </a:xfrm>
+                    <a:prstGeom prst="rect">
+                      <a:avLst/>
+                    </a:prstGeom>
+                  </pic:spPr>
+                </pic:pic>
+              </a:graphicData>
+            </a:graphic>
+          </wp:anchor>
+        </w:drawing>
+        <mc:AlternateContent>
+          <mc:Choice Requires="wps">
+            <w:drawing>
+              <wp:anchor behindDoc="0" distT="0" distB="0" distL="0" distR="0" simplePos="0" locked="0" layoutInCell="1" allowOverlap="1" relativeHeight="31">
+                <wp:simplePos x="0" y="0"/>
+                <wp:positionH relativeFrom="column">
+                  <wp:posOffset>661670</wp:posOffset>
+                </wp:positionH>
+                <wp:positionV relativeFrom="paragraph">
+                  <wp:posOffset>692150</wp:posOffset>
+                </wp:positionV>
+                <wp:extent cx="147955" cy="147955"/>
+                <wp:effectExtent l="0" t="0" r="0" b="0"/>
+                <wp:wrapNone/>
+                <wp:docPr id="25" name="Kształt1"/>
+                <a:graphic xmlns:a="http://schemas.openxmlformats.org/drawingml/2006/main">
+                  <a:graphicData uri="http://schemas.microsoft.com/office/word/2010/wordprocessingShape">
+                    <wps:wsp>
+                      <wps:cNvSpPr/>
+                      <wps:spPr>
+                        <a:xfrm>
+                          <a:off x="0" y="0"/>
+                          <a:ext cx="147240" cy="147240"/>
+                        </a:xfrm>
+                        <a:prstGeom prst="ellipse">
+                          <a:avLst/>
+                        </a:prstGeom>
+                        <a:solidFill>
+                          <a:srgbClr val="729fcf"/>
+                        </a:solidFill>
+                        <a:ln>
+                          <a:solidFill>
+                            <a:srgbClr val="3465a4"/>
+                          </a:solidFill>
+                        </a:ln>
+                      </wps:spPr>
+                      <wps:style>
+                        <a:lnRef idx="0"/>
+                        <a:fillRef idx="0"/>
+                        <a:effectRef idx="0"/>
+                        <a:fontRef idx="minor"/>
+                      </wps:style>
+                      <wps:txbx>
+                        <w:txbxContent>
+                          <w:p>
+                            <w:pPr>
+                              <w:overflowPunct w:val="false"/>
+                              <w:spacing w:lineRule="auto" w:line="240"/>
+                              <w:jc w:val="center"/>
+                              <w:rPr/>
+                            </w:pPr>
+                            <w:r>
+                              <w:rPr>
+                                <w:sz w:val="16"/>
+                                <w:szCs w:val="16"/>
+                                <w:rFonts w:asciiTheme="minorHAnsi" w:cstheme="minorBidi" w:eastAsiaTheme="minorEastAsia" w:hAnsiTheme="minorHAnsi"/>
+                                <w:color w:val="auto"/>
+                                <w:lang w:val="en-US"/>
+                              </w:rPr>
+                              <w:t>1</w:t>
+                            </w:r>
+                          </w:p>
+                        </w:txbxContent>
+                      </wps:txbx>
+                      <wps:bodyPr lIns="0" rIns="0" tIns="0" bIns="0" anchor="ctr">
+                        <a:noAutofit/>
+                      </wps:bodyPr>
+                    </wps:wsp>
+                  </a:graphicData>
+                </a:graphic>
+              </wp:anchor>
+            </w:drawing>
+          </mc:Choice>
+          <mc:Fallback>
+            <w:pict>
+              <v:oval id="shape_0" ID="Kształt1" fillcolor="#729fcf" stroked="t" style="position:absolute;margin-left:52.1pt;margin-top:54.5pt;width:11.55pt;height:11.55pt">
+                <v:textbox>
+                  <w:txbxContent>
+                    <w:p>
+                      <w:pPr>
+                        <w:overflowPunct w:val="false"/>
+                        <w:spacing w:lineRule="auto" w:line="240"/>
+                        <w:jc w:val="center"/>
+                        <w:rPr/>
+                      </w:pPr>
+                      <w:r>
+                        <w:rPr>
+                          <w:sz w:val="16"/>
+                          <w:szCs w:val="16"/>
+                          <w:rFonts w:asciiTheme="minorHAnsi" w:cstheme="minorBidi" w:eastAsiaTheme="minorEastAsia" w:hAnsiTheme="minorHAnsi"/>
+                          <w:color w:val="auto"/>
+                          <w:lang w:val="en-US"/>
+                        </w:rPr>
+                        <w:t>1</w:t>
+                      </w:r>
+                    </w:p>
+                  </w:txbxContent>
+                </v:textbox>
+                <w10:wrap type="none"/>
+                <v:fill o:detectmouseclick="t" color2="#8d6030"/>
+                <v:stroke color="#3465a4" joinstyle="round" endcap="flat"/>
+              </v:oval>
+            </w:pict>
+          </mc:Fallback>
+        </mc:AlternateContent>
+      </w:r>
+    </w:p>
+    <w:tbl>
+      <w:tblPr>
+        <w:tblW w:w="9405" w:type="dxa"/>
+        <w:jc w:val="left"/>
+        <w:tblInd w:w="58" w:type="dxa"/>
+        <w:tblBorders>
+          <w:top w:val="dotted" w:sz="8" w:space="0" w:color="000001"/>
+          <w:left w:val="dotted" w:sz="8" w:space="0" w:color="000001"/>
+          <w:bottom w:val="dotted" w:sz="8" w:space="0" w:color="000001"/>
+          <w:insideH w:val="dotted" w:sz="8" w:space="0" w:color="000001"/>
+        </w:tblBorders>
+        <w:tblCellMar>
+          <w:top w:w="55" w:type="dxa"/>
+          <w:left w:w="45" w:type="dxa"/>
+          <w:bottom w:w="55" w:type="dxa"/>
+          <w:right w:w="55" w:type="dxa"/>
+        </w:tblCellMar>
+      </w:tblPr>
+      <w:tblGrid>
+        <w:gridCol w:w="450"/>
+        <w:gridCol w:w="3120"/>
+        <w:gridCol w:w="5835"/>
+      </w:tblGrid>
+      <w:tr>
+        <w:trPr/>
+        <w:tc>
+          <w:tcPr>
+            <w:tcW w:w="450" w:type="dxa"/>
+            <w:tcBorders>
+              <w:top w:val="dotted" w:sz="8" w:space="0" w:color="000001"/>
+              <w:left w:val="dotted" w:sz="8" w:space="0" w:color="000001"/>
+              <w:bottom w:val="dotted" w:sz="8" w:space="0" w:color="000001"/>
+              <w:insideH w:val="dotted" w:sz="8" w:space="0" w:color="000001"/>
+            </w:tcBorders>
+            <w:shd w:fill="auto" w:val="clear"/>
+            <w:tcMar>
+              <w:left w:w="45" w:type="dxa"/>
+            </w:tcMar>
+            <w:vAlign w:val="center"/>
+          </w:tcPr>
+          <w:p>
+            <w:pPr>
+              <w:pStyle w:val="Zawartotabeli"/>
+              <w:jc w:val="center"/>
+              <w:rPr/>
+            </w:pPr>
+            <w:r>
+              <w:rPr/>
+              <w:t>1</w:t>
+            </w:r>
+          </w:p>
+        </w:tc>
+        <w:tc>
+          <w:tcPr>
+            <w:tcW w:w="3120" w:type="dxa"/>
+            <w:tcBorders>
+              <w:top w:val="dotted" w:sz="8" w:space="0" w:color="000001"/>
+              <w:left w:val="dotted" w:sz="8" w:space="0" w:color="000001"/>
+              <w:bottom w:val="dotted" w:sz="8" w:space="0" w:color="000001"/>
+              <w:insideH w:val="dotted" w:sz="8" w:space="0" w:color="000001"/>
+            </w:tcBorders>
+            <w:shd w:fill="auto" w:val="clear"/>
+            <w:tcMar>
+              <w:left w:w="45" w:type="dxa"/>
+            </w:tcMar>
+            <w:vAlign w:val="center"/>
+          </w:tcPr>
+          <w:p>
+            <w:pPr>
+              <w:pStyle w:val="Zawartotabeli"/>
+              <w:rPr/>
+            </w:pPr>
+            <w:r>
+              <w:rPr/>
+              <w:t>Tabela „Moje dane”</w:t>
+            </w:r>
+          </w:p>
+        </w:tc>
+        <w:tc>
+          <w:tcPr>
+            <w:tcW w:w="5835" w:type="dxa"/>
+            <w:tcBorders>
+              <w:top w:val="dotted" w:sz="8" w:space="0" w:color="000001"/>
+              <w:left w:val="dotted" w:sz="8" w:space="0" w:color="000001"/>
+              <w:bottom w:val="dotted" w:sz="8" w:space="0" w:color="000001"/>
+              <w:right w:val="dotted" w:sz="8" w:space="0" w:color="000001"/>
+              <w:insideH w:val="dotted" w:sz="8" w:space="0" w:color="000001"/>
+              <w:insideV w:val="dotted" w:sz="8" w:space="0" w:color="000001"/>
+            </w:tcBorders>
+            <w:shd w:fill="auto" w:val="clear"/>
+            <w:tcMar>
+              <w:left w:w="45" w:type="dxa"/>
+            </w:tcMar>
+            <w:vAlign w:val="center"/>
+          </w:tcPr>
+          <w:p>
+            <w:pPr>
+              <w:pStyle w:val="Zawartotabeli"/>
+              <w:rPr/>
+            </w:pPr>
+            <w:r>
+              <w:rPr/>
+              <w:t>Zawiera podane przy rejestracji dane o zalogowanym użytkowniku</w:t>
+            </w:r>
+          </w:p>
+        </w:tc>
+      </w:tr>
+    </w:tbl>
+    <w:r>
+      <w:br w:type="page"/>
+    </w:r>
+    <w:p>
+      <w:pPr>
         <w:pStyle w:val="Nagwek2"/>
         <w:rPr/>
       </w:pPr>
-      <w:bookmarkStart w:id="21" w:name="_Toc400017942"/>
-      <w:bookmarkStart w:id="22" w:name="_Toc400017940"/>
-      <w:bookmarkStart w:id="23" w:name="__RefHeading___Toc1281_1304392036"/>
-      <w:bookmarkStart w:id="24" w:name="_Toc400017941"/>
-      <w:bookmarkEnd w:id="21"/>
-      <w:bookmarkEnd w:id="22"/>
+      <w:bookmarkStart w:id="23" w:name="_Toc400017941"/>
+      <w:bookmarkStart w:id="24" w:name="__RefHeading___Toc1281_1304392036"/>
+      <w:bookmarkStart w:id="25" w:name="_Toc400017940"/>
+      <w:bookmarkStart w:id="26" w:name="_Toc400017942"/>
       <w:bookmarkEnd w:id="23"/>
       <w:bookmarkEnd w:id="24"/>
+      <w:bookmarkEnd w:id="25"/>
+      <w:bookmarkEnd w:id="26"/>
       <w:r>
         <w:rPr/>
         <w:t>2.2. Opisy funkcjonalności</w:t>
@@ -5083,10 +5404,10 @@
         <w:pStyle w:val="Nagwek2"/>
         <w:rPr/>
       </w:pPr>
-      <w:bookmarkStart w:id="25" w:name="__RefHeading___Toc1338_1603213555"/>
-      <w:bookmarkStart w:id="26" w:name="_Toc400017946"/>
-      <w:bookmarkEnd w:id="25"/>
-      <w:bookmarkEnd w:id="26"/>
+      <w:bookmarkStart w:id="27" w:name="_Toc400017946"/>
+      <w:bookmarkStart w:id="28" w:name="__RefHeading___Toc1338_1603213555"/>
+      <w:bookmarkEnd w:id="27"/>
+      <w:bookmarkEnd w:id="28"/>
       <w:r>
         <w:rPr/>
         <w:tab/>
@@ -5098,10 +5419,10 @@
         <w:pStyle w:val="Nagwek3"/>
         <w:rPr/>
       </w:pPr>
-      <w:bookmarkStart w:id="27" w:name="__RefHeading___Toc1340_1603213555"/>
-      <w:bookmarkStart w:id="28" w:name="_Toc400017947"/>
-      <w:bookmarkEnd w:id="27"/>
-      <w:bookmarkEnd w:id="28"/>
+      <w:bookmarkStart w:id="29" w:name="_Toc400017947"/>
+      <w:bookmarkStart w:id="30" w:name="__RefHeading___Toc1340_1603213555"/>
+      <w:bookmarkEnd w:id="29"/>
+      <w:bookmarkEnd w:id="30"/>
       <w:r>
         <w:rPr/>
         <w:tab/>
@@ -5137,7 +5458,7 @@
             <wp:extent cx="5790565" cy="2679700"/>
             <wp:effectExtent l="0" t="0" r="0" b="0"/>
             <wp:wrapSquare wrapText="largest"/>
-            <wp:docPr id="13" name="Obraz1" descr=""/>
+            <wp:docPr id="26" name="Obraz1" descr=""/>
             <wp:cNvGraphicFramePr>
               <a:graphicFrameLocks xmlns:a="http://schemas.openxmlformats.org/drawingml/2006/main" noChangeAspect="1"/>
             </wp:cNvGraphicFramePr>
@@ -5145,13 +5466,13 @@
               <a:graphicData uri="http://schemas.openxmlformats.org/drawingml/2006/picture">
                 <pic:pic xmlns:pic="http://schemas.openxmlformats.org/drawingml/2006/picture">
                   <pic:nvPicPr>
-                    <pic:cNvPr id="13" name="Obraz1" descr=""/>
+                    <pic:cNvPr id="26" name="Obraz1" descr=""/>
                     <pic:cNvPicPr>
                       <a:picLocks noChangeAspect="1" noChangeArrowheads="1"/>
                     </pic:cNvPicPr>
                   </pic:nvPicPr>
                   <pic:blipFill>
-                    <a:blip r:embed="rId8"/>
+                    <a:blip r:embed="rId9"/>
                     <a:stretch>
                       <a:fillRect/>
                     </a:stretch>
@@ -5189,10 +5510,10 @@
         <w:pStyle w:val="Nagwek3"/>
         <w:rPr/>
       </w:pPr>
-      <w:bookmarkStart w:id="29" w:name="__RefHeading___Toc1342_1603213555"/>
-      <w:bookmarkStart w:id="30" w:name="_Toc400017948"/>
-      <w:bookmarkEnd w:id="29"/>
-      <w:bookmarkEnd w:id="30"/>
+      <w:bookmarkStart w:id="31" w:name="_Toc400017948"/>
+      <w:bookmarkStart w:id="32" w:name="__RefHeading___Toc1342_1603213555"/>
+      <w:bookmarkEnd w:id="31"/>
+      <w:bookmarkEnd w:id="32"/>
       <w:r>
         <w:rPr/>
         <w:t>2.3.2  Diagramy aktywności</w:t>
@@ -5203,8 +5524,8 @@
         <w:pStyle w:val="Nagwek3"/>
         <w:rPr/>
       </w:pPr>
-      <w:bookmarkStart w:id="31" w:name="__RefHeading___Toc1344_1603213555"/>
-      <w:bookmarkEnd w:id="31"/>
+      <w:bookmarkStart w:id="33" w:name="__RefHeading___Toc1344_1603213555"/>
+      <w:bookmarkEnd w:id="33"/>
       <w:r>
         <w:rPr/>
         <w:tab/>
@@ -5219,7 +5540,7 @@
       <w:r>
         <w:rPr/>
         <w:drawing>
-          <wp:anchor behindDoc="0" distT="0" distB="0" distL="0" distR="0" simplePos="0" locked="0" layoutInCell="1" allowOverlap="1" relativeHeight="8">
+          <wp:anchor behindDoc="0" distT="0" distB="0" distL="0" distR="0" simplePos="0" locked="0" layoutInCell="1" allowOverlap="1" relativeHeight="6">
             <wp:simplePos x="0" y="0"/>
             <wp:positionH relativeFrom="column">
               <wp:posOffset>738505</wp:posOffset>
@@ -5230,7 +5551,7 @@
             <wp:extent cx="4001135" cy="7550785"/>
             <wp:effectExtent l="0" t="0" r="0" b="0"/>
             <wp:wrapTopAndBottom/>
-            <wp:docPr id="14" name="Obraz2" descr=""/>
+            <wp:docPr id="27" name="Obraz2" descr=""/>
             <wp:cNvGraphicFramePr>
               <a:graphicFrameLocks xmlns:a="http://schemas.openxmlformats.org/drawingml/2006/main" noChangeAspect="1"/>
             </wp:cNvGraphicFramePr>
@@ -5238,13 +5559,13 @@
               <a:graphicData uri="http://schemas.openxmlformats.org/drawingml/2006/picture">
                 <pic:pic xmlns:pic="http://schemas.openxmlformats.org/drawingml/2006/picture">
                   <pic:nvPicPr>
-                    <pic:cNvPr id="14" name="Obraz2" descr=""/>
+                    <pic:cNvPr id="27" name="Obraz2" descr=""/>
                     <pic:cNvPicPr>
                       <a:picLocks noChangeAspect="1" noChangeArrowheads="1"/>
                     </pic:cNvPicPr>
                   </pic:nvPicPr>
                   <pic:blipFill>
-                    <a:blip r:embed="rId9"/>
+                    <a:blip r:embed="rId10"/>
                     <a:stretch>
                       <a:fillRect/>
                     </a:stretch>
@@ -5270,8 +5591,8 @@
         <w:pStyle w:val="Nagwek3"/>
         <w:rPr/>
       </w:pPr>
-      <w:bookmarkStart w:id="32" w:name="__RefHeading___Toc1346_1603213555"/>
-      <w:bookmarkEnd w:id="32"/>
+      <w:bookmarkStart w:id="34" w:name="__RefHeading___Toc1346_1603213555"/>
+      <w:bookmarkEnd w:id="34"/>
       <w:r>
         <w:rPr/>
         <w:tab/>
@@ -5298,7 +5619,7 @@
             <wp:extent cx="4820285" cy="6281420"/>
             <wp:effectExtent l="0" t="0" r="0" b="0"/>
             <wp:wrapTopAndBottom/>
-            <wp:docPr id="15" name="Obraz3" descr=""/>
+            <wp:docPr id="28" name="Obraz3" descr=""/>
             <wp:cNvGraphicFramePr>
               <a:graphicFrameLocks xmlns:a="http://schemas.openxmlformats.org/drawingml/2006/main" noChangeAspect="1"/>
             </wp:cNvGraphicFramePr>
@@ -5306,13 +5627,13 @@
               <a:graphicData uri="http://schemas.openxmlformats.org/drawingml/2006/picture">
                 <pic:pic xmlns:pic="http://schemas.openxmlformats.org/drawingml/2006/picture">
                   <pic:nvPicPr>
-                    <pic:cNvPr id="15" name="Obraz3" descr=""/>
+                    <pic:cNvPr id="28" name="Obraz3" descr=""/>
                     <pic:cNvPicPr>
                       <a:picLocks noChangeAspect="1" noChangeArrowheads="1"/>
                     </pic:cNvPicPr>
                   </pic:nvPicPr>
                   <pic:blipFill>
-                    <a:blip r:embed="rId10"/>
+                    <a:blip r:embed="rId11"/>
                     <a:stretch>
                       <a:fillRect/>
                     </a:stretch>
@@ -5350,8 +5671,8 @@
         <w:pStyle w:val="Nagwek3"/>
         <w:rPr/>
       </w:pPr>
-      <w:bookmarkStart w:id="33" w:name="__RefHeading___Toc1348_1603213555"/>
-      <w:bookmarkEnd w:id="33"/>
+      <w:bookmarkStart w:id="35" w:name="__RefHeading___Toc1348_1603213555"/>
+      <w:bookmarkEnd w:id="35"/>
       <w:r>
         <w:rPr/>
         <w:tab/>
@@ -5379,7 +5700,7 @@
             <wp:extent cx="5458460" cy="5666105"/>
             <wp:effectExtent l="0" t="0" r="0" b="0"/>
             <wp:wrapTopAndBottom/>
-            <wp:docPr id="16" name="Obraz4" descr=""/>
+            <wp:docPr id="29" name="Obraz4" descr=""/>
             <wp:cNvGraphicFramePr>
               <a:graphicFrameLocks xmlns:a="http://schemas.openxmlformats.org/drawingml/2006/main" noChangeAspect="1"/>
             </wp:cNvGraphicFramePr>
@@ -5387,13 +5708,13 @@
               <a:graphicData uri="http://schemas.openxmlformats.org/drawingml/2006/picture">
                 <pic:pic xmlns:pic="http://schemas.openxmlformats.org/drawingml/2006/picture">
                   <pic:nvPicPr>
-                    <pic:cNvPr id="16" name="Obraz4" descr=""/>
+                    <pic:cNvPr id="29" name="Obraz4" descr=""/>
                     <pic:cNvPicPr>
                       <a:picLocks noChangeAspect="1" noChangeArrowheads="1"/>
                     </pic:cNvPicPr>
                   </pic:nvPicPr>
                   <pic:blipFill>
-                    <a:blip r:embed="rId11"/>
+                    <a:blip r:embed="rId12"/>
                     <a:stretch>
                       <a:fillRect/>
                     </a:stretch>
@@ -5440,10 +5761,10 @@
         <w:pStyle w:val="Nagwek3"/>
         <w:rPr/>
       </w:pPr>
-      <w:bookmarkStart w:id="34" w:name="_Toc400017949"/>
-      <w:bookmarkStart w:id="35" w:name="__RefHeading___Toc1350_1603213555"/>
-      <w:bookmarkEnd w:id="34"/>
-      <w:bookmarkEnd w:id="35"/>
+      <w:bookmarkStart w:id="36" w:name="__RefHeading___Toc1350_1603213555"/>
+      <w:bookmarkStart w:id="37" w:name="_Toc400017949"/>
+      <w:bookmarkEnd w:id="36"/>
+      <w:bookmarkEnd w:id="37"/>
       <w:r>
         <w:rPr/>
         <w:t>2.3.4. Diagramy sekwencji</w:t>
@@ -5454,10 +5775,10 @@
         <w:pStyle w:val="Nagwek3"/>
         <w:rPr/>
       </w:pPr>
-      <w:bookmarkStart w:id="36" w:name="__RefHeading___Toc1352_1603213555"/>
-      <w:bookmarkStart w:id="37" w:name="_Toc400017950"/>
-      <w:bookmarkEnd w:id="36"/>
-      <w:bookmarkEnd w:id="37"/>
+      <w:bookmarkStart w:id="38" w:name="_Toc400017950"/>
+      <w:bookmarkStart w:id="39" w:name="__RefHeading___Toc1352_1603213555"/>
+      <w:bookmarkEnd w:id="38"/>
+      <w:bookmarkEnd w:id="39"/>
       <w:r>
         <w:rPr/>
         <w:t>2.3.5. Diagram obiektów</w:t>
@@ -5468,10 +5789,10 @@
         <w:pStyle w:val="Nagwek3"/>
         <w:rPr/>
       </w:pPr>
-      <w:bookmarkStart w:id="38" w:name="__RefHeading___Toc1354_1603213555"/>
-      <w:bookmarkStart w:id="39" w:name="_Toc400017951"/>
-      <w:bookmarkEnd w:id="38"/>
-      <w:bookmarkEnd w:id="39"/>
+      <w:bookmarkStart w:id="40" w:name="_Toc400017951"/>
+      <w:bookmarkStart w:id="41" w:name="__RefHeading___Toc1354_1603213555"/>
+      <w:bookmarkEnd w:id="40"/>
+      <w:bookmarkEnd w:id="41"/>
       <w:r>
         <w:rPr/>
         <w:t>2.3.6. Diagram klas</w:t>
@@ -5482,8 +5803,8 @@
         <w:pStyle w:val="Nagwek3"/>
         <w:rPr/>
       </w:pPr>
-      <w:bookmarkStart w:id="40" w:name="__RefHeading___Toc1356_1603213555"/>
-      <w:bookmarkEnd w:id="40"/>
+      <w:bookmarkStart w:id="42" w:name="__RefHeading___Toc1356_1603213555"/>
+      <w:bookmarkEnd w:id="42"/>
       <w:r>
         <w:rPr/>
         <w:t>2.3.7 Model danych</w:t>
@@ -5508,7 +5829,7 @@
             <wp:extent cx="5915025" cy="3874135"/>
             <wp:effectExtent l="0" t="0" r="0" b="0"/>
             <wp:wrapSquare wrapText="largest"/>
-            <wp:docPr id="17" name="Obraz5" descr=""/>
+            <wp:docPr id="30" name="Obraz5" descr=""/>
             <wp:cNvGraphicFramePr>
               <a:graphicFrameLocks xmlns:a="http://schemas.openxmlformats.org/drawingml/2006/main" noChangeAspect="1"/>
             </wp:cNvGraphicFramePr>
@@ -5516,13 +5837,13 @@
               <a:graphicData uri="http://schemas.openxmlformats.org/drawingml/2006/picture">
                 <pic:pic xmlns:pic="http://schemas.openxmlformats.org/drawingml/2006/picture">
                   <pic:nvPicPr>
-                    <pic:cNvPr id="17" name="Obraz5" descr=""/>
+                    <pic:cNvPr id="30" name="Obraz5" descr=""/>
                     <pic:cNvPicPr>
                       <a:picLocks noChangeAspect="1" noChangeArrowheads="1"/>
                     </pic:cNvPicPr>
                   </pic:nvPicPr>
                   <pic:blipFill>
-                    <a:blip r:embed="rId12"/>
+                    <a:blip r:embed="rId13"/>
                     <a:stretch>
                       <a:fillRect/>
                     </a:stretch>
@@ -5590,8 +5911,8 @@
         </w:numPr>
         <w:rPr/>
       </w:pPr>
-      <w:bookmarkStart w:id="41" w:name="__RefHeading___Toc1358_1603213555"/>
-      <w:bookmarkEnd w:id="41"/>
+      <w:bookmarkStart w:id="43" w:name="__RefHeading___Toc1358_1603213555"/>
+      <w:bookmarkEnd w:id="43"/>
       <w:r>
         <w:rPr/>
         <w:t>Opis REST API</w:t>
@@ -5602,8 +5923,8 @@
         <w:pStyle w:val="Nagwek1"/>
         <w:rPr/>
       </w:pPr>
-      <w:bookmarkStart w:id="42" w:name="__RefHeading___Toc789_1685620220"/>
-      <w:bookmarkEnd w:id="42"/>
+      <w:bookmarkStart w:id="44" w:name="__RefHeading___Toc789_1685620220"/>
+      <w:bookmarkEnd w:id="44"/>
       <w:r>
         <w:rPr/>
         <w:tab/>
@@ -5625,7 +5946,7 @@
       </w:tblPr>
       <w:tblGrid>
         <w:gridCol w:w="2318"/>
-        <w:gridCol w:w="7088"/>
+        <w:gridCol w:w="7087"/>
       </w:tblGrid>
       <w:tr>
         <w:trPr/>
@@ -5649,7 +5970,7 @@
         </w:tc>
         <w:tc>
           <w:tcPr>
-            <w:tcW w:w="7088" w:type="dxa"/>
+            <w:tcW w:w="7087" w:type="dxa"/>
             <w:tcBorders/>
             <w:shd w:fill="auto" w:val="clear"/>
           </w:tcPr>
@@ -5687,22 +6008,18 @@
         </w:tc>
         <w:tc>
           <w:tcPr>
-            <w:tcW w:w="7088" w:type="dxa"/>
-            <w:tcBorders/>
-            <w:shd w:fill="auto" w:val="clear"/>
-          </w:tcPr>
-          <w:p>
-            <w:pPr>
-              <w:pStyle w:val="Zawartotabeli"/>
-              <w:rPr/>
-            </w:pPr>
-            <w:r>
-              <w:rPr/>
-              <w:t>/</w:t>
-            </w:r>
-            <w:r>
-              <w:rPr/>
-              <w:t>api/account/login</w:t>
+            <w:tcW w:w="7087" w:type="dxa"/>
+            <w:tcBorders/>
+            <w:shd w:fill="auto" w:val="clear"/>
+          </w:tcPr>
+          <w:p>
+            <w:pPr>
+              <w:pStyle w:val="Zawartotabeli"/>
+              <w:rPr/>
+            </w:pPr>
+            <w:r>
+              <w:rPr/>
+              <w:t>/api/account/login</w:t>
             </w:r>
           </w:p>
         </w:tc>
@@ -5729,7 +6046,7 @@
         </w:tc>
         <w:tc>
           <w:tcPr>
-            <w:tcW w:w="7088" w:type="dxa"/>
+            <w:tcW w:w="7087" w:type="dxa"/>
             <w:tcBorders/>
             <w:shd w:fill="auto" w:val="clear"/>
           </w:tcPr>
@@ -5778,7 +6095,7 @@
         </w:tc>
         <w:tc>
           <w:tcPr>
-            <w:tcW w:w="7088" w:type="dxa"/>
+            <w:tcW w:w="7087" w:type="dxa"/>
             <w:tcBorders/>
             <w:shd w:fill="auto" w:val="clear"/>
           </w:tcPr>
@@ -5805,14 +6122,12 @@
               <w:rPr/>
               <w:t>Username”: ”jp1@ja.pl</w:t>
             </w:r>
-            <w:hyperlink r:id="rId13">
-              <w:r>
-                <w:rPr>
-                  <w:webHidden/>
-                </w:rPr>
-                <w:t>”,</w:t>
-              </w:r>
-            </w:hyperlink>
+            <w:r>
+              <w:rPr>
+                <w:vanish/>
+              </w:rPr>
+              <w:t>”,</w:t>
+            </w:r>
           </w:p>
           <w:p>
             <w:pPr>
@@ -5862,7 +6177,7 @@
         </w:tc>
         <w:tc>
           <w:tcPr>
-            <w:tcW w:w="7088" w:type="dxa"/>
+            <w:tcW w:w="7087" w:type="dxa"/>
             <w:tcBorders/>
             <w:shd w:fill="auto" w:val="clear"/>
           </w:tcPr>
@@ -5902,7 +6217,7 @@
       </w:tblPr>
       <w:tblGrid>
         <w:gridCol w:w="2318"/>
-        <w:gridCol w:w="7088"/>
+        <w:gridCol w:w="7087"/>
       </w:tblGrid>
       <w:tr>
         <w:trPr/>
@@ -5926,7 +6241,7 @@
         </w:tc>
         <w:tc>
           <w:tcPr>
-            <w:tcW w:w="7088" w:type="dxa"/>
+            <w:tcW w:w="7087" w:type="dxa"/>
             <w:tcBorders/>
             <w:shd w:fill="auto" w:val="clear"/>
           </w:tcPr>
@@ -5964,22 +6279,18 @@
         </w:tc>
         <w:tc>
           <w:tcPr>
-            <w:tcW w:w="7088" w:type="dxa"/>
-            <w:tcBorders/>
-            <w:shd w:fill="auto" w:val="clear"/>
-          </w:tcPr>
-          <w:p>
-            <w:pPr>
-              <w:pStyle w:val="Zawartotabeli"/>
-              <w:rPr/>
-            </w:pPr>
-            <w:r>
-              <w:rPr/>
-              <w:t>/</w:t>
-            </w:r>
-            <w:r>
-              <w:rPr/>
-              <w:t>api/account/loggedin</w:t>
+            <w:tcW w:w="7087" w:type="dxa"/>
+            <w:tcBorders/>
+            <w:shd w:fill="auto" w:val="clear"/>
+          </w:tcPr>
+          <w:p>
+            <w:pPr>
+              <w:pStyle w:val="Zawartotabeli"/>
+              <w:rPr/>
+            </w:pPr>
+            <w:r>
+              <w:rPr/>
+              <w:t>/api/account/loggedin</w:t>
             </w:r>
           </w:p>
         </w:tc>
@@ -6006,7 +6317,7 @@
         </w:tc>
         <w:tc>
           <w:tcPr>
-            <w:tcW w:w="7088" w:type="dxa"/>
+            <w:tcW w:w="7087" w:type="dxa"/>
             <w:tcBorders/>
             <w:shd w:fill="auto" w:val="clear"/>
           </w:tcPr>
@@ -6055,7 +6366,7 @@
         </w:tc>
         <w:tc>
           <w:tcPr>
-            <w:tcW w:w="7088" w:type="dxa"/>
+            <w:tcW w:w="7087" w:type="dxa"/>
             <w:tcBorders/>
             <w:shd w:fill="auto" w:val="clear"/>
           </w:tcPr>
@@ -6092,7 +6403,7 @@
         </w:tc>
         <w:tc>
           <w:tcPr>
-            <w:tcW w:w="7088" w:type="dxa"/>
+            <w:tcW w:w="7087" w:type="dxa"/>
             <w:tcBorders/>
             <w:shd w:fill="auto" w:val="clear"/>
           </w:tcPr>
@@ -6157,7 +6468,7 @@
       </w:tblPr>
       <w:tblGrid>
         <w:gridCol w:w="2318"/>
-        <w:gridCol w:w="7088"/>
+        <w:gridCol w:w="7087"/>
       </w:tblGrid>
       <w:tr>
         <w:trPr/>
@@ -6181,7 +6492,7 @@
         </w:tc>
         <w:tc>
           <w:tcPr>
-            <w:tcW w:w="7088" w:type="dxa"/>
+            <w:tcW w:w="7087" w:type="dxa"/>
             <w:tcBorders/>
             <w:shd w:fill="auto" w:val="clear"/>
           </w:tcPr>
@@ -6219,22 +6530,18 @@
         </w:tc>
         <w:tc>
           <w:tcPr>
-            <w:tcW w:w="7088" w:type="dxa"/>
-            <w:tcBorders/>
-            <w:shd w:fill="auto" w:val="clear"/>
-          </w:tcPr>
-          <w:p>
-            <w:pPr>
-              <w:pStyle w:val="Zawartotabeli"/>
-              <w:rPr/>
-            </w:pPr>
-            <w:r>
-              <w:rPr/>
-              <w:t>/</w:t>
-            </w:r>
-            <w:r>
-              <w:rPr/>
-              <w:t>api/account/logout</w:t>
+            <w:tcW w:w="7087" w:type="dxa"/>
+            <w:tcBorders/>
+            <w:shd w:fill="auto" w:val="clear"/>
+          </w:tcPr>
+          <w:p>
+            <w:pPr>
+              <w:pStyle w:val="Zawartotabeli"/>
+              <w:rPr/>
+            </w:pPr>
+            <w:r>
+              <w:rPr/>
+              <w:t>/api/account/logout</w:t>
             </w:r>
           </w:p>
         </w:tc>
@@ -6261,7 +6568,7 @@
         </w:tc>
         <w:tc>
           <w:tcPr>
-            <w:tcW w:w="7088" w:type="dxa"/>
+            <w:tcW w:w="7087" w:type="dxa"/>
             <w:tcBorders/>
             <w:shd w:fill="auto" w:val="clear"/>
           </w:tcPr>
@@ -6310,7 +6617,7 @@
         </w:tc>
         <w:tc>
           <w:tcPr>
-            <w:tcW w:w="7088" w:type="dxa"/>
+            <w:tcW w:w="7087" w:type="dxa"/>
             <w:tcBorders/>
             <w:shd w:fill="auto" w:val="clear"/>
           </w:tcPr>
@@ -6347,7 +6654,7 @@
         </w:tc>
         <w:tc>
           <w:tcPr>
-            <w:tcW w:w="7088" w:type="dxa"/>
+            <w:tcW w:w="7087" w:type="dxa"/>
             <w:tcBorders/>
             <w:shd w:fill="auto" w:val="clear"/>
           </w:tcPr>
@@ -6380,6 +6687,8 @@
         <w:pStyle w:val="Nagwek1"/>
         <w:rPr/>
       </w:pPr>
+      <w:bookmarkStart w:id="45" w:name="__RefHeading___Toc1546_748265376"/>
+      <w:bookmarkEnd w:id="45"/>
       <w:r>
         <w:rPr/>
         <w:tab/>
@@ -6401,7 +6710,7 @@
       </w:tblPr>
       <w:tblGrid>
         <w:gridCol w:w="2318"/>
-        <w:gridCol w:w="7088"/>
+        <w:gridCol w:w="7087"/>
       </w:tblGrid>
       <w:tr>
         <w:trPr/>
@@ -6425,7 +6734,7 @@
         </w:tc>
         <w:tc>
           <w:tcPr>
-            <w:tcW w:w="7088" w:type="dxa"/>
+            <w:tcW w:w="7087" w:type="dxa"/>
             <w:tcBorders/>
             <w:shd w:fill="auto" w:val="clear"/>
           </w:tcPr>
@@ -6463,22 +6772,18 @@
         </w:tc>
         <w:tc>
           <w:tcPr>
-            <w:tcW w:w="7088" w:type="dxa"/>
-            <w:tcBorders/>
-            <w:shd w:fill="auto" w:val="clear"/>
-          </w:tcPr>
-          <w:p>
-            <w:pPr>
-              <w:pStyle w:val="Zawartotabeli"/>
-              <w:rPr/>
-            </w:pPr>
-            <w:r>
-              <w:rPr/>
-              <w:t>/</w:t>
-            </w:r>
-            <w:r>
-              <w:rPr/>
-              <w:t>api/account/register</w:t>
+            <w:tcW w:w="7087" w:type="dxa"/>
+            <w:tcBorders/>
+            <w:shd w:fill="auto" w:val="clear"/>
+          </w:tcPr>
+          <w:p>
+            <w:pPr>
+              <w:pStyle w:val="Zawartotabeli"/>
+              <w:rPr/>
+            </w:pPr>
+            <w:r>
+              <w:rPr/>
+              <w:t>/api/account/register</w:t>
             </w:r>
           </w:p>
         </w:tc>
@@ -6505,7 +6810,7 @@
         </w:tc>
         <w:tc>
           <w:tcPr>
-            <w:tcW w:w="7088" w:type="dxa"/>
+            <w:tcW w:w="7087" w:type="dxa"/>
             <w:tcBorders/>
             <w:shd w:fill="auto" w:val="clear"/>
           </w:tcPr>
@@ -6543,7 +6848,7 @@
         </w:tc>
         <w:tc>
           <w:tcPr>
-            <w:tcW w:w="7088" w:type="dxa"/>
+            <w:tcW w:w="7087" w:type="dxa"/>
             <w:tcBorders/>
             <w:shd w:fill="auto" w:val="clear"/>
           </w:tcPr>
@@ -6596,11 +6901,7 @@
             </w:r>
             <w:r>
               <w:rPr/>
-              <w:t>ConfirmP</w:t>
-            </w:r>
-            <w:r>
-              <w:rPr/>
-              <w:t>assword”: ”!2345ASD”,</w:t>
+              <w:t>ConfirmPassword”: ”!2345ASD”,</w:t>
             </w:r>
           </w:p>
           <w:p>
@@ -6637,7 +6938,7 @@
         </w:tc>
         <w:tc>
           <w:tcPr>
-            <w:tcW w:w="7088" w:type="dxa"/>
+            <w:tcW w:w="7087" w:type="dxa"/>
             <w:tcBorders/>
             <w:shd w:fill="auto" w:val="clear"/>
           </w:tcPr>
@@ -6658,6 +6959,8 @@
         <w:pStyle w:val="Nagwek1"/>
         <w:rPr/>
       </w:pPr>
+      <w:bookmarkStart w:id="46" w:name="__RefHeading___Toc1548_748265376"/>
+      <w:bookmarkEnd w:id="46"/>
       <w:r>
         <w:rPr/>
         <w:tab/>
@@ -6679,7 +6982,7 @@
       </w:tblPr>
       <w:tblGrid>
         <w:gridCol w:w="2318"/>
-        <w:gridCol w:w="7088"/>
+        <w:gridCol w:w="7087"/>
       </w:tblGrid>
       <w:tr>
         <w:trPr/>
@@ -6703,7 +7006,7 @@
         </w:tc>
         <w:tc>
           <w:tcPr>
-            <w:tcW w:w="7088" w:type="dxa"/>
+            <w:tcW w:w="7087" w:type="dxa"/>
             <w:tcBorders/>
             <w:shd w:fill="auto" w:val="clear"/>
           </w:tcPr>
@@ -6741,22 +7044,18 @@
         </w:tc>
         <w:tc>
           <w:tcPr>
-            <w:tcW w:w="7088" w:type="dxa"/>
-            <w:tcBorders/>
-            <w:shd w:fill="auto" w:val="clear"/>
-          </w:tcPr>
-          <w:p>
-            <w:pPr>
-              <w:pStyle w:val="Zawartotabeli"/>
-              <w:rPr/>
-            </w:pPr>
-            <w:r>
-              <w:rPr/>
-              <w:t>/</w:t>
-            </w:r>
-            <w:r>
-              <w:rPr/>
-              <w:t>api/postman</w:t>
+            <w:tcW w:w="7087" w:type="dxa"/>
+            <w:tcBorders/>
+            <w:shd w:fill="auto" w:val="clear"/>
+          </w:tcPr>
+          <w:p>
+            <w:pPr>
+              <w:pStyle w:val="Zawartotabeli"/>
+              <w:rPr/>
+            </w:pPr>
+            <w:r>
+              <w:rPr/>
+              <w:t>/api/postman</w:t>
             </w:r>
           </w:p>
         </w:tc>
@@ -6783,7 +7082,7 @@
         </w:tc>
         <w:tc>
           <w:tcPr>
-            <w:tcW w:w="7088" w:type="dxa"/>
+            <w:tcW w:w="7087" w:type="dxa"/>
             <w:tcBorders/>
             <w:shd w:fill="auto" w:val="clear"/>
           </w:tcPr>
@@ -6821,7 +7120,7 @@
         </w:tc>
         <w:tc>
           <w:tcPr>
-            <w:tcW w:w="7088" w:type="dxa"/>
+            <w:tcW w:w="7087" w:type="dxa"/>
             <w:tcBorders/>
             <w:shd w:fill="auto" w:val="clear"/>
           </w:tcPr>
@@ -6925,7 +7224,7 @@
         </w:tc>
         <w:tc>
           <w:tcPr>
-            <w:tcW w:w="7088" w:type="dxa"/>
+            <w:tcW w:w="7087" w:type="dxa"/>
             <w:tcBorders/>
             <w:shd w:fill="auto" w:val="clear"/>
           </w:tcPr>
@@ -6965,7 +7264,7 @@
       </w:tblPr>
       <w:tblGrid>
         <w:gridCol w:w="2318"/>
-        <w:gridCol w:w="7088"/>
+        <w:gridCol w:w="7087"/>
       </w:tblGrid>
       <w:tr>
         <w:trPr/>
@@ -6989,7 +7288,7 @@
         </w:tc>
         <w:tc>
           <w:tcPr>
-            <w:tcW w:w="7088" w:type="dxa"/>
+            <w:tcW w:w="7087" w:type="dxa"/>
             <w:tcBorders/>
             <w:shd w:fill="auto" w:val="clear"/>
           </w:tcPr>
@@ -7027,22 +7326,18 @@
         </w:tc>
         <w:tc>
           <w:tcPr>
-            <w:tcW w:w="7088" w:type="dxa"/>
-            <w:tcBorders/>
-            <w:shd w:fill="auto" w:val="clear"/>
-          </w:tcPr>
-          <w:p>
-            <w:pPr>
-              <w:pStyle w:val="Zawartotabeli"/>
-              <w:rPr/>
-            </w:pPr>
-            <w:r>
-              <w:rPr/>
-              <w:t>/</w:t>
-            </w:r>
-            <w:r>
-              <w:rPr/>
-              <w:t>api/account/senders</w:t>
+            <w:tcW w:w="7087" w:type="dxa"/>
+            <w:tcBorders/>
+            <w:shd w:fill="auto" w:val="clear"/>
+          </w:tcPr>
+          <w:p>
+            <w:pPr>
+              <w:pStyle w:val="Zawartotabeli"/>
+              <w:rPr/>
+            </w:pPr>
+            <w:r>
+              <w:rPr/>
+              <w:t>/api/account/senders</w:t>
             </w:r>
           </w:p>
         </w:tc>
@@ -7069,7 +7364,7 @@
         </w:tc>
         <w:tc>
           <w:tcPr>
-            <w:tcW w:w="7088" w:type="dxa"/>
+            <w:tcW w:w="7087" w:type="dxa"/>
             <w:tcBorders/>
             <w:shd w:fill="auto" w:val="clear"/>
           </w:tcPr>
@@ -7107,7 +7402,7 @@
         </w:tc>
         <w:tc>
           <w:tcPr>
-            <w:tcW w:w="7088" w:type="dxa"/>
+            <w:tcW w:w="7087" w:type="dxa"/>
             <w:tcBorders/>
             <w:shd w:fill="auto" w:val="clear"/>
           </w:tcPr>
@@ -7144,7 +7439,7 @@
         </w:tc>
         <w:tc>
           <w:tcPr>
-            <w:tcW w:w="7088" w:type="dxa"/>
+            <w:tcW w:w="7087" w:type="dxa"/>
             <w:tcBorders/>
             <w:shd w:fill="auto" w:val="clear"/>
           </w:tcPr>
@@ -7184,7 +7479,7 @@
       </w:tblPr>
       <w:tblGrid>
         <w:gridCol w:w="2318"/>
-        <w:gridCol w:w="7088"/>
+        <w:gridCol w:w="7087"/>
       </w:tblGrid>
       <w:tr>
         <w:trPr/>
@@ -7208,7 +7503,7 @@
         </w:tc>
         <w:tc>
           <w:tcPr>
-            <w:tcW w:w="7088" w:type="dxa"/>
+            <w:tcW w:w="7087" w:type="dxa"/>
             <w:tcBorders/>
             <w:shd w:fill="auto" w:val="clear"/>
           </w:tcPr>
@@ -7246,22 +7541,18 @@
         </w:tc>
         <w:tc>
           <w:tcPr>
-            <w:tcW w:w="7088" w:type="dxa"/>
-            <w:tcBorders/>
-            <w:shd w:fill="auto" w:val="clear"/>
-          </w:tcPr>
-          <w:p>
-            <w:pPr>
-              <w:pStyle w:val="Zawartotabeli"/>
-              <w:rPr/>
-            </w:pPr>
-            <w:r>
-              <w:rPr/>
-              <w:t>/</w:t>
-            </w:r>
-            <w:r>
-              <w:rPr/>
-              <w:t>api/account/receivers</w:t>
+            <w:tcW w:w="7087" w:type="dxa"/>
+            <w:tcBorders/>
+            <w:shd w:fill="auto" w:val="clear"/>
+          </w:tcPr>
+          <w:p>
+            <w:pPr>
+              <w:pStyle w:val="Zawartotabeli"/>
+              <w:rPr/>
+            </w:pPr>
+            <w:r>
+              <w:rPr/>
+              <w:t>/api/account/receivers</w:t>
             </w:r>
           </w:p>
         </w:tc>
@@ -7288,7 +7579,7 @@
         </w:tc>
         <w:tc>
           <w:tcPr>
-            <w:tcW w:w="7088" w:type="dxa"/>
+            <w:tcW w:w="7087" w:type="dxa"/>
             <w:tcBorders/>
             <w:shd w:fill="auto" w:val="clear"/>
           </w:tcPr>
@@ -7326,7 +7617,7 @@
         </w:tc>
         <w:tc>
           <w:tcPr>
-            <w:tcW w:w="7088" w:type="dxa"/>
+            <w:tcW w:w="7087" w:type="dxa"/>
             <w:tcBorders/>
             <w:shd w:fill="auto" w:val="clear"/>
           </w:tcPr>
@@ -7363,7 +7654,7 @@
         </w:tc>
         <w:tc>
           <w:tcPr>
-            <w:tcW w:w="7088" w:type="dxa"/>
+            <w:tcW w:w="7087" w:type="dxa"/>
             <w:tcBorders/>
             <w:shd w:fill="auto" w:val="clear"/>
           </w:tcPr>
@@ -7403,7 +7694,7 @@
       </w:tblPr>
       <w:tblGrid>
         <w:gridCol w:w="2318"/>
-        <w:gridCol w:w="7088"/>
+        <w:gridCol w:w="7087"/>
       </w:tblGrid>
       <w:tr>
         <w:trPr/>
@@ -7427,7 +7718,7 @@
         </w:tc>
         <w:tc>
           <w:tcPr>
-            <w:tcW w:w="7088" w:type="dxa"/>
+            <w:tcW w:w="7087" w:type="dxa"/>
             <w:tcBorders/>
             <w:shd w:fill="auto" w:val="clear"/>
           </w:tcPr>
@@ -7465,22 +7756,18 @@
         </w:tc>
         <w:tc>
           <w:tcPr>
-            <w:tcW w:w="7088" w:type="dxa"/>
-            <w:tcBorders/>
-            <w:shd w:fill="auto" w:val="clear"/>
-          </w:tcPr>
-          <w:p>
-            <w:pPr>
-              <w:pStyle w:val="Zawartotabeli"/>
-              <w:rPr/>
-            </w:pPr>
-            <w:r>
-              <w:rPr/>
-              <w:t>/</w:t>
-            </w:r>
-            <w:r>
-              <w:rPr/>
-              <w:t>api/postman/{id}</w:t>
+            <w:tcW w:w="7087" w:type="dxa"/>
+            <w:tcBorders/>
+            <w:shd w:fill="auto" w:val="clear"/>
+          </w:tcPr>
+          <w:p>
+            <w:pPr>
+              <w:pStyle w:val="Zawartotabeli"/>
+              <w:rPr/>
+            </w:pPr>
+            <w:r>
+              <w:rPr/>
+              <w:t>/api/postman/{id}</w:t>
             </w:r>
           </w:p>
         </w:tc>
@@ -7507,7 +7794,7 @@
         </w:tc>
         <w:tc>
           <w:tcPr>
-            <w:tcW w:w="7088" w:type="dxa"/>
+            <w:tcW w:w="7087" w:type="dxa"/>
             <w:tcBorders/>
             <w:shd w:fill="auto" w:val="clear"/>
           </w:tcPr>
@@ -7545,7 +7832,7 @@
         </w:tc>
         <w:tc>
           <w:tcPr>
-            <w:tcW w:w="7088" w:type="dxa"/>
+            <w:tcW w:w="7087" w:type="dxa"/>
             <w:tcBorders/>
             <w:shd w:fill="auto" w:val="clear"/>
           </w:tcPr>
@@ -7582,7 +7869,7 @@
         </w:tc>
         <w:tc>
           <w:tcPr>
-            <w:tcW w:w="7088" w:type="dxa"/>
+            <w:tcW w:w="7087" w:type="dxa"/>
             <w:tcBorders/>
             <w:shd w:fill="auto" w:val="clear"/>
           </w:tcPr>
@@ -7603,6 +7890,8 @@
         <w:pStyle w:val="Nagwek1"/>
         <w:rPr/>
       </w:pPr>
+      <w:bookmarkStart w:id="47" w:name="__RefHeading___Toc1550_748265376"/>
+      <w:bookmarkEnd w:id="47"/>
       <w:r>
         <w:rPr/>
         <w:tab/>
@@ -7624,7 +7913,7 @@
       </w:tblPr>
       <w:tblGrid>
         <w:gridCol w:w="2318"/>
-        <w:gridCol w:w="7088"/>
+        <w:gridCol w:w="7087"/>
       </w:tblGrid>
       <w:tr>
         <w:trPr/>
@@ -7648,7 +7937,7 @@
         </w:tc>
         <w:tc>
           <w:tcPr>
-            <w:tcW w:w="7088" w:type="dxa"/>
+            <w:tcW w:w="7087" w:type="dxa"/>
             <w:tcBorders/>
             <w:shd w:fill="auto" w:val="clear"/>
           </w:tcPr>
@@ -7686,22 +7975,18 @@
         </w:tc>
         <w:tc>
           <w:tcPr>
-            <w:tcW w:w="7088" w:type="dxa"/>
-            <w:tcBorders/>
-            <w:shd w:fill="auto" w:val="clear"/>
-          </w:tcPr>
-          <w:p>
-            <w:pPr>
-              <w:pStyle w:val="Zawartotabeli"/>
-              <w:rPr/>
-            </w:pPr>
-            <w:r>
-              <w:rPr/>
-              <w:t>/</w:t>
-            </w:r>
-            <w:r>
-              <w:rPr/>
-              <w:t>api/order/{id}</w:t>
+            <w:tcW w:w="7087" w:type="dxa"/>
+            <w:tcBorders/>
+            <w:shd w:fill="auto" w:val="clear"/>
+          </w:tcPr>
+          <w:p>
+            <w:pPr>
+              <w:pStyle w:val="Zawartotabeli"/>
+              <w:rPr/>
+            </w:pPr>
+            <w:r>
+              <w:rPr/>
+              <w:t>/api/order/{id}</w:t>
             </w:r>
           </w:p>
         </w:tc>
@@ -7728,22 +8013,18 @@
         </w:tc>
         <w:tc>
           <w:tcPr>
-            <w:tcW w:w="7088" w:type="dxa"/>
-            <w:tcBorders/>
-            <w:shd w:fill="auto" w:val="clear"/>
-          </w:tcPr>
-          <w:p>
-            <w:pPr>
-              <w:pStyle w:val="Zawartotabeli"/>
-              <w:rPr/>
-            </w:pPr>
-            <w:r>
-              <w:rPr/>
-              <w:t>P</w:t>
-            </w:r>
-            <w:r>
-              <w:rPr/>
-              <w:t>UT</w:t>
+            <w:tcW w:w="7087" w:type="dxa"/>
+            <w:tcBorders/>
+            <w:shd w:fill="auto" w:val="clear"/>
+          </w:tcPr>
+          <w:p>
+            <w:pPr>
+              <w:pStyle w:val="Zawartotabeli"/>
+              <w:rPr/>
+            </w:pPr>
+            <w:r>
+              <w:rPr/>
+              <w:t>PUT</w:t>
             </w:r>
           </w:p>
         </w:tc>
@@ -7770,7 +8051,7 @@
         </w:tc>
         <w:tc>
           <w:tcPr>
-            <w:tcW w:w="7088" w:type="dxa"/>
+            <w:tcW w:w="7087" w:type="dxa"/>
             <w:tcBorders/>
             <w:shd w:fill="auto" w:val="clear"/>
           </w:tcPr>
@@ -7874,7 +8155,7 @@
         </w:tc>
         <w:tc>
           <w:tcPr>
-            <w:tcW w:w="7088" w:type="dxa"/>
+            <w:tcW w:w="7087" w:type="dxa"/>
             <w:tcBorders/>
             <w:shd w:fill="auto" w:val="clear"/>
           </w:tcPr>
@@ -7914,7 +8195,7 @@
       </w:tblPr>
       <w:tblGrid>
         <w:gridCol w:w="2318"/>
-        <w:gridCol w:w="7088"/>
+        <w:gridCol w:w="7087"/>
       </w:tblGrid>
       <w:tr>
         <w:trPr/>
@@ -7938,7 +8219,7 @@
         </w:tc>
         <w:tc>
           <w:tcPr>
-            <w:tcW w:w="7088" w:type="dxa"/>
+            <w:tcW w:w="7087" w:type="dxa"/>
             <w:tcBorders/>
             <w:shd w:fill="auto" w:val="clear"/>
           </w:tcPr>
@@ -7976,22 +8257,18 @@
         </w:tc>
         <w:tc>
           <w:tcPr>
-            <w:tcW w:w="7088" w:type="dxa"/>
-            <w:tcBorders/>
-            <w:shd w:fill="auto" w:val="clear"/>
-          </w:tcPr>
-          <w:p>
-            <w:pPr>
-              <w:pStyle w:val="Zawartotabeli"/>
-              <w:rPr/>
-            </w:pPr>
-            <w:r>
-              <w:rPr/>
-              <w:t>/</w:t>
-            </w:r>
-            <w:r>
-              <w:rPr/>
-              <w:t>api/order/</w:t>
+            <w:tcW w:w="7087" w:type="dxa"/>
+            <w:tcBorders/>
+            <w:shd w:fill="auto" w:val="clear"/>
+          </w:tcPr>
+          <w:p>
+            <w:pPr>
+              <w:pStyle w:val="Zawartotabeli"/>
+              <w:rPr/>
+            </w:pPr>
+            <w:r>
+              <w:rPr/>
+              <w:t>/api/order/</w:t>
             </w:r>
           </w:p>
         </w:tc>
@@ -8018,22 +8295,18 @@
         </w:tc>
         <w:tc>
           <w:tcPr>
-            <w:tcW w:w="7088" w:type="dxa"/>
-            <w:tcBorders/>
-            <w:shd w:fill="auto" w:val="clear"/>
-          </w:tcPr>
-          <w:p>
-            <w:pPr>
-              <w:pStyle w:val="Zawartotabeli"/>
-              <w:rPr/>
-            </w:pPr>
-            <w:r>
-              <w:rPr/>
-              <w:t>P</w:t>
-            </w:r>
-            <w:r>
-              <w:rPr/>
-              <w:t>OST</w:t>
+            <w:tcW w:w="7087" w:type="dxa"/>
+            <w:tcBorders/>
+            <w:shd w:fill="auto" w:val="clear"/>
+          </w:tcPr>
+          <w:p>
+            <w:pPr>
+              <w:pStyle w:val="Zawartotabeli"/>
+              <w:rPr/>
+            </w:pPr>
+            <w:r>
+              <w:rPr/>
+              <w:t>POST</w:t>
             </w:r>
           </w:p>
         </w:tc>
@@ -8060,7 +8333,7 @@
         </w:tc>
         <w:tc>
           <w:tcPr>
-            <w:tcW w:w="7088" w:type="dxa"/>
+            <w:tcW w:w="7087" w:type="dxa"/>
             <w:tcBorders/>
             <w:shd w:fill="auto" w:val="clear"/>
           </w:tcPr>
@@ -8164,7 +8437,7 @@
         </w:tc>
         <w:tc>
           <w:tcPr>
-            <w:tcW w:w="7088" w:type="dxa"/>
+            <w:tcW w:w="7087" w:type="dxa"/>
             <w:tcBorders/>
             <w:shd w:fill="auto" w:val="clear"/>
           </w:tcPr>
@@ -8204,7 +8477,7 @@
       </w:tblPr>
       <w:tblGrid>
         <w:gridCol w:w="2318"/>
-        <w:gridCol w:w="7088"/>
+        <w:gridCol w:w="7087"/>
       </w:tblGrid>
       <w:tr>
         <w:trPr/>
@@ -8228,7 +8501,7 @@
         </w:tc>
         <w:tc>
           <w:tcPr>
-            <w:tcW w:w="7088" w:type="dxa"/>
+            <w:tcW w:w="7087" w:type="dxa"/>
             <w:tcBorders/>
             <w:shd w:fill="auto" w:val="clear"/>
           </w:tcPr>
@@ -8266,22 +8539,18 @@
         </w:tc>
         <w:tc>
           <w:tcPr>
-            <w:tcW w:w="7088" w:type="dxa"/>
-            <w:tcBorders/>
-            <w:shd w:fill="auto" w:val="clear"/>
-          </w:tcPr>
-          <w:p>
-            <w:pPr>
-              <w:pStyle w:val="Zawartotabeli"/>
-              <w:rPr/>
-            </w:pPr>
-            <w:r>
-              <w:rPr/>
-              <w:t>/</w:t>
-            </w:r>
-            <w:r>
-              <w:rPr/>
-              <w:t>api/order/</w:t>
+            <w:tcW w:w="7087" w:type="dxa"/>
+            <w:tcBorders/>
+            <w:shd w:fill="auto" w:val="clear"/>
+          </w:tcPr>
+          <w:p>
+            <w:pPr>
+              <w:pStyle w:val="Zawartotabeli"/>
+              <w:rPr/>
+            </w:pPr>
+            <w:r>
+              <w:rPr/>
+              <w:t>/api/order/</w:t>
             </w:r>
           </w:p>
         </w:tc>
@@ -8308,7 +8577,7 @@
         </w:tc>
         <w:tc>
           <w:tcPr>
-            <w:tcW w:w="7088" w:type="dxa"/>
+            <w:tcW w:w="7087" w:type="dxa"/>
             <w:tcBorders/>
             <w:shd w:fill="auto" w:val="clear"/>
           </w:tcPr>
@@ -8346,22 +8615,18 @@
         </w:tc>
         <w:tc>
           <w:tcPr>
-            <w:tcW w:w="7088" w:type="dxa"/>
-            <w:tcBorders/>
-            <w:shd w:fill="auto" w:val="clear"/>
-          </w:tcPr>
-          <w:p>
-            <w:pPr>
-              <w:pStyle w:val="Zawartotabeli"/>
-              <w:rPr/>
-            </w:pPr>
-            <w:r>
-              <w:rPr/>
-              <w:t>[</w:t>
-            </w:r>
-            <w:r>
-              <w:rPr/>
-              <w:t>{</w:t>
+            <w:tcW w:w="7087" w:type="dxa"/>
+            <w:tcBorders/>
+            <w:shd w:fill="auto" w:val="clear"/>
+          </w:tcPr>
+          <w:p>
+            <w:pPr>
+              <w:pStyle w:val="Zawartotabeli"/>
+              <w:rPr/>
+            </w:pPr>
+            <w:r>
+              <w:rPr/>
+              <w:t>[{</w:t>
             </w:r>
           </w:p>
           <w:p>
@@ -8375,15 +8640,7 @@
             </w:r>
             <w:r>
               <w:rPr/>
-              <w:t>id</w:t>
-            </w:r>
-            <w:r>
-              <w:rPr/>
-              <w:t xml:space="preserve">”: </w:t>
-            </w:r>
-            <w:r>
-              <w:rPr/>
-              <w:t>0,</w:t>
+              <w:t>id”: 0,</w:t>
             </w:r>
           </w:p>
           <w:p>
@@ -8449,11 +8706,7 @@
             </w:pPr>
             <w:r>
               <w:rPr/>
-              <w:t>}</w:t>
-            </w:r>
-            <w:r>
-              <w:rPr/>
-              <w:t>]</w:t>
+              <w:t>}]</w:t>
             </w:r>
           </w:p>
         </w:tc>
@@ -8480,7 +8733,7 @@
         </w:tc>
         <w:tc>
           <w:tcPr>
-            <w:tcW w:w="7088" w:type="dxa"/>
+            <w:tcW w:w="7087" w:type="dxa"/>
             <w:tcBorders/>
             <w:shd w:fill="auto" w:val="clear"/>
           </w:tcPr>
@@ -8520,7 +8773,7 @@
       </w:tblPr>
       <w:tblGrid>
         <w:gridCol w:w="2318"/>
-        <w:gridCol w:w="7088"/>
+        <w:gridCol w:w="7087"/>
       </w:tblGrid>
       <w:tr>
         <w:trPr/>
@@ -8544,7 +8797,7 @@
         </w:tc>
         <w:tc>
           <w:tcPr>
-            <w:tcW w:w="7088" w:type="dxa"/>
+            <w:tcW w:w="7087" w:type="dxa"/>
             <w:tcBorders/>
             <w:shd w:fill="auto" w:val="clear"/>
           </w:tcPr>
@@ -8582,22 +8835,18 @@
         </w:tc>
         <w:tc>
           <w:tcPr>
-            <w:tcW w:w="7088" w:type="dxa"/>
-            <w:tcBorders/>
-            <w:shd w:fill="auto" w:val="clear"/>
-          </w:tcPr>
-          <w:p>
-            <w:pPr>
-              <w:pStyle w:val="Zawartotabeli"/>
-              <w:rPr/>
-            </w:pPr>
-            <w:r>
-              <w:rPr/>
-              <w:t>/</w:t>
-            </w:r>
-            <w:r>
-              <w:rPr/>
-              <w:t>api/order/{id}</w:t>
+            <w:tcW w:w="7087" w:type="dxa"/>
+            <w:tcBorders/>
+            <w:shd w:fill="auto" w:val="clear"/>
+          </w:tcPr>
+          <w:p>
+            <w:pPr>
+              <w:pStyle w:val="Zawartotabeli"/>
+              <w:rPr/>
+            </w:pPr>
+            <w:r>
+              <w:rPr/>
+              <w:t>/api/order/{id}</w:t>
             </w:r>
           </w:p>
         </w:tc>
@@ -8624,7 +8873,7 @@
         </w:tc>
         <w:tc>
           <w:tcPr>
-            <w:tcW w:w="7088" w:type="dxa"/>
+            <w:tcW w:w="7087" w:type="dxa"/>
             <w:tcBorders/>
             <w:shd w:fill="auto" w:val="clear"/>
           </w:tcPr>
@@ -8662,7 +8911,7 @@
         </w:tc>
         <w:tc>
           <w:tcPr>
-            <w:tcW w:w="7088" w:type="dxa"/>
+            <w:tcW w:w="7087" w:type="dxa"/>
             <w:tcBorders/>
             <w:shd w:fill="auto" w:val="clear"/>
           </w:tcPr>
@@ -8687,15 +8936,7 @@
             </w:r>
             <w:r>
               <w:rPr/>
-              <w:t>id</w:t>
-            </w:r>
-            <w:r>
-              <w:rPr/>
-              <w:t xml:space="preserve">”: </w:t>
-            </w:r>
-            <w:r>
-              <w:rPr/>
-              <w:t>0,</w:t>
+              <w:t>id”: 0,</w:t>
             </w:r>
           </w:p>
           <w:p>
@@ -8788,7 +9029,7 @@
         </w:tc>
         <w:tc>
           <w:tcPr>
-            <w:tcW w:w="7088" w:type="dxa"/>
+            <w:tcW w:w="7087" w:type="dxa"/>
             <w:tcBorders/>
             <w:shd w:fill="auto" w:val="clear"/>
           </w:tcPr>
@@ -8828,7 +9069,7 @@
       </w:tblPr>
       <w:tblGrid>
         <w:gridCol w:w="2318"/>
-        <w:gridCol w:w="7088"/>
+        <w:gridCol w:w="7087"/>
       </w:tblGrid>
       <w:tr>
         <w:trPr/>
@@ -8852,7 +9093,7 @@
         </w:tc>
         <w:tc>
           <w:tcPr>
-            <w:tcW w:w="7088" w:type="dxa"/>
+            <w:tcW w:w="7087" w:type="dxa"/>
             <w:tcBorders/>
             <w:shd w:fill="auto" w:val="clear"/>
           </w:tcPr>
@@ -8890,22 +9131,18 @@
         </w:tc>
         <w:tc>
           <w:tcPr>
-            <w:tcW w:w="7088" w:type="dxa"/>
-            <w:tcBorders/>
-            <w:shd w:fill="auto" w:val="clear"/>
-          </w:tcPr>
-          <w:p>
-            <w:pPr>
-              <w:pStyle w:val="Zawartotabeli"/>
-              <w:rPr/>
-            </w:pPr>
-            <w:r>
-              <w:rPr/>
-              <w:t>/</w:t>
-            </w:r>
-            <w:r>
-              <w:rPr/>
-              <w:t>api/order/add</w:t>
+            <w:tcW w:w="7087" w:type="dxa"/>
+            <w:tcBorders/>
+            <w:shd w:fill="auto" w:val="clear"/>
+          </w:tcPr>
+          <w:p>
+            <w:pPr>
+              <w:pStyle w:val="Zawartotabeli"/>
+              <w:rPr/>
+            </w:pPr>
+            <w:r>
+              <w:rPr/>
+              <w:t>/api/order/add</w:t>
             </w:r>
           </w:p>
         </w:tc>
@@ -8932,22 +9169,18 @@
         </w:tc>
         <w:tc>
           <w:tcPr>
-            <w:tcW w:w="7088" w:type="dxa"/>
-            <w:tcBorders/>
-            <w:shd w:fill="auto" w:val="clear"/>
-          </w:tcPr>
-          <w:p>
-            <w:pPr>
-              <w:pStyle w:val="Zawartotabeli"/>
-              <w:rPr/>
-            </w:pPr>
-            <w:r>
-              <w:rPr/>
-              <w:t>P</w:t>
-            </w:r>
-            <w:r>
-              <w:rPr/>
-              <w:t>OST</w:t>
+            <w:tcW w:w="7087" w:type="dxa"/>
+            <w:tcBorders/>
+            <w:shd w:fill="auto" w:val="clear"/>
+          </w:tcPr>
+          <w:p>
+            <w:pPr>
+              <w:pStyle w:val="Zawartotabeli"/>
+              <w:rPr/>
+            </w:pPr>
+            <w:r>
+              <w:rPr/>
+              <w:t>POST</w:t>
             </w:r>
           </w:p>
         </w:tc>
@@ -8974,7 +9207,7 @@
         </w:tc>
         <w:tc>
           <w:tcPr>
-            <w:tcW w:w="7088" w:type="dxa"/>
+            <w:tcW w:w="7087" w:type="dxa"/>
             <w:tcBorders/>
             <w:shd w:fill="auto" w:val="clear"/>
           </w:tcPr>
@@ -9428,7 +9661,7 @@
         </w:tc>
         <w:tc>
           <w:tcPr>
-            <w:tcW w:w="7088" w:type="dxa"/>
+            <w:tcW w:w="7087" w:type="dxa"/>
             <w:tcBorders/>
             <w:shd w:fill="auto" w:val="clear"/>
           </w:tcPr>
@@ -9449,6 +9682,8 @@
         <w:pStyle w:val="Nagwek1"/>
         <w:rPr/>
       </w:pPr>
+      <w:bookmarkStart w:id="48" w:name="__RefHeading___Toc1552_748265376"/>
+      <w:bookmarkEnd w:id="48"/>
       <w:r>
         <w:rPr/>
         <w:tab/>
@@ -9470,7 +9705,7 @@
       </w:tblPr>
       <w:tblGrid>
         <w:gridCol w:w="2318"/>
-        <w:gridCol w:w="7088"/>
+        <w:gridCol w:w="7087"/>
       </w:tblGrid>
       <w:tr>
         <w:trPr/>
@@ -9494,7 +9729,7 @@
         </w:tc>
         <w:tc>
           <w:tcPr>
-            <w:tcW w:w="7088" w:type="dxa"/>
+            <w:tcW w:w="7087" w:type="dxa"/>
             <w:tcBorders/>
             <w:shd w:fill="auto" w:val="clear"/>
           </w:tcPr>
@@ -9532,22 +9767,18 @@
         </w:tc>
         <w:tc>
           <w:tcPr>
-            <w:tcW w:w="7088" w:type="dxa"/>
-            <w:tcBorders/>
-            <w:shd w:fill="auto" w:val="clear"/>
-          </w:tcPr>
-          <w:p>
-            <w:pPr>
-              <w:pStyle w:val="Zawartotabeli"/>
-              <w:rPr/>
-            </w:pPr>
-            <w:r>
-              <w:rPr/>
-              <w:t>/</w:t>
-            </w:r>
-            <w:r>
-              <w:rPr/>
-              <w:t>api/task</w:t>
+            <w:tcW w:w="7087" w:type="dxa"/>
+            <w:tcBorders/>
+            <w:shd w:fill="auto" w:val="clear"/>
+          </w:tcPr>
+          <w:p>
+            <w:pPr>
+              <w:pStyle w:val="Zawartotabeli"/>
+              <w:rPr/>
+            </w:pPr>
+            <w:r>
+              <w:rPr/>
+              <w:t>/api/task</w:t>
             </w:r>
           </w:p>
         </w:tc>
@@ -9574,7 +9805,7 @@
         </w:tc>
         <w:tc>
           <w:tcPr>
-            <w:tcW w:w="7088" w:type="dxa"/>
+            <w:tcW w:w="7087" w:type="dxa"/>
             <w:tcBorders/>
             <w:shd w:fill="auto" w:val="clear"/>
           </w:tcPr>
@@ -9612,7 +9843,7 @@
         </w:tc>
         <w:tc>
           <w:tcPr>
-            <w:tcW w:w="7088" w:type="dxa"/>
+            <w:tcW w:w="7087" w:type="dxa"/>
             <w:tcBorders/>
             <w:shd w:fill="auto" w:val="clear"/>
           </w:tcPr>
@@ -9712,7 +9943,7 @@
         </w:tc>
         <w:tc>
           <w:tcPr>
-            <w:tcW w:w="7088" w:type="dxa"/>
+            <w:tcW w:w="7087" w:type="dxa"/>
             <w:tcBorders/>
             <w:shd w:fill="auto" w:val="clear"/>
           </w:tcPr>
@@ -9761,7 +9992,7 @@
       </w:tblPr>
       <w:tblGrid>
         <w:gridCol w:w="2318"/>
-        <w:gridCol w:w="7088"/>
+        <w:gridCol w:w="7087"/>
       </w:tblGrid>
       <w:tr>
         <w:trPr/>
@@ -9785,7 +10016,7 @@
         </w:tc>
         <w:tc>
           <w:tcPr>
-            <w:tcW w:w="7088" w:type="dxa"/>
+            <w:tcW w:w="7087" w:type="dxa"/>
             <w:tcBorders/>
             <w:shd w:fill="auto" w:val="clear"/>
           </w:tcPr>
@@ -9823,22 +10054,18 @@
         </w:tc>
         <w:tc>
           <w:tcPr>
-            <w:tcW w:w="7088" w:type="dxa"/>
-            <w:tcBorders/>
-            <w:shd w:fill="auto" w:val="clear"/>
-          </w:tcPr>
-          <w:p>
-            <w:pPr>
-              <w:pStyle w:val="Zawartotabeli"/>
-              <w:rPr/>
-            </w:pPr>
-            <w:r>
-              <w:rPr/>
-              <w:t>/</w:t>
-            </w:r>
-            <w:r>
-              <w:rPr/>
-              <w:t>api/task/</w:t>
+            <w:tcW w:w="7087" w:type="dxa"/>
+            <w:tcBorders/>
+            <w:shd w:fill="auto" w:val="clear"/>
+          </w:tcPr>
+          <w:p>
+            <w:pPr>
+              <w:pStyle w:val="Zawartotabeli"/>
+              <w:rPr/>
+            </w:pPr>
+            <w:r>
+              <w:rPr/>
+              <w:t>/api/task/</w:t>
             </w:r>
           </w:p>
         </w:tc>
@@ -9865,7 +10092,7 @@
         </w:tc>
         <w:tc>
           <w:tcPr>
-            <w:tcW w:w="7088" w:type="dxa"/>
+            <w:tcW w:w="7087" w:type="dxa"/>
             <w:tcBorders/>
             <w:shd w:fill="auto" w:val="clear"/>
           </w:tcPr>
@@ -9903,7 +10130,7 @@
         </w:tc>
         <w:tc>
           <w:tcPr>
-            <w:tcW w:w="7088" w:type="dxa"/>
+            <w:tcW w:w="7087" w:type="dxa"/>
             <w:tcBorders/>
             <w:shd w:fill="auto" w:val="clear"/>
           </w:tcPr>
@@ -10085,7 +10312,7 @@
         </w:tc>
         <w:tc>
           <w:tcPr>
-            <w:tcW w:w="7088" w:type="dxa"/>
+            <w:tcW w:w="7087" w:type="dxa"/>
             <w:tcBorders/>
             <w:shd w:fill="auto" w:val="clear"/>
           </w:tcPr>
@@ -10125,7 +10352,7 @@
       </w:tblPr>
       <w:tblGrid>
         <w:gridCol w:w="2318"/>
-        <w:gridCol w:w="7088"/>
+        <w:gridCol w:w="7087"/>
       </w:tblGrid>
       <w:tr>
         <w:trPr/>
@@ -10149,7 +10376,7 @@
         </w:tc>
         <w:tc>
           <w:tcPr>
-            <w:tcW w:w="7088" w:type="dxa"/>
+            <w:tcW w:w="7087" w:type="dxa"/>
             <w:tcBorders/>
             <w:shd w:fill="auto" w:val="clear"/>
           </w:tcPr>
@@ -10187,22 +10414,18 @@
         </w:tc>
         <w:tc>
           <w:tcPr>
-            <w:tcW w:w="7088" w:type="dxa"/>
-            <w:tcBorders/>
-            <w:shd w:fill="auto" w:val="clear"/>
-          </w:tcPr>
-          <w:p>
-            <w:pPr>
-              <w:pStyle w:val="Zawartotabeli"/>
-              <w:rPr/>
-            </w:pPr>
-            <w:r>
-              <w:rPr/>
-              <w:t>/</w:t>
-            </w:r>
-            <w:r>
-              <w:rPr/>
-              <w:t>api/task/postman/{id}</w:t>
+            <w:tcW w:w="7087" w:type="dxa"/>
+            <w:tcBorders/>
+            <w:shd w:fill="auto" w:val="clear"/>
+          </w:tcPr>
+          <w:p>
+            <w:pPr>
+              <w:pStyle w:val="Zawartotabeli"/>
+              <w:rPr/>
+            </w:pPr>
+            <w:r>
+              <w:rPr/>
+              <w:t>/api/task/postman/{id}</w:t>
             </w:r>
           </w:p>
         </w:tc>
@@ -10229,7 +10452,7 @@
         </w:tc>
         <w:tc>
           <w:tcPr>
-            <w:tcW w:w="7088" w:type="dxa"/>
+            <w:tcW w:w="7087" w:type="dxa"/>
             <w:tcBorders/>
             <w:shd w:fill="auto" w:val="clear"/>
           </w:tcPr>
@@ -10267,7 +10490,7 @@
         </w:tc>
         <w:tc>
           <w:tcPr>
-            <w:tcW w:w="7088" w:type="dxa"/>
+            <w:tcW w:w="7087" w:type="dxa"/>
             <w:tcBorders/>
             <w:shd w:fill="auto" w:val="clear"/>
           </w:tcPr>
@@ -10449,7 +10672,7 @@
         </w:tc>
         <w:tc>
           <w:tcPr>
-            <w:tcW w:w="7088" w:type="dxa"/>
+            <w:tcW w:w="7087" w:type="dxa"/>
             <w:tcBorders/>
             <w:shd w:fill="auto" w:val="clear"/>
           </w:tcPr>
@@ -10489,7 +10712,7 @@
       </w:tblPr>
       <w:tblGrid>
         <w:gridCol w:w="2318"/>
-        <w:gridCol w:w="7088"/>
+        <w:gridCol w:w="7087"/>
       </w:tblGrid>
       <w:tr>
         <w:trPr/>
@@ -10513,22 +10736,18 @@
         </w:tc>
         <w:tc>
           <w:tcPr>
-            <w:tcW w:w="7088" w:type="dxa"/>
-            <w:tcBorders/>
-            <w:shd w:fill="auto" w:val="clear"/>
-          </w:tcPr>
-          <w:p>
-            <w:pPr>
-              <w:pStyle w:val="Zawartotabeli"/>
-              <w:rPr/>
-            </w:pPr>
-            <w:r>
-              <w:rPr/>
-              <w:t>Edycja</w:t>
-            </w:r>
-            <w:r>
-              <w:rPr/>
-              <w:t xml:space="preserve"> zadania</w:t>
+            <w:tcW w:w="7087" w:type="dxa"/>
+            <w:tcBorders/>
+            <w:shd w:fill="auto" w:val="clear"/>
+          </w:tcPr>
+          <w:p>
+            <w:pPr>
+              <w:pStyle w:val="Zawartotabeli"/>
+              <w:rPr/>
+            </w:pPr>
+            <w:r>
+              <w:rPr/>
+              <w:t>Edycja zadania</w:t>
             </w:r>
           </w:p>
         </w:tc>
@@ -10555,22 +10774,18 @@
         </w:tc>
         <w:tc>
           <w:tcPr>
-            <w:tcW w:w="7088" w:type="dxa"/>
-            <w:tcBorders/>
-            <w:shd w:fill="auto" w:val="clear"/>
-          </w:tcPr>
-          <w:p>
-            <w:pPr>
-              <w:pStyle w:val="Zawartotabeli"/>
-              <w:rPr/>
-            </w:pPr>
-            <w:r>
-              <w:rPr/>
-              <w:t>/</w:t>
-            </w:r>
-            <w:r>
-              <w:rPr/>
-              <w:t>api/task/{id}</w:t>
+            <w:tcW w:w="7087" w:type="dxa"/>
+            <w:tcBorders/>
+            <w:shd w:fill="auto" w:val="clear"/>
+          </w:tcPr>
+          <w:p>
+            <w:pPr>
+              <w:pStyle w:val="Zawartotabeli"/>
+              <w:rPr/>
+            </w:pPr>
+            <w:r>
+              <w:rPr/>
+              <w:t>/api/task/{id}</w:t>
             </w:r>
           </w:p>
         </w:tc>
@@ -10597,22 +10812,18 @@
         </w:tc>
         <w:tc>
           <w:tcPr>
-            <w:tcW w:w="7088" w:type="dxa"/>
-            <w:tcBorders/>
-            <w:shd w:fill="auto" w:val="clear"/>
-          </w:tcPr>
-          <w:p>
-            <w:pPr>
-              <w:pStyle w:val="Zawartotabeli"/>
-              <w:rPr/>
-            </w:pPr>
-            <w:r>
-              <w:rPr/>
-              <w:t>P</w:t>
-            </w:r>
-            <w:r>
-              <w:rPr/>
-              <w:t>UT</w:t>
+            <w:tcW w:w="7087" w:type="dxa"/>
+            <w:tcBorders/>
+            <w:shd w:fill="auto" w:val="clear"/>
+          </w:tcPr>
+          <w:p>
+            <w:pPr>
+              <w:pStyle w:val="Zawartotabeli"/>
+              <w:rPr/>
+            </w:pPr>
+            <w:r>
+              <w:rPr/>
+              <w:t>PUT</w:t>
             </w:r>
           </w:p>
         </w:tc>
@@ -10639,7 +10850,7 @@
         </w:tc>
         <w:tc>
           <w:tcPr>
-            <w:tcW w:w="7088" w:type="dxa"/>
+            <w:tcW w:w="7087" w:type="dxa"/>
             <w:tcBorders/>
             <w:shd w:fill="auto" w:val="clear"/>
           </w:tcPr>
@@ -10739,7 +10950,7 @@
         </w:tc>
         <w:tc>
           <w:tcPr>
-            <w:tcW w:w="7088" w:type="dxa"/>
+            <w:tcW w:w="7087" w:type="dxa"/>
             <w:tcBorders/>
             <w:shd w:fill="auto" w:val="clear"/>
           </w:tcPr>
@@ -10779,7 +10990,7 @@
       </w:tblPr>
       <w:tblGrid>
         <w:gridCol w:w="2318"/>
-        <w:gridCol w:w="7088"/>
+        <w:gridCol w:w="7087"/>
       </w:tblGrid>
       <w:tr>
         <w:trPr/>
@@ -10803,7 +11014,7 @@
         </w:tc>
         <w:tc>
           <w:tcPr>
-            <w:tcW w:w="7088" w:type="dxa"/>
+            <w:tcW w:w="7087" w:type="dxa"/>
             <w:tcBorders/>
             <w:shd w:fill="auto" w:val="clear"/>
           </w:tcPr>
@@ -10841,22 +11052,18 @@
         </w:tc>
         <w:tc>
           <w:tcPr>
-            <w:tcW w:w="7088" w:type="dxa"/>
-            <w:tcBorders/>
-            <w:shd w:fill="auto" w:val="clear"/>
-          </w:tcPr>
-          <w:p>
-            <w:pPr>
-              <w:pStyle w:val="Zawartotabeli"/>
-              <w:rPr/>
-            </w:pPr>
-            <w:r>
-              <w:rPr/>
-              <w:t>/</w:t>
-            </w:r>
-            <w:r>
-              <w:rPr/>
-              <w:t>api/task/{id}</w:t>
+            <w:tcW w:w="7087" w:type="dxa"/>
+            <w:tcBorders/>
+            <w:shd w:fill="auto" w:val="clear"/>
+          </w:tcPr>
+          <w:p>
+            <w:pPr>
+              <w:pStyle w:val="Zawartotabeli"/>
+              <w:rPr/>
+            </w:pPr>
+            <w:r>
+              <w:rPr/>
+              <w:t>/api/task/{id}</w:t>
             </w:r>
           </w:p>
         </w:tc>
@@ -10883,7 +11090,7 @@
         </w:tc>
         <w:tc>
           <w:tcPr>
-            <w:tcW w:w="7088" w:type="dxa"/>
+            <w:tcW w:w="7087" w:type="dxa"/>
             <w:tcBorders/>
             <w:shd w:fill="auto" w:val="clear"/>
           </w:tcPr>
@@ -10921,7 +11128,7 @@
         </w:tc>
         <w:tc>
           <w:tcPr>
-            <w:tcW w:w="7088" w:type="dxa"/>
+            <w:tcW w:w="7087" w:type="dxa"/>
             <w:tcBorders/>
             <w:shd w:fill="auto" w:val="clear"/>
           </w:tcPr>
@@ -10958,7 +11165,7 @@
         </w:tc>
         <w:tc>
           <w:tcPr>
-            <w:tcW w:w="7088" w:type="dxa"/>
+            <w:tcW w:w="7087" w:type="dxa"/>
             <w:tcBorders/>
             <w:shd w:fill="auto" w:val="clear"/>
           </w:tcPr>
@@ -10983,8 +11190,8 @@
         </w:numPr>
         <w:rPr/>
       </w:pPr>
-      <w:bookmarkStart w:id="43" w:name="__RefHeading___Toc767_1685620220"/>
-      <w:bookmarkEnd w:id="43"/>
+      <w:bookmarkStart w:id="49" w:name="__RefHeading___Toc767_1685620220"/>
+      <w:bookmarkEnd w:id="49"/>
       <w:r>
         <w:rPr/>
         <w:t>Scenariusze testowe</w:t>
@@ -10999,8 +11206,8 @@
         </w:numPr>
         <w:rPr/>
       </w:pPr>
-      <w:bookmarkStart w:id="44" w:name="__RefHeading___Toc769_1685620220"/>
-      <w:bookmarkEnd w:id="44"/>
+      <w:bookmarkStart w:id="50" w:name="__RefHeading___Toc769_1685620220"/>
+      <w:bookmarkEnd w:id="50"/>
       <w:r>
         <w:rPr/>
         <w:t>Plan testów jednostkowych</w:t>
@@ -11011,9 +11218,9 @@
         <w:pStyle w:val="Normal"/>
         <w:rPr/>
       </w:pPr>
-      <w:bookmarkStart w:id="45" w:name="__RefHeading___Toc1360_1603213555"/>
-      <w:bookmarkStart w:id="46" w:name="__RefHeading___Toc1360_1603213555"/>
-      <w:bookmarkEnd w:id="46"/>
+      <w:bookmarkStart w:id="51" w:name="__RefHeading___Toc1360_1603213555"/>
+      <w:bookmarkStart w:id="52" w:name="__RefHeading___Toc1360_1603213555"/>
+      <w:bookmarkEnd w:id="52"/>
       <w:r>
         <w:rPr/>
       </w:r>
@@ -11053,7 +11260,7 @@
         <w:docPartGallery w:val="Page Numbers (Bottom of Page)"/>
         <w:docPartUnique w:val="true"/>
       </w:docPartObj>
-      <w:id w:val="815193287"/>
+      <w:id w:val="1151646915"/>
     </w:sdtPr>
     <w:sdtContent>
       <w:p>
@@ -11073,7 +11280,7 @@
           <w:fldChar w:fldCharType="separate"/>
         </w:r>
         <w:r>
-          <w:t>21</w:t>
+          <w:t>22</w:t>
         </w:r>
         <w:r>
           <w:fldChar w:fldCharType="end"/>
